--- a/er/ΑΝΑΦΟΡΑ_WEB_ΛΙΟΠΕΤΑ_ΜΠΑΖΑΚΑΣ.docx
+++ b/er/ΑΝΑΦΟΡΑ_WEB_ΛΙΟΠΕΤΑ_ΜΠΑΖΑΚΑΣ.docx
@@ -113,7 +113,7 @@
       <w:pPr>
         <w:pStyle w:val="a6"/>
         <w:rPr>
-          <w:rFonts w:asciiTheme="minorHAnsi" w:hAnsiTheme="minorHAnsi"/>
+          <w:rFonts w:ascii="Bahnschrift" w:hAnsi="Bahnschrift"/>
           <w:sz w:val="28"/>
           <w:szCs w:val="24"/>
           <w:lang w:val="el-GR"/>
@@ -121,7 +121,7 @@
       </w:pPr>
       <w:r>
         <w:rPr>
-          <w:rFonts w:asciiTheme="minorHAnsi" w:hAnsiTheme="minorHAnsi"/>
+          <w:rFonts w:ascii="Bahnschrift" w:hAnsi="Bahnschrift"/>
           <w:sz w:val="28"/>
           <w:szCs w:val="24"/>
           <w:lang w:val="el-GR"/>
@@ -321,7 +321,7 @@
     <w:sdt>
       <w:sdtPr>
         <w:rPr>
-          <w:rFonts w:asciiTheme="minorHAnsi" w:eastAsiaTheme="minorHAnsi" w:hAnsiTheme="minorHAnsi" w:cstheme="minorBidi"/>
+          <w:rFonts w:ascii="Bahnschrift" w:eastAsiaTheme="minorHAnsi" w:hAnsi="Bahnschrift" w:cstheme="minorBidi"/>
           <w:smallCaps w:val="0"/>
           <w:color w:val="595959" w:themeColor="text1" w:themeTint="A6"/>
           <w:sz w:val="22"/>
@@ -336,6 +336,7 @@
       </w:sdtPr>
       <w:sdtEndPr>
         <w:rPr>
+          <w:rFonts w:asciiTheme="minorHAnsi" w:hAnsiTheme="minorHAnsi"/>
           <w:b/>
           <w:bCs/>
           <w:noProof/>
@@ -348,10 +349,14 @@
           <w:pPr>
             <w:pStyle w:val="af9"/>
             <w:rPr>
+              <w:rFonts w:ascii="Bahnschrift" w:hAnsi="Bahnschrift"/>
               <w:lang w:val="en-US"/>
             </w:rPr>
           </w:pPr>
           <w:r>
+            <w:rPr>
+              <w:rFonts w:ascii="Bahnschrift" w:hAnsi="Bahnschrift"/>
+            </w:rPr>
             <w:t>Περιεχόμενα</w:t>
           </w:r>
         </w:p>
@@ -1889,9 +1894,15 @@
     <w:p>
       <w:pPr>
         <w:pStyle w:val="1"/>
+        <w:rPr>
+          <w:rFonts w:ascii="Bahnschrift" w:hAnsi="Bahnschrift"/>
+        </w:rPr>
       </w:pPr>
       <w:bookmarkStart w:id="5" w:name="_Toc188880928"/>
       <w:r>
+        <w:rPr>
+          <w:rFonts w:ascii="Bahnschrift" w:hAnsi="Bahnschrift"/>
+        </w:rPr>
         <w:lastRenderedPageBreak/>
         <w:t>Εισαγωγή</w:t>
       </w:r>
@@ -2477,6 +2488,7 @@
       <w:pPr>
         <w:pStyle w:val="1"/>
         <w:rPr>
+          <w:rFonts w:ascii="Bahnschrift" w:hAnsi="Bahnschrift"/>
           <w:sz w:val="40"/>
           <w:szCs w:val="20"/>
         </w:rPr>
@@ -2484,6 +2496,7 @@
       <w:bookmarkStart w:id="6" w:name="_Toc188880929"/>
       <w:r>
         <w:rPr>
+          <w:rFonts w:ascii="Bahnschrift" w:hAnsi="Bahnschrift"/>
           <w:noProof/>
           <w:sz w:val="24"/>
         </w:rPr>
@@ -2552,41 +2565,65 @@
           </wp:anchor>
         </w:drawing>
       </w:r>
+      <w:bookmarkStart w:id="7" w:name="_Hlk189052080"/>
       <w:proofErr w:type="spellStart"/>
       <w:r>
+        <w:rPr>
+          <w:rFonts w:ascii="Bahnschrift" w:hAnsi="Bahnschrift"/>
+        </w:rPr>
         <w:t>Entity</w:t>
       </w:r>
       <w:proofErr w:type="spellEnd"/>
       <w:r>
+        <w:rPr>
+          <w:rFonts w:ascii="Bahnschrift" w:hAnsi="Bahnschrift"/>
+        </w:rPr>
         <w:t xml:space="preserve"> </w:t>
       </w:r>
       <w:proofErr w:type="spellStart"/>
       <w:r>
+        <w:rPr>
+          <w:rFonts w:ascii="Bahnschrift" w:hAnsi="Bahnschrift"/>
+        </w:rPr>
         <w:t>Relationship</w:t>
       </w:r>
       <w:proofErr w:type="spellEnd"/>
       <w:r>
+        <w:rPr>
+          <w:rFonts w:ascii="Bahnschrift" w:hAnsi="Bahnschrift"/>
+        </w:rPr>
         <w:t xml:space="preserve"> </w:t>
       </w:r>
       <w:proofErr w:type="spellStart"/>
       <w:r>
+        <w:rPr>
+          <w:rFonts w:ascii="Bahnschrift" w:hAnsi="Bahnschrift"/>
+        </w:rPr>
         <w:t>Diagram</w:t>
       </w:r>
       <w:proofErr w:type="spellEnd"/>
       <w:r>
+        <w:rPr>
+          <w:rFonts w:ascii="Bahnschrift" w:hAnsi="Bahnschrift"/>
+        </w:rPr>
         <w:t xml:space="preserve"> </w:t>
       </w:r>
-      <w:r>
+      <w:bookmarkEnd w:id="7"/>
+      <w:r>
+        <w:rPr>
+          <w:rFonts w:ascii="Bahnschrift" w:hAnsi="Bahnschrift"/>
+        </w:rPr>
         <w:br/>
       </w:r>
       <w:r>
         <w:rPr>
+          <w:rFonts w:ascii="Bahnschrift" w:hAnsi="Bahnschrift"/>
           <w:sz w:val="40"/>
           <w:szCs w:val="20"/>
         </w:rPr>
         <w:t>για τη Βάση Δεδομένων</w:t>
       </w:r>
-      <w:bookmarkStart w:id="7" w:name="_Toc188880930"/>
+      <w:bookmarkStart w:id="8" w:name="_Toc188880930"/>
       <w:bookmarkEnd w:id="6"/>
     </w:p>
     <w:p>
@@ -3028,6 +3065,9 @@
         <w:pStyle w:val="afa"/>
         <w:ind w:left="1080"/>
         <w:jc w:val="both"/>
+        <w:rPr>
+          <w:lang w:val="el-GR"/>
+        </w:rPr>
       </w:pPr>
       <w:r>
         <w:rPr>
@@ -3134,6 +3174,7 @@
         <w:rPr>
           <w:b/>
           <w:bCs/>
+          <w:lang w:val="el-GR"/>
         </w:rPr>
       </w:pPr>
     </w:p>
@@ -4859,11 +4900,6 @@
       </w:r>
     </w:p>
     <w:p>
-      <w:pPr>
-        <w:rPr>
-          <w:lang w:val="el-GR"/>
-        </w:rPr>
-      </w:pPr>
       <w:r>
         <w:rPr>
           <w:lang w:val="el-GR"/>
@@ -4886,21 +4922,24 @@
         <w:t xml:space="preserve">ώστε να μπορούμε να διατηρήσουμε διαφορετικά στοιχεία ανάλογα του είδους του χρήστη καθώς και για να είναι πιο εύκολος ο διαχωρισμός τους από το σύστημα. </w:t>
       </w:r>
     </w:p>
-    <w:p/>
-    <w:p>
-      <w:pPr>
-        <w:rPr>
-          <w:lang w:val="el-GR"/>
-        </w:rPr>
-      </w:pPr>
-      <w:r>
-        <w:rPr>
-          <w:lang w:val="el-GR"/>
-        </w:rPr>
-        <w:t xml:space="preserve">ΔΙΑΧΕΙΡΗΣΗ </w:t>
-      </w:r>
-      <w:r>
-        <w:t>CACHE</w:t>
+    <w:p>
+      <w:pPr>
+        <w:pStyle w:val="1"/>
+        <w:rPr>
+          <w:rFonts w:ascii="Bahnschrift" w:hAnsi="Bahnschrift"/>
+        </w:rPr>
+      </w:pPr>
+      <w:r>
+        <w:rPr>
+          <w:rFonts w:ascii="Bahnschrift" w:hAnsi="Bahnschrift"/>
+        </w:rPr>
+        <w:t>ΤΕΧΝΙΚΕΣ ΔΙΑΧΕΙΡΗΣΗΣ</w:t>
+      </w:r>
+      <w:r>
+        <w:rPr>
+          <w:rFonts w:ascii="Bahnschrift" w:hAnsi="Bahnschrift"/>
+        </w:rPr>
+        <w:t xml:space="preserve"> CACHE</w:t>
       </w:r>
     </w:p>
     <w:p>
@@ -4929,6 +4968,11 @@
       </w:r>
     </w:p>
     <w:p>
+      <w:pPr>
+        <w:rPr>
+          <w:lang w:val="el-GR"/>
+        </w:rPr>
+      </w:pPr>
       <w:r>
         <w:rPr>
           <w:lang w:val="el-GR"/>
@@ -4999,31 +5043,229 @@
         <w:rPr>
           <w:lang w:val="el-GR"/>
         </w:rPr>
+        <w:t xml:space="preserve"> Όταν ο </w:t>
+      </w:r>
+      <w:r>
+        <w:t>client</w:t>
+      </w:r>
+      <w:r>
+        <w:rPr>
+          <w:lang w:val="el-GR"/>
+        </w:rPr>
+        <w:t xml:space="preserve"> εκτελεί ένα αίτημα </w:t>
+      </w:r>
+      <w:r>
+        <w:t>GET</w:t>
+      </w:r>
+      <w:r>
+        <w:rPr>
+          <w:lang w:val="el-GR"/>
+        </w:rPr>
+        <w:t>, περιλαμβάν</w:t>
+      </w:r>
+      <w:r>
+        <w:rPr>
+          <w:lang w:val="el-GR"/>
+        </w:rPr>
+        <w:t>ουμε</w:t>
+      </w:r>
+      <w:r>
+        <w:rPr>
+          <w:lang w:val="el-GR"/>
+        </w:rPr>
+        <w:t xml:space="preserve"> στην απόκριση </w:t>
+      </w:r>
+      <w:r>
+        <w:rPr>
+          <w:lang w:val="el-GR"/>
+        </w:rPr>
+        <w:t xml:space="preserve">του </w:t>
+      </w:r>
+      <w:r>
+        <w:t>server</w:t>
+      </w:r>
+      <w:r>
+        <w:rPr>
+          <w:lang w:val="el-GR"/>
+        </w:rPr>
+        <w:t xml:space="preserve"> μια τιμή </w:t>
+      </w:r>
+      <w:r>
+        <w:t>ETag</w:t>
+      </w:r>
+      <w:r>
+        <w:rPr>
+          <w:lang w:val="el-GR"/>
+        </w:rPr>
+        <w:t>, η οποία λειτουργεί ως μοναδικό αναγνωριστικό για τα δεδομένα που επιστρέφονται. Η τιμή αυτή βασίζεται σε μια μοναδική συμβολοσειρά που αντιστοιχεί στην κατάσταση των δεδομένων (</w:t>
+      </w:r>
+      <w:r>
+        <w:t>results</w:t>
+      </w:r>
+      <w:r>
+        <w:rPr>
+          <w:lang w:val="el-GR"/>
+        </w:rPr>
+        <w:t>) τη στιγμή της απόκρισης.</w:t>
+      </w:r>
+    </w:p>
+    <w:p>
+      <w:pPr>
+        <w:rPr>
+          <w:lang w:val="el-GR"/>
+        </w:rPr>
+      </w:pPr>
+      <w:r>
+        <w:rPr>
+          <w:lang w:val="el-GR"/>
+        </w:rPr>
+        <w:t xml:space="preserve">Στα επόμενα αιτήματα, ο </w:t>
+      </w:r>
+      <w:r>
+        <w:t>client</w:t>
+      </w:r>
+      <w:r>
+        <w:rPr>
+          <w:lang w:val="el-GR"/>
+        </w:rPr>
+        <w:t xml:space="preserve"> περιλαμβάνει την τιμή του </w:t>
+      </w:r>
+      <w:r>
+        <w:t>ETag</w:t>
+      </w:r>
+      <w:r>
+        <w:rPr>
+          <w:lang w:val="el-GR"/>
+        </w:rPr>
+        <w:t xml:space="preserve"> που έλαβε στην κεφαλίδα </w:t>
+      </w:r>
+      <w:r>
+        <w:t>If</w:t>
+      </w:r>
+      <w:r>
+        <w:rPr>
+          <w:lang w:val="el-GR"/>
+        </w:rPr>
+        <w:t>-</w:t>
+      </w:r>
+      <w:r>
+        <w:t>None</w:t>
+      </w:r>
+      <w:r>
+        <w:rPr>
+          <w:lang w:val="el-GR"/>
+        </w:rPr>
+        <w:t>-</w:t>
+      </w:r>
+      <w:r>
+        <w:t>Match</w:t>
+      </w:r>
+      <w:r>
+        <w:rPr>
+          <w:lang w:val="el-GR"/>
+        </w:rPr>
+        <w:t xml:space="preserve">. </w:t>
+      </w:r>
+      <w:r>
+        <w:rPr>
+          <w:lang w:val="el-GR"/>
+        </w:rPr>
+        <w:t>Συγκρίνουμε λοιπόν</w:t>
+      </w:r>
+      <w:r>
+        <w:rPr>
+          <w:lang w:val="el-GR"/>
+        </w:rPr>
+        <w:t xml:space="preserve"> αυτήν την τιμή με</w:t>
+      </w:r>
+      <w:r>
+        <w:rPr>
+          <w:lang w:val="el-GR"/>
+        </w:rPr>
+        <w:t xml:space="preserve"> την</w:t>
+      </w:r>
+      <w:r>
+        <w:rPr>
+          <w:lang w:val="el-GR"/>
+        </w:rPr>
+        <w:t xml:space="preserve"> τρέχουσα τιμή </w:t>
+      </w:r>
+      <w:r>
+        <w:t>ETag</w:t>
+      </w:r>
+      <w:r>
+        <w:rPr>
+          <w:lang w:val="el-GR"/>
+        </w:rPr>
+        <w:t xml:space="preserve"> που </w:t>
+      </w:r>
+      <w:proofErr w:type="spellStart"/>
+      <w:r>
+        <w:rPr>
+          <w:lang w:val="el-GR"/>
+        </w:rPr>
+        <w:t>παρήχθηκε</w:t>
+      </w:r>
+      <w:proofErr w:type="spellEnd"/>
+      <w:r>
+        <w:rPr>
+          <w:lang w:val="el-GR"/>
+        </w:rPr>
+        <w:t xml:space="preserve"> βάση των δεδομένων από τον </w:t>
+      </w:r>
+      <w:r>
+        <w:t>server</w:t>
+      </w:r>
+      <w:r>
+        <w:rPr>
+          <w:lang w:val="el-GR"/>
+        </w:rPr>
+        <w:t xml:space="preserve">, </w:t>
+      </w:r>
+      <w:r>
+        <w:rPr>
+          <w:lang w:val="el-GR"/>
+        </w:rPr>
+        <w:t>ελέγχοντας</w:t>
+      </w:r>
+      <w:r>
+        <w:rPr>
+          <w:lang w:val="el-GR"/>
+        </w:rPr>
+        <w:t xml:space="preserve"> αν τα δεδομένα έχουν τροποποιηθεί. Εάν δεν έχουν αλλάξει, </w:t>
+      </w:r>
+      <w:r>
+        <w:rPr>
+          <w:lang w:val="el-GR"/>
+        </w:rPr>
+        <w:t xml:space="preserve">επιστρέφουμε από τον </w:t>
+      </w:r>
+      <w:r>
+        <w:t>server</w:t>
+      </w:r>
+      <w:r>
+        <w:rPr>
+          <w:lang w:val="el-GR"/>
+        </w:rPr>
+        <w:t xml:space="preserve"> τον κωδικό κατάστασης 304 </w:t>
+      </w:r>
+      <w:r>
+        <w:t>Not</w:t>
+      </w:r>
+      <w:r>
+        <w:rPr>
+          <w:lang w:val="el-GR"/>
+        </w:rPr>
         <w:t xml:space="preserve"> </w:t>
       </w:r>
       <w:r>
-        <w:rPr>
-          <w:lang w:val="el-GR"/>
-        </w:rPr>
-        <w:t xml:space="preserve">Όταν ο </w:t>
-      </w:r>
-      <w:r>
-        <w:t>client</w:t>
-      </w:r>
-      <w:r>
-        <w:rPr>
-          <w:lang w:val="el-GR"/>
-        </w:rPr>
-        <w:t xml:space="preserve"> εκτελεί ένα αίτημα </w:t>
-      </w:r>
-      <w:r>
-        <w:t>GET</w:t>
-      </w:r>
-      <w:r>
-        <w:rPr>
-          <w:lang w:val="el-GR"/>
-        </w:rPr>
-        <w:t>, περιλαμβάν</w:t>
+        <w:t>Modified</w:t>
+      </w:r>
+      <w:r>
+        <w:rPr>
+          <w:lang w:val="el-GR"/>
+        </w:rPr>
+        <w:t xml:space="preserve"> αντί να στείλ</w:t>
       </w:r>
       <w:r>
         <w:rPr>
@@ -5035,16 +5277,31 @@
         <w:rPr>
           <w:lang w:val="el-GR"/>
         </w:rPr>
-        <w:t xml:space="preserve"> στην απόκριση </w:t>
-      </w:r>
-      <w:r>
-        <w:rPr>
-          <w:lang w:val="el-GR"/>
-        </w:rPr>
-        <w:t xml:space="preserve">του </w:t>
-      </w:r>
-      <w:r>
-        <w:t>server</w:t>
+        <w:t xml:space="preserve"> ξανά τα δεδομένα.</w:t>
+      </w:r>
+    </w:p>
+    <w:p>
+      <w:pPr>
+        <w:rPr>
+          <w:lang w:val="el-GR"/>
+        </w:rPr>
+      </w:pPr>
+      <w:r>
+        <w:rPr>
+          <w:lang w:val="el-GR"/>
+        </w:rPr>
+        <w:t xml:space="preserve">Χρησιμοποιούμε </w:t>
+      </w:r>
+      <w:proofErr w:type="spellStart"/>
+      <w:r>
+        <w:t>Etags</w:t>
+      </w:r>
+      <w:proofErr w:type="spellEnd"/>
+      <w:r>
+        <w:rPr>
+          <w:lang w:val="el-GR"/>
+        </w:rPr>
+        <w:t>,</w:t>
       </w:r>
       <w:r>
         <w:rPr>
@@ -5056,66 +5313,39 @@
         <w:rPr>
           <w:lang w:val="el-GR"/>
         </w:rPr>
-        <w:t xml:space="preserve">μια τιμή </w:t>
-      </w:r>
-      <w:r>
-        <w:t>ETag</w:t>
-      </w:r>
-      <w:r>
-        <w:rPr>
-          <w:lang w:val="el-GR"/>
-        </w:rPr>
-        <w:t xml:space="preserve">, η οποία λειτουργεί ως μοναδικό αναγνωριστικό για τα δεδομένα που επιστρέφονται. Η τιμή αυτή βασίζεται σε μια μοναδική συμβολοσειρά που αντιστοιχεί στην κατάσταση των δεδομένων </w:t>
-      </w:r>
-      <w:r>
-        <w:rPr>
-          <w:lang w:val="el-GR"/>
-        </w:rPr>
-        <w:t>(</w:t>
-      </w:r>
-      <w:r>
-        <w:t>results</w:t>
-      </w:r>
-      <w:r>
-        <w:rPr>
-          <w:lang w:val="el-GR"/>
-        </w:rPr>
-        <w:t xml:space="preserve">) </w:t>
-      </w:r>
-      <w:r>
-        <w:rPr>
-          <w:lang w:val="el-GR"/>
-        </w:rPr>
-        <w:t>τη στιγμή της απόκρισης.</w:t>
-      </w:r>
-    </w:p>
-    <w:p>
-      <w:r>
-        <w:rPr>
-          <w:lang w:val="el-GR"/>
-        </w:rPr>
-        <w:t xml:space="preserve">Στα επόμενα αιτήματα, ο </w:t>
-      </w:r>
-      <w:r>
-        <w:t>client</w:t>
-      </w:r>
-      <w:r>
-        <w:rPr>
-          <w:lang w:val="el-GR"/>
-        </w:rPr>
-        <w:t xml:space="preserve"> περιλαμβάνει την τιμή του </w:t>
-      </w:r>
-      <w:r>
-        <w:t>ETag</w:t>
-      </w:r>
-      <w:r>
-        <w:rPr>
-          <w:lang w:val="el-GR"/>
-        </w:rPr>
-        <w:t xml:space="preserve"> που έλαβε στην κεφαλίδα </w:t>
-      </w:r>
-      <w:r>
-        <w:t>If</w:t>
+        <w:t xml:space="preserve">καθώς μπορούν να εντοπίσουν αλλαγές στο αποτέλεσμα ενός αιτήματος, άρα κάνοντας έναν πιο αποδοτικό έλεγχο  που δεν περιορίζεται μόνο στο </w:t>
+      </w:r>
+      <w:r>
+        <w:t>timestamp</w:t>
+      </w:r>
+      <w:r>
+        <w:rPr>
+          <w:lang w:val="el-GR"/>
+        </w:rPr>
+        <w:t xml:space="preserve"> </w:t>
+      </w:r>
+      <w:r>
+        <w:rPr>
+          <w:lang w:val="el-GR"/>
+        </w:rPr>
+        <w:t xml:space="preserve">της τελευταίας αλλαγής. </w:t>
+      </w:r>
+    </w:p>
+    <w:p>
+      <w:pPr>
+        <w:rPr>
+          <w:lang w:val="el-GR"/>
+        </w:rPr>
+      </w:pPr>
+      <w:r>
+        <w:rPr>
+          <w:lang w:val="el-GR"/>
+        </w:rPr>
+        <w:lastRenderedPageBreak/>
+        <w:t xml:space="preserve">Παράλληλα, δεν αποθηκεύουμε την σελίδα </w:t>
+      </w:r>
+      <w:r>
+        <w:t>log</w:t>
       </w:r>
       <w:r>
         <w:rPr>
@@ -5124,7 +5354,28 @@
         <w:t>-</w:t>
       </w:r>
       <w:r>
-        <w:t>None</w:t>
+        <w:t>in</w:t>
+      </w:r>
+      <w:r>
+        <w:rPr>
+          <w:lang w:val="el-GR"/>
+        </w:rPr>
+        <w:t xml:space="preserve"> χρησιμοποι</w:t>
+      </w:r>
+      <w:r>
+        <w:rPr>
+          <w:lang w:val="el-GR"/>
+        </w:rPr>
+        <w:t>ώντας</w:t>
+      </w:r>
+      <w:r>
+        <w:rPr>
+          <w:lang w:val="el-GR"/>
+        </w:rPr>
+        <w:t xml:space="preserve"> τις κεφαλίδες </w:t>
+      </w:r>
+      <w:r>
+        <w:t>Cache</w:t>
       </w:r>
       <w:r>
         <w:rPr>
@@ -5133,63 +5384,183 @@
         <w:t>-</w:t>
       </w:r>
       <w:r>
-        <w:t>Match</w:t>
-      </w:r>
-      <w:r>
-        <w:rPr>
-          <w:lang w:val="el-GR"/>
-        </w:rPr>
-        <w:t xml:space="preserve">. </w:t>
-      </w:r>
-      <w:r>
-        <w:rPr>
-          <w:lang w:val="el-GR"/>
-        </w:rPr>
-        <w:t>Συγκρίνουμε λοιπόν</w:t>
-      </w:r>
-      <w:r>
-        <w:rPr>
-          <w:lang w:val="el-GR"/>
-        </w:rPr>
-        <w:t xml:space="preserve"> αυτήν την τιμή με</w:t>
-      </w:r>
-      <w:r>
-        <w:rPr>
-          <w:lang w:val="el-GR"/>
-        </w:rPr>
-        <w:t xml:space="preserve"> την</w:t>
-      </w:r>
-      <w:r>
-        <w:rPr>
-          <w:lang w:val="el-GR"/>
-        </w:rPr>
-        <w:t xml:space="preserve"> τρέχουσα τιμή </w:t>
-      </w:r>
-      <w:r>
-        <w:t>ETag</w:t>
-      </w:r>
-      <w:r>
-        <w:rPr>
-          <w:lang w:val="el-GR"/>
-        </w:rPr>
-        <w:t xml:space="preserve"> που </w:t>
+        <w:t>Control</w:t>
+      </w:r>
+      <w:r>
+        <w:rPr>
+          <w:lang w:val="el-GR"/>
+        </w:rPr>
+        <w:t xml:space="preserve"> και </w:t>
+      </w:r>
+      <w:r>
+        <w:t>Pragma</w:t>
+      </w:r>
+      <w:r>
+        <w:rPr>
+          <w:lang w:val="el-GR"/>
+        </w:rPr>
+        <w:t>, οι οποίες αποτρέπουν την αποθήκευση της σελίδα</w:t>
+      </w:r>
+      <w:r>
+        <w:rPr>
+          <w:lang w:val="el-GR"/>
+        </w:rPr>
+        <w:t xml:space="preserve">ς. Αυτό ώστε ο χρήστης να μην μπορεί να μπει από δυο διαφορετικά προφίλ, χωρίς να έχει κάνει </w:t>
+      </w:r>
+      <w:r>
+        <w:t>log</w:t>
+      </w:r>
+      <w:r>
+        <w:rPr>
+          <w:lang w:val="el-GR"/>
+        </w:rPr>
+        <w:t>-</w:t>
+      </w:r>
+      <w:r>
+        <w:t>out</w:t>
+      </w:r>
+      <w:r>
+        <w:rPr>
+          <w:lang w:val="el-GR"/>
+        </w:rPr>
+        <w:t xml:space="preserve"> και απλά πατώντας </w:t>
+      </w:r>
+      <w:r>
+        <w:t>going</w:t>
+      </w:r>
+      <w:r>
+        <w:rPr>
+          <w:lang w:val="el-GR"/>
+        </w:rPr>
+        <w:t xml:space="preserve"> </w:t>
+      </w:r>
+      <w:r>
+        <w:t>back</w:t>
+      </w:r>
+      <w:r>
+        <w:rPr>
+          <w:lang w:val="el-GR"/>
+        </w:rPr>
+        <w:t xml:space="preserve"> </w:t>
+      </w:r>
+      <w:r>
+        <w:rPr>
+          <w:lang w:val="el-GR"/>
+        </w:rPr>
+        <w:t xml:space="preserve">στον </w:t>
+      </w:r>
+      <w:r>
+        <w:t>browser</w:t>
+      </w:r>
+      <w:r>
+        <w:rPr>
+          <w:lang w:val="el-GR"/>
+        </w:rPr>
+        <w:t xml:space="preserve">. Αυτό για να μην υπάρξουν συγκρουόμενα </w:t>
+      </w:r>
+      <w:r>
+        <w:t>tokens</w:t>
+      </w:r>
+      <w:r>
+        <w:rPr>
+          <w:lang w:val="el-GR"/>
+        </w:rPr>
+        <w:t xml:space="preserve">. Έχουμε ορίσει για τις πιο στατικές ιστοσελίδες, τύπου </w:t>
+      </w:r>
+      <w:r>
+        <w:t>index</w:t>
+      </w:r>
+      <w:r>
+        <w:rPr>
+          <w:lang w:val="el-GR"/>
+        </w:rPr>
+        <w:t xml:space="preserve"> </w:t>
+      </w:r>
+      <w:r>
+        <w:rPr>
+          <w:lang w:val="el-GR"/>
+        </w:rPr>
+        <w:t xml:space="preserve">και </w:t>
+      </w:r>
+      <w:r>
+        <w:t>announcements</w:t>
+      </w:r>
+      <w:r>
+        <w:rPr>
+          <w:lang w:val="el-GR"/>
+        </w:rPr>
+        <w:t>,</w:t>
+      </w:r>
+      <w:r>
+        <w:rPr>
+          <w:lang w:val="el-GR"/>
+        </w:rPr>
+        <w:t xml:space="preserve"> </w:t>
+      </w:r>
+      <w:r>
+        <w:t>cache</w:t>
+      </w:r>
+      <w:r>
+        <w:rPr>
+          <w:lang w:val="el-GR"/>
+        </w:rPr>
+        <w:t xml:space="preserve"> </w:t>
+      </w:r>
+      <w:r>
+        <w:t>header</w:t>
+      </w:r>
+      <w:r>
+        <w:rPr>
+          <w:lang w:val="el-GR"/>
+        </w:rPr>
+        <w:t xml:space="preserve"> </w:t>
+      </w:r>
+      <w:r>
+        <w:rPr>
+          <w:lang w:val="el-GR"/>
+        </w:rPr>
+        <w:t xml:space="preserve">με </w:t>
       </w:r>
       <w:proofErr w:type="spellStart"/>
       <w:r>
-        <w:rPr>
-          <w:lang w:val="el-GR"/>
-        </w:rPr>
-        <w:t>παρήχθηκε</w:t>
+        <w:t>maxAge</w:t>
       </w:r>
       <w:proofErr w:type="spellEnd"/>
       <w:r>
         <w:rPr>
           <w:lang w:val="el-GR"/>
         </w:rPr>
-        <w:t xml:space="preserve"> βάση των δεδομένων από τον </w:t>
-      </w:r>
-      <w:r>
-        <w:t>server</w:t>
+        <w:t>=’1</w:t>
+      </w:r>
+      <w:r>
+        <w:t>d</w:t>
+      </w:r>
+      <w:r>
+        <w:rPr>
+          <w:lang w:val="el-GR"/>
+        </w:rPr>
+        <w:t>’,</w:t>
+      </w:r>
+      <w:r>
+        <w:rPr>
+          <w:lang w:val="el-GR"/>
+        </w:rPr>
+        <w:t xml:space="preserve">ώστε να διατηρούνται για μια μέρα στην </w:t>
+      </w:r>
+      <w:r>
+        <w:t>cache</w:t>
+      </w:r>
+      <w:r>
+        <w:rPr>
+          <w:lang w:val="el-GR"/>
+        </w:rPr>
+        <w:t xml:space="preserve"> </w:t>
+      </w:r>
+      <w:r>
+        <w:rPr>
+          <w:lang w:val="el-GR"/>
+        </w:rPr>
+        <w:t>του χρήστη</w:t>
       </w:r>
       <w:r>
         <w:rPr>
@@ -5201,364 +5572,6 @@
         <w:rPr>
           <w:lang w:val="el-GR"/>
         </w:rPr>
-        <w:t>ελέγχοντας</w:t>
-      </w:r>
-      <w:r>
-        <w:rPr>
-          <w:lang w:val="el-GR"/>
-        </w:rPr>
-        <w:t xml:space="preserve"> αν τα δεδομένα έχουν τροποποιηθεί. Εάν δεν έχουν αλλάξει, </w:t>
-      </w:r>
-      <w:r>
-        <w:rPr>
-          <w:lang w:val="el-GR"/>
-        </w:rPr>
-        <w:t xml:space="preserve">επιστρέφουμε από τον </w:t>
-      </w:r>
-      <w:r>
-        <w:t>server</w:t>
-      </w:r>
-      <w:r>
-        <w:rPr>
-          <w:lang w:val="el-GR"/>
-        </w:rPr>
-        <w:t xml:space="preserve"> τον κωδικό κατάστασης 304 </w:t>
-      </w:r>
-      <w:r>
-        <w:t>Not</w:t>
-      </w:r>
-      <w:r>
-        <w:rPr>
-          <w:lang w:val="el-GR"/>
-        </w:rPr>
-        <w:t xml:space="preserve"> </w:t>
-      </w:r>
-      <w:r>
-        <w:t>Modified</w:t>
-      </w:r>
-      <w:r>
-        <w:rPr>
-          <w:lang w:val="el-GR"/>
-        </w:rPr>
-        <w:t xml:space="preserve"> αντί να στείλ</w:t>
-      </w:r>
-      <w:r>
-        <w:rPr>
-          <w:lang w:val="el-GR"/>
-        </w:rPr>
-        <w:t>ουμε</w:t>
-      </w:r>
-      <w:r>
-        <w:rPr>
-          <w:lang w:val="el-GR"/>
-        </w:rPr>
-        <w:t xml:space="preserve"> ξανά τα δεδομένα.</w:t>
-      </w:r>
-    </w:p>
-    <w:p>
-      <w:pPr>
-        <w:rPr>
-          <w:lang w:val="el-GR"/>
-        </w:rPr>
-      </w:pPr>
-      <w:r>
-        <w:rPr>
-          <w:lang w:val="el-GR"/>
-        </w:rPr>
-        <w:t xml:space="preserve">Χρησιμοποιούμε </w:t>
-      </w:r>
-      <w:proofErr w:type="spellStart"/>
-      <w:r>
-        <w:t>Etags</w:t>
-      </w:r>
-      <w:proofErr w:type="spellEnd"/>
-      <w:r>
-        <w:rPr>
-          <w:lang w:val="el-GR"/>
-        </w:rPr>
-        <w:t>,</w:t>
-      </w:r>
-      <w:r>
-        <w:rPr>
-          <w:lang w:val="el-GR"/>
-        </w:rPr>
-        <w:t xml:space="preserve"> </w:t>
-      </w:r>
-      <w:r>
-        <w:rPr>
-          <w:lang w:val="el-GR"/>
-        </w:rPr>
-        <w:t xml:space="preserve">καθώς μπορούν να εντοπίσουν αλλαγές στο αποτέλεσμα ενός αιτήματος, άρα κάνοντας έναν πιο αποδοτικό έλεγχο  που δεν περιορίζεται μόνο στο </w:t>
-      </w:r>
-      <w:r>
-        <w:t>timestamp</w:t>
-      </w:r>
-      <w:r>
-        <w:rPr>
-          <w:lang w:val="el-GR"/>
-        </w:rPr>
-        <w:t xml:space="preserve"> </w:t>
-      </w:r>
-      <w:r>
-        <w:rPr>
-          <w:lang w:val="el-GR"/>
-        </w:rPr>
-        <w:t xml:space="preserve">της τελευταίας αλλαγής. </w:t>
-      </w:r>
-    </w:p>
-    <w:p>
-      <w:pPr>
-        <w:rPr>
-          <w:lang w:val="el-GR"/>
-        </w:rPr>
-      </w:pPr>
-      <w:r>
-        <w:rPr>
-          <w:lang w:val="el-GR"/>
-        </w:rPr>
-        <w:t xml:space="preserve">Παράλληλα, δεν αποθηκεύουμε την σελίδα </w:t>
-      </w:r>
-      <w:r>
-        <w:t>log</w:t>
-      </w:r>
-      <w:r>
-        <w:rPr>
-          <w:lang w:val="el-GR"/>
-        </w:rPr>
-        <w:t>-</w:t>
-      </w:r>
-      <w:r>
-        <w:t>in</w:t>
-      </w:r>
-      <w:r>
-        <w:rPr>
-          <w:lang w:val="el-GR"/>
-        </w:rPr>
-        <w:t xml:space="preserve"> </w:t>
-      </w:r>
-      <w:r>
-        <w:rPr>
-          <w:lang w:val="el-GR"/>
-        </w:rPr>
-        <w:t>χρησιμοποι</w:t>
-      </w:r>
-      <w:r>
-        <w:rPr>
-          <w:lang w:val="el-GR"/>
-        </w:rPr>
-        <w:t>ώντας</w:t>
-      </w:r>
-      <w:r>
-        <w:rPr>
-          <w:lang w:val="el-GR"/>
-        </w:rPr>
-        <w:t xml:space="preserve"> τις κεφαλίδες </w:t>
-      </w:r>
-      <w:r>
-        <w:t>Cache</w:t>
-      </w:r>
-      <w:r>
-        <w:rPr>
-          <w:lang w:val="el-GR"/>
-        </w:rPr>
-        <w:t>-</w:t>
-      </w:r>
-      <w:r>
-        <w:t>Control</w:t>
-      </w:r>
-      <w:r>
-        <w:rPr>
-          <w:lang w:val="el-GR"/>
-        </w:rPr>
-        <w:t xml:space="preserve"> και </w:t>
-      </w:r>
-      <w:r>
-        <w:t>Pragma</w:t>
-      </w:r>
-      <w:r>
-        <w:rPr>
-          <w:lang w:val="el-GR"/>
-        </w:rPr>
-        <w:t>, οι οποίες αποτρέπουν την αποθήκευση της σελίδα</w:t>
-      </w:r>
-      <w:r>
-        <w:rPr>
-          <w:lang w:val="el-GR"/>
-        </w:rPr>
-        <w:t xml:space="preserve">ς. Αυτό ώστε ο </w:t>
-      </w:r>
-      <w:r>
-        <w:rPr>
-          <w:lang w:val="el-GR"/>
-        </w:rPr>
-        <w:lastRenderedPageBreak/>
-        <w:t xml:space="preserve">χρήστης να μην μπορεί να μπει από δυο διαφορετικά προφίλ, χωρίς να έχει κάνει </w:t>
-      </w:r>
-      <w:r>
-        <w:t>log</w:t>
-      </w:r>
-      <w:r>
-        <w:rPr>
-          <w:lang w:val="el-GR"/>
-        </w:rPr>
-        <w:t>-</w:t>
-      </w:r>
-      <w:r>
-        <w:t>out</w:t>
-      </w:r>
-      <w:r>
-        <w:rPr>
-          <w:lang w:val="el-GR"/>
-        </w:rPr>
-        <w:t xml:space="preserve"> και απλά πατώντας </w:t>
-      </w:r>
-      <w:r>
-        <w:t>going</w:t>
-      </w:r>
-      <w:r>
-        <w:rPr>
-          <w:lang w:val="el-GR"/>
-        </w:rPr>
-        <w:t xml:space="preserve"> </w:t>
-      </w:r>
-      <w:r>
-        <w:t>back</w:t>
-      </w:r>
-      <w:r>
-        <w:rPr>
-          <w:lang w:val="el-GR"/>
-        </w:rPr>
-        <w:t xml:space="preserve"> </w:t>
-      </w:r>
-      <w:r>
-        <w:rPr>
-          <w:lang w:val="el-GR"/>
-        </w:rPr>
-        <w:t xml:space="preserve">στον </w:t>
-      </w:r>
-      <w:r>
-        <w:t>browser</w:t>
-      </w:r>
-      <w:r>
-        <w:rPr>
-          <w:lang w:val="el-GR"/>
-        </w:rPr>
-        <w:t xml:space="preserve">. Αυτό για να μην υπάρξουν συγκρουόμενα </w:t>
-      </w:r>
-      <w:r>
-        <w:t>tokens</w:t>
-      </w:r>
-      <w:r>
-        <w:rPr>
-          <w:lang w:val="el-GR"/>
-        </w:rPr>
-        <w:t xml:space="preserve">. Έχουμε ορίσει για τις πιο στατικές ιστοσελίδες, τύπου </w:t>
-      </w:r>
-      <w:r>
-        <w:t>index</w:t>
-      </w:r>
-      <w:r>
-        <w:rPr>
-          <w:lang w:val="el-GR"/>
-        </w:rPr>
-        <w:t xml:space="preserve"> </w:t>
-      </w:r>
-      <w:r>
-        <w:rPr>
-          <w:lang w:val="el-GR"/>
-        </w:rPr>
-        <w:t xml:space="preserve">και </w:t>
-      </w:r>
-      <w:r>
-        <w:t>announcements</w:t>
-      </w:r>
-      <w:r>
-        <w:rPr>
-          <w:lang w:val="el-GR"/>
-        </w:rPr>
-        <w:t>,</w:t>
-      </w:r>
-      <w:r>
-        <w:rPr>
-          <w:lang w:val="el-GR"/>
-        </w:rPr>
-        <w:t xml:space="preserve"> </w:t>
-      </w:r>
-      <w:r>
-        <w:t>cache</w:t>
-      </w:r>
-      <w:r>
-        <w:rPr>
-          <w:lang w:val="el-GR"/>
-        </w:rPr>
-        <w:t xml:space="preserve"> </w:t>
-      </w:r>
-      <w:r>
-        <w:t>header</w:t>
-      </w:r>
-      <w:r>
-        <w:rPr>
-          <w:lang w:val="el-GR"/>
-        </w:rPr>
-        <w:t xml:space="preserve"> </w:t>
-      </w:r>
-      <w:r>
-        <w:rPr>
-          <w:lang w:val="el-GR"/>
-        </w:rPr>
-        <w:t xml:space="preserve">με </w:t>
-      </w:r>
-      <w:proofErr w:type="spellStart"/>
-      <w:r>
-        <w:t>maxAge</w:t>
-      </w:r>
-      <w:proofErr w:type="spellEnd"/>
-      <w:r>
-        <w:rPr>
-          <w:lang w:val="el-GR"/>
-        </w:rPr>
-        <w:t>=’1</w:t>
-      </w:r>
-      <w:r>
-        <w:t>d</w:t>
-      </w:r>
-      <w:r>
-        <w:rPr>
-          <w:lang w:val="el-GR"/>
-        </w:rPr>
-        <w:t>’,</w:t>
-      </w:r>
-      <w:r>
-        <w:rPr>
-          <w:lang w:val="el-GR"/>
-        </w:rPr>
-        <w:t xml:space="preserve">ώστε να διατηρούνται για μια μέρα στην </w:t>
-      </w:r>
-      <w:r>
-        <w:t>cache</w:t>
-      </w:r>
-      <w:r>
-        <w:rPr>
-          <w:lang w:val="el-GR"/>
-        </w:rPr>
-        <w:t xml:space="preserve"> </w:t>
-      </w:r>
-      <w:r>
-        <w:rPr>
-          <w:lang w:val="el-GR"/>
-        </w:rPr>
-        <w:t>του χρήστη</w:t>
-      </w:r>
-      <w:r>
-        <w:rPr>
-          <w:lang w:val="el-GR"/>
-        </w:rPr>
-        <w:t xml:space="preserve">, </w:t>
-      </w:r>
-      <w:r>
-        <w:rPr>
-          <w:lang w:val="el-GR"/>
-        </w:rPr>
         <w:t xml:space="preserve">προσφέροντας έτσι καλύτερη απόδοση και αποφυγή </w:t>
       </w:r>
       <w:r>
@@ -5619,235 +5632,457 @@
     </w:p>
     <w:p>
       <w:pPr>
+        <w:rPr>
+          <w:lang w:val="el-GR"/>
+        </w:rPr>
+      </w:pPr>
+    </w:p>
+    <w:p>
+      <w:pPr>
+        <w:rPr>
+          <w:lang w:val="el-GR"/>
+        </w:rPr>
+      </w:pPr>
+    </w:p>
+    <w:p>
+      <w:pPr>
+        <w:rPr>
+          <w:lang w:val="el-GR"/>
+        </w:rPr>
+      </w:pPr>
+    </w:p>
+    <w:p>
+      <w:pPr>
+        <w:rPr>
+          <w:lang w:val="el-GR"/>
+        </w:rPr>
+      </w:pPr>
+    </w:p>
+    <w:p>
+      <w:pPr>
+        <w:rPr>
+          <w:lang w:val="el-GR"/>
+        </w:rPr>
+      </w:pPr>
+    </w:p>
+    <w:p>
+      <w:pPr>
+        <w:rPr>
+          <w:lang w:val="el-GR"/>
+        </w:rPr>
+      </w:pPr>
+    </w:p>
+    <w:p>
+      <w:pPr>
+        <w:rPr>
+          <w:lang w:val="el-GR"/>
+        </w:rPr>
+      </w:pPr>
+    </w:p>
+    <w:p>
+      <w:pPr>
         <w:pStyle w:val="1"/>
         <w:rPr>
+          <w:rFonts w:ascii="Bahnschrift" w:hAnsi="Bahnschrift"/>
           <w:sz w:val="40"/>
           <w:szCs w:val="20"/>
         </w:rPr>
       </w:pPr>
       <w:r>
+        <w:rPr>
+          <w:rFonts w:ascii="Bahnschrift" w:hAnsi="Bahnschrift"/>
+        </w:rPr>
+        <w:lastRenderedPageBreak/>
         <w:t>Καθηγητής</w:t>
       </w:r>
-      <w:bookmarkEnd w:id="7"/>
+      <w:bookmarkEnd w:id="8"/>
     </w:p>
     <w:p>
       <w:pPr>
         <w:pStyle w:val="2"/>
-      </w:pPr>
-      <w:bookmarkStart w:id="8" w:name="_Toc188880931"/>
-      <w:r>
+        <w:rPr>
+          <w:rFonts w:ascii="Bahnschrift" w:hAnsi="Bahnschrift"/>
+        </w:rPr>
+      </w:pPr>
+      <w:bookmarkStart w:id="9" w:name="_Toc188880931"/>
+      <w:r>
+        <w:rPr>
+          <w:rFonts w:ascii="Bahnschrift" w:hAnsi="Bahnschrift"/>
+        </w:rPr>
         <w:t>Προβολή και Δημιουργία θεμάτων προς ανάθεση</w:t>
       </w:r>
-      <w:bookmarkEnd w:id="8"/>
+      <w:bookmarkEnd w:id="9"/>
+    </w:p>
+    <w:p>
+      <w:r>
+        <w:rPr>
+          <w:noProof/>
+        </w:rPr>
+        <w:drawing>
+          <wp:inline distT="0" distB="0" distL="0" distR="0" wp14:anchorId="01C54977" wp14:editId="1E1AEAD4">
+            <wp:extent cx="5490210" cy="2444115"/>
+            <wp:effectExtent l="0" t="0" r="0" b="0"/>
+            <wp:docPr id="1445953802" name="Εικόνα 1"/>
+            <wp:cNvGraphicFramePr>
+              <a:graphicFrameLocks xmlns:a="http://schemas.openxmlformats.org/drawingml/2006/main" noChangeAspect="1"/>
+            </wp:cNvGraphicFramePr>
+            <a:graphic xmlns:a="http://schemas.openxmlformats.org/drawingml/2006/main">
+              <a:graphicData uri="http://schemas.openxmlformats.org/drawingml/2006/picture">
+                <pic:pic xmlns:pic="http://schemas.openxmlformats.org/drawingml/2006/picture">
+                  <pic:nvPicPr>
+                    <pic:cNvPr id="1445953802" name="Εικόνα 1445953802"/>
+                    <pic:cNvPicPr/>
+                  </pic:nvPicPr>
+                  <pic:blipFill>
+                    <a:blip r:embed="rId10" cstate="print">
+                      <a:extLst>
+                        <a:ext uri="{28A0092B-C50C-407E-A947-70E740481C1C}">
+                          <a14:useLocalDpi xmlns:a14="http://schemas.microsoft.com/office/drawing/2010/main" val="0"/>
+                        </a:ext>
+                      </a:extLst>
+                    </a:blip>
+                    <a:stretch>
+                      <a:fillRect/>
+                    </a:stretch>
+                  </pic:blipFill>
+                  <pic:spPr>
+                    <a:xfrm>
+                      <a:off x="0" y="0"/>
+                      <a:ext cx="5490210" cy="2444115"/>
+                    </a:xfrm>
+                    <a:prstGeom prst="rect">
+                      <a:avLst/>
+                    </a:prstGeom>
+                  </pic:spPr>
+                </pic:pic>
+              </a:graphicData>
+            </a:graphic>
+          </wp:inline>
+        </w:drawing>
+      </w:r>
     </w:p>
     <w:p>
       <w:pPr>
         <w:pStyle w:val="2"/>
-      </w:pPr>
-      <w:bookmarkStart w:id="9" w:name="_Toc188880932"/>
-      <w:r>
+        <w:rPr>
+          <w:rFonts w:ascii="Bahnschrift" w:hAnsi="Bahnschrift"/>
+          <w:lang w:val="en-US"/>
+        </w:rPr>
+      </w:pPr>
+      <w:bookmarkStart w:id="10" w:name="_Toc188880932"/>
+      <w:r>
+        <w:rPr>
+          <w:rFonts w:ascii="Bahnschrift" w:hAnsi="Bahnschrift"/>
+        </w:rPr>
         <w:t>Αρχικ</w:t>
       </w:r>
       <w:r>
+        <w:rPr>
+          <w:rFonts w:ascii="Bahnschrift" w:hAnsi="Bahnschrift"/>
+        </w:rPr>
         <w:t>ή</w:t>
       </w:r>
       <w:r>
+        <w:rPr>
+          <w:rFonts w:ascii="Bahnschrift" w:hAnsi="Bahnschrift"/>
+        </w:rPr>
         <w:t xml:space="preserve"> αν</w:t>
       </w:r>
       <w:r>
+        <w:rPr>
+          <w:rFonts w:ascii="Bahnschrift" w:hAnsi="Bahnschrift"/>
+        </w:rPr>
         <w:t>ά</w:t>
       </w:r>
       <w:r>
+        <w:rPr>
+          <w:rFonts w:ascii="Bahnschrift" w:hAnsi="Bahnschrift"/>
+        </w:rPr>
         <w:t xml:space="preserve">θεση </w:t>
       </w:r>
       <w:r>
+        <w:rPr>
+          <w:rFonts w:ascii="Bahnschrift" w:hAnsi="Bahnschrift"/>
+        </w:rPr>
         <w:t>θέματος σε φοιτητή</w:t>
       </w:r>
-      <w:bookmarkEnd w:id="9"/>
+      <w:bookmarkEnd w:id="10"/>
+    </w:p>
+    <w:p>
+      <w:r>
+        <w:rPr>
+          <w:noProof/>
+        </w:rPr>
+        <w:drawing>
+          <wp:inline distT="0" distB="0" distL="0" distR="0" wp14:anchorId="3A7611D4" wp14:editId="16503556">
+            <wp:extent cx="5490210" cy="2444115"/>
+            <wp:effectExtent l="0" t="0" r="0" b="0"/>
+            <wp:docPr id="1933790767" name="Εικόνα 3" descr="Εικόνα που περιέχει κείμενο, στιγμιότυπο οθόνης, λογισμικό, αριθμός&#10;&#10;Περιγραφή που δημιουργήθηκε αυτόματα"/>
+            <wp:cNvGraphicFramePr>
+              <a:graphicFrameLocks xmlns:a="http://schemas.openxmlformats.org/drawingml/2006/main" noChangeAspect="1"/>
+            </wp:cNvGraphicFramePr>
+            <a:graphic xmlns:a="http://schemas.openxmlformats.org/drawingml/2006/main">
+              <a:graphicData uri="http://schemas.openxmlformats.org/drawingml/2006/picture">
+                <pic:pic xmlns:pic="http://schemas.openxmlformats.org/drawingml/2006/picture">
+                  <pic:nvPicPr>
+                    <pic:cNvPr id="1933790767" name="Εικόνα 3" descr="Εικόνα που περιέχει κείμενο, στιγμιότυπο οθόνης, λογισμικό, αριθμός&#10;&#10;Περιγραφή που δημιουργήθηκε αυτόματα"/>
+                    <pic:cNvPicPr/>
+                  </pic:nvPicPr>
+                  <pic:blipFill>
+                    <a:blip r:embed="rId11" cstate="print">
+                      <a:extLst>
+                        <a:ext uri="{28A0092B-C50C-407E-A947-70E740481C1C}">
+                          <a14:useLocalDpi xmlns:a14="http://schemas.microsoft.com/office/drawing/2010/main" val="0"/>
+                        </a:ext>
+                      </a:extLst>
+                    </a:blip>
+                    <a:stretch>
+                      <a:fillRect/>
+                    </a:stretch>
+                  </pic:blipFill>
+                  <pic:spPr>
+                    <a:xfrm>
+                      <a:off x="0" y="0"/>
+                      <a:ext cx="5490210" cy="2444115"/>
+                    </a:xfrm>
+                    <a:prstGeom prst="rect">
+                      <a:avLst/>
+                    </a:prstGeom>
+                  </pic:spPr>
+                </pic:pic>
+              </a:graphicData>
+            </a:graphic>
+          </wp:inline>
+        </w:drawing>
+      </w:r>
     </w:p>
     <w:p>
       <w:pPr>
         <w:pStyle w:val="2"/>
-      </w:pPr>
-      <w:bookmarkStart w:id="10" w:name="_Toc188880933"/>
-      <w:r>
+        <w:rPr>
+          <w:rFonts w:ascii="Bahnschrift" w:hAnsi="Bahnschrift"/>
+          <w:lang w:val="en-US"/>
+        </w:rPr>
+      </w:pPr>
+      <w:bookmarkStart w:id="11" w:name="_Toc188880933"/>
+      <w:r>
+        <w:rPr>
+          <w:rFonts w:ascii="Bahnschrift" w:hAnsi="Bahnschrift"/>
+        </w:rPr>
+        <w:lastRenderedPageBreak/>
         <w:t>Προβολή λίστας διπλωματικών</w:t>
       </w:r>
-      <w:bookmarkEnd w:id="10"/>
+      <w:bookmarkEnd w:id="11"/>
+    </w:p>
+    <w:p>
+      <w:r>
+        <w:rPr>
+          <w:noProof/>
+        </w:rPr>
+        <w:drawing>
+          <wp:inline distT="0" distB="0" distL="0" distR="0" wp14:anchorId="5F10DC1F" wp14:editId="60D2E962">
+            <wp:extent cx="5490210" cy="2444115"/>
+            <wp:effectExtent l="0" t="0" r="0" b="0"/>
+            <wp:docPr id="1611338516" name="Εικόνα 4"/>
+            <wp:cNvGraphicFramePr>
+              <a:graphicFrameLocks xmlns:a="http://schemas.openxmlformats.org/drawingml/2006/main" noChangeAspect="1"/>
+            </wp:cNvGraphicFramePr>
+            <a:graphic xmlns:a="http://schemas.openxmlformats.org/drawingml/2006/main">
+              <a:graphicData uri="http://schemas.openxmlformats.org/drawingml/2006/picture">
+                <pic:pic xmlns:pic="http://schemas.openxmlformats.org/drawingml/2006/picture">
+                  <pic:nvPicPr>
+                    <pic:cNvPr id="1611338516" name="Εικόνα 1611338516"/>
+                    <pic:cNvPicPr/>
+                  </pic:nvPicPr>
+                  <pic:blipFill>
+                    <a:blip r:embed="rId12" cstate="print">
+                      <a:extLst>
+                        <a:ext uri="{28A0092B-C50C-407E-A947-70E740481C1C}">
+                          <a14:useLocalDpi xmlns:a14="http://schemas.microsoft.com/office/drawing/2010/main" val="0"/>
+                        </a:ext>
+                      </a:extLst>
+                    </a:blip>
+                    <a:stretch>
+                      <a:fillRect/>
+                    </a:stretch>
+                  </pic:blipFill>
+                  <pic:spPr>
+                    <a:xfrm>
+                      <a:off x="0" y="0"/>
+                      <a:ext cx="5490210" cy="2444115"/>
+                    </a:xfrm>
+                    <a:prstGeom prst="rect">
+                      <a:avLst/>
+                    </a:prstGeom>
+                  </pic:spPr>
+                </pic:pic>
+              </a:graphicData>
+            </a:graphic>
+          </wp:inline>
+        </w:drawing>
+      </w:r>
     </w:p>
     <w:p>
       <w:pPr>
         <w:pStyle w:val="2"/>
-      </w:pPr>
-      <w:bookmarkStart w:id="11" w:name="_Toc188880936"/>
-      <w:r>
+        <w:rPr>
+          <w:rFonts w:ascii="Bahnschrift" w:hAnsi="Bahnschrift"/>
+        </w:rPr>
+      </w:pPr>
+      <w:bookmarkStart w:id="12" w:name="_Toc188880936"/>
+      <w:r>
+        <w:rPr>
+          <w:rFonts w:ascii="Bahnschrift" w:hAnsi="Bahnschrift"/>
+        </w:rPr>
         <w:t>Διαχείριση διπλωματικών εργασιών</w:t>
       </w:r>
-      <w:bookmarkEnd w:id="11"/>
+      <w:bookmarkEnd w:id="12"/>
+    </w:p>
+    <w:p>
+      <w:pPr>
+        <w:rPr>
+          <w:lang w:val="el-GR"/>
+        </w:rPr>
+      </w:pPr>
     </w:p>
     <w:p>
       <w:pPr>
         <w:pStyle w:val="2"/>
-      </w:pPr>
-      <w:bookmarkStart w:id="12" w:name="_Toc188880934"/>
-      <w:r>
+        <w:rPr>
+          <w:rFonts w:ascii="Bahnschrift" w:hAnsi="Bahnschrift"/>
+        </w:rPr>
+      </w:pPr>
+      <w:bookmarkStart w:id="13" w:name="_Toc188880934"/>
+      <w:r>
+        <w:rPr>
+          <w:rFonts w:ascii="Bahnschrift" w:hAnsi="Bahnschrift"/>
+        </w:rPr>
         <w:t>Προβολή προσκλήσεων συμμετοχής σε τριμελή</w:t>
       </w:r>
-      <w:bookmarkEnd w:id="12"/>
+      <w:bookmarkEnd w:id="13"/>
+    </w:p>
+    <w:p>
+      <w:r>
+        <w:rPr>
+          <w:noProof/>
+        </w:rPr>
+        <w:drawing>
+          <wp:inline distT="0" distB="0" distL="0" distR="0" wp14:anchorId="3D0D0D83" wp14:editId="18110AAA">
+            <wp:extent cx="5490210" cy="2444115"/>
+            <wp:effectExtent l="0" t="0" r="0" b="0"/>
+            <wp:docPr id="1951897622" name="Εικόνα 5" descr="Εικόνα που περιέχει κείμενο, στιγμιότυπο οθόνης, γραμματοσειρά, αριθμός&#10;&#10;Περιγραφή που δημιουργήθηκε αυτόματα"/>
+            <wp:cNvGraphicFramePr>
+              <a:graphicFrameLocks xmlns:a="http://schemas.openxmlformats.org/drawingml/2006/main" noChangeAspect="1"/>
+            </wp:cNvGraphicFramePr>
+            <a:graphic xmlns:a="http://schemas.openxmlformats.org/drawingml/2006/main">
+              <a:graphicData uri="http://schemas.openxmlformats.org/drawingml/2006/picture">
+                <pic:pic xmlns:pic="http://schemas.openxmlformats.org/drawingml/2006/picture">
+                  <pic:nvPicPr>
+                    <pic:cNvPr id="1951897622" name="Εικόνα 5" descr="Εικόνα που περιέχει κείμενο, στιγμιότυπο οθόνης, γραμματοσειρά, αριθμός&#10;&#10;Περιγραφή που δημιουργήθηκε αυτόματα"/>
+                    <pic:cNvPicPr/>
+                  </pic:nvPicPr>
+                  <pic:blipFill>
+                    <a:blip r:embed="rId13" cstate="print">
+                      <a:extLst>
+                        <a:ext uri="{28A0092B-C50C-407E-A947-70E740481C1C}">
+                          <a14:useLocalDpi xmlns:a14="http://schemas.microsoft.com/office/drawing/2010/main" val="0"/>
+                        </a:ext>
+                      </a:extLst>
+                    </a:blip>
+                    <a:stretch>
+                      <a:fillRect/>
+                    </a:stretch>
+                  </pic:blipFill>
+                  <pic:spPr>
+                    <a:xfrm>
+                      <a:off x="0" y="0"/>
+                      <a:ext cx="5490210" cy="2444115"/>
+                    </a:xfrm>
+                    <a:prstGeom prst="rect">
+                      <a:avLst/>
+                    </a:prstGeom>
+                  </pic:spPr>
+                </pic:pic>
+              </a:graphicData>
+            </a:graphic>
+          </wp:inline>
+        </w:drawing>
+      </w:r>
     </w:p>
     <w:p>
       <w:pPr>
         <w:pStyle w:val="2"/>
-      </w:pPr>
-      <w:bookmarkStart w:id="13" w:name="_Toc188880935"/>
-      <w:r>
+        <w:rPr>
+          <w:rFonts w:ascii="Bahnschrift" w:hAnsi="Bahnschrift"/>
+        </w:rPr>
+      </w:pPr>
+      <w:bookmarkStart w:id="14" w:name="_Toc188880935"/>
+      <w:r>
+        <w:rPr>
+          <w:rFonts w:ascii="Bahnschrift" w:hAnsi="Bahnschrift"/>
+        </w:rPr>
+        <w:lastRenderedPageBreak/>
         <w:t>Προβολή στατιστικών</w:t>
       </w:r>
-      <w:bookmarkEnd w:id="13"/>
-    </w:p>
-    <w:p>
-      <w:pPr>
-        <w:rPr>
-          <w:sz w:val="24"/>
-          <w:szCs w:val="24"/>
-          <w:lang w:val="el-GR"/>
-        </w:rPr>
-      </w:pPr>
-    </w:p>
-    <w:p>
-      <w:pPr>
-        <w:rPr>
-          <w:sz w:val="24"/>
-          <w:szCs w:val="24"/>
-          <w:lang w:val="el-GR"/>
-        </w:rPr>
-      </w:pPr>
-    </w:p>
-    <w:p>
-      <w:pPr>
-        <w:rPr>
-          <w:sz w:val="24"/>
-          <w:szCs w:val="24"/>
-          <w:lang w:val="el-GR"/>
-        </w:rPr>
-      </w:pPr>
-    </w:p>
-    <w:p>
-      <w:pPr>
-        <w:rPr>
-          <w:sz w:val="24"/>
-          <w:szCs w:val="24"/>
-          <w:lang w:val="el-GR"/>
-        </w:rPr>
-      </w:pPr>
-    </w:p>
-    <w:p>
-      <w:pPr>
-        <w:rPr>
-          <w:sz w:val="24"/>
-          <w:szCs w:val="24"/>
-          <w:lang w:val="el-GR"/>
-        </w:rPr>
-      </w:pPr>
-    </w:p>
-    <w:p>
-      <w:pPr>
-        <w:rPr>
-          <w:sz w:val="24"/>
-          <w:szCs w:val="24"/>
-          <w:lang w:val="el-GR"/>
-        </w:rPr>
-      </w:pPr>
-    </w:p>
-    <w:p>
-      <w:pPr>
-        <w:rPr>
-          <w:sz w:val="24"/>
-          <w:szCs w:val="24"/>
-          <w:lang w:val="el-GR"/>
-        </w:rPr>
-      </w:pPr>
-    </w:p>
-    <w:p>
-      <w:pPr>
-        <w:rPr>
-          <w:sz w:val="24"/>
-          <w:szCs w:val="24"/>
-          <w:lang w:val="el-GR"/>
-        </w:rPr>
-      </w:pPr>
-    </w:p>
-    <w:p>
-      <w:pPr>
-        <w:rPr>
-          <w:sz w:val="24"/>
-          <w:szCs w:val="24"/>
-          <w:lang w:val="el-GR"/>
-        </w:rPr>
-      </w:pPr>
-    </w:p>
-    <w:p>
-      <w:pPr>
-        <w:rPr>
-          <w:sz w:val="24"/>
-          <w:szCs w:val="24"/>
-          <w:lang w:val="el-GR"/>
-        </w:rPr>
-      </w:pPr>
-    </w:p>
-    <w:p>
-      <w:pPr>
-        <w:rPr>
-          <w:sz w:val="24"/>
-          <w:szCs w:val="24"/>
-          <w:lang w:val="el-GR"/>
-        </w:rPr>
-      </w:pPr>
-    </w:p>
-    <w:p>
-      <w:pPr>
-        <w:rPr>
-          <w:sz w:val="24"/>
-          <w:szCs w:val="24"/>
-          <w:lang w:val="el-GR"/>
-        </w:rPr>
-      </w:pPr>
-    </w:p>
-    <w:p>
-      <w:pPr>
-        <w:rPr>
-          <w:sz w:val="24"/>
-          <w:szCs w:val="24"/>
-          <w:lang w:val="el-GR"/>
-        </w:rPr>
-      </w:pPr>
-    </w:p>
-    <w:p>
-      <w:pPr>
-        <w:rPr>
-          <w:sz w:val="24"/>
-          <w:szCs w:val="24"/>
-          <w:lang w:val="el-GR"/>
-        </w:rPr>
-      </w:pPr>
-    </w:p>
-    <w:p>
-      <w:pPr>
-        <w:rPr>
-          <w:sz w:val="24"/>
-          <w:szCs w:val="24"/>
-          <w:lang w:val="el-GR"/>
-        </w:rPr>
-      </w:pPr>
-    </w:p>
-    <w:p>
-      <w:pPr>
-        <w:rPr>
-          <w:sz w:val="24"/>
-          <w:szCs w:val="24"/>
-          <w:lang w:val="el-GR"/>
-        </w:rPr>
-      </w:pPr>
+      <w:bookmarkEnd w:id="14"/>
+    </w:p>
+    <w:p>
+      <w:pPr>
+        <w:rPr>
+          <w:sz w:val="24"/>
+          <w:szCs w:val="24"/>
+          <w:lang w:val="el-GR"/>
+        </w:rPr>
+      </w:pPr>
+      <w:r>
+        <w:rPr>
+          <w:noProof/>
+          <w:sz w:val="24"/>
+          <w:szCs w:val="24"/>
+          <w:lang w:val="el-GR"/>
+        </w:rPr>
+        <w:drawing>
+          <wp:inline distT="0" distB="0" distL="0" distR="0" wp14:anchorId="4E38C202" wp14:editId="2AC30E87">
+            <wp:extent cx="5490210" cy="2444115"/>
+            <wp:effectExtent l="0" t="0" r="0" b="0"/>
+            <wp:docPr id="2060742076" name="Εικόνα 6" descr="Εικόνα που περιέχει κείμενο, στιγμιότυπο οθόνης, διάγραμμα, γράφημα&#10;&#10;Περιγραφή που δημιουργήθηκε αυτόματα"/>
+            <wp:cNvGraphicFramePr>
+              <a:graphicFrameLocks xmlns:a="http://schemas.openxmlformats.org/drawingml/2006/main" noChangeAspect="1"/>
+            </wp:cNvGraphicFramePr>
+            <a:graphic xmlns:a="http://schemas.openxmlformats.org/drawingml/2006/main">
+              <a:graphicData uri="http://schemas.openxmlformats.org/drawingml/2006/picture">
+                <pic:pic xmlns:pic="http://schemas.openxmlformats.org/drawingml/2006/picture">
+                  <pic:nvPicPr>
+                    <pic:cNvPr id="2060742076" name="Εικόνα 6" descr="Εικόνα που περιέχει κείμενο, στιγμιότυπο οθόνης, διάγραμμα, γράφημα&#10;&#10;Περιγραφή που δημιουργήθηκε αυτόματα"/>
+                    <pic:cNvPicPr/>
+                  </pic:nvPicPr>
+                  <pic:blipFill>
+                    <a:blip r:embed="rId14" cstate="print">
+                      <a:extLst>
+                        <a:ext uri="{28A0092B-C50C-407E-A947-70E740481C1C}">
+                          <a14:useLocalDpi xmlns:a14="http://schemas.microsoft.com/office/drawing/2010/main" val="0"/>
+                        </a:ext>
+                      </a:extLst>
+                    </a:blip>
+                    <a:stretch>
+                      <a:fillRect/>
+                    </a:stretch>
+                  </pic:blipFill>
+                  <pic:spPr>
+                    <a:xfrm>
+                      <a:off x="0" y="0"/>
+                      <a:ext cx="5490210" cy="2444115"/>
+                    </a:xfrm>
+                    <a:prstGeom prst="rect">
+                      <a:avLst/>
+                    </a:prstGeom>
+                  </pic:spPr>
+                </pic:pic>
+              </a:graphicData>
+            </a:graphic>
+          </wp:inline>
+        </w:drawing>
+      </w:r>
     </w:p>
     <w:p>
       <w:pPr>
@@ -5861,198 +6096,458 @@
     <w:p>
       <w:pPr>
         <w:pStyle w:val="1"/>
-      </w:pPr>
-      <w:bookmarkStart w:id="14" w:name="_Toc188880937"/>
-      <w:r>
+        <w:rPr>
+          <w:rFonts w:ascii="Bahnschrift" w:hAnsi="Bahnschrift"/>
+        </w:rPr>
+      </w:pPr>
+      <w:bookmarkStart w:id="15" w:name="_Toc188880937"/>
+      <w:r>
+        <w:rPr>
+          <w:rFonts w:ascii="Bahnschrift" w:hAnsi="Bahnschrift"/>
+        </w:rPr>
+        <w:lastRenderedPageBreak/>
         <w:t>Φοιτητής/</w:t>
       </w:r>
       <w:proofErr w:type="spellStart"/>
       <w:r>
+        <w:rPr>
+          <w:rFonts w:ascii="Bahnschrift" w:hAnsi="Bahnschrift"/>
+        </w:rPr>
         <w:t>τρια</w:t>
       </w:r>
-      <w:bookmarkEnd w:id="14"/>
+      <w:bookmarkEnd w:id="15"/>
       <w:proofErr w:type="spellEnd"/>
     </w:p>
     <w:p>
       <w:pPr>
         <w:pStyle w:val="2"/>
-      </w:pPr>
-      <w:bookmarkStart w:id="15" w:name="_Toc188880938"/>
-      <w:r>
+        <w:rPr>
+          <w:rFonts w:ascii="Bahnschrift" w:hAnsi="Bahnschrift"/>
+        </w:rPr>
+      </w:pPr>
+      <w:bookmarkStart w:id="16" w:name="_Toc188880938"/>
+      <w:r>
+        <w:rPr>
+          <w:rFonts w:ascii="Bahnschrift" w:hAnsi="Bahnschrift"/>
+        </w:rPr>
         <w:t>Προβολή θέματος</w:t>
       </w:r>
-      <w:bookmarkEnd w:id="15"/>
+      <w:bookmarkEnd w:id="16"/>
     </w:p>
     <w:p>
       <w:pPr>
         <w:pStyle w:val="2"/>
-      </w:pPr>
-      <w:bookmarkStart w:id="16" w:name="_Toc188880940"/>
-      <w:r>
+        <w:rPr>
+          <w:rFonts w:ascii="Bahnschrift" w:hAnsi="Bahnschrift"/>
+          <w:lang w:val="en-US"/>
+        </w:rPr>
+      </w:pPr>
+      <w:bookmarkStart w:id="17" w:name="_Toc188880940"/>
+      <w:r>
+        <w:rPr>
+          <w:rFonts w:ascii="Bahnschrift" w:hAnsi="Bahnschrift"/>
+        </w:rPr>
         <w:t>Διαχείριση διπλωματικής εργασίας</w:t>
       </w:r>
-      <w:bookmarkEnd w:id="16"/>
+      <w:bookmarkEnd w:id="17"/>
+    </w:p>
+    <w:p>
+      <w:pPr>
+        <w:keepNext/>
+      </w:pPr>
+      <w:r>
+        <w:rPr>
+          <w:noProof/>
+        </w:rPr>
+        <w:drawing>
+          <wp:inline distT="0" distB="0" distL="0" distR="0" wp14:anchorId="1F567ADB" wp14:editId="5AD20EE4">
+            <wp:extent cx="3706582" cy="3340468"/>
+            <wp:effectExtent l="0" t="0" r="8255" b="0"/>
+            <wp:docPr id="183716891" name="Εικόνα 15" descr="Εικόνα που περιέχει κείμενο, στιγμιότυπο οθόνης, γραμματοσειρά, αριθμός&#10;&#10;Περιγραφή που δημιουργήθηκε αυτόματα"/>
+            <wp:cNvGraphicFramePr>
+              <a:graphicFrameLocks xmlns:a="http://schemas.openxmlformats.org/drawingml/2006/main" noChangeAspect="1"/>
+            </wp:cNvGraphicFramePr>
+            <a:graphic xmlns:a="http://schemas.openxmlformats.org/drawingml/2006/main">
+              <a:graphicData uri="http://schemas.openxmlformats.org/drawingml/2006/picture">
+                <pic:pic xmlns:pic="http://schemas.openxmlformats.org/drawingml/2006/picture">
+                  <pic:nvPicPr>
+                    <pic:cNvPr id="183716891" name="Εικόνα 15" descr="Εικόνα που περιέχει κείμενο, στιγμιότυπο οθόνης, γραμματοσειρά, αριθμός&#10;&#10;Περιγραφή που δημιουργήθηκε αυτόματα"/>
+                    <pic:cNvPicPr/>
+                  </pic:nvPicPr>
+                  <pic:blipFill>
+                    <a:blip r:embed="rId15" cstate="print">
+                      <a:extLst>
+                        <a:ext uri="{28A0092B-C50C-407E-A947-70E740481C1C}">
+                          <a14:useLocalDpi xmlns:a14="http://schemas.microsoft.com/office/drawing/2010/main" val="0"/>
+                        </a:ext>
+                      </a:extLst>
+                    </a:blip>
+                    <a:stretch>
+                      <a:fillRect/>
+                    </a:stretch>
+                  </pic:blipFill>
+                  <pic:spPr>
+                    <a:xfrm>
+                      <a:off x="0" y="0"/>
+                      <a:ext cx="3726537" cy="3358452"/>
+                    </a:xfrm>
+                    <a:prstGeom prst="rect">
+                      <a:avLst/>
+                    </a:prstGeom>
+                  </pic:spPr>
+                </pic:pic>
+              </a:graphicData>
+            </a:graphic>
+          </wp:inline>
+        </w:drawing>
+      </w:r>
+    </w:p>
+    <w:p>
+      <w:pPr>
+        <w:pStyle w:val="ac"/>
+        <w:rPr>
+          <w:rFonts w:ascii="Bahnschrift" w:hAnsi="Bahnschrift"/>
+          <w:sz w:val="20"/>
+          <w:szCs w:val="16"/>
+          <w:lang w:val="el-GR"/>
+        </w:rPr>
+      </w:pPr>
+      <w:r>
+        <w:rPr>
+          <w:rFonts w:ascii="Bahnschrift" w:hAnsi="Bahnschrift"/>
+          <w:sz w:val="20"/>
+          <w:szCs w:val="16"/>
+        </w:rPr>
+        <w:fldChar w:fldCharType="begin"/>
+      </w:r>
+      <w:r>
+        <w:rPr>
+          <w:rFonts w:ascii="Bahnschrift" w:hAnsi="Bahnschrift"/>
+          <w:sz w:val="20"/>
+          <w:szCs w:val="16"/>
+          <w:lang w:val="el-GR"/>
+        </w:rPr>
+        <w:instrText xml:space="preserve"> </w:instrText>
+      </w:r>
+      <w:r>
+        <w:rPr>
+          <w:rFonts w:ascii="Bahnschrift" w:hAnsi="Bahnschrift"/>
+          <w:sz w:val="20"/>
+          <w:szCs w:val="16"/>
+        </w:rPr>
+        <w:instrText>SEQ</w:instrText>
+      </w:r>
+      <w:r>
+        <w:rPr>
+          <w:rFonts w:ascii="Bahnschrift" w:hAnsi="Bahnschrift"/>
+          <w:sz w:val="20"/>
+          <w:szCs w:val="16"/>
+          <w:lang w:val="el-GR"/>
+        </w:rPr>
+        <w:instrText xml:space="preserve"> </w:instrText>
+      </w:r>
+      <w:r>
+        <w:rPr>
+          <w:rFonts w:ascii="Bahnschrift" w:hAnsi="Bahnschrift"/>
+          <w:sz w:val="20"/>
+          <w:szCs w:val="16"/>
+        </w:rPr>
+        <w:instrText>Figure</w:instrText>
+      </w:r>
+      <w:r>
+        <w:rPr>
+          <w:rFonts w:ascii="Bahnschrift" w:hAnsi="Bahnschrift"/>
+          <w:sz w:val="20"/>
+          <w:szCs w:val="16"/>
+          <w:lang w:val="el-GR"/>
+        </w:rPr>
+        <w:instrText xml:space="preserve"> \* </w:instrText>
+      </w:r>
+      <w:r>
+        <w:rPr>
+          <w:rFonts w:ascii="Bahnschrift" w:hAnsi="Bahnschrift"/>
+          <w:sz w:val="20"/>
+          <w:szCs w:val="16"/>
+        </w:rPr>
+        <w:instrText>ARABIC</w:instrText>
+      </w:r>
+      <w:r>
+        <w:rPr>
+          <w:rFonts w:ascii="Bahnschrift" w:hAnsi="Bahnschrift"/>
+          <w:sz w:val="20"/>
+          <w:szCs w:val="16"/>
+          <w:lang w:val="el-GR"/>
+        </w:rPr>
+        <w:instrText xml:space="preserve"> </w:instrText>
+      </w:r>
+      <w:r>
+        <w:rPr>
+          <w:rFonts w:ascii="Bahnschrift" w:hAnsi="Bahnschrift"/>
+          <w:sz w:val="20"/>
+          <w:szCs w:val="16"/>
+        </w:rPr>
+        <w:fldChar w:fldCharType="separate"/>
+      </w:r>
+      <w:r>
+        <w:rPr>
+          <w:rFonts w:ascii="Bahnschrift" w:hAnsi="Bahnschrift"/>
+          <w:noProof/>
+          <w:sz w:val="20"/>
+          <w:szCs w:val="16"/>
+          <w:lang w:val="el-GR"/>
+        </w:rPr>
+        <w:t>1</w:t>
+      </w:r>
+      <w:r>
+        <w:rPr>
+          <w:rFonts w:ascii="Bahnschrift" w:hAnsi="Bahnschrift"/>
+          <w:sz w:val="20"/>
+          <w:szCs w:val="16"/>
+        </w:rPr>
+        <w:fldChar w:fldCharType="end"/>
+      </w:r>
+      <w:r>
+        <w:rPr>
+          <w:rFonts w:ascii="Bahnschrift" w:hAnsi="Bahnschrift"/>
+          <w:sz w:val="20"/>
+          <w:szCs w:val="16"/>
+          <w:lang w:val="el-GR"/>
+        </w:rPr>
+        <w:t>Σενάρια Διαχείρισης Διπλωματικής "Υπό Ανάθεση" από Φοιτητή</w:t>
+      </w:r>
+    </w:p>
+    <w:p>
+      <w:pPr>
+        <w:keepNext/>
+      </w:pPr>
+      <w:r>
+        <w:rPr>
+          <w:noProof/>
+        </w:rPr>
+        <w:lastRenderedPageBreak/>
+        <w:drawing>
+          <wp:inline distT="0" distB="0" distL="0" distR="0" wp14:anchorId="67AF88C9" wp14:editId="292A6784">
+            <wp:extent cx="3208762" cy="3911306"/>
+            <wp:effectExtent l="0" t="0" r="0" b="0"/>
+            <wp:docPr id="892903334" name="Εικόνα 16" descr="Εικόνα που περιέχει κείμενο, στιγμιότυπο οθόνης, γραμματοσειρά, έγγραφο&#10;&#10;Περιγραφή που δημιουργήθηκε αυτόματα"/>
+            <wp:cNvGraphicFramePr>
+              <a:graphicFrameLocks xmlns:a="http://schemas.openxmlformats.org/drawingml/2006/main" noChangeAspect="1"/>
+            </wp:cNvGraphicFramePr>
+            <a:graphic xmlns:a="http://schemas.openxmlformats.org/drawingml/2006/main">
+              <a:graphicData uri="http://schemas.openxmlformats.org/drawingml/2006/picture">
+                <pic:pic xmlns:pic="http://schemas.openxmlformats.org/drawingml/2006/picture">
+                  <pic:nvPicPr>
+                    <pic:cNvPr id="892903334" name="Εικόνα 16" descr="Εικόνα που περιέχει κείμενο, στιγμιότυπο οθόνης, γραμματοσειρά, έγγραφο&#10;&#10;Περιγραφή που δημιουργήθηκε αυτόματα"/>
+                    <pic:cNvPicPr/>
+                  </pic:nvPicPr>
+                  <pic:blipFill>
+                    <a:blip r:embed="rId16" cstate="print">
+                      <a:extLst>
+                        <a:ext uri="{28A0092B-C50C-407E-A947-70E740481C1C}">
+                          <a14:useLocalDpi xmlns:a14="http://schemas.microsoft.com/office/drawing/2010/main" val="0"/>
+                        </a:ext>
+                      </a:extLst>
+                    </a:blip>
+                    <a:stretch>
+                      <a:fillRect/>
+                    </a:stretch>
+                  </pic:blipFill>
+                  <pic:spPr>
+                    <a:xfrm>
+                      <a:off x="0" y="0"/>
+                      <a:ext cx="3235924" cy="3944415"/>
+                    </a:xfrm>
+                    <a:prstGeom prst="rect">
+                      <a:avLst/>
+                    </a:prstGeom>
+                  </pic:spPr>
+                </pic:pic>
+              </a:graphicData>
+            </a:graphic>
+          </wp:inline>
+        </w:drawing>
+      </w:r>
+    </w:p>
+    <w:p>
+      <w:pPr>
+        <w:pStyle w:val="ac"/>
+        <w:rPr>
+          <w:rFonts w:ascii="Bahnschrift" w:hAnsi="Bahnschrift"/>
+          <w:sz w:val="20"/>
+          <w:szCs w:val="16"/>
+          <w:lang w:val="el-GR"/>
+        </w:rPr>
+      </w:pPr>
+      <w:r>
+        <w:rPr>
+          <w:rFonts w:ascii="Bahnschrift" w:hAnsi="Bahnschrift"/>
+          <w:sz w:val="20"/>
+          <w:szCs w:val="16"/>
+        </w:rPr>
+        <w:fldChar w:fldCharType="begin"/>
+      </w:r>
+      <w:r>
+        <w:rPr>
+          <w:rFonts w:ascii="Bahnschrift" w:hAnsi="Bahnschrift"/>
+          <w:sz w:val="20"/>
+          <w:szCs w:val="16"/>
+          <w:lang w:val="el-GR"/>
+        </w:rPr>
+        <w:instrText xml:space="preserve"> </w:instrText>
+      </w:r>
+      <w:r>
+        <w:rPr>
+          <w:rFonts w:ascii="Bahnschrift" w:hAnsi="Bahnschrift"/>
+          <w:sz w:val="20"/>
+          <w:szCs w:val="16"/>
+        </w:rPr>
+        <w:instrText>SEQ</w:instrText>
+      </w:r>
+      <w:r>
+        <w:rPr>
+          <w:rFonts w:ascii="Bahnschrift" w:hAnsi="Bahnschrift"/>
+          <w:sz w:val="20"/>
+          <w:szCs w:val="16"/>
+          <w:lang w:val="el-GR"/>
+        </w:rPr>
+        <w:instrText xml:space="preserve"> </w:instrText>
+      </w:r>
+      <w:r>
+        <w:rPr>
+          <w:rFonts w:ascii="Bahnschrift" w:hAnsi="Bahnschrift"/>
+          <w:sz w:val="20"/>
+          <w:szCs w:val="16"/>
+        </w:rPr>
+        <w:instrText>Figure</w:instrText>
+      </w:r>
+      <w:r>
+        <w:rPr>
+          <w:rFonts w:ascii="Bahnschrift" w:hAnsi="Bahnschrift"/>
+          <w:sz w:val="20"/>
+          <w:szCs w:val="16"/>
+          <w:lang w:val="el-GR"/>
+        </w:rPr>
+        <w:instrText xml:space="preserve"> \* </w:instrText>
+      </w:r>
+      <w:r>
+        <w:rPr>
+          <w:rFonts w:ascii="Bahnschrift" w:hAnsi="Bahnschrift"/>
+          <w:sz w:val="20"/>
+          <w:szCs w:val="16"/>
+        </w:rPr>
+        <w:instrText>ARABIC</w:instrText>
+      </w:r>
+      <w:r>
+        <w:rPr>
+          <w:rFonts w:ascii="Bahnschrift" w:hAnsi="Bahnschrift"/>
+          <w:sz w:val="20"/>
+          <w:szCs w:val="16"/>
+          <w:lang w:val="el-GR"/>
+        </w:rPr>
+        <w:instrText xml:space="preserve"> </w:instrText>
+      </w:r>
+      <w:r>
+        <w:rPr>
+          <w:rFonts w:ascii="Bahnschrift" w:hAnsi="Bahnschrift"/>
+          <w:sz w:val="20"/>
+          <w:szCs w:val="16"/>
+        </w:rPr>
+        <w:fldChar w:fldCharType="separate"/>
+      </w:r>
+      <w:r>
+        <w:rPr>
+          <w:rFonts w:ascii="Bahnschrift" w:hAnsi="Bahnschrift"/>
+          <w:noProof/>
+          <w:sz w:val="20"/>
+          <w:szCs w:val="16"/>
+          <w:lang w:val="el-GR"/>
+        </w:rPr>
+        <w:t>2</w:t>
+      </w:r>
+      <w:r>
+        <w:rPr>
+          <w:rFonts w:ascii="Bahnschrift" w:hAnsi="Bahnschrift"/>
+          <w:sz w:val="20"/>
+          <w:szCs w:val="16"/>
+        </w:rPr>
+        <w:fldChar w:fldCharType="end"/>
+      </w:r>
+      <w:r>
+        <w:rPr>
+          <w:rFonts w:ascii="Bahnschrift" w:hAnsi="Bahnschrift"/>
+          <w:sz w:val="20"/>
+          <w:szCs w:val="16"/>
+          <w:lang w:val="el-GR"/>
+        </w:rPr>
+        <w:t>Σενάρια Διαχείρισης Διπλωματικής "Υπό Εξέταση" από Φοιτητή</w:t>
+      </w:r>
     </w:p>
     <w:p>
       <w:pPr>
         <w:pStyle w:val="2"/>
       </w:pPr>
-      <w:bookmarkStart w:id="17" w:name="_Toc188880939"/>
-      <w:r>
+      <w:bookmarkStart w:id="18" w:name="_Toc188880939"/>
+      <w:r>
+        <w:rPr>
+          <w:rFonts w:ascii="Bahnschrift" w:hAnsi="Bahnschrift"/>
+        </w:rPr>
         <w:t>Επεξεργασία Προφίλ</w:t>
       </w:r>
-      <w:bookmarkEnd w:id="17"/>
-    </w:p>
-    <w:p>
-      <w:pPr>
-        <w:rPr>
-          <w:lang w:val="el-GR"/>
-        </w:rPr>
-      </w:pPr>
-    </w:p>
-    <w:p>
-      <w:pPr>
-        <w:rPr>
-          <w:sz w:val="24"/>
-          <w:szCs w:val="24"/>
-          <w:lang w:val="el-GR"/>
-        </w:rPr>
-      </w:pPr>
-    </w:p>
-    <w:p>
-      <w:pPr>
-        <w:rPr>
-          <w:sz w:val="24"/>
-          <w:szCs w:val="24"/>
-          <w:lang w:val="el-GR"/>
-        </w:rPr>
-      </w:pPr>
-    </w:p>
-    <w:p>
-      <w:pPr>
-        <w:rPr>
-          <w:sz w:val="24"/>
-          <w:szCs w:val="24"/>
-          <w:lang w:val="el-GR"/>
-        </w:rPr>
-      </w:pPr>
-    </w:p>
-    <w:p>
-      <w:pPr>
-        <w:rPr>
-          <w:sz w:val="24"/>
-          <w:szCs w:val="24"/>
-          <w:lang w:val="el-GR"/>
-        </w:rPr>
-      </w:pPr>
-    </w:p>
-    <w:p>
-      <w:pPr>
-        <w:rPr>
-          <w:sz w:val="24"/>
-          <w:szCs w:val="24"/>
-          <w:lang w:val="el-GR"/>
-        </w:rPr>
-      </w:pPr>
-    </w:p>
-    <w:p>
-      <w:pPr>
-        <w:rPr>
-          <w:sz w:val="24"/>
-          <w:szCs w:val="24"/>
-          <w:lang w:val="el-GR"/>
-        </w:rPr>
-      </w:pPr>
-    </w:p>
-    <w:p>
-      <w:pPr>
-        <w:rPr>
-          <w:sz w:val="24"/>
-          <w:szCs w:val="24"/>
-          <w:lang w:val="el-GR"/>
-        </w:rPr>
-      </w:pPr>
-    </w:p>
-    <w:p>
-      <w:pPr>
-        <w:rPr>
-          <w:sz w:val="24"/>
-          <w:szCs w:val="24"/>
-          <w:lang w:val="el-GR"/>
-        </w:rPr>
-      </w:pPr>
-    </w:p>
-    <w:p>
-      <w:pPr>
-        <w:rPr>
-          <w:sz w:val="24"/>
-          <w:szCs w:val="24"/>
-          <w:lang w:val="el-GR"/>
-        </w:rPr>
-      </w:pPr>
-    </w:p>
-    <w:p>
-      <w:pPr>
-        <w:rPr>
-          <w:sz w:val="24"/>
-          <w:szCs w:val="24"/>
-          <w:lang w:val="el-GR"/>
-        </w:rPr>
-      </w:pPr>
-    </w:p>
-    <w:p>
-      <w:pPr>
-        <w:rPr>
-          <w:sz w:val="24"/>
-          <w:szCs w:val="24"/>
-          <w:lang w:val="el-GR"/>
-        </w:rPr>
-      </w:pPr>
-    </w:p>
-    <w:p>
-      <w:pPr>
-        <w:rPr>
-          <w:sz w:val="24"/>
-          <w:szCs w:val="24"/>
-          <w:lang w:val="el-GR"/>
-        </w:rPr>
-      </w:pPr>
-    </w:p>
-    <w:p>
-      <w:pPr>
-        <w:rPr>
-          <w:sz w:val="24"/>
-          <w:szCs w:val="24"/>
-          <w:lang w:val="el-GR"/>
-        </w:rPr>
-      </w:pPr>
-    </w:p>
-    <w:p>
-      <w:pPr>
-        <w:rPr>
-          <w:sz w:val="24"/>
-          <w:szCs w:val="24"/>
-          <w:lang w:val="el-GR"/>
-        </w:rPr>
-      </w:pPr>
-    </w:p>
-    <w:p>
-      <w:pPr>
-        <w:rPr>
-          <w:sz w:val="24"/>
-          <w:szCs w:val="24"/>
-          <w:lang w:val="el-GR"/>
-        </w:rPr>
-      </w:pPr>
-    </w:p>
-    <w:p>
-      <w:pPr>
-        <w:rPr>
-          <w:sz w:val="24"/>
-          <w:szCs w:val="24"/>
-          <w:lang w:val="el-GR"/>
-        </w:rPr>
-      </w:pPr>
+      <w:bookmarkEnd w:id="18"/>
+    </w:p>
+    <w:p>
+      <w:pPr>
+        <w:rPr>
+          <w:lang w:val="el-GR"/>
+        </w:rPr>
+      </w:pPr>
+      <w:r>
+        <w:rPr>
+          <w:noProof/>
+          <w:lang w:val="el-GR"/>
+        </w:rPr>
+        <w:drawing>
+          <wp:inline distT="0" distB="0" distL="0" distR="0" wp14:anchorId="27DA8BFE" wp14:editId="7315DF74">
+            <wp:extent cx="5296120" cy="2357711"/>
+            <wp:effectExtent l="0" t="0" r="0" b="5080"/>
+            <wp:docPr id="2010771529" name="Εικόνα 7" descr="Εικόνα που περιέχει κείμενο, στιγμιότυπο οθόνης, λογισμικό, ιστοσελίδα&#10;&#10;Περιγραφή που δημιουργήθηκε αυτόματα"/>
+            <wp:cNvGraphicFramePr>
+              <a:graphicFrameLocks xmlns:a="http://schemas.openxmlformats.org/drawingml/2006/main" noChangeAspect="1"/>
+            </wp:cNvGraphicFramePr>
+            <a:graphic xmlns:a="http://schemas.openxmlformats.org/drawingml/2006/main">
+              <a:graphicData uri="http://schemas.openxmlformats.org/drawingml/2006/picture">
+                <pic:pic xmlns:pic="http://schemas.openxmlformats.org/drawingml/2006/picture">
+                  <pic:nvPicPr>
+                    <pic:cNvPr id="2010771529" name="Εικόνα 7" descr="Εικόνα που περιέχει κείμενο, στιγμιότυπο οθόνης, λογισμικό, ιστοσελίδα&#10;&#10;Περιγραφή που δημιουργήθηκε αυτόματα"/>
+                    <pic:cNvPicPr/>
+                  </pic:nvPicPr>
+                  <pic:blipFill>
+                    <a:blip r:embed="rId17" cstate="print">
+                      <a:extLst>
+                        <a:ext uri="{28A0092B-C50C-407E-A947-70E740481C1C}">
+                          <a14:useLocalDpi xmlns:a14="http://schemas.microsoft.com/office/drawing/2010/main" val="0"/>
+                        </a:ext>
+                      </a:extLst>
+                    </a:blip>
+                    <a:stretch>
+                      <a:fillRect/>
+                    </a:stretch>
+                  </pic:blipFill>
+                  <pic:spPr>
+                    <a:xfrm>
+                      <a:off x="0" y="0"/>
+                      <a:ext cx="5334719" cy="2374894"/>
+                    </a:xfrm>
+                    <a:prstGeom prst="rect">
+                      <a:avLst/>
+                    </a:prstGeom>
+                  </pic:spPr>
+                </pic:pic>
+              </a:graphicData>
+            </a:graphic>
+          </wp:inline>
+        </w:drawing>
+      </w:r>
     </w:p>
     <w:p>
       <w:pPr>
@@ -6084,109 +6579,423 @@
     <w:p>
       <w:pPr>
         <w:pStyle w:val="1"/>
-      </w:pPr>
-      <w:bookmarkStart w:id="18" w:name="_Toc188880941"/>
-      <w:r>
+        <w:rPr>
+          <w:rFonts w:ascii="Bahnschrift" w:hAnsi="Bahnschrift"/>
+        </w:rPr>
+      </w:pPr>
+      <w:bookmarkStart w:id="19" w:name="_Toc188880941"/>
+      <w:r>
+        <w:rPr>
+          <w:rFonts w:ascii="Bahnschrift" w:hAnsi="Bahnschrift"/>
+        </w:rPr>
+        <w:lastRenderedPageBreak/>
         <w:t>Γραμματεία</w:t>
       </w:r>
-      <w:bookmarkEnd w:id="18"/>
+      <w:bookmarkEnd w:id="19"/>
     </w:p>
     <w:p>
       <w:pPr>
         <w:pStyle w:val="2"/>
-      </w:pPr>
-      <w:bookmarkStart w:id="19" w:name="_Toc188880942"/>
-      <w:r>
+        <w:rPr>
+          <w:rFonts w:ascii="Bahnschrift" w:hAnsi="Bahnschrift"/>
+          <w:lang w:val="en-US"/>
+        </w:rPr>
+      </w:pPr>
+      <w:bookmarkStart w:id="20" w:name="_Toc188880942"/>
+      <w:r>
+        <w:rPr>
+          <w:rFonts w:ascii="Bahnschrift" w:hAnsi="Bahnschrift"/>
+        </w:rPr>
         <w:t>Προβολή ΔΕ</w:t>
       </w:r>
-      <w:bookmarkEnd w:id="19"/>
+      <w:bookmarkEnd w:id="20"/>
+    </w:p>
+    <w:p>
+      <w:r>
+        <w:rPr>
+          <w:noProof/>
+        </w:rPr>
+        <w:drawing>
+          <wp:inline distT="0" distB="0" distL="0" distR="0" wp14:anchorId="69F53AF1" wp14:editId="33D63BBF">
+            <wp:extent cx="5490210" cy="2444115"/>
+            <wp:effectExtent l="0" t="0" r="0" b="0"/>
+            <wp:docPr id="1085842099" name="Εικόνα 12" descr="Εικόνα που περιέχει κείμενο, στιγμιότυπο οθόνης, γραμματοσειρά, αριθμός&#10;&#10;Περιγραφή που δημιουργήθηκε αυτόματα"/>
+            <wp:cNvGraphicFramePr>
+              <a:graphicFrameLocks xmlns:a="http://schemas.openxmlformats.org/drawingml/2006/main" noChangeAspect="1"/>
+            </wp:cNvGraphicFramePr>
+            <a:graphic xmlns:a="http://schemas.openxmlformats.org/drawingml/2006/main">
+              <a:graphicData uri="http://schemas.openxmlformats.org/drawingml/2006/picture">
+                <pic:pic xmlns:pic="http://schemas.openxmlformats.org/drawingml/2006/picture">
+                  <pic:nvPicPr>
+                    <pic:cNvPr id="1085842099" name="Εικόνα 12" descr="Εικόνα που περιέχει κείμενο, στιγμιότυπο οθόνης, γραμματοσειρά, αριθμός&#10;&#10;Περιγραφή που δημιουργήθηκε αυτόματα"/>
+                    <pic:cNvPicPr/>
+                  </pic:nvPicPr>
+                  <pic:blipFill>
+                    <a:blip r:embed="rId18" cstate="print">
+                      <a:extLst>
+                        <a:ext uri="{28A0092B-C50C-407E-A947-70E740481C1C}">
+                          <a14:useLocalDpi xmlns:a14="http://schemas.microsoft.com/office/drawing/2010/main" val="0"/>
+                        </a:ext>
+                      </a:extLst>
+                    </a:blip>
+                    <a:stretch>
+                      <a:fillRect/>
+                    </a:stretch>
+                  </pic:blipFill>
+                  <pic:spPr>
+                    <a:xfrm>
+                      <a:off x="0" y="0"/>
+                      <a:ext cx="5490210" cy="2444115"/>
+                    </a:xfrm>
+                    <a:prstGeom prst="rect">
+                      <a:avLst/>
+                    </a:prstGeom>
+                  </pic:spPr>
+                </pic:pic>
+              </a:graphicData>
+            </a:graphic>
+          </wp:inline>
+        </w:drawing>
+      </w:r>
     </w:p>
     <w:p>
       <w:pPr>
         <w:pStyle w:val="2"/>
-      </w:pPr>
-      <w:bookmarkStart w:id="20" w:name="_Toc188880944"/>
-      <w:r>
+        <w:rPr>
+          <w:rFonts w:ascii="Bahnschrift" w:hAnsi="Bahnschrift"/>
+          <w:lang w:val="en-US"/>
+        </w:rPr>
+      </w:pPr>
+      <w:bookmarkStart w:id="21" w:name="_Toc188880944"/>
+      <w:r>
+        <w:rPr>
+          <w:rFonts w:ascii="Bahnschrift" w:hAnsi="Bahnschrift"/>
+        </w:rPr>
         <w:t>Διαχείριση διπλωματικής εργασίας</w:t>
       </w:r>
-      <w:bookmarkEnd w:id="20"/>
+      <w:bookmarkEnd w:id="21"/>
+    </w:p>
+    <w:p>
+      <w:r>
+        <w:rPr>
+          <w:noProof/>
+        </w:rPr>
+        <w:drawing>
+          <wp:inline distT="0" distB="0" distL="0" distR="0" wp14:anchorId="582DD573" wp14:editId="2488EC19">
+            <wp:extent cx="5490210" cy="2444115"/>
+            <wp:effectExtent l="0" t="0" r="0" b="0"/>
+            <wp:docPr id="637512766" name="Εικόνα 13" descr="Εικόνα που περιέχει κείμενο, στιγμιότυπο οθόνης, γραμματοσειρά, αριθμός&#10;&#10;Περιγραφή που δημιουργήθηκε αυτόματα"/>
+            <wp:cNvGraphicFramePr>
+              <a:graphicFrameLocks xmlns:a="http://schemas.openxmlformats.org/drawingml/2006/main" noChangeAspect="1"/>
+            </wp:cNvGraphicFramePr>
+            <a:graphic xmlns:a="http://schemas.openxmlformats.org/drawingml/2006/main">
+              <a:graphicData uri="http://schemas.openxmlformats.org/drawingml/2006/picture">
+                <pic:pic xmlns:pic="http://schemas.openxmlformats.org/drawingml/2006/picture">
+                  <pic:nvPicPr>
+                    <pic:cNvPr id="637512766" name="Εικόνα 13" descr="Εικόνα που περιέχει κείμενο, στιγμιότυπο οθόνης, γραμματοσειρά, αριθμός&#10;&#10;Περιγραφή που δημιουργήθηκε αυτόματα"/>
+                    <pic:cNvPicPr/>
+                  </pic:nvPicPr>
+                  <pic:blipFill>
+                    <a:blip r:embed="rId19" cstate="print">
+                      <a:extLst>
+                        <a:ext uri="{28A0092B-C50C-407E-A947-70E740481C1C}">
+                          <a14:useLocalDpi xmlns:a14="http://schemas.microsoft.com/office/drawing/2010/main" val="0"/>
+                        </a:ext>
+                      </a:extLst>
+                    </a:blip>
+                    <a:stretch>
+                      <a:fillRect/>
+                    </a:stretch>
+                  </pic:blipFill>
+                  <pic:spPr>
+                    <a:xfrm>
+                      <a:off x="0" y="0"/>
+                      <a:ext cx="5490210" cy="2444115"/>
+                    </a:xfrm>
+                    <a:prstGeom prst="rect">
+                      <a:avLst/>
+                    </a:prstGeom>
+                  </pic:spPr>
+                </pic:pic>
+              </a:graphicData>
+            </a:graphic>
+          </wp:inline>
+        </w:drawing>
+      </w:r>
     </w:p>
     <w:p>
       <w:pPr>
         <w:pStyle w:val="2"/>
-      </w:pPr>
-      <w:bookmarkStart w:id="21" w:name="_Toc188880943"/>
-      <w:r>
+        <w:rPr>
+          <w:rFonts w:ascii="Bahnschrift" w:hAnsi="Bahnschrift"/>
+        </w:rPr>
+      </w:pPr>
+      <w:bookmarkStart w:id="22" w:name="_Toc188880943"/>
+      <w:r>
+        <w:rPr>
+          <w:rFonts w:ascii="Bahnschrift" w:hAnsi="Bahnschrift"/>
+        </w:rPr>
+        <w:lastRenderedPageBreak/>
         <w:t>Εισαγωγή δεδομένων</w:t>
       </w:r>
-      <w:bookmarkEnd w:id="21"/>
-    </w:p>
-    <w:p>
-      <w:pPr>
-        <w:rPr>
-          <w:lang w:val="el-GR"/>
-        </w:rPr>
-      </w:pPr>
-    </w:p>
-    <w:p>
-      <w:pPr>
-        <w:rPr>
-          <w:sz w:val="24"/>
-          <w:szCs w:val="24"/>
-          <w:lang w:val="el-GR"/>
-        </w:rPr>
-      </w:pPr>
-    </w:p>
-    <w:p>
-      <w:pPr>
-        <w:rPr>
-          <w:sz w:val="24"/>
-          <w:szCs w:val="24"/>
-          <w:lang w:val="el-GR"/>
-        </w:rPr>
-      </w:pPr>
-      <w:r>
-        <w:rPr>
-          <w:sz w:val="24"/>
-          <w:szCs w:val="24"/>
-          <w:lang w:val="el-GR"/>
-        </w:rPr>
-        <w:br w:type="page"/>
-      </w:r>
+      <w:bookmarkEnd w:id="22"/>
+    </w:p>
+    <w:p>
+      <w:pPr>
+        <w:rPr>
+          <w:lang w:val="el-GR"/>
+        </w:rPr>
+      </w:pPr>
+      <w:r>
+        <w:rPr>
+          <w:noProof/>
+          <w:lang w:val="el-GR"/>
+        </w:rPr>
+        <w:drawing>
+          <wp:inline distT="0" distB="0" distL="0" distR="0" wp14:anchorId="0E066437" wp14:editId="2C0F605D">
+            <wp:extent cx="5490210" cy="2444115"/>
+            <wp:effectExtent l="0" t="0" r="0" b="0"/>
+            <wp:docPr id="440185641" name="Εικόνα 14" descr="Εικόνα που περιέχει κείμενο, στιγμιότυπο οθόνης, γραμματοσειρά&#10;&#10;Περιγραφή που δημιουργήθηκε αυτόματα"/>
+            <wp:cNvGraphicFramePr>
+              <a:graphicFrameLocks xmlns:a="http://schemas.openxmlformats.org/drawingml/2006/main" noChangeAspect="1"/>
+            </wp:cNvGraphicFramePr>
+            <a:graphic xmlns:a="http://schemas.openxmlformats.org/drawingml/2006/main">
+              <a:graphicData uri="http://schemas.openxmlformats.org/drawingml/2006/picture">
+                <pic:pic xmlns:pic="http://schemas.openxmlformats.org/drawingml/2006/picture">
+                  <pic:nvPicPr>
+                    <pic:cNvPr id="440185641" name="Εικόνα 14" descr="Εικόνα που περιέχει κείμενο, στιγμιότυπο οθόνης, γραμματοσειρά&#10;&#10;Περιγραφή που δημιουργήθηκε αυτόματα"/>
+                    <pic:cNvPicPr/>
+                  </pic:nvPicPr>
+                  <pic:blipFill>
+                    <a:blip r:embed="rId20" cstate="print">
+                      <a:extLst>
+                        <a:ext uri="{28A0092B-C50C-407E-A947-70E740481C1C}">
+                          <a14:useLocalDpi xmlns:a14="http://schemas.microsoft.com/office/drawing/2010/main" val="0"/>
+                        </a:ext>
+                      </a:extLst>
+                    </a:blip>
+                    <a:stretch>
+                      <a:fillRect/>
+                    </a:stretch>
+                  </pic:blipFill>
+                  <pic:spPr>
+                    <a:xfrm>
+                      <a:off x="0" y="0"/>
+                      <a:ext cx="5490210" cy="2444115"/>
+                    </a:xfrm>
+                    <a:prstGeom prst="rect">
+                      <a:avLst/>
+                    </a:prstGeom>
+                  </pic:spPr>
+                </pic:pic>
+              </a:graphicData>
+            </a:graphic>
+          </wp:inline>
+        </w:drawing>
+      </w:r>
+    </w:p>
+    <w:p>
+      <w:pPr>
+        <w:rPr>
+          <w:sz w:val="24"/>
+          <w:szCs w:val="24"/>
+          <w:lang w:val="el-GR"/>
+        </w:rPr>
+      </w:pPr>
+    </w:p>
+    <w:p>
+      <w:pPr>
+        <w:rPr>
+          <w:sz w:val="24"/>
+          <w:szCs w:val="24"/>
+          <w:lang w:val="el-GR"/>
+        </w:rPr>
+      </w:pPr>
+    </w:p>
+    <w:p>
+      <w:pPr>
+        <w:rPr>
+          <w:sz w:val="24"/>
+          <w:szCs w:val="24"/>
+          <w:lang w:val="el-GR"/>
+        </w:rPr>
+      </w:pPr>
+    </w:p>
+    <w:p>
+      <w:pPr>
+        <w:rPr>
+          <w:sz w:val="24"/>
+          <w:szCs w:val="24"/>
+          <w:lang w:val="el-GR"/>
+        </w:rPr>
+      </w:pPr>
+    </w:p>
+    <w:p>
+      <w:pPr>
+        <w:rPr>
+          <w:sz w:val="24"/>
+          <w:szCs w:val="24"/>
+          <w:lang w:val="el-GR"/>
+        </w:rPr>
+      </w:pPr>
+    </w:p>
+    <w:p>
+      <w:pPr>
+        <w:rPr>
+          <w:sz w:val="24"/>
+          <w:szCs w:val="24"/>
+          <w:lang w:val="el-GR"/>
+        </w:rPr>
+      </w:pPr>
     </w:p>
     <w:p>
       <w:pPr>
         <w:pStyle w:val="1"/>
-      </w:pPr>
-      <w:bookmarkStart w:id="22" w:name="_Toc188880945"/>
-      <w:r>
+        <w:rPr>
+          <w:rFonts w:ascii="Bahnschrift" w:hAnsi="Bahnschrift"/>
+        </w:rPr>
+      </w:pPr>
+      <w:bookmarkStart w:id="23" w:name="_Toc188880945"/>
+      <w:r>
+        <w:rPr>
+          <w:rFonts w:ascii="Bahnschrift" w:hAnsi="Bahnschrift"/>
+        </w:rPr>
         <w:lastRenderedPageBreak/>
         <w:t>Λειτουργίες Συστήματος</w:t>
       </w:r>
       <w:r>
+        <w:rPr>
+          <w:rFonts w:ascii="Bahnschrift" w:hAnsi="Bahnschrift"/>
+        </w:rPr>
         <w:t xml:space="preserve"> </w:t>
       </w:r>
       <w:r>
+        <w:rPr>
+          <w:rFonts w:ascii="Bahnschrift" w:hAnsi="Bahnschrift"/>
+        </w:rPr>
         <w:t xml:space="preserve">ανεξαρτήτως </w:t>
       </w:r>
       <w:proofErr w:type="spellStart"/>
       <w:r>
+        <w:rPr>
+          <w:rFonts w:ascii="Bahnschrift" w:hAnsi="Bahnschrift"/>
+        </w:rPr>
         <w:t>ταυτοποιημένων</w:t>
       </w:r>
       <w:proofErr w:type="spellEnd"/>
       <w:r>
+        <w:rPr>
+          <w:rFonts w:ascii="Bahnschrift" w:hAnsi="Bahnschrift"/>
+        </w:rPr>
         <w:t xml:space="preserve"> χρηστών</w:t>
       </w:r>
-      <w:bookmarkEnd w:id="22"/>
-    </w:p>
-    <w:p>
-      <w:pPr>
-        <w:rPr>
-          <w:sz w:val="24"/>
-          <w:szCs w:val="24"/>
-          <w:lang w:val="el-GR"/>
-        </w:rPr>
-      </w:pPr>
+      <w:bookmarkEnd w:id="23"/>
+    </w:p>
+    <w:p>
+      <w:r>
+        <w:rPr>
+          <w:noProof/>
+        </w:rPr>
+        <w:drawing>
+          <wp:inline distT="0" distB="0" distL="0" distR="0" wp14:anchorId="5A142776" wp14:editId="34E2B876">
+            <wp:extent cx="5490210" cy="2303145"/>
+            <wp:effectExtent l="0" t="0" r="0" b="1905"/>
+            <wp:docPr id="2122471247" name="Εικόνα 10" descr="Εικόνα που περιέχει κείμενο, στιγμιότυπο οθόνης, επωνυμία, σχεδίαση&#10;&#10;Περιγραφή που δημιουργήθηκε αυτόματα"/>
+            <wp:cNvGraphicFramePr>
+              <a:graphicFrameLocks xmlns:a="http://schemas.openxmlformats.org/drawingml/2006/main" noChangeAspect="1"/>
+            </wp:cNvGraphicFramePr>
+            <a:graphic xmlns:a="http://schemas.openxmlformats.org/drawingml/2006/main">
+              <a:graphicData uri="http://schemas.openxmlformats.org/drawingml/2006/picture">
+                <pic:pic xmlns:pic="http://schemas.openxmlformats.org/drawingml/2006/picture">
+                  <pic:nvPicPr>
+                    <pic:cNvPr id="2122471247" name="Εικόνα 10" descr="Εικόνα που περιέχει κείμενο, στιγμιότυπο οθόνης, επωνυμία, σχεδίαση&#10;&#10;Περιγραφή που δημιουργήθηκε αυτόματα"/>
+                    <pic:cNvPicPr/>
+                  </pic:nvPicPr>
+                  <pic:blipFill>
+                    <a:blip r:embed="rId21" cstate="print">
+                      <a:extLst>
+                        <a:ext uri="{28A0092B-C50C-407E-A947-70E740481C1C}">
+                          <a14:useLocalDpi xmlns:a14="http://schemas.microsoft.com/office/drawing/2010/main" val="0"/>
+                        </a:ext>
+                      </a:extLst>
+                    </a:blip>
+                    <a:stretch>
+                      <a:fillRect/>
+                    </a:stretch>
+                  </pic:blipFill>
+                  <pic:spPr>
+                    <a:xfrm>
+                      <a:off x="0" y="0"/>
+                      <a:ext cx="5490210" cy="2303145"/>
+                    </a:xfrm>
+                    <a:prstGeom prst="rect">
+                      <a:avLst/>
+                    </a:prstGeom>
+                  </pic:spPr>
+                </pic:pic>
+              </a:graphicData>
+            </a:graphic>
+          </wp:inline>
+        </w:drawing>
+      </w:r>
+    </w:p>
+    <w:p>
+      <w:pPr>
+        <w:rPr>
+          <w:sz w:val="24"/>
+          <w:szCs w:val="24"/>
+          <w:lang w:val="el-GR"/>
+        </w:rPr>
+      </w:pPr>
+      <w:r>
+        <w:rPr>
+          <w:noProof/>
+          <w:sz w:val="24"/>
+          <w:szCs w:val="24"/>
+          <w:lang w:val="el-GR"/>
+        </w:rPr>
+        <w:drawing>
+          <wp:inline distT="0" distB="0" distL="0" distR="0" wp14:anchorId="6CD6281B" wp14:editId="229B24E2">
+            <wp:extent cx="5490210" cy="2444115"/>
+            <wp:effectExtent l="0" t="0" r="0" b="0"/>
+            <wp:docPr id="894777913" name="Εικόνα 9" descr="Εικόνα που περιέχει κείμενο, αριθμός, λογισμικό, γραμματοσειρά&#10;&#10;Περιγραφή που δημιουργήθηκε αυτόματα"/>
+            <wp:cNvGraphicFramePr>
+              <a:graphicFrameLocks xmlns:a="http://schemas.openxmlformats.org/drawingml/2006/main" noChangeAspect="1"/>
+            </wp:cNvGraphicFramePr>
+            <a:graphic xmlns:a="http://schemas.openxmlformats.org/drawingml/2006/main">
+              <a:graphicData uri="http://schemas.openxmlformats.org/drawingml/2006/picture">
+                <pic:pic xmlns:pic="http://schemas.openxmlformats.org/drawingml/2006/picture">
+                  <pic:nvPicPr>
+                    <pic:cNvPr id="894777913" name="Εικόνα 9" descr="Εικόνα που περιέχει κείμενο, αριθμός, λογισμικό, γραμματοσειρά&#10;&#10;Περιγραφή που δημιουργήθηκε αυτόματα"/>
+                    <pic:cNvPicPr/>
+                  </pic:nvPicPr>
+                  <pic:blipFill>
+                    <a:blip r:embed="rId22" cstate="print">
+                      <a:extLst>
+                        <a:ext uri="{28A0092B-C50C-407E-A947-70E740481C1C}">
+                          <a14:useLocalDpi xmlns:a14="http://schemas.microsoft.com/office/drawing/2010/main" val="0"/>
+                        </a:ext>
+                      </a:extLst>
+                    </a:blip>
+                    <a:stretch>
+                      <a:fillRect/>
+                    </a:stretch>
+                  </pic:blipFill>
+                  <pic:spPr>
+                    <a:xfrm>
+                      <a:off x="0" y="0"/>
+                      <a:ext cx="5490210" cy="2444115"/>
+                    </a:xfrm>
+                    <a:prstGeom prst="rect">
+                      <a:avLst/>
+                    </a:prstGeom>
+                  </pic:spPr>
+                </pic:pic>
+              </a:graphicData>
+            </a:graphic>
+          </wp:inline>
+        </w:drawing>
+      </w:r>
     </w:p>
     <w:p>
       <w:pPr>
@@ -6217,13 +7026,19 @@
     <w:p>
       <w:pPr>
         <w:pStyle w:val="1"/>
-      </w:pPr>
-      <w:bookmarkStart w:id="23" w:name="_Toc188880946"/>
-      <w:r>
+        <w:rPr>
+          <w:rFonts w:ascii="Bahnschrift" w:hAnsi="Bahnschrift"/>
+        </w:rPr>
+      </w:pPr>
+      <w:bookmarkStart w:id="24" w:name="_Toc188880946"/>
+      <w:r>
+        <w:rPr>
+          <w:rFonts w:ascii="Bahnschrift" w:hAnsi="Bahnschrift"/>
+        </w:rPr>
         <w:lastRenderedPageBreak/>
         <w:t>Αρχικοποίηση συστήματος</w:t>
       </w:r>
-      <w:bookmarkEnd w:id="23"/>
+      <w:bookmarkEnd w:id="24"/>
     </w:p>
     <w:p>
       <w:pPr>
@@ -6783,7 +7598,7 @@
       </w:pPr>
     </w:p>
     <w:sectPr>
-      <w:footerReference w:type="default" r:id="rId10"/>
+      <w:footerReference w:type="default" r:id="rId23"/>
       <w:pgSz w:w="12240" w:h="15840"/>
       <w:pgMar w:top="1440" w:right="1797" w:bottom="1440" w:left="1797" w:header="720" w:footer="720" w:gutter="0"/>
       <w:pgNumType w:start="0"/>
@@ -9098,6 +9913,7 @@
   <w:style w:type="character" w:default="1" w:styleId="a2">
     <w:name w:val="Default Paragraph Font"/>
     <w:uiPriority w:val="1"/>
+    <w:semiHidden/>
     <w:unhideWhenUsed/>
   </w:style>
   <w:style w:type="table" w:default="1" w:styleId="a3">
@@ -9431,7 +10247,6 @@
     <w:basedOn w:val="a1"/>
     <w:next w:val="a1"/>
     <w:uiPriority w:val="35"/>
-    <w:semiHidden/>
     <w:unhideWhenUsed/>
     <w:qFormat/>
     <w:rsid w:val="00C6554A"/>

--- a/er/ΑΝΑΦΟΡΑ_WEB_ΛΙΟΠΕΤΑ_ΜΠΑΖΑΚΑΣ.docx
+++ b/er/ΑΝΑΦΟΡΑ_WEB_ΛΙΟΠΕΤΑ_ΜΠΑΖΑΚΑΣ.docx
@@ -4952,7 +4952,58 @@
         <w:rPr>
           <w:lang w:val="el-GR"/>
         </w:rPr>
-        <w:t>Η εξέλιξη μιας διπλωματικής είναι, στις περισσότερες περιπτώσεις, μια μεγάλη σε χρονική έκταση διαδικασία, γεγονός που σημαίνει ότι οι αλλαγές στο σύστημα και συνεπώς στα δεδομένα της βάσης, δεν θα είναι απαραίτητα καθημερινές. Συμπερασματικά, δεν χρειάζεται να φορτώνουμε κάθε φορά τα δεδομένα, αλλά απλά να ελέγχουμε, όταν λαμβάνουμε ένα αίτημα</w:t>
+        <w:t>Η εξέλιξη μιας διπλωματικής είναι, στις περισσότερες περιπτώσεις, μια μεγάλη σε χρονική έκταση διαδικασία, γεγονός που σημαίνει ότι οι αλλαγές στο σύστημα και συνεπώς στα δεδομένα της βάσης, δεν θα είναι απαραίτητα καθημερινές. Συμπερασματικά,</w:t>
+      </w:r>
+      <w:r>
+        <w:rPr>
+          <w:lang w:val="el-GR"/>
+        </w:rPr>
+        <w:t xml:space="preserve"> θεωρήσαμε ότι</w:t>
+      </w:r>
+      <w:r>
+        <w:rPr>
+          <w:lang w:val="el-GR"/>
+        </w:rPr>
+        <w:t xml:space="preserve"> δεν χρειάζεται να </w:t>
+      </w:r>
+      <w:r>
+        <w:rPr>
+          <w:lang w:val="el-GR"/>
+        </w:rPr>
+        <w:t>αποστέλλουμε</w:t>
+      </w:r>
+      <w:r>
+        <w:rPr>
+          <w:lang w:val="el-GR"/>
+        </w:rPr>
+        <w:t xml:space="preserve"> κάθε φορά</w:t>
+      </w:r>
+      <w:r>
+        <w:rPr>
+          <w:lang w:val="el-GR"/>
+        </w:rPr>
+        <w:t xml:space="preserve"> όλα τα</w:t>
+      </w:r>
+      <w:r>
+        <w:rPr>
+          <w:lang w:val="el-GR"/>
+        </w:rPr>
+        <w:t xml:space="preserve"> δεδομένα</w:t>
+      </w:r>
+      <w:r>
+        <w:rPr>
+          <w:lang w:val="el-GR"/>
+        </w:rPr>
+        <w:t xml:space="preserve"> από τον </w:t>
+      </w:r>
+      <w:r>
+        <w:t>server</w:t>
+      </w:r>
+      <w:r>
+        <w:rPr>
+          <w:lang w:val="el-GR"/>
+        </w:rPr>
+        <w:t>, αλλά απλά να ελέγχουμε, όταν λαμβάνουμε ένα αίτημα</w:t>
       </w:r>
       <w:r>
         <w:rPr>
@@ -5110,11 +5161,6 @@
       </w:r>
     </w:p>
     <w:p>
-      <w:pPr>
-        <w:rPr>
-          <w:lang w:val="el-GR"/>
-        </w:rPr>
-      </w:pPr>
       <w:r>
         <w:rPr>
           <w:lang w:val="el-GR"/>
@@ -5282,447 +5328,18 @@
     </w:p>
     <w:p>
       <w:pPr>
-        <w:rPr>
-          <w:lang w:val="el-GR"/>
-        </w:rPr>
-      </w:pPr>
-      <w:r>
-        <w:rPr>
-          <w:lang w:val="el-GR"/>
-        </w:rPr>
-        <w:t xml:space="preserve">Χρησιμοποιούμε </w:t>
-      </w:r>
-      <w:proofErr w:type="spellStart"/>
-      <w:r>
-        <w:t>Etags</w:t>
-      </w:r>
-      <w:proofErr w:type="spellEnd"/>
-      <w:r>
-        <w:rPr>
-          <w:lang w:val="el-GR"/>
-        </w:rPr>
-        <w:t>,</w:t>
-      </w:r>
-      <w:r>
-        <w:rPr>
-          <w:lang w:val="el-GR"/>
-        </w:rPr>
-        <w:t xml:space="preserve"> </w:t>
-      </w:r>
-      <w:r>
-        <w:rPr>
-          <w:lang w:val="el-GR"/>
-        </w:rPr>
-        <w:t xml:space="preserve">καθώς μπορούν να εντοπίσουν αλλαγές στο αποτέλεσμα ενός αιτήματος, άρα κάνοντας έναν πιο αποδοτικό έλεγχο  που δεν περιορίζεται μόνο στο </w:t>
-      </w:r>
-      <w:r>
-        <w:t>timestamp</w:t>
-      </w:r>
-      <w:r>
-        <w:rPr>
-          <w:lang w:val="el-GR"/>
-        </w:rPr>
-        <w:t xml:space="preserve"> </w:t>
-      </w:r>
-      <w:r>
-        <w:rPr>
-          <w:lang w:val="el-GR"/>
-        </w:rPr>
-        <w:t xml:space="preserve">της τελευταίας αλλαγής. </w:t>
-      </w:r>
-    </w:p>
-    <w:p>
-      <w:pPr>
-        <w:rPr>
-          <w:lang w:val="el-GR"/>
-        </w:rPr>
-      </w:pPr>
-      <w:r>
-        <w:rPr>
-          <w:lang w:val="el-GR"/>
+        <w:keepNext/>
+      </w:pPr>
+      <w:r>
+        <w:rPr>
+          <w:noProof/>
         </w:rPr>
         <w:lastRenderedPageBreak/>
-        <w:t xml:space="preserve">Παράλληλα, δεν αποθηκεύουμε την σελίδα </w:t>
-      </w:r>
-      <w:r>
-        <w:t>log</w:t>
-      </w:r>
-      <w:r>
-        <w:rPr>
-          <w:lang w:val="el-GR"/>
-        </w:rPr>
-        <w:t>-</w:t>
-      </w:r>
-      <w:r>
-        <w:t>in</w:t>
-      </w:r>
-      <w:r>
-        <w:rPr>
-          <w:lang w:val="el-GR"/>
-        </w:rPr>
-        <w:t xml:space="preserve"> χρησιμοποι</w:t>
-      </w:r>
-      <w:r>
-        <w:rPr>
-          <w:lang w:val="el-GR"/>
-        </w:rPr>
-        <w:t>ώντας</w:t>
-      </w:r>
-      <w:r>
-        <w:rPr>
-          <w:lang w:val="el-GR"/>
-        </w:rPr>
-        <w:t xml:space="preserve"> τις κεφαλίδες </w:t>
-      </w:r>
-      <w:r>
-        <w:t>Cache</w:t>
-      </w:r>
-      <w:r>
-        <w:rPr>
-          <w:lang w:val="el-GR"/>
-        </w:rPr>
-        <w:t>-</w:t>
-      </w:r>
-      <w:r>
-        <w:t>Control</w:t>
-      </w:r>
-      <w:r>
-        <w:rPr>
-          <w:lang w:val="el-GR"/>
-        </w:rPr>
-        <w:t xml:space="preserve"> και </w:t>
-      </w:r>
-      <w:r>
-        <w:t>Pragma</w:t>
-      </w:r>
-      <w:r>
-        <w:rPr>
-          <w:lang w:val="el-GR"/>
-        </w:rPr>
-        <w:t>, οι οποίες αποτρέπουν την αποθήκευση της σελίδα</w:t>
-      </w:r>
-      <w:r>
-        <w:rPr>
-          <w:lang w:val="el-GR"/>
-        </w:rPr>
-        <w:t xml:space="preserve">ς. Αυτό ώστε ο χρήστης να μην μπορεί να μπει από δυο διαφορετικά προφίλ, χωρίς να έχει κάνει </w:t>
-      </w:r>
-      <w:r>
-        <w:t>log</w:t>
-      </w:r>
-      <w:r>
-        <w:rPr>
-          <w:lang w:val="el-GR"/>
-        </w:rPr>
-        <w:t>-</w:t>
-      </w:r>
-      <w:r>
-        <w:t>out</w:t>
-      </w:r>
-      <w:r>
-        <w:rPr>
-          <w:lang w:val="el-GR"/>
-        </w:rPr>
-        <w:t xml:space="preserve"> και απλά πατώντας </w:t>
-      </w:r>
-      <w:r>
-        <w:t>going</w:t>
-      </w:r>
-      <w:r>
-        <w:rPr>
-          <w:lang w:val="el-GR"/>
-        </w:rPr>
-        <w:t xml:space="preserve"> </w:t>
-      </w:r>
-      <w:r>
-        <w:t>back</w:t>
-      </w:r>
-      <w:r>
-        <w:rPr>
-          <w:lang w:val="el-GR"/>
-        </w:rPr>
-        <w:t xml:space="preserve"> </w:t>
-      </w:r>
-      <w:r>
-        <w:rPr>
-          <w:lang w:val="el-GR"/>
-        </w:rPr>
-        <w:t xml:space="preserve">στον </w:t>
-      </w:r>
-      <w:r>
-        <w:t>browser</w:t>
-      </w:r>
-      <w:r>
-        <w:rPr>
-          <w:lang w:val="el-GR"/>
-        </w:rPr>
-        <w:t xml:space="preserve">. Αυτό για να μην υπάρξουν συγκρουόμενα </w:t>
-      </w:r>
-      <w:r>
-        <w:t>tokens</w:t>
-      </w:r>
-      <w:r>
-        <w:rPr>
-          <w:lang w:val="el-GR"/>
-        </w:rPr>
-        <w:t xml:space="preserve">. Έχουμε ορίσει για τις πιο στατικές ιστοσελίδες, τύπου </w:t>
-      </w:r>
-      <w:r>
-        <w:t>index</w:t>
-      </w:r>
-      <w:r>
-        <w:rPr>
-          <w:lang w:val="el-GR"/>
-        </w:rPr>
-        <w:t xml:space="preserve"> </w:t>
-      </w:r>
-      <w:r>
-        <w:rPr>
-          <w:lang w:val="el-GR"/>
-        </w:rPr>
-        <w:t xml:space="preserve">και </w:t>
-      </w:r>
-      <w:r>
-        <w:t>announcements</w:t>
-      </w:r>
-      <w:r>
-        <w:rPr>
-          <w:lang w:val="el-GR"/>
-        </w:rPr>
-        <w:t>,</w:t>
-      </w:r>
-      <w:r>
-        <w:rPr>
-          <w:lang w:val="el-GR"/>
-        </w:rPr>
-        <w:t xml:space="preserve"> </w:t>
-      </w:r>
-      <w:r>
-        <w:t>cache</w:t>
-      </w:r>
-      <w:r>
-        <w:rPr>
-          <w:lang w:val="el-GR"/>
-        </w:rPr>
-        <w:t xml:space="preserve"> </w:t>
-      </w:r>
-      <w:r>
-        <w:t>header</w:t>
-      </w:r>
-      <w:r>
-        <w:rPr>
-          <w:lang w:val="el-GR"/>
-        </w:rPr>
-        <w:t xml:space="preserve"> </w:t>
-      </w:r>
-      <w:r>
-        <w:rPr>
-          <w:lang w:val="el-GR"/>
-        </w:rPr>
-        <w:t xml:space="preserve">με </w:t>
-      </w:r>
-      <w:proofErr w:type="spellStart"/>
-      <w:r>
-        <w:t>maxAge</w:t>
-      </w:r>
-      <w:proofErr w:type="spellEnd"/>
-      <w:r>
-        <w:rPr>
-          <w:lang w:val="el-GR"/>
-        </w:rPr>
-        <w:t>=’1</w:t>
-      </w:r>
-      <w:r>
-        <w:t>d</w:t>
-      </w:r>
-      <w:r>
-        <w:rPr>
-          <w:lang w:val="el-GR"/>
-        </w:rPr>
-        <w:t>’,</w:t>
-      </w:r>
-      <w:r>
-        <w:rPr>
-          <w:lang w:val="el-GR"/>
-        </w:rPr>
-        <w:t xml:space="preserve">ώστε να διατηρούνται για μια μέρα στην </w:t>
-      </w:r>
-      <w:r>
-        <w:t>cache</w:t>
-      </w:r>
-      <w:r>
-        <w:rPr>
-          <w:lang w:val="el-GR"/>
-        </w:rPr>
-        <w:t xml:space="preserve"> </w:t>
-      </w:r>
-      <w:r>
-        <w:rPr>
-          <w:lang w:val="el-GR"/>
-        </w:rPr>
-        <w:t>του χρήστη</w:t>
-      </w:r>
-      <w:r>
-        <w:rPr>
-          <w:lang w:val="el-GR"/>
-        </w:rPr>
-        <w:t xml:space="preserve">, </w:t>
-      </w:r>
-      <w:r>
-        <w:rPr>
-          <w:lang w:val="el-GR"/>
-        </w:rPr>
-        <w:t xml:space="preserve">προσφέροντας έτσι καλύτερη απόδοση και αποφυγή </w:t>
-      </w:r>
-      <w:r>
-        <w:rPr>
-          <w:lang w:val="el-GR"/>
-        </w:rPr>
-        <w:t>περιττών αιτημάτων.</w:t>
-      </w:r>
-    </w:p>
-    <w:p>
-      <w:pPr>
-        <w:rPr>
-          <w:lang w:val="el-GR"/>
-        </w:rPr>
-      </w:pPr>
-    </w:p>
-    <w:p>
-      <w:pPr>
-        <w:rPr>
-          <w:lang w:val="el-GR"/>
-        </w:rPr>
-      </w:pPr>
-    </w:p>
-    <w:p>
-      <w:pPr>
-        <w:rPr>
-          <w:lang w:val="el-GR"/>
-        </w:rPr>
-      </w:pPr>
-    </w:p>
-    <w:p>
-      <w:pPr>
-        <w:rPr>
-          <w:lang w:val="el-GR"/>
-        </w:rPr>
-      </w:pPr>
-    </w:p>
-    <w:p>
-      <w:pPr>
-        <w:rPr>
-          <w:lang w:val="el-GR"/>
-        </w:rPr>
-      </w:pPr>
-    </w:p>
-    <w:p>
-      <w:pPr>
-        <w:rPr>
-          <w:lang w:val="el-GR"/>
-        </w:rPr>
-      </w:pPr>
-    </w:p>
-    <w:p>
-      <w:pPr>
-        <w:rPr>
-          <w:lang w:val="el-GR"/>
-        </w:rPr>
-      </w:pPr>
-    </w:p>
-    <w:p>
-      <w:pPr>
-        <w:rPr>
-          <w:lang w:val="el-GR"/>
-        </w:rPr>
-      </w:pPr>
-    </w:p>
-    <w:p>
-      <w:pPr>
-        <w:rPr>
-          <w:lang w:val="el-GR"/>
-        </w:rPr>
-      </w:pPr>
-    </w:p>
-    <w:p>
-      <w:pPr>
-        <w:rPr>
-          <w:lang w:val="el-GR"/>
-        </w:rPr>
-      </w:pPr>
-    </w:p>
-    <w:p>
-      <w:pPr>
-        <w:rPr>
-          <w:lang w:val="el-GR"/>
-        </w:rPr>
-      </w:pPr>
-    </w:p>
-    <w:p>
-      <w:pPr>
-        <w:rPr>
-          <w:lang w:val="el-GR"/>
-        </w:rPr>
-      </w:pPr>
-    </w:p>
-    <w:p>
-      <w:pPr>
-        <w:rPr>
-          <w:lang w:val="el-GR"/>
-        </w:rPr>
-      </w:pPr>
-    </w:p>
-    <w:p>
-      <w:pPr>
-        <w:rPr>
-          <w:lang w:val="el-GR"/>
-        </w:rPr>
-      </w:pPr>
-    </w:p>
-    <w:p>
-      <w:pPr>
-        <w:pStyle w:val="1"/>
-        <w:rPr>
-          <w:rFonts w:ascii="Bahnschrift" w:hAnsi="Bahnschrift"/>
-          <w:sz w:val="40"/>
-          <w:szCs w:val="20"/>
-        </w:rPr>
-      </w:pPr>
-      <w:r>
-        <w:rPr>
-          <w:rFonts w:ascii="Bahnschrift" w:hAnsi="Bahnschrift"/>
-        </w:rPr>
-        <w:lastRenderedPageBreak/>
-        <w:t>Καθηγητής</w:t>
-      </w:r>
-      <w:bookmarkEnd w:id="8"/>
-    </w:p>
-    <w:p>
-      <w:pPr>
-        <w:pStyle w:val="2"/>
-        <w:rPr>
-          <w:rFonts w:ascii="Bahnschrift" w:hAnsi="Bahnschrift"/>
-        </w:rPr>
-      </w:pPr>
-      <w:bookmarkStart w:id="9" w:name="_Toc188880931"/>
-      <w:r>
-        <w:rPr>
-          <w:rFonts w:ascii="Bahnschrift" w:hAnsi="Bahnschrift"/>
-        </w:rPr>
-        <w:t>Προβολή και Δημιουργία θεμάτων προς ανάθεση</w:t>
-      </w:r>
-      <w:bookmarkEnd w:id="9"/>
-    </w:p>
-    <w:p>
-      <w:r>
-        <w:rPr>
-          <w:noProof/>
-        </w:rPr>
         <w:drawing>
-          <wp:inline distT="0" distB="0" distL="0" distR="0" wp14:anchorId="01C54977" wp14:editId="1E1AEAD4">
-            <wp:extent cx="5490210" cy="2444115"/>
+          <wp:inline distT="0" distB="0" distL="0" distR="0" wp14:anchorId="75DB558E" wp14:editId="04C664BD">
+            <wp:extent cx="5490210" cy="3639185"/>
             <wp:effectExtent l="0" t="0" r="0" b="0"/>
-            <wp:docPr id="1445953802" name="Εικόνα 1"/>
+            <wp:docPr id="1891398008" name="Εικόνα 18" descr="Εικόνα που περιέχει κείμενο, στιγμιότυπο οθόνης, γραμματοσειρά&#10;&#10;Περιγραφή που δημιουργήθηκε αυτόματα"/>
             <wp:cNvGraphicFramePr>
               <a:graphicFrameLocks xmlns:a="http://schemas.openxmlformats.org/drawingml/2006/main" noChangeAspect="1"/>
             </wp:cNvGraphicFramePr>
@@ -5730,7 +5347,7 @@
               <a:graphicData uri="http://schemas.openxmlformats.org/drawingml/2006/picture">
                 <pic:pic xmlns:pic="http://schemas.openxmlformats.org/drawingml/2006/picture">
                   <pic:nvPicPr>
-                    <pic:cNvPr id="1445953802" name="Εικόνα 1445953802"/>
+                    <pic:cNvPr id="1891398008" name="Εικόνα 18" descr="Εικόνα που περιέχει κείμενο, στιγμιότυπο οθόνης, γραμματοσειρά&#10;&#10;Περιγραφή που δημιουργήθηκε αυτόματα"/>
                     <pic:cNvPicPr/>
                   </pic:nvPicPr>
                   <pic:blipFill>
@@ -5748,7 +5365,7 @@
                   <pic:spPr>
                     <a:xfrm>
                       <a:off x="0" y="0"/>
-                      <a:ext cx="5490210" cy="2444115"/>
+                      <a:ext cx="5490210" cy="3639185"/>
                     </a:xfrm>
                     <a:prstGeom prst="rect">
                       <a:avLst/>
@@ -5763,50 +5380,521 @@
     </w:p>
     <w:p>
       <w:pPr>
+        <w:pStyle w:val="ac"/>
+        <w:rPr>
+          <w:rFonts w:ascii="Bahnschrift" w:hAnsi="Bahnschrift"/>
+          <w:sz w:val="20"/>
+          <w:szCs w:val="16"/>
+          <w:lang w:val="el-GR"/>
+        </w:rPr>
+      </w:pPr>
+      <w:r>
+        <w:rPr>
+          <w:rFonts w:ascii="Bahnschrift" w:hAnsi="Bahnschrift"/>
+          <w:sz w:val="20"/>
+          <w:szCs w:val="16"/>
+        </w:rPr>
+        <w:fldChar w:fldCharType="begin"/>
+      </w:r>
+      <w:r>
+        <w:rPr>
+          <w:rFonts w:ascii="Bahnschrift" w:hAnsi="Bahnschrift"/>
+          <w:sz w:val="20"/>
+          <w:szCs w:val="16"/>
+          <w:lang w:val="el-GR"/>
+        </w:rPr>
+        <w:instrText xml:space="preserve"> </w:instrText>
+      </w:r>
+      <w:r>
+        <w:rPr>
+          <w:rFonts w:ascii="Bahnschrift" w:hAnsi="Bahnschrift"/>
+          <w:sz w:val="20"/>
+          <w:szCs w:val="16"/>
+        </w:rPr>
+        <w:instrText>SEQ</w:instrText>
+      </w:r>
+      <w:r>
+        <w:rPr>
+          <w:rFonts w:ascii="Bahnschrift" w:hAnsi="Bahnschrift"/>
+          <w:sz w:val="20"/>
+          <w:szCs w:val="16"/>
+          <w:lang w:val="el-GR"/>
+        </w:rPr>
+        <w:instrText xml:space="preserve"> </w:instrText>
+      </w:r>
+      <w:r>
+        <w:rPr>
+          <w:rFonts w:ascii="Bahnschrift" w:hAnsi="Bahnschrift"/>
+          <w:sz w:val="20"/>
+          <w:szCs w:val="16"/>
+        </w:rPr>
+        <w:instrText>Figure</w:instrText>
+      </w:r>
+      <w:r>
+        <w:rPr>
+          <w:rFonts w:ascii="Bahnschrift" w:hAnsi="Bahnschrift"/>
+          <w:sz w:val="20"/>
+          <w:szCs w:val="16"/>
+          <w:lang w:val="el-GR"/>
+        </w:rPr>
+        <w:instrText xml:space="preserve"> \* </w:instrText>
+      </w:r>
+      <w:r>
+        <w:rPr>
+          <w:rFonts w:ascii="Bahnschrift" w:hAnsi="Bahnschrift"/>
+          <w:sz w:val="20"/>
+          <w:szCs w:val="16"/>
+        </w:rPr>
+        <w:instrText>ARABIC</w:instrText>
+      </w:r>
+      <w:r>
+        <w:rPr>
+          <w:rFonts w:ascii="Bahnschrift" w:hAnsi="Bahnschrift"/>
+          <w:sz w:val="20"/>
+          <w:szCs w:val="16"/>
+          <w:lang w:val="el-GR"/>
+        </w:rPr>
+        <w:instrText xml:space="preserve"> </w:instrText>
+      </w:r>
+      <w:r>
+        <w:rPr>
+          <w:rFonts w:ascii="Bahnschrift" w:hAnsi="Bahnschrift"/>
+          <w:sz w:val="20"/>
+          <w:szCs w:val="16"/>
+        </w:rPr>
+        <w:fldChar w:fldCharType="separate"/>
+      </w:r>
+      <w:r>
+        <w:rPr>
+          <w:rFonts w:ascii="Bahnschrift" w:hAnsi="Bahnschrift"/>
+          <w:noProof/>
+          <w:sz w:val="20"/>
+          <w:szCs w:val="16"/>
+          <w:lang w:val="el-GR"/>
+        </w:rPr>
+        <w:t>1</w:t>
+      </w:r>
+      <w:r>
+        <w:rPr>
+          <w:rFonts w:ascii="Bahnschrift" w:hAnsi="Bahnschrift"/>
+          <w:sz w:val="20"/>
+          <w:szCs w:val="16"/>
+        </w:rPr>
+        <w:fldChar w:fldCharType="end"/>
+      </w:r>
+      <w:r>
+        <w:rPr>
+          <w:rFonts w:ascii="Bahnschrift" w:hAnsi="Bahnschrift"/>
+          <w:sz w:val="20"/>
+          <w:szCs w:val="16"/>
+          <w:lang w:val="el-GR"/>
+        </w:rPr>
+        <w:t>:</w:t>
+      </w:r>
+      <w:r>
+        <w:rPr>
+          <w:rFonts w:ascii="Bahnschrift" w:hAnsi="Bahnschrift"/>
+          <w:sz w:val="20"/>
+          <w:szCs w:val="16"/>
+          <w:lang w:val="el-GR"/>
+        </w:rPr>
+        <w:t xml:space="preserve">Παράδειγμα χρήσης </w:t>
+      </w:r>
+      <w:r>
+        <w:rPr>
+          <w:rFonts w:ascii="Bahnschrift" w:hAnsi="Bahnschrift"/>
+          <w:sz w:val="20"/>
+          <w:szCs w:val="16"/>
+        </w:rPr>
+        <w:t>ETag</w:t>
+      </w:r>
+      <w:r>
+        <w:rPr>
+          <w:rFonts w:ascii="Bahnschrift" w:hAnsi="Bahnschrift"/>
+          <w:sz w:val="20"/>
+          <w:szCs w:val="16"/>
+          <w:lang w:val="el-GR"/>
+        </w:rPr>
+        <w:t xml:space="preserve"> στον κώδικα του </w:t>
+      </w:r>
+      <w:r>
+        <w:rPr>
+          <w:rFonts w:ascii="Bahnschrift" w:hAnsi="Bahnschrift"/>
+          <w:sz w:val="20"/>
+          <w:szCs w:val="16"/>
+        </w:rPr>
+        <w:t>server</w:t>
+      </w:r>
+      <w:r>
+        <w:rPr>
+          <w:rFonts w:ascii="Bahnschrift" w:hAnsi="Bahnschrift"/>
+          <w:sz w:val="20"/>
+          <w:szCs w:val="16"/>
+          <w:lang w:val="el-GR"/>
+        </w:rPr>
+        <w:t xml:space="preserve"> μας</w:t>
+      </w:r>
+    </w:p>
+    <w:p>
+      <w:pPr>
+        <w:rPr>
+          <w:lang w:val="el-GR"/>
+        </w:rPr>
+      </w:pPr>
+      <w:r>
+        <w:rPr>
+          <w:lang w:val="el-GR"/>
+        </w:rPr>
+        <w:t xml:space="preserve">Χρησιμοποιούμε </w:t>
+      </w:r>
+      <w:proofErr w:type="spellStart"/>
+      <w:r>
+        <w:t>Etags</w:t>
+      </w:r>
+      <w:proofErr w:type="spellEnd"/>
+      <w:r>
+        <w:rPr>
+          <w:lang w:val="el-GR"/>
+        </w:rPr>
+        <w:t>,</w:t>
+      </w:r>
+      <w:r>
+        <w:rPr>
+          <w:lang w:val="el-GR"/>
+        </w:rPr>
+        <w:t xml:space="preserve"> </w:t>
+      </w:r>
+      <w:r>
+        <w:rPr>
+          <w:lang w:val="el-GR"/>
+        </w:rPr>
+        <w:t xml:space="preserve">καθώς μπορούν να εντοπίσουν αλλαγές στο αποτέλεσμα ενός αιτήματος, άρα κάνοντας έναν πιο αποδοτικό έλεγχο  που δεν περιορίζεται μόνο στο </w:t>
+      </w:r>
+      <w:r>
+        <w:t>timestamp</w:t>
+      </w:r>
+      <w:r>
+        <w:rPr>
+          <w:lang w:val="el-GR"/>
+        </w:rPr>
+        <w:t xml:space="preserve"> </w:t>
+      </w:r>
+      <w:r>
+        <w:rPr>
+          <w:lang w:val="el-GR"/>
+        </w:rPr>
+        <w:t xml:space="preserve">της τελευταίας αλλαγής. </w:t>
+      </w:r>
+    </w:p>
+    <w:p>
+      <w:r>
+        <w:rPr>
+          <w:lang w:val="el-GR"/>
+        </w:rPr>
+        <w:t xml:space="preserve">Παράλληλα, δεν αποθηκεύουμε την σελίδα </w:t>
+      </w:r>
+      <w:r>
+        <w:t>log</w:t>
+      </w:r>
+      <w:r>
+        <w:rPr>
+          <w:lang w:val="el-GR"/>
+        </w:rPr>
+        <w:t>-</w:t>
+      </w:r>
+      <w:r>
+        <w:t>in</w:t>
+      </w:r>
+      <w:r>
+        <w:rPr>
+          <w:lang w:val="el-GR"/>
+        </w:rPr>
+        <w:t xml:space="preserve"> χρησιμοποι</w:t>
+      </w:r>
+      <w:r>
+        <w:rPr>
+          <w:lang w:val="el-GR"/>
+        </w:rPr>
+        <w:t>ώντας</w:t>
+      </w:r>
+      <w:r>
+        <w:rPr>
+          <w:lang w:val="el-GR"/>
+        </w:rPr>
+        <w:t xml:space="preserve"> τις κεφαλίδες </w:t>
+      </w:r>
+      <w:r>
+        <w:t>Cache</w:t>
+      </w:r>
+      <w:r>
+        <w:rPr>
+          <w:lang w:val="el-GR"/>
+        </w:rPr>
+        <w:t>-</w:t>
+      </w:r>
+      <w:r>
+        <w:t>Control</w:t>
+      </w:r>
+      <w:r>
+        <w:rPr>
+          <w:lang w:val="el-GR"/>
+        </w:rPr>
+        <w:t xml:space="preserve"> και </w:t>
+      </w:r>
+      <w:r>
+        <w:t>Pragma</w:t>
+      </w:r>
+      <w:r>
+        <w:rPr>
+          <w:lang w:val="el-GR"/>
+        </w:rPr>
+        <w:t>, οι οποίες αποτρέπουν την αποθήκευση της σελίδα</w:t>
+      </w:r>
+      <w:r>
+        <w:rPr>
+          <w:lang w:val="el-GR"/>
+        </w:rPr>
+        <w:t xml:space="preserve">ς. Αυτό ώστε ο χρήστης να μην μπορεί να μπει από δυο διαφορετικά προφίλ, χωρίς να έχει κάνει </w:t>
+      </w:r>
+      <w:r>
+        <w:t>log</w:t>
+      </w:r>
+      <w:r>
+        <w:rPr>
+          <w:lang w:val="el-GR"/>
+        </w:rPr>
+        <w:t>-</w:t>
+      </w:r>
+      <w:r>
+        <w:t>out</w:t>
+      </w:r>
+      <w:r>
+        <w:rPr>
+          <w:lang w:val="el-GR"/>
+        </w:rPr>
+        <w:t xml:space="preserve"> και απλά πατώντας </w:t>
+      </w:r>
+      <w:r>
+        <w:t>going</w:t>
+      </w:r>
+      <w:r>
+        <w:rPr>
+          <w:lang w:val="el-GR"/>
+        </w:rPr>
+        <w:t xml:space="preserve"> </w:t>
+      </w:r>
+      <w:r>
+        <w:t>back</w:t>
+      </w:r>
+      <w:r>
+        <w:rPr>
+          <w:lang w:val="el-GR"/>
+        </w:rPr>
+        <w:t xml:space="preserve"> </w:t>
+      </w:r>
+      <w:r>
+        <w:rPr>
+          <w:lang w:val="el-GR"/>
+        </w:rPr>
+        <w:t xml:space="preserve">στον </w:t>
+      </w:r>
+      <w:r>
+        <w:t>browser</w:t>
+      </w:r>
+      <w:r>
+        <w:rPr>
+          <w:lang w:val="el-GR"/>
+        </w:rPr>
+        <w:t>.</w:t>
+      </w:r>
+    </w:p>
+    <w:p>
+      <w:pPr>
+        <w:rPr>
+          <w:lang w:val="el-GR"/>
+        </w:rPr>
+      </w:pPr>
+      <w:r>
+        <w:rPr>
+          <w:lang w:val="el-GR"/>
+        </w:rPr>
+        <w:t xml:space="preserve">Έχουμε ορίσει για τις πιο στατικές ιστοσελίδες, </w:t>
+      </w:r>
+      <w:r>
+        <w:t>index</w:t>
+      </w:r>
+      <w:r>
+        <w:rPr>
+          <w:lang w:val="el-GR"/>
+        </w:rPr>
+        <w:t xml:space="preserve"> </w:t>
+      </w:r>
+      <w:r>
+        <w:rPr>
+          <w:lang w:val="el-GR"/>
+        </w:rPr>
+        <w:t xml:space="preserve">και </w:t>
+      </w:r>
+      <w:r>
+        <w:t>announcements</w:t>
+      </w:r>
+      <w:r>
+        <w:rPr>
+          <w:lang w:val="el-GR"/>
+        </w:rPr>
+        <w:t>,</w:t>
+      </w:r>
+      <w:r>
+        <w:rPr>
+          <w:lang w:val="el-GR"/>
+        </w:rPr>
+        <w:t xml:space="preserve"> </w:t>
+      </w:r>
+      <w:r>
+        <w:t>cache</w:t>
+      </w:r>
+      <w:r>
+        <w:rPr>
+          <w:lang w:val="el-GR"/>
+        </w:rPr>
+        <w:t xml:space="preserve"> </w:t>
+      </w:r>
+      <w:r>
+        <w:t>header</w:t>
+      </w:r>
+      <w:r>
+        <w:rPr>
+          <w:lang w:val="el-GR"/>
+        </w:rPr>
+        <w:t xml:space="preserve"> </w:t>
+      </w:r>
+      <w:r>
+        <w:rPr>
+          <w:lang w:val="el-GR"/>
+        </w:rPr>
+        <w:t xml:space="preserve">με </w:t>
+      </w:r>
+      <w:proofErr w:type="spellStart"/>
+      <w:r>
+        <w:t>maxAge</w:t>
+      </w:r>
+      <w:proofErr w:type="spellEnd"/>
+      <w:r>
+        <w:rPr>
+          <w:lang w:val="el-GR"/>
+        </w:rPr>
+        <w:t>=’1</w:t>
+      </w:r>
+      <w:r>
+        <w:t>d</w:t>
+      </w:r>
+      <w:r>
+        <w:rPr>
+          <w:lang w:val="el-GR"/>
+        </w:rPr>
+        <w:t>’,</w:t>
+      </w:r>
+      <w:r>
+        <w:rPr>
+          <w:lang w:val="el-GR"/>
+        </w:rPr>
+        <w:t xml:space="preserve">ώστε να διατηρούνται για μια μέρα στην </w:t>
+      </w:r>
+      <w:r>
+        <w:t>cache</w:t>
+      </w:r>
+      <w:r>
+        <w:rPr>
+          <w:lang w:val="el-GR"/>
+        </w:rPr>
+        <w:t xml:space="preserve"> </w:t>
+      </w:r>
+      <w:r>
+        <w:rPr>
+          <w:lang w:val="el-GR"/>
+        </w:rPr>
+        <w:t>του χρήστη</w:t>
+      </w:r>
+      <w:r>
+        <w:rPr>
+          <w:lang w:val="el-GR"/>
+        </w:rPr>
+        <w:t xml:space="preserve">, </w:t>
+      </w:r>
+      <w:r>
+        <w:rPr>
+          <w:lang w:val="el-GR"/>
+        </w:rPr>
+        <w:t xml:space="preserve">προσφέροντας έτσι καλύτερη απόδοση και αποφυγή </w:t>
+      </w:r>
+      <w:r>
+        <w:rPr>
+          <w:lang w:val="el-GR"/>
+        </w:rPr>
+        <w:t>περιττών αιτημάτων.</w:t>
+      </w:r>
+    </w:p>
+    <w:p>
+      <w:pPr>
+        <w:rPr>
+          <w:lang w:val="el-GR"/>
+        </w:rPr>
+      </w:pPr>
+    </w:p>
+    <w:p>
+      <w:pPr>
+        <w:rPr>
+          <w:lang w:val="el-GR"/>
+        </w:rPr>
+      </w:pPr>
+    </w:p>
+    <w:p>
+      <w:pPr>
+        <w:rPr>
+          <w:lang w:val="el-GR"/>
+        </w:rPr>
+      </w:pPr>
+    </w:p>
+    <w:p>
+      <w:pPr>
+        <w:rPr>
+          <w:lang w:val="el-GR"/>
+        </w:rPr>
+      </w:pPr>
+    </w:p>
+    <w:p>
+      <w:pPr>
+        <w:pStyle w:val="1"/>
+        <w:rPr>
+          <w:rFonts w:ascii="Bahnschrift" w:hAnsi="Bahnschrift"/>
+          <w:sz w:val="40"/>
+          <w:szCs w:val="20"/>
+        </w:rPr>
+      </w:pPr>
+      <w:r>
+        <w:rPr>
+          <w:rFonts w:ascii="Bahnschrift" w:hAnsi="Bahnschrift"/>
+        </w:rPr>
+        <w:lastRenderedPageBreak/>
+        <w:t>Καθηγητής</w:t>
+      </w:r>
+      <w:bookmarkEnd w:id="8"/>
+    </w:p>
+    <w:p>
+      <w:pPr>
         <w:pStyle w:val="2"/>
         <w:rPr>
           <w:rFonts w:ascii="Bahnschrift" w:hAnsi="Bahnschrift"/>
-          <w:lang w:val="en-US"/>
-        </w:rPr>
-      </w:pPr>
-      <w:bookmarkStart w:id="10" w:name="_Toc188880932"/>
+        </w:rPr>
+      </w:pPr>
+      <w:bookmarkStart w:id="9" w:name="_Toc188880931"/>
       <w:r>
         <w:rPr>
           <w:rFonts w:ascii="Bahnschrift" w:hAnsi="Bahnschrift"/>
         </w:rPr>
-        <w:t>Αρχικ</w:t>
-      </w:r>
-      <w:r>
-        <w:rPr>
-          <w:rFonts w:ascii="Bahnschrift" w:hAnsi="Bahnschrift"/>
-        </w:rPr>
-        <w:t>ή</w:t>
-      </w:r>
-      <w:r>
-        <w:rPr>
-          <w:rFonts w:ascii="Bahnschrift" w:hAnsi="Bahnschrift"/>
-        </w:rPr>
-        <w:t xml:space="preserve"> αν</w:t>
-      </w:r>
-      <w:r>
-        <w:rPr>
-          <w:rFonts w:ascii="Bahnschrift" w:hAnsi="Bahnschrift"/>
-        </w:rPr>
-        <w:t>ά</w:t>
-      </w:r>
-      <w:r>
-        <w:rPr>
-          <w:rFonts w:ascii="Bahnschrift" w:hAnsi="Bahnschrift"/>
-        </w:rPr>
-        <w:t xml:space="preserve">θεση </w:t>
-      </w:r>
-      <w:r>
-        <w:rPr>
-          <w:rFonts w:ascii="Bahnschrift" w:hAnsi="Bahnschrift"/>
-        </w:rPr>
-        <w:t>θέματος σε φοιτητή</w:t>
-      </w:r>
-      <w:bookmarkEnd w:id="10"/>
+        <w:t>Προβολή και Δημιουργία θεμάτων προς ανάθεση</w:t>
+      </w:r>
+      <w:bookmarkEnd w:id="9"/>
     </w:p>
     <w:p>
       <w:r>
@@ -5814,10 +5902,10 @@
           <w:noProof/>
         </w:rPr>
         <w:drawing>
-          <wp:inline distT="0" distB="0" distL="0" distR="0" wp14:anchorId="3A7611D4" wp14:editId="16503556">
+          <wp:inline distT="0" distB="0" distL="0" distR="0" wp14:anchorId="01C54977" wp14:editId="1E1AEAD4">
             <wp:extent cx="5490210" cy="2444115"/>
             <wp:effectExtent l="0" t="0" r="0" b="0"/>
-            <wp:docPr id="1933790767" name="Εικόνα 3" descr="Εικόνα που περιέχει κείμενο, στιγμιότυπο οθόνης, λογισμικό, αριθμός&#10;&#10;Περιγραφή που δημιουργήθηκε αυτόματα"/>
+            <wp:docPr id="1445953802" name="Εικόνα 1"/>
             <wp:cNvGraphicFramePr>
               <a:graphicFrameLocks xmlns:a="http://schemas.openxmlformats.org/drawingml/2006/main" noChangeAspect="1"/>
             </wp:cNvGraphicFramePr>
@@ -5825,7 +5913,7 @@
               <a:graphicData uri="http://schemas.openxmlformats.org/drawingml/2006/picture">
                 <pic:pic xmlns:pic="http://schemas.openxmlformats.org/drawingml/2006/picture">
                   <pic:nvPicPr>
-                    <pic:cNvPr id="1933790767" name="Εικόνα 3" descr="Εικόνα που περιέχει κείμενο, στιγμιότυπο οθόνης, λογισμικό, αριθμός&#10;&#10;Περιγραφή που δημιουργήθηκε αυτόματα"/>
+                    <pic:cNvPr id="1445953802" name="Εικόνα 1445953802"/>
                     <pic:cNvPicPr/>
                   </pic:nvPicPr>
                   <pic:blipFill>
@@ -5864,15 +5952,44 @@
           <w:lang w:val="en-US"/>
         </w:rPr>
       </w:pPr>
-      <w:bookmarkStart w:id="11" w:name="_Toc188880933"/>
+      <w:bookmarkStart w:id="10" w:name="_Toc188880932"/>
       <w:r>
         <w:rPr>
           <w:rFonts w:ascii="Bahnschrift" w:hAnsi="Bahnschrift"/>
         </w:rPr>
-        <w:lastRenderedPageBreak/>
-        <w:t>Προβολή λίστας διπλωματικών</w:t>
-      </w:r>
-      <w:bookmarkEnd w:id="11"/>
+        <w:t>Αρχικ</w:t>
+      </w:r>
+      <w:r>
+        <w:rPr>
+          <w:rFonts w:ascii="Bahnschrift" w:hAnsi="Bahnschrift"/>
+        </w:rPr>
+        <w:t>ή</w:t>
+      </w:r>
+      <w:r>
+        <w:rPr>
+          <w:rFonts w:ascii="Bahnschrift" w:hAnsi="Bahnschrift"/>
+        </w:rPr>
+        <w:t xml:space="preserve"> αν</w:t>
+      </w:r>
+      <w:r>
+        <w:rPr>
+          <w:rFonts w:ascii="Bahnschrift" w:hAnsi="Bahnschrift"/>
+        </w:rPr>
+        <w:t>ά</w:t>
+      </w:r>
+      <w:r>
+        <w:rPr>
+          <w:rFonts w:ascii="Bahnschrift" w:hAnsi="Bahnschrift"/>
+        </w:rPr>
+        <w:t xml:space="preserve">θεση </w:t>
+      </w:r>
+      <w:r>
+        <w:rPr>
+          <w:rFonts w:ascii="Bahnschrift" w:hAnsi="Bahnschrift"/>
+        </w:rPr>
+        <w:t>θέματος σε φοιτητή</w:t>
+      </w:r>
+      <w:bookmarkEnd w:id="10"/>
     </w:p>
     <w:p>
       <w:r>
@@ -5880,10 +5997,10 @@
           <w:noProof/>
         </w:rPr>
         <w:drawing>
-          <wp:inline distT="0" distB="0" distL="0" distR="0" wp14:anchorId="5F10DC1F" wp14:editId="60D2E962">
+          <wp:inline distT="0" distB="0" distL="0" distR="0" wp14:anchorId="3A7611D4" wp14:editId="16503556">
             <wp:extent cx="5490210" cy="2444115"/>
             <wp:effectExtent l="0" t="0" r="0" b="0"/>
-            <wp:docPr id="1611338516" name="Εικόνα 4"/>
+            <wp:docPr id="1933790767" name="Εικόνα 3" descr="Εικόνα που περιέχει κείμενο, στιγμιότυπο οθόνης, λογισμικό, αριθμός&#10;&#10;Περιγραφή που δημιουργήθηκε αυτόματα"/>
             <wp:cNvGraphicFramePr>
               <a:graphicFrameLocks xmlns:a="http://schemas.openxmlformats.org/drawingml/2006/main" noChangeAspect="1"/>
             </wp:cNvGraphicFramePr>
@@ -5891,7 +6008,7 @@
               <a:graphicData uri="http://schemas.openxmlformats.org/drawingml/2006/picture">
                 <pic:pic xmlns:pic="http://schemas.openxmlformats.org/drawingml/2006/picture">
                   <pic:nvPicPr>
-                    <pic:cNvPr id="1611338516" name="Εικόνα 1611338516"/>
+                    <pic:cNvPr id="1933790767" name="Εικόνα 3" descr="Εικόνα που περιέχει κείμενο, στιγμιότυπο οθόνης, λογισμικό, αριθμός&#10;&#10;Περιγραφή που δημιουργήθηκε αυτόματα"/>
                     <pic:cNvPicPr/>
                   </pic:nvPicPr>
                   <pic:blipFill>
@@ -5929,48 +6046,31 @@
           <w:rFonts w:ascii="Bahnschrift" w:hAnsi="Bahnschrift"/>
         </w:rPr>
       </w:pPr>
-      <w:bookmarkStart w:id="12" w:name="_Toc188880936"/>
+      <w:bookmarkStart w:id="11" w:name="_Toc188880933"/>
       <w:r>
         <w:rPr>
           <w:rFonts w:ascii="Bahnschrift" w:hAnsi="Bahnschrift"/>
         </w:rPr>
-        <w:t>Διαχείριση διπλωματικών εργασιών</w:t>
-      </w:r>
-      <w:bookmarkEnd w:id="12"/>
-    </w:p>
-    <w:p>
-      <w:pPr>
-        <w:rPr>
-          <w:lang w:val="el-GR"/>
-        </w:rPr>
-      </w:pPr>
-    </w:p>
-    <w:p>
-      <w:pPr>
-        <w:pStyle w:val="2"/>
-        <w:rPr>
-          <w:rFonts w:ascii="Bahnschrift" w:hAnsi="Bahnschrift"/>
-        </w:rPr>
-      </w:pPr>
-      <w:bookmarkStart w:id="13" w:name="_Toc188880934"/>
-      <w:r>
-        <w:rPr>
-          <w:rFonts w:ascii="Bahnschrift" w:hAnsi="Bahnschrift"/>
-        </w:rPr>
-        <w:t>Προβολή προσκλήσεων συμμετοχής σε τριμελή</w:t>
-      </w:r>
-      <w:bookmarkEnd w:id="13"/>
-    </w:p>
-    <w:p>
+        <w:lastRenderedPageBreak/>
+        <w:t>Προβολή λίστας διπλωματικών</w:t>
+      </w:r>
+      <w:bookmarkEnd w:id="11"/>
+    </w:p>
+    <w:p>
+      <w:pPr>
+        <w:rPr>
+          <w:lang w:val="el-GR"/>
+        </w:rPr>
+      </w:pPr>
       <w:r>
         <w:rPr>
           <w:noProof/>
         </w:rPr>
         <w:drawing>
-          <wp:inline distT="0" distB="0" distL="0" distR="0" wp14:anchorId="3D0D0D83" wp14:editId="18110AAA">
+          <wp:inline distT="0" distB="0" distL="0" distR="0" wp14:anchorId="5F10DC1F" wp14:editId="71311F4A">
             <wp:extent cx="5490210" cy="2444115"/>
             <wp:effectExtent l="0" t="0" r="0" b="0"/>
-            <wp:docPr id="1951897622" name="Εικόνα 5" descr="Εικόνα που περιέχει κείμενο, στιγμιότυπο οθόνης, γραμματοσειρά, αριθμός&#10;&#10;Περιγραφή που δημιουργήθηκε αυτόματα"/>
+            <wp:docPr id="1611338516" name="Εικόνα 4"/>
             <wp:cNvGraphicFramePr>
               <a:graphicFrameLocks xmlns:a="http://schemas.openxmlformats.org/drawingml/2006/main" noChangeAspect="1"/>
             </wp:cNvGraphicFramePr>
@@ -5978,7 +6078,7 @@
               <a:graphicData uri="http://schemas.openxmlformats.org/drawingml/2006/picture">
                 <pic:pic xmlns:pic="http://schemas.openxmlformats.org/drawingml/2006/picture">
                   <pic:nvPicPr>
-                    <pic:cNvPr id="1951897622" name="Εικόνα 5" descr="Εικόνα που περιέχει κείμενο, στιγμιότυπο οθόνης, γραμματοσειρά, αριθμός&#10;&#10;Περιγραφή που δημιουργήθηκε αυτόματα"/>
+                    <pic:cNvPr id="1611338516" name="Εικόνα 1611338516"/>
                     <pic:cNvPicPr/>
                   </pic:nvPicPr>
                   <pic:blipFill>
@@ -6016,36 +6116,25 @@
           <w:rFonts w:ascii="Bahnschrift" w:hAnsi="Bahnschrift"/>
         </w:rPr>
       </w:pPr>
-      <w:bookmarkStart w:id="14" w:name="_Toc188880935"/>
-      <w:r>
-        <w:rPr>
-          <w:rFonts w:ascii="Bahnschrift" w:hAnsi="Bahnschrift"/>
+      <w:bookmarkStart w:id="12" w:name="_Toc188880936"/>
+      <w:r>
+        <w:rPr>
+          <w:noProof/>
         </w:rPr>
         <w:lastRenderedPageBreak/>
-        <w:t>Προβολή στατιστικών</w:t>
-      </w:r>
-      <w:bookmarkEnd w:id="14"/>
-    </w:p>
-    <w:p>
-      <w:pPr>
-        <w:rPr>
-          <w:sz w:val="24"/>
-          <w:szCs w:val="24"/>
-          <w:lang w:val="el-GR"/>
-        </w:rPr>
-      </w:pPr>
-      <w:r>
-        <w:rPr>
-          <w:noProof/>
-          <w:sz w:val="24"/>
-          <w:szCs w:val="24"/>
-          <w:lang w:val="el-GR"/>
-        </w:rPr>
         <w:drawing>
-          <wp:inline distT="0" distB="0" distL="0" distR="0" wp14:anchorId="4E38C202" wp14:editId="2AC30E87">
-            <wp:extent cx="5490210" cy="2444115"/>
-            <wp:effectExtent l="0" t="0" r="0" b="0"/>
-            <wp:docPr id="2060742076" name="Εικόνα 6" descr="Εικόνα που περιέχει κείμενο, στιγμιότυπο οθόνης, διάγραμμα, γράφημα&#10;&#10;Περιγραφή που δημιουργήθηκε αυτόματα"/>
+          <wp:anchor distT="0" distB="0" distL="114300" distR="114300" simplePos="0" relativeHeight="251664384" behindDoc="0" locked="0" layoutInCell="1" allowOverlap="1" wp14:anchorId="7A36F9E8" wp14:editId="490A2292">
+            <wp:simplePos x="0" y="0"/>
+            <wp:positionH relativeFrom="margin">
+              <wp:align>left</wp:align>
+            </wp:positionH>
+            <wp:positionV relativeFrom="paragraph">
+              <wp:posOffset>4769015</wp:posOffset>
+            </wp:positionV>
+            <wp:extent cx="2653665" cy="2393950"/>
+            <wp:effectExtent l="0" t="0" r="0" b="6350"/>
+            <wp:wrapTopAndBottom/>
+            <wp:docPr id="226879277" name="Εικόνα 19"/>
             <wp:cNvGraphicFramePr>
               <a:graphicFrameLocks xmlns:a="http://schemas.openxmlformats.org/drawingml/2006/main" noChangeAspect="1"/>
             </wp:cNvGraphicFramePr>
@@ -6053,7 +6142,7 @@
               <a:graphicData uri="http://schemas.openxmlformats.org/drawingml/2006/picture">
                 <pic:pic xmlns:pic="http://schemas.openxmlformats.org/drawingml/2006/picture">
                   <pic:nvPicPr>
-                    <pic:cNvPr id="2060742076" name="Εικόνα 6" descr="Εικόνα που περιέχει κείμενο, στιγμιότυπο οθόνης, διάγραμμα, γράφημα&#10;&#10;Περιγραφή που δημιουργήθηκε αυτόματα"/>
+                    <pic:cNvPr id="226879277" name="Εικόνα 226879277"/>
                     <pic:cNvPicPr/>
                   </pic:nvPicPr>
                   <pic:blipFill>
@@ -6071,7 +6160,7 @@
                   <pic:spPr>
                     <a:xfrm>
                       <a:off x="0" y="0"/>
-                      <a:ext cx="5490210" cy="2444115"/>
+                      <a:ext cx="2653665" cy="2393950"/>
                     </a:xfrm>
                     <a:prstGeom prst="rect">
                       <a:avLst/>
@@ -6080,90 +6169,391 @@
                 </pic:pic>
               </a:graphicData>
             </a:graphic>
-          </wp:inline>
+          </wp:anchor>
         </w:drawing>
       </w:r>
-    </w:p>
-    <w:p>
-      <w:pPr>
-        <w:rPr>
-          <w:sz w:val="24"/>
-          <w:szCs w:val="24"/>
-          <w:lang w:val="el-GR"/>
-        </w:rPr>
-      </w:pPr>
-    </w:p>
-    <w:p>
-      <w:pPr>
-        <w:pStyle w:val="1"/>
-        <w:rPr>
-          <w:rFonts w:ascii="Bahnschrift" w:hAnsi="Bahnschrift"/>
-        </w:rPr>
-      </w:pPr>
-      <w:bookmarkStart w:id="15" w:name="_Toc188880937"/>
-      <w:r>
-        <w:rPr>
-          <w:rFonts w:ascii="Bahnschrift" w:hAnsi="Bahnschrift"/>
-        </w:rPr>
-        <w:lastRenderedPageBreak/>
-        <w:t>Φοιτητής/</w:t>
-      </w:r>
-      <w:proofErr w:type="spellStart"/>
-      <w:r>
-        <w:rPr>
-          <w:rFonts w:ascii="Bahnschrift" w:hAnsi="Bahnschrift"/>
-        </w:rPr>
-        <w:t>τρια</w:t>
-      </w:r>
-      <w:bookmarkEnd w:id="15"/>
-      <w:proofErr w:type="spellEnd"/>
-    </w:p>
-    <w:p>
-      <w:pPr>
-        <w:pStyle w:val="2"/>
-        <w:rPr>
-          <w:rFonts w:ascii="Bahnschrift" w:hAnsi="Bahnschrift"/>
-        </w:rPr>
-      </w:pPr>
-      <w:bookmarkStart w:id="16" w:name="_Toc188880938"/>
-      <w:r>
-        <w:rPr>
-          <w:rFonts w:ascii="Bahnschrift" w:hAnsi="Bahnschrift"/>
-        </w:rPr>
-        <w:t>Προβολή θέματος</w:t>
-      </w:r>
-      <w:bookmarkEnd w:id="16"/>
-    </w:p>
-    <w:p>
-      <w:pPr>
-        <w:pStyle w:val="2"/>
-        <w:rPr>
-          <w:rFonts w:ascii="Bahnschrift" w:hAnsi="Bahnschrift"/>
-          <w:lang w:val="en-US"/>
-        </w:rPr>
-      </w:pPr>
-      <w:bookmarkStart w:id="17" w:name="_Toc188880940"/>
-      <w:r>
-        <w:rPr>
-          <w:rFonts w:ascii="Bahnschrift" w:hAnsi="Bahnschrift"/>
-        </w:rPr>
-        <w:t>Διαχείριση διπλωματικής εργασίας</w:t>
-      </w:r>
-      <w:bookmarkEnd w:id="17"/>
-    </w:p>
-    <w:p>
-      <w:pPr>
-        <w:keepNext/>
-      </w:pPr>
       <w:r>
         <w:rPr>
           <w:noProof/>
         </w:rPr>
+        <mc:AlternateContent>
+          <mc:Choice Requires="wps">
+            <w:drawing>
+              <wp:anchor distT="0" distB="0" distL="114300" distR="114300" simplePos="0" relativeHeight="251667456" behindDoc="0" locked="0" layoutInCell="1" allowOverlap="1" wp14:anchorId="4AE44A3A" wp14:editId="114CD99A">
+                <wp:simplePos x="0" y="0"/>
+                <wp:positionH relativeFrom="margin">
+                  <wp:align>left</wp:align>
+                </wp:positionH>
+                <wp:positionV relativeFrom="paragraph">
+                  <wp:posOffset>7277724</wp:posOffset>
+                </wp:positionV>
+                <wp:extent cx="5459730" cy="635"/>
+                <wp:effectExtent l="0" t="0" r="7620" b="2540"/>
+                <wp:wrapTopAndBottom/>
+                <wp:docPr id="1042034710" name="Πλαίσιο κειμένου 1"/>
+                <wp:cNvGraphicFramePr/>
+                <a:graphic xmlns:a="http://schemas.openxmlformats.org/drawingml/2006/main">
+                  <a:graphicData uri="http://schemas.microsoft.com/office/word/2010/wordprocessingShape">
+                    <wps:wsp>
+                      <wps:cNvSpPr txBox="1"/>
+                      <wps:spPr>
+                        <a:xfrm>
+                          <a:off x="0" y="0"/>
+                          <a:ext cx="5459972" cy="635"/>
+                        </a:xfrm>
+                        <a:prstGeom prst="rect">
+                          <a:avLst/>
+                        </a:prstGeom>
+                        <a:solidFill>
+                          <a:prstClr val="white"/>
+                        </a:solidFill>
+                        <a:ln>
+                          <a:noFill/>
+                        </a:ln>
+                      </wps:spPr>
+                      <wps:txbx>
+                        <w:txbxContent>
+                          <w:p>
+                            <w:pPr>
+                              <w:pStyle w:val="ac"/>
+                              <w:rPr>
+                                <w:rFonts w:ascii="Bahnschrift" w:hAnsi="Bahnschrift"/>
+                                <w:noProof/>
+                                <w:color w:val="595959" w:themeColor="text1" w:themeTint="A6"/>
+                                <w:sz w:val="18"/>
+                                <w:lang w:val="el-GR"/>
+                              </w:rPr>
+                            </w:pPr>
+                            <w:r>
+                              <w:rPr>
+                                <w:rFonts w:ascii="Bahnschrift" w:hAnsi="Bahnschrift"/>
+                                <w:noProof/>
+                                <w:sz w:val="18"/>
+                                <w:szCs w:val="14"/>
+                              </w:rPr>
+                              <w:fldChar w:fldCharType="begin"/>
+                            </w:r>
+                            <w:r>
+                              <w:rPr>
+                                <w:rFonts w:ascii="Bahnschrift" w:hAnsi="Bahnschrift"/>
+                                <w:noProof/>
+                                <w:sz w:val="18"/>
+                                <w:szCs w:val="14"/>
+                                <w:lang w:val="el-GR"/>
+                              </w:rPr>
+                              <w:instrText xml:space="preserve"> </w:instrText>
+                            </w:r>
+                            <w:r>
+                              <w:rPr>
+                                <w:rFonts w:ascii="Bahnschrift" w:hAnsi="Bahnschrift"/>
+                                <w:noProof/>
+                                <w:sz w:val="18"/>
+                                <w:szCs w:val="14"/>
+                              </w:rPr>
+                              <w:instrText>SEQ</w:instrText>
+                            </w:r>
+                            <w:r>
+                              <w:rPr>
+                                <w:rFonts w:ascii="Bahnschrift" w:hAnsi="Bahnschrift"/>
+                                <w:noProof/>
+                                <w:sz w:val="18"/>
+                                <w:szCs w:val="14"/>
+                                <w:lang w:val="el-GR"/>
+                              </w:rPr>
+                              <w:instrText xml:space="preserve"> </w:instrText>
+                            </w:r>
+                            <w:r>
+                              <w:rPr>
+                                <w:rFonts w:ascii="Bahnschrift" w:hAnsi="Bahnschrift"/>
+                                <w:noProof/>
+                                <w:sz w:val="18"/>
+                                <w:szCs w:val="14"/>
+                              </w:rPr>
+                              <w:instrText>Figure</w:instrText>
+                            </w:r>
+                            <w:r>
+                              <w:rPr>
+                                <w:rFonts w:ascii="Bahnschrift" w:hAnsi="Bahnschrift"/>
+                                <w:noProof/>
+                                <w:sz w:val="18"/>
+                                <w:szCs w:val="14"/>
+                                <w:lang w:val="el-GR"/>
+                              </w:rPr>
+                              <w:instrText xml:space="preserve"> \* </w:instrText>
+                            </w:r>
+                            <w:r>
+                              <w:rPr>
+                                <w:rFonts w:ascii="Bahnschrift" w:hAnsi="Bahnschrift"/>
+                                <w:noProof/>
+                                <w:sz w:val="18"/>
+                                <w:szCs w:val="14"/>
+                              </w:rPr>
+                              <w:instrText>ARABIC</w:instrText>
+                            </w:r>
+                            <w:r>
+                              <w:rPr>
+                                <w:rFonts w:ascii="Bahnschrift" w:hAnsi="Bahnschrift"/>
+                                <w:noProof/>
+                                <w:sz w:val="18"/>
+                                <w:szCs w:val="14"/>
+                                <w:lang w:val="el-GR"/>
+                              </w:rPr>
+                              <w:instrText xml:space="preserve"> </w:instrText>
+                            </w:r>
+                            <w:r>
+                              <w:rPr>
+                                <w:rFonts w:ascii="Bahnschrift" w:hAnsi="Bahnschrift"/>
+                                <w:noProof/>
+                                <w:sz w:val="18"/>
+                                <w:szCs w:val="14"/>
+                              </w:rPr>
+                              <w:fldChar w:fldCharType="separate"/>
+                            </w:r>
+                            <w:r>
+                              <w:rPr>
+                                <w:rFonts w:ascii="Bahnschrift" w:hAnsi="Bahnschrift"/>
+                                <w:noProof/>
+                                <w:sz w:val="18"/>
+                                <w:szCs w:val="14"/>
+                                <w:lang w:val="el-GR"/>
+                              </w:rPr>
+                              <w:t>2</w:t>
+                            </w:r>
+                            <w:r>
+                              <w:rPr>
+                                <w:rFonts w:ascii="Bahnschrift" w:hAnsi="Bahnschrift"/>
+                                <w:noProof/>
+                                <w:sz w:val="18"/>
+                                <w:szCs w:val="14"/>
+                              </w:rPr>
+                              <w:fldChar w:fldCharType="end"/>
+                            </w:r>
+                            <w:r>
+                              <w:rPr>
+                                <w:rFonts w:ascii="Bahnschrift" w:hAnsi="Bahnschrift"/>
+                                <w:noProof/>
+                                <w:sz w:val="18"/>
+                                <w:szCs w:val="14"/>
+                                <w:lang w:val="el-GR"/>
+                              </w:rPr>
+                              <w:t>:</w:t>
+                            </w:r>
+                            <w:r>
+                              <w:rPr>
+                                <w:rFonts w:ascii="Bahnschrift" w:hAnsi="Bahnschrift"/>
+                                <w:sz w:val="18"/>
+                                <w:szCs w:val="14"/>
+                                <w:lang w:val="el-GR"/>
+                              </w:rPr>
+                              <w:t>Επιλογές Διαχείρισης μιας "Ενεργής" Διπλωματικής</w:t>
+                            </w:r>
+                            <w:r>
+                              <w:rPr>
+                                <w:rFonts w:ascii="Bahnschrift" w:hAnsi="Bahnschrift"/>
+                                <w:noProof/>
+                                <w:sz w:val="18"/>
+                                <w:szCs w:val="14"/>
+                                <w:lang w:val="el-GR"/>
+                              </w:rPr>
+                              <w:t xml:space="preserve"> από τον Διδάσκοντα</w:t>
+                            </w:r>
+                          </w:p>
+                        </w:txbxContent>
+                      </wps:txbx>
+                      <wps:bodyPr rot="0" spcFirstLastPara="0" vertOverflow="overflow" horzOverflow="overflow" vert="horz" wrap="square" lIns="0" tIns="0" rIns="0" bIns="0" numCol="1" spcCol="0" rtlCol="0" fromWordArt="0" anchor="t" anchorCtr="0" forceAA="0" compatLnSpc="1">
+                        <a:prstTxWarp prst="textNoShape">
+                          <a:avLst/>
+                        </a:prstTxWarp>
+                        <a:spAutoFit/>
+                      </wps:bodyPr>
+                    </wps:wsp>
+                  </a:graphicData>
+                </a:graphic>
+                <wp14:sizeRelH relativeFrom="margin">
+                  <wp14:pctWidth>0</wp14:pctWidth>
+                </wp14:sizeRelH>
+              </wp:anchor>
+            </w:drawing>
+          </mc:Choice>
+          <mc:Fallback>
+            <w:pict>
+              <v:shapetype w14:anchorId="4AE44A3A" id="_x0000_t202" coordsize="21600,21600" o:spt="202" path="m,l,21600r21600,l21600,xe">
+                <v:stroke joinstyle="miter"/>
+                <v:path gradientshapeok="t" o:connecttype="rect"/>
+              </v:shapetype>
+              <v:shape id="Πλαίσιο κειμένου 1" o:spid="_x0000_s1026" type="#_x0000_t202" style="position:absolute;margin-left:0;margin-top:573.05pt;width:429.9pt;height:.05pt;z-index:251667456;visibility:visible;mso-wrap-style:square;mso-width-percent:0;mso-wrap-distance-left:9pt;mso-wrap-distance-top:0;mso-wrap-distance-right:9pt;mso-wrap-distance-bottom:0;mso-position-horizontal:left;mso-position-horizontal-relative:margin;mso-position-vertical:absolute;mso-position-vertical-relative:text;mso-width-percent:0;mso-width-relative:margin;v-text-anchor:top" o:gfxdata="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" stroked="f">
+                <v:textbox style="mso-fit-shape-to-text:t" inset="0,0,0,0">
+                  <w:txbxContent>
+                    <w:p>
+                      <w:pPr>
+                        <w:pStyle w:val="ac"/>
+                        <w:rPr>
+                          <w:rFonts w:ascii="Bahnschrift" w:hAnsi="Bahnschrift"/>
+                          <w:noProof/>
+                          <w:color w:val="595959" w:themeColor="text1" w:themeTint="A6"/>
+                          <w:sz w:val="18"/>
+                          <w:lang w:val="el-GR"/>
+                        </w:rPr>
+                      </w:pPr>
+                      <w:r>
+                        <w:rPr>
+                          <w:rFonts w:ascii="Bahnschrift" w:hAnsi="Bahnschrift"/>
+                          <w:noProof/>
+                          <w:sz w:val="18"/>
+                          <w:szCs w:val="14"/>
+                        </w:rPr>
+                        <w:fldChar w:fldCharType="begin"/>
+                      </w:r>
+                      <w:r>
+                        <w:rPr>
+                          <w:rFonts w:ascii="Bahnschrift" w:hAnsi="Bahnschrift"/>
+                          <w:noProof/>
+                          <w:sz w:val="18"/>
+                          <w:szCs w:val="14"/>
+                          <w:lang w:val="el-GR"/>
+                        </w:rPr>
+                        <w:instrText xml:space="preserve"> </w:instrText>
+                      </w:r>
+                      <w:r>
+                        <w:rPr>
+                          <w:rFonts w:ascii="Bahnschrift" w:hAnsi="Bahnschrift"/>
+                          <w:noProof/>
+                          <w:sz w:val="18"/>
+                          <w:szCs w:val="14"/>
+                        </w:rPr>
+                        <w:instrText>SEQ</w:instrText>
+                      </w:r>
+                      <w:r>
+                        <w:rPr>
+                          <w:rFonts w:ascii="Bahnschrift" w:hAnsi="Bahnschrift"/>
+                          <w:noProof/>
+                          <w:sz w:val="18"/>
+                          <w:szCs w:val="14"/>
+                          <w:lang w:val="el-GR"/>
+                        </w:rPr>
+                        <w:instrText xml:space="preserve"> </w:instrText>
+                      </w:r>
+                      <w:r>
+                        <w:rPr>
+                          <w:rFonts w:ascii="Bahnschrift" w:hAnsi="Bahnschrift"/>
+                          <w:noProof/>
+                          <w:sz w:val="18"/>
+                          <w:szCs w:val="14"/>
+                        </w:rPr>
+                        <w:instrText>Figure</w:instrText>
+                      </w:r>
+                      <w:r>
+                        <w:rPr>
+                          <w:rFonts w:ascii="Bahnschrift" w:hAnsi="Bahnschrift"/>
+                          <w:noProof/>
+                          <w:sz w:val="18"/>
+                          <w:szCs w:val="14"/>
+                          <w:lang w:val="el-GR"/>
+                        </w:rPr>
+                        <w:instrText xml:space="preserve"> \* </w:instrText>
+                      </w:r>
+                      <w:r>
+                        <w:rPr>
+                          <w:rFonts w:ascii="Bahnschrift" w:hAnsi="Bahnschrift"/>
+                          <w:noProof/>
+                          <w:sz w:val="18"/>
+                          <w:szCs w:val="14"/>
+                        </w:rPr>
+                        <w:instrText>ARABIC</w:instrText>
+                      </w:r>
+                      <w:r>
+                        <w:rPr>
+                          <w:rFonts w:ascii="Bahnschrift" w:hAnsi="Bahnschrift"/>
+                          <w:noProof/>
+                          <w:sz w:val="18"/>
+                          <w:szCs w:val="14"/>
+                          <w:lang w:val="el-GR"/>
+                        </w:rPr>
+                        <w:instrText xml:space="preserve"> </w:instrText>
+                      </w:r>
+                      <w:r>
+                        <w:rPr>
+                          <w:rFonts w:ascii="Bahnschrift" w:hAnsi="Bahnschrift"/>
+                          <w:noProof/>
+                          <w:sz w:val="18"/>
+                          <w:szCs w:val="14"/>
+                        </w:rPr>
+                        <w:fldChar w:fldCharType="separate"/>
+                      </w:r>
+                      <w:r>
+                        <w:rPr>
+                          <w:rFonts w:ascii="Bahnschrift" w:hAnsi="Bahnschrift"/>
+                          <w:noProof/>
+                          <w:sz w:val="18"/>
+                          <w:szCs w:val="14"/>
+                          <w:lang w:val="el-GR"/>
+                        </w:rPr>
+                        <w:t>2</w:t>
+                      </w:r>
+                      <w:r>
+                        <w:rPr>
+                          <w:rFonts w:ascii="Bahnschrift" w:hAnsi="Bahnschrift"/>
+                          <w:noProof/>
+                          <w:sz w:val="18"/>
+                          <w:szCs w:val="14"/>
+                        </w:rPr>
+                        <w:fldChar w:fldCharType="end"/>
+                      </w:r>
+                      <w:r>
+                        <w:rPr>
+                          <w:rFonts w:ascii="Bahnschrift" w:hAnsi="Bahnschrift"/>
+                          <w:noProof/>
+                          <w:sz w:val="18"/>
+                          <w:szCs w:val="14"/>
+                          <w:lang w:val="el-GR"/>
+                        </w:rPr>
+                        <w:t>:</w:t>
+                      </w:r>
+                      <w:r>
+                        <w:rPr>
+                          <w:rFonts w:ascii="Bahnschrift" w:hAnsi="Bahnschrift"/>
+                          <w:sz w:val="18"/>
+                          <w:szCs w:val="14"/>
+                          <w:lang w:val="el-GR"/>
+                        </w:rPr>
+                        <w:t>Επιλογές Διαχείρισης μιας "Ενεργής" Διπλωματικής</w:t>
+                      </w:r>
+                      <w:r>
+                        <w:rPr>
+                          <w:rFonts w:ascii="Bahnschrift" w:hAnsi="Bahnschrift"/>
+                          <w:noProof/>
+                          <w:sz w:val="18"/>
+                          <w:szCs w:val="14"/>
+                          <w:lang w:val="el-GR"/>
+                        </w:rPr>
+                        <w:t xml:space="preserve"> από τον Διδάσκοντα</w:t>
+                      </w:r>
+                    </w:p>
+                  </w:txbxContent>
+                </v:textbox>
+                <w10:wrap type="topAndBottom" anchorx="margin"/>
+              </v:shape>
+            </w:pict>
+          </mc:Fallback>
+        </mc:AlternateContent>
+      </w:r>
+      <w:r>
+        <w:rPr>
+          <w:noProof/>
+        </w:rPr>
         <w:drawing>
-          <wp:inline distT="0" distB="0" distL="0" distR="0" wp14:anchorId="1F567ADB" wp14:editId="5AD20EE4">
-            <wp:extent cx="3706582" cy="3340468"/>
-            <wp:effectExtent l="0" t="0" r="8255" b="0"/>
-            <wp:docPr id="183716891" name="Εικόνα 15" descr="Εικόνα που περιέχει κείμενο, στιγμιότυπο οθόνης, γραμματοσειρά, αριθμός&#10;&#10;Περιγραφή που δημιουργήθηκε αυτόματα"/>
+          <wp:anchor distT="0" distB="0" distL="114300" distR="114300" simplePos="0" relativeHeight="251661312" behindDoc="0" locked="0" layoutInCell="1" allowOverlap="1" wp14:anchorId="375C8890" wp14:editId="1AE066D7">
+            <wp:simplePos x="0" y="0"/>
+            <wp:positionH relativeFrom="margin">
+              <wp:posOffset>58141</wp:posOffset>
+            </wp:positionH>
+            <wp:positionV relativeFrom="paragraph">
+              <wp:posOffset>380560</wp:posOffset>
+            </wp:positionV>
+            <wp:extent cx="2644775" cy="3398520"/>
+            <wp:effectExtent l="0" t="0" r="3175" b="0"/>
+            <wp:wrapTopAndBottom/>
+            <wp:docPr id="201502770" name="Εικόνα 20"/>
             <wp:cNvGraphicFramePr>
               <a:graphicFrameLocks xmlns:a="http://schemas.openxmlformats.org/drawingml/2006/main" noChangeAspect="1"/>
             </wp:cNvGraphicFramePr>
@@ -6171,7 +6561,7 @@
               <a:graphicData uri="http://schemas.openxmlformats.org/drawingml/2006/picture">
                 <pic:pic xmlns:pic="http://schemas.openxmlformats.org/drawingml/2006/picture">
                   <pic:nvPicPr>
-                    <pic:cNvPr id="183716891" name="Εικόνα 15" descr="Εικόνα που περιέχει κείμενο, στιγμιότυπο οθόνης, γραμματοσειρά, αριθμός&#10;&#10;Περιγραφή που δημιουργήθηκε αυτόματα"/>
+                    <pic:cNvPr id="201502770" name="Εικόνα 201502770"/>
                     <pic:cNvPicPr/>
                   </pic:nvPicPr>
                   <pic:blipFill>
@@ -6189,7 +6579,7 @@
                   <pic:spPr>
                     <a:xfrm>
                       <a:off x="0" y="0"/>
-                      <a:ext cx="3726537" cy="3358452"/>
+                      <a:ext cx="2644775" cy="3398520"/>
                     </a:xfrm>
                     <a:prstGeom prst="rect">
                       <a:avLst/>
@@ -6198,138 +6588,393 @@
                 </pic:pic>
               </a:graphicData>
             </a:graphic>
-          </wp:inline>
+          </wp:anchor>
         </w:drawing>
       </w:r>
+      <w:r>
+        <w:rPr>
+          <w:noProof/>
+        </w:rPr>
+        <mc:AlternateContent>
+          <mc:Choice Requires="wps">
+            <w:drawing>
+              <wp:anchor distT="0" distB="0" distL="114300" distR="114300" simplePos="0" relativeHeight="251663360" behindDoc="0" locked="0" layoutInCell="1" allowOverlap="1" wp14:anchorId="4F10AA47" wp14:editId="47F42279">
+                <wp:simplePos x="0" y="0"/>
+                <wp:positionH relativeFrom="margin">
+                  <wp:align>left</wp:align>
+                </wp:positionH>
+                <wp:positionV relativeFrom="paragraph">
+                  <wp:posOffset>3842385</wp:posOffset>
+                </wp:positionV>
+                <wp:extent cx="4846320" cy="635"/>
+                <wp:effectExtent l="0" t="0" r="0" b="6985"/>
+                <wp:wrapTopAndBottom/>
+                <wp:docPr id="338933614" name="Πλαίσιο κειμένου 1"/>
+                <wp:cNvGraphicFramePr/>
+                <a:graphic xmlns:a="http://schemas.openxmlformats.org/drawingml/2006/main">
+                  <a:graphicData uri="http://schemas.microsoft.com/office/word/2010/wordprocessingShape">
+                    <wps:wsp>
+                      <wps:cNvSpPr txBox="1"/>
+                      <wps:spPr>
+                        <a:xfrm>
+                          <a:off x="0" y="0"/>
+                          <a:ext cx="4846320" cy="635"/>
+                        </a:xfrm>
+                        <a:prstGeom prst="rect">
+                          <a:avLst/>
+                        </a:prstGeom>
+                        <a:solidFill>
+                          <a:prstClr val="white"/>
+                        </a:solidFill>
+                        <a:ln>
+                          <a:noFill/>
+                        </a:ln>
+                      </wps:spPr>
+                      <wps:txbx>
+                        <w:txbxContent>
+                          <w:p>
+                            <w:pPr>
+                              <w:pStyle w:val="ac"/>
+                              <w:rPr>
+                                <w:rFonts w:ascii="Bahnschrift" w:hAnsi="Bahnschrift"/>
+                                <w:noProof/>
+                                <w:sz w:val="28"/>
+                                <w:szCs w:val="20"/>
+                                <w:lang w:val="el-GR"/>
+                              </w:rPr>
+                            </w:pPr>
+                            <w:r>
+                              <w:rPr>
+                                <w:rFonts w:ascii="Bahnschrift" w:hAnsi="Bahnschrift"/>
+                                <w:noProof/>
+                                <w:sz w:val="18"/>
+                                <w:szCs w:val="14"/>
+                              </w:rPr>
+                              <w:fldChar w:fldCharType="begin"/>
+                            </w:r>
+                            <w:r>
+                              <w:rPr>
+                                <w:rFonts w:ascii="Bahnschrift" w:hAnsi="Bahnschrift"/>
+                                <w:noProof/>
+                                <w:sz w:val="18"/>
+                                <w:szCs w:val="14"/>
+                                <w:lang w:val="el-GR"/>
+                              </w:rPr>
+                              <w:instrText xml:space="preserve"> </w:instrText>
+                            </w:r>
+                            <w:r>
+                              <w:rPr>
+                                <w:rFonts w:ascii="Bahnschrift" w:hAnsi="Bahnschrift"/>
+                                <w:noProof/>
+                                <w:sz w:val="18"/>
+                                <w:szCs w:val="14"/>
+                              </w:rPr>
+                              <w:instrText>SEQ</w:instrText>
+                            </w:r>
+                            <w:r>
+                              <w:rPr>
+                                <w:rFonts w:ascii="Bahnschrift" w:hAnsi="Bahnschrift"/>
+                                <w:noProof/>
+                                <w:sz w:val="18"/>
+                                <w:szCs w:val="14"/>
+                                <w:lang w:val="el-GR"/>
+                              </w:rPr>
+                              <w:instrText xml:space="preserve"> </w:instrText>
+                            </w:r>
+                            <w:r>
+                              <w:rPr>
+                                <w:rFonts w:ascii="Bahnschrift" w:hAnsi="Bahnschrift"/>
+                                <w:noProof/>
+                                <w:sz w:val="18"/>
+                                <w:szCs w:val="14"/>
+                              </w:rPr>
+                              <w:instrText>Figure</w:instrText>
+                            </w:r>
+                            <w:r>
+                              <w:rPr>
+                                <w:rFonts w:ascii="Bahnschrift" w:hAnsi="Bahnschrift"/>
+                                <w:noProof/>
+                                <w:sz w:val="18"/>
+                                <w:szCs w:val="14"/>
+                                <w:lang w:val="el-GR"/>
+                              </w:rPr>
+                              <w:instrText xml:space="preserve"> \* </w:instrText>
+                            </w:r>
+                            <w:r>
+                              <w:rPr>
+                                <w:rFonts w:ascii="Bahnschrift" w:hAnsi="Bahnschrift"/>
+                                <w:noProof/>
+                                <w:sz w:val="18"/>
+                                <w:szCs w:val="14"/>
+                              </w:rPr>
+                              <w:instrText>ARABIC</w:instrText>
+                            </w:r>
+                            <w:r>
+                              <w:rPr>
+                                <w:rFonts w:ascii="Bahnschrift" w:hAnsi="Bahnschrift"/>
+                                <w:noProof/>
+                                <w:sz w:val="18"/>
+                                <w:szCs w:val="14"/>
+                                <w:lang w:val="el-GR"/>
+                              </w:rPr>
+                              <w:instrText xml:space="preserve"> </w:instrText>
+                            </w:r>
+                            <w:r>
+                              <w:rPr>
+                                <w:rFonts w:ascii="Bahnschrift" w:hAnsi="Bahnschrift"/>
+                                <w:noProof/>
+                                <w:sz w:val="18"/>
+                                <w:szCs w:val="14"/>
+                              </w:rPr>
+                              <w:fldChar w:fldCharType="separate"/>
+                            </w:r>
+                            <w:r>
+                              <w:rPr>
+                                <w:rFonts w:ascii="Bahnschrift" w:hAnsi="Bahnschrift"/>
+                                <w:noProof/>
+                                <w:sz w:val="18"/>
+                                <w:szCs w:val="14"/>
+                                <w:lang w:val="el-GR"/>
+                              </w:rPr>
+                              <w:t>3</w:t>
+                            </w:r>
+                            <w:r>
+                              <w:rPr>
+                                <w:rFonts w:ascii="Bahnschrift" w:hAnsi="Bahnschrift"/>
+                                <w:noProof/>
+                                <w:sz w:val="18"/>
+                                <w:szCs w:val="14"/>
+                              </w:rPr>
+                              <w:fldChar w:fldCharType="end"/>
+                            </w:r>
+                            <w:r>
+                              <w:rPr>
+                                <w:rFonts w:ascii="Bahnschrift" w:hAnsi="Bahnschrift"/>
+                                <w:sz w:val="18"/>
+                                <w:szCs w:val="14"/>
+                                <w:lang w:val="el-GR"/>
+                              </w:rPr>
+                              <w:t>Επιλογές Διαχείρισης "Υπό Ανάθεση" Διπλωματικής από τον Επιβλέποντα</w:t>
+                            </w:r>
+                          </w:p>
+                        </w:txbxContent>
+                      </wps:txbx>
+                      <wps:bodyPr rot="0" spcFirstLastPara="0" vertOverflow="overflow" horzOverflow="overflow" vert="horz" wrap="square" lIns="0" tIns="0" rIns="0" bIns="0" numCol="1" spcCol="0" rtlCol="0" fromWordArt="0" anchor="t" anchorCtr="0" forceAA="0" compatLnSpc="1">
+                        <a:prstTxWarp prst="textNoShape">
+                          <a:avLst/>
+                        </a:prstTxWarp>
+                        <a:spAutoFit/>
+                      </wps:bodyPr>
+                    </wps:wsp>
+                  </a:graphicData>
+                </a:graphic>
+                <wp14:sizeRelH relativeFrom="margin">
+                  <wp14:pctWidth>0</wp14:pctWidth>
+                </wp14:sizeRelH>
+              </wp:anchor>
+            </w:drawing>
+          </mc:Choice>
+          <mc:Fallback>
+            <w:pict>
+              <v:shape w14:anchorId="4F10AA47" id="_x0000_s1027" type="#_x0000_t202" style="position:absolute;margin-left:0;margin-top:302.55pt;width:381.6pt;height:.05pt;z-index:251663360;visibility:visible;mso-wrap-style:square;mso-width-percent:0;mso-wrap-distance-left:9pt;mso-wrap-distance-top:0;mso-wrap-distance-right:9pt;mso-wrap-distance-bottom:0;mso-position-horizontal:left;mso-position-horizontal-relative:margin;mso-position-vertical:absolute;mso-position-vertical-relative:text;mso-width-percent:0;mso-width-relative:margin;v-text-anchor:top" o:gfxdata="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" stroked="f">
+                <v:textbox style="mso-fit-shape-to-text:t" inset="0,0,0,0">
+                  <w:txbxContent>
+                    <w:p>
+                      <w:pPr>
+                        <w:pStyle w:val="ac"/>
+                        <w:rPr>
+                          <w:rFonts w:ascii="Bahnschrift" w:hAnsi="Bahnschrift"/>
+                          <w:noProof/>
+                          <w:sz w:val="28"/>
+                          <w:szCs w:val="20"/>
+                          <w:lang w:val="el-GR"/>
+                        </w:rPr>
+                      </w:pPr>
+                      <w:r>
+                        <w:rPr>
+                          <w:rFonts w:ascii="Bahnschrift" w:hAnsi="Bahnschrift"/>
+                          <w:noProof/>
+                          <w:sz w:val="18"/>
+                          <w:szCs w:val="14"/>
+                        </w:rPr>
+                        <w:fldChar w:fldCharType="begin"/>
+                      </w:r>
+                      <w:r>
+                        <w:rPr>
+                          <w:rFonts w:ascii="Bahnschrift" w:hAnsi="Bahnschrift"/>
+                          <w:noProof/>
+                          <w:sz w:val="18"/>
+                          <w:szCs w:val="14"/>
+                          <w:lang w:val="el-GR"/>
+                        </w:rPr>
+                        <w:instrText xml:space="preserve"> </w:instrText>
+                      </w:r>
+                      <w:r>
+                        <w:rPr>
+                          <w:rFonts w:ascii="Bahnschrift" w:hAnsi="Bahnschrift"/>
+                          <w:noProof/>
+                          <w:sz w:val="18"/>
+                          <w:szCs w:val="14"/>
+                        </w:rPr>
+                        <w:instrText>SEQ</w:instrText>
+                      </w:r>
+                      <w:r>
+                        <w:rPr>
+                          <w:rFonts w:ascii="Bahnschrift" w:hAnsi="Bahnschrift"/>
+                          <w:noProof/>
+                          <w:sz w:val="18"/>
+                          <w:szCs w:val="14"/>
+                          <w:lang w:val="el-GR"/>
+                        </w:rPr>
+                        <w:instrText xml:space="preserve"> </w:instrText>
+                      </w:r>
+                      <w:r>
+                        <w:rPr>
+                          <w:rFonts w:ascii="Bahnschrift" w:hAnsi="Bahnschrift"/>
+                          <w:noProof/>
+                          <w:sz w:val="18"/>
+                          <w:szCs w:val="14"/>
+                        </w:rPr>
+                        <w:instrText>Figure</w:instrText>
+                      </w:r>
+                      <w:r>
+                        <w:rPr>
+                          <w:rFonts w:ascii="Bahnschrift" w:hAnsi="Bahnschrift"/>
+                          <w:noProof/>
+                          <w:sz w:val="18"/>
+                          <w:szCs w:val="14"/>
+                          <w:lang w:val="el-GR"/>
+                        </w:rPr>
+                        <w:instrText xml:space="preserve"> \* </w:instrText>
+                      </w:r>
+                      <w:r>
+                        <w:rPr>
+                          <w:rFonts w:ascii="Bahnschrift" w:hAnsi="Bahnschrift"/>
+                          <w:noProof/>
+                          <w:sz w:val="18"/>
+                          <w:szCs w:val="14"/>
+                        </w:rPr>
+                        <w:instrText>ARABIC</w:instrText>
+                      </w:r>
+                      <w:r>
+                        <w:rPr>
+                          <w:rFonts w:ascii="Bahnschrift" w:hAnsi="Bahnschrift"/>
+                          <w:noProof/>
+                          <w:sz w:val="18"/>
+                          <w:szCs w:val="14"/>
+                          <w:lang w:val="el-GR"/>
+                        </w:rPr>
+                        <w:instrText xml:space="preserve"> </w:instrText>
+                      </w:r>
+                      <w:r>
+                        <w:rPr>
+                          <w:rFonts w:ascii="Bahnschrift" w:hAnsi="Bahnschrift"/>
+                          <w:noProof/>
+                          <w:sz w:val="18"/>
+                          <w:szCs w:val="14"/>
+                        </w:rPr>
+                        <w:fldChar w:fldCharType="separate"/>
+                      </w:r>
+                      <w:r>
+                        <w:rPr>
+                          <w:rFonts w:ascii="Bahnschrift" w:hAnsi="Bahnschrift"/>
+                          <w:noProof/>
+                          <w:sz w:val="18"/>
+                          <w:szCs w:val="14"/>
+                          <w:lang w:val="el-GR"/>
+                        </w:rPr>
+                        <w:t>3</w:t>
+                      </w:r>
+                      <w:r>
+                        <w:rPr>
+                          <w:rFonts w:ascii="Bahnschrift" w:hAnsi="Bahnschrift"/>
+                          <w:noProof/>
+                          <w:sz w:val="18"/>
+                          <w:szCs w:val="14"/>
+                        </w:rPr>
+                        <w:fldChar w:fldCharType="end"/>
+                      </w:r>
+                      <w:r>
+                        <w:rPr>
+                          <w:rFonts w:ascii="Bahnschrift" w:hAnsi="Bahnschrift"/>
+                          <w:sz w:val="18"/>
+                          <w:szCs w:val="14"/>
+                          <w:lang w:val="el-GR"/>
+                        </w:rPr>
+                        <w:t>Επιλογές Διαχείρισης "Υπό Ανάθεση" Διπλωματικής από τον Επιβλέποντα</w:t>
+                      </w:r>
+                    </w:p>
+                  </w:txbxContent>
+                </v:textbox>
+                <w10:wrap type="topAndBottom" anchorx="margin"/>
+              </v:shape>
+            </w:pict>
+          </mc:Fallback>
+        </mc:AlternateContent>
+      </w:r>
+      <w:r>
+        <w:rPr>
+          <w:rFonts w:ascii="Bahnschrift" w:hAnsi="Bahnschrift"/>
+        </w:rPr>
+        <w:t>Διαχείριση διπλωματικών εργασιών</w:t>
+      </w:r>
+      <w:bookmarkEnd w:id="12"/>
+    </w:p>
+    <w:p>
+      <w:pPr>
+        <w:keepNext/>
+        <w:rPr>
+          <w:lang w:val="el-GR"/>
+        </w:rPr>
+      </w:pPr>
     </w:p>
     <w:p>
       <w:pPr>
         <w:pStyle w:val="ac"/>
         <w:rPr>
-          <w:rFonts w:ascii="Bahnschrift" w:hAnsi="Bahnschrift"/>
-          <w:sz w:val="20"/>
-          <w:szCs w:val="16"/>
-          <w:lang w:val="el-GR"/>
-        </w:rPr>
-      </w:pPr>
-      <w:r>
-        <w:rPr>
-          <w:rFonts w:ascii="Bahnschrift" w:hAnsi="Bahnschrift"/>
-          <w:sz w:val="20"/>
-          <w:szCs w:val="16"/>
-        </w:rPr>
-        <w:fldChar w:fldCharType="begin"/>
-      </w:r>
-      <w:r>
-        <w:rPr>
-          <w:rFonts w:ascii="Bahnschrift" w:hAnsi="Bahnschrift"/>
-          <w:sz w:val="20"/>
-          <w:szCs w:val="16"/>
-          <w:lang w:val="el-GR"/>
-        </w:rPr>
-        <w:instrText xml:space="preserve"> </w:instrText>
-      </w:r>
-      <w:r>
-        <w:rPr>
-          <w:rFonts w:ascii="Bahnschrift" w:hAnsi="Bahnschrift"/>
-          <w:sz w:val="20"/>
-          <w:szCs w:val="16"/>
-        </w:rPr>
-        <w:instrText>SEQ</w:instrText>
-      </w:r>
-      <w:r>
-        <w:rPr>
-          <w:rFonts w:ascii="Bahnschrift" w:hAnsi="Bahnschrift"/>
-          <w:sz w:val="20"/>
-          <w:szCs w:val="16"/>
-          <w:lang w:val="el-GR"/>
-        </w:rPr>
-        <w:instrText xml:space="preserve"> </w:instrText>
-      </w:r>
-      <w:r>
-        <w:rPr>
-          <w:rFonts w:ascii="Bahnschrift" w:hAnsi="Bahnschrift"/>
-          <w:sz w:val="20"/>
-          <w:szCs w:val="16"/>
-        </w:rPr>
-        <w:instrText>Figure</w:instrText>
-      </w:r>
-      <w:r>
-        <w:rPr>
-          <w:rFonts w:ascii="Bahnschrift" w:hAnsi="Bahnschrift"/>
-          <w:sz w:val="20"/>
-          <w:szCs w:val="16"/>
-          <w:lang w:val="el-GR"/>
-        </w:rPr>
-        <w:instrText xml:space="preserve"> \* </w:instrText>
-      </w:r>
-      <w:r>
-        <w:rPr>
-          <w:rFonts w:ascii="Bahnschrift" w:hAnsi="Bahnschrift"/>
-          <w:sz w:val="20"/>
-          <w:szCs w:val="16"/>
-        </w:rPr>
-        <w:instrText>ARABIC</w:instrText>
-      </w:r>
-      <w:r>
-        <w:rPr>
-          <w:rFonts w:ascii="Bahnschrift" w:hAnsi="Bahnschrift"/>
-          <w:sz w:val="20"/>
-          <w:szCs w:val="16"/>
-          <w:lang w:val="el-GR"/>
-        </w:rPr>
-        <w:instrText xml:space="preserve"> </w:instrText>
-      </w:r>
-      <w:r>
-        <w:rPr>
-          <w:rFonts w:ascii="Bahnschrift" w:hAnsi="Bahnschrift"/>
-          <w:sz w:val="20"/>
-          <w:szCs w:val="16"/>
-        </w:rPr>
-        <w:fldChar w:fldCharType="separate"/>
-      </w:r>
-      <w:r>
-        <w:rPr>
-          <w:rFonts w:ascii="Bahnschrift" w:hAnsi="Bahnschrift"/>
+          <w:lang w:val="el-GR"/>
+        </w:rPr>
+      </w:pPr>
+    </w:p>
+    <w:p>
+      <w:pPr>
+        <w:rPr>
+          <w:lang w:val="el-GR"/>
+        </w:rPr>
+      </w:pPr>
+    </w:p>
+    <w:p>
+      <w:pPr>
+        <w:rPr>
+          <w:lang w:val="el-GR"/>
+        </w:rPr>
+      </w:pPr>
+    </w:p>
+    <w:p>
+      <w:pPr>
+        <w:rPr>
+          <w:lang w:val="el-GR"/>
+        </w:rPr>
+      </w:pPr>
+      <w:r>
+        <w:rPr>
           <w:noProof/>
-          <w:sz w:val="20"/>
-          <w:szCs w:val="16"/>
-          <w:lang w:val="el-GR"/>
-        </w:rPr>
-        <w:t>1</w:t>
-      </w:r>
-      <w:r>
-        <w:rPr>
-          <w:rFonts w:ascii="Bahnschrift" w:hAnsi="Bahnschrift"/>
-          <w:sz w:val="20"/>
-          <w:szCs w:val="16"/>
-        </w:rPr>
-        <w:fldChar w:fldCharType="end"/>
-      </w:r>
-      <w:r>
-        <w:rPr>
-          <w:rFonts w:ascii="Bahnschrift" w:hAnsi="Bahnschrift"/>
-          <w:sz w:val="20"/>
-          <w:szCs w:val="16"/>
-          <w:lang w:val="el-GR"/>
-        </w:rPr>
-        <w:t>Σενάρια Διαχείρισης Διπλωματικής "Υπό Ανάθεση" από Φοιτητή</w:t>
-      </w:r>
-    </w:p>
-    <w:p>
-      <w:pPr>
-        <w:keepNext/>
-      </w:pPr>
-      <w:r>
-        <w:rPr>
-          <w:noProof/>
+          <w:lang w:val="el-GR"/>
         </w:rPr>
         <w:lastRenderedPageBreak/>
         <w:drawing>
-          <wp:inline distT="0" distB="0" distL="0" distR="0" wp14:anchorId="67AF88C9" wp14:editId="292A6784">
-            <wp:extent cx="3208762" cy="3911306"/>
-            <wp:effectExtent l="0" t="0" r="0" b="0"/>
-            <wp:docPr id="892903334" name="Εικόνα 16" descr="Εικόνα που περιέχει κείμενο, στιγμιότυπο οθόνης, γραμματοσειρά, έγγραφο&#10;&#10;Περιγραφή που δημιουργήθηκε αυτόματα"/>
+          <wp:anchor distT="0" distB="0" distL="114300" distR="114300" simplePos="0" relativeHeight="251671552" behindDoc="0" locked="0" layoutInCell="1" allowOverlap="1" wp14:anchorId="1E472A9B" wp14:editId="77C5F7C3">
+            <wp:simplePos x="0" y="0"/>
+            <wp:positionH relativeFrom="column">
+              <wp:posOffset>-286088</wp:posOffset>
+            </wp:positionH>
+            <wp:positionV relativeFrom="paragraph">
+              <wp:posOffset>-271</wp:posOffset>
+            </wp:positionV>
+            <wp:extent cx="2414905" cy="1835150"/>
+            <wp:effectExtent l="0" t="0" r="4445" b="0"/>
+            <wp:wrapSquare wrapText="bothSides"/>
+            <wp:docPr id="2015436454" name="Εικόνα 22"/>
             <wp:cNvGraphicFramePr>
               <a:graphicFrameLocks xmlns:a="http://schemas.openxmlformats.org/drawingml/2006/main" noChangeAspect="1"/>
             </wp:cNvGraphicFramePr>
@@ -6337,7 +6982,7 @@
               <a:graphicData uri="http://schemas.openxmlformats.org/drawingml/2006/picture">
                 <pic:pic xmlns:pic="http://schemas.openxmlformats.org/drawingml/2006/picture">
                   <pic:nvPicPr>
-                    <pic:cNvPr id="892903334" name="Εικόνα 16" descr="Εικόνα που περιέχει κείμενο, στιγμιότυπο οθόνης, γραμματοσειρά, έγγραφο&#10;&#10;Περιγραφή που δημιουργήθηκε αυτόματα"/>
+                    <pic:cNvPr id="2015436454" name="Εικόνα 2015436454"/>
                     <pic:cNvPicPr/>
                   </pic:nvPicPr>
                   <pic:blipFill>
@@ -6355,7 +7000,7 @@
                   <pic:spPr>
                     <a:xfrm>
                       <a:off x="0" y="0"/>
-                      <a:ext cx="3235924" cy="3944415"/>
+                      <a:ext cx="2414905" cy="1835150"/>
                     </a:xfrm>
                     <a:prstGeom prst="rect">
                       <a:avLst/>
@@ -6364,136 +7009,358 @@
                 </pic:pic>
               </a:graphicData>
             </a:graphic>
-          </wp:inline>
+          </wp:anchor>
         </w:drawing>
       </w:r>
     </w:p>
     <w:p>
       <w:pPr>
-        <w:pStyle w:val="ac"/>
-        <w:rPr>
-          <w:rFonts w:ascii="Bahnschrift" w:hAnsi="Bahnschrift"/>
-          <w:sz w:val="20"/>
-          <w:szCs w:val="16"/>
-          <w:lang w:val="el-GR"/>
-        </w:rPr>
-      </w:pPr>
-      <w:r>
-        <w:rPr>
-          <w:rFonts w:ascii="Bahnschrift" w:hAnsi="Bahnschrift"/>
-          <w:sz w:val="20"/>
-          <w:szCs w:val="16"/>
-        </w:rPr>
-        <w:fldChar w:fldCharType="begin"/>
-      </w:r>
-      <w:r>
-        <w:rPr>
-          <w:rFonts w:ascii="Bahnschrift" w:hAnsi="Bahnschrift"/>
-          <w:sz w:val="20"/>
-          <w:szCs w:val="16"/>
-          <w:lang w:val="el-GR"/>
-        </w:rPr>
-        <w:instrText xml:space="preserve"> </w:instrText>
-      </w:r>
-      <w:r>
-        <w:rPr>
-          <w:rFonts w:ascii="Bahnschrift" w:hAnsi="Bahnschrift"/>
-          <w:sz w:val="20"/>
-          <w:szCs w:val="16"/>
-        </w:rPr>
-        <w:instrText>SEQ</w:instrText>
-      </w:r>
-      <w:r>
-        <w:rPr>
-          <w:rFonts w:ascii="Bahnschrift" w:hAnsi="Bahnschrift"/>
-          <w:sz w:val="20"/>
-          <w:szCs w:val="16"/>
-          <w:lang w:val="el-GR"/>
-        </w:rPr>
-        <w:instrText xml:space="preserve"> </w:instrText>
-      </w:r>
-      <w:r>
-        <w:rPr>
-          <w:rFonts w:ascii="Bahnschrift" w:hAnsi="Bahnschrift"/>
-          <w:sz w:val="20"/>
-          <w:szCs w:val="16"/>
-        </w:rPr>
-        <w:instrText>Figure</w:instrText>
-      </w:r>
-      <w:r>
-        <w:rPr>
-          <w:rFonts w:ascii="Bahnschrift" w:hAnsi="Bahnschrift"/>
-          <w:sz w:val="20"/>
-          <w:szCs w:val="16"/>
-          <w:lang w:val="el-GR"/>
-        </w:rPr>
-        <w:instrText xml:space="preserve"> \* </w:instrText>
-      </w:r>
-      <w:r>
-        <w:rPr>
-          <w:rFonts w:ascii="Bahnschrift" w:hAnsi="Bahnschrift"/>
-          <w:sz w:val="20"/>
-          <w:szCs w:val="16"/>
-        </w:rPr>
-        <w:instrText>ARABIC</w:instrText>
-      </w:r>
-      <w:r>
-        <w:rPr>
-          <w:rFonts w:ascii="Bahnschrift" w:hAnsi="Bahnschrift"/>
-          <w:sz w:val="20"/>
-          <w:szCs w:val="16"/>
-          <w:lang w:val="el-GR"/>
-        </w:rPr>
-        <w:instrText xml:space="preserve"> </w:instrText>
-      </w:r>
-      <w:r>
-        <w:rPr>
-          <w:rFonts w:ascii="Bahnschrift" w:hAnsi="Bahnschrift"/>
-          <w:sz w:val="20"/>
-          <w:szCs w:val="16"/>
-        </w:rPr>
-        <w:fldChar w:fldCharType="separate"/>
-      </w:r>
-      <w:r>
-        <w:rPr>
-          <w:rFonts w:ascii="Bahnschrift" w:hAnsi="Bahnschrift"/>
+        <w:rPr>
+          <w:lang w:val="el-GR"/>
+        </w:rPr>
+      </w:pPr>
+    </w:p>
+    <w:p>
+      <w:pPr>
+        <w:rPr>
+          <w:lang w:val="el-GR"/>
+        </w:rPr>
+      </w:pPr>
+    </w:p>
+    <w:p>
+      <w:pPr>
+        <w:rPr>
+          <w:lang w:val="el-GR"/>
+        </w:rPr>
+      </w:pPr>
+    </w:p>
+    <w:p>
+      <w:pPr>
+        <w:rPr>
+          <w:lang w:val="el-GR"/>
+        </w:rPr>
+      </w:pPr>
+      <w:r>
+        <w:rPr>
           <w:noProof/>
-          <w:sz w:val="20"/>
-          <w:szCs w:val="16"/>
-          <w:lang w:val="el-GR"/>
-        </w:rPr>
-        <w:t>2</w:t>
-      </w:r>
-      <w:r>
-        <w:rPr>
-          <w:rFonts w:ascii="Bahnschrift" w:hAnsi="Bahnschrift"/>
-          <w:sz w:val="20"/>
-          <w:szCs w:val="16"/>
-        </w:rPr>
-        <w:fldChar w:fldCharType="end"/>
-      </w:r>
-      <w:r>
-        <w:rPr>
-          <w:rFonts w:ascii="Bahnschrift" w:hAnsi="Bahnschrift"/>
-          <w:sz w:val="20"/>
-          <w:szCs w:val="16"/>
-          <w:lang w:val="el-GR"/>
-        </w:rPr>
-        <w:t>Σενάρια Διαχείρισης Διπλωματικής "Υπό Εξέταση" από Φοιτητή</w:t>
-      </w:r>
-    </w:p>
-    <w:p>
-      <w:pPr>
-        <w:pStyle w:val="2"/>
-      </w:pPr>
-      <w:bookmarkStart w:id="18" w:name="_Toc188880939"/>
-      <w:r>
-        <w:rPr>
-          <w:rFonts w:ascii="Bahnschrift" w:hAnsi="Bahnschrift"/>
-        </w:rPr>
-        <w:t>Επεξεργασία Προφίλ</w:t>
-      </w:r>
-      <w:bookmarkEnd w:id="18"/>
+        </w:rPr>
+        <mc:AlternateContent>
+          <mc:Choice Requires="wps">
+            <w:drawing>
+              <wp:anchor distT="0" distB="0" distL="114300" distR="114300" simplePos="0" relativeHeight="251669504" behindDoc="0" locked="0" layoutInCell="1" allowOverlap="1" wp14:anchorId="4CE1C962" wp14:editId="6BF6BCD3">
+                <wp:simplePos x="0" y="0"/>
+                <wp:positionH relativeFrom="margin">
+                  <wp:posOffset>2299335</wp:posOffset>
+                </wp:positionH>
+                <wp:positionV relativeFrom="paragraph">
+                  <wp:posOffset>213360</wp:posOffset>
+                </wp:positionV>
+                <wp:extent cx="3567430" cy="635"/>
+                <wp:effectExtent l="0" t="0" r="0" b="6985"/>
+                <wp:wrapTopAndBottom/>
+                <wp:docPr id="1083208335" name="Πλαίσιο κειμένου 1"/>
+                <wp:cNvGraphicFramePr/>
+                <a:graphic xmlns:a="http://schemas.openxmlformats.org/drawingml/2006/main">
+                  <a:graphicData uri="http://schemas.microsoft.com/office/word/2010/wordprocessingShape">
+                    <wps:wsp>
+                      <wps:cNvSpPr txBox="1"/>
+                      <wps:spPr>
+                        <a:xfrm>
+                          <a:off x="0" y="0"/>
+                          <a:ext cx="3567430" cy="635"/>
+                        </a:xfrm>
+                        <a:prstGeom prst="rect">
+                          <a:avLst/>
+                        </a:prstGeom>
+                        <a:solidFill>
+                          <a:prstClr val="white"/>
+                        </a:solidFill>
+                        <a:ln>
+                          <a:noFill/>
+                        </a:ln>
+                      </wps:spPr>
+                      <wps:txbx>
+                        <w:txbxContent>
+                          <w:p>
+                            <w:pPr>
+                              <w:pStyle w:val="ac"/>
+                              <w:rPr>
+                                <w:rFonts w:ascii="Bahnschrift" w:hAnsi="Bahnschrift"/>
+                                <w:noProof/>
+                                <w:color w:val="595959" w:themeColor="text1" w:themeTint="A6"/>
+                                <w:sz w:val="18"/>
+                                <w:lang w:val="el-GR"/>
+                              </w:rPr>
+                            </w:pPr>
+                            <w:r>
+                              <w:rPr>
+                                <w:rFonts w:ascii="Bahnschrift" w:hAnsi="Bahnschrift"/>
+                                <w:noProof/>
+                                <w:sz w:val="18"/>
+                                <w:szCs w:val="14"/>
+                              </w:rPr>
+                              <w:fldChar w:fldCharType="begin"/>
+                            </w:r>
+                            <w:r>
+                              <w:rPr>
+                                <w:rFonts w:ascii="Bahnschrift" w:hAnsi="Bahnschrift"/>
+                                <w:noProof/>
+                                <w:sz w:val="18"/>
+                                <w:szCs w:val="14"/>
+                                <w:lang w:val="el-GR"/>
+                              </w:rPr>
+                              <w:instrText xml:space="preserve"> </w:instrText>
+                            </w:r>
+                            <w:r>
+                              <w:rPr>
+                                <w:rFonts w:ascii="Bahnschrift" w:hAnsi="Bahnschrift"/>
+                                <w:noProof/>
+                                <w:sz w:val="18"/>
+                                <w:szCs w:val="14"/>
+                              </w:rPr>
+                              <w:instrText>SEQ</w:instrText>
+                            </w:r>
+                            <w:r>
+                              <w:rPr>
+                                <w:rFonts w:ascii="Bahnschrift" w:hAnsi="Bahnschrift"/>
+                                <w:noProof/>
+                                <w:sz w:val="18"/>
+                                <w:szCs w:val="14"/>
+                                <w:lang w:val="el-GR"/>
+                              </w:rPr>
+                              <w:instrText xml:space="preserve"> </w:instrText>
+                            </w:r>
+                            <w:r>
+                              <w:rPr>
+                                <w:rFonts w:ascii="Bahnschrift" w:hAnsi="Bahnschrift"/>
+                                <w:noProof/>
+                                <w:sz w:val="18"/>
+                                <w:szCs w:val="14"/>
+                              </w:rPr>
+                              <w:instrText>Figure</w:instrText>
+                            </w:r>
+                            <w:r>
+                              <w:rPr>
+                                <w:rFonts w:ascii="Bahnschrift" w:hAnsi="Bahnschrift"/>
+                                <w:noProof/>
+                                <w:sz w:val="18"/>
+                                <w:szCs w:val="14"/>
+                                <w:lang w:val="el-GR"/>
+                              </w:rPr>
+                              <w:instrText xml:space="preserve"> \* </w:instrText>
+                            </w:r>
+                            <w:r>
+                              <w:rPr>
+                                <w:rFonts w:ascii="Bahnschrift" w:hAnsi="Bahnschrift"/>
+                                <w:noProof/>
+                                <w:sz w:val="18"/>
+                                <w:szCs w:val="14"/>
+                              </w:rPr>
+                              <w:instrText>ARABIC</w:instrText>
+                            </w:r>
+                            <w:r>
+                              <w:rPr>
+                                <w:rFonts w:ascii="Bahnschrift" w:hAnsi="Bahnschrift"/>
+                                <w:noProof/>
+                                <w:sz w:val="18"/>
+                                <w:szCs w:val="14"/>
+                                <w:lang w:val="el-GR"/>
+                              </w:rPr>
+                              <w:instrText xml:space="preserve"> </w:instrText>
+                            </w:r>
+                            <w:r>
+                              <w:rPr>
+                                <w:rFonts w:ascii="Bahnschrift" w:hAnsi="Bahnschrift"/>
+                                <w:noProof/>
+                                <w:sz w:val="18"/>
+                                <w:szCs w:val="14"/>
+                              </w:rPr>
+                              <w:fldChar w:fldCharType="separate"/>
+                            </w:r>
+                            <w:r>
+                              <w:rPr>
+                                <w:rFonts w:ascii="Bahnschrift" w:hAnsi="Bahnschrift"/>
+                                <w:noProof/>
+                                <w:sz w:val="18"/>
+                                <w:szCs w:val="14"/>
+                                <w:lang w:val="el-GR"/>
+                              </w:rPr>
+                              <w:t>4</w:t>
+                            </w:r>
+                            <w:r>
+                              <w:rPr>
+                                <w:rFonts w:ascii="Bahnschrift" w:hAnsi="Bahnschrift"/>
+                                <w:noProof/>
+                                <w:sz w:val="18"/>
+                                <w:szCs w:val="14"/>
+                              </w:rPr>
+                              <w:fldChar w:fldCharType="end"/>
+                            </w:r>
+                            <w:r>
+                              <w:rPr>
+                                <w:rFonts w:ascii="Bahnschrift" w:hAnsi="Bahnschrift"/>
+                                <w:sz w:val="18"/>
+                                <w:szCs w:val="14"/>
+                                <w:lang w:val="el-GR"/>
+                              </w:rPr>
+                              <w:t>: Επιλογές Διαχείρισης Μιας "Υπό Εξέταση" Διπλωματικής</w:t>
+                            </w:r>
+                          </w:p>
+                        </w:txbxContent>
+                      </wps:txbx>
+                      <wps:bodyPr rot="0" spcFirstLastPara="0" vertOverflow="overflow" horzOverflow="overflow" vert="horz" wrap="square" lIns="0" tIns="0" rIns="0" bIns="0" numCol="1" spcCol="0" rtlCol="0" fromWordArt="0" anchor="t" anchorCtr="0" forceAA="0" compatLnSpc="1">
+                        <a:prstTxWarp prst="textNoShape">
+                          <a:avLst/>
+                        </a:prstTxWarp>
+                        <a:spAutoFit/>
+                      </wps:bodyPr>
+                    </wps:wsp>
+                  </a:graphicData>
+                </a:graphic>
+                <wp14:sizeRelH relativeFrom="margin">
+                  <wp14:pctWidth>0</wp14:pctWidth>
+                </wp14:sizeRelH>
+              </wp:anchor>
+            </w:drawing>
+          </mc:Choice>
+          <mc:Fallback>
+            <w:pict>
+              <v:shape w14:anchorId="4CE1C962" id="_x0000_s1028" type="#_x0000_t202" style="position:absolute;margin-left:181.05pt;margin-top:16.8pt;width:280.9pt;height:.05pt;z-index:251669504;visibility:visible;mso-wrap-style:square;mso-width-percent:0;mso-wrap-distance-left:9pt;mso-wrap-distance-top:0;mso-wrap-distance-right:9pt;mso-wrap-distance-bottom:0;mso-position-horizontal:absolute;mso-position-horizontal-relative:margin;mso-position-vertical:absolute;mso-position-vertical-relative:text;mso-width-percent:0;mso-width-relative:margin;v-text-anchor:top" o:gfxdata="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" stroked="f">
+                <v:textbox style="mso-fit-shape-to-text:t" inset="0,0,0,0">
+                  <w:txbxContent>
+                    <w:p>
+                      <w:pPr>
+                        <w:pStyle w:val="ac"/>
+                        <w:rPr>
+                          <w:rFonts w:ascii="Bahnschrift" w:hAnsi="Bahnschrift"/>
+                          <w:noProof/>
+                          <w:color w:val="595959" w:themeColor="text1" w:themeTint="A6"/>
+                          <w:sz w:val="18"/>
+                          <w:lang w:val="el-GR"/>
+                        </w:rPr>
+                      </w:pPr>
+                      <w:r>
+                        <w:rPr>
+                          <w:rFonts w:ascii="Bahnschrift" w:hAnsi="Bahnschrift"/>
+                          <w:noProof/>
+                          <w:sz w:val="18"/>
+                          <w:szCs w:val="14"/>
+                        </w:rPr>
+                        <w:fldChar w:fldCharType="begin"/>
+                      </w:r>
+                      <w:r>
+                        <w:rPr>
+                          <w:rFonts w:ascii="Bahnschrift" w:hAnsi="Bahnschrift"/>
+                          <w:noProof/>
+                          <w:sz w:val="18"/>
+                          <w:szCs w:val="14"/>
+                          <w:lang w:val="el-GR"/>
+                        </w:rPr>
+                        <w:instrText xml:space="preserve"> </w:instrText>
+                      </w:r>
+                      <w:r>
+                        <w:rPr>
+                          <w:rFonts w:ascii="Bahnschrift" w:hAnsi="Bahnschrift"/>
+                          <w:noProof/>
+                          <w:sz w:val="18"/>
+                          <w:szCs w:val="14"/>
+                        </w:rPr>
+                        <w:instrText>SEQ</w:instrText>
+                      </w:r>
+                      <w:r>
+                        <w:rPr>
+                          <w:rFonts w:ascii="Bahnschrift" w:hAnsi="Bahnschrift"/>
+                          <w:noProof/>
+                          <w:sz w:val="18"/>
+                          <w:szCs w:val="14"/>
+                          <w:lang w:val="el-GR"/>
+                        </w:rPr>
+                        <w:instrText xml:space="preserve"> </w:instrText>
+                      </w:r>
+                      <w:r>
+                        <w:rPr>
+                          <w:rFonts w:ascii="Bahnschrift" w:hAnsi="Bahnschrift"/>
+                          <w:noProof/>
+                          <w:sz w:val="18"/>
+                          <w:szCs w:val="14"/>
+                        </w:rPr>
+                        <w:instrText>Figure</w:instrText>
+                      </w:r>
+                      <w:r>
+                        <w:rPr>
+                          <w:rFonts w:ascii="Bahnschrift" w:hAnsi="Bahnschrift"/>
+                          <w:noProof/>
+                          <w:sz w:val="18"/>
+                          <w:szCs w:val="14"/>
+                          <w:lang w:val="el-GR"/>
+                        </w:rPr>
+                        <w:instrText xml:space="preserve"> \* </w:instrText>
+                      </w:r>
+                      <w:r>
+                        <w:rPr>
+                          <w:rFonts w:ascii="Bahnschrift" w:hAnsi="Bahnschrift"/>
+                          <w:noProof/>
+                          <w:sz w:val="18"/>
+                          <w:szCs w:val="14"/>
+                        </w:rPr>
+                        <w:instrText>ARABIC</w:instrText>
+                      </w:r>
+                      <w:r>
+                        <w:rPr>
+                          <w:rFonts w:ascii="Bahnschrift" w:hAnsi="Bahnschrift"/>
+                          <w:noProof/>
+                          <w:sz w:val="18"/>
+                          <w:szCs w:val="14"/>
+                          <w:lang w:val="el-GR"/>
+                        </w:rPr>
+                        <w:instrText xml:space="preserve"> </w:instrText>
+                      </w:r>
+                      <w:r>
+                        <w:rPr>
+                          <w:rFonts w:ascii="Bahnschrift" w:hAnsi="Bahnschrift"/>
+                          <w:noProof/>
+                          <w:sz w:val="18"/>
+                          <w:szCs w:val="14"/>
+                        </w:rPr>
+                        <w:fldChar w:fldCharType="separate"/>
+                      </w:r>
+                      <w:r>
+                        <w:rPr>
+                          <w:rFonts w:ascii="Bahnschrift" w:hAnsi="Bahnschrift"/>
+                          <w:noProof/>
+                          <w:sz w:val="18"/>
+                          <w:szCs w:val="14"/>
+                          <w:lang w:val="el-GR"/>
+                        </w:rPr>
+                        <w:t>4</w:t>
+                      </w:r>
+                      <w:r>
+                        <w:rPr>
+                          <w:rFonts w:ascii="Bahnschrift" w:hAnsi="Bahnschrift"/>
+                          <w:noProof/>
+                          <w:sz w:val="18"/>
+                          <w:szCs w:val="14"/>
+                        </w:rPr>
+                        <w:fldChar w:fldCharType="end"/>
+                      </w:r>
+                      <w:r>
+                        <w:rPr>
+                          <w:rFonts w:ascii="Bahnschrift" w:hAnsi="Bahnschrift"/>
+                          <w:sz w:val="18"/>
+                          <w:szCs w:val="14"/>
+                          <w:lang w:val="el-GR"/>
+                        </w:rPr>
+                        <w:t>: Επιλογές Διαχείρισης Μιας "Υπό Εξέταση" Διπλωματικής</w:t>
+                      </w:r>
+                    </w:p>
+                  </w:txbxContent>
+                </v:textbox>
+                <w10:wrap type="topAndBottom" anchorx="margin"/>
+              </v:shape>
+            </w:pict>
+          </mc:Fallback>
+        </mc:AlternateContent>
+      </w:r>
     </w:p>
     <w:p>
       <w:pPr>
@@ -6504,13 +7371,397 @@
       <w:r>
         <w:rPr>
           <w:noProof/>
+        </w:rPr>
+        <mc:AlternateContent>
+          <mc:Choice Requires="wps">
+            <w:drawing>
+              <wp:anchor distT="0" distB="0" distL="114300" distR="114300" simplePos="0" relativeHeight="251673600" behindDoc="0" locked="0" layoutInCell="1" allowOverlap="1" wp14:anchorId="40B51349" wp14:editId="413EF69C">
+                <wp:simplePos x="0" y="0"/>
+                <wp:positionH relativeFrom="column">
+                  <wp:posOffset>2510834</wp:posOffset>
+                </wp:positionH>
+                <wp:positionV relativeFrom="paragraph">
+                  <wp:posOffset>1772101</wp:posOffset>
+                </wp:positionV>
+                <wp:extent cx="2653030" cy="635"/>
+                <wp:effectExtent l="0" t="0" r="0" b="0"/>
+                <wp:wrapTopAndBottom/>
+                <wp:docPr id="403249488" name="Πλαίσιο κειμένου 1"/>
+                <wp:cNvGraphicFramePr/>
+                <a:graphic xmlns:a="http://schemas.openxmlformats.org/drawingml/2006/main">
+                  <a:graphicData uri="http://schemas.microsoft.com/office/word/2010/wordprocessingShape">
+                    <wps:wsp>
+                      <wps:cNvSpPr txBox="1"/>
+                      <wps:spPr>
+                        <a:xfrm>
+                          <a:off x="0" y="0"/>
+                          <a:ext cx="2653030" cy="635"/>
+                        </a:xfrm>
+                        <a:prstGeom prst="rect">
+                          <a:avLst/>
+                        </a:prstGeom>
+                        <a:solidFill>
+                          <a:prstClr val="white"/>
+                        </a:solidFill>
+                        <a:ln>
+                          <a:noFill/>
+                        </a:ln>
+                      </wps:spPr>
+                      <wps:txbx>
+                        <w:txbxContent>
+                          <w:p>
+                            <w:pPr>
+                              <w:pStyle w:val="ac"/>
+                              <w:rPr>
+                                <w:rFonts w:ascii="Bahnschrift" w:hAnsi="Bahnschrift"/>
+                                <w:noProof/>
+                                <w:color w:val="595959" w:themeColor="text1" w:themeTint="A6"/>
+                                <w:sz w:val="18"/>
+                              </w:rPr>
+                            </w:pPr>
+                            <w:r>
+                              <w:rPr>
+                                <w:rFonts w:ascii="Bahnschrift" w:hAnsi="Bahnschrift"/>
+                                <w:noProof/>
+                                <w:sz w:val="18"/>
+                                <w:szCs w:val="14"/>
+                              </w:rPr>
+                              <w:fldChar w:fldCharType="begin"/>
+                            </w:r>
+                            <w:r>
+                              <w:rPr>
+                                <w:rFonts w:ascii="Bahnschrift" w:hAnsi="Bahnschrift"/>
+                                <w:noProof/>
+                                <w:sz w:val="18"/>
+                                <w:szCs w:val="14"/>
+                              </w:rPr>
+                              <w:instrText xml:space="preserve"> SEQ Figure \* ARABIC </w:instrText>
+                            </w:r>
+                            <w:r>
+                              <w:rPr>
+                                <w:rFonts w:ascii="Bahnschrift" w:hAnsi="Bahnschrift"/>
+                                <w:noProof/>
+                                <w:sz w:val="18"/>
+                                <w:szCs w:val="14"/>
+                              </w:rPr>
+                              <w:fldChar w:fldCharType="separate"/>
+                            </w:r>
+                            <w:r>
+                              <w:rPr>
+                                <w:rFonts w:ascii="Bahnschrift" w:hAnsi="Bahnschrift"/>
+                                <w:noProof/>
+                                <w:sz w:val="18"/>
+                                <w:szCs w:val="14"/>
+                              </w:rPr>
+                              <w:t>5</w:t>
+                            </w:r>
+                            <w:r>
+                              <w:rPr>
+                                <w:rFonts w:ascii="Bahnschrift" w:hAnsi="Bahnschrift"/>
+                                <w:noProof/>
+                                <w:sz w:val="18"/>
+                                <w:szCs w:val="14"/>
+                              </w:rPr>
+                              <w:fldChar w:fldCharType="end"/>
+                            </w:r>
+                            <w:r>
+                              <w:rPr>
+                                <w:rFonts w:ascii="Bahnschrift" w:hAnsi="Bahnschrift"/>
+                                <w:sz w:val="18"/>
+                                <w:szCs w:val="14"/>
+                              </w:rPr>
+                              <w:t>: Επ</w:t>
+                            </w:r>
+                            <w:proofErr w:type="spellStart"/>
+                            <w:r>
+                              <w:rPr>
+                                <w:rFonts w:ascii="Bahnschrift" w:hAnsi="Bahnschrift"/>
+                                <w:sz w:val="18"/>
+                                <w:szCs w:val="14"/>
+                              </w:rPr>
+                              <w:t>ιλογές</w:t>
+                            </w:r>
+                            <w:proofErr w:type="spellEnd"/>
+                            <w:r>
+                              <w:rPr>
+                                <w:rFonts w:ascii="Bahnschrift" w:hAnsi="Bahnschrift"/>
+                                <w:sz w:val="18"/>
+                                <w:szCs w:val="14"/>
+                              </w:rPr>
+                              <w:t xml:space="preserve"> </w:t>
+                            </w:r>
+                            <w:proofErr w:type="spellStart"/>
+                            <w:r>
+                              <w:rPr>
+                                <w:rFonts w:ascii="Bahnschrift" w:hAnsi="Bahnschrift"/>
+                                <w:sz w:val="18"/>
+                                <w:szCs w:val="14"/>
+                              </w:rPr>
+                              <w:t>Δι</w:t>
+                            </w:r>
+                            <w:proofErr w:type="spellEnd"/>
+                            <w:r>
+                              <w:rPr>
+                                <w:rFonts w:ascii="Bahnschrift" w:hAnsi="Bahnschrift"/>
+                                <w:sz w:val="18"/>
+                                <w:szCs w:val="14"/>
+                              </w:rPr>
+                              <w:t xml:space="preserve">αχείρισης </w:t>
+                            </w:r>
+                            <w:proofErr w:type="spellStart"/>
+                            <w:r>
+                              <w:rPr>
+                                <w:rFonts w:ascii="Bahnschrift" w:hAnsi="Bahnschrift"/>
+                                <w:sz w:val="18"/>
+                                <w:szCs w:val="14"/>
+                              </w:rPr>
+                              <w:t>Μι</w:t>
+                            </w:r>
+                            <w:proofErr w:type="spellEnd"/>
+                            <w:r>
+                              <w:rPr>
+                                <w:rFonts w:ascii="Bahnschrift" w:hAnsi="Bahnschrift"/>
+                                <w:sz w:val="18"/>
+                                <w:szCs w:val="14"/>
+                              </w:rPr>
+                              <w:t>ας "</w:t>
+                            </w:r>
+                            <w:proofErr w:type="spellStart"/>
+                            <w:r>
+                              <w:rPr>
+                                <w:rFonts w:ascii="Bahnschrift" w:hAnsi="Bahnschrift"/>
+                                <w:sz w:val="18"/>
+                                <w:szCs w:val="14"/>
+                              </w:rPr>
+                              <w:t>Περ</w:t>
+                            </w:r>
+                            <w:proofErr w:type="spellEnd"/>
+                            <w:r>
+                              <w:rPr>
+                                <w:rFonts w:ascii="Bahnschrift" w:hAnsi="Bahnschrift"/>
+                                <w:sz w:val="18"/>
+                                <w:szCs w:val="14"/>
+                              </w:rPr>
+                              <w:t xml:space="preserve">ατωμένης" </w:t>
+                            </w:r>
+                            <w:proofErr w:type="spellStart"/>
+                            <w:r>
+                              <w:rPr>
+                                <w:rFonts w:ascii="Bahnschrift" w:hAnsi="Bahnschrift"/>
+                                <w:sz w:val="18"/>
+                                <w:szCs w:val="14"/>
+                              </w:rPr>
+                              <w:t>Δι</w:t>
+                            </w:r>
+                            <w:proofErr w:type="spellEnd"/>
+                            <w:r>
+                              <w:rPr>
+                                <w:rFonts w:ascii="Bahnschrift" w:hAnsi="Bahnschrift"/>
+                                <w:sz w:val="18"/>
+                                <w:szCs w:val="14"/>
+                              </w:rPr>
+                              <w:t>πλωματικής</w:t>
+                            </w:r>
+                          </w:p>
+                        </w:txbxContent>
+                      </wps:txbx>
+                      <wps:bodyPr rot="0" spcFirstLastPara="0" vertOverflow="overflow" horzOverflow="overflow" vert="horz" wrap="square" lIns="0" tIns="0" rIns="0" bIns="0" numCol="1" spcCol="0" rtlCol="0" fromWordArt="0" anchor="t" anchorCtr="0" forceAA="0" compatLnSpc="1">
+                        <a:prstTxWarp prst="textNoShape">
+                          <a:avLst/>
+                        </a:prstTxWarp>
+                        <a:spAutoFit/>
+                      </wps:bodyPr>
+                    </wps:wsp>
+                  </a:graphicData>
+                </a:graphic>
+              </wp:anchor>
+            </w:drawing>
+          </mc:Choice>
+          <mc:Fallback>
+            <w:pict>
+              <v:shape w14:anchorId="40B51349" id="_x0000_s1029" type="#_x0000_t202" style="position:absolute;margin-left:197.7pt;margin-top:139.55pt;width:208.9pt;height:.05pt;z-index:251673600;visibility:visible;mso-wrap-style:square;mso-wrap-distance-left:9pt;mso-wrap-distance-top:0;mso-wrap-distance-right:9pt;mso-wrap-distance-bottom:0;mso-position-horizontal:absolute;mso-position-horizontal-relative:text;mso-position-vertical:absolute;mso-position-vertical-relative:text;v-text-anchor:top" o:gfxdata="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" stroked="f">
+                <v:textbox style="mso-fit-shape-to-text:t" inset="0,0,0,0">
+                  <w:txbxContent>
+                    <w:p>
+                      <w:pPr>
+                        <w:pStyle w:val="ac"/>
+                        <w:rPr>
+                          <w:rFonts w:ascii="Bahnschrift" w:hAnsi="Bahnschrift"/>
+                          <w:noProof/>
+                          <w:color w:val="595959" w:themeColor="text1" w:themeTint="A6"/>
+                          <w:sz w:val="18"/>
+                        </w:rPr>
+                      </w:pPr>
+                      <w:r>
+                        <w:rPr>
+                          <w:rFonts w:ascii="Bahnschrift" w:hAnsi="Bahnschrift"/>
+                          <w:noProof/>
+                          <w:sz w:val="18"/>
+                          <w:szCs w:val="14"/>
+                        </w:rPr>
+                        <w:fldChar w:fldCharType="begin"/>
+                      </w:r>
+                      <w:r>
+                        <w:rPr>
+                          <w:rFonts w:ascii="Bahnschrift" w:hAnsi="Bahnschrift"/>
+                          <w:noProof/>
+                          <w:sz w:val="18"/>
+                          <w:szCs w:val="14"/>
+                        </w:rPr>
+                        <w:instrText xml:space="preserve"> SEQ Figure \* ARABIC </w:instrText>
+                      </w:r>
+                      <w:r>
+                        <w:rPr>
+                          <w:rFonts w:ascii="Bahnschrift" w:hAnsi="Bahnschrift"/>
+                          <w:noProof/>
+                          <w:sz w:val="18"/>
+                          <w:szCs w:val="14"/>
+                        </w:rPr>
+                        <w:fldChar w:fldCharType="separate"/>
+                      </w:r>
+                      <w:r>
+                        <w:rPr>
+                          <w:rFonts w:ascii="Bahnschrift" w:hAnsi="Bahnschrift"/>
+                          <w:noProof/>
+                          <w:sz w:val="18"/>
+                          <w:szCs w:val="14"/>
+                        </w:rPr>
+                        <w:t>5</w:t>
+                      </w:r>
+                      <w:r>
+                        <w:rPr>
+                          <w:rFonts w:ascii="Bahnschrift" w:hAnsi="Bahnschrift"/>
+                          <w:noProof/>
+                          <w:sz w:val="18"/>
+                          <w:szCs w:val="14"/>
+                        </w:rPr>
+                        <w:fldChar w:fldCharType="end"/>
+                      </w:r>
+                      <w:r>
+                        <w:rPr>
+                          <w:rFonts w:ascii="Bahnschrift" w:hAnsi="Bahnschrift"/>
+                          <w:sz w:val="18"/>
+                          <w:szCs w:val="14"/>
+                        </w:rPr>
+                        <w:t>: Επ</w:t>
+                      </w:r>
+                      <w:proofErr w:type="spellStart"/>
+                      <w:r>
+                        <w:rPr>
+                          <w:rFonts w:ascii="Bahnschrift" w:hAnsi="Bahnschrift"/>
+                          <w:sz w:val="18"/>
+                          <w:szCs w:val="14"/>
+                        </w:rPr>
+                        <w:t>ιλογές</w:t>
+                      </w:r>
+                      <w:proofErr w:type="spellEnd"/>
+                      <w:r>
+                        <w:rPr>
+                          <w:rFonts w:ascii="Bahnschrift" w:hAnsi="Bahnschrift"/>
+                          <w:sz w:val="18"/>
+                          <w:szCs w:val="14"/>
+                        </w:rPr>
+                        <w:t xml:space="preserve"> </w:t>
+                      </w:r>
+                      <w:proofErr w:type="spellStart"/>
+                      <w:r>
+                        <w:rPr>
+                          <w:rFonts w:ascii="Bahnschrift" w:hAnsi="Bahnschrift"/>
+                          <w:sz w:val="18"/>
+                          <w:szCs w:val="14"/>
+                        </w:rPr>
+                        <w:t>Δι</w:t>
+                      </w:r>
+                      <w:proofErr w:type="spellEnd"/>
+                      <w:r>
+                        <w:rPr>
+                          <w:rFonts w:ascii="Bahnschrift" w:hAnsi="Bahnschrift"/>
+                          <w:sz w:val="18"/>
+                          <w:szCs w:val="14"/>
+                        </w:rPr>
+                        <w:t xml:space="preserve">αχείρισης </w:t>
+                      </w:r>
+                      <w:proofErr w:type="spellStart"/>
+                      <w:r>
+                        <w:rPr>
+                          <w:rFonts w:ascii="Bahnschrift" w:hAnsi="Bahnschrift"/>
+                          <w:sz w:val="18"/>
+                          <w:szCs w:val="14"/>
+                        </w:rPr>
+                        <w:t>Μι</w:t>
+                      </w:r>
+                      <w:proofErr w:type="spellEnd"/>
+                      <w:r>
+                        <w:rPr>
+                          <w:rFonts w:ascii="Bahnschrift" w:hAnsi="Bahnschrift"/>
+                          <w:sz w:val="18"/>
+                          <w:szCs w:val="14"/>
+                        </w:rPr>
+                        <w:t>ας "</w:t>
+                      </w:r>
+                      <w:proofErr w:type="spellStart"/>
+                      <w:r>
+                        <w:rPr>
+                          <w:rFonts w:ascii="Bahnschrift" w:hAnsi="Bahnschrift"/>
+                          <w:sz w:val="18"/>
+                          <w:szCs w:val="14"/>
+                        </w:rPr>
+                        <w:t>Περ</w:t>
+                      </w:r>
+                      <w:proofErr w:type="spellEnd"/>
+                      <w:r>
+                        <w:rPr>
+                          <w:rFonts w:ascii="Bahnschrift" w:hAnsi="Bahnschrift"/>
+                          <w:sz w:val="18"/>
+                          <w:szCs w:val="14"/>
+                        </w:rPr>
+                        <w:t xml:space="preserve">ατωμένης" </w:t>
+                      </w:r>
+                      <w:proofErr w:type="spellStart"/>
+                      <w:r>
+                        <w:rPr>
+                          <w:rFonts w:ascii="Bahnschrift" w:hAnsi="Bahnschrift"/>
+                          <w:sz w:val="18"/>
+                          <w:szCs w:val="14"/>
+                        </w:rPr>
+                        <w:t>Δι</w:t>
+                      </w:r>
+                      <w:proofErr w:type="spellEnd"/>
+                      <w:r>
+                        <w:rPr>
+                          <w:rFonts w:ascii="Bahnschrift" w:hAnsi="Bahnschrift"/>
+                          <w:sz w:val="18"/>
+                          <w:szCs w:val="14"/>
+                        </w:rPr>
+                        <w:t>πλωματικής</w:t>
+                      </w:r>
+                    </w:p>
+                  </w:txbxContent>
+                </v:textbox>
+                <w10:wrap type="topAndBottom"/>
+              </v:shape>
+            </w:pict>
+          </mc:Fallback>
+        </mc:AlternateContent>
+      </w:r>
+      <w:r>
+        <w:rPr>
+          <w:noProof/>
           <w:lang w:val="el-GR"/>
         </w:rPr>
         <w:drawing>
-          <wp:inline distT="0" distB="0" distL="0" distR="0" wp14:anchorId="27DA8BFE" wp14:editId="7315DF74">
-            <wp:extent cx="5296120" cy="2357711"/>
-            <wp:effectExtent l="0" t="0" r="0" b="5080"/>
-            <wp:docPr id="2010771529" name="Εικόνα 7" descr="Εικόνα που περιέχει κείμενο, στιγμιότυπο οθόνης, λογισμικό, ιστοσελίδα&#10;&#10;Περιγραφή που δημιουργήθηκε αυτόματα"/>
+          <wp:anchor distT="0" distB="0" distL="114300" distR="114300" simplePos="0" relativeHeight="251670528" behindDoc="0" locked="0" layoutInCell="1" allowOverlap="1" wp14:anchorId="0DED34A5" wp14:editId="61E00AE0">
+            <wp:simplePos x="0" y="0"/>
+            <wp:positionH relativeFrom="margin">
+              <wp:posOffset>-326371</wp:posOffset>
+            </wp:positionH>
+            <wp:positionV relativeFrom="paragraph">
+              <wp:posOffset>463550</wp:posOffset>
+            </wp:positionV>
+            <wp:extent cx="2653030" cy="1805940"/>
+            <wp:effectExtent l="0" t="0" r="0" b="3810"/>
+            <wp:wrapTopAndBottom/>
+            <wp:docPr id="1908725924" name="Εικόνα 21"/>
             <wp:cNvGraphicFramePr>
               <a:graphicFrameLocks xmlns:a="http://schemas.openxmlformats.org/drawingml/2006/main" noChangeAspect="1"/>
             </wp:cNvGraphicFramePr>
@@ -6518,7 +7769,7 @@
               <a:graphicData uri="http://schemas.openxmlformats.org/drawingml/2006/picture">
                 <pic:pic xmlns:pic="http://schemas.openxmlformats.org/drawingml/2006/picture">
                   <pic:nvPicPr>
-                    <pic:cNvPr id="2010771529" name="Εικόνα 7" descr="Εικόνα που περιέχει κείμενο, στιγμιότυπο οθόνης, λογισμικό, ιστοσελίδα&#10;&#10;Περιγραφή που δημιουργήθηκε αυτόματα"/>
+                    <pic:cNvPr id="1908725924" name="Εικόνα 1908725924"/>
                     <pic:cNvPicPr/>
                   </pic:nvPicPr>
                   <pic:blipFill>
@@ -6536,7 +7787,7 @@
                   <pic:spPr>
                     <a:xfrm>
                       <a:off x="0" y="0"/>
-                      <a:ext cx="5334719" cy="2374894"/>
+                      <a:ext cx="2653030" cy="1805940"/>
                     </a:xfrm>
                     <a:prstGeom prst="rect">
                       <a:avLst/>
@@ -6545,81 +7796,55 @@
                 </pic:pic>
               </a:graphicData>
             </a:graphic>
-          </wp:inline>
+          </wp:anchor>
         </w:drawing>
       </w:r>
     </w:p>
     <w:p>
       <w:pPr>
         <w:rPr>
-          <w:sz w:val="24"/>
-          <w:szCs w:val="24"/>
-          <w:lang w:val="el-GR"/>
-        </w:rPr>
-      </w:pPr>
-    </w:p>
-    <w:p>
-      <w:pPr>
-        <w:rPr>
-          <w:sz w:val="24"/>
-          <w:szCs w:val="24"/>
-          <w:lang w:val="el-GR"/>
-        </w:rPr>
-      </w:pPr>
-    </w:p>
-    <w:p>
-      <w:pPr>
-        <w:rPr>
-          <w:sz w:val="24"/>
-          <w:szCs w:val="24"/>
-          <w:lang w:val="el-GR"/>
-        </w:rPr>
-      </w:pPr>
-    </w:p>
-    <w:p>
-      <w:pPr>
-        <w:pStyle w:val="1"/>
+          <w:lang w:val="el-GR"/>
+        </w:rPr>
+      </w:pPr>
+    </w:p>
+    <w:p>
+      <w:pPr>
+        <w:rPr>
+          <w:lang w:val="el-GR"/>
+        </w:rPr>
+      </w:pPr>
+    </w:p>
+    <w:p>
+      <w:pPr>
+        <w:pStyle w:val="2"/>
         <w:rPr>
           <w:rFonts w:ascii="Bahnschrift" w:hAnsi="Bahnschrift"/>
         </w:rPr>
       </w:pPr>
-      <w:bookmarkStart w:id="19" w:name="_Toc188880941"/>
+      <w:bookmarkStart w:id="13" w:name="_Toc188880934"/>
       <w:r>
         <w:rPr>
           <w:rFonts w:ascii="Bahnschrift" w:hAnsi="Bahnschrift"/>
         </w:rPr>
-        <w:lastRenderedPageBreak/>
-        <w:t>Γραμματεία</w:t>
-      </w:r>
-      <w:bookmarkEnd w:id="19"/>
-    </w:p>
-    <w:p>
-      <w:pPr>
-        <w:pStyle w:val="2"/>
-        <w:rPr>
-          <w:rFonts w:ascii="Bahnschrift" w:hAnsi="Bahnschrift"/>
-          <w:lang w:val="en-US"/>
-        </w:rPr>
-      </w:pPr>
-      <w:bookmarkStart w:id="20" w:name="_Toc188880942"/>
-      <w:r>
-        <w:rPr>
-          <w:rFonts w:ascii="Bahnschrift" w:hAnsi="Bahnschrift"/>
-        </w:rPr>
-        <w:t>Προβολή ΔΕ</w:t>
-      </w:r>
-      <w:bookmarkEnd w:id="20"/>
-    </w:p>
-    <w:p>
+        <w:t>Προβολή προσκλήσεων συμμετοχής σε τριμελή</w:t>
+      </w:r>
+      <w:bookmarkEnd w:id="13"/>
+    </w:p>
+    <w:p>
+      <w:pPr>
+        <w:rPr>
+          <w:lang w:val="el-GR"/>
+        </w:rPr>
+      </w:pPr>
       <w:r>
         <w:rPr>
           <w:noProof/>
         </w:rPr>
         <w:drawing>
-          <wp:inline distT="0" distB="0" distL="0" distR="0" wp14:anchorId="69F53AF1" wp14:editId="33D63BBF">
+          <wp:inline distT="0" distB="0" distL="0" distR="0" wp14:anchorId="3D0D0D83" wp14:editId="0C128911">
             <wp:extent cx="5490210" cy="2444115"/>
             <wp:effectExtent l="0" t="0" r="0" b="0"/>
-            <wp:docPr id="1085842099" name="Εικόνα 12" descr="Εικόνα που περιέχει κείμενο, στιγμιότυπο οθόνης, γραμματοσειρά, αριθμός&#10;&#10;Περιγραφή που δημιουργήθηκε αυτόματα"/>
+            <wp:docPr id="1951897622" name="Εικόνα 5" descr="Εικόνα που περιέχει κείμενο, στιγμιότυπο οθόνης, γραμματοσειρά, αριθμός&#10;&#10;Περιγραφή που δημιουργήθηκε αυτόματα"/>
             <wp:cNvGraphicFramePr>
               <a:graphicFrameLocks xmlns:a="http://schemas.openxmlformats.org/drawingml/2006/main" noChangeAspect="1"/>
             </wp:cNvGraphicFramePr>
@@ -6627,7 +7852,7 @@
               <a:graphicData uri="http://schemas.openxmlformats.org/drawingml/2006/picture">
                 <pic:pic xmlns:pic="http://schemas.openxmlformats.org/drawingml/2006/picture">
                   <pic:nvPicPr>
-                    <pic:cNvPr id="1085842099" name="Εικόνα 12" descr="Εικόνα που περιέχει κείμενο, στιγμιότυπο οθόνης, γραμματοσειρά, αριθμός&#10;&#10;Περιγραφή που δημιουργήθηκε αυτόματα"/>
+                    <pic:cNvPr id="1951897622" name="Εικόνα 5" descr="Εικόνα που περιέχει κείμενο, στιγμιότυπο οθόνης, γραμματοσειρά, αριθμός&#10;&#10;Περιγραφή που δημιουργήθηκε αυτόματα"/>
                     <pic:cNvPicPr/>
                   </pic:nvPicPr>
                   <pic:blipFill>
@@ -6663,28 +7888,38 @@
         <w:pStyle w:val="2"/>
         <w:rPr>
           <w:rFonts w:ascii="Bahnschrift" w:hAnsi="Bahnschrift"/>
-          <w:lang w:val="en-US"/>
-        </w:rPr>
-      </w:pPr>
-      <w:bookmarkStart w:id="21" w:name="_Toc188880944"/>
+        </w:rPr>
+      </w:pPr>
+      <w:bookmarkStart w:id="14" w:name="_Toc188880935"/>
       <w:r>
         <w:rPr>
           <w:rFonts w:ascii="Bahnschrift" w:hAnsi="Bahnschrift"/>
         </w:rPr>
-        <w:t>Διαχείριση διπλωματικής εργασίας</w:t>
-      </w:r>
-      <w:bookmarkEnd w:id="21"/>
-    </w:p>
-    <w:p>
+        <w:lastRenderedPageBreak/>
+        <w:t>Προβολή στατιστικών</w:t>
+      </w:r>
+      <w:bookmarkEnd w:id="14"/>
+    </w:p>
+    <w:p>
+      <w:pPr>
+        <w:rPr>
+          <w:sz w:val="24"/>
+          <w:szCs w:val="24"/>
+          <w:lang w:val="el-GR"/>
+        </w:rPr>
+      </w:pPr>
       <w:r>
         <w:rPr>
           <w:noProof/>
+          <w:sz w:val="24"/>
+          <w:szCs w:val="24"/>
+          <w:lang w:val="el-GR"/>
         </w:rPr>
         <w:drawing>
-          <wp:inline distT="0" distB="0" distL="0" distR="0" wp14:anchorId="582DD573" wp14:editId="2488EC19">
+          <wp:inline distT="0" distB="0" distL="0" distR="0" wp14:anchorId="4E38C202" wp14:editId="1945BFC1">
             <wp:extent cx="5490210" cy="2444115"/>
             <wp:effectExtent l="0" t="0" r="0" b="0"/>
-            <wp:docPr id="637512766" name="Εικόνα 13" descr="Εικόνα που περιέχει κείμενο, στιγμιότυπο οθόνης, γραμματοσειρά, αριθμός&#10;&#10;Περιγραφή που δημιουργήθηκε αυτόματα"/>
+            <wp:docPr id="2060742076" name="Εικόνα 6" descr="Εικόνα που περιέχει κείμενο, στιγμιότυπο οθόνης, διάγραμμα, γράφημα&#10;&#10;Περιγραφή που δημιουργήθηκε αυτόματα"/>
             <wp:cNvGraphicFramePr>
               <a:graphicFrameLocks xmlns:a="http://schemas.openxmlformats.org/drawingml/2006/main" noChangeAspect="1"/>
             </wp:cNvGraphicFramePr>
@@ -6692,7 +7927,7 @@
               <a:graphicData uri="http://schemas.openxmlformats.org/drawingml/2006/picture">
                 <pic:pic xmlns:pic="http://schemas.openxmlformats.org/drawingml/2006/picture">
                   <pic:nvPicPr>
-                    <pic:cNvPr id="637512766" name="Εικόνα 13" descr="Εικόνα που περιέχει κείμενο, στιγμιότυπο οθόνης, γραμματοσειρά, αριθμός&#10;&#10;Περιγραφή που δημιουργήθηκε αυτόματα"/>
+                    <pic:cNvPr id="2060742076" name="Εικόνα 6" descr="Εικόνα που περιέχει κείμενο, στιγμιότυπο οθόνης, διάγραμμα, γράφημα&#10;&#10;Περιγραφή που δημιουργήθηκε αυτόματα"/>
                     <pic:cNvPicPr/>
                   </pic:nvPicPr>
                   <pic:blipFill>
@@ -6725,37 +7960,66 @@
     </w:p>
     <w:p>
       <w:pPr>
+        <w:rPr>
+          <w:sz w:val="24"/>
+          <w:szCs w:val="24"/>
+          <w:lang w:val="el-GR"/>
+        </w:rPr>
+      </w:pPr>
+    </w:p>
+    <w:p>
+      <w:pPr>
+        <w:pStyle w:val="1"/>
+        <w:rPr>
+          <w:rFonts w:ascii="Bahnschrift" w:hAnsi="Bahnschrift"/>
+        </w:rPr>
+      </w:pPr>
+      <w:bookmarkStart w:id="15" w:name="_Toc188880937"/>
+      <w:r>
+        <w:rPr>
+          <w:rFonts w:ascii="Bahnschrift" w:hAnsi="Bahnschrift"/>
+        </w:rPr>
+        <w:t>Φοιτητής/</w:t>
+      </w:r>
+      <w:proofErr w:type="spellStart"/>
+      <w:r>
+        <w:rPr>
+          <w:rFonts w:ascii="Bahnschrift" w:hAnsi="Bahnschrift"/>
+        </w:rPr>
+        <w:t>τρια</w:t>
+      </w:r>
+      <w:bookmarkEnd w:id="15"/>
+      <w:proofErr w:type="spellEnd"/>
+    </w:p>
+    <w:p>
+      <w:pPr>
         <w:pStyle w:val="2"/>
         <w:rPr>
           <w:rFonts w:ascii="Bahnschrift" w:hAnsi="Bahnschrift"/>
         </w:rPr>
       </w:pPr>
-      <w:bookmarkStart w:id="22" w:name="_Toc188880943"/>
+      <w:bookmarkStart w:id="16" w:name="_Toc188880938"/>
       <w:r>
         <w:rPr>
           <w:rFonts w:ascii="Bahnschrift" w:hAnsi="Bahnschrift"/>
         </w:rPr>
-        <w:lastRenderedPageBreak/>
-        <w:t>Εισαγωγή δεδομένων</w:t>
-      </w:r>
-      <w:bookmarkEnd w:id="22"/>
-    </w:p>
-    <w:p>
-      <w:pPr>
-        <w:rPr>
-          <w:lang w:val="el-GR"/>
-        </w:rPr>
+        <w:t>Προβολή θέματος</w:t>
+      </w:r>
+      <w:bookmarkEnd w:id="16"/>
+    </w:p>
+    <w:p>
+      <w:pPr>
+        <w:keepNext/>
       </w:pPr>
       <w:r>
         <w:rPr>
           <w:noProof/>
-          <w:lang w:val="el-GR"/>
         </w:rPr>
         <w:drawing>
-          <wp:inline distT="0" distB="0" distL="0" distR="0" wp14:anchorId="0E066437" wp14:editId="2C0F605D">
+          <wp:inline distT="0" distB="0" distL="0" distR="0" wp14:anchorId="657261EC" wp14:editId="718CE6D8">
             <wp:extent cx="5490210" cy="2444115"/>
             <wp:effectExtent l="0" t="0" r="0" b="0"/>
-            <wp:docPr id="440185641" name="Εικόνα 14" descr="Εικόνα που περιέχει κείμενο, στιγμιότυπο οθόνης, γραμματοσειρά&#10;&#10;Περιγραφή που δημιουργήθηκε αυτόματα"/>
+            <wp:docPr id="1544947295" name="Εικόνα 17" descr="Εικόνα που περιέχει κείμενο, στιγμιότυπο οθόνης, γραμματοσειρά, ιστοσελίδα&#10;&#10;Περιγραφή που δημιουργήθηκε αυτόματα"/>
             <wp:cNvGraphicFramePr>
               <a:graphicFrameLocks xmlns:a="http://schemas.openxmlformats.org/drawingml/2006/main" noChangeAspect="1"/>
             </wp:cNvGraphicFramePr>
@@ -6763,7 +8027,7 @@
               <a:graphicData uri="http://schemas.openxmlformats.org/drawingml/2006/picture">
                 <pic:pic xmlns:pic="http://schemas.openxmlformats.org/drawingml/2006/picture">
                   <pic:nvPicPr>
-                    <pic:cNvPr id="440185641" name="Εικόνα 14" descr="Εικόνα που περιέχει κείμενο, στιγμιότυπο οθόνης, γραμματοσειρά&#10;&#10;Περιγραφή που δημιουργήθηκε αυτόματα"/>
+                    <pic:cNvPr id="1544947295" name="Εικόνα 17" descr="Εικόνα που περιέχει κείμενο, στιγμιότυπο οθόνης, γραμματοσειρά, ιστοσελίδα&#10;&#10;Περιγραφή που δημιουργήθηκε αυτόματα"/>
                     <pic:cNvPicPr/>
                   </pic:nvPicPr>
                   <pic:blipFill>
@@ -6796,6 +8060,796 @@
     </w:p>
     <w:p>
       <w:pPr>
+        <w:pStyle w:val="ac"/>
+        <w:rPr>
+          <w:rFonts w:ascii="Bahnschrift" w:hAnsi="Bahnschrift"/>
+          <w:sz w:val="20"/>
+          <w:szCs w:val="16"/>
+          <w:lang w:val="el-GR"/>
+        </w:rPr>
+      </w:pPr>
+      <w:r>
+        <w:rPr>
+          <w:rFonts w:ascii="Bahnschrift" w:hAnsi="Bahnschrift"/>
+          <w:sz w:val="20"/>
+          <w:szCs w:val="16"/>
+        </w:rPr>
+        <w:fldChar w:fldCharType="begin"/>
+      </w:r>
+      <w:r>
+        <w:rPr>
+          <w:rFonts w:ascii="Bahnschrift" w:hAnsi="Bahnschrift"/>
+          <w:sz w:val="20"/>
+          <w:szCs w:val="16"/>
+          <w:lang w:val="el-GR"/>
+        </w:rPr>
+        <w:instrText xml:space="preserve"> </w:instrText>
+      </w:r>
+      <w:r>
+        <w:rPr>
+          <w:rFonts w:ascii="Bahnschrift" w:hAnsi="Bahnschrift"/>
+          <w:sz w:val="20"/>
+          <w:szCs w:val="16"/>
+        </w:rPr>
+        <w:instrText>SEQ</w:instrText>
+      </w:r>
+      <w:r>
+        <w:rPr>
+          <w:rFonts w:ascii="Bahnschrift" w:hAnsi="Bahnschrift"/>
+          <w:sz w:val="20"/>
+          <w:szCs w:val="16"/>
+          <w:lang w:val="el-GR"/>
+        </w:rPr>
+        <w:instrText xml:space="preserve"> </w:instrText>
+      </w:r>
+      <w:r>
+        <w:rPr>
+          <w:rFonts w:ascii="Bahnschrift" w:hAnsi="Bahnschrift"/>
+          <w:sz w:val="20"/>
+          <w:szCs w:val="16"/>
+        </w:rPr>
+        <w:instrText>Figure</w:instrText>
+      </w:r>
+      <w:r>
+        <w:rPr>
+          <w:rFonts w:ascii="Bahnschrift" w:hAnsi="Bahnschrift"/>
+          <w:sz w:val="20"/>
+          <w:szCs w:val="16"/>
+          <w:lang w:val="el-GR"/>
+        </w:rPr>
+        <w:instrText xml:space="preserve"> \* </w:instrText>
+      </w:r>
+      <w:r>
+        <w:rPr>
+          <w:rFonts w:ascii="Bahnschrift" w:hAnsi="Bahnschrift"/>
+          <w:sz w:val="20"/>
+          <w:szCs w:val="16"/>
+        </w:rPr>
+        <w:instrText>ARABIC</w:instrText>
+      </w:r>
+      <w:r>
+        <w:rPr>
+          <w:rFonts w:ascii="Bahnschrift" w:hAnsi="Bahnschrift"/>
+          <w:sz w:val="20"/>
+          <w:szCs w:val="16"/>
+          <w:lang w:val="el-GR"/>
+        </w:rPr>
+        <w:instrText xml:space="preserve"> </w:instrText>
+      </w:r>
+      <w:r>
+        <w:rPr>
+          <w:rFonts w:ascii="Bahnschrift" w:hAnsi="Bahnschrift"/>
+          <w:sz w:val="20"/>
+          <w:szCs w:val="16"/>
+        </w:rPr>
+        <w:fldChar w:fldCharType="separate"/>
+      </w:r>
+      <w:r>
+        <w:rPr>
+          <w:rFonts w:ascii="Bahnschrift" w:hAnsi="Bahnschrift"/>
+          <w:noProof/>
+          <w:sz w:val="20"/>
+          <w:szCs w:val="16"/>
+          <w:lang w:val="el-GR"/>
+        </w:rPr>
+        <w:t>6</w:t>
+      </w:r>
+      <w:r>
+        <w:rPr>
+          <w:rFonts w:ascii="Bahnschrift" w:hAnsi="Bahnschrift"/>
+          <w:sz w:val="20"/>
+          <w:szCs w:val="16"/>
+        </w:rPr>
+        <w:fldChar w:fldCharType="end"/>
+      </w:r>
+      <w:r>
+        <w:rPr>
+          <w:rFonts w:ascii="Bahnschrift" w:hAnsi="Bahnschrift"/>
+          <w:sz w:val="20"/>
+          <w:szCs w:val="16"/>
+          <w:lang w:val="el-GR"/>
+        </w:rPr>
+        <w:t>:</w:t>
+      </w:r>
+      <w:r>
+        <w:rPr>
+          <w:rFonts w:ascii="Bahnschrift" w:hAnsi="Bahnschrift"/>
+          <w:sz w:val="20"/>
+          <w:szCs w:val="16"/>
+          <w:lang w:val="el-GR"/>
+        </w:rPr>
+        <w:t xml:space="preserve">Σενάριο Προβολής Θέματος </w:t>
+      </w:r>
+      <w:r>
+        <w:rPr>
+          <w:rFonts w:ascii="Bahnschrift" w:hAnsi="Bahnschrift"/>
+          <w:noProof/>
+          <w:sz w:val="20"/>
+          <w:szCs w:val="16"/>
+          <w:lang w:val="el-GR"/>
+        </w:rPr>
+        <w:t>"Ενεργής" Διπλωματικής από Φοιτητή</w:t>
+      </w:r>
+    </w:p>
+    <w:p>
+      <w:pPr>
+        <w:pStyle w:val="2"/>
+        <w:rPr>
+          <w:rFonts w:ascii="Bahnschrift" w:hAnsi="Bahnschrift"/>
+          <w:lang w:val="en-US"/>
+        </w:rPr>
+      </w:pPr>
+      <w:bookmarkStart w:id="17" w:name="_Toc188880940"/>
+      <w:r>
+        <w:rPr>
+          <w:rFonts w:ascii="Bahnschrift" w:hAnsi="Bahnschrift"/>
+        </w:rPr>
+        <w:lastRenderedPageBreak/>
+        <w:t>Διαχείριση διπλωματικής εργασίας</w:t>
+      </w:r>
+      <w:bookmarkEnd w:id="17"/>
+    </w:p>
+    <w:p>
+      <w:pPr>
+        <w:keepNext/>
+      </w:pPr>
+      <w:r>
+        <w:rPr>
+          <w:noProof/>
+        </w:rPr>
+        <w:drawing>
+          <wp:inline distT="0" distB="0" distL="0" distR="0" wp14:anchorId="1F567ADB" wp14:editId="23BB0329">
+            <wp:extent cx="3329896" cy="3000989"/>
+            <wp:effectExtent l="0" t="0" r="4445" b="9525"/>
+            <wp:docPr id="183716891" name="Εικόνα 15" descr="Εικόνα που περιέχει κείμενο, στιγμιότυπο οθόνης, γραμματοσειρά, αριθμός&#10;&#10;Περιγραφή που δημιουργήθηκε αυτόματα"/>
+            <wp:cNvGraphicFramePr>
+              <a:graphicFrameLocks xmlns:a="http://schemas.openxmlformats.org/drawingml/2006/main" noChangeAspect="1"/>
+            </wp:cNvGraphicFramePr>
+            <a:graphic xmlns:a="http://schemas.openxmlformats.org/drawingml/2006/main">
+              <a:graphicData uri="http://schemas.openxmlformats.org/drawingml/2006/picture">
+                <pic:pic xmlns:pic="http://schemas.openxmlformats.org/drawingml/2006/picture">
+                  <pic:nvPicPr>
+                    <pic:cNvPr id="183716891" name="Εικόνα 15" descr="Εικόνα που περιέχει κείμενο, στιγμιότυπο οθόνης, γραμματοσειρά, αριθμός&#10;&#10;Περιγραφή που δημιουργήθηκε αυτόματα"/>
+                    <pic:cNvPicPr/>
+                  </pic:nvPicPr>
+                  <pic:blipFill>
+                    <a:blip r:embed="rId21" cstate="print">
+                      <a:extLst>
+                        <a:ext uri="{28A0092B-C50C-407E-A947-70E740481C1C}">
+                          <a14:useLocalDpi xmlns:a14="http://schemas.microsoft.com/office/drawing/2010/main" val="0"/>
+                        </a:ext>
+                      </a:extLst>
+                    </a:blip>
+                    <a:stretch>
+                      <a:fillRect/>
+                    </a:stretch>
+                  </pic:blipFill>
+                  <pic:spPr>
+                    <a:xfrm>
+                      <a:off x="0" y="0"/>
+                      <a:ext cx="3355768" cy="3024306"/>
+                    </a:xfrm>
+                    <a:prstGeom prst="rect">
+                      <a:avLst/>
+                    </a:prstGeom>
+                  </pic:spPr>
+                </pic:pic>
+              </a:graphicData>
+            </a:graphic>
+          </wp:inline>
+        </w:drawing>
+      </w:r>
+    </w:p>
+    <w:p>
+      <w:pPr>
+        <w:pStyle w:val="ac"/>
+        <w:rPr>
+          <w:rFonts w:ascii="Bahnschrift" w:hAnsi="Bahnschrift"/>
+          <w:sz w:val="20"/>
+          <w:szCs w:val="16"/>
+          <w:lang w:val="el-GR"/>
+        </w:rPr>
+      </w:pPr>
+      <w:r>
+        <w:rPr>
+          <w:rFonts w:ascii="Bahnschrift" w:hAnsi="Bahnschrift"/>
+          <w:sz w:val="20"/>
+          <w:szCs w:val="16"/>
+        </w:rPr>
+        <w:fldChar w:fldCharType="begin"/>
+      </w:r>
+      <w:r>
+        <w:rPr>
+          <w:rFonts w:ascii="Bahnschrift" w:hAnsi="Bahnschrift"/>
+          <w:sz w:val="20"/>
+          <w:szCs w:val="16"/>
+          <w:lang w:val="el-GR"/>
+        </w:rPr>
+        <w:instrText xml:space="preserve"> </w:instrText>
+      </w:r>
+      <w:r>
+        <w:rPr>
+          <w:rFonts w:ascii="Bahnschrift" w:hAnsi="Bahnschrift"/>
+          <w:sz w:val="20"/>
+          <w:szCs w:val="16"/>
+        </w:rPr>
+        <w:instrText>SEQ</w:instrText>
+      </w:r>
+      <w:r>
+        <w:rPr>
+          <w:rFonts w:ascii="Bahnschrift" w:hAnsi="Bahnschrift"/>
+          <w:sz w:val="20"/>
+          <w:szCs w:val="16"/>
+          <w:lang w:val="el-GR"/>
+        </w:rPr>
+        <w:instrText xml:space="preserve"> </w:instrText>
+      </w:r>
+      <w:r>
+        <w:rPr>
+          <w:rFonts w:ascii="Bahnschrift" w:hAnsi="Bahnschrift"/>
+          <w:sz w:val="20"/>
+          <w:szCs w:val="16"/>
+        </w:rPr>
+        <w:instrText>Figure</w:instrText>
+      </w:r>
+      <w:r>
+        <w:rPr>
+          <w:rFonts w:ascii="Bahnschrift" w:hAnsi="Bahnschrift"/>
+          <w:sz w:val="20"/>
+          <w:szCs w:val="16"/>
+          <w:lang w:val="el-GR"/>
+        </w:rPr>
+        <w:instrText xml:space="preserve"> \* </w:instrText>
+      </w:r>
+      <w:r>
+        <w:rPr>
+          <w:rFonts w:ascii="Bahnschrift" w:hAnsi="Bahnschrift"/>
+          <w:sz w:val="20"/>
+          <w:szCs w:val="16"/>
+        </w:rPr>
+        <w:instrText>ARABIC</w:instrText>
+      </w:r>
+      <w:r>
+        <w:rPr>
+          <w:rFonts w:ascii="Bahnschrift" w:hAnsi="Bahnschrift"/>
+          <w:sz w:val="20"/>
+          <w:szCs w:val="16"/>
+          <w:lang w:val="el-GR"/>
+        </w:rPr>
+        <w:instrText xml:space="preserve"> </w:instrText>
+      </w:r>
+      <w:r>
+        <w:rPr>
+          <w:rFonts w:ascii="Bahnschrift" w:hAnsi="Bahnschrift"/>
+          <w:sz w:val="20"/>
+          <w:szCs w:val="16"/>
+        </w:rPr>
+        <w:fldChar w:fldCharType="separate"/>
+      </w:r>
+      <w:r>
+        <w:rPr>
+          <w:rFonts w:ascii="Bahnschrift" w:hAnsi="Bahnschrift"/>
+          <w:noProof/>
+          <w:sz w:val="20"/>
+          <w:szCs w:val="16"/>
+          <w:lang w:val="el-GR"/>
+        </w:rPr>
+        <w:t>7</w:t>
+      </w:r>
+      <w:r>
+        <w:rPr>
+          <w:rFonts w:ascii="Bahnschrift" w:hAnsi="Bahnschrift"/>
+          <w:sz w:val="20"/>
+          <w:szCs w:val="16"/>
+        </w:rPr>
+        <w:fldChar w:fldCharType="end"/>
+      </w:r>
+      <w:r>
+        <w:rPr>
+          <w:rFonts w:ascii="Bahnschrift" w:hAnsi="Bahnschrift"/>
+          <w:sz w:val="20"/>
+          <w:szCs w:val="16"/>
+          <w:lang w:val="el-GR"/>
+        </w:rPr>
+        <w:t>:</w:t>
+      </w:r>
+      <w:r>
+        <w:rPr>
+          <w:rFonts w:ascii="Bahnschrift" w:hAnsi="Bahnschrift"/>
+          <w:sz w:val="20"/>
+          <w:szCs w:val="16"/>
+          <w:lang w:val="el-GR"/>
+        </w:rPr>
+        <w:t>Σενάρια Διαχείρισης Διπλωματικής "Υπό Ανάθεση" από Φοιτητή</w:t>
+      </w:r>
+    </w:p>
+    <w:p>
+      <w:pPr>
+        <w:keepNext/>
+      </w:pPr>
+      <w:r>
+        <w:rPr>
+          <w:noProof/>
+        </w:rPr>
+        <w:drawing>
+          <wp:inline distT="0" distB="0" distL="0" distR="0" wp14:anchorId="67AF88C9" wp14:editId="292A6784">
+            <wp:extent cx="3208762" cy="3911306"/>
+            <wp:effectExtent l="0" t="0" r="0" b="0"/>
+            <wp:docPr id="892903334" name="Εικόνα 16" descr="Εικόνα που περιέχει κείμενο, στιγμιότυπο οθόνης, γραμματοσειρά, έγγραφο&#10;&#10;Περιγραφή που δημιουργήθηκε αυτόματα"/>
+            <wp:cNvGraphicFramePr>
+              <a:graphicFrameLocks xmlns:a="http://schemas.openxmlformats.org/drawingml/2006/main" noChangeAspect="1"/>
+            </wp:cNvGraphicFramePr>
+            <a:graphic xmlns:a="http://schemas.openxmlformats.org/drawingml/2006/main">
+              <a:graphicData uri="http://schemas.openxmlformats.org/drawingml/2006/picture">
+                <pic:pic xmlns:pic="http://schemas.openxmlformats.org/drawingml/2006/picture">
+                  <pic:nvPicPr>
+                    <pic:cNvPr id="892903334" name="Εικόνα 16" descr="Εικόνα που περιέχει κείμενο, στιγμιότυπο οθόνης, γραμματοσειρά, έγγραφο&#10;&#10;Περιγραφή που δημιουργήθηκε αυτόματα"/>
+                    <pic:cNvPicPr/>
+                  </pic:nvPicPr>
+                  <pic:blipFill>
+                    <a:blip r:embed="rId22" cstate="print">
+                      <a:extLst>
+                        <a:ext uri="{28A0092B-C50C-407E-A947-70E740481C1C}">
+                          <a14:useLocalDpi xmlns:a14="http://schemas.microsoft.com/office/drawing/2010/main" val="0"/>
+                        </a:ext>
+                      </a:extLst>
+                    </a:blip>
+                    <a:stretch>
+                      <a:fillRect/>
+                    </a:stretch>
+                  </pic:blipFill>
+                  <pic:spPr>
+                    <a:xfrm>
+                      <a:off x="0" y="0"/>
+                      <a:ext cx="3235924" cy="3944415"/>
+                    </a:xfrm>
+                    <a:prstGeom prst="rect">
+                      <a:avLst/>
+                    </a:prstGeom>
+                  </pic:spPr>
+                </pic:pic>
+              </a:graphicData>
+            </a:graphic>
+          </wp:inline>
+        </w:drawing>
+      </w:r>
+    </w:p>
+    <w:p>
+      <w:pPr>
+        <w:pStyle w:val="ac"/>
+        <w:rPr>
+          <w:rFonts w:ascii="Bahnschrift" w:hAnsi="Bahnschrift"/>
+          <w:sz w:val="20"/>
+          <w:szCs w:val="16"/>
+          <w:lang w:val="el-GR"/>
+        </w:rPr>
+      </w:pPr>
+      <w:r>
+        <w:rPr>
+          <w:rFonts w:ascii="Bahnschrift" w:hAnsi="Bahnschrift"/>
+          <w:sz w:val="20"/>
+          <w:szCs w:val="16"/>
+        </w:rPr>
+        <w:fldChar w:fldCharType="begin"/>
+      </w:r>
+      <w:r>
+        <w:rPr>
+          <w:rFonts w:ascii="Bahnschrift" w:hAnsi="Bahnschrift"/>
+          <w:sz w:val="20"/>
+          <w:szCs w:val="16"/>
+          <w:lang w:val="el-GR"/>
+        </w:rPr>
+        <w:instrText xml:space="preserve"> </w:instrText>
+      </w:r>
+      <w:r>
+        <w:rPr>
+          <w:rFonts w:ascii="Bahnschrift" w:hAnsi="Bahnschrift"/>
+          <w:sz w:val="20"/>
+          <w:szCs w:val="16"/>
+        </w:rPr>
+        <w:instrText>SEQ</w:instrText>
+      </w:r>
+      <w:r>
+        <w:rPr>
+          <w:rFonts w:ascii="Bahnschrift" w:hAnsi="Bahnschrift"/>
+          <w:sz w:val="20"/>
+          <w:szCs w:val="16"/>
+          <w:lang w:val="el-GR"/>
+        </w:rPr>
+        <w:instrText xml:space="preserve"> </w:instrText>
+      </w:r>
+      <w:r>
+        <w:rPr>
+          <w:rFonts w:ascii="Bahnschrift" w:hAnsi="Bahnschrift"/>
+          <w:sz w:val="20"/>
+          <w:szCs w:val="16"/>
+        </w:rPr>
+        <w:instrText>Figure</w:instrText>
+      </w:r>
+      <w:r>
+        <w:rPr>
+          <w:rFonts w:ascii="Bahnschrift" w:hAnsi="Bahnschrift"/>
+          <w:sz w:val="20"/>
+          <w:szCs w:val="16"/>
+          <w:lang w:val="el-GR"/>
+        </w:rPr>
+        <w:instrText xml:space="preserve"> \* </w:instrText>
+      </w:r>
+      <w:r>
+        <w:rPr>
+          <w:rFonts w:ascii="Bahnschrift" w:hAnsi="Bahnschrift"/>
+          <w:sz w:val="20"/>
+          <w:szCs w:val="16"/>
+        </w:rPr>
+        <w:instrText>ARABIC</w:instrText>
+      </w:r>
+      <w:r>
+        <w:rPr>
+          <w:rFonts w:ascii="Bahnschrift" w:hAnsi="Bahnschrift"/>
+          <w:sz w:val="20"/>
+          <w:szCs w:val="16"/>
+          <w:lang w:val="el-GR"/>
+        </w:rPr>
+        <w:instrText xml:space="preserve"> </w:instrText>
+      </w:r>
+      <w:r>
+        <w:rPr>
+          <w:rFonts w:ascii="Bahnschrift" w:hAnsi="Bahnschrift"/>
+          <w:sz w:val="20"/>
+          <w:szCs w:val="16"/>
+        </w:rPr>
+        <w:fldChar w:fldCharType="separate"/>
+      </w:r>
+      <w:r>
+        <w:rPr>
+          <w:rFonts w:ascii="Bahnschrift" w:hAnsi="Bahnschrift"/>
+          <w:noProof/>
+          <w:sz w:val="20"/>
+          <w:szCs w:val="16"/>
+          <w:lang w:val="el-GR"/>
+        </w:rPr>
+        <w:t>8</w:t>
+      </w:r>
+      <w:r>
+        <w:rPr>
+          <w:rFonts w:ascii="Bahnschrift" w:hAnsi="Bahnschrift"/>
+          <w:sz w:val="20"/>
+          <w:szCs w:val="16"/>
+        </w:rPr>
+        <w:fldChar w:fldCharType="end"/>
+      </w:r>
+      <w:r>
+        <w:rPr>
+          <w:rFonts w:ascii="Bahnschrift" w:hAnsi="Bahnschrift"/>
+          <w:sz w:val="20"/>
+          <w:szCs w:val="16"/>
+          <w:lang w:val="el-GR"/>
+        </w:rPr>
+        <w:t>:</w:t>
+      </w:r>
+      <w:r>
+        <w:rPr>
+          <w:rFonts w:ascii="Bahnschrift" w:hAnsi="Bahnschrift"/>
+          <w:sz w:val="20"/>
+          <w:szCs w:val="16"/>
+          <w:lang w:val="el-GR"/>
+        </w:rPr>
+        <w:t>Σενάρια Διαχείρισης Διπλωματικής "Υπό Εξέταση" από Φοιτητή</w:t>
+      </w:r>
+    </w:p>
+    <w:p>
+      <w:pPr>
+        <w:rPr>
+          <w:lang w:val="el-GR"/>
+        </w:rPr>
+      </w:pPr>
+    </w:p>
+    <w:p>
+      <w:pPr>
+        <w:pStyle w:val="2"/>
+      </w:pPr>
+      <w:bookmarkStart w:id="18" w:name="_Toc188880939"/>
+      <w:r>
+        <w:rPr>
+          <w:rFonts w:ascii="Bahnschrift" w:hAnsi="Bahnschrift"/>
+        </w:rPr>
+        <w:t>Επεξεργασία Προφίλ</w:t>
+      </w:r>
+      <w:bookmarkEnd w:id="18"/>
+    </w:p>
+    <w:p>
+      <w:pPr>
+        <w:rPr>
+          <w:lang w:val="el-GR"/>
+        </w:rPr>
+      </w:pPr>
+      <w:r>
+        <w:rPr>
+          <w:noProof/>
+          <w:lang w:val="el-GR"/>
+        </w:rPr>
+        <w:drawing>
+          <wp:inline distT="0" distB="0" distL="0" distR="0" wp14:anchorId="27DA8BFE" wp14:editId="7315DF74">
+            <wp:extent cx="5296120" cy="2357711"/>
+            <wp:effectExtent l="0" t="0" r="0" b="5080"/>
+            <wp:docPr id="2010771529" name="Εικόνα 7" descr="Εικόνα που περιέχει κείμενο, στιγμιότυπο οθόνης, λογισμικό, ιστοσελίδα&#10;&#10;Περιγραφή που δημιουργήθηκε αυτόματα"/>
+            <wp:cNvGraphicFramePr>
+              <a:graphicFrameLocks xmlns:a="http://schemas.openxmlformats.org/drawingml/2006/main" noChangeAspect="1"/>
+            </wp:cNvGraphicFramePr>
+            <a:graphic xmlns:a="http://schemas.openxmlformats.org/drawingml/2006/main">
+              <a:graphicData uri="http://schemas.openxmlformats.org/drawingml/2006/picture">
+                <pic:pic xmlns:pic="http://schemas.openxmlformats.org/drawingml/2006/picture">
+                  <pic:nvPicPr>
+                    <pic:cNvPr id="2010771529" name="Εικόνα 7" descr="Εικόνα που περιέχει κείμενο, στιγμιότυπο οθόνης, λογισμικό, ιστοσελίδα&#10;&#10;Περιγραφή που δημιουργήθηκε αυτόματα"/>
+                    <pic:cNvPicPr/>
+                  </pic:nvPicPr>
+                  <pic:blipFill>
+                    <a:blip r:embed="rId23" cstate="print">
+                      <a:extLst>
+                        <a:ext uri="{28A0092B-C50C-407E-A947-70E740481C1C}">
+                          <a14:useLocalDpi xmlns:a14="http://schemas.microsoft.com/office/drawing/2010/main" val="0"/>
+                        </a:ext>
+                      </a:extLst>
+                    </a:blip>
+                    <a:stretch>
+                      <a:fillRect/>
+                    </a:stretch>
+                  </pic:blipFill>
+                  <pic:spPr>
+                    <a:xfrm>
+                      <a:off x="0" y="0"/>
+                      <a:ext cx="5334719" cy="2374894"/>
+                    </a:xfrm>
+                    <a:prstGeom prst="rect">
+                      <a:avLst/>
+                    </a:prstGeom>
+                  </pic:spPr>
+                </pic:pic>
+              </a:graphicData>
+            </a:graphic>
+          </wp:inline>
+        </w:drawing>
+      </w:r>
+    </w:p>
+    <w:p>
+      <w:pPr>
+        <w:pStyle w:val="1"/>
+        <w:rPr>
+          <w:rFonts w:ascii="Bahnschrift" w:hAnsi="Bahnschrift"/>
+        </w:rPr>
+      </w:pPr>
+      <w:bookmarkStart w:id="19" w:name="_Toc188880941"/>
+      <w:r>
+        <w:rPr>
+          <w:rFonts w:ascii="Bahnschrift" w:hAnsi="Bahnschrift"/>
+        </w:rPr>
+        <w:t>Γραμματεία</w:t>
+      </w:r>
+      <w:bookmarkEnd w:id="19"/>
+    </w:p>
+    <w:p>
+      <w:pPr>
+        <w:pStyle w:val="2"/>
+        <w:rPr>
+          <w:rFonts w:ascii="Bahnschrift" w:hAnsi="Bahnschrift"/>
+          <w:lang w:val="en-US"/>
+        </w:rPr>
+      </w:pPr>
+      <w:bookmarkStart w:id="20" w:name="_Toc188880942"/>
+      <w:r>
+        <w:rPr>
+          <w:rFonts w:ascii="Bahnschrift" w:hAnsi="Bahnschrift"/>
+        </w:rPr>
+        <w:t>Προβολή ΔΕ</w:t>
+      </w:r>
+      <w:bookmarkEnd w:id="20"/>
+    </w:p>
+    <w:p>
+      <w:r>
+        <w:rPr>
+          <w:noProof/>
+        </w:rPr>
+        <w:drawing>
+          <wp:inline distT="0" distB="0" distL="0" distR="0" wp14:anchorId="69F53AF1" wp14:editId="33D63BBF">
+            <wp:extent cx="5490210" cy="2444115"/>
+            <wp:effectExtent l="0" t="0" r="0" b="0"/>
+            <wp:docPr id="1085842099" name="Εικόνα 12" descr="Εικόνα που περιέχει κείμενο, στιγμιότυπο οθόνης, γραμματοσειρά, αριθμός&#10;&#10;Περιγραφή που δημιουργήθηκε αυτόματα"/>
+            <wp:cNvGraphicFramePr>
+              <a:graphicFrameLocks xmlns:a="http://schemas.openxmlformats.org/drawingml/2006/main" noChangeAspect="1"/>
+            </wp:cNvGraphicFramePr>
+            <a:graphic xmlns:a="http://schemas.openxmlformats.org/drawingml/2006/main">
+              <a:graphicData uri="http://schemas.openxmlformats.org/drawingml/2006/picture">
+                <pic:pic xmlns:pic="http://schemas.openxmlformats.org/drawingml/2006/picture">
+                  <pic:nvPicPr>
+                    <pic:cNvPr id="1085842099" name="Εικόνα 12" descr="Εικόνα που περιέχει κείμενο, στιγμιότυπο οθόνης, γραμματοσειρά, αριθμός&#10;&#10;Περιγραφή που δημιουργήθηκε αυτόματα"/>
+                    <pic:cNvPicPr/>
+                  </pic:nvPicPr>
+                  <pic:blipFill>
+                    <a:blip r:embed="rId24" cstate="print">
+                      <a:extLst>
+                        <a:ext uri="{28A0092B-C50C-407E-A947-70E740481C1C}">
+                          <a14:useLocalDpi xmlns:a14="http://schemas.microsoft.com/office/drawing/2010/main" val="0"/>
+                        </a:ext>
+                      </a:extLst>
+                    </a:blip>
+                    <a:stretch>
+                      <a:fillRect/>
+                    </a:stretch>
+                  </pic:blipFill>
+                  <pic:spPr>
+                    <a:xfrm>
+                      <a:off x="0" y="0"/>
+                      <a:ext cx="5490210" cy="2444115"/>
+                    </a:xfrm>
+                    <a:prstGeom prst="rect">
+                      <a:avLst/>
+                    </a:prstGeom>
+                  </pic:spPr>
+                </pic:pic>
+              </a:graphicData>
+            </a:graphic>
+          </wp:inline>
+        </w:drawing>
+      </w:r>
+    </w:p>
+    <w:p>
+      <w:pPr>
+        <w:pStyle w:val="2"/>
+        <w:rPr>
+          <w:rFonts w:ascii="Bahnschrift" w:hAnsi="Bahnschrift"/>
+          <w:lang w:val="en-US"/>
+        </w:rPr>
+      </w:pPr>
+      <w:bookmarkStart w:id="21" w:name="_Toc188880944"/>
+      <w:r>
+        <w:rPr>
+          <w:rFonts w:ascii="Bahnschrift" w:hAnsi="Bahnschrift"/>
+        </w:rPr>
+        <w:lastRenderedPageBreak/>
+        <w:t>Διαχείριση διπλωματικής εργασίας</w:t>
+      </w:r>
+      <w:bookmarkEnd w:id="21"/>
+    </w:p>
+    <w:p>
+      <w:r>
+        <w:rPr>
+          <w:noProof/>
+        </w:rPr>
+        <w:drawing>
+          <wp:inline distT="0" distB="0" distL="0" distR="0" wp14:anchorId="582DD573" wp14:editId="2488EC19">
+            <wp:extent cx="5490210" cy="2444115"/>
+            <wp:effectExtent l="0" t="0" r="0" b="0"/>
+            <wp:docPr id="637512766" name="Εικόνα 13" descr="Εικόνα που περιέχει κείμενο, στιγμιότυπο οθόνης, γραμματοσειρά, αριθμός&#10;&#10;Περιγραφή που δημιουργήθηκε αυτόματα"/>
+            <wp:cNvGraphicFramePr>
+              <a:graphicFrameLocks xmlns:a="http://schemas.openxmlformats.org/drawingml/2006/main" noChangeAspect="1"/>
+            </wp:cNvGraphicFramePr>
+            <a:graphic xmlns:a="http://schemas.openxmlformats.org/drawingml/2006/main">
+              <a:graphicData uri="http://schemas.openxmlformats.org/drawingml/2006/picture">
+                <pic:pic xmlns:pic="http://schemas.openxmlformats.org/drawingml/2006/picture">
+                  <pic:nvPicPr>
+                    <pic:cNvPr id="637512766" name="Εικόνα 13" descr="Εικόνα που περιέχει κείμενο, στιγμιότυπο οθόνης, γραμματοσειρά, αριθμός&#10;&#10;Περιγραφή που δημιουργήθηκε αυτόματα"/>
+                    <pic:cNvPicPr/>
+                  </pic:nvPicPr>
+                  <pic:blipFill>
+                    <a:blip r:embed="rId25" cstate="print">
+                      <a:extLst>
+                        <a:ext uri="{28A0092B-C50C-407E-A947-70E740481C1C}">
+                          <a14:useLocalDpi xmlns:a14="http://schemas.microsoft.com/office/drawing/2010/main" val="0"/>
+                        </a:ext>
+                      </a:extLst>
+                    </a:blip>
+                    <a:stretch>
+                      <a:fillRect/>
+                    </a:stretch>
+                  </pic:blipFill>
+                  <pic:spPr>
+                    <a:xfrm>
+                      <a:off x="0" y="0"/>
+                      <a:ext cx="5490210" cy="2444115"/>
+                    </a:xfrm>
+                    <a:prstGeom prst="rect">
+                      <a:avLst/>
+                    </a:prstGeom>
+                  </pic:spPr>
+                </pic:pic>
+              </a:graphicData>
+            </a:graphic>
+          </wp:inline>
+        </w:drawing>
+      </w:r>
+    </w:p>
+    <w:p>
+      <w:pPr>
+        <w:pStyle w:val="2"/>
+        <w:rPr>
+          <w:rFonts w:ascii="Bahnschrift" w:hAnsi="Bahnschrift"/>
+        </w:rPr>
+      </w:pPr>
+      <w:bookmarkStart w:id="22" w:name="_Toc188880943"/>
+      <w:r>
+        <w:rPr>
+          <w:rFonts w:ascii="Bahnschrift" w:hAnsi="Bahnschrift"/>
+        </w:rPr>
+        <w:t>Εισαγωγή δεδομένων</w:t>
+      </w:r>
+      <w:bookmarkEnd w:id="22"/>
+    </w:p>
+    <w:p>
+      <w:pPr>
+        <w:rPr>
+          <w:lang w:val="el-GR"/>
+        </w:rPr>
+      </w:pPr>
+      <w:r>
+        <w:rPr>
+          <w:noProof/>
+          <w:lang w:val="el-GR"/>
+        </w:rPr>
+        <w:drawing>
+          <wp:inline distT="0" distB="0" distL="0" distR="0" wp14:anchorId="0E066437" wp14:editId="2C0F605D">
+            <wp:extent cx="5490210" cy="2444115"/>
+            <wp:effectExtent l="0" t="0" r="0" b="0"/>
+            <wp:docPr id="440185641" name="Εικόνα 14" descr="Εικόνα που περιέχει κείμενο, στιγμιότυπο οθόνης, γραμματοσειρά&#10;&#10;Περιγραφή που δημιουργήθηκε αυτόματα"/>
+            <wp:cNvGraphicFramePr>
+              <a:graphicFrameLocks xmlns:a="http://schemas.openxmlformats.org/drawingml/2006/main" noChangeAspect="1"/>
+            </wp:cNvGraphicFramePr>
+            <a:graphic xmlns:a="http://schemas.openxmlformats.org/drawingml/2006/main">
+              <a:graphicData uri="http://schemas.openxmlformats.org/drawingml/2006/picture">
+                <pic:pic xmlns:pic="http://schemas.openxmlformats.org/drawingml/2006/picture">
+                  <pic:nvPicPr>
+                    <pic:cNvPr id="440185641" name="Εικόνα 14" descr="Εικόνα που περιέχει κείμενο, στιγμιότυπο οθόνης, γραμματοσειρά&#10;&#10;Περιγραφή που δημιουργήθηκε αυτόματα"/>
+                    <pic:cNvPicPr/>
+                  </pic:nvPicPr>
+                  <pic:blipFill>
+                    <a:blip r:embed="rId26" cstate="print">
+                      <a:extLst>
+                        <a:ext uri="{28A0092B-C50C-407E-A947-70E740481C1C}">
+                          <a14:useLocalDpi xmlns:a14="http://schemas.microsoft.com/office/drawing/2010/main" val="0"/>
+                        </a:ext>
+                      </a:extLst>
+                    </a:blip>
+                    <a:stretch>
+                      <a:fillRect/>
+                    </a:stretch>
+                  </pic:blipFill>
+                  <pic:spPr>
+                    <a:xfrm>
+                      <a:off x="0" y="0"/>
+                      <a:ext cx="5490210" cy="2444115"/>
+                    </a:xfrm>
+                    <a:prstGeom prst="rect">
+                      <a:avLst/>
+                    </a:prstGeom>
+                  </pic:spPr>
+                </pic:pic>
+              </a:graphicData>
+            </a:graphic>
+          </wp:inline>
+        </w:drawing>
+      </w:r>
+    </w:p>
+    <w:p>
+      <w:pPr>
         <w:rPr>
           <w:sz w:val="24"/>
           <w:szCs w:val="24"/>
@@ -6912,7 +8966,7 @@
                     <pic:cNvPicPr/>
                   </pic:nvPicPr>
                   <pic:blipFill>
-                    <a:blip r:embed="rId21" cstate="print">
+                    <a:blip r:embed="rId27" cstate="print">
                       <a:extLst>
                         <a:ext uri="{28A0092B-C50C-407E-A947-70E740481C1C}">
                           <a14:useLocalDpi xmlns:a14="http://schemas.microsoft.com/office/drawing/2010/main" val="0"/>
@@ -6970,7 +9024,7 @@
                     <pic:cNvPicPr/>
                   </pic:nvPicPr>
                   <pic:blipFill>
-                    <a:blip r:embed="rId22" cstate="print">
+                    <a:blip r:embed="rId28" cstate="print">
                       <a:extLst>
                         <a:ext uri="{28A0092B-C50C-407E-A947-70E740481C1C}">
                           <a14:useLocalDpi xmlns:a14="http://schemas.microsoft.com/office/drawing/2010/main" val="0"/>
@@ -7598,7 +9652,7 @@
       </w:pPr>
     </w:p>
     <w:sectPr>
-      <w:footerReference w:type="default" r:id="rId23"/>
+      <w:footerReference w:type="default" r:id="rId29"/>
       <w:pgSz w:w="12240" w:h="15840"/>
       <w:pgMar w:top="1440" w:right="1797" w:bottom="1440" w:left="1797" w:header="720" w:footer="720" w:gutter="0"/>
       <w:pgNumType w:start="0"/>

--- a/er/ΑΝΑΦΟΡΑ_WEB_ΛΙΟΠΕΤΑ_ΜΠΑΖΑΚΑΣ.docx
+++ b/er/ΑΝΑΦΟΡΑ_WEB_ΛΙΟΠΕΤΑ_ΜΠΑΖΑΚΑΣ.docx
@@ -220,9 +220,8 @@
           <w:szCs w:val="24"/>
           <w:lang w:val="el-GR"/>
         </w:rPr>
-        <w:t xml:space="preserve">Δήμητρα </w:t>
-      </w:r>
-      <w:proofErr w:type="spellStart"/>
+        <w:t xml:space="preserve">Δήμητρα Λιόπετα – </w:t>
+      </w:r>
       <w:r>
         <w:rPr>
           <w:b/>
@@ -231,9 +230,18 @@
           <w:szCs w:val="24"/>
           <w:lang w:val="el-GR"/>
         </w:rPr>
-        <w:t>Λιόπετα</w:t>
-      </w:r>
-      <w:proofErr w:type="spellEnd"/>
+        <w:t>1054373</w:t>
+      </w:r>
+    </w:p>
+    <w:p>
+      <w:pPr>
+        <w:pStyle w:val="ContactInfo"/>
+        <w:rPr>
+          <w:sz w:val="24"/>
+          <w:szCs w:val="24"/>
+          <w:lang w:val="el-GR"/>
+        </w:rPr>
+      </w:pPr>
       <w:r>
         <w:rPr>
           <w:b/>
@@ -242,59 +250,7 @@
           <w:szCs w:val="24"/>
           <w:lang w:val="el-GR"/>
         </w:rPr>
-        <w:t xml:space="preserve"> – </w:t>
-      </w:r>
-      <w:r>
-        <w:rPr>
-          <w:b/>
-          <w:bCs/>
-          <w:sz w:val="24"/>
-          <w:szCs w:val="24"/>
-          <w:lang w:val="el-GR"/>
-        </w:rPr>
-        <w:t>1054373</w:t>
-      </w:r>
-    </w:p>
-    <w:p>
-      <w:pPr>
-        <w:pStyle w:val="ContactInfo"/>
-        <w:rPr>
-          <w:sz w:val="24"/>
-          <w:szCs w:val="24"/>
-          <w:lang w:val="el-GR"/>
-        </w:rPr>
-      </w:pPr>
-      <w:r>
-        <w:rPr>
-          <w:b/>
-          <w:bCs/>
-          <w:sz w:val="24"/>
-          <w:szCs w:val="24"/>
-          <w:lang w:val="el-GR"/>
-        </w:rPr>
-        <w:t xml:space="preserve">Λάζαρος </w:t>
-      </w:r>
-      <w:proofErr w:type="spellStart"/>
-      <w:r>
-        <w:rPr>
-          <w:b/>
-          <w:bCs/>
-          <w:sz w:val="24"/>
-          <w:szCs w:val="24"/>
-          <w:lang w:val="el-GR"/>
-        </w:rPr>
-        <w:t>Μπαζάκας</w:t>
-      </w:r>
-      <w:proofErr w:type="spellEnd"/>
-      <w:r>
-        <w:rPr>
-          <w:b/>
-          <w:bCs/>
-          <w:sz w:val="24"/>
-          <w:szCs w:val="24"/>
-          <w:lang w:val="el-GR"/>
-        </w:rPr>
-        <w:t xml:space="preserve"> </w:t>
+        <w:t xml:space="preserve">Λάζαρος Μπαζάκας </w:t>
       </w:r>
       <w:r>
         <w:rPr>
@@ -2025,21 +1981,7 @@
         <w:rPr>
           <w:lang w:val="el-GR"/>
         </w:rPr>
-        <w:t xml:space="preserve">Δήμητρα </w:t>
-      </w:r>
-      <w:proofErr w:type="spellStart"/>
-      <w:r>
-        <w:rPr>
-          <w:lang w:val="el-GR"/>
-        </w:rPr>
-        <w:t>Λιόπετα</w:t>
-      </w:r>
-      <w:proofErr w:type="spellEnd"/>
-      <w:r>
-        <w:rPr>
-          <w:lang w:val="el-GR"/>
-        </w:rPr>
-        <w:t xml:space="preserve"> (ΑΜ </w:t>
+        <w:t xml:space="preserve">Δήμητρα Λιόπετα (ΑΜ </w:t>
       </w:r>
       <w:r>
         <w:rPr>
@@ -2072,21 +2014,7 @@
         <w:rPr>
           <w:lang w:val="el-GR"/>
         </w:rPr>
-        <w:t xml:space="preserve">Λάζαρος </w:t>
-      </w:r>
-      <w:proofErr w:type="spellStart"/>
-      <w:r>
-        <w:rPr>
-          <w:lang w:val="el-GR"/>
-        </w:rPr>
-        <w:t>Μπαζάκας</w:t>
-      </w:r>
-      <w:proofErr w:type="spellEnd"/>
-      <w:r>
-        <w:rPr>
-          <w:lang w:val="el-GR"/>
-        </w:rPr>
-        <w:t xml:space="preserve"> (ΑΜ </w:t>
+        <w:t xml:space="preserve">Λάζαρος Μπαζάκας (ΑΜ </w:t>
       </w:r>
       <w:r>
         <w:rPr>
@@ -2128,21 +2056,7 @@
         <w:rPr>
           <w:lang w:val="el-GR"/>
         </w:rPr>
-        <w:t xml:space="preserve">Για την υλοποίηση της εργασίας χρησιμοποιήθηκαν σειρά εργαλείων και τεχνολογιών, πάντα στη βάση των </w:t>
-      </w:r>
-      <w:proofErr w:type="spellStart"/>
-      <w:r>
-        <w:rPr>
-          <w:lang w:val="el-GR"/>
-        </w:rPr>
-        <w:t>προαπαιτούμενων</w:t>
-      </w:r>
-      <w:proofErr w:type="spellEnd"/>
-      <w:r>
-        <w:rPr>
-          <w:lang w:val="el-GR"/>
-        </w:rPr>
-        <w:t xml:space="preserve"> που περιγράφονται αναλυτικά στην περιγραφή της εργασίας.</w:t>
+        <w:t>Για την υλοποίηση της εργασίας χρησιμοποιήθηκαν σειρά εργαλείων και τεχνολογιών, πάντα στη βάση των προαπαιτούμενων που περιγράφονται αναλυτικά στην περιγραφή της εργασίας.</w:t>
       </w:r>
       <w:r>
         <w:rPr>
@@ -2165,14 +2079,12 @@
         </w:rPr>
         <w:t xml:space="preserve">Για την παρουσίαση και </w:t>
       </w:r>
-      <w:proofErr w:type="spellStart"/>
       <w:r>
         <w:rPr>
           <w:lang w:val="el-GR"/>
         </w:rPr>
         <w:t>διαδραστικότητα</w:t>
       </w:r>
-      <w:proofErr w:type="spellEnd"/>
       <w:r>
         <w:rPr>
           <w:lang w:val="el-GR"/>
@@ -2566,47 +2478,11 @@
         </w:drawing>
       </w:r>
       <w:bookmarkStart w:id="7" w:name="_Hlk189052080"/>
-      <w:proofErr w:type="spellStart"/>
       <w:r>
         <w:rPr>
           <w:rFonts w:ascii="Bahnschrift" w:hAnsi="Bahnschrift"/>
         </w:rPr>
-        <w:t>Entity</w:t>
-      </w:r>
-      <w:proofErr w:type="spellEnd"/>
-      <w:r>
-        <w:rPr>
-          <w:rFonts w:ascii="Bahnschrift" w:hAnsi="Bahnschrift"/>
-        </w:rPr>
-        <w:t xml:space="preserve"> </w:t>
-      </w:r>
-      <w:proofErr w:type="spellStart"/>
-      <w:r>
-        <w:rPr>
-          <w:rFonts w:ascii="Bahnschrift" w:hAnsi="Bahnschrift"/>
-        </w:rPr>
-        <w:t>Relationship</w:t>
-      </w:r>
-      <w:proofErr w:type="spellEnd"/>
-      <w:r>
-        <w:rPr>
-          <w:rFonts w:ascii="Bahnschrift" w:hAnsi="Bahnschrift"/>
-        </w:rPr>
-        <w:t xml:space="preserve"> </w:t>
-      </w:r>
-      <w:proofErr w:type="spellStart"/>
-      <w:r>
-        <w:rPr>
-          <w:rFonts w:ascii="Bahnschrift" w:hAnsi="Bahnschrift"/>
-        </w:rPr>
-        <w:t>Diagram</w:t>
-      </w:r>
-      <w:proofErr w:type="spellEnd"/>
-      <w:r>
-        <w:rPr>
-          <w:rFonts w:ascii="Bahnschrift" w:hAnsi="Bahnschrift"/>
-        </w:rPr>
-        <w:t xml:space="preserve"> </w:t>
+        <w:t xml:space="preserve">Entity Relationship Diagram </w:t>
       </w:r>
       <w:bookmarkEnd w:id="7"/>
       <w:r>
@@ -2964,11 +2840,9 @@
         </w:rPr>
         <w:t xml:space="preserve"> στο </w:t>
       </w:r>
-      <w:proofErr w:type="spellStart"/>
       <w:r>
         <w:t>Upnet</w:t>
       </w:r>
-      <w:proofErr w:type="spellEnd"/>
       <w:r>
         <w:rPr>
           <w:lang w:val="el-GR"/>
@@ -3330,11 +3204,9 @@
         </w:rPr>
         <w:t xml:space="preserve">που δέχεται μόνο συγκεκριμένες τιμές (τύπου </w:t>
       </w:r>
-      <w:proofErr w:type="spellStart"/>
       <w:r>
         <w:t>enum</w:t>
       </w:r>
-      <w:proofErr w:type="spellEnd"/>
       <w:r>
         <w:rPr>
           <w:lang w:val="el-GR"/>
@@ -3407,11 +3279,9 @@
         </w:rPr>
         <w:t xml:space="preserve">που καταγράφει την ημερομηνία επίσημης έναρξης της διπλωματικής (ημερομηνία έγκρισης ανάθεσης σε ΓΣΤ δηλαδή, καταχωρείται από τον καθηγητή), ιδιότητα </w:t>
       </w:r>
-      <w:proofErr w:type="spellStart"/>
       <w:r>
         <w:t>nimertis</w:t>
       </w:r>
-      <w:proofErr w:type="spellEnd"/>
       <w:r>
         <w:rPr>
           <w:lang w:val="el-GR"/>
@@ -3425,21 +3295,7 @@
         <w:rPr>
           <w:lang w:val="el-GR"/>
         </w:rPr>
-        <w:t xml:space="preserve"> όπου αποθηκεύεται ο σύνδεσμος προς το αποθετήριο </w:t>
-      </w:r>
-      <w:proofErr w:type="spellStart"/>
-      <w:r>
-        <w:rPr>
-          <w:lang w:val="el-GR"/>
-        </w:rPr>
-        <w:t>Νημερτής</w:t>
-      </w:r>
-      <w:proofErr w:type="spellEnd"/>
-      <w:r>
-        <w:rPr>
-          <w:lang w:val="el-GR"/>
-        </w:rPr>
-        <w:t xml:space="preserve"> που αναρτά ο φοιτητής για να μπορέσει να ολοκληρωθεί η διπλωματική, ιδιότητα </w:t>
+        <w:t xml:space="preserve"> όπου αποθηκεύεται ο σύνδεσμος προς το αποθετήριο Νημερτής που αναρτά ο φοιτητής για να μπορέσει να ολοκληρωθεί η διπλωματική, ιδιότητα </w:t>
       </w:r>
       <w:r>
         <w:t>grading</w:t>
@@ -3653,11 +3509,9 @@
         <w:lastRenderedPageBreak/>
         <w:t xml:space="preserve">πρόσκλησης και δέχεται συγκεκριμένες τιμές (είναι τύπου </w:t>
       </w:r>
-      <w:proofErr w:type="spellStart"/>
       <w:r>
         <w:t>enum</w:t>
       </w:r>
-      <w:proofErr w:type="spellEnd"/>
       <w:r>
         <w:rPr>
           <w:lang w:val="el-GR"/>
@@ -3680,21 +3534,7 @@
         <w:rPr>
           <w:lang w:val="el-GR"/>
         </w:rPr>
-        <w:t xml:space="preserve">” </w:t>
-      </w:r>
-      <w:proofErr w:type="spellStart"/>
-      <w:r>
-        <w:rPr>
-          <w:lang w:val="el-GR"/>
-        </w:rPr>
-        <w:t>κλπ</w:t>
-      </w:r>
-      <w:proofErr w:type="spellEnd"/>
-      <w:r>
-        <w:rPr>
-          <w:lang w:val="el-GR"/>
-        </w:rPr>
-        <w:t xml:space="preserve">). </w:t>
+        <w:t xml:space="preserve">” κλπ). </w:t>
       </w:r>
     </w:p>
     <w:p>
@@ -4253,21 +4093,7 @@
         <w:rPr>
           <w:lang w:val="el-GR"/>
         </w:rPr>
-        <w:t xml:space="preserve">, ενώ αν πρόκειται για σύνδεσμο σε εξωτερική πηγή, το μονοπάτι αφορά τον </w:t>
-      </w:r>
-      <w:proofErr w:type="spellStart"/>
-      <w:r>
-        <w:rPr>
-          <w:lang w:val="el-GR"/>
-        </w:rPr>
-        <w:t>υπερσύνδεσμο</w:t>
-      </w:r>
-      <w:proofErr w:type="spellEnd"/>
-      <w:r>
-        <w:rPr>
-          <w:lang w:val="el-GR"/>
-        </w:rPr>
-        <w:t xml:space="preserve"> προς την πηγή αυτή. </w:t>
+        <w:t xml:space="preserve">, ενώ αν πρόκειται για σύνδεσμο σε εξωτερική πηγή, το μονοπάτι αφορά τον υπερσύνδεσμο προς την πηγή αυτή. </w:t>
       </w:r>
       <w:r>
         <w:rPr>
@@ -4608,21 +4434,7 @@
           <w:lang w:val="el-GR"/>
         </w:rPr>
         <w:lastRenderedPageBreak/>
-        <w:t xml:space="preserve">όποια απόφαση (ανάθεσης, ακύρωσης </w:t>
-      </w:r>
-      <w:proofErr w:type="spellStart"/>
-      <w:r>
-        <w:rPr>
-          <w:lang w:val="el-GR"/>
-        </w:rPr>
-        <w:t>κλπ</w:t>
-      </w:r>
-      <w:proofErr w:type="spellEnd"/>
-      <w:r>
-        <w:rPr>
-          <w:lang w:val="el-GR"/>
-        </w:rPr>
-        <w:t xml:space="preserve">) αλλά και ο λόγος ακύρωσης διπλωματικής </w:t>
+        <w:t xml:space="preserve">όποια απόφαση (ανάθεσης, ακύρωσης κλπ) αλλά και ο λόγος ακύρωσης διπλωματικής </w:t>
       </w:r>
       <w:r>
         <w:t>cancellation</w:t>
@@ -5243,21 +5055,7 @@
         <w:rPr>
           <w:lang w:val="el-GR"/>
         </w:rPr>
-        <w:t xml:space="preserve"> που </w:t>
-      </w:r>
-      <w:proofErr w:type="spellStart"/>
-      <w:r>
-        <w:rPr>
-          <w:lang w:val="el-GR"/>
-        </w:rPr>
-        <w:t>παρήχθηκε</w:t>
-      </w:r>
-      <w:proofErr w:type="spellEnd"/>
-      <w:r>
-        <w:rPr>
-          <w:lang w:val="el-GR"/>
-        </w:rPr>
-        <w:t xml:space="preserve"> βάση των δεδομένων από τον </w:t>
+        <w:t xml:space="preserve"> που παρήχθηκε βάση των δεδομένων από τον </w:t>
       </w:r>
       <w:r>
         <w:t>server</w:t>
@@ -5547,11 +5345,9 @@
         </w:rPr>
         <w:t xml:space="preserve">Χρησιμοποιούμε </w:t>
       </w:r>
-      <w:proofErr w:type="spellStart"/>
       <w:r>
         <w:t>Etags</w:t>
       </w:r>
-      <w:proofErr w:type="spellEnd"/>
       <w:r>
         <w:rPr>
           <w:lang w:val="el-GR"/>
@@ -5774,11 +5570,9 @@
         </w:rPr>
         <w:t xml:space="preserve">με </w:t>
       </w:r>
-      <w:proofErr w:type="spellStart"/>
       <w:r>
         <w:t>maxAge</w:t>
       </w:r>
-      <w:proofErr w:type="spellEnd"/>
       <w:r>
         <w:rPr>
           <w:lang w:val="el-GR"/>
@@ -7470,97 +7264,7 @@
                                 <w:sz w:val="18"/>
                                 <w:szCs w:val="14"/>
                               </w:rPr>
-                              <w:t>: Επ</w:t>
-                            </w:r>
-                            <w:proofErr w:type="spellStart"/>
-                            <w:r>
-                              <w:rPr>
-                                <w:rFonts w:ascii="Bahnschrift" w:hAnsi="Bahnschrift"/>
-                                <w:sz w:val="18"/>
-                                <w:szCs w:val="14"/>
-                              </w:rPr>
-                              <w:t>ιλογές</w:t>
-                            </w:r>
-                            <w:proofErr w:type="spellEnd"/>
-                            <w:r>
-                              <w:rPr>
-                                <w:rFonts w:ascii="Bahnschrift" w:hAnsi="Bahnschrift"/>
-                                <w:sz w:val="18"/>
-                                <w:szCs w:val="14"/>
-                              </w:rPr>
-                              <w:t xml:space="preserve"> </w:t>
-                            </w:r>
-                            <w:proofErr w:type="spellStart"/>
-                            <w:r>
-                              <w:rPr>
-                                <w:rFonts w:ascii="Bahnschrift" w:hAnsi="Bahnschrift"/>
-                                <w:sz w:val="18"/>
-                                <w:szCs w:val="14"/>
-                              </w:rPr>
-                              <w:t>Δι</w:t>
-                            </w:r>
-                            <w:proofErr w:type="spellEnd"/>
-                            <w:r>
-                              <w:rPr>
-                                <w:rFonts w:ascii="Bahnschrift" w:hAnsi="Bahnschrift"/>
-                                <w:sz w:val="18"/>
-                                <w:szCs w:val="14"/>
-                              </w:rPr>
-                              <w:t xml:space="preserve">αχείρισης </w:t>
-                            </w:r>
-                            <w:proofErr w:type="spellStart"/>
-                            <w:r>
-                              <w:rPr>
-                                <w:rFonts w:ascii="Bahnschrift" w:hAnsi="Bahnschrift"/>
-                                <w:sz w:val="18"/>
-                                <w:szCs w:val="14"/>
-                              </w:rPr>
-                              <w:t>Μι</w:t>
-                            </w:r>
-                            <w:proofErr w:type="spellEnd"/>
-                            <w:r>
-                              <w:rPr>
-                                <w:rFonts w:ascii="Bahnschrift" w:hAnsi="Bahnschrift"/>
-                                <w:sz w:val="18"/>
-                                <w:szCs w:val="14"/>
-                              </w:rPr>
-                              <w:t>ας "</w:t>
-                            </w:r>
-                            <w:proofErr w:type="spellStart"/>
-                            <w:r>
-                              <w:rPr>
-                                <w:rFonts w:ascii="Bahnschrift" w:hAnsi="Bahnschrift"/>
-                                <w:sz w:val="18"/>
-                                <w:szCs w:val="14"/>
-                              </w:rPr>
-                              <w:t>Περ</w:t>
-                            </w:r>
-                            <w:proofErr w:type="spellEnd"/>
-                            <w:r>
-                              <w:rPr>
-                                <w:rFonts w:ascii="Bahnschrift" w:hAnsi="Bahnschrift"/>
-                                <w:sz w:val="18"/>
-                                <w:szCs w:val="14"/>
-                              </w:rPr>
-                              <w:t xml:space="preserve">ατωμένης" </w:t>
-                            </w:r>
-                            <w:proofErr w:type="spellStart"/>
-                            <w:r>
-                              <w:rPr>
-                                <w:rFonts w:ascii="Bahnschrift" w:hAnsi="Bahnschrift"/>
-                                <w:sz w:val="18"/>
-                                <w:szCs w:val="14"/>
-                              </w:rPr>
-                              <w:t>Δι</w:t>
-                            </w:r>
-                            <w:proofErr w:type="spellEnd"/>
-                            <w:r>
-                              <w:rPr>
-                                <w:rFonts w:ascii="Bahnschrift" w:hAnsi="Bahnschrift"/>
-                                <w:sz w:val="18"/>
-                                <w:szCs w:val="14"/>
-                              </w:rPr>
-                              <w:t>πλωματικής</w:t>
+                              <w:t>: Επιλογές Διαχείρισης Μιας "Περατωμένης" Διπλωματικής</w:t>
                             </w:r>
                           </w:p>
                         </w:txbxContent>
@@ -7643,97 +7347,7 @@
                           <w:sz w:val="18"/>
                           <w:szCs w:val="14"/>
                         </w:rPr>
-                        <w:t>: Επ</w:t>
-                      </w:r>
-                      <w:proofErr w:type="spellStart"/>
-                      <w:r>
-                        <w:rPr>
-                          <w:rFonts w:ascii="Bahnschrift" w:hAnsi="Bahnschrift"/>
-                          <w:sz w:val="18"/>
-                          <w:szCs w:val="14"/>
-                        </w:rPr>
-                        <w:t>ιλογές</w:t>
-                      </w:r>
-                      <w:proofErr w:type="spellEnd"/>
-                      <w:r>
-                        <w:rPr>
-                          <w:rFonts w:ascii="Bahnschrift" w:hAnsi="Bahnschrift"/>
-                          <w:sz w:val="18"/>
-                          <w:szCs w:val="14"/>
-                        </w:rPr>
-                        <w:t xml:space="preserve"> </w:t>
-                      </w:r>
-                      <w:proofErr w:type="spellStart"/>
-                      <w:r>
-                        <w:rPr>
-                          <w:rFonts w:ascii="Bahnschrift" w:hAnsi="Bahnschrift"/>
-                          <w:sz w:val="18"/>
-                          <w:szCs w:val="14"/>
-                        </w:rPr>
-                        <w:t>Δι</w:t>
-                      </w:r>
-                      <w:proofErr w:type="spellEnd"/>
-                      <w:r>
-                        <w:rPr>
-                          <w:rFonts w:ascii="Bahnschrift" w:hAnsi="Bahnschrift"/>
-                          <w:sz w:val="18"/>
-                          <w:szCs w:val="14"/>
-                        </w:rPr>
-                        <w:t xml:space="preserve">αχείρισης </w:t>
-                      </w:r>
-                      <w:proofErr w:type="spellStart"/>
-                      <w:r>
-                        <w:rPr>
-                          <w:rFonts w:ascii="Bahnschrift" w:hAnsi="Bahnschrift"/>
-                          <w:sz w:val="18"/>
-                          <w:szCs w:val="14"/>
-                        </w:rPr>
-                        <w:t>Μι</w:t>
-                      </w:r>
-                      <w:proofErr w:type="spellEnd"/>
-                      <w:r>
-                        <w:rPr>
-                          <w:rFonts w:ascii="Bahnschrift" w:hAnsi="Bahnschrift"/>
-                          <w:sz w:val="18"/>
-                          <w:szCs w:val="14"/>
-                        </w:rPr>
-                        <w:t>ας "</w:t>
-                      </w:r>
-                      <w:proofErr w:type="spellStart"/>
-                      <w:r>
-                        <w:rPr>
-                          <w:rFonts w:ascii="Bahnschrift" w:hAnsi="Bahnschrift"/>
-                          <w:sz w:val="18"/>
-                          <w:szCs w:val="14"/>
-                        </w:rPr>
-                        <w:t>Περ</w:t>
-                      </w:r>
-                      <w:proofErr w:type="spellEnd"/>
-                      <w:r>
-                        <w:rPr>
-                          <w:rFonts w:ascii="Bahnschrift" w:hAnsi="Bahnschrift"/>
-                          <w:sz w:val="18"/>
-                          <w:szCs w:val="14"/>
-                        </w:rPr>
-                        <w:t xml:space="preserve">ατωμένης" </w:t>
-                      </w:r>
-                      <w:proofErr w:type="spellStart"/>
-                      <w:r>
-                        <w:rPr>
-                          <w:rFonts w:ascii="Bahnschrift" w:hAnsi="Bahnschrift"/>
-                          <w:sz w:val="18"/>
-                          <w:szCs w:val="14"/>
-                        </w:rPr>
-                        <w:t>Δι</w:t>
-                      </w:r>
-                      <w:proofErr w:type="spellEnd"/>
-                      <w:r>
-                        <w:rPr>
-                          <w:rFonts w:ascii="Bahnschrift" w:hAnsi="Bahnschrift"/>
-                          <w:sz w:val="18"/>
-                          <w:szCs w:val="14"/>
-                        </w:rPr>
-                        <w:t>πλωματικής</w:t>
+                        <w:t>: Επιλογές Διαχείρισης Μιας "Περατωμένης" Διπλωματικής</w:t>
                       </w:r>
                     </w:p>
                   </w:txbxContent>
@@ -7979,17 +7593,9 @@
         <w:rPr>
           <w:rFonts w:ascii="Bahnschrift" w:hAnsi="Bahnschrift"/>
         </w:rPr>
-        <w:t>Φοιτητής/</w:t>
-      </w:r>
-      <w:proofErr w:type="spellStart"/>
-      <w:r>
-        <w:rPr>
-          <w:rFonts w:ascii="Bahnschrift" w:hAnsi="Bahnschrift"/>
-        </w:rPr>
-        <w:t>τρια</w:t>
+        <w:t>Φοιτητής/τρια</w:t>
       </w:r>
       <w:bookmarkEnd w:id="15"/>
-      <w:proofErr w:type="spellEnd"/>
     </w:p>
     <w:p>
       <w:pPr>
@@ -8392,7 +7998,7 @@
           <w:noProof/>
         </w:rPr>
         <w:drawing>
-          <wp:inline distT="0" distB="0" distL="0" distR="0" wp14:anchorId="67AF88C9" wp14:editId="292A6784">
+          <wp:inline distT="0" distB="0" distL="0" distR="0" wp14:anchorId="67AF88C9" wp14:editId="74E47B51">
             <wp:extent cx="3208762" cy="3911306"/>
             <wp:effectExtent l="0" t="0" r="0" b="0"/>
             <wp:docPr id="892903334" name="Εικόνα 16" descr="Εικόνα που περιέχει κείμενο, στιγμιότυπο οθόνης, γραμματοσειρά, έγγραφο&#10;&#10;Περιγραφή που δημιουργήθηκε αυτόματα"/>
@@ -8927,21 +8533,7 @@
         <w:rPr>
           <w:rFonts w:ascii="Bahnschrift" w:hAnsi="Bahnschrift"/>
         </w:rPr>
-        <w:t xml:space="preserve">ανεξαρτήτως </w:t>
-      </w:r>
-      <w:proofErr w:type="spellStart"/>
-      <w:r>
-        <w:rPr>
-          <w:rFonts w:ascii="Bahnschrift" w:hAnsi="Bahnschrift"/>
-        </w:rPr>
-        <w:t>ταυτοποιημένων</w:t>
-      </w:r>
-      <w:proofErr w:type="spellEnd"/>
-      <w:r>
-        <w:rPr>
-          <w:rFonts w:ascii="Bahnschrift" w:hAnsi="Bahnschrift"/>
-        </w:rPr>
-        <w:t xml:space="preserve"> χρηστών</w:t>
+        <w:t>ανεξαρτήτως ταυτοποιημένων χρηστών</w:t>
       </w:r>
       <w:bookmarkEnd w:id="23"/>
     </w:p>
@@ -9126,7 +8718,6 @@
         </w:rPr>
         <w:t>.</w:t>
       </w:r>
-      <w:proofErr w:type="spellStart"/>
       <w:r>
         <w:rPr>
           <w:sz w:val="24"/>
@@ -9134,7 +8725,6 @@
         </w:rPr>
         <w:t>json</w:t>
       </w:r>
-      <w:proofErr w:type="spellEnd"/>
       <w:r>
         <w:rPr>
           <w:sz w:val="24"/>
@@ -9151,7 +8741,6 @@
         </w:rPr>
         <w:t xml:space="preserve">το οποίο εισάγεται στο σύστημα με τη χρήση της συνάρτησης </w:t>
       </w:r>
-      <w:proofErr w:type="spellStart"/>
       <w:r>
         <w:rPr>
           <w:sz w:val="24"/>
@@ -9159,7 +8748,6 @@
         </w:rPr>
         <w:t>insertData</w:t>
       </w:r>
-      <w:proofErr w:type="spellEnd"/>
       <w:r>
         <w:rPr>
           <w:sz w:val="24"/>
@@ -9191,7 +8779,6 @@
         </w:rPr>
         <w:t>.</w:t>
       </w:r>
-      <w:proofErr w:type="spellStart"/>
       <w:r>
         <w:rPr>
           <w:sz w:val="24"/>
@@ -9199,7 +8786,6 @@
         </w:rPr>
         <w:t>js</w:t>
       </w:r>
-      <w:proofErr w:type="spellEnd"/>
       <w:r>
         <w:rPr>
           <w:sz w:val="24"/>
@@ -9399,7 +8985,6 @@
         </w:rPr>
         <w:t>.</w:t>
       </w:r>
-      <w:proofErr w:type="spellStart"/>
       <w:r>
         <w:rPr>
           <w:sz w:val="24"/>
@@ -9407,7 +8992,6 @@
         </w:rPr>
         <w:t>json</w:t>
       </w:r>
-      <w:proofErr w:type="spellEnd"/>
       <w:r>
         <w:rPr>
           <w:sz w:val="24"/>
@@ -9440,7 +9024,15 @@
           <w:szCs w:val="24"/>
           <w:lang w:val="el-GR"/>
         </w:rPr>
-        <w:t>Χ Καθηγητές</w:t>
+        <w:t>21</w:t>
+      </w:r>
+      <w:r>
+        <w:rPr>
+          <w:sz w:val="24"/>
+          <w:szCs w:val="24"/>
+          <w:lang w:val="el-GR"/>
+        </w:rPr>
+        <w:t xml:space="preserve"> Καθηγητές</w:t>
       </w:r>
     </w:p>
     <w:p>
@@ -9458,7 +9050,15 @@
           <w:szCs w:val="24"/>
           <w:lang w:val="el-GR"/>
         </w:rPr>
-        <w:t>Χ Φοιτητές</w:t>
+        <w:t>37</w:t>
+      </w:r>
+      <w:r>
+        <w:rPr>
+          <w:sz w:val="24"/>
+          <w:szCs w:val="24"/>
+          <w:lang w:val="el-GR"/>
+        </w:rPr>
+        <w:t xml:space="preserve"> Φοιτητές</w:t>
       </w:r>
     </w:p>
     <w:p>
@@ -9476,7 +9076,15 @@
           <w:szCs w:val="24"/>
           <w:lang w:val="el-GR"/>
         </w:rPr>
-        <w:t>Χ Γραμματείς</w:t>
+        <w:t>1</w:t>
+      </w:r>
+      <w:r>
+        <w:rPr>
+          <w:sz w:val="24"/>
+          <w:szCs w:val="24"/>
+          <w:lang w:val="el-GR"/>
+        </w:rPr>
+        <w:t xml:space="preserve"> Γραμματείς</w:t>
       </w:r>
     </w:p>
     <w:p>
@@ -9494,7 +9102,15 @@
           <w:szCs w:val="24"/>
           <w:lang w:val="el-GR"/>
         </w:rPr>
-        <w:t xml:space="preserve">Χ Διπλωματικές </w:t>
+        <w:t>21</w:t>
+      </w:r>
+      <w:r>
+        <w:rPr>
+          <w:sz w:val="24"/>
+          <w:szCs w:val="24"/>
+          <w:lang w:val="el-GR"/>
+        </w:rPr>
+        <w:t xml:space="preserve"> Διπλωματικές </w:t>
       </w:r>
     </w:p>
     <w:p>
@@ -9512,7 +9128,15 @@
           <w:szCs w:val="24"/>
           <w:lang w:val="el-GR"/>
         </w:rPr>
-        <w:t>Χ Προσκλήσεις Τριμελούς</w:t>
+        <w:t>6</w:t>
+      </w:r>
+      <w:r>
+        <w:rPr>
+          <w:sz w:val="24"/>
+          <w:szCs w:val="24"/>
+          <w:lang w:val="el-GR"/>
+        </w:rPr>
+        <w:t xml:space="preserve"> Προσκλήσεις Τριμελούς</w:t>
       </w:r>
     </w:p>
     <w:p>
@@ -9528,9 +9152,16 @@
         <w:rPr>
           <w:sz w:val="24"/>
           <w:szCs w:val="24"/>
-          <w:lang w:val="el-GR"/>
-        </w:rPr>
-        <w:t>Χ Τριμελείς Επιτροπές</w:t>
+        </w:rPr>
+        <w:t>15</w:t>
+      </w:r>
+      <w:r>
+        <w:rPr>
+          <w:sz w:val="24"/>
+          <w:szCs w:val="24"/>
+          <w:lang w:val="el-GR"/>
+        </w:rPr>
+        <w:t xml:space="preserve"> Τριμελείς Επιτροπές</w:t>
       </w:r>
     </w:p>
     <w:p>
@@ -9546,9 +9177,16 @@
         <w:rPr>
           <w:sz w:val="24"/>
           <w:szCs w:val="24"/>
-          <w:lang w:val="el-GR"/>
-        </w:rPr>
-        <w:t>Χ Καταχωρήσεις Βαθμών</w:t>
+        </w:rPr>
+        <w:t>19</w:t>
+      </w:r>
+      <w:r>
+        <w:rPr>
+          <w:sz w:val="24"/>
+          <w:szCs w:val="24"/>
+          <w:lang w:val="el-GR"/>
+        </w:rPr>
+        <w:t xml:space="preserve"> Καταχωρήσεις Βαθμών</w:t>
       </w:r>
     </w:p>
     <w:p>
@@ -9575,16 +9213,22 @@
         <w:rPr>
           <w:sz w:val="24"/>
           <w:szCs w:val="24"/>
-          <w:lang w:val="el-GR"/>
-        </w:rPr>
-      </w:pPr>
-      <w:r>
-        <w:rPr>
-          <w:sz w:val="24"/>
-          <w:szCs w:val="24"/>
-          <w:lang w:val="el-GR"/>
-        </w:rPr>
-        <w:t>Χ Εξετάσεις Διπλωματικών</w:t>
+        </w:rPr>
+      </w:pPr>
+      <w:r>
+        <w:rPr>
+          <w:sz w:val="24"/>
+          <w:szCs w:val="24"/>
+        </w:rPr>
+        <w:t>8</w:t>
+      </w:r>
+      <w:r>
+        <w:rPr>
+          <w:sz w:val="24"/>
+          <w:szCs w:val="24"/>
+          <w:lang w:val="el-GR"/>
+        </w:rPr>
+        <w:t xml:space="preserve"> Εξετάσεις Διπλωματικών</w:t>
       </w:r>
     </w:p>
     <w:p>
@@ -9600,9 +9244,16 @@
         <w:rPr>
           <w:sz w:val="24"/>
           <w:szCs w:val="24"/>
-          <w:lang w:val="el-GR"/>
-        </w:rPr>
-        <w:t>Χ Αρχεία καταγραφών</w:t>
+        </w:rPr>
+        <w:t>48</w:t>
+      </w:r>
+      <w:r>
+        <w:rPr>
+          <w:sz w:val="24"/>
+          <w:szCs w:val="24"/>
+          <w:lang w:val="el-GR"/>
+        </w:rPr>
+        <w:t xml:space="preserve"> Αρχεία καταγραφών</w:t>
       </w:r>
     </w:p>
     <w:p>
@@ -9618,9 +9269,16 @@
         <w:rPr>
           <w:sz w:val="24"/>
           <w:szCs w:val="24"/>
-          <w:lang w:val="el-GR"/>
-        </w:rPr>
-        <w:t>Χ Ανακοινώσεις</w:t>
+        </w:rPr>
+        <w:t>8</w:t>
+      </w:r>
+      <w:r>
+        <w:rPr>
+          <w:sz w:val="24"/>
+          <w:szCs w:val="24"/>
+          <w:lang w:val="el-GR"/>
+        </w:rPr>
+        <w:t xml:space="preserve"> Ανακοινώσεις</w:t>
       </w:r>
     </w:p>
     <w:p>

--- a/er/ΑΝΑΦΟΡΑ_WEB_ΛΙΟΠΕΤΑ_ΜΠΑΖΑΚΑΣ.docx
+++ b/er/ΑΝΑΦΟΡΑ_WEB_ΛΙΟΠΕΤΑ_ΜΠΑΖΑΚΑΣ.docx
@@ -93,7 +93,7 @@
     <w:bookmarkEnd w:id="4"/>
     <w:p>
       <w:pPr>
-        <w:pStyle w:val="a5"/>
+        <w:pStyle w:val="Title"/>
         <w:rPr>
           <w:sz w:val="72"/>
           <w:szCs w:val="24"/>
@@ -111,7 +111,7 @@
     </w:p>
     <w:p>
       <w:pPr>
-        <w:pStyle w:val="a6"/>
+        <w:pStyle w:val="Subtitle"/>
         <w:rPr>
           <w:rFonts w:ascii="Bahnschrift" w:hAnsi="Bahnschrift"/>
           <w:sz w:val="28"/>
@@ -220,8 +220,9 @@
           <w:szCs w:val="24"/>
           <w:lang w:val="el-GR"/>
         </w:rPr>
-        <w:t xml:space="preserve">Δήμητρα Λιόπετα – </w:t>
-      </w:r>
+        <w:t xml:space="preserve">Δήμητρα </w:t>
+      </w:r>
+      <w:proofErr w:type="spellStart"/>
       <w:r>
         <w:rPr>
           <w:b/>
@@ -230,18 +231,9 @@
           <w:szCs w:val="24"/>
           <w:lang w:val="el-GR"/>
         </w:rPr>
-        <w:t>1054373</w:t>
-      </w:r>
-    </w:p>
-    <w:p>
-      <w:pPr>
-        <w:pStyle w:val="ContactInfo"/>
-        <w:rPr>
-          <w:sz w:val="24"/>
-          <w:szCs w:val="24"/>
-          <w:lang w:val="el-GR"/>
-        </w:rPr>
-      </w:pPr>
+        <w:t>Λιόπετα</w:t>
+      </w:r>
+      <w:proofErr w:type="spellEnd"/>
       <w:r>
         <w:rPr>
           <w:b/>
@@ -250,7 +242,7 @@
           <w:szCs w:val="24"/>
           <w:lang w:val="el-GR"/>
         </w:rPr>
-        <w:t xml:space="preserve">Λάζαρος Μπαζάκας </w:t>
+        <w:t xml:space="preserve"> – </w:t>
       </w:r>
       <w:r>
         <w:rPr>
@@ -260,6 +252,58 @@
           <w:szCs w:val="24"/>
           <w:lang w:val="el-GR"/>
         </w:rPr>
+        <w:t>1054373</w:t>
+      </w:r>
+    </w:p>
+    <w:p>
+      <w:pPr>
+        <w:pStyle w:val="ContactInfo"/>
+        <w:rPr>
+          <w:sz w:val="24"/>
+          <w:szCs w:val="24"/>
+          <w:lang w:val="el-GR"/>
+        </w:rPr>
+      </w:pPr>
+      <w:r>
+        <w:rPr>
+          <w:b/>
+          <w:bCs/>
+          <w:sz w:val="24"/>
+          <w:szCs w:val="24"/>
+          <w:lang w:val="el-GR"/>
+        </w:rPr>
+        <w:t xml:space="preserve">Λάζαρος </w:t>
+      </w:r>
+      <w:proofErr w:type="spellStart"/>
+      <w:r>
+        <w:rPr>
+          <w:b/>
+          <w:bCs/>
+          <w:sz w:val="24"/>
+          <w:szCs w:val="24"/>
+          <w:lang w:val="el-GR"/>
+        </w:rPr>
+        <w:t>Μπαζάκας</w:t>
+      </w:r>
+      <w:proofErr w:type="spellEnd"/>
+      <w:r>
+        <w:rPr>
+          <w:b/>
+          <w:bCs/>
+          <w:sz w:val="24"/>
+          <w:szCs w:val="24"/>
+          <w:lang w:val="el-GR"/>
+        </w:rPr>
+        <w:t xml:space="preserve"> </w:t>
+      </w:r>
+      <w:r>
+        <w:rPr>
+          <w:b/>
+          <w:bCs/>
+          <w:sz w:val="24"/>
+          <w:szCs w:val="24"/>
+          <w:lang w:val="el-GR"/>
+        </w:rPr>
         <w:t xml:space="preserve"> - 1054289</w:t>
       </w:r>
     </w:p>
@@ -277,8 +321,7 @@
     <w:sdt>
       <w:sdtPr>
         <w:rPr>
-          <w:rFonts w:ascii="Bahnschrift" w:eastAsiaTheme="minorHAnsi" w:hAnsi="Bahnschrift" w:cstheme="minorBidi"/>
-          <w:smallCaps w:val="0"/>
+          <w:rFonts w:eastAsiaTheme="minorHAnsi" w:cstheme="minorBidi"/>
           <w:color w:val="595959" w:themeColor="text1" w:themeTint="A6"/>
           <w:sz w:val="22"/>
           <w:szCs w:val="22"/>
@@ -295,6 +338,7 @@
           <w:rFonts w:asciiTheme="minorHAnsi" w:hAnsiTheme="minorHAnsi"/>
           <w:b/>
           <w:bCs/>
+          <w:smallCaps w:val="0"/>
           <w:noProof/>
           <w:sz w:val="24"/>
           <w:szCs w:val="24"/>
@@ -303,22 +347,18 @@
       <w:sdtContent>
         <w:p>
           <w:pPr>
-            <w:pStyle w:val="af9"/>
+            <w:pStyle w:val="TOCHeading"/>
             <w:rPr>
-              <w:rFonts w:ascii="Bahnschrift" w:hAnsi="Bahnschrift"/>
               <w:lang w:val="en-US"/>
             </w:rPr>
           </w:pPr>
           <w:r>
-            <w:rPr>
-              <w:rFonts w:ascii="Bahnschrift" w:hAnsi="Bahnschrift"/>
-            </w:rPr>
             <w:t>Περιεχόμενα</w:t>
           </w:r>
         </w:p>
         <w:p>
           <w:pPr>
-            <w:pStyle w:val="10"/>
+            <w:pStyle w:val="TOC1"/>
             <w:tabs>
               <w:tab w:val="right" w:leader="dot" w:pos="8636"/>
             </w:tabs>
@@ -353,10 +393,10 @@
             </w:rPr>
             <w:fldChar w:fldCharType="separate"/>
           </w:r>
-          <w:hyperlink w:anchor="_Toc188880928" w:history="1">
-            <w:r>
-              <w:rPr>
-                <w:rStyle w:val="-0"/>
+          <w:hyperlink w:anchor="_Toc189304014" w:history="1">
+            <w:r>
+              <w:rPr>
+                <w:rStyle w:val="Hyperlink"/>
                 <w:noProof/>
               </w:rPr>
               <w:t>Εισαγωγή</w:t>
@@ -380,7 +420,7 @@
                 <w:noProof/>
                 <w:webHidden/>
               </w:rPr>
-              <w:instrText xml:space="preserve"> PAGEREF _Toc188880928 \h </w:instrText>
+              <w:instrText xml:space="preserve"> PAGEREF _Toc189304014 \h </w:instrText>
             </w:r>
             <w:r>
               <w:rPr>
@@ -413,7 +453,7 @@
         </w:p>
         <w:p>
           <w:pPr>
-            <w:pStyle w:val="10"/>
+            <w:pStyle w:val="TOC1"/>
             <w:tabs>
               <w:tab w:val="right" w:leader="dot" w:pos="8636"/>
             </w:tabs>
@@ -427,10 +467,10 @@
               <w14:ligatures w14:val="standardContextual"/>
             </w:rPr>
           </w:pPr>
-          <w:hyperlink w:anchor="_Toc188880929" w:history="1">
-            <w:r>
-              <w:rPr>
-                <w:rStyle w:val="-0"/>
+          <w:hyperlink w:anchor="_Toc189304015" w:history="1">
+            <w:r>
+              <w:rPr>
+                <w:rStyle w:val="Hyperlink"/>
                 <w:noProof/>
               </w:rPr>
               <w:t>Entity Relationship Diagram  για τη Βάση Δεδομένων</w:t>
@@ -454,7 +494,7 @@
                 <w:noProof/>
                 <w:webHidden/>
               </w:rPr>
-              <w:instrText xml:space="preserve"> PAGEREF _Toc188880929 \h </w:instrText>
+              <w:instrText xml:space="preserve"> PAGEREF _Toc189304015 \h </w:instrText>
             </w:r>
             <w:r>
               <w:rPr>
@@ -487,7 +527,7 @@
         </w:p>
         <w:p>
           <w:pPr>
-            <w:pStyle w:val="10"/>
+            <w:pStyle w:val="TOC1"/>
             <w:tabs>
               <w:tab w:val="right" w:leader="dot" w:pos="8636"/>
             </w:tabs>
@@ -501,13 +541,27 @@
               <w14:ligatures w14:val="standardContextual"/>
             </w:rPr>
           </w:pPr>
-          <w:hyperlink w:anchor="_Toc188880930" w:history="1">
-            <w:r>
-              <w:rPr>
-                <w:rStyle w:val="-0"/>
-                <w:noProof/>
-              </w:rPr>
-              <w:t>Καθηγητής</w:t>
+          <w:hyperlink w:anchor="_Toc189304016" w:history="1">
+            <w:r>
+              <w:rPr>
+                <w:rStyle w:val="Hyperlink"/>
+                <w:noProof/>
+              </w:rPr>
+              <w:t>Τεχνικές Διαχεί</w:t>
+            </w:r>
+            <w:r>
+              <w:rPr>
+                <w:rStyle w:val="Hyperlink"/>
+                <w:noProof/>
+              </w:rPr>
+              <w:t>ρ</w:t>
+            </w:r>
+            <w:r>
+              <w:rPr>
+                <w:rStyle w:val="Hyperlink"/>
+                <w:noProof/>
+              </w:rPr>
+              <w:t>ησης Cache</w:t>
             </w:r>
             <w:r>
               <w:rPr>
@@ -528,7 +582,7 @@
                 <w:noProof/>
                 <w:webHidden/>
               </w:rPr>
-              <w:instrText xml:space="preserve"> PAGEREF _Toc188880930 \h </w:instrText>
+              <w:instrText xml:space="preserve"> PAGEREF _Toc189304016 \h </w:instrText>
             </w:r>
             <w:r>
               <w:rPr>
@@ -548,7 +602,7 @@
                 <w:noProof/>
                 <w:webHidden/>
               </w:rPr>
-              <w:t>4</w:t>
+              <w:t>6</w:t>
             </w:r>
             <w:r>
               <w:rPr>
@@ -561,7 +615,7 @@
         </w:p>
         <w:p>
           <w:pPr>
-            <w:pStyle w:val="20"/>
+            <w:pStyle w:val="TOC1"/>
             <w:tabs>
               <w:tab w:val="right" w:leader="dot" w:pos="8636"/>
             </w:tabs>
@@ -575,13 +629,13 @@
               <w14:ligatures w14:val="standardContextual"/>
             </w:rPr>
           </w:pPr>
-          <w:hyperlink w:anchor="_Toc188880931" w:history="1">
-            <w:r>
-              <w:rPr>
-                <w:rStyle w:val="-0"/>
-                <w:noProof/>
-              </w:rPr>
-              <w:t>Προβολή και Δημιουργία θεμάτων προς ανάθεση</w:t>
+          <w:hyperlink w:anchor="_Toc189304017" w:history="1">
+            <w:r>
+              <w:rPr>
+                <w:rStyle w:val="Hyperlink"/>
+                <w:noProof/>
+              </w:rPr>
+              <w:t>Καθηγητής</w:t>
             </w:r>
             <w:r>
               <w:rPr>
@@ -602,7 +656,7 @@
                 <w:noProof/>
                 <w:webHidden/>
               </w:rPr>
-              <w:instrText xml:space="preserve"> PAGEREF _Toc188880931 \h </w:instrText>
+              <w:instrText xml:space="preserve"> PAGEREF _Toc189304017 \h </w:instrText>
             </w:r>
             <w:r>
               <w:rPr>
@@ -622,7 +676,7 @@
                 <w:noProof/>
                 <w:webHidden/>
               </w:rPr>
-              <w:t>4</w:t>
+              <w:t>8</w:t>
             </w:r>
             <w:r>
               <w:rPr>
@@ -635,7 +689,7 @@
         </w:p>
         <w:p>
           <w:pPr>
-            <w:pStyle w:val="20"/>
+            <w:pStyle w:val="TOC2"/>
             <w:tabs>
               <w:tab w:val="right" w:leader="dot" w:pos="8636"/>
             </w:tabs>
@@ -649,13 +703,13 @@
               <w14:ligatures w14:val="standardContextual"/>
             </w:rPr>
           </w:pPr>
-          <w:hyperlink w:anchor="_Toc188880932" w:history="1">
-            <w:r>
-              <w:rPr>
-                <w:rStyle w:val="-0"/>
-                <w:noProof/>
-              </w:rPr>
-              <w:t>Αρχική ανάθεση θέματος σε φοιτητή</w:t>
+          <w:hyperlink w:anchor="_Toc189304018" w:history="1">
+            <w:r>
+              <w:rPr>
+                <w:rStyle w:val="Hyperlink"/>
+                <w:noProof/>
+              </w:rPr>
+              <w:t>Προβολή και Δημιουργία θεμάτων προς ανάθεση</w:t>
             </w:r>
             <w:r>
               <w:rPr>
@@ -676,7 +730,7 @@
                 <w:noProof/>
                 <w:webHidden/>
               </w:rPr>
-              <w:instrText xml:space="preserve"> PAGEREF _Toc188880932 \h </w:instrText>
+              <w:instrText xml:space="preserve"> PAGEREF _Toc189304018 \h </w:instrText>
             </w:r>
             <w:r>
               <w:rPr>
@@ -696,7 +750,7 @@
                 <w:noProof/>
                 <w:webHidden/>
               </w:rPr>
-              <w:t>4</w:t>
+              <w:t>8</w:t>
             </w:r>
             <w:r>
               <w:rPr>
@@ -709,7 +763,7 @@
         </w:p>
         <w:p>
           <w:pPr>
-            <w:pStyle w:val="20"/>
+            <w:pStyle w:val="TOC2"/>
             <w:tabs>
               <w:tab w:val="right" w:leader="dot" w:pos="8636"/>
             </w:tabs>
@@ -723,13 +777,13 @@
               <w14:ligatures w14:val="standardContextual"/>
             </w:rPr>
           </w:pPr>
-          <w:hyperlink w:anchor="_Toc188880933" w:history="1">
-            <w:r>
-              <w:rPr>
-                <w:rStyle w:val="-0"/>
-                <w:noProof/>
-              </w:rPr>
-              <w:t>Προβολή λίστας διπλωματικών</w:t>
+          <w:hyperlink w:anchor="_Toc189304019" w:history="1">
+            <w:r>
+              <w:rPr>
+                <w:rStyle w:val="Hyperlink"/>
+                <w:noProof/>
+              </w:rPr>
+              <w:t>Αρχική ανάθεση θέματος σε φοιτητή</w:t>
             </w:r>
             <w:r>
               <w:rPr>
@@ -750,7 +804,7 @@
                 <w:noProof/>
                 <w:webHidden/>
               </w:rPr>
-              <w:instrText xml:space="preserve"> PAGEREF _Toc188880933 \h </w:instrText>
+              <w:instrText xml:space="preserve"> PAGEREF _Toc189304019 \h </w:instrText>
             </w:r>
             <w:r>
               <w:rPr>
@@ -770,7 +824,7 @@
                 <w:noProof/>
                 <w:webHidden/>
               </w:rPr>
-              <w:t>4</w:t>
+              <w:t>8</w:t>
             </w:r>
             <w:r>
               <w:rPr>
@@ -783,7 +837,7 @@
         </w:p>
         <w:p>
           <w:pPr>
-            <w:pStyle w:val="20"/>
+            <w:pStyle w:val="TOC2"/>
             <w:tabs>
               <w:tab w:val="right" w:leader="dot" w:pos="8636"/>
             </w:tabs>
@@ -797,13 +851,13 @@
               <w14:ligatures w14:val="standardContextual"/>
             </w:rPr>
           </w:pPr>
-          <w:hyperlink w:anchor="_Toc188880934" w:history="1">
-            <w:r>
-              <w:rPr>
-                <w:rStyle w:val="-0"/>
-                <w:noProof/>
-              </w:rPr>
-              <w:t>Προβολή προσκλήσεων συμμετοχής σε τριμελή</w:t>
+          <w:hyperlink w:anchor="_Toc189304020" w:history="1">
+            <w:r>
+              <w:rPr>
+                <w:rStyle w:val="Hyperlink"/>
+                <w:noProof/>
+              </w:rPr>
+              <w:t>Προβολή λίστας διπλωματικών</w:t>
             </w:r>
             <w:r>
               <w:rPr>
@@ -824,7 +878,7 @@
                 <w:noProof/>
                 <w:webHidden/>
               </w:rPr>
-              <w:instrText xml:space="preserve"> PAGEREF _Toc188880934 \h </w:instrText>
+              <w:instrText xml:space="preserve"> PAGEREF _Toc189304020 \h </w:instrText>
             </w:r>
             <w:r>
               <w:rPr>
@@ -844,7 +898,7 @@
                 <w:noProof/>
                 <w:webHidden/>
               </w:rPr>
-              <w:t>4</w:t>
+              <w:t>9</w:t>
             </w:r>
             <w:r>
               <w:rPr>
@@ -857,7 +911,7 @@
         </w:p>
         <w:p>
           <w:pPr>
-            <w:pStyle w:val="20"/>
+            <w:pStyle w:val="TOC2"/>
             <w:tabs>
               <w:tab w:val="right" w:leader="dot" w:pos="8636"/>
             </w:tabs>
@@ -871,13 +925,13 @@
               <w14:ligatures w14:val="standardContextual"/>
             </w:rPr>
           </w:pPr>
-          <w:hyperlink w:anchor="_Toc188880935" w:history="1">
-            <w:r>
-              <w:rPr>
-                <w:rStyle w:val="-0"/>
-                <w:noProof/>
-              </w:rPr>
-              <w:t>Προβολή στατιστικών</w:t>
+          <w:hyperlink w:anchor="_Toc189304021" w:history="1">
+            <w:r>
+              <w:rPr>
+                <w:rStyle w:val="Hyperlink"/>
+                <w:noProof/>
+              </w:rPr>
+              <w:t>Διαχείριση διπλωματικών εργασιών</w:t>
             </w:r>
             <w:r>
               <w:rPr>
@@ -898,7 +952,7 @@
                 <w:noProof/>
                 <w:webHidden/>
               </w:rPr>
-              <w:instrText xml:space="preserve"> PAGEREF _Toc188880935 \h </w:instrText>
+              <w:instrText xml:space="preserve"> PAGEREF _Toc189304021 \h </w:instrText>
             </w:r>
             <w:r>
               <w:rPr>
@@ -918,7 +972,7 @@
                 <w:noProof/>
                 <w:webHidden/>
               </w:rPr>
-              <w:t>4</w:t>
+              <w:t>10</w:t>
             </w:r>
             <w:r>
               <w:rPr>
@@ -931,7 +985,7 @@
         </w:p>
         <w:p>
           <w:pPr>
-            <w:pStyle w:val="20"/>
+            <w:pStyle w:val="TOC2"/>
             <w:tabs>
               <w:tab w:val="right" w:leader="dot" w:pos="8636"/>
             </w:tabs>
@@ -945,13 +999,13 @@
               <w14:ligatures w14:val="standardContextual"/>
             </w:rPr>
           </w:pPr>
-          <w:hyperlink w:anchor="_Toc188880936" w:history="1">
-            <w:r>
-              <w:rPr>
-                <w:rStyle w:val="-0"/>
-                <w:noProof/>
-              </w:rPr>
-              <w:t>Διαχείριση διπλωματικών εργασιών</w:t>
+          <w:hyperlink w:anchor="_Toc189304022" w:history="1">
+            <w:r>
+              <w:rPr>
+                <w:rStyle w:val="Hyperlink"/>
+                <w:noProof/>
+              </w:rPr>
+              <w:t>Προβολή προσκλήσεων συμμετοχής σε τριμελή</w:t>
             </w:r>
             <w:r>
               <w:rPr>
@@ -972,7 +1026,7 @@
                 <w:noProof/>
                 <w:webHidden/>
               </w:rPr>
-              <w:instrText xml:space="preserve"> PAGEREF _Toc188880936 \h </w:instrText>
+              <w:instrText xml:space="preserve"> PAGEREF _Toc189304022 \h </w:instrText>
             </w:r>
             <w:r>
               <w:rPr>
@@ -992,7 +1046,7 @@
                 <w:noProof/>
                 <w:webHidden/>
               </w:rPr>
-              <w:t>4</w:t>
+              <w:t>11</w:t>
             </w:r>
             <w:r>
               <w:rPr>
@@ -1005,7 +1059,7 @@
         </w:p>
         <w:p>
           <w:pPr>
-            <w:pStyle w:val="10"/>
+            <w:pStyle w:val="TOC2"/>
             <w:tabs>
               <w:tab w:val="right" w:leader="dot" w:pos="8636"/>
             </w:tabs>
@@ -1019,13 +1073,13 @@
               <w14:ligatures w14:val="standardContextual"/>
             </w:rPr>
           </w:pPr>
-          <w:hyperlink w:anchor="_Toc188880937" w:history="1">
-            <w:r>
-              <w:rPr>
-                <w:rStyle w:val="-0"/>
-                <w:noProof/>
-              </w:rPr>
-              <w:t>Φοιτητής/τρια</w:t>
+          <w:hyperlink w:anchor="_Toc189304023" w:history="1">
+            <w:r>
+              <w:rPr>
+                <w:rStyle w:val="Hyperlink"/>
+                <w:noProof/>
+              </w:rPr>
+              <w:t>Προβολή στατιστικών</w:t>
             </w:r>
             <w:r>
               <w:rPr>
@@ -1046,7 +1100,7 @@
                 <w:noProof/>
                 <w:webHidden/>
               </w:rPr>
-              <w:instrText xml:space="preserve"> PAGEREF _Toc188880937 \h </w:instrText>
+              <w:instrText xml:space="preserve"> PAGEREF _Toc189304023 \h </w:instrText>
             </w:r>
             <w:r>
               <w:rPr>
@@ -1066,7 +1120,7 @@
                 <w:noProof/>
                 <w:webHidden/>
               </w:rPr>
-              <w:t>5</w:t>
+              <w:t>12</w:t>
             </w:r>
             <w:r>
               <w:rPr>
@@ -1079,7 +1133,7 @@
         </w:p>
         <w:p>
           <w:pPr>
-            <w:pStyle w:val="20"/>
+            <w:pStyle w:val="TOC1"/>
             <w:tabs>
               <w:tab w:val="right" w:leader="dot" w:pos="8636"/>
             </w:tabs>
@@ -1093,13 +1147,13 @@
               <w14:ligatures w14:val="standardContextual"/>
             </w:rPr>
           </w:pPr>
-          <w:hyperlink w:anchor="_Toc188880938" w:history="1">
-            <w:r>
-              <w:rPr>
-                <w:rStyle w:val="-0"/>
-                <w:noProof/>
-              </w:rPr>
-              <w:t>Προβολή θέματος</w:t>
+          <w:hyperlink w:anchor="_Toc189304024" w:history="1">
+            <w:r>
+              <w:rPr>
+                <w:rStyle w:val="Hyperlink"/>
+                <w:noProof/>
+              </w:rPr>
+              <w:t>Φοιτητής/τρια</w:t>
             </w:r>
             <w:r>
               <w:rPr>
@@ -1120,7 +1174,7 @@
                 <w:noProof/>
                 <w:webHidden/>
               </w:rPr>
-              <w:instrText xml:space="preserve"> PAGEREF _Toc188880938 \h </w:instrText>
+              <w:instrText xml:space="preserve"> PAGEREF _Toc189304024 \h </w:instrText>
             </w:r>
             <w:r>
               <w:rPr>
@@ -1140,7 +1194,7 @@
                 <w:noProof/>
                 <w:webHidden/>
               </w:rPr>
-              <w:t>5</w:t>
+              <w:t>12</w:t>
             </w:r>
             <w:r>
               <w:rPr>
@@ -1153,7 +1207,7 @@
         </w:p>
         <w:p>
           <w:pPr>
-            <w:pStyle w:val="20"/>
+            <w:pStyle w:val="TOC2"/>
             <w:tabs>
               <w:tab w:val="right" w:leader="dot" w:pos="8636"/>
             </w:tabs>
@@ -1167,13 +1221,13 @@
               <w14:ligatures w14:val="standardContextual"/>
             </w:rPr>
           </w:pPr>
-          <w:hyperlink w:anchor="_Toc188880939" w:history="1">
-            <w:r>
-              <w:rPr>
-                <w:rStyle w:val="-0"/>
-                <w:noProof/>
-              </w:rPr>
-              <w:t>Επεξεργασία Προφίλ</w:t>
+          <w:hyperlink w:anchor="_Toc189304025" w:history="1">
+            <w:r>
+              <w:rPr>
+                <w:rStyle w:val="Hyperlink"/>
+                <w:noProof/>
+              </w:rPr>
+              <w:t>Προβολή θέματος</w:t>
             </w:r>
             <w:r>
               <w:rPr>
@@ -1194,7 +1248,7 @@
                 <w:noProof/>
                 <w:webHidden/>
               </w:rPr>
-              <w:instrText xml:space="preserve"> PAGEREF _Toc188880939 \h </w:instrText>
+              <w:instrText xml:space="preserve"> PAGEREF _Toc189304025 \h </w:instrText>
             </w:r>
             <w:r>
               <w:rPr>
@@ -1214,7 +1268,7 @@
                 <w:noProof/>
                 <w:webHidden/>
               </w:rPr>
-              <w:t>5</w:t>
+              <w:t>12</w:t>
             </w:r>
             <w:r>
               <w:rPr>
@@ -1227,7 +1281,7 @@
         </w:p>
         <w:p>
           <w:pPr>
-            <w:pStyle w:val="20"/>
+            <w:pStyle w:val="TOC2"/>
             <w:tabs>
               <w:tab w:val="right" w:leader="dot" w:pos="8636"/>
             </w:tabs>
@@ -1241,10 +1295,10 @@
               <w14:ligatures w14:val="standardContextual"/>
             </w:rPr>
           </w:pPr>
-          <w:hyperlink w:anchor="_Toc188880940" w:history="1">
-            <w:r>
-              <w:rPr>
-                <w:rStyle w:val="-0"/>
+          <w:hyperlink w:anchor="_Toc189304026" w:history="1">
+            <w:r>
+              <w:rPr>
+                <w:rStyle w:val="Hyperlink"/>
                 <w:noProof/>
               </w:rPr>
               <w:t>Διαχείριση διπλωματικής εργασίας</w:t>
@@ -1268,7 +1322,7 @@
                 <w:noProof/>
                 <w:webHidden/>
               </w:rPr>
-              <w:instrText xml:space="preserve"> PAGEREF _Toc188880940 \h </w:instrText>
+              <w:instrText xml:space="preserve"> PAGEREF _Toc189304026 \h </w:instrText>
             </w:r>
             <w:r>
               <w:rPr>
@@ -1288,7 +1342,7 @@
                 <w:noProof/>
                 <w:webHidden/>
               </w:rPr>
-              <w:t>5</w:t>
+              <w:t>13</w:t>
             </w:r>
             <w:r>
               <w:rPr>
@@ -1301,7 +1355,7 @@
         </w:p>
         <w:p>
           <w:pPr>
-            <w:pStyle w:val="10"/>
+            <w:pStyle w:val="TOC2"/>
             <w:tabs>
               <w:tab w:val="right" w:leader="dot" w:pos="8636"/>
             </w:tabs>
@@ -1315,13 +1369,13 @@
               <w14:ligatures w14:val="standardContextual"/>
             </w:rPr>
           </w:pPr>
-          <w:hyperlink w:anchor="_Toc188880941" w:history="1">
-            <w:r>
-              <w:rPr>
-                <w:rStyle w:val="-0"/>
-                <w:noProof/>
-              </w:rPr>
-              <w:t>Γραμματεία</w:t>
+          <w:hyperlink w:anchor="_Toc189304027" w:history="1">
+            <w:r>
+              <w:rPr>
+                <w:rStyle w:val="Hyperlink"/>
+                <w:noProof/>
+              </w:rPr>
+              <w:t>Επεξεργασία Προφίλ</w:t>
             </w:r>
             <w:r>
               <w:rPr>
@@ -1342,7 +1396,7 @@
                 <w:noProof/>
                 <w:webHidden/>
               </w:rPr>
-              <w:instrText xml:space="preserve"> PAGEREF _Toc188880941 \h </w:instrText>
+              <w:instrText xml:space="preserve"> PAGEREF _Toc189304027 \h </w:instrText>
             </w:r>
             <w:r>
               <w:rPr>
@@ -1362,7 +1416,7 @@
                 <w:noProof/>
                 <w:webHidden/>
               </w:rPr>
-              <w:t>6</w:t>
+              <w:t>14</w:t>
             </w:r>
             <w:r>
               <w:rPr>
@@ -1375,7 +1429,7 @@
         </w:p>
         <w:p>
           <w:pPr>
-            <w:pStyle w:val="20"/>
+            <w:pStyle w:val="TOC1"/>
             <w:tabs>
               <w:tab w:val="right" w:leader="dot" w:pos="8636"/>
             </w:tabs>
@@ -1389,13 +1443,13 @@
               <w14:ligatures w14:val="standardContextual"/>
             </w:rPr>
           </w:pPr>
-          <w:hyperlink w:anchor="_Toc188880942" w:history="1">
-            <w:r>
-              <w:rPr>
-                <w:rStyle w:val="-0"/>
-                <w:noProof/>
-              </w:rPr>
-              <w:t>Προβολή ΔΕ</w:t>
+          <w:hyperlink w:anchor="_Toc189304028" w:history="1">
+            <w:r>
+              <w:rPr>
+                <w:rStyle w:val="Hyperlink"/>
+                <w:noProof/>
+              </w:rPr>
+              <w:t>Γραμματεία</w:t>
             </w:r>
             <w:r>
               <w:rPr>
@@ -1416,7 +1470,7 @@
                 <w:noProof/>
                 <w:webHidden/>
               </w:rPr>
-              <w:instrText xml:space="preserve"> PAGEREF _Toc188880942 \h </w:instrText>
+              <w:instrText xml:space="preserve"> PAGEREF _Toc189304028 \h </w:instrText>
             </w:r>
             <w:r>
               <w:rPr>
@@ -1436,7 +1490,7 @@
                 <w:noProof/>
                 <w:webHidden/>
               </w:rPr>
-              <w:t>6</w:t>
+              <w:t>14</w:t>
             </w:r>
             <w:r>
               <w:rPr>
@@ -1449,7 +1503,7 @@
         </w:p>
         <w:p>
           <w:pPr>
-            <w:pStyle w:val="20"/>
+            <w:pStyle w:val="TOC2"/>
             <w:tabs>
               <w:tab w:val="right" w:leader="dot" w:pos="8636"/>
             </w:tabs>
@@ -1463,13 +1517,13 @@
               <w14:ligatures w14:val="standardContextual"/>
             </w:rPr>
           </w:pPr>
-          <w:hyperlink w:anchor="_Toc188880943" w:history="1">
-            <w:r>
-              <w:rPr>
-                <w:rStyle w:val="-0"/>
-                <w:noProof/>
-              </w:rPr>
-              <w:t>Εισαγωγή δεδομένων</w:t>
+          <w:hyperlink w:anchor="_Toc189304029" w:history="1">
+            <w:r>
+              <w:rPr>
+                <w:rStyle w:val="Hyperlink"/>
+                <w:noProof/>
+              </w:rPr>
+              <w:t>Προβολή ΔΕ</w:t>
             </w:r>
             <w:r>
               <w:rPr>
@@ -1490,7 +1544,7 @@
                 <w:noProof/>
                 <w:webHidden/>
               </w:rPr>
-              <w:instrText xml:space="preserve"> PAGEREF _Toc188880943 \h </w:instrText>
+              <w:instrText xml:space="preserve"> PAGEREF _Toc189304029 \h </w:instrText>
             </w:r>
             <w:r>
               <w:rPr>
@@ -1510,7 +1564,7 @@
                 <w:noProof/>
                 <w:webHidden/>
               </w:rPr>
-              <w:t>6</w:t>
+              <w:t>14</w:t>
             </w:r>
             <w:r>
               <w:rPr>
@@ -1523,7 +1577,7 @@
         </w:p>
         <w:p>
           <w:pPr>
-            <w:pStyle w:val="20"/>
+            <w:pStyle w:val="TOC2"/>
             <w:tabs>
               <w:tab w:val="right" w:leader="dot" w:pos="8636"/>
             </w:tabs>
@@ -1537,10 +1591,10 @@
               <w14:ligatures w14:val="standardContextual"/>
             </w:rPr>
           </w:pPr>
-          <w:hyperlink w:anchor="_Toc188880944" w:history="1">
-            <w:r>
-              <w:rPr>
-                <w:rStyle w:val="-0"/>
+          <w:hyperlink w:anchor="_Toc189304030" w:history="1">
+            <w:r>
+              <w:rPr>
+                <w:rStyle w:val="Hyperlink"/>
                 <w:noProof/>
               </w:rPr>
               <w:t>Διαχείριση διπλωματικής εργασίας</w:t>
@@ -1564,7 +1618,7 @@
                 <w:noProof/>
                 <w:webHidden/>
               </w:rPr>
-              <w:instrText xml:space="preserve"> PAGEREF _Toc188880944 \h </w:instrText>
+              <w:instrText xml:space="preserve"> PAGEREF _Toc189304030 \h </w:instrText>
             </w:r>
             <w:r>
               <w:rPr>
@@ -1584,7 +1638,7 @@
                 <w:noProof/>
                 <w:webHidden/>
               </w:rPr>
-              <w:t>6</w:t>
+              <w:t>15</w:t>
             </w:r>
             <w:r>
               <w:rPr>
@@ -1597,7 +1651,7 @@
         </w:p>
         <w:p>
           <w:pPr>
-            <w:pStyle w:val="10"/>
+            <w:pStyle w:val="TOC2"/>
             <w:tabs>
               <w:tab w:val="right" w:leader="dot" w:pos="8636"/>
             </w:tabs>
@@ -1611,13 +1665,13 @@
               <w14:ligatures w14:val="standardContextual"/>
             </w:rPr>
           </w:pPr>
-          <w:hyperlink w:anchor="_Toc188880945" w:history="1">
-            <w:r>
-              <w:rPr>
-                <w:rStyle w:val="-0"/>
-                <w:noProof/>
-              </w:rPr>
-              <w:t>Λειτουργίες Συστήματος ανεξαρτήτως ταυτοποιημένων χρηστών</w:t>
+          <w:hyperlink w:anchor="_Toc189304031" w:history="1">
+            <w:r>
+              <w:rPr>
+                <w:rStyle w:val="Hyperlink"/>
+                <w:noProof/>
+              </w:rPr>
+              <w:t>Εισαγωγή δεδομένων</w:t>
             </w:r>
             <w:r>
               <w:rPr>
@@ -1638,7 +1692,7 @@
                 <w:noProof/>
                 <w:webHidden/>
               </w:rPr>
-              <w:instrText xml:space="preserve"> PAGEREF _Toc188880945 \h </w:instrText>
+              <w:instrText xml:space="preserve"> PAGEREF _Toc189304031 \h </w:instrText>
             </w:r>
             <w:r>
               <w:rPr>
@@ -1658,7 +1712,7 @@
                 <w:noProof/>
                 <w:webHidden/>
               </w:rPr>
-              <w:t>7</w:t>
+              <w:t>15</w:t>
             </w:r>
             <w:r>
               <w:rPr>
@@ -1671,7 +1725,7 @@
         </w:p>
         <w:p>
           <w:pPr>
-            <w:pStyle w:val="10"/>
+            <w:pStyle w:val="TOC1"/>
             <w:tabs>
               <w:tab w:val="right" w:leader="dot" w:pos="8636"/>
             </w:tabs>
@@ -1685,10 +1739,84 @@
               <w14:ligatures w14:val="standardContextual"/>
             </w:rPr>
           </w:pPr>
-          <w:hyperlink w:anchor="_Toc188880946" w:history="1">
-            <w:r>
-              <w:rPr>
-                <w:rStyle w:val="-0"/>
+          <w:hyperlink w:anchor="_Toc189304032" w:history="1">
+            <w:r>
+              <w:rPr>
+                <w:rStyle w:val="Hyperlink"/>
+                <w:noProof/>
+              </w:rPr>
+              <w:t>Λειτουργίες Συστήματος ανεξαρτήτως ταυτοποιημένων χρηστών</w:t>
+            </w:r>
+            <w:r>
+              <w:rPr>
+                <w:noProof/>
+                <w:webHidden/>
+              </w:rPr>
+              <w:tab/>
+            </w:r>
+            <w:r>
+              <w:rPr>
+                <w:noProof/>
+                <w:webHidden/>
+              </w:rPr>
+              <w:fldChar w:fldCharType="begin"/>
+            </w:r>
+            <w:r>
+              <w:rPr>
+                <w:noProof/>
+                <w:webHidden/>
+              </w:rPr>
+              <w:instrText xml:space="preserve"> PAGEREF _Toc189304032 \h </w:instrText>
+            </w:r>
+            <w:r>
+              <w:rPr>
+                <w:noProof/>
+                <w:webHidden/>
+              </w:rPr>
+            </w:r>
+            <w:r>
+              <w:rPr>
+                <w:noProof/>
+                <w:webHidden/>
+              </w:rPr>
+              <w:fldChar w:fldCharType="separate"/>
+            </w:r>
+            <w:r>
+              <w:rPr>
+                <w:noProof/>
+                <w:webHidden/>
+              </w:rPr>
+              <w:t>16</w:t>
+            </w:r>
+            <w:r>
+              <w:rPr>
+                <w:noProof/>
+                <w:webHidden/>
+              </w:rPr>
+              <w:fldChar w:fldCharType="end"/>
+            </w:r>
+          </w:hyperlink>
+        </w:p>
+        <w:p>
+          <w:pPr>
+            <w:pStyle w:val="TOC1"/>
+            <w:tabs>
+              <w:tab w:val="right" w:leader="dot" w:pos="8636"/>
+            </w:tabs>
+            <w:rPr>
+              <w:rFonts w:eastAsiaTheme="minorEastAsia"/>
+              <w:noProof/>
+              <w:color w:val="auto"/>
+              <w:kern w:val="2"/>
+              <w:sz w:val="24"/>
+              <w:szCs w:val="24"/>
+              <w14:ligatures w14:val="standardContextual"/>
+            </w:rPr>
+          </w:pPr>
+          <w:hyperlink w:anchor="_Toc189304033" w:history="1">
+            <w:r>
+              <w:rPr>
+                <w:rStyle w:val="Hyperlink"/>
                 <w:noProof/>
               </w:rPr>
               <w:t>Αρχικοποίηση συστήματος</w:t>
@@ -1712,7 +1840,7 @@
                 <w:noProof/>
                 <w:webHidden/>
               </w:rPr>
-              <w:instrText xml:space="preserve"> PAGEREF _Toc188880946 \h </w:instrText>
+              <w:instrText xml:space="preserve"> PAGEREF _Toc189304033 \h </w:instrText>
             </w:r>
             <w:r>
               <w:rPr>
@@ -1732,7 +1860,7 @@
                 <w:noProof/>
                 <w:webHidden/>
               </w:rPr>
-              <w:t>8</w:t>
+              <w:t>17</w:t>
             </w:r>
             <w:r>
               <w:rPr>
@@ -1849,16 +1977,10 @@
     </w:p>
     <w:p>
       <w:pPr>
-        <w:pStyle w:val="1"/>
-        <w:rPr>
-          <w:rFonts w:ascii="Bahnschrift" w:hAnsi="Bahnschrift"/>
-        </w:rPr>
-      </w:pPr>
-      <w:bookmarkStart w:id="5" w:name="_Toc188880928"/>
-      <w:r>
-        <w:rPr>
-          <w:rFonts w:ascii="Bahnschrift" w:hAnsi="Bahnschrift"/>
-        </w:rPr>
+        <w:pStyle w:val="Heading1"/>
+      </w:pPr>
+      <w:bookmarkStart w:id="5" w:name="_Toc189304014"/>
+      <w:r>
         <w:lastRenderedPageBreak/>
         <w:t>Εισαγωγή</w:t>
       </w:r>
@@ -1967,7 +2089,7 @@
     </w:p>
     <w:p>
       <w:pPr>
-        <w:pStyle w:val="afa"/>
+        <w:pStyle w:val="ListParagraph"/>
         <w:numPr>
           <w:ilvl w:val="0"/>
           <w:numId w:val="19"/>
@@ -1981,7 +2103,21 @@
         <w:rPr>
           <w:lang w:val="el-GR"/>
         </w:rPr>
-        <w:t xml:space="preserve">Δήμητρα Λιόπετα (ΑΜ </w:t>
+        <w:t xml:space="preserve">Δήμητρα </w:t>
+      </w:r>
+      <w:proofErr w:type="spellStart"/>
+      <w:r>
+        <w:rPr>
+          <w:lang w:val="el-GR"/>
+        </w:rPr>
+        <w:t>Λιόπετα</w:t>
+      </w:r>
+      <w:proofErr w:type="spellEnd"/>
+      <w:r>
+        <w:rPr>
+          <w:lang w:val="el-GR"/>
+        </w:rPr>
+        <w:t xml:space="preserve"> (ΑΜ </w:t>
       </w:r>
       <w:r>
         <w:rPr>
@@ -2000,7 +2136,7 @@
     </w:p>
     <w:p>
       <w:pPr>
-        <w:pStyle w:val="afa"/>
+        <w:pStyle w:val="ListParagraph"/>
         <w:numPr>
           <w:ilvl w:val="0"/>
           <w:numId w:val="19"/>
@@ -2014,7 +2150,21 @@
         <w:rPr>
           <w:lang w:val="el-GR"/>
         </w:rPr>
-        <w:t xml:space="preserve">Λάζαρος Μπαζάκας (ΑΜ </w:t>
+        <w:t xml:space="preserve">Λάζαρος </w:t>
+      </w:r>
+      <w:proofErr w:type="spellStart"/>
+      <w:r>
+        <w:rPr>
+          <w:lang w:val="el-GR"/>
+        </w:rPr>
+        <w:t>Μπαζάκας</w:t>
+      </w:r>
+      <w:proofErr w:type="spellEnd"/>
+      <w:r>
+        <w:rPr>
+          <w:lang w:val="el-GR"/>
+        </w:rPr>
+        <w:t xml:space="preserve"> (ΑΜ </w:t>
       </w:r>
       <w:r>
         <w:rPr>
@@ -2056,7 +2206,21 @@
         <w:rPr>
           <w:lang w:val="el-GR"/>
         </w:rPr>
-        <w:t>Για την υλοποίηση της εργασίας χρησιμοποιήθηκαν σειρά εργαλείων και τεχνολογιών, πάντα στη βάση των προαπαιτούμενων που περιγράφονται αναλυτικά στην περιγραφή της εργασίας.</w:t>
+        <w:t xml:space="preserve">Για την υλοποίηση της εργασίας χρησιμοποιήθηκαν σειρά εργαλείων και τεχνολογιών, πάντα στη βάση των </w:t>
+      </w:r>
+      <w:proofErr w:type="spellStart"/>
+      <w:r>
+        <w:rPr>
+          <w:lang w:val="el-GR"/>
+        </w:rPr>
+        <w:t>προαπαιτούμενων</w:t>
+      </w:r>
+      <w:proofErr w:type="spellEnd"/>
+      <w:r>
+        <w:rPr>
+          <w:lang w:val="el-GR"/>
+        </w:rPr>
+        <w:t xml:space="preserve"> που περιγράφονται αναλυτικά στην περιγραφή της εργασίας.</w:t>
       </w:r>
       <w:r>
         <w:rPr>
@@ -2079,12 +2243,14 @@
         </w:rPr>
         <w:t xml:space="preserve">Για την παρουσίαση και </w:t>
       </w:r>
+      <w:proofErr w:type="spellStart"/>
       <w:r>
         <w:rPr>
           <w:lang w:val="el-GR"/>
         </w:rPr>
         <w:t>διαδραστικότητα</w:t>
       </w:r>
+      <w:proofErr w:type="spellEnd"/>
       <w:r>
         <w:rPr>
           <w:lang w:val="el-GR"/>
@@ -2103,7 +2269,7 @@
     </w:p>
     <w:p>
       <w:pPr>
-        <w:pStyle w:val="afa"/>
+        <w:pStyle w:val="ListParagraph"/>
         <w:numPr>
           <w:ilvl w:val="0"/>
           <w:numId w:val="20"/>
@@ -2131,7 +2297,7 @@
     </w:p>
     <w:p>
       <w:pPr>
-        <w:pStyle w:val="afa"/>
+        <w:pStyle w:val="ListParagraph"/>
         <w:numPr>
           <w:ilvl w:val="0"/>
           <w:numId w:val="20"/>
@@ -2179,7 +2345,7 @@
     </w:p>
     <w:p>
       <w:pPr>
-        <w:pStyle w:val="afa"/>
+        <w:pStyle w:val="ListParagraph"/>
         <w:numPr>
           <w:ilvl w:val="0"/>
           <w:numId w:val="21"/>
@@ -2213,7 +2379,7 @@
     </w:p>
     <w:p>
       <w:pPr>
-        <w:pStyle w:val="afa"/>
+        <w:pStyle w:val="ListParagraph"/>
         <w:numPr>
           <w:ilvl w:val="0"/>
           <w:numId w:val="21"/>
@@ -2398,17 +2564,15 @@
     </w:p>
     <w:p>
       <w:pPr>
-        <w:pStyle w:val="1"/>
-        <w:rPr>
-          <w:rFonts w:ascii="Bahnschrift" w:hAnsi="Bahnschrift"/>
+        <w:pStyle w:val="Heading1"/>
+        <w:rPr>
           <w:sz w:val="40"/>
           <w:szCs w:val="20"/>
         </w:rPr>
       </w:pPr>
-      <w:bookmarkStart w:id="6" w:name="_Toc188880929"/>
-      <w:r>
-        <w:rPr>
-          <w:rFonts w:ascii="Bahnschrift" w:hAnsi="Bahnschrift"/>
+      <w:bookmarkStart w:id="6" w:name="_Toc189304015"/>
+      <w:r>
+        <w:rPr>
           <w:noProof/>
           <w:sz w:val="24"/>
         </w:rPr>
@@ -2478,28 +2642,41 @@
         </w:drawing>
       </w:r>
       <w:bookmarkStart w:id="7" w:name="_Hlk189052080"/>
-      <w:r>
-        <w:rPr>
-          <w:rFonts w:ascii="Bahnschrift" w:hAnsi="Bahnschrift"/>
-        </w:rPr>
-        <w:t xml:space="preserve">Entity Relationship Diagram </w:t>
+      <w:proofErr w:type="spellStart"/>
+      <w:r>
+        <w:t>Entity</w:t>
+      </w:r>
+      <w:proofErr w:type="spellEnd"/>
+      <w:r>
+        <w:t xml:space="preserve"> </w:t>
+      </w:r>
+      <w:proofErr w:type="spellStart"/>
+      <w:r>
+        <w:t>Relationship</w:t>
+      </w:r>
+      <w:proofErr w:type="spellEnd"/>
+      <w:r>
+        <w:t xml:space="preserve"> </w:t>
+      </w:r>
+      <w:proofErr w:type="spellStart"/>
+      <w:r>
+        <w:t>Diagram</w:t>
+      </w:r>
+      <w:proofErr w:type="spellEnd"/>
+      <w:r>
+        <w:t xml:space="preserve"> </w:t>
       </w:r>
       <w:bookmarkEnd w:id="7"/>
       <w:r>
-        <w:rPr>
-          <w:rFonts w:ascii="Bahnschrift" w:hAnsi="Bahnschrift"/>
-        </w:rPr>
         <w:br/>
       </w:r>
       <w:r>
         <w:rPr>
-          <w:rFonts w:ascii="Bahnschrift" w:hAnsi="Bahnschrift"/>
           <w:sz w:val="40"/>
           <w:szCs w:val="20"/>
         </w:rPr>
         <w:t>για τη Βάση Δεδομένων</w:t>
       </w:r>
-      <w:bookmarkStart w:id="8" w:name="_Toc188880930"/>
       <w:bookmarkEnd w:id="6"/>
     </w:p>
     <w:p>
@@ -2541,7 +2718,7 @@
     </w:p>
     <w:p>
       <w:pPr>
-        <w:pStyle w:val="afa"/>
+        <w:pStyle w:val="ListParagraph"/>
         <w:numPr>
           <w:ilvl w:val="0"/>
           <w:numId w:val="25"/>
@@ -2577,7 +2754,7 @@
     </w:p>
     <w:p>
       <w:pPr>
-        <w:pStyle w:val="afa"/>
+        <w:pStyle w:val="ListParagraph"/>
         <w:ind w:left="1080"/>
         <w:jc w:val="both"/>
         <w:rPr>
@@ -2671,7 +2848,7 @@
     </w:p>
     <w:p>
       <w:pPr>
-        <w:pStyle w:val="afa"/>
+        <w:pStyle w:val="ListParagraph"/>
         <w:ind w:left="1080"/>
         <w:jc w:val="both"/>
         <w:rPr>
@@ -2683,7 +2860,7 @@
     </w:p>
     <w:p>
       <w:pPr>
-        <w:pStyle w:val="afa"/>
+        <w:pStyle w:val="ListParagraph"/>
         <w:numPr>
           <w:ilvl w:val="0"/>
           <w:numId w:val="25"/>
@@ -2719,7 +2896,7 @@
     </w:p>
     <w:p>
       <w:pPr>
-        <w:pStyle w:val="afa"/>
+        <w:pStyle w:val="ListParagraph"/>
         <w:ind w:left="1080"/>
         <w:jc w:val="both"/>
         <w:rPr>
@@ -2840,9 +3017,11 @@
         </w:rPr>
         <w:t xml:space="preserve"> στο </w:t>
       </w:r>
+      <w:proofErr w:type="spellStart"/>
       <w:r>
         <w:t>Upnet</w:t>
       </w:r>
+      <w:proofErr w:type="spellEnd"/>
       <w:r>
         <w:rPr>
           <w:lang w:val="el-GR"/>
@@ -2888,7 +3067,7 @@
     </w:p>
     <w:p>
       <w:pPr>
-        <w:pStyle w:val="afa"/>
+        <w:pStyle w:val="ListParagraph"/>
         <w:ind w:left="1080"/>
         <w:jc w:val="both"/>
         <w:rPr>
@@ -2900,7 +3079,7 @@
     </w:p>
     <w:p>
       <w:pPr>
-        <w:pStyle w:val="afa"/>
+        <w:pStyle w:val="ListParagraph"/>
         <w:numPr>
           <w:ilvl w:val="0"/>
           <w:numId w:val="25"/>
@@ -2936,7 +3115,7 @@
     </w:p>
     <w:p>
       <w:pPr>
-        <w:pStyle w:val="afa"/>
+        <w:pStyle w:val="ListParagraph"/>
         <w:ind w:left="1080"/>
         <w:jc w:val="both"/>
         <w:rPr>
@@ -3042,7 +3221,7 @@
     </w:p>
     <w:p>
       <w:pPr>
-        <w:pStyle w:val="afa"/>
+        <w:pStyle w:val="ListParagraph"/>
         <w:ind w:left="1080"/>
         <w:jc w:val="both"/>
         <w:rPr>
@@ -3054,7 +3233,7 @@
     </w:p>
     <w:p>
       <w:pPr>
-        <w:pStyle w:val="afa"/>
+        <w:pStyle w:val="ListParagraph"/>
         <w:ind w:left="1080"/>
         <w:jc w:val="both"/>
         <w:rPr>
@@ -3068,7 +3247,7 @@
     </w:p>
     <w:p>
       <w:pPr>
-        <w:pStyle w:val="afa"/>
+        <w:pStyle w:val="ListParagraph"/>
         <w:numPr>
           <w:ilvl w:val="0"/>
           <w:numId w:val="25"/>
@@ -3104,7 +3283,7 @@
     </w:p>
     <w:p>
       <w:pPr>
-        <w:pStyle w:val="afa"/>
+        <w:pStyle w:val="ListParagraph"/>
         <w:ind w:left="1080"/>
         <w:jc w:val="both"/>
         <w:rPr>
@@ -3204,9 +3383,11 @@
         </w:rPr>
         <w:t xml:space="preserve">που δέχεται μόνο συγκεκριμένες τιμές (τύπου </w:t>
       </w:r>
+      <w:proofErr w:type="spellStart"/>
       <w:r>
         <w:t>enum</w:t>
       </w:r>
+      <w:proofErr w:type="spellEnd"/>
       <w:r>
         <w:rPr>
           <w:lang w:val="el-GR"/>
@@ -3279,9 +3460,11 @@
         </w:rPr>
         <w:t xml:space="preserve">που καταγράφει την ημερομηνία επίσημης έναρξης της διπλωματικής (ημερομηνία έγκρισης ανάθεσης σε ΓΣΤ δηλαδή, καταχωρείται από τον καθηγητή), ιδιότητα </w:t>
       </w:r>
+      <w:proofErr w:type="spellStart"/>
       <w:r>
         <w:t>nimertis</w:t>
       </w:r>
+      <w:proofErr w:type="spellEnd"/>
       <w:r>
         <w:rPr>
           <w:lang w:val="el-GR"/>
@@ -3295,7 +3478,21 @@
         <w:rPr>
           <w:lang w:val="el-GR"/>
         </w:rPr>
-        <w:t xml:space="preserve"> όπου αποθηκεύεται ο σύνδεσμος προς το αποθετήριο Νημερτής που αναρτά ο φοιτητής για να μπορέσει να ολοκληρωθεί η διπλωματική, ιδιότητα </w:t>
+        <w:t xml:space="preserve"> όπου αποθηκεύεται ο σύνδεσμος προς το αποθετήριο </w:t>
+      </w:r>
+      <w:proofErr w:type="spellStart"/>
+      <w:r>
+        <w:rPr>
+          <w:lang w:val="el-GR"/>
+        </w:rPr>
+        <w:t>Νημερτής</w:t>
+      </w:r>
+      <w:proofErr w:type="spellEnd"/>
+      <w:r>
+        <w:rPr>
+          <w:lang w:val="el-GR"/>
+        </w:rPr>
+        <w:t xml:space="preserve"> που αναρτά ο φοιτητής για να μπορέσει να ολοκληρωθεί η διπλωματική, ιδιότητα </w:t>
       </w:r>
       <w:r>
         <w:t>grading</w:t>
@@ -3345,7 +3542,7 @@
     </w:p>
     <w:p>
       <w:pPr>
-        <w:pStyle w:val="afa"/>
+        <w:pStyle w:val="ListParagraph"/>
         <w:ind w:left="1080"/>
         <w:jc w:val="both"/>
         <w:rPr>
@@ -3359,7 +3556,7 @@
     </w:p>
     <w:p>
       <w:pPr>
-        <w:pStyle w:val="afa"/>
+        <w:pStyle w:val="ListParagraph"/>
         <w:numPr>
           <w:ilvl w:val="0"/>
           <w:numId w:val="25"/>
@@ -3411,7 +3608,7 @@
     </w:p>
     <w:p>
       <w:pPr>
-        <w:pStyle w:val="afa"/>
+        <w:pStyle w:val="ListParagraph"/>
         <w:ind w:left="1080"/>
         <w:jc w:val="both"/>
         <w:rPr>
@@ -3509,9 +3706,11 @@
         <w:lastRenderedPageBreak/>
         <w:t xml:space="preserve">πρόσκλησης και δέχεται συγκεκριμένες τιμές (είναι τύπου </w:t>
       </w:r>
+      <w:proofErr w:type="spellStart"/>
       <w:r>
         <w:t>enum</w:t>
       </w:r>
+      <w:proofErr w:type="spellEnd"/>
       <w:r>
         <w:rPr>
           <w:lang w:val="el-GR"/>
@@ -3534,12 +3733,26 @@
         <w:rPr>
           <w:lang w:val="el-GR"/>
         </w:rPr>
-        <w:t xml:space="preserve">” κλπ). </w:t>
-      </w:r>
-    </w:p>
-    <w:p>
-      <w:pPr>
-        <w:pStyle w:val="afa"/>
+        <w:t xml:space="preserve">” </w:t>
+      </w:r>
+      <w:proofErr w:type="spellStart"/>
+      <w:r>
+        <w:rPr>
+          <w:lang w:val="el-GR"/>
+        </w:rPr>
+        <w:t>κλπ</w:t>
+      </w:r>
+      <w:proofErr w:type="spellEnd"/>
+      <w:r>
+        <w:rPr>
+          <w:lang w:val="el-GR"/>
+        </w:rPr>
+        <w:t xml:space="preserve">). </w:t>
+      </w:r>
+    </w:p>
+    <w:p>
+      <w:pPr>
+        <w:pStyle w:val="ListParagraph"/>
         <w:ind w:left="1080"/>
         <w:rPr>
           <w:sz w:val="24"/>
@@ -3550,7 +3763,7 @@
     </w:p>
     <w:p>
       <w:pPr>
-        <w:pStyle w:val="afa"/>
+        <w:pStyle w:val="ListParagraph"/>
         <w:numPr>
           <w:ilvl w:val="0"/>
           <w:numId w:val="25"/>
@@ -3602,7 +3815,7 @@
     </w:p>
     <w:p>
       <w:pPr>
-        <w:pStyle w:val="afa"/>
+        <w:pStyle w:val="ListParagraph"/>
         <w:ind w:left="1080"/>
         <w:jc w:val="both"/>
         <w:rPr>
@@ -3741,7 +3954,7 @@
     </w:p>
     <w:p>
       <w:pPr>
-        <w:pStyle w:val="afa"/>
+        <w:pStyle w:val="ListParagraph"/>
         <w:ind w:left="1080"/>
         <w:jc w:val="both"/>
         <w:rPr>
@@ -3753,7 +3966,7 @@
     </w:p>
     <w:p>
       <w:pPr>
-        <w:pStyle w:val="afa"/>
+        <w:pStyle w:val="ListParagraph"/>
         <w:numPr>
           <w:ilvl w:val="0"/>
           <w:numId w:val="25"/>
@@ -3805,7 +4018,7 @@
     </w:p>
     <w:p>
       <w:pPr>
-        <w:pStyle w:val="afa"/>
+        <w:pStyle w:val="ListParagraph"/>
         <w:ind w:left="1080"/>
         <w:jc w:val="both"/>
         <w:rPr>
@@ -3932,7 +4145,7 @@
     </w:p>
     <w:p>
       <w:pPr>
-        <w:pStyle w:val="afa"/>
+        <w:pStyle w:val="ListParagraph"/>
         <w:ind w:left="1080"/>
         <w:jc w:val="both"/>
         <w:rPr>
@@ -3944,7 +4157,7 @@
     </w:p>
     <w:p>
       <w:pPr>
-        <w:pStyle w:val="afa"/>
+        <w:pStyle w:val="ListParagraph"/>
         <w:numPr>
           <w:ilvl w:val="0"/>
           <w:numId w:val="25"/>
@@ -3996,7 +4209,7 @@
     </w:p>
     <w:p>
       <w:pPr>
-        <w:pStyle w:val="afa"/>
+        <w:pStyle w:val="ListParagraph"/>
         <w:ind w:left="1080"/>
         <w:jc w:val="both"/>
         <w:rPr>
@@ -4093,7 +4306,21 @@
         <w:rPr>
           <w:lang w:val="el-GR"/>
         </w:rPr>
-        <w:t xml:space="preserve">, ενώ αν πρόκειται για σύνδεσμο σε εξωτερική πηγή, το μονοπάτι αφορά τον υπερσύνδεσμο προς την πηγή αυτή. </w:t>
+        <w:t xml:space="preserve">, ενώ αν πρόκειται για σύνδεσμο σε εξωτερική πηγή, το μονοπάτι αφορά τον </w:t>
+      </w:r>
+      <w:proofErr w:type="spellStart"/>
+      <w:r>
+        <w:rPr>
+          <w:lang w:val="el-GR"/>
+        </w:rPr>
+        <w:t>υπερσύνδεσμο</w:t>
+      </w:r>
+      <w:proofErr w:type="spellEnd"/>
+      <w:r>
+        <w:rPr>
+          <w:lang w:val="el-GR"/>
+        </w:rPr>
+        <w:t xml:space="preserve"> προς την πηγή αυτή. </w:t>
       </w:r>
       <w:r>
         <w:rPr>
@@ -4106,7 +4333,7 @@
     </w:p>
     <w:p>
       <w:pPr>
-        <w:pStyle w:val="afa"/>
+        <w:pStyle w:val="ListParagraph"/>
         <w:numPr>
           <w:ilvl w:val="0"/>
           <w:numId w:val="25"/>
@@ -4158,7 +4385,7 @@
     </w:p>
     <w:p>
       <w:pPr>
-        <w:pStyle w:val="afa"/>
+        <w:pStyle w:val="ListParagraph"/>
         <w:ind w:left="1080"/>
         <w:rPr>
           <w:sz w:val="24"/>
@@ -4253,7 +4480,7 @@
     </w:p>
     <w:p>
       <w:pPr>
-        <w:pStyle w:val="afa"/>
+        <w:pStyle w:val="ListParagraph"/>
         <w:numPr>
           <w:ilvl w:val="0"/>
           <w:numId w:val="25"/>
@@ -4305,7 +4532,7 @@
     </w:p>
     <w:p>
       <w:pPr>
-        <w:pStyle w:val="afa"/>
+        <w:pStyle w:val="ListParagraph"/>
         <w:ind w:left="1080"/>
         <w:jc w:val="both"/>
         <w:rPr>
@@ -4434,7 +4661,21 @@
           <w:lang w:val="el-GR"/>
         </w:rPr>
         <w:lastRenderedPageBreak/>
-        <w:t xml:space="preserve">όποια απόφαση (ανάθεσης, ακύρωσης κλπ) αλλά και ο λόγος ακύρωσης διπλωματικής </w:t>
+        <w:t xml:space="preserve">όποια απόφαση (ανάθεσης, ακύρωσης </w:t>
+      </w:r>
+      <w:proofErr w:type="spellStart"/>
+      <w:r>
+        <w:rPr>
+          <w:lang w:val="el-GR"/>
+        </w:rPr>
+        <w:t>κλπ</w:t>
+      </w:r>
+      <w:proofErr w:type="spellEnd"/>
+      <w:r>
+        <w:rPr>
+          <w:lang w:val="el-GR"/>
+        </w:rPr>
+        <w:t xml:space="preserve">) αλλά και ο λόγος ακύρωσης διπλωματικής </w:t>
       </w:r>
       <w:r>
         <w:t>cancellation</w:t>
@@ -4457,7 +4698,7 @@
     </w:p>
     <w:p>
       <w:pPr>
-        <w:pStyle w:val="afa"/>
+        <w:pStyle w:val="ListParagraph"/>
         <w:ind w:left="1080"/>
         <w:jc w:val="both"/>
         <w:rPr>
@@ -4469,7 +4710,7 @@
     </w:p>
     <w:p>
       <w:pPr>
-        <w:pStyle w:val="afa"/>
+        <w:pStyle w:val="ListParagraph"/>
         <w:numPr>
           <w:ilvl w:val="0"/>
           <w:numId w:val="25"/>
@@ -4505,7 +4746,7 @@
     </w:p>
     <w:p>
       <w:pPr>
-        <w:pStyle w:val="afa"/>
+        <w:pStyle w:val="ListParagraph"/>
         <w:ind w:left="1080"/>
         <w:rPr>
           <w:lang w:val="el-GR"/>
@@ -4562,7 +4803,7 @@
     </w:p>
     <w:p>
       <w:pPr>
-        <w:pStyle w:val="afa"/>
+        <w:pStyle w:val="ListParagraph"/>
         <w:ind w:left="1080"/>
         <w:rPr>
           <w:sz w:val="24"/>
@@ -4573,7 +4814,7 @@
     </w:p>
     <w:p>
       <w:pPr>
-        <w:pStyle w:val="afa"/>
+        <w:pStyle w:val="ListParagraph"/>
         <w:numPr>
           <w:ilvl w:val="0"/>
           <w:numId w:val="25"/>
@@ -4609,7 +4850,7 @@
     </w:p>
     <w:p>
       <w:pPr>
-        <w:pStyle w:val="afa"/>
+        <w:pStyle w:val="ListParagraph"/>
         <w:ind w:left="1080"/>
         <w:rPr>
           <w:b/>
@@ -4712,6 +4953,11 @@
       </w:r>
     </w:p>
     <w:p>
+      <w:pPr>
+        <w:rPr>
+          <w:lang w:val="el-GR"/>
+        </w:rPr>
+      </w:pPr>
       <w:r>
         <w:rPr>
           <w:lang w:val="el-GR"/>
@@ -4736,26 +4982,31 @@
     </w:p>
     <w:p>
       <w:pPr>
-        <w:pStyle w:val="1"/>
-        <w:rPr>
-          <w:rFonts w:ascii="Bahnschrift" w:hAnsi="Bahnschrift"/>
-        </w:rPr>
-      </w:pPr>
-      <w:r>
-        <w:rPr>
-          <w:rFonts w:ascii="Bahnschrift" w:hAnsi="Bahnschrift"/>
-        </w:rPr>
-        <w:t>ΤΕΧΝΙΚΕΣ ΔΙΑΧΕΙΡΗΣΗΣ</w:t>
-      </w:r>
-      <w:r>
-        <w:rPr>
-          <w:rFonts w:ascii="Bahnschrift" w:hAnsi="Bahnschrift"/>
-        </w:rPr>
-        <w:t xml:space="preserve"> CACHE</w:t>
-      </w:r>
-    </w:p>
-    <w:p>
-      <w:pPr>
+        <w:pStyle w:val="Heading1"/>
+      </w:pPr>
+      <w:bookmarkStart w:id="8" w:name="_Toc189304016"/>
+      <w:r>
+        <w:t xml:space="preserve">Τεχνικές </w:t>
+      </w:r>
+      <w:proofErr w:type="spellStart"/>
+      <w:r>
+        <w:t>Διαχείρησης</w:t>
+      </w:r>
+      <w:proofErr w:type="spellEnd"/>
+      <w:r>
+        <w:t xml:space="preserve"> </w:t>
+      </w:r>
+      <w:r>
+        <w:rPr>
+          <w:lang w:val="en-US"/>
+        </w:rPr>
+        <w:t>Cache</w:t>
+      </w:r>
+      <w:bookmarkEnd w:id="8"/>
+    </w:p>
+    <w:p>
+      <w:pPr>
+        <w:jc w:val="both"/>
         <w:rPr>
           <w:lang w:val="el-GR"/>
         </w:rPr>
@@ -4832,6 +5083,7 @@
     </w:p>
     <w:p>
       <w:pPr>
+        <w:jc w:val="both"/>
         <w:rPr>
           <w:lang w:val="el-GR"/>
         </w:rPr>
@@ -4973,6 +5225,12 @@
       </w:r>
     </w:p>
     <w:p>
+      <w:pPr>
+        <w:jc w:val="both"/>
+        <w:rPr>
+          <w:lang w:val="el-GR"/>
+        </w:rPr>
+      </w:pPr>
       <w:r>
         <w:rPr>
           <w:lang w:val="el-GR"/>
@@ -5055,7 +5313,21 @@
         <w:rPr>
           <w:lang w:val="el-GR"/>
         </w:rPr>
-        <w:t xml:space="preserve"> που παρήχθηκε βάση των δεδομένων από τον </w:t>
+        <w:t xml:space="preserve"> που </w:t>
+      </w:r>
+      <w:proofErr w:type="spellStart"/>
+      <w:r>
+        <w:rPr>
+          <w:lang w:val="el-GR"/>
+        </w:rPr>
+        <w:t>παρήχθηκε</w:t>
+      </w:r>
+      <w:proofErr w:type="spellEnd"/>
+      <w:r>
+        <w:rPr>
+          <w:lang w:val="el-GR"/>
+        </w:rPr>
+        <w:t xml:space="preserve"> βάση των δεδομένων από τον </w:t>
       </w:r>
       <w:r>
         <w:t>server</w:t>
@@ -5134,10 +5406,10 @@
         </w:rPr>
         <w:lastRenderedPageBreak/>
         <w:drawing>
-          <wp:inline distT="0" distB="0" distL="0" distR="0" wp14:anchorId="75DB558E" wp14:editId="04C664BD">
-            <wp:extent cx="5490210" cy="3639185"/>
+          <wp:inline distT="0" distB="0" distL="0" distR="0" wp14:anchorId="4677978A" wp14:editId="3CDDC5F7">
+            <wp:extent cx="5490210" cy="3222625"/>
             <wp:effectExtent l="0" t="0" r="0" b="0"/>
-            <wp:docPr id="1891398008" name="Εικόνα 18" descr="Εικόνα που περιέχει κείμενο, στιγμιότυπο οθόνης, γραμματοσειρά&#10;&#10;Περιγραφή που δημιουργήθηκε αυτόματα"/>
+            <wp:docPr id="1224466099" name="Picture 7"/>
             <wp:cNvGraphicFramePr>
               <a:graphicFrameLocks xmlns:a="http://schemas.openxmlformats.org/drawingml/2006/main" noChangeAspect="1"/>
             </wp:cNvGraphicFramePr>
@@ -5145,11 +5417,11 @@
               <a:graphicData uri="http://schemas.openxmlformats.org/drawingml/2006/picture">
                 <pic:pic xmlns:pic="http://schemas.openxmlformats.org/drawingml/2006/picture">
                   <pic:nvPicPr>
-                    <pic:cNvPr id="1891398008" name="Εικόνα 18" descr="Εικόνα που περιέχει κείμενο, στιγμιότυπο οθόνης, γραμματοσειρά&#10;&#10;Περιγραφή που δημιουργήθηκε αυτόματα"/>
+                    <pic:cNvPr id="1224466099" name="Picture 1224466099"/>
                     <pic:cNvPicPr/>
                   </pic:nvPicPr>
                   <pic:blipFill>
-                    <a:blip r:embed="rId10" cstate="print">
+                    <a:blip r:embed="rId10">
                       <a:extLst>
                         <a:ext uri="{28A0092B-C50C-407E-A947-70E740481C1C}">
                           <a14:useLocalDpi xmlns:a14="http://schemas.microsoft.com/office/drawing/2010/main" val="0"/>
@@ -5163,7 +5435,7 @@
                   <pic:spPr>
                     <a:xfrm>
                       <a:off x="0" y="0"/>
-                      <a:ext cx="5490210" cy="3639185"/>
+                      <a:ext cx="5490210" cy="3222625"/>
                     </a:xfrm>
                     <a:prstGeom prst="rect">
                       <a:avLst/>
@@ -5178,7 +5450,7 @@
     </w:p>
     <w:p>
       <w:pPr>
-        <w:pStyle w:val="ac"/>
+        <w:pStyle w:val="Caption"/>
         <w:rPr>
           <w:rFonts w:ascii="Bahnschrift" w:hAnsi="Bahnschrift"/>
           <w:sz w:val="20"/>
@@ -5335,6 +5607,7 @@
     </w:p>
     <w:p>
       <w:pPr>
+        <w:jc w:val="both"/>
         <w:rPr>
           <w:lang w:val="el-GR"/>
         </w:rPr>
@@ -5345,9 +5618,11 @@
         </w:rPr>
         <w:t xml:space="preserve">Χρησιμοποιούμε </w:t>
       </w:r>
+      <w:proofErr w:type="spellStart"/>
       <w:r>
         <w:t>Etags</w:t>
       </w:r>
+      <w:proofErr w:type="spellEnd"/>
       <w:r>
         <w:rPr>
           <w:lang w:val="el-GR"/>
@@ -5364,7 +5639,7 @@
         <w:rPr>
           <w:lang w:val="el-GR"/>
         </w:rPr>
-        <w:t xml:space="preserve">καθώς μπορούν να εντοπίσουν αλλαγές στο αποτέλεσμα ενός αιτήματος, άρα κάνοντας έναν πιο αποδοτικό έλεγχο  που δεν περιορίζεται μόνο στο </w:t>
+        <w:t xml:space="preserve">καθώς μπορούν να εντοπίσουν αλλαγές στο αποτέλεσμα ενός αιτήματος, άρα κάνοντας έναν πιο αποδοτικό έλεγχο που δεν περιορίζεται μόνο στο </w:t>
       </w:r>
       <w:r>
         <w:t>timestamp</w:t>
@@ -5383,6 +5658,12 @@
       </w:r>
     </w:p>
     <w:p>
+      <w:pPr>
+        <w:jc w:val="both"/>
+        <w:rPr>
+          <w:lang w:val="el-GR"/>
+        </w:rPr>
+      </w:pPr>
       <w:r>
         <w:rPr>
           <w:lang w:val="el-GR"/>
@@ -5506,6 +5787,7 @@
     </w:p>
     <w:p>
       <w:pPr>
+        <w:jc w:val="both"/>
         <w:rPr>
           <w:lang w:val="el-GR"/>
         </w:rPr>
@@ -5570,9 +5852,11 @@
         </w:rPr>
         <w:t xml:space="preserve">με </w:t>
       </w:r>
+      <w:proofErr w:type="spellStart"/>
       <w:r>
         <w:t>maxAge</w:t>
       </w:r>
+      <w:proofErr w:type="spellEnd"/>
       <w:r>
         <w:rPr>
           <w:lang w:val="el-GR"/>
@@ -5658,37 +5942,27 @@
     </w:p>
     <w:p>
       <w:pPr>
-        <w:pStyle w:val="1"/>
-        <w:rPr>
-          <w:rFonts w:ascii="Bahnschrift" w:hAnsi="Bahnschrift"/>
-          <w:sz w:val="40"/>
-          <w:szCs w:val="20"/>
-        </w:rPr>
-      </w:pPr>
-      <w:r>
-        <w:rPr>
-          <w:rFonts w:ascii="Bahnschrift" w:hAnsi="Bahnschrift"/>
-        </w:rPr>
+        <w:pStyle w:val="Heading1"/>
+      </w:pPr>
+      <w:bookmarkStart w:id="9" w:name="_Toc189304017"/>
+      <w:r>
         <w:lastRenderedPageBreak/>
         <w:t>Καθηγητής</w:t>
       </w:r>
-      <w:bookmarkEnd w:id="8"/>
-    </w:p>
-    <w:p>
-      <w:pPr>
-        <w:pStyle w:val="2"/>
-        <w:rPr>
-          <w:rFonts w:ascii="Bahnschrift" w:hAnsi="Bahnschrift"/>
-        </w:rPr>
-      </w:pPr>
-      <w:bookmarkStart w:id="9" w:name="_Toc188880931"/>
-      <w:r>
-        <w:rPr>
-          <w:rFonts w:ascii="Bahnschrift" w:hAnsi="Bahnschrift"/>
-        </w:rPr>
-        <w:t>Προβολή και Δημιουργία θεμάτων προς ανάθεση</w:t>
-      </w:r>
       <w:bookmarkEnd w:id="9"/>
+    </w:p>
+    <w:p>
+      <w:pPr>
+        <w:pStyle w:val="Heading2"/>
+      </w:pPr>
+      <w:bookmarkStart w:id="10" w:name="_Toc189304018"/>
+      <w:r>
+        <w:t xml:space="preserve">Προβολή και Δημιουργία θεμάτων προς </w:t>
+      </w:r>
+      <w:r>
+        <w:t>ανάθεση</w:t>
+      </w:r>
+      <w:bookmarkEnd w:id="10"/>
     </w:p>
     <w:p>
       <w:r>
@@ -5738,52 +6012,34 @@
         </w:drawing>
       </w:r>
     </w:p>
-    <w:p>
-      <w:pPr>
-        <w:pStyle w:val="2"/>
-        <w:rPr>
-          <w:rFonts w:ascii="Bahnschrift" w:hAnsi="Bahnschrift"/>
+    <w:p/>
+    <w:p>
+      <w:pPr>
+        <w:pStyle w:val="Heading2"/>
+        <w:rPr>
           <w:lang w:val="en-US"/>
         </w:rPr>
       </w:pPr>
-      <w:bookmarkStart w:id="10" w:name="_Toc188880932"/>
-      <w:r>
-        <w:rPr>
-          <w:rFonts w:ascii="Bahnschrift" w:hAnsi="Bahnschrift"/>
-        </w:rPr>
+      <w:bookmarkStart w:id="11" w:name="_Toc189304019"/>
+      <w:r>
         <w:t>Αρχικ</w:t>
       </w:r>
       <w:r>
-        <w:rPr>
-          <w:rFonts w:ascii="Bahnschrift" w:hAnsi="Bahnschrift"/>
-        </w:rPr>
         <w:t>ή</w:t>
       </w:r>
       <w:r>
-        <w:rPr>
-          <w:rFonts w:ascii="Bahnschrift" w:hAnsi="Bahnschrift"/>
-        </w:rPr>
         <w:t xml:space="preserve"> αν</w:t>
       </w:r>
       <w:r>
-        <w:rPr>
-          <w:rFonts w:ascii="Bahnschrift" w:hAnsi="Bahnschrift"/>
-        </w:rPr>
         <w:t>ά</w:t>
       </w:r>
       <w:r>
-        <w:rPr>
-          <w:rFonts w:ascii="Bahnschrift" w:hAnsi="Bahnschrift"/>
-        </w:rPr>
         <w:t xml:space="preserve">θεση </w:t>
       </w:r>
       <w:r>
-        <w:rPr>
-          <w:rFonts w:ascii="Bahnschrift" w:hAnsi="Bahnschrift"/>
-        </w:rPr>
         <w:t>θέματος σε φοιτητή</w:t>
       </w:r>
-      <w:bookmarkEnd w:id="10"/>
+      <w:bookmarkEnd w:id="11"/>
     </w:p>
     <w:p>
       <w:r>
@@ -5833,37 +6089,43 @@
         </w:drawing>
       </w:r>
     </w:p>
-    <w:p>
-      <w:pPr>
-        <w:pStyle w:val="2"/>
-        <w:rPr>
-          <w:rFonts w:ascii="Bahnschrift" w:hAnsi="Bahnschrift"/>
-        </w:rPr>
-      </w:pPr>
-      <w:bookmarkStart w:id="11" w:name="_Toc188880933"/>
-      <w:r>
-        <w:rPr>
-          <w:rFonts w:ascii="Bahnschrift" w:hAnsi="Bahnschrift"/>
+    <w:p/>
+    <w:p/>
+    <w:p/>
+    <w:p/>
+    <w:p>
+      <w:pPr>
+        <w:pStyle w:val="Heading2"/>
+        <w:rPr>
+          <w:lang w:val="en-US"/>
+        </w:rPr>
+      </w:pPr>
+      <w:bookmarkStart w:id="12" w:name="_Toc189304020"/>
+      <w:r>
+        <w:rPr>
+          <w:noProof/>
         </w:rPr>
         <w:lastRenderedPageBreak/>
-        <w:t>Προβολή λίστας διπλωματικών</w:t>
-      </w:r>
-      <w:bookmarkEnd w:id="11"/>
-    </w:p>
-    <w:p>
-      <w:pPr>
-        <w:rPr>
-          <w:lang w:val="el-GR"/>
-        </w:rPr>
-      </w:pPr>
-      <w:r>
-        <w:rPr>
-          <w:noProof/>
-        </w:rPr>
         <w:drawing>
-          <wp:inline distT="0" distB="0" distL="0" distR="0" wp14:anchorId="5F10DC1F" wp14:editId="71311F4A">
-            <wp:extent cx="5490210" cy="2444115"/>
-            <wp:effectExtent l="0" t="0" r="0" b="0"/>
+          <wp:anchor distT="0" distB="0" distL="114300" distR="114300" simplePos="0" relativeHeight="251674624" behindDoc="1" locked="0" layoutInCell="1" allowOverlap="1" wp14:anchorId="5CDD4112" wp14:editId="48AB38E2">
+            <wp:simplePos x="0" y="0"/>
+            <wp:positionH relativeFrom="margin">
+              <wp:align>center</wp:align>
+            </wp:positionH>
+            <wp:positionV relativeFrom="paragraph">
+              <wp:posOffset>495300</wp:posOffset>
+            </wp:positionV>
+            <wp:extent cx="6244590" cy="2779395"/>
+            <wp:effectExtent l="0" t="0" r="3810" b="1905"/>
+            <wp:wrapTight wrapText="bothSides">
+              <wp:wrapPolygon edited="0">
+                <wp:start x="0" y="0"/>
+                <wp:lineTo x="0" y="21467"/>
+                <wp:lineTo x="21547" y="21467"/>
+                <wp:lineTo x="21547" y="0"/>
+                <wp:lineTo x="0" y="0"/>
+              </wp:wrapPolygon>
+            </wp:wrapTight>
             <wp:docPr id="1611338516" name="Εικόνα 4"/>
             <wp:cNvGraphicFramePr>
               <a:graphicFrameLocks xmlns:a="http://schemas.openxmlformats.org/drawingml/2006/main" noChangeAspect="1"/>
@@ -5890,7 +6152,7 @@
                   <pic:spPr>
                     <a:xfrm>
                       <a:off x="0" y="0"/>
-                      <a:ext cx="5490210" cy="2444115"/>
+                      <a:ext cx="6244590" cy="2779395"/>
                     </a:xfrm>
                     <a:prstGeom prst="rect">
                       <a:avLst/>
@@ -5899,36 +6161,59 @@
                 </pic:pic>
               </a:graphicData>
             </a:graphic>
-          </wp:inline>
+          </wp:anchor>
         </w:drawing>
       </w:r>
-    </w:p>
-    <w:p>
-      <w:pPr>
-        <w:pStyle w:val="2"/>
-        <w:rPr>
-          <w:rFonts w:ascii="Bahnschrift" w:hAnsi="Bahnschrift"/>
-        </w:rPr>
-      </w:pPr>
-      <w:bookmarkStart w:id="12" w:name="_Toc188880936"/>
+      <w:r>
+        <w:t>Προβολή λίστας διπλωματικών</w:t>
+      </w:r>
+      <w:bookmarkEnd w:id="12"/>
+      <w:r>
+        <w:br/>
+      </w:r>
+    </w:p>
+    <w:p>
+      <w:pPr>
+        <w:pStyle w:val="Heading2"/>
+      </w:pPr>
+      <w:bookmarkStart w:id="13" w:name="_Toc189304021"/>
+      <w:r>
+        <w:t>Διαχείριση διπλωματικών εργασιών</w:t>
+      </w:r>
+      <w:bookmarkEnd w:id="13"/>
+    </w:p>
+    <w:p>
+      <w:pPr>
+        <w:keepNext/>
+        <w:rPr>
+          <w:lang w:val="el-GR"/>
+        </w:rPr>
+      </w:pPr>
       <w:r>
         <w:rPr>
           <w:noProof/>
         </w:rPr>
-        <w:lastRenderedPageBreak/>
         <w:drawing>
-          <wp:anchor distT="0" distB="0" distL="114300" distR="114300" simplePos="0" relativeHeight="251664384" behindDoc="0" locked="0" layoutInCell="1" allowOverlap="1" wp14:anchorId="7A36F9E8" wp14:editId="490A2292">
+          <wp:anchor distT="0" distB="0" distL="114300" distR="114300" simplePos="0" relativeHeight="251661312" behindDoc="1" locked="0" layoutInCell="1" allowOverlap="1" wp14:anchorId="375C8890" wp14:editId="55F06B74">
             <wp:simplePos x="0" y="0"/>
             <wp:positionH relativeFrom="margin">
-              <wp:align>left</wp:align>
+              <wp:align>center</wp:align>
             </wp:positionH>
             <wp:positionV relativeFrom="paragraph">
-              <wp:posOffset>4769015</wp:posOffset>
+              <wp:posOffset>35560</wp:posOffset>
             </wp:positionV>
-            <wp:extent cx="2653665" cy="2393950"/>
-            <wp:effectExtent l="0" t="0" r="0" b="6350"/>
-            <wp:wrapTopAndBottom/>
-            <wp:docPr id="226879277" name="Εικόνα 19"/>
+            <wp:extent cx="3315335" cy="4259580"/>
+            <wp:effectExtent l="0" t="0" r="0" b="7620"/>
+            <wp:wrapTight wrapText="bothSides">
+              <wp:wrapPolygon edited="0">
+                <wp:start x="0" y="0"/>
+                <wp:lineTo x="0" y="21542"/>
+                <wp:lineTo x="21472" y="21542"/>
+                <wp:lineTo x="21472" y="0"/>
+                <wp:lineTo x="0" y="0"/>
+              </wp:wrapPolygon>
+            </wp:wrapTight>
+            <wp:docPr id="201502770" name="Εικόνα 20"/>
             <wp:cNvGraphicFramePr>
               <a:graphicFrameLocks xmlns:a="http://schemas.openxmlformats.org/drawingml/2006/main" noChangeAspect="1"/>
             </wp:cNvGraphicFramePr>
@@ -5936,7 +6221,7 @@
               <a:graphicData uri="http://schemas.openxmlformats.org/drawingml/2006/picture">
                 <pic:pic xmlns:pic="http://schemas.openxmlformats.org/drawingml/2006/picture">
                   <pic:nvPicPr>
-                    <pic:cNvPr id="226879277" name="Εικόνα 226879277"/>
+                    <pic:cNvPr id="201502770" name="Εικόνα 201502770"/>
                     <pic:cNvPicPr/>
                   </pic:nvPicPr>
                   <pic:blipFill>
@@ -5954,7 +6239,7 @@
                   <pic:spPr>
                     <a:xfrm>
                       <a:off x="0" y="0"/>
-                      <a:ext cx="2653665" cy="2393950"/>
+                      <a:ext cx="3315335" cy="4259580"/>
                     </a:xfrm>
                     <a:prstGeom prst="rect">
                       <a:avLst/>
@@ -5963,9 +6248,59 @@
                 </pic:pic>
               </a:graphicData>
             </a:graphic>
+            <wp14:sizeRelH relativeFrom="margin">
+              <wp14:pctWidth>0</wp14:pctWidth>
+            </wp14:sizeRelH>
+            <wp14:sizeRelV relativeFrom="margin">
+              <wp14:pctHeight>0</wp14:pctHeight>
+            </wp14:sizeRelV>
           </wp:anchor>
         </w:drawing>
       </w:r>
+    </w:p>
+    <w:p>
+      <w:pPr>
+        <w:pStyle w:val="Caption"/>
+        <w:rPr>
+          <w:lang w:val="el-GR"/>
+        </w:rPr>
+      </w:pPr>
+    </w:p>
+    <w:p>
+      <w:pPr>
+        <w:rPr>
+          <w:lang w:val="el-GR"/>
+        </w:rPr>
+      </w:pPr>
+    </w:p>
+    <w:p>
+      <w:pPr>
+        <w:rPr>
+          <w:lang w:val="el-GR"/>
+        </w:rPr>
+      </w:pPr>
+    </w:p>
+    <w:p>
+      <w:pPr>
+        <w:rPr>
+          <w:lang w:val="el-GR"/>
+        </w:rPr>
+      </w:pPr>
+    </w:p>
+    <w:p>
+      <w:pPr>
+        <w:rPr>
+          <w:lang w:val="el-GR"/>
+        </w:rPr>
+      </w:pPr>
+    </w:p>
+    <w:p/>
+    <w:p/>
+    <w:p/>
+    <w:p/>
+    <w:p/>
+    <w:p/>
+    <w:p>
       <w:r>
         <w:rPr>
           <w:noProof/>
@@ -5973,18 +6308,18 @@
         <mc:AlternateContent>
           <mc:Choice Requires="wps">
             <w:drawing>
-              <wp:anchor distT="0" distB="0" distL="114300" distR="114300" simplePos="0" relativeHeight="251667456" behindDoc="0" locked="0" layoutInCell="1" allowOverlap="1" wp14:anchorId="4AE44A3A" wp14:editId="114CD99A">
+              <wp:anchor distT="0" distB="0" distL="114300" distR="114300" simplePos="0" relativeHeight="251663360" behindDoc="1" locked="0" layoutInCell="1" allowOverlap="1" wp14:anchorId="4F10AA47" wp14:editId="126C4914">
                 <wp:simplePos x="0" y="0"/>
                 <wp:positionH relativeFrom="margin">
-                  <wp:align>left</wp:align>
+                  <wp:align>center</wp:align>
                 </wp:positionH>
                 <wp:positionV relativeFrom="paragraph">
-                  <wp:posOffset>7277724</wp:posOffset>
+                  <wp:posOffset>464185</wp:posOffset>
                 </wp:positionV>
-                <wp:extent cx="5459730" cy="635"/>
-                <wp:effectExtent l="0" t="0" r="7620" b="2540"/>
-                <wp:wrapTopAndBottom/>
-                <wp:docPr id="1042034710" name="Πλαίσιο κειμένου 1"/>
+                <wp:extent cx="3169920" cy="289560"/>
+                <wp:effectExtent l="0" t="0" r="0" b="0"/>
+                <wp:wrapNone/>
+                <wp:docPr id="338933614" name="Πλαίσιο κειμένου 1"/>
                 <wp:cNvGraphicFramePr/>
                 <a:graphic xmlns:a="http://schemas.openxmlformats.org/drawingml/2006/main">
                   <a:graphicData uri="http://schemas.microsoft.com/office/word/2010/wordprocessingShape">
@@ -5993,7 +6328,7 @@
                       <wps:spPr>
                         <a:xfrm>
                           <a:off x="0" y="0"/>
-                          <a:ext cx="5459972" cy="635"/>
+                          <a:ext cx="3169920" cy="289560"/>
                         </a:xfrm>
                         <a:prstGeom prst="rect">
                           <a:avLst/>
@@ -6009,12 +6344,12 @@
                         <w:txbxContent>
                           <w:p>
                             <w:pPr>
-                              <w:pStyle w:val="ac"/>
+                              <w:pStyle w:val="Caption"/>
                               <w:rPr>
                                 <w:rFonts w:ascii="Bahnschrift" w:hAnsi="Bahnschrift"/>
                                 <w:noProof/>
-                                <w:color w:val="595959" w:themeColor="text1" w:themeTint="A6"/>
-                                <w:sz w:val="18"/>
+                                <w:sz w:val="32"/>
+                                <w:szCs w:val="22"/>
                                 <w:lang w:val="el-GR"/>
                               </w:rPr>
                             </w:pPr>
@@ -6022,134 +6357,20 @@
                               <w:rPr>
                                 <w:rFonts w:ascii="Bahnschrift" w:hAnsi="Bahnschrift"/>
                                 <w:noProof/>
-                                <w:sz w:val="18"/>
-                                <w:szCs w:val="14"/>
+                                <w:sz w:val="20"/>
+                                <w:szCs w:val="16"/>
+                                <w:lang w:val="el-GR"/>
                               </w:rPr>
-                              <w:fldChar w:fldCharType="begin"/>
+                              <w:t>2:</w:t>
                             </w:r>
                             <w:r>
                               <w:rPr>
                                 <w:rFonts w:ascii="Bahnschrift" w:hAnsi="Bahnschrift"/>
-                                <w:noProof/>
-                                <w:sz w:val="18"/>
-                                <w:szCs w:val="14"/>
+                                <w:sz w:val="20"/>
+                                <w:szCs w:val="16"/>
                                 <w:lang w:val="el-GR"/>
                               </w:rPr>
-                              <w:instrText xml:space="preserve"> </w:instrText>
-                            </w:r>
-                            <w:r>
-                              <w:rPr>
-                                <w:rFonts w:ascii="Bahnschrift" w:hAnsi="Bahnschrift"/>
-                                <w:noProof/>
-                                <w:sz w:val="18"/>
-                                <w:szCs w:val="14"/>
-                              </w:rPr>
-                              <w:instrText>SEQ</w:instrText>
-                            </w:r>
-                            <w:r>
-                              <w:rPr>
-                                <w:rFonts w:ascii="Bahnschrift" w:hAnsi="Bahnschrift"/>
-                                <w:noProof/>
-                                <w:sz w:val="18"/>
-                                <w:szCs w:val="14"/>
-                                <w:lang w:val="el-GR"/>
-                              </w:rPr>
-                              <w:instrText xml:space="preserve"> </w:instrText>
-                            </w:r>
-                            <w:r>
-                              <w:rPr>
-                                <w:rFonts w:ascii="Bahnschrift" w:hAnsi="Bahnschrift"/>
-                                <w:noProof/>
-                                <w:sz w:val="18"/>
-                                <w:szCs w:val="14"/>
-                              </w:rPr>
-                              <w:instrText>Figure</w:instrText>
-                            </w:r>
-                            <w:r>
-                              <w:rPr>
-                                <w:rFonts w:ascii="Bahnschrift" w:hAnsi="Bahnschrift"/>
-                                <w:noProof/>
-                                <w:sz w:val="18"/>
-                                <w:szCs w:val="14"/>
-                                <w:lang w:val="el-GR"/>
-                              </w:rPr>
-                              <w:instrText xml:space="preserve"> \* </w:instrText>
-                            </w:r>
-                            <w:r>
-                              <w:rPr>
-                                <w:rFonts w:ascii="Bahnschrift" w:hAnsi="Bahnschrift"/>
-                                <w:noProof/>
-                                <w:sz w:val="18"/>
-                                <w:szCs w:val="14"/>
-                              </w:rPr>
-                              <w:instrText>ARABIC</w:instrText>
-                            </w:r>
-                            <w:r>
-                              <w:rPr>
-                                <w:rFonts w:ascii="Bahnschrift" w:hAnsi="Bahnschrift"/>
-                                <w:noProof/>
-                                <w:sz w:val="18"/>
-                                <w:szCs w:val="14"/>
-                                <w:lang w:val="el-GR"/>
-                              </w:rPr>
-                              <w:instrText xml:space="preserve"> </w:instrText>
-                            </w:r>
-                            <w:r>
-                              <w:rPr>
-                                <w:rFonts w:ascii="Bahnschrift" w:hAnsi="Bahnschrift"/>
-                                <w:noProof/>
-                                <w:sz w:val="18"/>
-                                <w:szCs w:val="14"/>
-                              </w:rPr>
-                              <w:fldChar w:fldCharType="separate"/>
-                            </w:r>
-                            <w:r>
-                              <w:rPr>
-                                <w:rFonts w:ascii="Bahnschrift" w:hAnsi="Bahnschrift"/>
-                                <w:noProof/>
-                                <w:sz w:val="18"/>
-                                <w:szCs w:val="14"/>
-                                <w:lang w:val="el-GR"/>
-                              </w:rPr>
-                              <w:t>2</w:t>
-                            </w:r>
-                            <w:r>
-                              <w:rPr>
-                                <w:rFonts w:ascii="Bahnschrift" w:hAnsi="Bahnschrift"/>
-                                <w:noProof/>
-                                <w:sz w:val="18"/>
-                                <w:szCs w:val="14"/>
-                              </w:rPr>
-                              <w:fldChar w:fldCharType="end"/>
-                            </w:r>
-                            <w:r>
-                              <w:rPr>
-                                <w:rFonts w:ascii="Bahnschrift" w:hAnsi="Bahnschrift"/>
-                                <w:noProof/>
-                                <w:sz w:val="18"/>
-                                <w:szCs w:val="14"/>
-                                <w:lang w:val="el-GR"/>
-                              </w:rPr>
-                              <w:t>:</w:t>
-                            </w:r>
-                            <w:r>
-                              <w:rPr>
-                                <w:rFonts w:ascii="Bahnschrift" w:hAnsi="Bahnschrift"/>
-                                <w:sz w:val="18"/>
-                                <w:szCs w:val="14"/>
-                                <w:lang w:val="el-GR"/>
-                              </w:rPr>
-                              <w:t>Επιλογές Διαχείρισης μιας "Ενεργής" Διπλωματικής</w:t>
-                            </w:r>
-                            <w:r>
-                              <w:rPr>
-                                <w:rFonts w:ascii="Bahnschrift" w:hAnsi="Bahnschrift"/>
-                                <w:noProof/>
-                                <w:sz w:val="18"/>
-                                <w:szCs w:val="14"/>
-                                <w:lang w:val="el-GR"/>
-                              </w:rPr>
-                              <w:t xml:space="preserve"> από τον Διδάσκοντα</w:t>
+                              <w:t>Επιλογές Διαχείρισης "Υπό Ανάθεση" Διπλωματικής από τον Επιβλέποντα</w:t>
                             </w:r>
                           </w:p>
                         </w:txbxContent>
@@ -6158,7 +6379,7 @@
                         <a:prstTxWarp prst="textNoShape">
                           <a:avLst/>
                         </a:prstTxWarp>
-                        <a:spAutoFit/>
+                        <a:noAutofit/>
                       </wps:bodyPr>
                     </wps:wsp>
                   </a:graphicData>
@@ -6166,26 +6387,29 @@
                 <wp14:sizeRelH relativeFrom="margin">
                   <wp14:pctWidth>0</wp14:pctWidth>
                 </wp14:sizeRelH>
+                <wp14:sizeRelV relativeFrom="margin">
+                  <wp14:pctHeight>0</wp14:pctHeight>
+                </wp14:sizeRelV>
               </wp:anchor>
             </w:drawing>
           </mc:Choice>
           <mc:Fallback>
             <w:pict>
-              <v:shapetype w14:anchorId="4AE44A3A" id="_x0000_t202" coordsize="21600,21600" o:spt="202" path="m,l,21600r21600,l21600,xe">
+              <v:shapetype w14:anchorId="4F10AA47" id="_x0000_t202" coordsize="21600,21600" o:spt="202" path="m,l,21600r21600,l21600,xe">
                 <v:stroke joinstyle="miter"/>
                 <v:path gradientshapeok="t" o:connecttype="rect"/>
               </v:shapetype>
-              <v:shape id="Πλαίσιο κειμένου 1" o:spid="_x0000_s1026" type="#_x0000_t202" style="position:absolute;margin-left:0;margin-top:573.05pt;width:429.9pt;height:.05pt;z-index:251667456;visibility:visible;mso-wrap-style:square;mso-width-percent:0;mso-wrap-distance-left:9pt;mso-wrap-distance-top:0;mso-wrap-distance-right:9pt;mso-wrap-distance-bottom:0;mso-position-horizontal:left;mso-position-horizontal-relative:margin;mso-position-vertical:absolute;mso-position-vertical-relative:text;mso-width-percent:0;mso-width-relative:margin;v-text-anchor:top" o:gfxdata="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" stroked="f">
-                <v:textbox style="mso-fit-shape-to-text:t" inset="0,0,0,0">
+              <v:shape id="Πλαίσιο κειμένου 1" o:spid="_x0000_s1026" type="#_x0000_t202" style="position:absolute;margin-left:0;margin-top:36.55pt;width:249.6pt;height:22.8pt;z-index:-251653120;visibility:visible;mso-wrap-style:square;mso-width-percent:0;mso-height-percent:0;mso-wrap-distance-left:9pt;mso-wrap-distance-top:0;mso-wrap-distance-right:9pt;mso-wrap-distance-bottom:0;mso-position-horizontal:center;mso-position-horizontal-relative:margin;mso-position-vertical:absolute;mso-position-vertical-relative:text;mso-width-percent:0;mso-height-percent:0;mso-width-relative:margin;mso-height-relative:margin;v-text-anchor:top" o:gfxdata="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" stroked="f">
+                <v:textbox inset="0,0,0,0">
                   <w:txbxContent>
                     <w:p>
                       <w:pPr>
-                        <w:pStyle w:val="ac"/>
+                        <w:pStyle w:val="Caption"/>
                         <w:rPr>
                           <w:rFonts w:ascii="Bahnschrift" w:hAnsi="Bahnschrift"/>
                           <w:noProof/>
-                          <w:color w:val="595959" w:themeColor="text1" w:themeTint="A6"/>
-                          <w:sz w:val="18"/>
+                          <w:sz w:val="32"/>
+                          <w:szCs w:val="22"/>
                           <w:lang w:val="el-GR"/>
                         </w:rPr>
                       </w:pPr>
@@ -6193,161 +6417,63 @@
                         <w:rPr>
                           <w:rFonts w:ascii="Bahnschrift" w:hAnsi="Bahnschrift"/>
                           <w:noProof/>
-                          <w:sz w:val="18"/>
-                          <w:szCs w:val="14"/>
+                          <w:sz w:val="20"/>
+                          <w:szCs w:val="16"/>
+                          <w:lang w:val="el-GR"/>
                         </w:rPr>
-                        <w:fldChar w:fldCharType="begin"/>
+                        <w:t>2:</w:t>
                       </w:r>
                       <w:r>
                         <w:rPr>
                           <w:rFonts w:ascii="Bahnschrift" w:hAnsi="Bahnschrift"/>
-                          <w:noProof/>
-                          <w:sz w:val="18"/>
-                          <w:szCs w:val="14"/>
+                          <w:sz w:val="20"/>
+                          <w:szCs w:val="16"/>
                           <w:lang w:val="el-GR"/>
                         </w:rPr>
-                        <w:instrText xml:space="preserve"> </w:instrText>
-                      </w:r>
-                      <w:r>
-                        <w:rPr>
-                          <w:rFonts w:ascii="Bahnschrift" w:hAnsi="Bahnschrift"/>
-                          <w:noProof/>
-                          <w:sz w:val="18"/>
-                          <w:szCs w:val="14"/>
-                        </w:rPr>
-                        <w:instrText>SEQ</w:instrText>
-                      </w:r>
-                      <w:r>
-                        <w:rPr>
-                          <w:rFonts w:ascii="Bahnschrift" w:hAnsi="Bahnschrift"/>
-                          <w:noProof/>
-                          <w:sz w:val="18"/>
-                          <w:szCs w:val="14"/>
-                          <w:lang w:val="el-GR"/>
-                        </w:rPr>
-                        <w:instrText xml:space="preserve"> </w:instrText>
-                      </w:r>
-                      <w:r>
-                        <w:rPr>
-                          <w:rFonts w:ascii="Bahnschrift" w:hAnsi="Bahnschrift"/>
-                          <w:noProof/>
-                          <w:sz w:val="18"/>
-                          <w:szCs w:val="14"/>
-                        </w:rPr>
-                        <w:instrText>Figure</w:instrText>
-                      </w:r>
-                      <w:r>
-                        <w:rPr>
-                          <w:rFonts w:ascii="Bahnschrift" w:hAnsi="Bahnschrift"/>
-                          <w:noProof/>
-                          <w:sz w:val="18"/>
-                          <w:szCs w:val="14"/>
-                          <w:lang w:val="el-GR"/>
-                        </w:rPr>
-                        <w:instrText xml:space="preserve"> \* </w:instrText>
-                      </w:r>
-                      <w:r>
-                        <w:rPr>
-                          <w:rFonts w:ascii="Bahnschrift" w:hAnsi="Bahnschrift"/>
-                          <w:noProof/>
-                          <w:sz w:val="18"/>
-                          <w:szCs w:val="14"/>
-                        </w:rPr>
-                        <w:instrText>ARABIC</w:instrText>
-                      </w:r>
-                      <w:r>
-                        <w:rPr>
-                          <w:rFonts w:ascii="Bahnschrift" w:hAnsi="Bahnschrift"/>
-                          <w:noProof/>
-                          <w:sz w:val="18"/>
-                          <w:szCs w:val="14"/>
-                          <w:lang w:val="el-GR"/>
-                        </w:rPr>
-                        <w:instrText xml:space="preserve"> </w:instrText>
-                      </w:r>
-                      <w:r>
-                        <w:rPr>
-                          <w:rFonts w:ascii="Bahnschrift" w:hAnsi="Bahnschrift"/>
-                          <w:noProof/>
-                          <w:sz w:val="18"/>
-                          <w:szCs w:val="14"/>
-                        </w:rPr>
-                        <w:fldChar w:fldCharType="separate"/>
-                      </w:r>
-                      <w:r>
-                        <w:rPr>
-                          <w:rFonts w:ascii="Bahnschrift" w:hAnsi="Bahnschrift"/>
-                          <w:noProof/>
-                          <w:sz w:val="18"/>
-                          <w:szCs w:val="14"/>
-                          <w:lang w:val="el-GR"/>
-                        </w:rPr>
-                        <w:t>2</w:t>
-                      </w:r>
-                      <w:r>
-                        <w:rPr>
-                          <w:rFonts w:ascii="Bahnschrift" w:hAnsi="Bahnschrift"/>
-                          <w:noProof/>
-                          <w:sz w:val="18"/>
-                          <w:szCs w:val="14"/>
-                        </w:rPr>
-                        <w:fldChar w:fldCharType="end"/>
-                      </w:r>
-                      <w:r>
-                        <w:rPr>
-                          <w:rFonts w:ascii="Bahnschrift" w:hAnsi="Bahnschrift"/>
-                          <w:noProof/>
-                          <w:sz w:val="18"/>
-                          <w:szCs w:val="14"/>
-                          <w:lang w:val="el-GR"/>
-                        </w:rPr>
-                        <w:t>:</w:t>
-                      </w:r>
-                      <w:r>
-                        <w:rPr>
-                          <w:rFonts w:ascii="Bahnschrift" w:hAnsi="Bahnschrift"/>
-                          <w:sz w:val="18"/>
-                          <w:szCs w:val="14"/>
-                          <w:lang w:val="el-GR"/>
-                        </w:rPr>
-                        <w:t>Επιλογές Διαχείρισης μιας "Ενεργής" Διπλωματικής</w:t>
-                      </w:r>
-                      <w:r>
-                        <w:rPr>
-                          <w:rFonts w:ascii="Bahnschrift" w:hAnsi="Bahnschrift"/>
-                          <w:noProof/>
-                          <w:sz w:val="18"/>
-                          <w:szCs w:val="14"/>
-                          <w:lang w:val="el-GR"/>
-                        </w:rPr>
-                        <w:t xml:space="preserve"> από τον Διδάσκοντα</w:t>
+                        <w:t>Επιλογές Διαχείρισης "Υπό Ανάθεση" Διπλωματικής από τον Επιβλέποντα</w:t>
                       </w:r>
                     </w:p>
                   </w:txbxContent>
                 </v:textbox>
-                <w10:wrap type="topAndBottom" anchorx="margin"/>
+                <w10:wrap anchorx="margin"/>
               </v:shape>
             </w:pict>
           </mc:Fallback>
         </mc:AlternateContent>
       </w:r>
+    </w:p>
+    <w:p>
+      <w:pPr>
+        <w:rPr>
+          <w:lang w:val="el-GR"/>
+        </w:rPr>
+      </w:pPr>
       <w:r>
         <w:rPr>
           <w:noProof/>
         </w:rPr>
+        <w:lastRenderedPageBreak/>
         <w:drawing>
-          <wp:anchor distT="0" distB="0" distL="114300" distR="114300" simplePos="0" relativeHeight="251661312" behindDoc="0" locked="0" layoutInCell="1" allowOverlap="1" wp14:anchorId="375C8890" wp14:editId="1AE066D7">
+          <wp:anchor distT="0" distB="0" distL="114300" distR="114300" simplePos="0" relativeHeight="251676672" behindDoc="1" locked="0" layoutInCell="1" allowOverlap="1" wp14:anchorId="60A222B2" wp14:editId="3DA8B646">
             <wp:simplePos x="0" y="0"/>
             <wp:positionH relativeFrom="margin">
-              <wp:posOffset>58141</wp:posOffset>
+              <wp:align>center</wp:align>
             </wp:positionH>
             <wp:positionV relativeFrom="paragraph">
-              <wp:posOffset>380560</wp:posOffset>
+              <wp:posOffset>0</wp:posOffset>
             </wp:positionV>
-            <wp:extent cx="2644775" cy="3398520"/>
-            <wp:effectExtent l="0" t="0" r="3175" b="0"/>
-            <wp:wrapTopAndBottom/>
-            <wp:docPr id="201502770" name="Εικόνα 20"/>
+            <wp:extent cx="4328160" cy="3904562"/>
+            <wp:effectExtent l="0" t="0" r="0" b="1270"/>
+            <wp:wrapTight wrapText="bothSides">
+              <wp:wrapPolygon edited="0">
+                <wp:start x="0" y="0"/>
+                <wp:lineTo x="0" y="21502"/>
+                <wp:lineTo x="21486" y="21502"/>
+                <wp:lineTo x="21486" y="0"/>
+                <wp:lineTo x="0" y="0"/>
+              </wp:wrapPolygon>
+            </wp:wrapTight>
+            <wp:docPr id="226879277" name="Εικόνα 19"/>
             <wp:cNvGraphicFramePr>
               <a:graphicFrameLocks xmlns:a="http://schemas.openxmlformats.org/drawingml/2006/main" noChangeAspect="1"/>
             </wp:cNvGraphicFramePr>
@@ -6355,7 +6481,7 @@
               <a:graphicData uri="http://schemas.openxmlformats.org/drawingml/2006/picture">
                 <pic:pic xmlns:pic="http://schemas.openxmlformats.org/drawingml/2006/picture">
                   <pic:nvPicPr>
-                    <pic:cNvPr id="201502770" name="Εικόνα 201502770"/>
+                    <pic:cNvPr id="226879277" name="Εικόνα 226879277"/>
                     <pic:cNvPicPr/>
                   </pic:nvPicPr>
                   <pic:blipFill>
@@ -6373,7 +6499,7 @@
                   <pic:spPr>
                     <a:xfrm>
                       <a:off x="0" y="0"/>
-                      <a:ext cx="2644775" cy="3398520"/>
+                      <a:ext cx="4328160" cy="3904562"/>
                     </a:xfrm>
                     <a:prstGeom prst="rect">
                       <a:avLst/>
@@ -6382,9 +6508,58 @@
                 </pic:pic>
               </a:graphicData>
             </a:graphic>
+            <wp14:sizeRelH relativeFrom="margin">
+              <wp14:pctWidth>0</wp14:pctWidth>
+            </wp14:sizeRelH>
+            <wp14:sizeRelV relativeFrom="margin">
+              <wp14:pctHeight>0</wp14:pctHeight>
+            </wp14:sizeRelV>
           </wp:anchor>
         </w:drawing>
       </w:r>
+    </w:p>
+    <w:p>
+      <w:pPr>
+        <w:rPr>
+          <w:lang w:val="el-GR"/>
+        </w:rPr>
+      </w:pPr>
+    </w:p>
+    <w:p>
+      <w:pPr>
+        <w:rPr>
+          <w:lang w:val="el-GR"/>
+        </w:rPr>
+      </w:pPr>
+    </w:p>
+    <w:p>
+      <w:pPr>
+        <w:rPr>
+          <w:lang w:val="el-GR"/>
+        </w:rPr>
+      </w:pPr>
+    </w:p>
+    <w:p>
+      <w:pPr>
+        <w:rPr>
+          <w:lang w:val="el-GR"/>
+        </w:rPr>
+      </w:pPr>
+    </w:p>
+    <w:p>
+      <w:pPr>
+        <w:rPr>
+          <w:lang w:val="el-GR"/>
+        </w:rPr>
+      </w:pPr>
+    </w:p>
+    <w:p/>
+    <w:p/>
+    <w:p/>
+    <w:p/>
+    <w:p/>
+    <w:p/>
+    <w:p>
       <w:r>
         <w:rPr>
           <w:noProof/>
@@ -6392,18 +6567,18 @@
         <mc:AlternateContent>
           <mc:Choice Requires="wps">
             <w:drawing>
-              <wp:anchor distT="0" distB="0" distL="114300" distR="114300" simplePos="0" relativeHeight="251663360" behindDoc="0" locked="0" layoutInCell="1" allowOverlap="1" wp14:anchorId="4F10AA47" wp14:editId="47F42279">
+              <wp:anchor distT="0" distB="0" distL="114300" distR="114300" simplePos="0" relativeHeight="251667456" behindDoc="0" locked="0" layoutInCell="1" allowOverlap="1" wp14:anchorId="4AE44A3A" wp14:editId="30E6F249">
                 <wp:simplePos x="0" y="0"/>
                 <wp:positionH relativeFrom="margin">
-                  <wp:align>left</wp:align>
+                  <wp:align>center</wp:align>
                 </wp:positionH>
                 <wp:positionV relativeFrom="paragraph">
-                  <wp:posOffset>3842385</wp:posOffset>
+                  <wp:posOffset>179705</wp:posOffset>
                 </wp:positionV>
-                <wp:extent cx="4846320" cy="635"/>
-                <wp:effectExtent l="0" t="0" r="0" b="6985"/>
+                <wp:extent cx="4328160" cy="205740"/>
+                <wp:effectExtent l="0" t="0" r="0" b="3810"/>
                 <wp:wrapTopAndBottom/>
-                <wp:docPr id="338933614" name="Πλαίσιο κειμένου 1"/>
+                <wp:docPr id="1042034710" name="Πλαίσιο κειμένου 1"/>
                 <wp:cNvGraphicFramePr/>
                 <a:graphic xmlns:a="http://schemas.openxmlformats.org/drawingml/2006/main">
                   <a:graphicData uri="http://schemas.microsoft.com/office/word/2010/wordprocessingShape">
@@ -6412,7 +6587,7 @@
                       <wps:spPr>
                         <a:xfrm>
                           <a:off x="0" y="0"/>
-                          <a:ext cx="4846320" cy="635"/>
+                          <a:ext cx="4328160" cy="205740"/>
                         </a:xfrm>
                         <a:prstGeom prst="rect">
                           <a:avLst/>
@@ -6428,11 +6603,12 @@
                         <w:txbxContent>
                           <w:p>
                             <w:pPr>
-                              <w:pStyle w:val="ac"/>
+                              <w:pStyle w:val="Caption"/>
                               <w:rPr>
                                 <w:rFonts w:ascii="Bahnschrift" w:hAnsi="Bahnschrift"/>
                                 <w:noProof/>
-                                <w:sz w:val="28"/>
+                                <w:color w:val="595959" w:themeColor="text1" w:themeTint="A6"/>
+                                <w:sz w:val="20"/>
                                 <w:szCs w:val="20"/>
                                 <w:lang w:val="el-GR"/>
                               </w:rPr>
@@ -6441,93 +6617,8 @@
                               <w:rPr>
                                 <w:rFonts w:ascii="Bahnschrift" w:hAnsi="Bahnschrift"/>
                                 <w:noProof/>
-                                <w:sz w:val="18"/>
-                                <w:szCs w:val="14"/>
-                              </w:rPr>
-                              <w:fldChar w:fldCharType="begin"/>
-                            </w:r>
-                            <w:r>
-                              <w:rPr>
-                                <w:rFonts w:ascii="Bahnschrift" w:hAnsi="Bahnschrift"/>
-                                <w:noProof/>
-                                <w:sz w:val="18"/>
-                                <w:szCs w:val="14"/>
-                                <w:lang w:val="el-GR"/>
-                              </w:rPr>
-                              <w:instrText xml:space="preserve"> </w:instrText>
-                            </w:r>
-                            <w:r>
-                              <w:rPr>
-                                <w:rFonts w:ascii="Bahnschrift" w:hAnsi="Bahnschrift"/>
-                                <w:noProof/>
-                                <w:sz w:val="18"/>
-                                <w:szCs w:val="14"/>
-                              </w:rPr>
-                              <w:instrText>SEQ</w:instrText>
-                            </w:r>
-                            <w:r>
-                              <w:rPr>
-                                <w:rFonts w:ascii="Bahnschrift" w:hAnsi="Bahnschrift"/>
-                                <w:noProof/>
-                                <w:sz w:val="18"/>
-                                <w:szCs w:val="14"/>
-                                <w:lang w:val="el-GR"/>
-                              </w:rPr>
-                              <w:instrText xml:space="preserve"> </w:instrText>
-                            </w:r>
-                            <w:r>
-                              <w:rPr>
-                                <w:rFonts w:ascii="Bahnschrift" w:hAnsi="Bahnschrift"/>
-                                <w:noProof/>
-                                <w:sz w:val="18"/>
-                                <w:szCs w:val="14"/>
-                              </w:rPr>
-                              <w:instrText>Figure</w:instrText>
-                            </w:r>
-                            <w:r>
-                              <w:rPr>
-                                <w:rFonts w:ascii="Bahnschrift" w:hAnsi="Bahnschrift"/>
-                                <w:noProof/>
-                                <w:sz w:val="18"/>
-                                <w:szCs w:val="14"/>
-                                <w:lang w:val="el-GR"/>
-                              </w:rPr>
-                              <w:instrText xml:space="preserve"> \* </w:instrText>
-                            </w:r>
-                            <w:r>
-                              <w:rPr>
-                                <w:rFonts w:ascii="Bahnschrift" w:hAnsi="Bahnschrift"/>
-                                <w:noProof/>
-                                <w:sz w:val="18"/>
-                                <w:szCs w:val="14"/>
-                              </w:rPr>
-                              <w:instrText>ARABIC</w:instrText>
-                            </w:r>
-                            <w:r>
-                              <w:rPr>
-                                <w:rFonts w:ascii="Bahnschrift" w:hAnsi="Bahnschrift"/>
-                                <w:noProof/>
-                                <w:sz w:val="18"/>
-                                <w:szCs w:val="14"/>
-                                <w:lang w:val="el-GR"/>
-                              </w:rPr>
-                              <w:instrText xml:space="preserve"> </w:instrText>
-                            </w:r>
-                            <w:r>
-                              <w:rPr>
-                                <w:rFonts w:ascii="Bahnschrift" w:hAnsi="Bahnschrift"/>
-                                <w:noProof/>
-                                <w:sz w:val="18"/>
-                                <w:szCs w:val="14"/>
-                              </w:rPr>
-                              <w:fldChar w:fldCharType="separate"/>
-                            </w:r>
-                            <w:r>
-                              <w:rPr>
-                                <w:rFonts w:ascii="Bahnschrift" w:hAnsi="Bahnschrift"/>
-                                <w:noProof/>
-                                <w:sz w:val="18"/>
-                                <w:szCs w:val="14"/>
+                                <w:sz w:val="20"/>
+                                <w:szCs w:val="16"/>
                                 <w:lang w:val="el-GR"/>
                               </w:rPr>
                               <w:t>3</w:t>
@@ -6536,19 +6627,30 @@
                               <w:rPr>
                                 <w:rFonts w:ascii="Bahnschrift" w:hAnsi="Bahnschrift"/>
                                 <w:noProof/>
-                                <w:sz w:val="18"/>
-                                <w:szCs w:val="14"/>
+                                <w:sz w:val="20"/>
+                                <w:szCs w:val="16"/>
+                                <w:lang w:val="el-GR"/>
                               </w:rPr>
-                              <w:fldChar w:fldCharType="end"/>
+                              <w:t>:</w:t>
                             </w:r>
                             <w:r>
                               <w:rPr>
                                 <w:rFonts w:ascii="Bahnschrift" w:hAnsi="Bahnschrift"/>
-                                <w:sz w:val="18"/>
-                                <w:szCs w:val="14"/>
+                                <w:sz w:val="20"/>
+                                <w:szCs w:val="16"/>
                                 <w:lang w:val="el-GR"/>
                               </w:rPr>
-                              <w:t>Επιλογές Διαχείρισης "Υπό Ανάθεση" Διπλωματικής από τον Επιβλέποντα</w:t>
+                              <w:t>Επιλογές Διαχείρισης μιας "Ενεργής" Διπλωματικής</w:t>
+                            </w:r>
+                            <w:r>
+                              <w:rPr>
+                                <w:rFonts w:ascii="Bahnschrift" w:hAnsi="Bahnschrift"/>
+                                <w:noProof/>
+                                <w:sz w:val="20"/>
+                                <w:szCs w:val="16"/>
+                                <w:lang w:val="el-GR"/>
+                              </w:rPr>
+                              <w:t xml:space="preserve"> από τον Διδάσκοντα</w:t>
                             </w:r>
                           </w:p>
                         </w:txbxContent>
@@ -6557,7 +6659,7 @@
                         <a:prstTxWarp prst="textNoShape">
                           <a:avLst/>
                         </a:prstTxWarp>
-                        <a:spAutoFit/>
+                        <a:noAutofit/>
                       </wps:bodyPr>
                     </wps:wsp>
                   </a:graphicData>
@@ -6565,21 +6667,25 @@
                 <wp14:sizeRelH relativeFrom="margin">
                   <wp14:pctWidth>0</wp14:pctWidth>
                 </wp14:sizeRelH>
+                <wp14:sizeRelV relativeFrom="margin">
+                  <wp14:pctHeight>0</wp14:pctHeight>
+                </wp14:sizeRelV>
               </wp:anchor>
             </w:drawing>
           </mc:Choice>
           <mc:Fallback>
             <w:pict>
-              <v:shape w14:anchorId="4F10AA47" id="_x0000_s1027" type="#_x0000_t202" style="position:absolute;margin-left:0;margin-top:302.55pt;width:381.6pt;height:.05pt;z-index:251663360;visibility:visible;mso-wrap-style:square;mso-width-percent:0;mso-wrap-distance-left:9pt;mso-wrap-distance-top:0;mso-wrap-distance-right:9pt;mso-wrap-distance-bottom:0;mso-position-horizontal:left;mso-position-horizontal-relative:margin;mso-position-vertical:absolute;mso-position-vertical-relative:text;mso-width-percent:0;mso-width-relative:margin;v-text-anchor:top" o:gfxdata="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" stroked="f">
-                <v:textbox style="mso-fit-shape-to-text:t" inset="0,0,0,0">
+              <v:shape w14:anchorId="4AE44A3A" id="_x0000_s1027" type="#_x0000_t202" style="position:absolute;margin-left:0;margin-top:14.15pt;width:340.8pt;height:16.2pt;z-index:251667456;visibility:visible;mso-wrap-style:square;mso-width-percent:0;mso-height-percent:0;mso-wrap-distance-left:9pt;mso-wrap-distance-top:0;mso-wrap-distance-right:9pt;mso-wrap-distance-bottom:0;mso-position-horizontal:center;mso-position-horizontal-relative:margin;mso-position-vertical:absolute;mso-position-vertical-relative:text;mso-width-percent:0;mso-height-percent:0;mso-width-relative:margin;mso-height-relative:margin;v-text-anchor:top" o:gfxdata="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" stroked="f">
+                <v:textbox inset="0,0,0,0">
                   <w:txbxContent>
                     <w:p>
                       <w:pPr>
-                        <w:pStyle w:val="ac"/>
+                        <w:pStyle w:val="Caption"/>
                         <w:rPr>
                           <w:rFonts w:ascii="Bahnschrift" w:hAnsi="Bahnschrift"/>
                           <w:noProof/>
-                          <w:sz w:val="28"/>
+                          <w:color w:val="595959" w:themeColor="text1" w:themeTint="A6"/>
+                          <w:sz w:val="20"/>
                           <w:szCs w:val="20"/>
                           <w:lang w:val="el-GR"/>
                         </w:rPr>
@@ -6588,93 +6694,8 @@
                         <w:rPr>
                           <w:rFonts w:ascii="Bahnschrift" w:hAnsi="Bahnschrift"/>
                           <w:noProof/>
-                          <w:sz w:val="18"/>
-                          <w:szCs w:val="14"/>
-                        </w:rPr>
-                        <w:fldChar w:fldCharType="begin"/>
-                      </w:r>
-                      <w:r>
-                        <w:rPr>
-                          <w:rFonts w:ascii="Bahnschrift" w:hAnsi="Bahnschrift"/>
-                          <w:noProof/>
-                          <w:sz w:val="18"/>
-                          <w:szCs w:val="14"/>
-                          <w:lang w:val="el-GR"/>
-                        </w:rPr>
-                        <w:instrText xml:space="preserve"> </w:instrText>
-                      </w:r>
-                      <w:r>
-                        <w:rPr>
-                          <w:rFonts w:ascii="Bahnschrift" w:hAnsi="Bahnschrift"/>
-                          <w:noProof/>
-                          <w:sz w:val="18"/>
-                          <w:szCs w:val="14"/>
-                        </w:rPr>
-                        <w:instrText>SEQ</w:instrText>
-                      </w:r>
-                      <w:r>
-                        <w:rPr>
-                          <w:rFonts w:ascii="Bahnschrift" w:hAnsi="Bahnschrift"/>
-                          <w:noProof/>
-                          <w:sz w:val="18"/>
-                          <w:szCs w:val="14"/>
-                          <w:lang w:val="el-GR"/>
-                        </w:rPr>
-                        <w:instrText xml:space="preserve"> </w:instrText>
-                      </w:r>
-                      <w:r>
-                        <w:rPr>
-                          <w:rFonts w:ascii="Bahnschrift" w:hAnsi="Bahnschrift"/>
-                          <w:noProof/>
-                          <w:sz w:val="18"/>
-                          <w:szCs w:val="14"/>
-                        </w:rPr>
-                        <w:instrText>Figure</w:instrText>
-                      </w:r>
-                      <w:r>
-                        <w:rPr>
-                          <w:rFonts w:ascii="Bahnschrift" w:hAnsi="Bahnschrift"/>
-                          <w:noProof/>
-                          <w:sz w:val="18"/>
-                          <w:szCs w:val="14"/>
-                          <w:lang w:val="el-GR"/>
-                        </w:rPr>
-                        <w:instrText xml:space="preserve"> \* </w:instrText>
-                      </w:r>
-                      <w:r>
-                        <w:rPr>
-                          <w:rFonts w:ascii="Bahnschrift" w:hAnsi="Bahnschrift"/>
-                          <w:noProof/>
-                          <w:sz w:val="18"/>
-                          <w:szCs w:val="14"/>
-                        </w:rPr>
-                        <w:instrText>ARABIC</w:instrText>
-                      </w:r>
-                      <w:r>
-                        <w:rPr>
-                          <w:rFonts w:ascii="Bahnschrift" w:hAnsi="Bahnschrift"/>
-                          <w:noProof/>
-                          <w:sz w:val="18"/>
-                          <w:szCs w:val="14"/>
-                          <w:lang w:val="el-GR"/>
-                        </w:rPr>
-                        <w:instrText xml:space="preserve"> </w:instrText>
-                      </w:r>
-                      <w:r>
-                        <w:rPr>
-                          <w:rFonts w:ascii="Bahnschrift" w:hAnsi="Bahnschrift"/>
-                          <w:noProof/>
-                          <w:sz w:val="18"/>
-                          <w:szCs w:val="14"/>
-                        </w:rPr>
-                        <w:fldChar w:fldCharType="separate"/>
-                      </w:r>
-                      <w:r>
-                        <w:rPr>
-                          <w:rFonts w:ascii="Bahnschrift" w:hAnsi="Bahnschrift"/>
-                          <w:noProof/>
-                          <w:sz w:val="18"/>
-                          <w:szCs w:val="14"/>
+                          <w:sz w:val="20"/>
+                          <w:szCs w:val="16"/>
                           <w:lang w:val="el-GR"/>
                         </w:rPr>
                         <w:t>3</w:t>
@@ -6683,19 +6704,30 @@
                         <w:rPr>
                           <w:rFonts w:ascii="Bahnschrift" w:hAnsi="Bahnschrift"/>
                           <w:noProof/>
-                          <w:sz w:val="18"/>
-                          <w:szCs w:val="14"/>
+                          <w:sz w:val="20"/>
+                          <w:szCs w:val="16"/>
+                          <w:lang w:val="el-GR"/>
                         </w:rPr>
-                        <w:fldChar w:fldCharType="end"/>
+                        <w:t>:</w:t>
                       </w:r>
                       <w:r>
                         <w:rPr>
                           <w:rFonts w:ascii="Bahnschrift" w:hAnsi="Bahnschrift"/>
-                          <w:sz w:val="18"/>
-                          <w:szCs w:val="14"/>
+                          <w:sz w:val="20"/>
+                          <w:szCs w:val="16"/>
                           <w:lang w:val="el-GR"/>
                         </w:rPr>
-                        <w:t>Επιλογές Διαχείρισης "Υπό Ανάθεση" Διπλωματικής από τον Επιβλέποντα</w:t>
+                        <w:t>Επιλογές Διαχείρισης μιας "Ενεργής" Διπλωματικής</w:t>
+                      </w:r>
+                      <w:r>
+                        <w:rPr>
+                          <w:rFonts w:ascii="Bahnschrift" w:hAnsi="Bahnschrift"/>
+                          <w:noProof/>
+                          <w:sz w:val="20"/>
+                          <w:szCs w:val="16"/>
+                          <w:lang w:val="el-GR"/>
+                        </w:rPr>
+                        <w:t xml:space="preserve"> από τον Διδάσκοντα</w:t>
                       </w:r>
                     </w:p>
                   </w:txbxContent>
@@ -6706,67 +6738,24 @@
           </mc:Fallback>
         </mc:AlternateContent>
       </w:r>
-      <w:r>
-        <w:rPr>
-          <w:rFonts w:ascii="Bahnschrift" w:hAnsi="Bahnschrift"/>
-        </w:rPr>
-        <w:t>Διαχείριση διπλωματικών εργασιών</w:t>
-      </w:r>
-      <w:bookmarkEnd w:id="12"/>
-    </w:p>
-    <w:p>
-      <w:pPr>
-        <w:keepNext/>
-        <w:rPr>
-          <w:lang w:val="el-GR"/>
-        </w:rPr>
-      </w:pPr>
-    </w:p>
-    <w:p>
-      <w:pPr>
-        <w:pStyle w:val="ac"/>
-        <w:rPr>
-          <w:lang w:val="el-GR"/>
-        </w:rPr>
-      </w:pPr>
-    </w:p>
-    <w:p>
-      <w:pPr>
-        <w:rPr>
-          <w:lang w:val="el-GR"/>
-        </w:rPr>
-      </w:pPr>
-    </w:p>
-    <w:p>
-      <w:pPr>
-        <w:rPr>
-          <w:lang w:val="el-GR"/>
-        </w:rPr>
-      </w:pPr>
-    </w:p>
-    <w:p>
-      <w:pPr>
-        <w:rPr>
-          <w:lang w:val="el-GR"/>
-        </w:rPr>
-      </w:pPr>
+    </w:p>
+    <w:p>
       <w:r>
         <w:rPr>
           <w:noProof/>
           <w:lang w:val="el-GR"/>
         </w:rPr>
-        <w:lastRenderedPageBreak/>
         <w:drawing>
-          <wp:anchor distT="0" distB="0" distL="114300" distR="114300" simplePos="0" relativeHeight="251671552" behindDoc="0" locked="0" layoutInCell="1" allowOverlap="1" wp14:anchorId="1E472A9B" wp14:editId="77C5F7C3">
+          <wp:anchor distT="0" distB="0" distL="114300" distR="114300" simplePos="0" relativeHeight="251671552" behindDoc="0" locked="0" layoutInCell="1" allowOverlap="1" wp14:anchorId="1E472A9B" wp14:editId="376B192D">
             <wp:simplePos x="0" y="0"/>
-            <wp:positionH relativeFrom="column">
-              <wp:posOffset>-286088</wp:posOffset>
+            <wp:positionH relativeFrom="margin">
+              <wp:align>center</wp:align>
             </wp:positionH>
             <wp:positionV relativeFrom="paragraph">
-              <wp:posOffset>-271</wp:posOffset>
+              <wp:posOffset>304165</wp:posOffset>
             </wp:positionV>
-            <wp:extent cx="2414905" cy="1835150"/>
-            <wp:effectExtent l="0" t="0" r="4445" b="0"/>
+            <wp:extent cx="4663440" cy="3543300"/>
+            <wp:effectExtent l="0" t="0" r="3810" b="0"/>
             <wp:wrapSquare wrapText="bothSides"/>
             <wp:docPr id="2015436454" name="Εικόνα 22"/>
             <wp:cNvGraphicFramePr>
@@ -6794,7 +6783,7 @@
                   <pic:spPr>
                     <a:xfrm>
                       <a:off x="0" y="0"/>
-                      <a:ext cx="2414905" cy="1835150"/>
+                      <a:ext cx="4663440" cy="3543300"/>
                     </a:xfrm>
                     <a:prstGeom prst="rect">
                       <a:avLst/>
@@ -6803,37 +6792,33 @@
                 </pic:pic>
               </a:graphicData>
             </a:graphic>
+            <wp14:sizeRelH relativeFrom="margin">
+              <wp14:pctWidth>0</wp14:pctWidth>
+            </wp14:sizeRelH>
+            <wp14:sizeRelV relativeFrom="margin">
+              <wp14:pctHeight>0</wp14:pctHeight>
+            </wp14:sizeRelV>
           </wp:anchor>
         </w:drawing>
       </w:r>
     </w:p>
-    <w:p>
-      <w:pPr>
-        <w:rPr>
-          <w:lang w:val="el-GR"/>
-        </w:rPr>
-      </w:pPr>
-    </w:p>
-    <w:p>
-      <w:pPr>
-        <w:rPr>
-          <w:lang w:val="el-GR"/>
-        </w:rPr>
-      </w:pPr>
-    </w:p>
-    <w:p>
-      <w:pPr>
-        <w:rPr>
-          <w:lang w:val="el-GR"/>
-        </w:rPr>
-      </w:pPr>
-    </w:p>
-    <w:p>
-      <w:pPr>
-        <w:rPr>
-          <w:lang w:val="el-GR"/>
-        </w:rPr>
-      </w:pPr>
+    <w:p/>
+    <w:p/>
+    <w:p/>
+    <w:p/>
+    <w:p/>
+    <w:p/>
+    <w:p/>
+    <w:p/>
+    <w:p/>
+    <w:p>
+      <w:pPr>
+        <w:rPr>
+          <w:lang w:val="el-GR"/>
+        </w:rPr>
+      </w:pPr>
+    </w:p>
+    <w:p>
       <w:r>
         <w:rPr>
           <w:noProof/>
@@ -6841,17 +6826,17 @@
         <mc:AlternateContent>
           <mc:Choice Requires="wps">
             <w:drawing>
-              <wp:anchor distT="0" distB="0" distL="114300" distR="114300" simplePos="0" relativeHeight="251669504" behindDoc="0" locked="0" layoutInCell="1" allowOverlap="1" wp14:anchorId="4CE1C962" wp14:editId="6BF6BCD3">
+              <wp:anchor distT="0" distB="0" distL="114300" distR="114300" simplePos="0" relativeHeight="251669504" behindDoc="1" locked="0" layoutInCell="1" allowOverlap="1" wp14:anchorId="4CE1C962" wp14:editId="0346AF16">
                 <wp:simplePos x="0" y="0"/>
                 <wp:positionH relativeFrom="margin">
-                  <wp:posOffset>2299335</wp:posOffset>
+                  <wp:align>center</wp:align>
                 </wp:positionH>
                 <wp:positionV relativeFrom="paragraph">
-                  <wp:posOffset>213360</wp:posOffset>
+                  <wp:posOffset>288925</wp:posOffset>
                 </wp:positionV>
-                <wp:extent cx="3567430" cy="635"/>
-                <wp:effectExtent l="0" t="0" r="0" b="6985"/>
-                <wp:wrapTopAndBottom/>
+                <wp:extent cx="3543300" cy="635"/>
+                <wp:effectExtent l="0" t="0" r="0" b="6350"/>
+                <wp:wrapNone/>
                 <wp:docPr id="1083208335" name="Πλαίσιο κειμένου 1"/>
                 <wp:cNvGraphicFramePr/>
                 <a:graphic xmlns:a="http://schemas.openxmlformats.org/drawingml/2006/main">
@@ -6861,7 +6846,7 @@
                       <wps:spPr>
                         <a:xfrm>
                           <a:off x="0" y="0"/>
-                          <a:ext cx="3567430" cy="635"/>
+                          <a:ext cx="3543300" cy="635"/>
                         </a:xfrm>
                         <a:prstGeom prst="rect">
                           <a:avLst/>
@@ -6877,12 +6862,13 @@
                         <w:txbxContent>
                           <w:p>
                             <w:pPr>
-                              <w:pStyle w:val="ac"/>
+                              <w:pStyle w:val="Caption"/>
                               <w:rPr>
                                 <w:rFonts w:ascii="Bahnschrift" w:hAnsi="Bahnschrift"/>
                                 <w:noProof/>
                                 <w:color w:val="595959" w:themeColor="text1" w:themeTint="A6"/>
-                                <w:sz w:val="18"/>
+                                <w:sz w:val="20"/>
+                                <w:szCs w:val="20"/>
                                 <w:lang w:val="el-GR"/>
                               </w:rPr>
                             </w:pPr>
@@ -6890,8 +6876,8 @@
                               <w:rPr>
                                 <w:rFonts w:ascii="Bahnschrift" w:hAnsi="Bahnschrift"/>
                                 <w:noProof/>
-                                <w:sz w:val="18"/>
-                                <w:szCs w:val="14"/>
+                                <w:sz w:val="20"/>
+                                <w:szCs w:val="16"/>
                               </w:rPr>
                               <w:fldChar w:fldCharType="begin"/>
                             </w:r>
@@ -6899,8 +6885,8 @@
                               <w:rPr>
                                 <w:rFonts w:ascii="Bahnschrift" w:hAnsi="Bahnschrift"/>
                                 <w:noProof/>
-                                <w:sz w:val="18"/>
-                                <w:szCs w:val="14"/>
+                                <w:sz w:val="20"/>
+                                <w:szCs w:val="16"/>
                                 <w:lang w:val="el-GR"/>
                               </w:rPr>
                               <w:instrText xml:space="preserve"> </w:instrText>
@@ -6909,8 +6895,8 @@
                               <w:rPr>
                                 <w:rFonts w:ascii="Bahnschrift" w:hAnsi="Bahnschrift"/>
                                 <w:noProof/>
-                                <w:sz w:val="18"/>
-                                <w:szCs w:val="14"/>
+                                <w:sz w:val="20"/>
+                                <w:szCs w:val="16"/>
                               </w:rPr>
                               <w:instrText>SEQ</w:instrText>
                             </w:r>
@@ -6918,8 +6904,8 @@
                               <w:rPr>
                                 <w:rFonts w:ascii="Bahnschrift" w:hAnsi="Bahnschrift"/>
                                 <w:noProof/>
-                                <w:sz w:val="18"/>
-                                <w:szCs w:val="14"/>
+                                <w:sz w:val="20"/>
+                                <w:szCs w:val="16"/>
                                 <w:lang w:val="el-GR"/>
                               </w:rPr>
                               <w:instrText xml:space="preserve"> </w:instrText>
@@ -6928,8 +6914,8 @@
                               <w:rPr>
                                 <w:rFonts w:ascii="Bahnschrift" w:hAnsi="Bahnschrift"/>
                                 <w:noProof/>
-                                <w:sz w:val="18"/>
-                                <w:szCs w:val="14"/>
+                                <w:sz w:val="20"/>
+                                <w:szCs w:val="16"/>
                               </w:rPr>
                               <w:instrText>Figure</w:instrText>
                             </w:r>
@@ -6937,8 +6923,8 @@
                               <w:rPr>
                                 <w:rFonts w:ascii="Bahnschrift" w:hAnsi="Bahnschrift"/>
                                 <w:noProof/>
-                                <w:sz w:val="18"/>
-                                <w:szCs w:val="14"/>
+                                <w:sz w:val="20"/>
+                                <w:szCs w:val="16"/>
                                 <w:lang w:val="el-GR"/>
                               </w:rPr>
                               <w:instrText xml:space="preserve"> \* </w:instrText>
@@ -6947,8 +6933,8 @@
                               <w:rPr>
                                 <w:rFonts w:ascii="Bahnschrift" w:hAnsi="Bahnschrift"/>
                                 <w:noProof/>
-                                <w:sz w:val="18"/>
-                                <w:szCs w:val="14"/>
+                                <w:sz w:val="20"/>
+                                <w:szCs w:val="16"/>
                               </w:rPr>
                               <w:instrText>ARABIC</w:instrText>
                             </w:r>
@@ -6956,8 +6942,8 @@
                               <w:rPr>
                                 <w:rFonts w:ascii="Bahnschrift" w:hAnsi="Bahnschrift"/>
                                 <w:noProof/>
-                                <w:sz w:val="18"/>
-                                <w:szCs w:val="14"/>
+                                <w:sz w:val="20"/>
+                                <w:szCs w:val="16"/>
                                 <w:lang w:val="el-GR"/>
                               </w:rPr>
                               <w:instrText xml:space="preserve"> </w:instrText>
@@ -6966,8 +6952,8 @@
                               <w:rPr>
                                 <w:rFonts w:ascii="Bahnschrift" w:hAnsi="Bahnschrift"/>
                                 <w:noProof/>
-                                <w:sz w:val="18"/>
-                                <w:szCs w:val="14"/>
+                                <w:sz w:val="20"/>
+                                <w:szCs w:val="16"/>
                               </w:rPr>
                               <w:fldChar w:fldCharType="separate"/>
                             </w:r>
@@ -6975,8 +6961,8 @@
                               <w:rPr>
                                 <w:rFonts w:ascii="Bahnschrift" w:hAnsi="Bahnschrift"/>
                                 <w:noProof/>
-                                <w:sz w:val="18"/>
-                                <w:szCs w:val="14"/>
+                                <w:sz w:val="20"/>
+                                <w:szCs w:val="16"/>
                                 <w:lang w:val="el-GR"/>
                               </w:rPr>
                               <w:t>4</w:t>
@@ -6985,16 +6971,16 @@
                               <w:rPr>
                                 <w:rFonts w:ascii="Bahnschrift" w:hAnsi="Bahnschrift"/>
                                 <w:noProof/>
-                                <w:sz w:val="18"/>
-                                <w:szCs w:val="14"/>
+                                <w:sz w:val="20"/>
+                                <w:szCs w:val="16"/>
                               </w:rPr>
                               <w:fldChar w:fldCharType="end"/>
                             </w:r>
                             <w:r>
                               <w:rPr>
                                 <w:rFonts w:ascii="Bahnschrift" w:hAnsi="Bahnschrift"/>
-                                <w:sz w:val="18"/>
-                                <w:szCs w:val="14"/>
+                                <w:sz w:val="20"/>
+                                <w:szCs w:val="16"/>
                                 <w:lang w:val="el-GR"/>
                               </w:rPr>
                               <w:t>: Επιλογές Διαχείρισης Μιας "Υπό Εξέταση" Διπλωματικής</w:t>
@@ -7019,17 +7005,18 @@
           </mc:Choice>
           <mc:Fallback>
             <w:pict>
-              <v:shape w14:anchorId="4CE1C962" id="_x0000_s1028" type="#_x0000_t202" style="position:absolute;margin-left:181.05pt;margin-top:16.8pt;width:280.9pt;height:.05pt;z-index:251669504;visibility:visible;mso-wrap-style:square;mso-width-percent:0;mso-wrap-distance-left:9pt;mso-wrap-distance-top:0;mso-wrap-distance-right:9pt;mso-wrap-distance-bottom:0;mso-position-horizontal:absolute;mso-position-horizontal-relative:margin;mso-position-vertical:absolute;mso-position-vertical-relative:text;mso-width-percent:0;mso-width-relative:margin;v-text-anchor:top" o:gfxdata="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" stroked="f">
+              <v:shape w14:anchorId="4CE1C962" id="_x0000_s1028" type="#_x0000_t202" style="position:absolute;margin-left:0;margin-top:22.75pt;width:279pt;height:.05pt;z-index:-251646976;visibility:visible;mso-wrap-style:square;mso-width-percent:0;mso-wrap-distance-left:9pt;mso-wrap-distance-top:0;mso-wrap-distance-right:9pt;mso-wrap-distance-bottom:0;mso-position-horizontal:center;mso-position-horizontal-relative:margin;mso-position-vertical:absolute;mso-position-vertical-relative:text;mso-width-percent:0;mso-width-relative:margin;v-text-anchor:top" o:gfxdata="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" stroked="f">
                 <v:textbox style="mso-fit-shape-to-text:t" inset="0,0,0,0">
                   <w:txbxContent>
                     <w:p>
                       <w:pPr>
-                        <w:pStyle w:val="ac"/>
+                        <w:pStyle w:val="Caption"/>
                         <w:rPr>
                           <w:rFonts w:ascii="Bahnschrift" w:hAnsi="Bahnschrift"/>
                           <w:noProof/>
                           <w:color w:val="595959" w:themeColor="text1" w:themeTint="A6"/>
-                          <w:sz w:val="18"/>
+                          <w:sz w:val="20"/>
+                          <w:szCs w:val="20"/>
                           <w:lang w:val="el-GR"/>
                         </w:rPr>
                       </w:pPr>
@@ -7037,8 +7024,8 @@
                         <w:rPr>
                           <w:rFonts w:ascii="Bahnschrift" w:hAnsi="Bahnschrift"/>
                           <w:noProof/>
-                          <w:sz w:val="18"/>
-                          <w:szCs w:val="14"/>
+                          <w:sz w:val="20"/>
+                          <w:szCs w:val="16"/>
                         </w:rPr>
                         <w:fldChar w:fldCharType="begin"/>
                       </w:r>
@@ -7046,8 +7033,8 @@
                         <w:rPr>
                           <w:rFonts w:ascii="Bahnschrift" w:hAnsi="Bahnschrift"/>
                           <w:noProof/>
-                          <w:sz w:val="18"/>
-                          <w:szCs w:val="14"/>
+                          <w:sz w:val="20"/>
+                          <w:szCs w:val="16"/>
                           <w:lang w:val="el-GR"/>
                         </w:rPr>
                         <w:instrText xml:space="preserve"> </w:instrText>
@@ -7056,8 +7043,8 @@
                         <w:rPr>
                           <w:rFonts w:ascii="Bahnschrift" w:hAnsi="Bahnschrift"/>
                           <w:noProof/>
-                          <w:sz w:val="18"/>
-                          <w:szCs w:val="14"/>
+                          <w:sz w:val="20"/>
+                          <w:szCs w:val="16"/>
                         </w:rPr>
                         <w:instrText>SEQ</w:instrText>
                       </w:r>
@@ -7065,8 +7052,8 @@
                         <w:rPr>
                           <w:rFonts w:ascii="Bahnschrift" w:hAnsi="Bahnschrift"/>
                           <w:noProof/>
-                          <w:sz w:val="18"/>
-                          <w:szCs w:val="14"/>
+                          <w:sz w:val="20"/>
+                          <w:szCs w:val="16"/>
                           <w:lang w:val="el-GR"/>
                         </w:rPr>
                         <w:instrText xml:space="preserve"> </w:instrText>
@@ -7075,8 +7062,8 @@
                         <w:rPr>
                           <w:rFonts w:ascii="Bahnschrift" w:hAnsi="Bahnschrift"/>
                           <w:noProof/>
-                          <w:sz w:val="18"/>
-                          <w:szCs w:val="14"/>
+                          <w:sz w:val="20"/>
+                          <w:szCs w:val="16"/>
                         </w:rPr>
                         <w:instrText>Figure</w:instrText>
                       </w:r>
@@ -7084,8 +7071,8 @@
                         <w:rPr>
                           <w:rFonts w:ascii="Bahnschrift" w:hAnsi="Bahnschrift"/>
                           <w:noProof/>
-                          <w:sz w:val="18"/>
-                          <w:szCs w:val="14"/>
+                          <w:sz w:val="20"/>
+                          <w:szCs w:val="16"/>
                           <w:lang w:val="el-GR"/>
                         </w:rPr>
                         <w:instrText xml:space="preserve"> \* </w:instrText>
@@ -7094,8 +7081,8 @@
                         <w:rPr>
                           <w:rFonts w:ascii="Bahnschrift" w:hAnsi="Bahnschrift"/>
                           <w:noProof/>
-                          <w:sz w:val="18"/>
-                          <w:szCs w:val="14"/>
+                          <w:sz w:val="20"/>
+                          <w:szCs w:val="16"/>
                         </w:rPr>
                         <w:instrText>ARABIC</w:instrText>
                       </w:r>
@@ -7103,8 +7090,8 @@
                         <w:rPr>
                           <w:rFonts w:ascii="Bahnschrift" w:hAnsi="Bahnschrift"/>
                           <w:noProof/>
-                          <w:sz w:val="18"/>
-                          <w:szCs w:val="14"/>
+                          <w:sz w:val="20"/>
+                          <w:szCs w:val="16"/>
                           <w:lang w:val="el-GR"/>
                         </w:rPr>
                         <w:instrText xml:space="preserve"> </w:instrText>
@@ -7113,8 +7100,8 @@
                         <w:rPr>
                           <w:rFonts w:ascii="Bahnschrift" w:hAnsi="Bahnschrift"/>
                           <w:noProof/>
-                          <w:sz w:val="18"/>
-                          <w:szCs w:val="14"/>
+                          <w:sz w:val="20"/>
+                          <w:szCs w:val="16"/>
                         </w:rPr>
                         <w:fldChar w:fldCharType="separate"/>
                       </w:r>
@@ -7122,8 +7109,8 @@
                         <w:rPr>
                           <w:rFonts w:ascii="Bahnschrift" w:hAnsi="Bahnschrift"/>
                           <w:noProof/>
-                          <w:sz w:val="18"/>
-                          <w:szCs w:val="14"/>
+                          <w:sz w:val="20"/>
+                          <w:szCs w:val="16"/>
                           <w:lang w:val="el-GR"/>
                         </w:rPr>
                         <w:t>4</w:t>
@@ -7132,16 +7119,16 @@
                         <w:rPr>
                           <w:rFonts w:ascii="Bahnschrift" w:hAnsi="Bahnschrift"/>
                           <w:noProof/>
-                          <w:sz w:val="18"/>
-                          <w:szCs w:val="14"/>
+                          <w:sz w:val="20"/>
+                          <w:szCs w:val="16"/>
                         </w:rPr>
                         <w:fldChar w:fldCharType="end"/>
                       </w:r>
                       <w:r>
                         <w:rPr>
                           <w:rFonts w:ascii="Bahnschrift" w:hAnsi="Bahnschrift"/>
-                          <w:sz w:val="18"/>
-                          <w:szCs w:val="14"/>
+                          <w:sz w:val="20"/>
+                          <w:szCs w:val="16"/>
                           <w:lang w:val="el-GR"/>
                         </w:rPr>
                         <w:t>: Επιλογές Διαχείρισης Μιας "Υπό Εξέταση" Διπλωματικής</w:t>
@@ -7149,36 +7136,38 @@
                     </w:p>
                   </w:txbxContent>
                 </v:textbox>
-                <w10:wrap type="topAndBottom" anchorx="margin"/>
+                <w10:wrap anchorx="margin"/>
               </v:shape>
             </w:pict>
           </mc:Fallback>
         </mc:AlternateContent>
       </w:r>
     </w:p>
-    <w:p>
-      <w:pPr>
-        <w:rPr>
-          <w:lang w:val="el-GR"/>
-        </w:rPr>
-      </w:pPr>
-      <w:r>
+    <w:p/>
+    <w:p>
+      <w:pPr>
         <w:rPr>
           <w:noProof/>
         </w:rPr>
+      </w:pPr>
+      <w:r>
+        <w:rPr>
+          <w:noProof/>
+        </w:rPr>
+        <w:lastRenderedPageBreak/>
         <mc:AlternateContent>
           <mc:Choice Requires="wps">
             <w:drawing>
-              <wp:anchor distT="0" distB="0" distL="114300" distR="114300" simplePos="0" relativeHeight="251673600" behindDoc="0" locked="0" layoutInCell="1" allowOverlap="1" wp14:anchorId="40B51349" wp14:editId="413EF69C">
+              <wp:anchor distT="0" distB="0" distL="114300" distR="114300" simplePos="0" relativeHeight="251673600" behindDoc="0" locked="0" layoutInCell="1" allowOverlap="1" wp14:anchorId="40B51349" wp14:editId="2DB2127B">
                 <wp:simplePos x="0" y="0"/>
-                <wp:positionH relativeFrom="column">
-                  <wp:posOffset>2510834</wp:posOffset>
+                <wp:positionH relativeFrom="margin">
+                  <wp:align>center</wp:align>
                 </wp:positionH>
                 <wp:positionV relativeFrom="paragraph">
-                  <wp:posOffset>1772101</wp:posOffset>
+                  <wp:posOffset>3413760</wp:posOffset>
                 </wp:positionV>
-                <wp:extent cx="2653030" cy="635"/>
-                <wp:effectExtent l="0" t="0" r="0" b="0"/>
+                <wp:extent cx="3535680" cy="213360"/>
+                <wp:effectExtent l="0" t="0" r="7620" b="0"/>
                 <wp:wrapTopAndBottom/>
                 <wp:docPr id="403249488" name="Πλαίσιο κειμένου 1"/>
                 <wp:cNvGraphicFramePr/>
@@ -7189,7 +7178,7 @@
                       <wps:spPr>
                         <a:xfrm>
                           <a:off x="0" y="0"/>
-                          <a:ext cx="2653030" cy="635"/>
+                          <a:ext cx="3535680" cy="213360"/>
                         </a:xfrm>
                         <a:prstGeom prst="rect">
                           <a:avLst/>
@@ -7205,20 +7194,21 @@
                         <w:txbxContent>
                           <w:p>
                             <w:pPr>
-                              <w:pStyle w:val="ac"/>
+                              <w:pStyle w:val="Caption"/>
                               <w:rPr>
                                 <w:rFonts w:ascii="Bahnschrift" w:hAnsi="Bahnschrift"/>
                                 <w:noProof/>
                                 <w:color w:val="595959" w:themeColor="text1" w:themeTint="A6"/>
-                                <w:sz w:val="18"/>
+                                <w:sz w:val="20"/>
+                                <w:szCs w:val="20"/>
                               </w:rPr>
                             </w:pPr>
                             <w:r>
                               <w:rPr>
                                 <w:rFonts w:ascii="Bahnschrift" w:hAnsi="Bahnschrift"/>
                                 <w:noProof/>
-                                <w:sz w:val="18"/>
-                                <w:szCs w:val="14"/>
+                                <w:sz w:val="20"/>
+                                <w:szCs w:val="16"/>
                               </w:rPr>
                               <w:fldChar w:fldCharType="begin"/>
                             </w:r>
@@ -7226,8 +7216,8 @@
                               <w:rPr>
                                 <w:rFonts w:ascii="Bahnschrift" w:hAnsi="Bahnschrift"/>
                                 <w:noProof/>
-                                <w:sz w:val="18"/>
-                                <w:szCs w:val="14"/>
+                                <w:sz w:val="20"/>
+                                <w:szCs w:val="16"/>
                               </w:rPr>
                               <w:instrText xml:space="preserve"> SEQ Figure \* ARABIC </w:instrText>
                             </w:r>
@@ -7235,8 +7225,8 @@
                               <w:rPr>
                                 <w:rFonts w:ascii="Bahnschrift" w:hAnsi="Bahnschrift"/>
                                 <w:noProof/>
-                                <w:sz w:val="18"/>
-                                <w:szCs w:val="14"/>
+                                <w:sz w:val="20"/>
+                                <w:szCs w:val="16"/>
                               </w:rPr>
                               <w:fldChar w:fldCharType="separate"/>
                             </w:r>
@@ -7244,8 +7234,8 @@
                               <w:rPr>
                                 <w:rFonts w:ascii="Bahnschrift" w:hAnsi="Bahnschrift"/>
                                 <w:noProof/>
-                                <w:sz w:val="18"/>
-                                <w:szCs w:val="14"/>
+                                <w:sz w:val="20"/>
+                                <w:szCs w:val="16"/>
                               </w:rPr>
                               <w:t>5</w:t>
                             </w:r>
@@ -7253,18 +7243,108 @@
                               <w:rPr>
                                 <w:rFonts w:ascii="Bahnschrift" w:hAnsi="Bahnschrift"/>
                                 <w:noProof/>
-                                <w:sz w:val="18"/>
-                                <w:szCs w:val="14"/>
+                                <w:sz w:val="20"/>
+                                <w:szCs w:val="16"/>
                               </w:rPr>
                               <w:fldChar w:fldCharType="end"/>
                             </w:r>
                             <w:r>
                               <w:rPr>
                                 <w:rFonts w:ascii="Bahnschrift" w:hAnsi="Bahnschrift"/>
-                                <w:sz w:val="18"/>
-                                <w:szCs w:val="14"/>
+                                <w:sz w:val="20"/>
+                                <w:szCs w:val="16"/>
                               </w:rPr>
-                              <w:t>: Επιλογές Διαχείρισης Μιας "Περατωμένης" Διπλωματικής</w:t>
+                              <w:t>: Επ</w:t>
+                            </w:r>
+                            <w:proofErr w:type="spellStart"/>
+                            <w:r>
+                              <w:rPr>
+                                <w:rFonts w:ascii="Bahnschrift" w:hAnsi="Bahnschrift"/>
+                                <w:sz w:val="20"/>
+                                <w:szCs w:val="16"/>
+                              </w:rPr>
+                              <w:t>ιλογές</w:t>
+                            </w:r>
+                            <w:proofErr w:type="spellEnd"/>
+                            <w:r>
+                              <w:rPr>
+                                <w:rFonts w:ascii="Bahnschrift" w:hAnsi="Bahnschrift"/>
+                                <w:sz w:val="20"/>
+                                <w:szCs w:val="16"/>
+                              </w:rPr>
+                              <w:t xml:space="preserve"> </w:t>
+                            </w:r>
+                            <w:proofErr w:type="spellStart"/>
+                            <w:r>
+                              <w:rPr>
+                                <w:rFonts w:ascii="Bahnschrift" w:hAnsi="Bahnschrift"/>
+                                <w:sz w:val="20"/>
+                                <w:szCs w:val="16"/>
+                              </w:rPr>
+                              <w:t>Δι</w:t>
+                            </w:r>
+                            <w:proofErr w:type="spellEnd"/>
+                            <w:r>
+                              <w:rPr>
+                                <w:rFonts w:ascii="Bahnschrift" w:hAnsi="Bahnschrift"/>
+                                <w:sz w:val="20"/>
+                                <w:szCs w:val="16"/>
+                              </w:rPr>
+                              <w:t xml:space="preserve">αχείρισης </w:t>
+                            </w:r>
+                            <w:proofErr w:type="spellStart"/>
+                            <w:r>
+                              <w:rPr>
+                                <w:rFonts w:ascii="Bahnschrift" w:hAnsi="Bahnschrift"/>
+                                <w:sz w:val="20"/>
+                                <w:szCs w:val="16"/>
+                              </w:rPr>
+                              <w:t>Μι</w:t>
+                            </w:r>
+                            <w:proofErr w:type="spellEnd"/>
+                            <w:r>
+                              <w:rPr>
+                                <w:rFonts w:ascii="Bahnschrift" w:hAnsi="Bahnschrift"/>
+                                <w:sz w:val="20"/>
+                                <w:szCs w:val="16"/>
+                              </w:rPr>
+                              <w:t>ας "</w:t>
+                            </w:r>
+                            <w:proofErr w:type="spellStart"/>
+                            <w:r>
+                              <w:rPr>
+                                <w:rFonts w:ascii="Bahnschrift" w:hAnsi="Bahnschrift"/>
+                                <w:sz w:val="20"/>
+                                <w:szCs w:val="16"/>
+                              </w:rPr>
+                              <w:t>Περ</w:t>
+                            </w:r>
+                            <w:proofErr w:type="spellEnd"/>
+                            <w:r>
+                              <w:rPr>
+                                <w:rFonts w:ascii="Bahnschrift" w:hAnsi="Bahnschrift"/>
+                                <w:sz w:val="20"/>
+                                <w:szCs w:val="16"/>
+                              </w:rPr>
+                              <w:t xml:space="preserve">ατωμένης" </w:t>
+                            </w:r>
+                            <w:proofErr w:type="spellStart"/>
+                            <w:r>
+                              <w:rPr>
+                                <w:rFonts w:ascii="Bahnschrift" w:hAnsi="Bahnschrift"/>
+                                <w:sz w:val="20"/>
+                                <w:szCs w:val="16"/>
+                              </w:rPr>
+                              <w:t>Δι</w:t>
+                            </w:r>
+                            <w:proofErr w:type="spellEnd"/>
+                            <w:r>
+                              <w:rPr>
+                                <w:rFonts w:ascii="Bahnschrift" w:hAnsi="Bahnschrift"/>
+                                <w:sz w:val="20"/>
+                                <w:szCs w:val="16"/>
+                              </w:rPr>
+                              <w:t>πλωματικής</w:t>
                             </w:r>
                           </w:p>
                         </w:txbxContent>
@@ -7273,35 +7353,42 @@
                         <a:prstTxWarp prst="textNoShape">
                           <a:avLst/>
                         </a:prstTxWarp>
-                        <a:spAutoFit/>
+                        <a:noAutofit/>
                       </wps:bodyPr>
                     </wps:wsp>
                   </a:graphicData>
                 </a:graphic>
+                <wp14:sizeRelH relativeFrom="margin">
+                  <wp14:pctWidth>0</wp14:pctWidth>
+                </wp14:sizeRelH>
+                <wp14:sizeRelV relativeFrom="margin">
+                  <wp14:pctHeight>0</wp14:pctHeight>
+                </wp14:sizeRelV>
               </wp:anchor>
             </w:drawing>
           </mc:Choice>
           <mc:Fallback>
             <w:pict>
-              <v:shape w14:anchorId="40B51349" id="_x0000_s1029" type="#_x0000_t202" style="position:absolute;margin-left:197.7pt;margin-top:139.55pt;width:208.9pt;height:.05pt;z-index:251673600;visibility:visible;mso-wrap-style:square;mso-wrap-distance-left:9pt;mso-wrap-distance-top:0;mso-wrap-distance-right:9pt;mso-wrap-distance-bottom:0;mso-position-horizontal:absolute;mso-position-horizontal-relative:text;mso-position-vertical:absolute;mso-position-vertical-relative:text;v-text-anchor:top" o:gfxdata="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" stroked="f">
-                <v:textbox style="mso-fit-shape-to-text:t" inset="0,0,0,0">
+              <v:shape w14:anchorId="40B51349" id="_x0000_s1029" type="#_x0000_t202" style="position:absolute;margin-left:0;margin-top:268.8pt;width:278.4pt;height:16.8pt;z-index:251673600;visibility:visible;mso-wrap-style:square;mso-width-percent:0;mso-height-percent:0;mso-wrap-distance-left:9pt;mso-wrap-distance-top:0;mso-wrap-distance-right:9pt;mso-wrap-distance-bottom:0;mso-position-horizontal:center;mso-position-horizontal-relative:margin;mso-position-vertical:absolute;mso-position-vertical-relative:text;mso-width-percent:0;mso-height-percent:0;mso-width-relative:margin;mso-height-relative:margin;v-text-anchor:top" o:gfxdata="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" stroked="f">
+                <v:textbox inset="0,0,0,0">
                   <w:txbxContent>
                     <w:p>
                       <w:pPr>
-                        <w:pStyle w:val="ac"/>
+                        <w:pStyle w:val="Caption"/>
                         <w:rPr>
                           <w:rFonts w:ascii="Bahnschrift" w:hAnsi="Bahnschrift"/>
                           <w:noProof/>
                           <w:color w:val="595959" w:themeColor="text1" w:themeTint="A6"/>
-                          <w:sz w:val="18"/>
+                          <w:sz w:val="20"/>
+                          <w:szCs w:val="20"/>
                         </w:rPr>
                       </w:pPr>
                       <w:r>
                         <w:rPr>
                           <w:rFonts w:ascii="Bahnschrift" w:hAnsi="Bahnschrift"/>
                           <w:noProof/>
-                          <w:sz w:val="18"/>
-                          <w:szCs w:val="14"/>
+                          <w:sz w:val="20"/>
+                          <w:szCs w:val="16"/>
                         </w:rPr>
                         <w:fldChar w:fldCharType="begin"/>
                       </w:r>
@@ -7309,8 +7396,8 @@
                         <w:rPr>
                           <w:rFonts w:ascii="Bahnschrift" w:hAnsi="Bahnschrift"/>
                           <w:noProof/>
-                          <w:sz w:val="18"/>
-                          <w:szCs w:val="14"/>
+                          <w:sz w:val="20"/>
+                          <w:szCs w:val="16"/>
                         </w:rPr>
                         <w:instrText xml:space="preserve"> SEQ Figure \* ARABIC </w:instrText>
                       </w:r>
@@ -7318,8 +7405,8 @@
                         <w:rPr>
                           <w:rFonts w:ascii="Bahnschrift" w:hAnsi="Bahnschrift"/>
                           <w:noProof/>
-                          <w:sz w:val="18"/>
-                          <w:szCs w:val="14"/>
+                          <w:sz w:val="20"/>
+                          <w:szCs w:val="16"/>
                         </w:rPr>
                         <w:fldChar w:fldCharType="separate"/>
                       </w:r>
@@ -7327,8 +7414,8 @@
                         <w:rPr>
                           <w:rFonts w:ascii="Bahnschrift" w:hAnsi="Bahnschrift"/>
                           <w:noProof/>
-                          <w:sz w:val="18"/>
-                          <w:szCs w:val="14"/>
+                          <w:sz w:val="20"/>
+                          <w:szCs w:val="16"/>
                         </w:rPr>
                         <w:t>5</w:t>
                       </w:r>
@@ -7336,23 +7423,113 @@
                         <w:rPr>
                           <w:rFonts w:ascii="Bahnschrift" w:hAnsi="Bahnschrift"/>
                           <w:noProof/>
-                          <w:sz w:val="18"/>
-                          <w:szCs w:val="14"/>
+                          <w:sz w:val="20"/>
+                          <w:szCs w:val="16"/>
                         </w:rPr>
                         <w:fldChar w:fldCharType="end"/>
                       </w:r>
                       <w:r>
                         <w:rPr>
                           <w:rFonts w:ascii="Bahnschrift" w:hAnsi="Bahnschrift"/>
-                          <w:sz w:val="18"/>
-                          <w:szCs w:val="14"/>
+                          <w:sz w:val="20"/>
+                          <w:szCs w:val="16"/>
                         </w:rPr>
-                        <w:t>: Επιλογές Διαχείρισης Μιας "Περατωμένης" Διπλωματικής</w:t>
+                        <w:t>: Επ</w:t>
+                      </w:r>
+                      <w:proofErr w:type="spellStart"/>
+                      <w:r>
+                        <w:rPr>
+                          <w:rFonts w:ascii="Bahnschrift" w:hAnsi="Bahnschrift"/>
+                          <w:sz w:val="20"/>
+                          <w:szCs w:val="16"/>
+                        </w:rPr>
+                        <w:t>ιλογές</w:t>
+                      </w:r>
+                      <w:proofErr w:type="spellEnd"/>
+                      <w:r>
+                        <w:rPr>
+                          <w:rFonts w:ascii="Bahnschrift" w:hAnsi="Bahnschrift"/>
+                          <w:sz w:val="20"/>
+                          <w:szCs w:val="16"/>
+                        </w:rPr>
+                        <w:t xml:space="preserve"> </w:t>
+                      </w:r>
+                      <w:proofErr w:type="spellStart"/>
+                      <w:r>
+                        <w:rPr>
+                          <w:rFonts w:ascii="Bahnschrift" w:hAnsi="Bahnschrift"/>
+                          <w:sz w:val="20"/>
+                          <w:szCs w:val="16"/>
+                        </w:rPr>
+                        <w:t>Δι</w:t>
+                      </w:r>
+                      <w:proofErr w:type="spellEnd"/>
+                      <w:r>
+                        <w:rPr>
+                          <w:rFonts w:ascii="Bahnschrift" w:hAnsi="Bahnschrift"/>
+                          <w:sz w:val="20"/>
+                          <w:szCs w:val="16"/>
+                        </w:rPr>
+                        <w:t xml:space="preserve">αχείρισης </w:t>
+                      </w:r>
+                      <w:proofErr w:type="spellStart"/>
+                      <w:r>
+                        <w:rPr>
+                          <w:rFonts w:ascii="Bahnschrift" w:hAnsi="Bahnschrift"/>
+                          <w:sz w:val="20"/>
+                          <w:szCs w:val="16"/>
+                        </w:rPr>
+                        <w:t>Μι</w:t>
+                      </w:r>
+                      <w:proofErr w:type="spellEnd"/>
+                      <w:r>
+                        <w:rPr>
+                          <w:rFonts w:ascii="Bahnschrift" w:hAnsi="Bahnschrift"/>
+                          <w:sz w:val="20"/>
+                          <w:szCs w:val="16"/>
+                        </w:rPr>
+                        <w:t>ας "</w:t>
+                      </w:r>
+                      <w:proofErr w:type="spellStart"/>
+                      <w:r>
+                        <w:rPr>
+                          <w:rFonts w:ascii="Bahnschrift" w:hAnsi="Bahnschrift"/>
+                          <w:sz w:val="20"/>
+                          <w:szCs w:val="16"/>
+                        </w:rPr>
+                        <w:t>Περ</w:t>
+                      </w:r>
+                      <w:proofErr w:type="spellEnd"/>
+                      <w:r>
+                        <w:rPr>
+                          <w:rFonts w:ascii="Bahnschrift" w:hAnsi="Bahnschrift"/>
+                          <w:sz w:val="20"/>
+                          <w:szCs w:val="16"/>
+                        </w:rPr>
+                        <w:t xml:space="preserve">ατωμένης" </w:t>
+                      </w:r>
+                      <w:proofErr w:type="spellStart"/>
+                      <w:r>
+                        <w:rPr>
+                          <w:rFonts w:ascii="Bahnschrift" w:hAnsi="Bahnschrift"/>
+                          <w:sz w:val="20"/>
+                          <w:szCs w:val="16"/>
+                        </w:rPr>
+                        <w:t>Δι</w:t>
+                      </w:r>
+                      <w:proofErr w:type="spellEnd"/>
+                      <w:r>
+                        <w:rPr>
+                          <w:rFonts w:ascii="Bahnschrift" w:hAnsi="Bahnschrift"/>
+                          <w:sz w:val="20"/>
+                          <w:szCs w:val="16"/>
+                        </w:rPr>
+                        <w:t>πλωματικής</w:t>
                       </w:r>
                     </w:p>
                   </w:txbxContent>
                 </v:textbox>
-                <w10:wrap type="topAndBottom"/>
+                <w10:wrap type="topAndBottom" anchorx="margin"/>
               </v:shape>
             </w:pict>
           </mc:Fallback>
@@ -7361,19 +7538,18 @@
       <w:r>
         <w:rPr>
           <w:noProof/>
-          <w:lang w:val="el-GR"/>
         </w:rPr>
         <w:drawing>
-          <wp:anchor distT="0" distB="0" distL="114300" distR="114300" simplePos="0" relativeHeight="251670528" behindDoc="0" locked="0" layoutInCell="1" allowOverlap="1" wp14:anchorId="0DED34A5" wp14:editId="61E00AE0">
+          <wp:anchor distT="0" distB="0" distL="114300" distR="114300" simplePos="0" relativeHeight="251679744" behindDoc="0" locked="0" layoutInCell="1" allowOverlap="1" wp14:anchorId="26CFFFE5" wp14:editId="7AD82116">
             <wp:simplePos x="0" y="0"/>
             <wp:positionH relativeFrom="margin">
-              <wp:posOffset>-326371</wp:posOffset>
+              <wp:align>center</wp:align>
             </wp:positionH>
             <wp:positionV relativeFrom="paragraph">
-              <wp:posOffset>463550</wp:posOffset>
+              <wp:posOffset>0</wp:posOffset>
             </wp:positionV>
-            <wp:extent cx="2653030" cy="1805940"/>
-            <wp:effectExtent l="0" t="0" r="0" b="3810"/>
+            <wp:extent cx="4899660" cy="3335250"/>
+            <wp:effectExtent l="0" t="0" r="0" b="0"/>
             <wp:wrapTopAndBottom/>
             <wp:docPr id="1908725924" name="Εικόνα 21"/>
             <wp:cNvGraphicFramePr>
@@ -7401,7 +7577,7 @@
                   <pic:spPr>
                     <a:xfrm>
                       <a:off x="0" y="0"/>
-                      <a:ext cx="2653030" cy="1805940"/>
+                      <a:ext cx="4899660" cy="3335250"/>
                     </a:xfrm>
                     <a:prstGeom prst="rect">
                       <a:avLst/>
@@ -7410,6 +7586,12 @@
                 </pic:pic>
               </a:graphicData>
             </a:graphic>
+            <wp14:sizeRelH relativeFrom="margin">
+              <wp14:pctWidth>0</wp14:pctWidth>
+            </wp14:sizeRelH>
+            <wp14:sizeRelV relativeFrom="margin">
+              <wp14:pctHeight>0</wp14:pctHeight>
+            </wp14:sizeRelV>
           </wp:anchor>
         </w:drawing>
       </w:r>
@@ -7417,47 +7599,97 @@
     <w:p>
       <w:pPr>
         <w:rPr>
-          <w:lang w:val="el-GR"/>
-        </w:rPr>
-      </w:pPr>
-    </w:p>
-    <w:p>
-      <w:pPr>
-        <w:rPr>
-          <w:lang w:val="el-GR"/>
-        </w:rPr>
-      </w:pPr>
-    </w:p>
-    <w:p>
-      <w:pPr>
-        <w:pStyle w:val="2"/>
-        <w:rPr>
-          <w:rFonts w:ascii="Bahnschrift" w:hAnsi="Bahnschrift"/>
-        </w:rPr>
-      </w:pPr>
-      <w:bookmarkStart w:id="13" w:name="_Toc188880934"/>
-      <w:r>
-        <w:rPr>
-          <w:rFonts w:ascii="Bahnschrift" w:hAnsi="Bahnschrift"/>
-        </w:rPr>
-        <w:t>Προβολή προσκλήσεων συμμετοχής σε τριμελή</w:t>
-      </w:r>
-      <w:bookmarkEnd w:id="13"/>
-    </w:p>
-    <w:p>
-      <w:pPr>
-        <w:rPr>
-          <w:lang w:val="el-GR"/>
-        </w:rPr>
-      </w:pPr>
-      <w:r>
-        <w:rPr>
           <w:noProof/>
         </w:rPr>
+      </w:pPr>
+    </w:p>
+    <w:p>
+      <w:pPr>
+        <w:rPr>
+          <w:noProof/>
+        </w:rPr>
+      </w:pPr>
+    </w:p>
+    <w:p>
+      <w:pPr>
+        <w:rPr>
+          <w:noProof/>
+        </w:rPr>
+      </w:pPr>
+    </w:p>
+    <w:p>
+      <w:pPr>
+        <w:rPr>
+          <w:noProof/>
+        </w:rPr>
+      </w:pPr>
+    </w:p>
+    <w:p>
+      <w:pPr>
+        <w:rPr>
+          <w:noProof/>
+        </w:rPr>
+      </w:pPr>
+    </w:p>
+    <w:p>
+      <w:pPr>
+        <w:rPr>
+          <w:noProof/>
+        </w:rPr>
+      </w:pPr>
+    </w:p>
+    <w:p>
+      <w:pPr>
+        <w:rPr>
+          <w:noProof/>
+        </w:rPr>
+      </w:pPr>
+    </w:p>
+    <w:p/>
+    <w:p/>
+    <w:p/>
+    <w:p/>
+    <w:p/>
+    <w:p>
+      <w:pPr>
+        <w:rPr>
+          <w:lang w:val="el-GR"/>
+        </w:rPr>
+      </w:pPr>
+    </w:p>
+    <w:p>
+      <w:pPr>
+        <w:pStyle w:val="Heading2"/>
+        <w:rPr>
+          <w:lang w:val="en-US"/>
+        </w:rPr>
+      </w:pPr>
+      <w:bookmarkStart w:id="14" w:name="_Toc189304022"/>
+      <w:r>
+        <w:rPr>
+          <w:noProof/>
+        </w:rPr>
+        <w:lastRenderedPageBreak/>
         <w:drawing>
-          <wp:inline distT="0" distB="0" distL="0" distR="0" wp14:anchorId="3D0D0D83" wp14:editId="0C128911">
+          <wp:anchor distT="0" distB="0" distL="114300" distR="114300" simplePos="0" relativeHeight="251681792" behindDoc="1" locked="0" layoutInCell="1" allowOverlap="1" wp14:anchorId="0787E7B4" wp14:editId="046569EA">
+            <wp:simplePos x="0" y="0"/>
+            <wp:positionH relativeFrom="margin">
+              <wp:align>right</wp:align>
+            </wp:positionH>
+            <wp:positionV relativeFrom="paragraph">
+              <wp:posOffset>498475</wp:posOffset>
+            </wp:positionV>
             <wp:extent cx="5490210" cy="2444115"/>
             <wp:effectExtent l="0" t="0" r="0" b="0"/>
+            <wp:wrapTight wrapText="bothSides">
+              <wp:wrapPolygon edited="0">
+                <wp:start x="0" y="0"/>
+                <wp:lineTo x="0" y="21381"/>
+                <wp:lineTo x="21510" y="21381"/>
+                <wp:lineTo x="21510" y="0"/>
+                <wp:lineTo x="0" y="0"/>
+              </wp:wrapPolygon>
+            </wp:wrapTight>
             <wp:docPr id="1951897622" name="Εικόνα 5" descr="Εικόνα που περιέχει κείμενο, στιγμιότυπο οθόνης, γραμματοσειρά, αριθμός&#10;&#10;Περιγραφή που δημιουργήθηκε αυτόματα"/>
             <wp:cNvGraphicFramePr>
               <a:graphicFrameLocks xmlns:a="http://schemas.openxmlformats.org/drawingml/2006/main" noChangeAspect="1"/>
@@ -7493,26 +7725,24 @@
                 </pic:pic>
               </a:graphicData>
             </a:graphic>
-          </wp:inline>
+          </wp:anchor>
         </w:drawing>
       </w:r>
-    </w:p>
-    <w:p>
-      <w:pPr>
-        <w:pStyle w:val="2"/>
-        <w:rPr>
-          <w:rFonts w:ascii="Bahnschrift" w:hAnsi="Bahnschrift"/>
-        </w:rPr>
-      </w:pPr>
-      <w:bookmarkStart w:id="14" w:name="_Toc188880935"/>
-      <w:r>
-        <w:rPr>
-          <w:rFonts w:ascii="Bahnschrift" w:hAnsi="Bahnschrift"/>
-        </w:rPr>
-        <w:lastRenderedPageBreak/>
+      <w:r>
+        <w:t>Προβολή προσκλήσεων συμμετοχής σε τριμελή</w:t>
+      </w:r>
+      <w:bookmarkEnd w:id="14"/>
+    </w:p>
+    <w:p/>
+    <w:p>
+      <w:pPr>
+        <w:pStyle w:val="Heading2"/>
+      </w:pPr>
+      <w:bookmarkStart w:id="15" w:name="_Toc189304023"/>
+      <w:r>
         <w:t>Προβολή στατιστικών</w:t>
       </w:r>
-      <w:bookmarkEnd w:id="14"/>
+      <w:bookmarkEnd w:id="15"/>
     </w:p>
     <w:p>
       <w:pPr>
@@ -7577,54 +7807,86 @@
         <w:rPr>
           <w:sz w:val="24"/>
           <w:szCs w:val="24"/>
-          <w:lang w:val="el-GR"/>
-        </w:rPr>
-      </w:pPr>
-    </w:p>
-    <w:p>
-      <w:pPr>
-        <w:pStyle w:val="1"/>
-        <w:rPr>
-          <w:rFonts w:ascii="Bahnschrift" w:hAnsi="Bahnschrift"/>
-        </w:rPr>
-      </w:pPr>
-      <w:bookmarkStart w:id="15" w:name="_Toc188880937"/>
-      <w:r>
-        <w:rPr>
-          <w:rFonts w:ascii="Bahnschrift" w:hAnsi="Bahnschrift"/>
-        </w:rPr>
-        <w:t>Φοιτητής/τρια</w:t>
-      </w:r>
-      <w:bookmarkEnd w:id="15"/>
-    </w:p>
-    <w:p>
-      <w:pPr>
-        <w:pStyle w:val="2"/>
-        <w:rPr>
-          <w:rFonts w:ascii="Bahnschrift" w:hAnsi="Bahnschrift"/>
-        </w:rPr>
-      </w:pPr>
-      <w:bookmarkStart w:id="16" w:name="_Toc188880938"/>
-      <w:r>
-        <w:rPr>
-          <w:rFonts w:ascii="Bahnschrift" w:hAnsi="Bahnschrift"/>
-        </w:rPr>
-        <w:t>Προβολή θέματος</w:t>
+        </w:rPr>
+      </w:pPr>
+    </w:p>
+    <w:p>
+      <w:pPr>
+        <w:rPr>
+          <w:sz w:val="24"/>
+          <w:szCs w:val="24"/>
+        </w:rPr>
+      </w:pPr>
+    </w:p>
+    <w:p>
+      <w:pPr>
+        <w:rPr>
+          <w:sz w:val="24"/>
+          <w:szCs w:val="24"/>
+        </w:rPr>
+      </w:pPr>
+    </w:p>
+    <w:p>
+      <w:pPr>
+        <w:rPr>
+          <w:sz w:val="24"/>
+          <w:szCs w:val="24"/>
+        </w:rPr>
+      </w:pPr>
+    </w:p>
+    <w:p>
+      <w:pPr>
+        <w:rPr>
+          <w:sz w:val="24"/>
+          <w:szCs w:val="24"/>
+        </w:rPr>
+      </w:pPr>
+    </w:p>
+    <w:p>
+      <w:pPr>
+        <w:pStyle w:val="Heading1"/>
+      </w:pPr>
+      <w:bookmarkStart w:id="16" w:name="_Toc189304024"/>
+      <w:r>
+        <w:lastRenderedPageBreak/>
+        <w:t>Φοιτητής/</w:t>
+      </w:r>
+      <w:proofErr w:type="spellStart"/>
+      <w:r>
+        <w:t>τρια</w:t>
       </w:r>
       <w:bookmarkEnd w:id="16"/>
-    </w:p>
-    <w:p>
-      <w:pPr>
-        <w:keepNext/>
-      </w:pPr>
+      <w:proofErr w:type="spellEnd"/>
+    </w:p>
+    <w:p>
+      <w:pPr>
+        <w:pStyle w:val="Heading2"/>
+      </w:pPr>
+      <w:bookmarkStart w:id="17" w:name="_Toc189304025"/>
       <w:r>
         <w:rPr>
           <w:noProof/>
         </w:rPr>
         <w:drawing>
-          <wp:inline distT="0" distB="0" distL="0" distR="0" wp14:anchorId="657261EC" wp14:editId="718CE6D8">
-            <wp:extent cx="5490210" cy="2444115"/>
-            <wp:effectExtent l="0" t="0" r="0" b="0"/>
+          <wp:anchor distT="0" distB="0" distL="114300" distR="114300" simplePos="0" relativeHeight="251682816" behindDoc="1" locked="0" layoutInCell="1" allowOverlap="1" wp14:anchorId="657261EC" wp14:editId="52D57694">
+            <wp:simplePos x="0" y="0"/>
+            <wp:positionH relativeFrom="margin">
+              <wp:align>center</wp:align>
+            </wp:positionH>
+            <wp:positionV relativeFrom="paragraph">
+              <wp:posOffset>567055</wp:posOffset>
+            </wp:positionV>
+            <wp:extent cx="6585585" cy="2941320"/>
+            <wp:effectExtent l="0" t="0" r="5715" b="0"/>
+            <wp:wrapTight wrapText="bothSides">
+              <wp:wrapPolygon edited="0">
+                <wp:start x="0" y="0"/>
+                <wp:lineTo x="0" y="21404"/>
+                <wp:lineTo x="21556" y="21404"/>
+                <wp:lineTo x="21556" y="0"/>
+                <wp:lineTo x="0" y="0"/>
+              </wp:wrapPolygon>
+            </wp:wrapTight>
             <wp:docPr id="1544947295" name="Εικόνα 17" descr="Εικόνα που περιέχει κείμενο, στιγμιότυπο οθόνης, γραμματοσειρά, ιστοσελίδα&#10;&#10;Περιγραφή που δημιουργήθηκε αυτόματα"/>
             <wp:cNvGraphicFramePr>
               <a:graphicFrameLocks xmlns:a="http://schemas.openxmlformats.org/drawingml/2006/main" noChangeAspect="1"/>
@@ -7651,7 +7913,7 @@
                   <pic:spPr>
                     <a:xfrm>
                       <a:off x="0" y="0"/>
-                      <a:ext cx="5490210" cy="2444115"/>
+                      <a:ext cx="6585697" cy="2941370"/>
                     </a:xfrm>
                     <a:prstGeom prst="rect">
                       <a:avLst/>
@@ -7660,173 +7922,424 @@
                 </pic:pic>
               </a:graphicData>
             </a:graphic>
-          </wp:inline>
+            <wp14:sizeRelV relativeFrom="margin">
+              <wp14:pctHeight>0</wp14:pctHeight>
+            </wp14:sizeRelV>
+          </wp:anchor>
         </w:drawing>
       </w:r>
-    </w:p>
-    <w:p>
-      <w:pPr>
-        <w:pStyle w:val="ac"/>
-        <w:rPr>
-          <w:rFonts w:ascii="Bahnschrift" w:hAnsi="Bahnschrift"/>
-          <w:sz w:val="20"/>
-          <w:szCs w:val="16"/>
-          <w:lang w:val="el-GR"/>
-        </w:rPr>
-      </w:pPr>
-      <w:r>
-        <w:rPr>
-          <w:rFonts w:ascii="Bahnschrift" w:hAnsi="Bahnschrift"/>
-          <w:sz w:val="20"/>
-          <w:szCs w:val="16"/>
-        </w:rPr>
-        <w:fldChar w:fldCharType="begin"/>
-      </w:r>
-      <w:r>
-        <w:rPr>
-          <w:rFonts w:ascii="Bahnschrift" w:hAnsi="Bahnschrift"/>
-          <w:sz w:val="20"/>
-          <w:szCs w:val="16"/>
-          <w:lang w:val="el-GR"/>
-        </w:rPr>
-        <w:instrText xml:space="preserve"> </w:instrText>
-      </w:r>
-      <w:r>
-        <w:rPr>
-          <w:rFonts w:ascii="Bahnschrift" w:hAnsi="Bahnschrift"/>
-          <w:sz w:val="20"/>
-          <w:szCs w:val="16"/>
-        </w:rPr>
-        <w:instrText>SEQ</w:instrText>
-      </w:r>
-      <w:r>
-        <w:rPr>
-          <w:rFonts w:ascii="Bahnschrift" w:hAnsi="Bahnschrift"/>
-          <w:sz w:val="20"/>
-          <w:szCs w:val="16"/>
-          <w:lang w:val="el-GR"/>
-        </w:rPr>
-        <w:instrText xml:space="preserve"> </w:instrText>
-      </w:r>
-      <w:r>
-        <w:rPr>
-          <w:rFonts w:ascii="Bahnschrift" w:hAnsi="Bahnschrift"/>
-          <w:sz w:val="20"/>
-          <w:szCs w:val="16"/>
-        </w:rPr>
-        <w:instrText>Figure</w:instrText>
-      </w:r>
-      <w:r>
-        <w:rPr>
-          <w:rFonts w:ascii="Bahnschrift" w:hAnsi="Bahnschrift"/>
-          <w:sz w:val="20"/>
-          <w:szCs w:val="16"/>
-          <w:lang w:val="el-GR"/>
-        </w:rPr>
-        <w:instrText xml:space="preserve"> \* </w:instrText>
-      </w:r>
-      <w:r>
-        <w:rPr>
-          <w:rFonts w:ascii="Bahnschrift" w:hAnsi="Bahnschrift"/>
-          <w:sz w:val="20"/>
-          <w:szCs w:val="16"/>
-        </w:rPr>
-        <w:instrText>ARABIC</w:instrText>
-      </w:r>
-      <w:r>
-        <w:rPr>
-          <w:rFonts w:ascii="Bahnschrift" w:hAnsi="Bahnschrift"/>
-          <w:sz w:val="20"/>
-          <w:szCs w:val="16"/>
-          <w:lang w:val="el-GR"/>
-        </w:rPr>
-        <w:instrText xml:space="preserve"> </w:instrText>
-      </w:r>
-      <w:r>
-        <w:rPr>
-          <w:rFonts w:ascii="Bahnschrift" w:hAnsi="Bahnschrift"/>
-          <w:sz w:val="20"/>
-          <w:szCs w:val="16"/>
-        </w:rPr>
-        <w:fldChar w:fldCharType="separate"/>
-      </w:r>
-      <w:r>
-        <w:rPr>
-          <w:rFonts w:ascii="Bahnschrift" w:hAnsi="Bahnschrift"/>
+      <w:r>
+        <w:rPr>
           <w:noProof/>
-          <w:sz w:val="20"/>
-          <w:szCs w:val="16"/>
-          <w:lang w:val="el-GR"/>
-        </w:rPr>
-        <w:t>6</w:t>
-      </w:r>
-      <w:r>
-        <w:rPr>
-          <w:rFonts w:ascii="Bahnschrift" w:hAnsi="Bahnschrift"/>
-          <w:sz w:val="20"/>
-          <w:szCs w:val="16"/>
-        </w:rPr>
-        <w:fldChar w:fldCharType="end"/>
-      </w:r>
-      <w:r>
-        <w:rPr>
-          <w:rFonts w:ascii="Bahnschrift" w:hAnsi="Bahnschrift"/>
-          <w:sz w:val="20"/>
-          <w:szCs w:val="16"/>
-          <w:lang w:val="el-GR"/>
-        </w:rPr>
-        <w:t>:</w:t>
-      </w:r>
-      <w:r>
-        <w:rPr>
-          <w:rFonts w:ascii="Bahnschrift" w:hAnsi="Bahnschrift"/>
-          <w:sz w:val="20"/>
-          <w:szCs w:val="16"/>
-          <w:lang w:val="el-GR"/>
-        </w:rPr>
-        <w:t xml:space="preserve">Σενάριο Προβολής Θέματος </w:t>
-      </w:r>
-      <w:r>
-        <w:rPr>
-          <w:rFonts w:ascii="Bahnschrift" w:hAnsi="Bahnschrift"/>
+        </w:rPr>
+        <mc:AlternateContent>
+          <mc:Choice Requires="wps">
+            <w:drawing>
+              <wp:anchor distT="0" distB="0" distL="114300" distR="114300" simplePos="0" relativeHeight="251684864" behindDoc="0" locked="0" layoutInCell="1" allowOverlap="1" wp14:anchorId="4BDBE7A4" wp14:editId="3405EE96">
+                <wp:simplePos x="0" y="0"/>
+                <wp:positionH relativeFrom="margin">
+                  <wp:align>center</wp:align>
+                </wp:positionH>
+                <wp:positionV relativeFrom="paragraph">
+                  <wp:posOffset>3209290</wp:posOffset>
+                </wp:positionV>
+                <wp:extent cx="3985260" cy="289560"/>
+                <wp:effectExtent l="0" t="0" r="0" b="0"/>
+                <wp:wrapTopAndBottom/>
+                <wp:docPr id="1836579728" name="Πλαίσιο κειμένου 1"/>
+                <wp:cNvGraphicFramePr/>
+                <a:graphic xmlns:a="http://schemas.openxmlformats.org/drawingml/2006/main">
+                  <a:graphicData uri="http://schemas.microsoft.com/office/word/2010/wordprocessingShape">
+                    <wps:wsp>
+                      <wps:cNvSpPr txBox="1"/>
+                      <wps:spPr>
+                        <a:xfrm>
+                          <a:off x="0" y="0"/>
+                          <a:ext cx="3985260" cy="289560"/>
+                        </a:xfrm>
+                        <a:prstGeom prst="rect">
+                          <a:avLst/>
+                        </a:prstGeom>
+                        <a:solidFill>
+                          <a:prstClr val="white"/>
+                        </a:solidFill>
+                        <a:ln>
+                          <a:noFill/>
+                        </a:ln>
+                      </wps:spPr>
+                      <wps:txbx>
+                        <w:txbxContent>
+                          <w:p>
+                            <w:pPr>
+                              <w:pStyle w:val="Caption"/>
+                              <w:rPr>
+                                <w:rFonts w:ascii="Bahnschrift" w:hAnsi="Bahnschrift"/>
+                                <w:noProof/>
+                                <w:sz w:val="20"/>
+                                <w:szCs w:val="16"/>
+                                <w:lang w:val="el-GR"/>
+                              </w:rPr>
+                            </w:pPr>
+                            <w:r>
+                              <w:rPr>
+                                <w:rFonts w:ascii="Bahnschrift" w:hAnsi="Bahnschrift"/>
+                                <w:sz w:val="20"/>
+                                <w:szCs w:val="16"/>
+                              </w:rPr>
+                              <w:fldChar w:fldCharType="begin"/>
+                            </w:r>
+                            <w:r>
+                              <w:rPr>
+                                <w:rFonts w:ascii="Bahnschrift" w:hAnsi="Bahnschrift"/>
+                                <w:sz w:val="20"/>
+                                <w:szCs w:val="16"/>
+                                <w:lang w:val="el-GR"/>
+                              </w:rPr>
+                              <w:instrText xml:space="preserve"> </w:instrText>
+                            </w:r>
+                            <w:r>
+                              <w:rPr>
+                                <w:rFonts w:ascii="Bahnschrift" w:hAnsi="Bahnschrift"/>
+                                <w:sz w:val="20"/>
+                                <w:szCs w:val="16"/>
+                              </w:rPr>
+                              <w:instrText>SEQ</w:instrText>
+                            </w:r>
+                            <w:r>
+                              <w:rPr>
+                                <w:rFonts w:ascii="Bahnschrift" w:hAnsi="Bahnschrift"/>
+                                <w:sz w:val="20"/>
+                                <w:szCs w:val="16"/>
+                                <w:lang w:val="el-GR"/>
+                              </w:rPr>
+                              <w:instrText xml:space="preserve"> </w:instrText>
+                            </w:r>
+                            <w:r>
+                              <w:rPr>
+                                <w:rFonts w:ascii="Bahnschrift" w:hAnsi="Bahnschrift"/>
+                                <w:sz w:val="20"/>
+                                <w:szCs w:val="16"/>
+                              </w:rPr>
+                              <w:instrText>Figure</w:instrText>
+                            </w:r>
+                            <w:r>
+                              <w:rPr>
+                                <w:rFonts w:ascii="Bahnschrift" w:hAnsi="Bahnschrift"/>
+                                <w:sz w:val="20"/>
+                                <w:szCs w:val="16"/>
+                                <w:lang w:val="el-GR"/>
+                              </w:rPr>
+                              <w:instrText xml:space="preserve"> \* </w:instrText>
+                            </w:r>
+                            <w:r>
+                              <w:rPr>
+                                <w:rFonts w:ascii="Bahnschrift" w:hAnsi="Bahnschrift"/>
+                                <w:sz w:val="20"/>
+                                <w:szCs w:val="16"/>
+                              </w:rPr>
+                              <w:instrText>ARABIC</w:instrText>
+                            </w:r>
+                            <w:r>
+                              <w:rPr>
+                                <w:rFonts w:ascii="Bahnschrift" w:hAnsi="Bahnschrift"/>
+                                <w:sz w:val="20"/>
+                                <w:szCs w:val="16"/>
+                                <w:lang w:val="el-GR"/>
+                              </w:rPr>
+                              <w:instrText xml:space="preserve"> </w:instrText>
+                            </w:r>
+                            <w:r>
+                              <w:rPr>
+                                <w:rFonts w:ascii="Bahnschrift" w:hAnsi="Bahnschrift"/>
+                                <w:sz w:val="20"/>
+                                <w:szCs w:val="16"/>
+                              </w:rPr>
+                              <w:fldChar w:fldCharType="separate"/>
+                            </w:r>
+                            <w:r>
+                              <w:rPr>
+                                <w:rFonts w:ascii="Bahnschrift" w:hAnsi="Bahnschrift"/>
+                                <w:noProof/>
+                                <w:sz w:val="20"/>
+                                <w:szCs w:val="16"/>
+                                <w:lang w:val="el-GR"/>
+                              </w:rPr>
+                              <w:t>6</w:t>
+                            </w:r>
+                            <w:r>
+                              <w:rPr>
+                                <w:rFonts w:ascii="Bahnschrift" w:hAnsi="Bahnschrift"/>
+                                <w:sz w:val="20"/>
+                                <w:szCs w:val="16"/>
+                              </w:rPr>
+                              <w:fldChar w:fldCharType="end"/>
+                            </w:r>
+                            <w:r>
+                              <w:rPr>
+                                <w:rFonts w:ascii="Bahnschrift" w:hAnsi="Bahnschrift"/>
+                                <w:sz w:val="20"/>
+                                <w:szCs w:val="16"/>
+                                <w:lang w:val="el-GR"/>
+                              </w:rPr>
+                              <w:t>:</w:t>
+                            </w:r>
+                            <w:r>
+                              <w:rPr>
+                                <w:rFonts w:ascii="Bahnschrift" w:hAnsi="Bahnschrift"/>
+                                <w:sz w:val="20"/>
+                                <w:szCs w:val="16"/>
+                                <w:lang w:val="el-GR"/>
+                              </w:rPr>
+                              <w:t xml:space="preserve">Σενάριο Προβολής Θέματος </w:t>
+                            </w:r>
+                            <w:r>
+                              <w:rPr>
+                                <w:rFonts w:ascii="Bahnschrift" w:hAnsi="Bahnschrift"/>
+                                <w:noProof/>
+                                <w:sz w:val="20"/>
+                                <w:szCs w:val="16"/>
+                                <w:lang w:val="el-GR"/>
+                              </w:rPr>
+                              <w:t>"Ενεργής" Διπλωματικής από Φοιτητή</w:t>
+                            </w:r>
+                          </w:p>
+                          <w:p>
+                            <w:pPr>
+                              <w:pStyle w:val="Caption"/>
+                              <w:rPr>
+                                <w:rFonts w:ascii="Bahnschrift" w:hAnsi="Bahnschrift"/>
+                                <w:noProof/>
+                                <w:color w:val="595959" w:themeColor="text1" w:themeTint="A6"/>
+                                <w:sz w:val="18"/>
+                                <w:lang w:val="el-GR"/>
+                              </w:rPr>
+                            </w:pPr>
+                          </w:p>
+                        </w:txbxContent>
+                      </wps:txbx>
+                      <wps:bodyPr rot="0" spcFirstLastPara="0" vertOverflow="overflow" horzOverflow="overflow" vert="horz" wrap="square" lIns="0" tIns="0" rIns="0" bIns="0" numCol="1" spcCol="0" rtlCol="0" fromWordArt="0" anchor="t" anchorCtr="0" forceAA="0" compatLnSpc="1">
+                        <a:prstTxWarp prst="textNoShape">
+                          <a:avLst/>
+                        </a:prstTxWarp>
+                        <a:noAutofit/>
+                      </wps:bodyPr>
+                    </wps:wsp>
+                  </a:graphicData>
+                </a:graphic>
+                <wp14:sizeRelH relativeFrom="margin">
+                  <wp14:pctWidth>0</wp14:pctWidth>
+                </wp14:sizeRelH>
+                <wp14:sizeRelV relativeFrom="margin">
+                  <wp14:pctHeight>0</wp14:pctHeight>
+                </wp14:sizeRelV>
+              </wp:anchor>
+            </w:drawing>
+          </mc:Choice>
+          <mc:Fallback>
+            <w:pict>
+              <v:shape w14:anchorId="4BDBE7A4" id="_x0000_s1030" type="#_x0000_t202" style="position:absolute;margin-left:0;margin-top:252.7pt;width:313.8pt;height:22.8pt;z-index:251684864;visibility:visible;mso-wrap-style:square;mso-width-percent:0;mso-height-percent:0;mso-wrap-distance-left:9pt;mso-wrap-distance-top:0;mso-wrap-distance-right:9pt;mso-wrap-distance-bottom:0;mso-position-horizontal:center;mso-position-horizontal-relative:margin;mso-position-vertical:absolute;mso-position-vertical-relative:text;mso-width-percent:0;mso-height-percent:0;mso-width-relative:margin;mso-height-relative:margin;v-text-anchor:top" o:gfxdata="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" stroked="f">
+                <v:textbox inset="0,0,0,0">
+                  <w:txbxContent>
+                    <w:p>
+                      <w:pPr>
+                        <w:pStyle w:val="Caption"/>
+                        <w:rPr>
+                          <w:rFonts w:ascii="Bahnschrift" w:hAnsi="Bahnschrift"/>
+                          <w:noProof/>
+                          <w:sz w:val="20"/>
+                          <w:szCs w:val="16"/>
+                          <w:lang w:val="el-GR"/>
+                        </w:rPr>
+                      </w:pPr>
+                      <w:r>
+                        <w:rPr>
+                          <w:rFonts w:ascii="Bahnschrift" w:hAnsi="Bahnschrift"/>
+                          <w:sz w:val="20"/>
+                          <w:szCs w:val="16"/>
+                        </w:rPr>
+                        <w:fldChar w:fldCharType="begin"/>
+                      </w:r>
+                      <w:r>
+                        <w:rPr>
+                          <w:rFonts w:ascii="Bahnschrift" w:hAnsi="Bahnschrift"/>
+                          <w:sz w:val="20"/>
+                          <w:szCs w:val="16"/>
+                          <w:lang w:val="el-GR"/>
+                        </w:rPr>
+                        <w:instrText xml:space="preserve"> </w:instrText>
+                      </w:r>
+                      <w:r>
+                        <w:rPr>
+                          <w:rFonts w:ascii="Bahnschrift" w:hAnsi="Bahnschrift"/>
+                          <w:sz w:val="20"/>
+                          <w:szCs w:val="16"/>
+                        </w:rPr>
+                        <w:instrText>SEQ</w:instrText>
+                      </w:r>
+                      <w:r>
+                        <w:rPr>
+                          <w:rFonts w:ascii="Bahnschrift" w:hAnsi="Bahnschrift"/>
+                          <w:sz w:val="20"/>
+                          <w:szCs w:val="16"/>
+                          <w:lang w:val="el-GR"/>
+                        </w:rPr>
+                        <w:instrText xml:space="preserve"> </w:instrText>
+                      </w:r>
+                      <w:r>
+                        <w:rPr>
+                          <w:rFonts w:ascii="Bahnschrift" w:hAnsi="Bahnschrift"/>
+                          <w:sz w:val="20"/>
+                          <w:szCs w:val="16"/>
+                        </w:rPr>
+                        <w:instrText>Figure</w:instrText>
+                      </w:r>
+                      <w:r>
+                        <w:rPr>
+                          <w:rFonts w:ascii="Bahnschrift" w:hAnsi="Bahnschrift"/>
+                          <w:sz w:val="20"/>
+                          <w:szCs w:val="16"/>
+                          <w:lang w:val="el-GR"/>
+                        </w:rPr>
+                        <w:instrText xml:space="preserve"> \* </w:instrText>
+                      </w:r>
+                      <w:r>
+                        <w:rPr>
+                          <w:rFonts w:ascii="Bahnschrift" w:hAnsi="Bahnschrift"/>
+                          <w:sz w:val="20"/>
+                          <w:szCs w:val="16"/>
+                        </w:rPr>
+                        <w:instrText>ARABIC</w:instrText>
+                      </w:r>
+                      <w:r>
+                        <w:rPr>
+                          <w:rFonts w:ascii="Bahnschrift" w:hAnsi="Bahnschrift"/>
+                          <w:sz w:val="20"/>
+                          <w:szCs w:val="16"/>
+                          <w:lang w:val="el-GR"/>
+                        </w:rPr>
+                        <w:instrText xml:space="preserve"> </w:instrText>
+                      </w:r>
+                      <w:r>
+                        <w:rPr>
+                          <w:rFonts w:ascii="Bahnschrift" w:hAnsi="Bahnschrift"/>
+                          <w:sz w:val="20"/>
+                          <w:szCs w:val="16"/>
+                        </w:rPr>
+                        <w:fldChar w:fldCharType="separate"/>
+                      </w:r>
+                      <w:r>
+                        <w:rPr>
+                          <w:rFonts w:ascii="Bahnschrift" w:hAnsi="Bahnschrift"/>
+                          <w:noProof/>
+                          <w:sz w:val="20"/>
+                          <w:szCs w:val="16"/>
+                          <w:lang w:val="el-GR"/>
+                        </w:rPr>
+                        <w:t>6</w:t>
+                      </w:r>
+                      <w:r>
+                        <w:rPr>
+                          <w:rFonts w:ascii="Bahnschrift" w:hAnsi="Bahnschrift"/>
+                          <w:sz w:val="20"/>
+                          <w:szCs w:val="16"/>
+                        </w:rPr>
+                        <w:fldChar w:fldCharType="end"/>
+                      </w:r>
+                      <w:r>
+                        <w:rPr>
+                          <w:rFonts w:ascii="Bahnschrift" w:hAnsi="Bahnschrift"/>
+                          <w:sz w:val="20"/>
+                          <w:szCs w:val="16"/>
+                          <w:lang w:val="el-GR"/>
+                        </w:rPr>
+                        <w:t>:</w:t>
+                      </w:r>
+                      <w:r>
+                        <w:rPr>
+                          <w:rFonts w:ascii="Bahnschrift" w:hAnsi="Bahnschrift"/>
+                          <w:sz w:val="20"/>
+                          <w:szCs w:val="16"/>
+                          <w:lang w:val="el-GR"/>
+                        </w:rPr>
+                        <w:t xml:space="preserve">Σενάριο Προβολής Θέματος </w:t>
+                      </w:r>
+                      <w:r>
+                        <w:rPr>
+                          <w:rFonts w:ascii="Bahnschrift" w:hAnsi="Bahnschrift"/>
+                          <w:noProof/>
+                          <w:sz w:val="20"/>
+                          <w:szCs w:val="16"/>
+                          <w:lang w:val="el-GR"/>
+                        </w:rPr>
+                        <w:t>"Ενεργής" Διπλωματικής από Φοιτητή</w:t>
+                      </w:r>
+                    </w:p>
+                    <w:p>
+                      <w:pPr>
+                        <w:pStyle w:val="Caption"/>
+                        <w:rPr>
+                          <w:rFonts w:ascii="Bahnschrift" w:hAnsi="Bahnschrift"/>
+                          <w:noProof/>
+                          <w:color w:val="595959" w:themeColor="text1" w:themeTint="A6"/>
+                          <w:sz w:val="18"/>
+                          <w:lang w:val="el-GR"/>
+                        </w:rPr>
+                      </w:pPr>
+                    </w:p>
+                  </w:txbxContent>
+                </v:textbox>
+                <w10:wrap type="topAndBottom" anchorx="margin"/>
+              </v:shape>
+            </w:pict>
+          </mc:Fallback>
+        </mc:AlternateContent>
+      </w:r>
+      <w:r>
+        <w:t>Προβολή θέματος</w:t>
+      </w:r>
+      <w:bookmarkEnd w:id="17"/>
+    </w:p>
+    <w:p>
+      <w:pPr>
+        <w:pStyle w:val="Heading2"/>
+      </w:pPr>
+      <w:bookmarkStart w:id="18" w:name="_Toc189304026"/>
+      <w:r>
+        <w:t>Διαχείριση διπλωματικής εργασίας</w:t>
+      </w:r>
+      <w:bookmarkEnd w:id="18"/>
+    </w:p>
+    <w:p>
+      <w:pPr>
+        <w:keepNext/>
+        <w:rPr>
+          <w:lang w:val="el-GR"/>
+        </w:rPr>
+      </w:pPr>
+      <w:r>
+        <w:rPr>
           <w:noProof/>
-          <w:sz w:val="20"/>
-          <w:szCs w:val="16"/>
-          <w:lang w:val="el-GR"/>
-        </w:rPr>
-        <w:t>"Ενεργής" Διπλωματικής από Φοιτητή</w:t>
-      </w:r>
-    </w:p>
-    <w:p>
-      <w:pPr>
-        <w:pStyle w:val="2"/>
-        <w:rPr>
-          <w:rFonts w:ascii="Bahnschrift" w:hAnsi="Bahnschrift"/>
-          <w:lang w:val="en-US"/>
-        </w:rPr>
-      </w:pPr>
-      <w:bookmarkStart w:id="17" w:name="_Toc188880940"/>
-      <w:r>
-        <w:rPr>
-          <w:rFonts w:ascii="Bahnschrift" w:hAnsi="Bahnschrift"/>
-        </w:rPr>
-        <w:lastRenderedPageBreak/>
-        <w:t>Διαχείριση διπλωματικής εργασίας</w:t>
-      </w:r>
-      <w:bookmarkEnd w:id="17"/>
-    </w:p>
-    <w:p>
-      <w:pPr>
-        <w:keepNext/>
-      </w:pPr>
-      <w:r>
-        <w:rPr>
-          <w:noProof/>
         </w:rPr>
         <w:drawing>
-          <wp:inline distT="0" distB="0" distL="0" distR="0" wp14:anchorId="1F567ADB" wp14:editId="23BB0329">
-            <wp:extent cx="3329896" cy="3000989"/>
-            <wp:effectExtent l="0" t="0" r="4445" b="9525"/>
+          <wp:anchor distT="0" distB="0" distL="114300" distR="114300" simplePos="0" relativeHeight="251685888" behindDoc="1" locked="0" layoutInCell="1" allowOverlap="1" wp14:anchorId="1F567ADB" wp14:editId="2F1671AA">
+            <wp:simplePos x="0" y="0"/>
+            <wp:positionH relativeFrom="margin">
+              <wp:posOffset>550545</wp:posOffset>
+            </wp:positionH>
+            <wp:positionV relativeFrom="paragraph">
+              <wp:posOffset>80645</wp:posOffset>
+            </wp:positionV>
+            <wp:extent cx="4229100" cy="3811376"/>
+            <wp:effectExtent l="0" t="0" r="0" b="0"/>
+            <wp:wrapTight wrapText="bothSides">
+              <wp:wrapPolygon edited="0">
+                <wp:start x="0" y="0"/>
+                <wp:lineTo x="0" y="21485"/>
+                <wp:lineTo x="21503" y="21485"/>
+                <wp:lineTo x="21503" y="0"/>
+                <wp:lineTo x="0" y="0"/>
+              </wp:wrapPolygon>
+            </wp:wrapTight>
             <wp:docPr id="183716891" name="Εικόνα 15" descr="Εικόνα που περιέχει κείμενο, στιγμιότυπο οθόνης, γραμματοσειρά, αριθμός&#10;&#10;Περιγραφή που δημιουργήθηκε αυτόματα"/>
             <wp:cNvGraphicFramePr>
               <a:graphicFrameLocks xmlns:a="http://schemas.openxmlformats.org/drawingml/2006/main" noChangeAspect="1"/>
@@ -7853,7 +8366,7 @@
                   <pic:spPr>
                     <a:xfrm>
                       <a:off x="0" y="0"/>
-                      <a:ext cx="3355768" cy="3024306"/>
+                      <a:ext cx="4229100" cy="3811376"/>
                     </a:xfrm>
                     <a:prstGeom prst="rect">
                       <a:avLst/>
@@ -7862,13 +8375,19 @@
                 </pic:pic>
               </a:graphicData>
             </a:graphic>
-          </wp:inline>
+            <wp14:sizeRelH relativeFrom="margin">
+              <wp14:pctWidth>0</wp14:pctWidth>
+            </wp14:sizeRelH>
+            <wp14:sizeRelV relativeFrom="margin">
+              <wp14:pctHeight>0</wp14:pctHeight>
+            </wp14:sizeRelV>
+          </wp:anchor>
         </w:drawing>
       </w:r>
     </w:p>
     <w:p>
       <w:pPr>
-        <w:pStyle w:val="ac"/>
+        <w:pStyle w:val="Caption"/>
         <w:rPr>
           <w:rFonts w:ascii="Bahnschrift" w:hAnsi="Bahnschrift"/>
           <w:sz w:val="20"/>
@@ -7878,115 +8397,177 @@
       </w:pPr>
       <w:r>
         <w:rPr>
-          <w:rFonts w:ascii="Bahnschrift" w:hAnsi="Bahnschrift"/>
-          <w:sz w:val="20"/>
-          <w:szCs w:val="16"/>
-        </w:rPr>
-        <w:fldChar w:fldCharType="begin"/>
-      </w:r>
-      <w:r>
-        <w:rPr>
-          <w:rFonts w:ascii="Bahnschrift" w:hAnsi="Bahnschrift"/>
-          <w:sz w:val="20"/>
-          <w:szCs w:val="16"/>
-          <w:lang w:val="el-GR"/>
-        </w:rPr>
-        <w:instrText xml:space="preserve"> </w:instrText>
-      </w:r>
-      <w:r>
-        <w:rPr>
-          <w:rFonts w:ascii="Bahnschrift" w:hAnsi="Bahnschrift"/>
-          <w:sz w:val="20"/>
-          <w:szCs w:val="16"/>
-        </w:rPr>
-        <w:instrText>SEQ</w:instrText>
-      </w:r>
-      <w:r>
-        <w:rPr>
-          <w:rFonts w:ascii="Bahnschrift" w:hAnsi="Bahnschrift"/>
-          <w:sz w:val="20"/>
-          <w:szCs w:val="16"/>
-          <w:lang w:val="el-GR"/>
-        </w:rPr>
-        <w:instrText xml:space="preserve"> </w:instrText>
-      </w:r>
-      <w:r>
-        <w:rPr>
-          <w:rFonts w:ascii="Bahnschrift" w:hAnsi="Bahnschrift"/>
-          <w:sz w:val="20"/>
-          <w:szCs w:val="16"/>
-        </w:rPr>
-        <w:instrText>Figure</w:instrText>
-      </w:r>
-      <w:r>
-        <w:rPr>
-          <w:rFonts w:ascii="Bahnschrift" w:hAnsi="Bahnschrift"/>
-          <w:sz w:val="20"/>
-          <w:szCs w:val="16"/>
-          <w:lang w:val="el-GR"/>
-        </w:rPr>
-        <w:instrText xml:space="preserve"> \* </w:instrText>
-      </w:r>
-      <w:r>
-        <w:rPr>
-          <w:rFonts w:ascii="Bahnschrift" w:hAnsi="Bahnschrift"/>
-          <w:sz w:val="20"/>
-          <w:szCs w:val="16"/>
-        </w:rPr>
-        <w:instrText>ARABIC</w:instrText>
-      </w:r>
-      <w:r>
-        <w:rPr>
-          <w:rFonts w:ascii="Bahnschrift" w:hAnsi="Bahnschrift"/>
-          <w:sz w:val="20"/>
-          <w:szCs w:val="16"/>
-          <w:lang w:val="el-GR"/>
-        </w:rPr>
-        <w:instrText xml:space="preserve"> </w:instrText>
-      </w:r>
-      <w:r>
-        <w:rPr>
-          <w:rFonts w:ascii="Bahnschrift" w:hAnsi="Bahnschrift"/>
-          <w:sz w:val="20"/>
-          <w:szCs w:val="16"/>
-        </w:rPr>
-        <w:fldChar w:fldCharType="separate"/>
-      </w:r>
-      <w:r>
-        <w:rPr>
-          <w:rFonts w:ascii="Bahnschrift" w:hAnsi="Bahnschrift"/>
           <w:noProof/>
-          <w:sz w:val="20"/>
-          <w:szCs w:val="16"/>
-          <w:lang w:val="el-GR"/>
-        </w:rPr>
-        <w:t>7</w:t>
-      </w:r>
-      <w:r>
-        <w:rPr>
-          <w:rFonts w:ascii="Bahnschrift" w:hAnsi="Bahnschrift"/>
-          <w:sz w:val="20"/>
-          <w:szCs w:val="16"/>
-        </w:rPr>
-        <w:fldChar w:fldCharType="end"/>
-      </w:r>
-      <w:r>
-        <w:rPr>
-          <w:rFonts w:ascii="Bahnschrift" w:hAnsi="Bahnschrift"/>
-          <w:sz w:val="20"/>
-          <w:szCs w:val="16"/>
-          <w:lang w:val="el-GR"/>
-        </w:rPr>
-        <w:t>:</w:t>
-      </w:r>
-      <w:r>
-        <w:rPr>
-          <w:rFonts w:ascii="Bahnschrift" w:hAnsi="Bahnschrift"/>
-          <w:sz w:val="20"/>
-          <w:szCs w:val="16"/>
-          <w:lang w:val="el-GR"/>
-        </w:rPr>
-        <w:t>Σενάρια Διαχείρισης Διπλωματικής "Υπό Ανάθεση" από Φοιτητή</w:t>
+        </w:rPr>
+        <mc:AlternateContent>
+          <mc:Choice Requires="wps">
+            <w:drawing>
+              <wp:anchor distT="0" distB="0" distL="114300" distR="114300" simplePos="0" relativeHeight="251687936" behindDoc="1" locked="0" layoutInCell="1" allowOverlap="1" wp14:anchorId="1E3B12A9" wp14:editId="21B232F1">
+                <wp:simplePos x="0" y="0"/>
+                <wp:positionH relativeFrom="margin">
+                  <wp:align>center</wp:align>
+                </wp:positionH>
+                <wp:positionV relativeFrom="paragraph">
+                  <wp:posOffset>3519805</wp:posOffset>
+                </wp:positionV>
+                <wp:extent cx="3985260" cy="289560"/>
+                <wp:effectExtent l="0" t="0" r="0" b="0"/>
+                <wp:wrapNone/>
+                <wp:docPr id="1483098781" name="Πλαίσιο κειμένου 1"/>
+                <wp:cNvGraphicFramePr/>
+                <a:graphic xmlns:a="http://schemas.openxmlformats.org/drawingml/2006/main">
+                  <a:graphicData uri="http://schemas.microsoft.com/office/word/2010/wordprocessingShape">
+                    <wps:wsp>
+                      <wps:cNvSpPr txBox="1"/>
+                      <wps:spPr>
+                        <a:xfrm>
+                          <a:off x="0" y="0"/>
+                          <a:ext cx="3985260" cy="289560"/>
+                        </a:xfrm>
+                        <a:prstGeom prst="rect">
+                          <a:avLst/>
+                        </a:prstGeom>
+                        <a:solidFill>
+                          <a:prstClr val="white"/>
+                        </a:solidFill>
+                        <a:ln>
+                          <a:noFill/>
+                        </a:ln>
+                      </wps:spPr>
+                      <wps:txbx>
+                        <w:txbxContent>
+                          <w:p>
+                            <w:pPr>
+                              <w:pStyle w:val="Caption"/>
+                              <w:rPr>
+                                <w:rFonts w:ascii="Bahnschrift" w:hAnsi="Bahnschrift"/>
+                                <w:sz w:val="20"/>
+                                <w:szCs w:val="16"/>
+                                <w:lang w:val="el-GR"/>
+                              </w:rPr>
+                            </w:pPr>
+                            <w:r>
+                              <w:rPr>
+                                <w:rFonts w:ascii="Bahnschrift" w:hAnsi="Bahnschrift"/>
+                                <w:sz w:val="20"/>
+                                <w:szCs w:val="16"/>
+                                <w:lang w:val="el-GR"/>
+                              </w:rPr>
+                              <w:t>7</w:t>
+                            </w:r>
+                            <w:r>
+                              <w:rPr>
+                                <w:rFonts w:ascii="Bahnschrift" w:hAnsi="Bahnschrift"/>
+                                <w:sz w:val="20"/>
+                                <w:szCs w:val="16"/>
+                                <w:lang w:val="el-GR"/>
+                              </w:rPr>
+                              <w:t>:</w:t>
+                            </w:r>
+                            <w:r>
+                              <w:rPr>
+                                <w:rFonts w:ascii="Bahnschrift" w:hAnsi="Bahnschrift"/>
+                                <w:sz w:val="20"/>
+                                <w:szCs w:val="16"/>
+                                <w:lang w:val="el-GR"/>
+                              </w:rPr>
+                              <w:t>Σενάρια Διαχείρισης Διπλωματικής "Υπό Ανάθεση" από Φοιτητή</w:t>
+                            </w:r>
+                          </w:p>
+                          <w:p>
+                            <w:pPr>
+                              <w:pStyle w:val="Caption"/>
+                              <w:rPr>
+                                <w:rFonts w:ascii="Bahnschrift" w:hAnsi="Bahnschrift"/>
+                                <w:noProof/>
+                                <w:color w:val="595959" w:themeColor="text1" w:themeTint="A6"/>
+                                <w:sz w:val="18"/>
+                                <w:lang w:val="el-GR"/>
+                              </w:rPr>
+                            </w:pPr>
+                          </w:p>
+                        </w:txbxContent>
+                      </wps:txbx>
+                      <wps:bodyPr rot="0" spcFirstLastPara="0" vertOverflow="overflow" horzOverflow="overflow" vert="horz" wrap="square" lIns="0" tIns="0" rIns="0" bIns="0" numCol="1" spcCol="0" rtlCol="0" fromWordArt="0" anchor="t" anchorCtr="0" forceAA="0" compatLnSpc="1">
+                        <a:prstTxWarp prst="textNoShape">
+                          <a:avLst/>
+                        </a:prstTxWarp>
+                        <a:noAutofit/>
+                      </wps:bodyPr>
+                    </wps:wsp>
+                  </a:graphicData>
+                </a:graphic>
+                <wp14:sizeRelH relativeFrom="margin">
+                  <wp14:pctWidth>0</wp14:pctWidth>
+                </wp14:sizeRelH>
+                <wp14:sizeRelV relativeFrom="margin">
+                  <wp14:pctHeight>0</wp14:pctHeight>
+                </wp14:sizeRelV>
+              </wp:anchor>
+            </w:drawing>
+          </mc:Choice>
+          <mc:Fallback>
+            <w:pict>
+              <v:shape w14:anchorId="1E3B12A9" id="_x0000_s1031" type="#_x0000_t202" style="position:absolute;margin-left:0;margin-top:277.15pt;width:313.8pt;height:22.8pt;z-index:-251628544;visibility:visible;mso-wrap-style:square;mso-width-percent:0;mso-height-percent:0;mso-wrap-distance-left:9pt;mso-wrap-distance-top:0;mso-wrap-distance-right:9pt;mso-wrap-distance-bottom:0;mso-position-horizontal:center;mso-position-horizontal-relative:margin;mso-position-vertical:absolute;mso-position-vertical-relative:text;mso-width-percent:0;mso-height-percent:0;mso-width-relative:margin;mso-height-relative:margin;v-text-anchor:top" o:gfxdata="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" stroked="f">
+                <v:textbox inset="0,0,0,0">
+                  <w:txbxContent>
+                    <w:p>
+                      <w:pPr>
+                        <w:pStyle w:val="Caption"/>
+                        <w:rPr>
+                          <w:rFonts w:ascii="Bahnschrift" w:hAnsi="Bahnschrift"/>
+                          <w:sz w:val="20"/>
+                          <w:szCs w:val="16"/>
+                          <w:lang w:val="el-GR"/>
+                        </w:rPr>
+                      </w:pPr>
+                      <w:r>
+                        <w:rPr>
+                          <w:rFonts w:ascii="Bahnschrift" w:hAnsi="Bahnschrift"/>
+                          <w:sz w:val="20"/>
+                          <w:szCs w:val="16"/>
+                          <w:lang w:val="el-GR"/>
+                        </w:rPr>
+                        <w:t>7</w:t>
+                      </w:r>
+                      <w:r>
+                        <w:rPr>
+                          <w:rFonts w:ascii="Bahnschrift" w:hAnsi="Bahnschrift"/>
+                          <w:sz w:val="20"/>
+                          <w:szCs w:val="16"/>
+                          <w:lang w:val="el-GR"/>
+                        </w:rPr>
+                        <w:t>:</w:t>
+                      </w:r>
+                      <w:r>
+                        <w:rPr>
+                          <w:rFonts w:ascii="Bahnschrift" w:hAnsi="Bahnschrift"/>
+                          <w:sz w:val="20"/>
+                          <w:szCs w:val="16"/>
+                          <w:lang w:val="el-GR"/>
+                        </w:rPr>
+                        <w:t>Σενάρια Διαχείρισης Διπλωματικής "Υπό Ανάθεση" από Φοιτητή</w:t>
+                      </w:r>
+                    </w:p>
+                    <w:p>
+                      <w:pPr>
+                        <w:pStyle w:val="Caption"/>
+                        <w:rPr>
+                          <w:rFonts w:ascii="Bahnschrift" w:hAnsi="Bahnschrift"/>
+                          <w:noProof/>
+                          <w:color w:val="595959" w:themeColor="text1" w:themeTint="A6"/>
+                          <w:sz w:val="18"/>
+                          <w:lang w:val="el-GR"/>
+                        </w:rPr>
+                      </w:pPr>
+                    </w:p>
+                  </w:txbxContent>
+                </v:textbox>
+                <w10:wrap anchorx="margin"/>
+              </v:shape>
+            </w:pict>
+          </mc:Fallback>
+        </mc:AlternateContent>
       </w:r>
     </w:p>
     <w:p>
@@ -7997,10 +8578,27 @@
         <w:rPr>
           <w:noProof/>
         </w:rPr>
+        <w:lastRenderedPageBreak/>
         <w:drawing>
-          <wp:inline distT="0" distB="0" distL="0" distR="0" wp14:anchorId="67AF88C9" wp14:editId="74E47B51">
-            <wp:extent cx="3208762" cy="3911306"/>
-            <wp:effectExtent l="0" t="0" r="0" b="0"/>
+          <wp:anchor distT="0" distB="0" distL="114300" distR="114300" simplePos="0" relativeHeight="251691008" behindDoc="1" locked="0" layoutInCell="1" allowOverlap="1" wp14:anchorId="67AF88C9" wp14:editId="73803753">
+            <wp:simplePos x="0" y="0"/>
+            <wp:positionH relativeFrom="margin">
+              <wp:align>center</wp:align>
+            </wp:positionH>
+            <wp:positionV relativeFrom="paragraph">
+              <wp:posOffset>0</wp:posOffset>
+            </wp:positionV>
+            <wp:extent cx="5968365" cy="7275830"/>
+            <wp:effectExtent l="0" t="0" r="0" b="1270"/>
+            <wp:wrapTight wrapText="bothSides">
+              <wp:wrapPolygon edited="0">
+                <wp:start x="0" y="0"/>
+                <wp:lineTo x="0" y="21547"/>
+                <wp:lineTo x="21510" y="21547"/>
+                <wp:lineTo x="21510" y="0"/>
+                <wp:lineTo x="0" y="0"/>
+              </wp:wrapPolygon>
+            </wp:wrapTight>
             <wp:docPr id="892903334" name="Εικόνα 16" descr="Εικόνα που περιέχει κείμενο, στιγμιότυπο οθόνης, γραμματοσειρά, έγγραφο&#10;&#10;Περιγραφή που δημιουργήθηκε αυτόματα"/>
             <wp:cNvGraphicFramePr>
               <a:graphicFrameLocks xmlns:a="http://schemas.openxmlformats.org/drawingml/2006/main" noChangeAspect="1"/>
@@ -8027,7 +8625,7 @@
                   <pic:spPr>
                     <a:xfrm>
                       <a:off x="0" y="0"/>
-                      <a:ext cx="3235924" cy="3944415"/>
+                      <a:ext cx="5968365" cy="7275830"/>
                     </a:xfrm>
                     <a:prstGeom prst="rect">
                       <a:avLst/>
@@ -8036,168 +8634,399 @@
                 </pic:pic>
               </a:graphicData>
             </a:graphic>
-          </wp:inline>
+            <wp14:sizeRelH relativeFrom="margin">
+              <wp14:pctWidth>0</wp14:pctWidth>
+            </wp14:sizeRelH>
+            <wp14:sizeRelV relativeFrom="margin">
+              <wp14:pctHeight>0</wp14:pctHeight>
+            </wp14:sizeRelV>
+          </wp:anchor>
         </w:drawing>
       </w:r>
-    </w:p>
-    <w:p>
-      <w:pPr>
-        <w:pStyle w:val="ac"/>
-        <w:rPr>
-          <w:rFonts w:ascii="Bahnschrift" w:hAnsi="Bahnschrift"/>
-          <w:sz w:val="20"/>
-          <w:szCs w:val="16"/>
-          <w:lang w:val="el-GR"/>
-        </w:rPr>
-      </w:pPr>
-      <w:r>
-        <w:rPr>
-          <w:rFonts w:ascii="Bahnschrift" w:hAnsi="Bahnschrift"/>
-          <w:sz w:val="20"/>
-          <w:szCs w:val="16"/>
-        </w:rPr>
-        <w:fldChar w:fldCharType="begin"/>
-      </w:r>
-      <w:r>
-        <w:rPr>
-          <w:rFonts w:ascii="Bahnschrift" w:hAnsi="Bahnschrift"/>
-          <w:sz w:val="20"/>
-          <w:szCs w:val="16"/>
-          <w:lang w:val="el-GR"/>
-        </w:rPr>
-        <w:instrText xml:space="preserve"> </w:instrText>
-      </w:r>
-      <w:r>
-        <w:rPr>
-          <w:rFonts w:ascii="Bahnschrift" w:hAnsi="Bahnschrift"/>
-          <w:sz w:val="20"/>
-          <w:szCs w:val="16"/>
-        </w:rPr>
-        <w:instrText>SEQ</w:instrText>
-      </w:r>
-      <w:r>
-        <w:rPr>
-          <w:rFonts w:ascii="Bahnschrift" w:hAnsi="Bahnschrift"/>
-          <w:sz w:val="20"/>
-          <w:szCs w:val="16"/>
-          <w:lang w:val="el-GR"/>
-        </w:rPr>
-        <w:instrText xml:space="preserve"> </w:instrText>
-      </w:r>
-      <w:r>
-        <w:rPr>
-          <w:rFonts w:ascii="Bahnschrift" w:hAnsi="Bahnschrift"/>
-          <w:sz w:val="20"/>
-          <w:szCs w:val="16"/>
-        </w:rPr>
-        <w:instrText>Figure</w:instrText>
-      </w:r>
-      <w:r>
-        <w:rPr>
-          <w:rFonts w:ascii="Bahnschrift" w:hAnsi="Bahnschrift"/>
-          <w:sz w:val="20"/>
-          <w:szCs w:val="16"/>
-          <w:lang w:val="el-GR"/>
-        </w:rPr>
-        <w:instrText xml:space="preserve"> \* </w:instrText>
-      </w:r>
-      <w:r>
-        <w:rPr>
-          <w:rFonts w:ascii="Bahnschrift" w:hAnsi="Bahnschrift"/>
-          <w:sz w:val="20"/>
-          <w:szCs w:val="16"/>
-        </w:rPr>
-        <w:instrText>ARABIC</w:instrText>
-      </w:r>
-      <w:r>
-        <w:rPr>
-          <w:rFonts w:ascii="Bahnschrift" w:hAnsi="Bahnschrift"/>
-          <w:sz w:val="20"/>
-          <w:szCs w:val="16"/>
-          <w:lang w:val="el-GR"/>
-        </w:rPr>
-        <w:instrText xml:space="preserve"> </w:instrText>
-      </w:r>
-      <w:r>
-        <w:rPr>
-          <w:rFonts w:ascii="Bahnschrift" w:hAnsi="Bahnschrift"/>
-          <w:sz w:val="20"/>
-          <w:szCs w:val="16"/>
-        </w:rPr>
-        <w:fldChar w:fldCharType="separate"/>
-      </w:r>
-      <w:r>
-        <w:rPr>
-          <w:rFonts w:ascii="Bahnschrift" w:hAnsi="Bahnschrift"/>
+      <w:r>
+        <w:rPr>
           <w:noProof/>
-          <w:sz w:val="20"/>
-          <w:szCs w:val="16"/>
-          <w:lang w:val="el-GR"/>
-        </w:rPr>
-        <w:t>8</w:t>
-      </w:r>
-      <w:r>
-        <w:rPr>
-          <w:rFonts w:ascii="Bahnschrift" w:hAnsi="Bahnschrift"/>
-          <w:sz w:val="20"/>
-          <w:szCs w:val="16"/>
-        </w:rPr>
-        <w:fldChar w:fldCharType="end"/>
-      </w:r>
-      <w:r>
-        <w:rPr>
-          <w:rFonts w:ascii="Bahnschrift" w:hAnsi="Bahnschrift"/>
-          <w:sz w:val="20"/>
-          <w:szCs w:val="16"/>
-          <w:lang w:val="el-GR"/>
-        </w:rPr>
-        <w:t>:</w:t>
-      </w:r>
-      <w:r>
-        <w:rPr>
-          <w:rFonts w:ascii="Bahnschrift" w:hAnsi="Bahnschrift"/>
-          <w:sz w:val="20"/>
-          <w:szCs w:val="16"/>
-          <w:lang w:val="el-GR"/>
-        </w:rPr>
-        <w:t>Σενάρια Διαχείρισης Διπλωματικής "Υπό Εξέταση" από Φοιτητή</w:t>
-      </w:r>
-    </w:p>
-    <w:p>
-      <w:pPr>
-        <w:rPr>
-          <w:lang w:val="el-GR"/>
-        </w:rPr>
-      </w:pPr>
-    </w:p>
-    <w:p>
-      <w:pPr>
-        <w:pStyle w:val="2"/>
-      </w:pPr>
-      <w:bookmarkStart w:id="18" w:name="_Toc188880939"/>
-      <w:r>
-        <w:rPr>
-          <w:rFonts w:ascii="Bahnschrift" w:hAnsi="Bahnschrift"/>
-        </w:rPr>
+        </w:rPr>
+        <mc:AlternateContent>
+          <mc:Choice Requires="wps">
+            <w:drawing>
+              <wp:anchor distT="0" distB="0" distL="114300" distR="114300" simplePos="0" relativeHeight="251693056" behindDoc="1" locked="0" layoutInCell="1" allowOverlap="1" wp14:anchorId="6D47FF34" wp14:editId="683AAD3B">
+                <wp:simplePos x="0" y="0"/>
+                <wp:positionH relativeFrom="margin">
+                  <wp:align>center</wp:align>
+                </wp:positionH>
+                <wp:positionV relativeFrom="paragraph">
+                  <wp:posOffset>7336790</wp:posOffset>
+                </wp:positionV>
+                <wp:extent cx="3985260" cy="289560"/>
+                <wp:effectExtent l="0" t="0" r="0" b="0"/>
+                <wp:wrapNone/>
+                <wp:docPr id="1694032007" name="Πλαίσιο κειμένου 1"/>
+                <wp:cNvGraphicFramePr/>
+                <a:graphic xmlns:a="http://schemas.openxmlformats.org/drawingml/2006/main">
+                  <a:graphicData uri="http://schemas.microsoft.com/office/word/2010/wordprocessingShape">
+                    <wps:wsp>
+                      <wps:cNvSpPr txBox="1"/>
+                      <wps:spPr>
+                        <a:xfrm>
+                          <a:off x="0" y="0"/>
+                          <a:ext cx="3985260" cy="289560"/>
+                        </a:xfrm>
+                        <a:prstGeom prst="rect">
+                          <a:avLst/>
+                        </a:prstGeom>
+                        <a:solidFill>
+                          <a:prstClr val="white"/>
+                        </a:solidFill>
+                        <a:ln>
+                          <a:noFill/>
+                        </a:ln>
+                      </wps:spPr>
+                      <wps:txbx>
+                        <w:txbxContent>
+                          <w:p>
+                            <w:pPr>
+                              <w:pStyle w:val="Caption"/>
+                              <w:rPr>
+                                <w:rFonts w:ascii="Bahnschrift" w:hAnsi="Bahnschrift"/>
+                                <w:sz w:val="20"/>
+                                <w:szCs w:val="16"/>
+                                <w:lang w:val="el-GR"/>
+                              </w:rPr>
+                            </w:pPr>
+                            <w:r>
+                              <w:rPr>
+                                <w:rFonts w:ascii="Bahnschrift" w:hAnsi="Bahnschrift"/>
+                                <w:sz w:val="20"/>
+                                <w:szCs w:val="16"/>
+                              </w:rPr>
+                              <w:fldChar w:fldCharType="begin"/>
+                            </w:r>
+                            <w:r>
+                              <w:rPr>
+                                <w:rFonts w:ascii="Bahnschrift" w:hAnsi="Bahnschrift"/>
+                                <w:sz w:val="20"/>
+                                <w:szCs w:val="16"/>
+                                <w:lang w:val="el-GR"/>
+                              </w:rPr>
+                              <w:instrText xml:space="preserve"> </w:instrText>
+                            </w:r>
+                            <w:r>
+                              <w:rPr>
+                                <w:rFonts w:ascii="Bahnschrift" w:hAnsi="Bahnschrift"/>
+                                <w:sz w:val="20"/>
+                                <w:szCs w:val="16"/>
+                              </w:rPr>
+                              <w:instrText>SEQ</w:instrText>
+                            </w:r>
+                            <w:r>
+                              <w:rPr>
+                                <w:rFonts w:ascii="Bahnschrift" w:hAnsi="Bahnschrift"/>
+                                <w:sz w:val="20"/>
+                                <w:szCs w:val="16"/>
+                                <w:lang w:val="el-GR"/>
+                              </w:rPr>
+                              <w:instrText xml:space="preserve"> </w:instrText>
+                            </w:r>
+                            <w:r>
+                              <w:rPr>
+                                <w:rFonts w:ascii="Bahnschrift" w:hAnsi="Bahnschrift"/>
+                                <w:sz w:val="20"/>
+                                <w:szCs w:val="16"/>
+                              </w:rPr>
+                              <w:instrText>Figure</w:instrText>
+                            </w:r>
+                            <w:r>
+                              <w:rPr>
+                                <w:rFonts w:ascii="Bahnschrift" w:hAnsi="Bahnschrift"/>
+                                <w:sz w:val="20"/>
+                                <w:szCs w:val="16"/>
+                                <w:lang w:val="el-GR"/>
+                              </w:rPr>
+                              <w:instrText xml:space="preserve"> \* </w:instrText>
+                            </w:r>
+                            <w:r>
+                              <w:rPr>
+                                <w:rFonts w:ascii="Bahnschrift" w:hAnsi="Bahnschrift"/>
+                                <w:sz w:val="20"/>
+                                <w:szCs w:val="16"/>
+                              </w:rPr>
+                              <w:instrText>ARABIC</w:instrText>
+                            </w:r>
+                            <w:r>
+                              <w:rPr>
+                                <w:rFonts w:ascii="Bahnschrift" w:hAnsi="Bahnschrift"/>
+                                <w:sz w:val="20"/>
+                                <w:szCs w:val="16"/>
+                                <w:lang w:val="el-GR"/>
+                              </w:rPr>
+                              <w:instrText xml:space="preserve"> </w:instrText>
+                            </w:r>
+                            <w:r>
+                              <w:rPr>
+                                <w:rFonts w:ascii="Bahnschrift" w:hAnsi="Bahnschrift"/>
+                                <w:sz w:val="20"/>
+                                <w:szCs w:val="16"/>
+                              </w:rPr>
+                              <w:fldChar w:fldCharType="separate"/>
+                            </w:r>
+                            <w:r>
+                              <w:rPr>
+                                <w:rFonts w:ascii="Bahnschrift" w:hAnsi="Bahnschrift"/>
+                                <w:noProof/>
+                                <w:sz w:val="20"/>
+                                <w:szCs w:val="16"/>
+                                <w:lang w:val="el-GR"/>
+                              </w:rPr>
+                              <w:t>8</w:t>
+                            </w:r>
+                            <w:r>
+                              <w:rPr>
+                                <w:rFonts w:ascii="Bahnschrift" w:hAnsi="Bahnschrift"/>
+                                <w:sz w:val="20"/>
+                                <w:szCs w:val="16"/>
+                              </w:rPr>
+                              <w:fldChar w:fldCharType="end"/>
+                            </w:r>
+                            <w:r>
+                              <w:rPr>
+                                <w:rFonts w:ascii="Bahnschrift" w:hAnsi="Bahnschrift"/>
+                                <w:sz w:val="20"/>
+                                <w:szCs w:val="16"/>
+                                <w:lang w:val="el-GR"/>
+                              </w:rPr>
+                              <w:t>:</w:t>
+                            </w:r>
+                            <w:r>
+                              <w:rPr>
+                                <w:rFonts w:ascii="Bahnschrift" w:hAnsi="Bahnschrift"/>
+                                <w:sz w:val="20"/>
+                                <w:szCs w:val="16"/>
+                                <w:lang w:val="el-GR"/>
+                              </w:rPr>
+                              <w:t>Σενάρια Διαχείρισης Διπλωματικής "Υπό Εξέταση" από Φοιτητή</w:t>
+                            </w:r>
+                          </w:p>
+                          <w:p>
+                            <w:pPr>
+                              <w:pStyle w:val="Caption"/>
+                              <w:rPr>
+                                <w:rFonts w:ascii="Bahnschrift" w:hAnsi="Bahnschrift"/>
+                                <w:noProof/>
+                                <w:color w:val="595959" w:themeColor="text1" w:themeTint="A6"/>
+                                <w:sz w:val="18"/>
+                                <w:lang w:val="el-GR"/>
+                              </w:rPr>
+                            </w:pPr>
+                          </w:p>
+                        </w:txbxContent>
+                      </wps:txbx>
+                      <wps:bodyPr rot="0" spcFirstLastPara="0" vertOverflow="overflow" horzOverflow="overflow" vert="horz" wrap="square" lIns="0" tIns="0" rIns="0" bIns="0" numCol="1" spcCol="0" rtlCol="0" fromWordArt="0" anchor="t" anchorCtr="0" forceAA="0" compatLnSpc="1">
+                        <a:prstTxWarp prst="textNoShape">
+                          <a:avLst/>
+                        </a:prstTxWarp>
+                        <a:noAutofit/>
+                      </wps:bodyPr>
+                    </wps:wsp>
+                  </a:graphicData>
+                </a:graphic>
+                <wp14:sizeRelH relativeFrom="margin">
+                  <wp14:pctWidth>0</wp14:pctWidth>
+                </wp14:sizeRelH>
+                <wp14:sizeRelV relativeFrom="margin">
+                  <wp14:pctHeight>0</wp14:pctHeight>
+                </wp14:sizeRelV>
+              </wp:anchor>
+            </w:drawing>
+          </mc:Choice>
+          <mc:Fallback>
+            <w:pict>
+              <v:shape w14:anchorId="6D47FF34" id="_x0000_s1032" type="#_x0000_t202" style="position:absolute;margin-left:0;margin-top:577.7pt;width:313.8pt;height:22.8pt;z-index:-251623424;visibility:visible;mso-wrap-style:square;mso-width-percent:0;mso-height-percent:0;mso-wrap-distance-left:9pt;mso-wrap-distance-top:0;mso-wrap-distance-right:9pt;mso-wrap-distance-bottom:0;mso-position-horizontal:center;mso-position-horizontal-relative:margin;mso-position-vertical:absolute;mso-position-vertical-relative:text;mso-width-percent:0;mso-height-percent:0;mso-width-relative:margin;mso-height-relative:margin;v-text-anchor:top" o:gfxdata="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" stroked="f">
+                <v:textbox inset="0,0,0,0">
+                  <w:txbxContent>
+                    <w:p>
+                      <w:pPr>
+                        <w:pStyle w:val="Caption"/>
+                        <w:rPr>
+                          <w:rFonts w:ascii="Bahnschrift" w:hAnsi="Bahnschrift"/>
+                          <w:sz w:val="20"/>
+                          <w:szCs w:val="16"/>
+                          <w:lang w:val="el-GR"/>
+                        </w:rPr>
+                      </w:pPr>
+                      <w:r>
+                        <w:rPr>
+                          <w:rFonts w:ascii="Bahnschrift" w:hAnsi="Bahnschrift"/>
+                          <w:sz w:val="20"/>
+                          <w:szCs w:val="16"/>
+                        </w:rPr>
+                        <w:fldChar w:fldCharType="begin"/>
+                      </w:r>
+                      <w:r>
+                        <w:rPr>
+                          <w:rFonts w:ascii="Bahnschrift" w:hAnsi="Bahnschrift"/>
+                          <w:sz w:val="20"/>
+                          <w:szCs w:val="16"/>
+                          <w:lang w:val="el-GR"/>
+                        </w:rPr>
+                        <w:instrText xml:space="preserve"> </w:instrText>
+                      </w:r>
+                      <w:r>
+                        <w:rPr>
+                          <w:rFonts w:ascii="Bahnschrift" w:hAnsi="Bahnschrift"/>
+                          <w:sz w:val="20"/>
+                          <w:szCs w:val="16"/>
+                        </w:rPr>
+                        <w:instrText>SEQ</w:instrText>
+                      </w:r>
+                      <w:r>
+                        <w:rPr>
+                          <w:rFonts w:ascii="Bahnschrift" w:hAnsi="Bahnschrift"/>
+                          <w:sz w:val="20"/>
+                          <w:szCs w:val="16"/>
+                          <w:lang w:val="el-GR"/>
+                        </w:rPr>
+                        <w:instrText xml:space="preserve"> </w:instrText>
+                      </w:r>
+                      <w:r>
+                        <w:rPr>
+                          <w:rFonts w:ascii="Bahnschrift" w:hAnsi="Bahnschrift"/>
+                          <w:sz w:val="20"/>
+                          <w:szCs w:val="16"/>
+                        </w:rPr>
+                        <w:instrText>Figure</w:instrText>
+                      </w:r>
+                      <w:r>
+                        <w:rPr>
+                          <w:rFonts w:ascii="Bahnschrift" w:hAnsi="Bahnschrift"/>
+                          <w:sz w:val="20"/>
+                          <w:szCs w:val="16"/>
+                          <w:lang w:val="el-GR"/>
+                        </w:rPr>
+                        <w:instrText xml:space="preserve"> \* </w:instrText>
+                      </w:r>
+                      <w:r>
+                        <w:rPr>
+                          <w:rFonts w:ascii="Bahnschrift" w:hAnsi="Bahnschrift"/>
+                          <w:sz w:val="20"/>
+                          <w:szCs w:val="16"/>
+                        </w:rPr>
+                        <w:instrText>ARABIC</w:instrText>
+                      </w:r>
+                      <w:r>
+                        <w:rPr>
+                          <w:rFonts w:ascii="Bahnschrift" w:hAnsi="Bahnschrift"/>
+                          <w:sz w:val="20"/>
+                          <w:szCs w:val="16"/>
+                          <w:lang w:val="el-GR"/>
+                        </w:rPr>
+                        <w:instrText xml:space="preserve"> </w:instrText>
+                      </w:r>
+                      <w:r>
+                        <w:rPr>
+                          <w:rFonts w:ascii="Bahnschrift" w:hAnsi="Bahnschrift"/>
+                          <w:sz w:val="20"/>
+                          <w:szCs w:val="16"/>
+                        </w:rPr>
+                        <w:fldChar w:fldCharType="separate"/>
+                      </w:r>
+                      <w:r>
+                        <w:rPr>
+                          <w:rFonts w:ascii="Bahnschrift" w:hAnsi="Bahnschrift"/>
+                          <w:noProof/>
+                          <w:sz w:val="20"/>
+                          <w:szCs w:val="16"/>
+                          <w:lang w:val="el-GR"/>
+                        </w:rPr>
+                        <w:t>8</w:t>
+                      </w:r>
+                      <w:r>
+                        <w:rPr>
+                          <w:rFonts w:ascii="Bahnschrift" w:hAnsi="Bahnschrift"/>
+                          <w:sz w:val="20"/>
+                          <w:szCs w:val="16"/>
+                        </w:rPr>
+                        <w:fldChar w:fldCharType="end"/>
+                      </w:r>
+                      <w:r>
+                        <w:rPr>
+                          <w:rFonts w:ascii="Bahnschrift" w:hAnsi="Bahnschrift"/>
+                          <w:sz w:val="20"/>
+                          <w:szCs w:val="16"/>
+                          <w:lang w:val="el-GR"/>
+                        </w:rPr>
+                        <w:t>:</w:t>
+                      </w:r>
+                      <w:r>
+                        <w:rPr>
+                          <w:rFonts w:ascii="Bahnschrift" w:hAnsi="Bahnschrift"/>
+                          <w:sz w:val="20"/>
+                          <w:szCs w:val="16"/>
+                          <w:lang w:val="el-GR"/>
+                        </w:rPr>
+                        <w:t>Σενάρια Διαχείρισης Διπλωματικής "Υπό Εξέταση" από Φοιτητή</w:t>
+                      </w:r>
+                    </w:p>
+                    <w:p>
+                      <w:pPr>
+                        <w:pStyle w:val="Caption"/>
+                        <w:rPr>
+                          <w:rFonts w:ascii="Bahnschrift" w:hAnsi="Bahnschrift"/>
+                          <w:noProof/>
+                          <w:color w:val="595959" w:themeColor="text1" w:themeTint="A6"/>
+                          <w:sz w:val="18"/>
+                          <w:lang w:val="el-GR"/>
+                        </w:rPr>
+                      </w:pPr>
+                    </w:p>
+                  </w:txbxContent>
+                </v:textbox>
+                <w10:wrap anchorx="margin"/>
+              </v:shape>
+            </w:pict>
+          </mc:Fallback>
+        </mc:AlternateContent>
+      </w:r>
+    </w:p>
+    <w:p/>
+    <w:p/>
+    <w:p>
+      <w:pPr>
+        <w:pStyle w:val="Heading2"/>
+      </w:pPr>
+      <w:bookmarkStart w:id="19" w:name="_Toc189304027"/>
+      <w:r>
+        <w:lastRenderedPageBreak/>
         <w:t>Επεξεργασία Προφίλ</w:t>
       </w:r>
-      <w:bookmarkEnd w:id="18"/>
-    </w:p>
-    <w:p>
-      <w:pPr>
-        <w:rPr>
-          <w:lang w:val="el-GR"/>
-        </w:rPr>
-      </w:pPr>
+      <w:bookmarkEnd w:id="19"/>
+    </w:p>
+    <w:p>
       <w:r>
         <w:rPr>
           <w:noProof/>
           <w:lang w:val="el-GR"/>
         </w:rPr>
         <w:drawing>
-          <wp:inline distT="0" distB="0" distL="0" distR="0" wp14:anchorId="27DA8BFE" wp14:editId="7315DF74">
-            <wp:extent cx="5296120" cy="2357711"/>
-            <wp:effectExtent l="0" t="0" r="0" b="5080"/>
+          <wp:anchor distT="0" distB="0" distL="114300" distR="114300" simplePos="0" relativeHeight="251694080" behindDoc="1" locked="0" layoutInCell="1" allowOverlap="1" wp14:anchorId="27DA8BFE" wp14:editId="4DCE98BA">
+            <wp:simplePos x="0" y="0"/>
+            <wp:positionH relativeFrom="margin">
+              <wp:align>center</wp:align>
+            </wp:positionH>
+            <wp:positionV relativeFrom="paragraph">
+              <wp:posOffset>269875</wp:posOffset>
+            </wp:positionV>
+            <wp:extent cx="6863832" cy="3055620"/>
+            <wp:effectExtent l="0" t="0" r="0" b="0"/>
+            <wp:wrapTight wrapText="bothSides">
+              <wp:wrapPolygon edited="0">
+                <wp:start x="0" y="0"/>
+                <wp:lineTo x="0" y="21411"/>
+                <wp:lineTo x="21522" y="21411"/>
+                <wp:lineTo x="21522" y="0"/>
+                <wp:lineTo x="0" y="0"/>
+              </wp:wrapPolygon>
+            </wp:wrapTight>
             <wp:docPr id="2010771529" name="Εικόνα 7" descr="Εικόνα που περιέχει κείμενο, στιγμιότυπο οθόνης, λογισμικό, ιστοσελίδα&#10;&#10;Περιγραφή που δημιουργήθηκε αυτόματα"/>
             <wp:cNvGraphicFramePr>
               <a:graphicFrameLocks xmlns:a="http://schemas.openxmlformats.org/drawingml/2006/main" noChangeAspect="1"/>
@@ -8224,7 +9053,7 @@
                   <pic:spPr>
                     <a:xfrm>
                       <a:off x="0" y="0"/>
-                      <a:ext cx="5334719" cy="2374894"/>
+                      <a:ext cx="6863832" cy="3055620"/>
                     </a:xfrm>
                     <a:prstGeom prst="rect">
                       <a:avLst/>
@@ -8233,52 +9062,63 @@
                 </pic:pic>
               </a:graphicData>
             </a:graphic>
-          </wp:inline>
+          </wp:anchor>
         </w:drawing>
       </w:r>
     </w:p>
-    <w:p>
-      <w:pPr>
-        <w:pStyle w:val="1"/>
-        <w:rPr>
-          <w:rFonts w:ascii="Bahnschrift" w:hAnsi="Bahnschrift"/>
-        </w:rPr>
-      </w:pPr>
-      <w:bookmarkStart w:id="19" w:name="_Toc188880941"/>
-      <w:r>
-        <w:rPr>
-          <w:rFonts w:ascii="Bahnschrift" w:hAnsi="Bahnschrift"/>
-        </w:rPr>
+    <w:p/>
+    <w:p/>
+    <w:p/>
+    <w:p/>
+    <w:p/>
+    <w:p/>
+    <w:p/>
+    <w:p/>
+    <w:p/>
+    <w:p/>
+    <w:p/>
+    <w:p/>
+    <w:p/>
+    <w:p>
+      <w:pPr>
+        <w:pStyle w:val="Heading1"/>
+      </w:pPr>
+      <w:bookmarkStart w:id="20" w:name="_Toc189304028"/>
+      <w:r>
+        <w:lastRenderedPageBreak/>
         <w:t>Γραμματεία</w:t>
       </w:r>
-      <w:bookmarkEnd w:id="19"/>
-    </w:p>
-    <w:p>
-      <w:pPr>
-        <w:pStyle w:val="2"/>
-        <w:rPr>
-          <w:rFonts w:ascii="Bahnschrift" w:hAnsi="Bahnschrift"/>
-          <w:lang w:val="en-US"/>
-        </w:rPr>
-      </w:pPr>
-      <w:bookmarkStart w:id="20" w:name="_Toc188880942"/>
-      <w:r>
-        <w:rPr>
-          <w:rFonts w:ascii="Bahnschrift" w:hAnsi="Bahnschrift"/>
-        </w:rPr>
-        <w:t>Προβολή ΔΕ</w:t>
-      </w:r>
       <w:bookmarkEnd w:id="20"/>
     </w:p>
     <w:p>
+      <w:pPr>
+        <w:pStyle w:val="Heading2"/>
+      </w:pPr>
+      <w:bookmarkStart w:id="21" w:name="_Toc189304029"/>
       <w:r>
         <w:rPr>
           <w:noProof/>
         </w:rPr>
         <w:drawing>
-          <wp:inline distT="0" distB="0" distL="0" distR="0" wp14:anchorId="69F53AF1" wp14:editId="33D63BBF">
-            <wp:extent cx="5490210" cy="2444115"/>
-            <wp:effectExtent l="0" t="0" r="0" b="0"/>
+          <wp:anchor distT="0" distB="0" distL="114300" distR="114300" simplePos="0" relativeHeight="251696128" behindDoc="1" locked="0" layoutInCell="1" allowOverlap="1" wp14:anchorId="69F53AF1" wp14:editId="247AD282">
+            <wp:simplePos x="0" y="0"/>
+            <wp:positionH relativeFrom="margin">
+              <wp:align>center</wp:align>
+            </wp:positionH>
+            <wp:positionV relativeFrom="paragraph">
+              <wp:posOffset>574675</wp:posOffset>
+            </wp:positionV>
+            <wp:extent cx="7082790" cy="3152775"/>
+            <wp:effectExtent l="0" t="0" r="3810" b="9525"/>
+            <wp:wrapTight wrapText="bothSides">
+              <wp:wrapPolygon edited="0">
+                <wp:start x="0" y="0"/>
+                <wp:lineTo x="0" y="21535"/>
+                <wp:lineTo x="21554" y="21535"/>
+                <wp:lineTo x="21554" y="0"/>
+                <wp:lineTo x="0" y="0"/>
+              </wp:wrapPolygon>
+            </wp:wrapTight>
             <wp:docPr id="1085842099" name="Εικόνα 12" descr="Εικόνα που περιέχει κείμενο, στιγμιότυπο οθόνης, γραμματοσειρά, αριθμός&#10;&#10;Περιγραφή που δημιουργήθηκε αυτόματα"/>
             <wp:cNvGraphicFramePr>
               <a:graphicFrameLocks xmlns:a="http://schemas.openxmlformats.org/drawingml/2006/main" noChangeAspect="1"/>
@@ -8305,7 +9145,7 @@
                   <pic:spPr>
                     <a:xfrm>
                       <a:off x="0" y="0"/>
-                      <a:ext cx="5490210" cy="2444115"/>
+                      <a:ext cx="7082790" cy="3152775"/>
                     </a:xfrm>
                     <a:prstGeom prst="rect">
                       <a:avLst/>
@@ -8314,37 +9154,52 @@
                 </pic:pic>
               </a:graphicData>
             </a:graphic>
-          </wp:inline>
+            <wp14:sizeRelH relativeFrom="margin">
+              <wp14:pctWidth>0</wp14:pctWidth>
+            </wp14:sizeRelH>
+            <wp14:sizeRelV relativeFrom="margin">
+              <wp14:pctHeight>0</wp14:pctHeight>
+            </wp14:sizeRelV>
+          </wp:anchor>
         </w:drawing>
       </w:r>
-    </w:p>
-    <w:p>
-      <w:pPr>
-        <w:pStyle w:val="2"/>
-        <w:rPr>
-          <w:rFonts w:ascii="Bahnschrift" w:hAnsi="Bahnschrift"/>
-          <w:lang w:val="en-US"/>
-        </w:rPr>
-      </w:pPr>
-      <w:bookmarkStart w:id="21" w:name="_Toc188880944"/>
-      <w:r>
-        <w:rPr>
-          <w:rFonts w:ascii="Bahnschrift" w:hAnsi="Bahnschrift"/>
-        </w:rPr>
-        <w:lastRenderedPageBreak/>
-        <w:t>Διαχείριση διπλωματικής εργασίας</w:t>
+      <w:r>
+        <w:t>Προβολή Δ</w:t>
       </w:r>
       <w:bookmarkEnd w:id="21"/>
-    </w:p>
-    <w:p>
+      <w:r>
+        <w:t>ιπλωματικών Εργασιών</w:t>
+      </w:r>
+    </w:p>
+    <w:p>
+      <w:pPr>
+        <w:pStyle w:val="Heading2"/>
+      </w:pPr>
+      <w:bookmarkStart w:id="22" w:name="_Toc189304030"/>
       <w:r>
         <w:rPr>
           <w:noProof/>
         </w:rPr>
         <w:drawing>
-          <wp:inline distT="0" distB="0" distL="0" distR="0" wp14:anchorId="582DD573" wp14:editId="2488EC19">
-            <wp:extent cx="5490210" cy="2444115"/>
-            <wp:effectExtent l="0" t="0" r="0" b="0"/>
+          <wp:anchor distT="0" distB="0" distL="114300" distR="114300" simplePos="0" relativeHeight="251698176" behindDoc="1" locked="0" layoutInCell="1" allowOverlap="1" wp14:anchorId="413B887A" wp14:editId="5517C162">
+            <wp:simplePos x="0" y="0"/>
+            <wp:positionH relativeFrom="margin">
+              <wp:align>center</wp:align>
+            </wp:positionH>
+            <wp:positionV relativeFrom="paragraph">
+              <wp:posOffset>4113530</wp:posOffset>
+            </wp:positionV>
+            <wp:extent cx="7137701" cy="3177540"/>
+            <wp:effectExtent l="0" t="0" r="6350" b="3810"/>
+            <wp:wrapTight wrapText="bothSides">
+              <wp:wrapPolygon edited="0">
+                <wp:start x="0" y="0"/>
+                <wp:lineTo x="0" y="21496"/>
+                <wp:lineTo x="21562" y="21496"/>
+                <wp:lineTo x="21562" y="0"/>
+                <wp:lineTo x="0" y="0"/>
+              </wp:wrapPolygon>
+            </wp:wrapTight>
             <wp:docPr id="637512766" name="Εικόνα 13" descr="Εικόνα που περιέχει κείμενο, στιγμιότυπο οθόνης, γραμματοσειρά, αριθμός&#10;&#10;Περιγραφή που δημιουργήθηκε αυτόματα"/>
             <wp:cNvGraphicFramePr>
               <a:graphicFrameLocks xmlns:a="http://schemas.openxmlformats.org/drawingml/2006/main" noChangeAspect="1"/>
@@ -8371,7 +9226,7 @@
                   <pic:spPr>
                     <a:xfrm>
                       <a:off x="0" y="0"/>
-                      <a:ext cx="5490210" cy="2444115"/>
+                      <a:ext cx="7137701" cy="3177540"/>
                     </a:xfrm>
                     <a:prstGeom prst="rect">
                       <a:avLst/>
@@ -8380,25 +9235,36 @@
                 </pic:pic>
               </a:graphicData>
             </a:graphic>
-          </wp:inline>
+            <wp14:sizeRelH relativeFrom="margin">
+              <wp14:pctWidth>0</wp14:pctWidth>
+            </wp14:sizeRelH>
+            <wp14:sizeRelV relativeFrom="margin">
+              <wp14:pctHeight>0</wp14:pctHeight>
+            </wp14:sizeRelV>
+          </wp:anchor>
         </w:drawing>
       </w:r>
-    </w:p>
-    <w:p>
-      <w:pPr>
-        <w:pStyle w:val="2"/>
-        <w:rPr>
-          <w:rFonts w:ascii="Bahnschrift" w:hAnsi="Bahnschrift"/>
-        </w:rPr>
-      </w:pPr>
-      <w:bookmarkStart w:id="22" w:name="_Toc188880943"/>
-      <w:r>
-        <w:rPr>
-          <w:rFonts w:ascii="Bahnschrift" w:hAnsi="Bahnschrift"/>
-        </w:rPr>
+      <w:r>
+        <w:t>Διαχείριση διπλωματικής εργασίας</w:t>
+      </w:r>
+      <w:bookmarkEnd w:id="22"/>
+    </w:p>
+    <w:p>
+      <w:pPr>
+        <w:rPr>
+          <w:lang w:val="el-GR"/>
+        </w:rPr>
+      </w:pPr>
+    </w:p>
+    <w:p>
+      <w:pPr>
+        <w:pStyle w:val="Heading2"/>
+      </w:pPr>
+      <w:bookmarkStart w:id="23" w:name="_Toc189304031"/>
+      <w:r>
         <w:t>Εισαγωγή δεδομένων</w:t>
       </w:r>
-      <w:bookmarkEnd w:id="22"/>
+      <w:bookmarkEnd w:id="23"/>
     </w:p>
     <w:p>
       <w:pPr>
@@ -8412,9 +9278,25 @@
           <w:lang w:val="el-GR"/>
         </w:rPr>
         <w:drawing>
-          <wp:inline distT="0" distB="0" distL="0" distR="0" wp14:anchorId="0E066437" wp14:editId="2C0F605D">
-            <wp:extent cx="5490210" cy="2444115"/>
-            <wp:effectExtent l="0" t="0" r="0" b="0"/>
+          <wp:anchor distT="0" distB="0" distL="114300" distR="114300" simplePos="0" relativeHeight="251695104" behindDoc="1" locked="0" layoutInCell="1" allowOverlap="1" wp14:anchorId="0E066437" wp14:editId="08EB7116">
+            <wp:simplePos x="0" y="0"/>
+            <wp:positionH relativeFrom="margin">
+              <wp:align>center</wp:align>
+            </wp:positionH>
+            <wp:positionV relativeFrom="paragraph">
+              <wp:posOffset>269875</wp:posOffset>
+            </wp:positionV>
+            <wp:extent cx="6144895" cy="2735580"/>
+            <wp:effectExtent l="0" t="0" r="8255" b="7620"/>
+            <wp:wrapTight wrapText="bothSides">
+              <wp:wrapPolygon edited="0">
+                <wp:start x="0" y="0"/>
+                <wp:lineTo x="0" y="21510"/>
+                <wp:lineTo x="21562" y="21510"/>
+                <wp:lineTo x="21562" y="0"/>
+                <wp:lineTo x="0" y="0"/>
+              </wp:wrapPolygon>
+            </wp:wrapTight>
             <wp:docPr id="440185641" name="Εικόνα 14" descr="Εικόνα που περιέχει κείμενο, στιγμιότυπο οθόνης, γραμματοσειρά&#10;&#10;Περιγραφή που δημιουργήθηκε αυτόματα"/>
             <wp:cNvGraphicFramePr>
               <a:graphicFrameLocks xmlns:a="http://schemas.openxmlformats.org/drawingml/2006/main" noChangeAspect="1"/>
@@ -8441,7 +9323,7 @@
                   <pic:spPr>
                     <a:xfrm>
                       <a:off x="0" y="0"/>
-                      <a:ext cx="5490210" cy="2444115"/>
+                      <a:ext cx="6144895" cy="2735580"/>
                     </a:xfrm>
                     <a:prstGeom prst="rect">
                       <a:avLst/>
@@ -8450,7 +9332,13 @@
                 </pic:pic>
               </a:graphicData>
             </a:graphic>
-          </wp:inline>
+            <wp14:sizeRelH relativeFrom="margin">
+              <wp14:pctWidth>0</wp14:pctWidth>
+            </wp14:sizeRelH>
+            <wp14:sizeRelV relativeFrom="margin">
+              <wp14:pctHeight>0</wp14:pctHeight>
+            </wp14:sizeRelV>
+          </wp:anchor>
         </w:drawing>
       </w:r>
     </w:p>
@@ -8510,42 +9398,122 @@
     </w:p>
     <w:p>
       <w:pPr>
-        <w:pStyle w:val="1"/>
-        <w:rPr>
-          <w:rFonts w:ascii="Bahnschrift" w:hAnsi="Bahnschrift"/>
-        </w:rPr>
-      </w:pPr>
-      <w:bookmarkStart w:id="23" w:name="_Toc188880945"/>
-      <w:r>
-        <w:rPr>
-          <w:rFonts w:ascii="Bahnschrift" w:hAnsi="Bahnschrift"/>
-        </w:rPr>
+        <w:rPr>
+          <w:sz w:val="24"/>
+          <w:szCs w:val="24"/>
+          <w:lang w:val="el-GR"/>
+        </w:rPr>
+      </w:pPr>
+    </w:p>
+    <w:p>
+      <w:pPr>
+        <w:rPr>
+          <w:sz w:val="24"/>
+          <w:szCs w:val="24"/>
+          <w:lang w:val="el-GR"/>
+        </w:rPr>
+      </w:pPr>
+    </w:p>
+    <w:p>
+      <w:pPr>
+        <w:rPr>
+          <w:sz w:val="24"/>
+          <w:szCs w:val="24"/>
+          <w:lang w:val="el-GR"/>
+        </w:rPr>
+      </w:pPr>
+    </w:p>
+    <w:p>
+      <w:pPr>
+        <w:rPr>
+          <w:sz w:val="24"/>
+          <w:szCs w:val="24"/>
+          <w:lang w:val="el-GR"/>
+        </w:rPr>
+      </w:pPr>
+    </w:p>
+    <w:p>
+      <w:pPr>
+        <w:rPr>
+          <w:sz w:val="24"/>
+          <w:szCs w:val="24"/>
+          <w:lang w:val="el-GR"/>
+        </w:rPr>
+      </w:pPr>
+    </w:p>
+    <w:p>
+      <w:pPr>
+        <w:rPr>
+          <w:sz w:val="24"/>
+          <w:szCs w:val="24"/>
+          <w:lang w:val="el-GR"/>
+        </w:rPr>
+      </w:pPr>
+    </w:p>
+    <w:p>
+      <w:pPr>
+        <w:rPr>
+          <w:sz w:val="24"/>
+          <w:szCs w:val="24"/>
+          <w:lang w:val="el-GR"/>
+        </w:rPr>
+      </w:pPr>
+    </w:p>
+    <w:p>
+      <w:pPr>
+        <w:pStyle w:val="Heading1"/>
+      </w:pPr>
+      <w:bookmarkStart w:id="24" w:name="_Toc189304032"/>
+      <w:r>
         <w:lastRenderedPageBreak/>
         <w:t>Λειτουργίες Συστήματος</w:t>
       </w:r>
       <w:r>
-        <w:rPr>
-          <w:rFonts w:ascii="Bahnschrift" w:hAnsi="Bahnschrift"/>
-        </w:rPr>
         <w:t xml:space="preserve"> </w:t>
       </w:r>
       <w:r>
-        <w:rPr>
-          <w:rFonts w:ascii="Bahnschrift" w:hAnsi="Bahnschrift"/>
-        </w:rPr>
-        <w:t>ανεξαρτήτως ταυτοποιημένων χρηστών</w:t>
-      </w:r>
-      <w:bookmarkEnd w:id="23"/>
-    </w:p>
-    <w:p>
+        <w:t xml:space="preserve">ανεξαρτήτως </w:t>
+      </w:r>
+      <w:proofErr w:type="spellStart"/>
+      <w:r>
+        <w:t>ταυτοποιημένων</w:t>
+      </w:r>
+      <w:proofErr w:type="spellEnd"/>
+      <w:r>
+        <w:t xml:space="preserve"> χρηστών</w:t>
+      </w:r>
+      <w:bookmarkEnd w:id="24"/>
+    </w:p>
+    <w:p>
+      <w:pPr>
+        <w:rPr>
+          <w:lang w:val="el-GR"/>
+        </w:rPr>
+      </w:pPr>
       <w:r>
         <w:rPr>
           <w:noProof/>
         </w:rPr>
         <w:drawing>
-          <wp:inline distT="0" distB="0" distL="0" distR="0" wp14:anchorId="5A142776" wp14:editId="34E2B876">
-            <wp:extent cx="5490210" cy="2303145"/>
-            <wp:effectExtent l="0" t="0" r="0" b="1905"/>
+          <wp:anchor distT="0" distB="0" distL="114300" distR="114300" simplePos="0" relativeHeight="251699200" behindDoc="1" locked="0" layoutInCell="1" allowOverlap="1" wp14:anchorId="5A142776" wp14:editId="73E7F1B9">
+            <wp:simplePos x="0" y="0"/>
+            <wp:positionH relativeFrom="margin">
+              <wp:align>center</wp:align>
+            </wp:positionH>
+            <wp:positionV relativeFrom="paragraph">
+              <wp:posOffset>356235</wp:posOffset>
+            </wp:positionV>
+            <wp:extent cx="7301230" cy="3063240"/>
+            <wp:effectExtent l="0" t="0" r="0" b="3810"/>
+            <wp:wrapTight wrapText="bothSides">
+              <wp:wrapPolygon edited="0">
+                <wp:start x="0" y="0"/>
+                <wp:lineTo x="0" y="21493"/>
+                <wp:lineTo x="21529" y="21493"/>
+                <wp:lineTo x="21529" y="0"/>
+                <wp:lineTo x="0" y="0"/>
+              </wp:wrapPolygon>
+            </wp:wrapTight>
             <wp:docPr id="2122471247" name="Εικόνα 10" descr="Εικόνα που περιέχει κείμενο, στιγμιότυπο οθόνης, επωνυμία, σχεδίαση&#10;&#10;Περιγραφή που δημιουργήθηκε αυτόματα"/>
             <wp:cNvGraphicFramePr>
               <a:graphicFrameLocks xmlns:a="http://schemas.openxmlformats.org/drawingml/2006/main" noChangeAspect="1"/>
@@ -8572,7 +9540,7 @@
                   <pic:spPr>
                     <a:xfrm>
                       <a:off x="0" y="0"/>
-                      <a:ext cx="5490210" cy="2303145"/>
+                      <a:ext cx="7301230" cy="3063240"/>
                     </a:xfrm>
                     <a:prstGeom prst="rect">
                       <a:avLst/>
@@ -8581,7 +9549,13 @@
                 </pic:pic>
               </a:graphicData>
             </a:graphic>
-          </wp:inline>
+            <wp14:sizeRelH relativeFrom="margin">
+              <wp14:pctWidth>0</wp14:pctWidth>
+            </wp14:sizeRelH>
+            <wp14:sizeRelV relativeFrom="margin">
+              <wp14:pctHeight>0</wp14:pctHeight>
+            </wp14:sizeRelV>
+          </wp:anchor>
         </w:drawing>
       </w:r>
     </w:p>
@@ -8601,9 +9575,25 @@
           <w:lang w:val="el-GR"/>
         </w:rPr>
         <w:drawing>
-          <wp:inline distT="0" distB="0" distL="0" distR="0" wp14:anchorId="6CD6281B" wp14:editId="229B24E2">
-            <wp:extent cx="5490210" cy="2444115"/>
+          <wp:anchor distT="0" distB="0" distL="114300" distR="114300" simplePos="0" relativeHeight="251701248" behindDoc="1" locked="0" layoutInCell="1" allowOverlap="1" wp14:anchorId="0642DE9B" wp14:editId="5431295F">
+            <wp:simplePos x="0" y="0"/>
+            <wp:positionH relativeFrom="margin">
+              <wp:align>center</wp:align>
+            </wp:positionH>
+            <wp:positionV relativeFrom="paragraph">
+              <wp:posOffset>3536315</wp:posOffset>
+            </wp:positionV>
+            <wp:extent cx="7547610" cy="3360420"/>
             <wp:effectExtent l="0" t="0" r="0" b="0"/>
+            <wp:wrapTight wrapText="bothSides">
+              <wp:wrapPolygon edited="0">
+                <wp:start x="0" y="0"/>
+                <wp:lineTo x="0" y="21429"/>
+                <wp:lineTo x="21535" y="21429"/>
+                <wp:lineTo x="21535" y="0"/>
+                <wp:lineTo x="0" y="0"/>
+              </wp:wrapPolygon>
+            </wp:wrapTight>
             <wp:docPr id="894777913" name="Εικόνα 9" descr="Εικόνα που περιέχει κείμενο, αριθμός, λογισμικό, γραμματοσειρά&#10;&#10;Περιγραφή που δημιουργήθηκε αυτόματα"/>
             <wp:cNvGraphicFramePr>
               <a:graphicFrameLocks xmlns:a="http://schemas.openxmlformats.org/drawingml/2006/main" noChangeAspect="1"/>
@@ -8630,7 +9620,7 @@
                   <pic:spPr>
                     <a:xfrm>
                       <a:off x="0" y="0"/>
-                      <a:ext cx="5490210" cy="2444115"/>
+                      <a:ext cx="7547610" cy="3360420"/>
                     </a:xfrm>
                     <a:prstGeom prst="rect">
                       <a:avLst/>
@@ -8639,7 +9629,13 @@
                 </pic:pic>
               </a:graphicData>
             </a:graphic>
-          </wp:inline>
+            <wp14:sizeRelH relativeFrom="margin">
+              <wp14:pctWidth>0</wp14:pctWidth>
+            </wp14:sizeRelH>
+            <wp14:sizeRelV relativeFrom="margin">
+              <wp14:pctHeight>0</wp14:pctHeight>
+            </wp14:sizeRelV>
+          </wp:anchor>
         </w:drawing>
       </w:r>
     </w:p>
@@ -8671,629 +9667,405 @@
     </w:p>
     <w:p>
       <w:pPr>
-        <w:pStyle w:val="1"/>
-        <w:rPr>
-          <w:rFonts w:ascii="Bahnschrift" w:hAnsi="Bahnschrift"/>
-        </w:rPr>
-      </w:pPr>
-      <w:bookmarkStart w:id="24" w:name="_Toc188880946"/>
-      <w:r>
-        <w:rPr>
-          <w:rFonts w:ascii="Bahnschrift" w:hAnsi="Bahnschrift"/>
-        </w:rPr>
+        <w:pStyle w:val="Heading1"/>
+      </w:pPr>
+      <w:bookmarkStart w:id="25" w:name="_Toc189304033"/>
+      <w:r>
         <w:lastRenderedPageBreak/>
         <w:t>Αρχικοποίηση συστήματος</w:t>
       </w:r>
-      <w:bookmarkEnd w:id="24"/>
+      <w:bookmarkEnd w:id="25"/>
     </w:p>
     <w:p>
       <w:pPr>
         <w:jc w:val="both"/>
         <w:rPr>
-          <w:sz w:val="24"/>
-          <w:szCs w:val="24"/>
-          <w:lang w:val="el-GR"/>
-        </w:rPr>
-      </w:pPr>
-      <w:r>
-        <w:rPr>
-          <w:sz w:val="24"/>
-          <w:szCs w:val="24"/>
+          <w:lang w:val="el-GR"/>
+        </w:rPr>
+      </w:pPr>
+      <w:r>
+        <w:rPr>
           <w:lang w:val="el-GR"/>
         </w:rPr>
         <w:t xml:space="preserve">Για την αρχικοποίηση του συστήματος χρησιμοποιήθηκε το αρχείο </w:t>
       </w:r>
       <w:r>
-        <w:rPr>
-          <w:sz w:val="24"/>
-          <w:szCs w:val="24"/>
-        </w:rPr>
         <w:t>data</w:t>
       </w:r>
       <w:r>
         <w:rPr>
-          <w:sz w:val="24"/>
-          <w:szCs w:val="24"/>
           <w:lang w:val="el-GR"/>
         </w:rPr>
         <w:t>.</w:t>
       </w:r>
-      <w:r>
-        <w:rPr>
-          <w:sz w:val="24"/>
-          <w:szCs w:val="24"/>
-        </w:rPr>
+      <w:proofErr w:type="spellStart"/>
+      <w:r>
         <w:t>json</w:t>
       </w:r>
-      <w:r>
-        <w:rPr>
-          <w:sz w:val="24"/>
-          <w:szCs w:val="24"/>
+      <w:proofErr w:type="spellEnd"/>
+      <w:r>
+        <w:rPr>
+          <w:lang w:val="el-GR"/>
+        </w:rPr>
+        <w:t xml:space="preserve"> το οποίο εισάγεται στο σύστημα με τη χρήση της συνάρτησης </w:t>
+      </w:r>
+      <w:proofErr w:type="spellStart"/>
+      <w:r>
+        <w:t>insertData</w:t>
+      </w:r>
+      <w:proofErr w:type="spellEnd"/>
+      <w:r>
+        <w:rPr>
+          <w:lang w:val="el-GR"/>
+        </w:rPr>
+        <w:t xml:space="preserve">() την οποία έχουμε τοποθετήσει στο αρχείο </w:t>
+      </w:r>
+      <w:r>
+        <w:t>config</w:t>
+      </w:r>
+      <w:r>
+        <w:rPr>
+          <w:lang w:val="el-GR"/>
+        </w:rPr>
+        <w:t>.</w:t>
+      </w:r>
+      <w:proofErr w:type="spellStart"/>
+      <w:r>
+        <w:t>js</w:t>
+      </w:r>
+      <w:proofErr w:type="spellEnd"/>
+      <w:r>
+        <w:rPr>
+          <w:lang w:val="el-GR"/>
+        </w:rPr>
+        <w:t xml:space="preserve">, και το εισάγουμε σαν </w:t>
+      </w:r>
+      <w:r>
+        <w:t>module</w:t>
+      </w:r>
+      <w:r>
+        <w:rPr>
+          <w:lang w:val="el-GR"/>
+        </w:rPr>
+        <w:t xml:space="preserve"> στον </w:t>
+      </w:r>
+      <w:r>
+        <w:t>server</w:t>
+      </w:r>
+      <w:r>
+        <w:rPr>
+          <w:lang w:val="el-GR"/>
+        </w:rPr>
+        <w:t xml:space="preserve"> μας. </w:t>
+      </w:r>
+    </w:p>
+    <w:p>
+      <w:pPr>
+        <w:jc w:val="both"/>
+        <w:rPr>
+          <w:lang w:val="el-GR"/>
+        </w:rPr>
+      </w:pPr>
+      <w:r>
+        <w:rPr>
+          <w:lang w:val="el-GR"/>
+        </w:rPr>
+        <w:t>Με</w:t>
+      </w:r>
+      <w:r>
+        <w:rPr>
+          <w:lang w:val="el-GR"/>
+        </w:rPr>
+        <w:t xml:space="preserve"> την έναρξη του</w:t>
+      </w:r>
+      <w:r>
+        <w:rPr>
           <w:lang w:val="el-GR"/>
         </w:rPr>
         <w:t xml:space="preserve"> </w:t>
       </w:r>
       <w:r>
-        <w:rPr>
-          <w:sz w:val="24"/>
-          <w:szCs w:val="24"/>
-          <w:lang w:val="el-GR"/>
-        </w:rPr>
-        <w:t xml:space="preserve">το οποίο εισάγεται στο σύστημα με τη χρήση της συνάρτησης </w:t>
-      </w:r>
-      <w:r>
-        <w:rPr>
-          <w:sz w:val="24"/>
-          <w:szCs w:val="24"/>
-        </w:rPr>
-        <w:t>insertData</w:t>
-      </w:r>
-      <w:r>
-        <w:rPr>
-          <w:sz w:val="24"/>
-          <w:szCs w:val="24"/>
-          <w:lang w:val="el-GR"/>
-        </w:rPr>
-        <w:t xml:space="preserve">() </w:t>
-      </w:r>
-      <w:r>
-        <w:rPr>
-          <w:sz w:val="24"/>
-          <w:szCs w:val="24"/>
-          <w:lang w:val="el-GR"/>
-        </w:rPr>
-        <w:t xml:space="preserve">την οποία έχουμε τοποθετήσει στο αρχείο </w:t>
-      </w:r>
-      <w:r>
-        <w:rPr>
-          <w:sz w:val="24"/>
-          <w:szCs w:val="24"/>
-        </w:rPr>
-        <w:t>config</w:t>
-      </w:r>
-      <w:r>
-        <w:rPr>
-          <w:sz w:val="24"/>
-          <w:szCs w:val="24"/>
+        <w:t>server</w:t>
+      </w:r>
+      <w:r>
+        <w:rPr>
+          <w:lang w:val="el-GR"/>
+        </w:rPr>
+        <w:t xml:space="preserve">, το </w:t>
+      </w:r>
+      <w:r>
+        <w:t>module</w:t>
+      </w:r>
+      <w:r>
+        <w:rPr>
+          <w:lang w:val="el-GR"/>
+        </w:rPr>
+        <w:t xml:space="preserve"> εκτελείται και</w:t>
+      </w:r>
+      <w:r>
+        <w:rPr>
+          <w:lang w:val="el-GR"/>
+        </w:rPr>
+        <w:t xml:space="preserve"> προσθέτει τα εν λόγω δεδομένα στη βάση αφότου ελέγξει για </w:t>
+      </w:r>
+      <w:r>
+        <w:rPr>
+          <w:lang w:val="el-GR"/>
+        </w:rPr>
+        <w:t xml:space="preserve">διπλοτυπίες. </w:t>
+      </w:r>
+    </w:p>
+    <w:p>
+      <w:pPr>
+        <w:jc w:val="both"/>
+        <w:rPr>
+          <w:lang w:val="el-GR"/>
+        </w:rPr>
+      </w:pPr>
+      <w:r>
+        <w:rPr>
+          <w:lang w:val="el-GR"/>
+        </w:rPr>
+        <w:t xml:space="preserve">Τα δεδομένα στο </w:t>
+      </w:r>
+      <w:r>
+        <w:t>data</w:t>
+      </w:r>
+      <w:r>
+        <w:rPr>
           <w:lang w:val="el-GR"/>
         </w:rPr>
         <w:t>.</w:t>
       </w:r>
-      <w:r>
-        <w:rPr>
-          <w:sz w:val="24"/>
-          <w:szCs w:val="24"/>
-        </w:rPr>
-        <w:t>js</w:t>
-      </w:r>
-      <w:r>
-        <w:rPr>
-          <w:sz w:val="24"/>
-          <w:szCs w:val="24"/>
-          <w:lang w:val="el-GR"/>
-        </w:rPr>
-        <w:t xml:space="preserve">, </w:t>
-      </w:r>
-      <w:r>
-        <w:rPr>
-          <w:sz w:val="24"/>
-          <w:szCs w:val="24"/>
-          <w:lang w:val="el-GR"/>
-        </w:rPr>
-        <w:t xml:space="preserve">και το εισάγουμε σαν </w:t>
-      </w:r>
-      <w:r>
-        <w:rPr>
-          <w:sz w:val="24"/>
-          <w:szCs w:val="24"/>
-        </w:rPr>
-        <w:t>module</w:t>
-      </w:r>
-      <w:r>
-        <w:rPr>
-          <w:sz w:val="24"/>
-          <w:szCs w:val="24"/>
-          <w:lang w:val="el-GR"/>
-        </w:rPr>
-        <w:t xml:space="preserve"> </w:t>
-      </w:r>
-      <w:r>
-        <w:rPr>
-          <w:sz w:val="24"/>
-          <w:szCs w:val="24"/>
-          <w:lang w:val="el-GR"/>
-        </w:rPr>
-        <w:t>στον</w:t>
-      </w:r>
-      <w:r>
-        <w:rPr>
-          <w:sz w:val="24"/>
-          <w:szCs w:val="24"/>
-          <w:lang w:val="el-GR"/>
-        </w:rPr>
-        <w:t xml:space="preserve"> </w:t>
-      </w:r>
-      <w:r>
-        <w:rPr>
-          <w:sz w:val="24"/>
-          <w:szCs w:val="24"/>
-        </w:rPr>
-        <w:t>server</w:t>
-      </w:r>
-      <w:r>
-        <w:rPr>
-          <w:sz w:val="24"/>
-          <w:szCs w:val="24"/>
-          <w:lang w:val="el-GR"/>
-        </w:rPr>
-        <w:t xml:space="preserve"> </w:t>
-      </w:r>
-      <w:r>
-        <w:rPr>
-          <w:sz w:val="24"/>
-          <w:szCs w:val="24"/>
-          <w:lang w:val="el-GR"/>
-        </w:rPr>
-        <w:t xml:space="preserve">μας. </w:t>
+      <w:proofErr w:type="spellStart"/>
+      <w:r>
+        <w:t>json</w:t>
+      </w:r>
+      <w:proofErr w:type="spellEnd"/>
+      <w:r>
+        <w:rPr>
+          <w:lang w:val="el-GR"/>
+        </w:rPr>
+        <w:t xml:space="preserve"> βασίστηκαν στα δεδομένα του κοινού αποθετηρίου που αναγράφεται στην εκφώνηση, τα οποία στη συνέχεια δέχτηκαν την απαραίτητη επεξεργασία, προσθήκες και τροποποιήσεις ώστε να μπορούν να αναδειχθούν επαρκώς οι λειτουργίες του συστήματος. Συνολικά στα δεδομένα αρχικοποίησης της βάσης υπάρχουν:</w:t>
       </w:r>
     </w:p>
     <w:p>
       <w:pPr>
         <w:jc w:val="both"/>
         <w:rPr>
-          <w:sz w:val="24"/>
-          <w:szCs w:val="24"/>
-          <w:lang w:val="el-GR"/>
-        </w:rPr>
-      </w:pPr>
-      <w:r>
-        <w:rPr>
-          <w:sz w:val="24"/>
-          <w:szCs w:val="24"/>
-          <w:lang w:val="el-GR"/>
-        </w:rPr>
-        <w:t>Με</w:t>
-      </w:r>
-      <w:r>
-        <w:rPr>
-          <w:sz w:val="24"/>
-          <w:szCs w:val="24"/>
-          <w:lang w:val="el-GR"/>
-        </w:rPr>
-        <w:t xml:space="preserve"> την έναρξη του</w:t>
-      </w:r>
-      <w:r>
-        <w:rPr>
-          <w:sz w:val="24"/>
-          <w:szCs w:val="24"/>
-          <w:lang w:val="el-GR"/>
-        </w:rPr>
-        <w:t xml:space="preserve"> </w:t>
-      </w:r>
-      <w:r>
-        <w:rPr>
-          <w:sz w:val="24"/>
-          <w:szCs w:val="24"/>
-        </w:rPr>
-        <w:t>server</w:t>
-      </w:r>
-      <w:r>
-        <w:rPr>
-          <w:sz w:val="24"/>
-          <w:szCs w:val="24"/>
-          <w:lang w:val="el-GR"/>
-        </w:rPr>
-        <w:t xml:space="preserve">, </w:t>
-      </w:r>
-      <w:r>
-        <w:rPr>
-          <w:sz w:val="24"/>
-          <w:szCs w:val="24"/>
-          <w:lang w:val="el-GR"/>
-        </w:rPr>
-        <w:t xml:space="preserve">το </w:t>
-      </w:r>
-      <w:r>
-        <w:rPr>
-          <w:sz w:val="24"/>
-          <w:szCs w:val="24"/>
-        </w:rPr>
-        <w:t>module</w:t>
-      </w:r>
-      <w:r>
-        <w:rPr>
-          <w:sz w:val="24"/>
-          <w:szCs w:val="24"/>
-          <w:lang w:val="el-GR"/>
-        </w:rPr>
-        <w:t xml:space="preserve"> </w:t>
-      </w:r>
-      <w:r>
-        <w:rPr>
-          <w:sz w:val="24"/>
-          <w:szCs w:val="24"/>
-          <w:lang w:val="el-GR"/>
-        </w:rPr>
-        <w:t>εκτελείται και</w:t>
-      </w:r>
-      <w:r>
-        <w:rPr>
-          <w:sz w:val="24"/>
-          <w:szCs w:val="24"/>
-          <w:lang w:val="el-GR"/>
-        </w:rPr>
-        <w:t xml:space="preserve"> προσθέτει τα εν λόγω δεδομένα στη βάση αφότου ελέγξει για </w:t>
-      </w:r>
-      <w:r>
-        <w:rPr>
-          <w:sz w:val="24"/>
-          <w:szCs w:val="24"/>
-          <w:lang w:val="el-GR"/>
-        </w:rPr>
-        <w:t xml:space="preserve">διπλοτυπίες. </w:t>
+          <w:lang w:val="el-GR"/>
+        </w:rPr>
+      </w:pPr>
+      <w:r>
+        <w:rPr>
+          <w:lang w:val="el-GR"/>
+        </w:rPr>
+        <w:t>21</w:t>
+      </w:r>
+      <w:r>
+        <w:rPr>
+          <w:lang w:val="el-GR"/>
+        </w:rPr>
+        <w:t xml:space="preserve"> Καθηγητές</w:t>
       </w:r>
     </w:p>
     <w:p>
       <w:pPr>
         <w:jc w:val="both"/>
         <w:rPr>
-          <w:sz w:val="24"/>
-          <w:szCs w:val="24"/>
-          <w:lang w:val="el-GR"/>
-        </w:rPr>
-      </w:pPr>
-      <w:r>
-        <w:rPr>
-          <w:sz w:val="24"/>
-          <w:szCs w:val="24"/>
-          <w:lang w:val="el-GR"/>
-        </w:rPr>
-        <w:t xml:space="preserve">Τα δεδομένα στο </w:t>
-      </w:r>
-      <w:r>
-        <w:rPr>
-          <w:sz w:val="24"/>
-          <w:szCs w:val="24"/>
-        </w:rPr>
-        <w:t>data</w:t>
-      </w:r>
-      <w:r>
-        <w:rPr>
-          <w:sz w:val="24"/>
-          <w:szCs w:val="24"/>
-          <w:lang w:val="el-GR"/>
-        </w:rPr>
-        <w:t>.</w:t>
-      </w:r>
-      <w:r>
-        <w:rPr>
-          <w:sz w:val="24"/>
-          <w:szCs w:val="24"/>
-        </w:rPr>
-        <w:t>json</w:t>
-      </w:r>
-      <w:r>
-        <w:rPr>
-          <w:sz w:val="24"/>
-          <w:szCs w:val="24"/>
-          <w:lang w:val="el-GR"/>
-        </w:rPr>
-        <w:t xml:space="preserve"> </w:t>
-      </w:r>
-      <w:r>
-        <w:rPr>
-          <w:sz w:val="24"/>
-          <w:szCs w:val="24"/>
-          <w:lang w:val="el-GR"/>
-        </w:rPr>
-        <w:t>βασίστηκαν στα δεδομένα του κοινού αποθετηρίου που αναγράφεται στην εκφώνηση, τα οποία στη συνέχεια δέχτηκαν την απαραίτητη επεξεργασία, προσθήκες και τροποποιήσεις ώστε να μπορούν να αναδειχθούν επαρκώς οι λειτουργίες του συστήματος. Συνολικά στα δεδομένα αρχικοποίησης της βάσης υπάρχουν:</w:t>
+          <w:lang w:val="el-GR"/>
+        </w:rPr>
+      </w:pPr>
+      <w:r>
+        <w:rPr>
+          <w:lang w:val="el-GR"/>
+        </w:rPr>
+        <w:t>37</w:t>
+      </w:r>
+      <w:r>
+        <w:rPr>
+          <w:lang w:val="el-GR"/>
+        </w:rPr>
+        <w:t xml:space="preserve"> Φοιτητές</w:t>
       </w:r>
     </w:p>
     <w:p>
       <w:pPr>
         <w:jc w:val="both"/>
         <w:rPr>
-          <w:sz w:val="24"/>
-          <w:szCs w:val="24"/>
-          <w:lang w:val="el-GR"/>
-        </w:rPr>
-      </w:pPr>
-      <w:r>
-        <w:rPr>
-          <w:sz w:val="24"/>
-          <w:szCs w:val="24"/>
+          <w:lang w:val="el-GR"/>
+        </w:rPr>
+      </w:pPr>
+      <w:r>
+        <w:rPr>
+          <w:lang w:val="el-GR"/>
+        </w:rPr>
+        <w:t>1</w:t>
+      </w:r>
+      <w:r>
+        <w:rPr>
+          <w:lang w:val="el-GR"/>
+        </w:rPr>
+        <w:t xml:space="preserve"> Γραμματείς</w:t>
+      </w:r>
+    </w:p>
+    <w:p>
+      <w:pPr>
+        <w:jc w:val="both"/>
+        <w:rPr>
+          <w:lang w:val="el-GR"/>
+        </w:rPr>
+      </w:pPr>
+      <w:r>
+        <w:rPr>
           <w:lang w:val="el-GR"/>
         </w:rPr>
         <w:t>21</w:t>
       </w:r>
       <w:r>
         <w:rPr>
-          <w:sz w:val="24"/>
-          <w:szCs w:val="24"/>
-          <w:lang w:val="el-GR"/>
-        </w:rPr>
-        <w:t xml:space="preserve"> Καθηγητές</w:t>
+          <w:lang w:val="el-GR"/>
+        </w:rPr>
+        <w:t xml:space="preserve"> Διπλωματικές </w:t>
       </w:r>
     </w:p>
     <w:p>
       <w:pPr>
         <w:jc w:val="both"/>
         <w:rPr>
-          <w:sz w:val="24"/>
-          <w:szCs w:val="24"/>
-          <w:lang w:val="el-GR"/>
-        </w:rPr>
-      </w:pPr>
-      <w:r>
-        <w:rPr>
-          <w:sz w:val="24"/>
-          <w:szCs w:val="24"/>
-          <w:lang w:val="el-GR"/>
-        </w:rPr>
-        <w:t>37</w:t>
-      </w:r>
-      <w:r>
-        <w:rPr>
-          <w:sz w:val="24"/>
-          <w:szCs w:val="24"/>
-          <w:lang w:val="el-GR"/>
-        </w:rPr>
-        <w:t xml:space="preserve"> Φοιτητές</w:t>
+          <w:lang w:val="el-GR"/>
+        </w:rPr>
+      </w:pPr>
+      <w:r>
+        <w:rPr>
+          <w:lang w:val="el-GR"/>
+        </w:rPr>
+        <w:t>6</w:t>
+      </w:r>
+      <w:r>
+        <w:rPr>
+          <w:lang w:val="el-GR"/>
+        </w:rPr>
+        <w:t xml:space="preserve"> Προσκλήσεις Τριμελούς</w:t>
       </w:r>
     </w:p>
     <w:p>
       <w:pPr>
         <w:jc w:val="both"/>
         <w:rPr>
-          <w:sz w:val="24"/>
-          <w:szCs w:val="24"/>
-          <w:lang w:val="el-GR"/>
-        </w:rPr>
-      </w:pPr>
-      <w:r>
-        <w:rPr>
-          <w:sz w:val="24"/>
-          <w:szCs w:val="24"/>
-          <w:lang w:val="el-GR"/>
-        </w:rPr>
-        <w:t>1</w:t>
-      </w:r>
-      <w:r>
-        <w:rPr>
-          <w:sz w:val="24"/>
-          <w:szCs w:val="24"/>
-          <w:lang w:val="el-GR"/>
-        </w:rPr>
-        <w:t xml:space="preserve"> Γραμματείς</w:t>
+          <w:lang w:val="el-GR"/>
+        </w:rPr>
+      </w:pPr>
+      <w:r>
+        <w:rPr>
+          <w:lang w:val="el-GR"/>
+        </w:rPr>
+        <w:t>15</w:t>
+      </w:r>
+      <w:r>
+        <w:rPr>
+          <w:lang w:val="el-GR"/>
+        </w:rPr>
+        <w:t xml:space="preserve"> Τριμελείς Επιτροπές</w:t>
       </w:r>
     </w:p>
     <w:p>
       <w:pPr>
         <w:jc w:val="both"/>
         <w:rPr>
-          <w:sz w:val="24"/>
-          <w:szCs w:val="24"/>
-          <w:lang w:val="el-GR"/>
-        </w:rPr>
-      </w:pPr>
-      <w:r>
-        <w:rPr>
-          <w:sz w:val="24"/>
-          <w:szCs w:val="24"/>
-          <w:lang w:val="el-GR"/>
-        </w:rPr>
-        <w:t>21</w:t>
-      </w:r>
-      <w:r>
-        <w:rPr>
-          <w:sz w:val="24"/>
-          <w:szCs w:val="24"/>
-          <w:lang w:val="el-GR"/>
-        </w:rPr>
-        <w:t xml:space="preserve"> Διπλωματικές </w:t>
+          <w:lang w:val="el-GR"/>
+        </w:rPr>
+      </w:pPr>
+      <w:r>
+        <w:rPr>
+          <w:lang w:val="el-GR"/>
+        </w:rPr>
+        <w:t>19</w:t>
+      </w:r>
+      <w:r>
+        <w:rPr>
+          <w:lang w:val="el-GR"/>
+        </w:rPr>
+        <w:t xml:space="preserve"> Καταχωρήσεις Βαθμών</w:t>
       </w:r>
     </w:p>
     <w:p>
       <w:pPr>
         <w:jc w:val="both"/>
         <w:rPr>
-          <w:sz w:val="24"/>
-          <w:szCs w:val="24"/>
-          <w:lang w:val="el-GR"/>
-        </w:rPr>
-      </w:pPr>
-      <w:r>
-        <w:rPr>
-          <w:sz w:val="24"/>
-          <w:szCs w:val="24"/>
-          <w:lang w:val="el-GR"/>
-        </w:rPr>
-        <w:t>6</w:t>
-      </w:r>
-      <w:r>
-        <w:rPr>
-          <w:sz w:val="24"/>
-          <w:szCs w:val="24"/>
-          <w:lang w:val="el-GR"/>
-        </w:rPr>
-        <w:t xml:space="preserve"> Προσκλήσεις Τριμελούς</w:t>
+          <w:lang w:val="el-GR"/>
+        </w:rPr>
+      </w:pPr>
+      <w:r>
+        <w:rPr>
+          <w:lang w:val="el-GR"/>
+        </w:rPr>
+        <w:t>Χ Επισυναπτόμενα αρχεία/σύνδεσμοι</w:t>
       </w:r>
     </w:p>
     <w:p>
       <w:pPr>
         <w:jc w:val="both"/>
         <w:rPr>
-          <w:sz w:val="24"/>
-          <w:szCs w:val="24"/>
-          <w:lang w:val="el-GR"/>
-        </w:rPr>
-      </w:pPr>
-      <w:r>
-        <w:rPr>
-          <w:sz w:val="24"/>
-          <w:szCs w:val="24"/>
-        </w:rPr>
-        <w:t>15</w:t>
-      </w:r>
-      <w:r>
-        <w:rPr>
-          <w:sz w:val="24"/>
-          <w:szCs w:val="24"/>
-          <w:lang w:val="el-GR"/>
-        </w:rPr>
-        <w:t xml:space="preserve"> Τριμελείς Επιτροπές</w:t>
+          <w:lang w:val="el-GR"/>
+        </w:rPr>
+      </w:pPr>
+      <w:r>
+        <w:rPr>
+          <w:lang w:val="el-GR"/>
+        </w:rPr>
+        <w:t>8</w:t>
+      </w:r>
+      <w:r>
+        <w:rPr>
+          <w:lang w:val="el-GR"/>
+        </w:rPr>
+        <w:t xml:space="preserve"> Εξετάσεις Διπλωματικών</w:t>
       </w:r>
     </w:p>
     <w:p>
       <w:pPr>
         <w:jc w:val="both"/>
         <w:rPr>
-          <w:sz w:val="24"/>
-          <w:szCs w:val="24"/>
-          <w:lang w:val="el-GR"/>
-        </w:rPr>
-      </w:pPr>
-      <w:r>
-        <w:rPr>
-          <w:sz w:val="24"/>
-          <w:szCs w:val="24"/>
-        </w:rPr>
-        <w:t>19</w:t>
-      </w:r>
-      <w:r>
-        <w:rPr>
-          <w:sz w:val="24"/>
-          <w:szCs w:val="24"/>
-          <w:lang w:val="el-GR"/>
-        </w:rPr>
-        <w:t xml:space="preserve"> Καταχωρήσεις Βαθμών</w:t>
+          <w:lang w:val="el-GR"/>
+        </w:rPr>
+      </w:pPr>
+      <w:r>
+        <w:t>48</w:t>
+      </w:r>
+      <w:r>
+        <w:rPr>
+          <w:lang w:val="el-GR"/>
+        </w:rPr>
+        <w:t xml:space="preserve"> Αρχεία καταγραφών</w:t>
       </w:r>
     </w:p>
     <w:p>
       <w:pPr>
         <w:jc w:val="both"/>
         <w:rPr>
-          <w:sz w:val="24"/>
-          <w:szCs w:val="24"/>
-          <w:lang w:val="el-GR"/>
-        </w:rPr>
-      </w:pPr>
-      <w:r>
-        <w:rPr>
-          <w:sz w:val="24"/>
-          <w:szCs w:val="24"/>
-          <w:lang w:val="el-GR"/>
-        </w:rPr>
-        <w:t>Χ Επισυναπτόμενα αρχεία/σύνδεσμοι</w:t>
+          <w:lang w:val="el-GR"/>
+        </w:rPr>
+      </w:pPr>
+      <w:r>
+        <w:t>8</w:t>
+      </w:r>
+      <w:r>
+        <w:rPr>
+          <w:lang w:val="el-GR"/>
+        </w:rPr>
+        <w:t xml:space="preserve"> Ανακοινώσεις</w:t>
       </w:r>
     </w:p>
     <w:p>
       <w:pPr>
         <w:jc w:val="both"/>
         <w:rPr>
-          <w:sz w:val="24"/>
-          <w:szCs w:val="24"/>
-        </w:rPr>
-      </w:pPr>
-      <w:r>
-        <w:rPr>
-          <w:sz w:val="24"/>
-          <w:szCs w:val="24"/>
-        </w:rPr>
-        <w:t>8</w:t>
-      </w:r>
-      <w:r>
-        <w:rPr>
-          <w:sz w:val="24"/>
-          <w:szCs w:val="24"/>
-          <w:lang w:val="el-GR"/>
-        </w:rPr>
-        <w:t xml:space="preserve"> Εξετάσεις Διπλωματικών</w:t>
-      </w:r>
-    </w:p>
-    <w:p>
-      <w:pPr>
-        <w:jc w:val="both"/>
-        <w:rPr>
-          <w:sz w:val="24"/>
-          <w:szCs w:val="24"/>
-          <w:lang w:val="el-GR"/>
-        </w:rPr>
-      </w:pPr>
-      <w:r>
-        <w:rPr>
-          <w:sz w:val="24"/>
-          <w:szCs w:val="24"/>
-        </w:rPr>
-        <w:t>48</w:t>
-      </w:r>
-      <w:r>
-        <w:rPr>
-          <w:sz w:val="24"/>
-          <w:szCs w:val="24"/>
-          <w:lang w:val="el-GR"/>
-        </w:rPr>
-        <w:t xml:space="preserve"> Αρχεία καταγραφών</w:t>
-      </w:r>
-    </w:p>
-    <w:p>
-      <w:pPr>
-        <w:jc w:val="both"/>
-        <w:rPr>
-          <w:sz w:val="24"/>
-          <w:szCs w:val="24"/>
-          <w:lang w:val="el-GR"/>
-        </w:rPr>
-      </w:pPr>
-      <w:r>
-        <w:rPr>
-          <w:sz w:val="24"/>
-          <w:szCs w:val="24"/>
-        </w:rPr>
-        <w:t>8</w:t>
-      </w:r>
-      <w:r>
-        <w:rPr>
-          <w:sz w:val="24"/>
-          <w:szCs w:val="24"/>
-          <w:lang w:val="el-GR"/>
-        </w:rPr>
-        <w:t xml:space="preserve"> Ανακοινώσεις</w:t>
-      </w:r>
-    </w:p>
-    <w:p>
-      <w:pPr>
-        <w:jc w:val="both"/>
-        <w:rPr>
-          <w:sz w:val="24"/>
-          <w:szCs w:val="24"/>
-          <w:lang w:val="el-GR"/>
-        </w:rPr>
-      </w:pPr>
-      <w:r>
-        <w:rPr>
-          <w:sz w:val="24"/>
-          <w:szCs w:val="24"/>
+          <w:lang w:val="el-GR"/>
+        </w:rPr>
+      </w:pPr>
+      <w:r>
+        <w:rPr>
           <w:lang w:val="el-GR"/>
         </w:rPr>
         <w:t>Χ Σημειώσεις</w:t>
@@ -9351,7 +10123,7 @@
 <w:ftr xmlns:wpc="http://schemas.microsoft.com/office/word/2010/wordprocessingCanvas" xmlns:cx="http://schemas.microsoft.com/office/drawing/2014/chartex" xmlns:cx1="http://schemas.microsoft.com/office/drawing/2015/9/8/chartex" xmlns:cx2="http://schemas.microsoft.com/office/drawing/2015/10/21/chartex" xmlns:cx3="http://schemas.microsoft.com/office/drawing/2016/5/9/chartex" xmlns:cx4="http://schemas.microsoft.com/office/drawing/2016/5/10/chartex" xmlns:cx5="http://schemas.microsoft.com/office/drawing/2016/5/11/chartex" xmlns:cx6="http://schemas.microsoft.com/office/drawing/2016/5/12/chartex" xmlns:cx7="http://schemas.microsoft.com/office/drawing/2016/5/13/chartex" xmlns:cx8="http://schemas.microsoft.com/office/drawing/2016/5/14/chartex" xmlns:mc="http://schemas.openxmlformats.org/markup-compatibility/2006" xmlns:aink="http://schemas.microsoft.com/office/drawing/2016/ink" xmlns:am3d="http://schemas.microsoft.com/office/drawing/2017/model3d" xmlns:o="urn:schemas-microsoft-com:office:office" xmlns:oel="http://schemas.microsoft.com/office/2019/extlst" xmlns:r="http://schemas.openxmlformats.org/officeDocument/2006/relationships" xmlns:m="http://schemas.openxmlformats.org/officeDocument/2006/math" xmlns:v="urn:schemas-microsoft-com:vml" xmlns:wp14="http://schemas.microsoft.com/office/word/2010/wordprocessingDrawing" xmlns:wp="http://schemas.openxmlformats.org/drawingml/2006/wordprocessingDrawing" xmlns:w10="urn:schemas-microsoft-com:office:word" xmlns:w="http://schemas.openxmlformats.org/wordprocessingml/2006/main" xmlns:w14="http://schemas.microsoft.com/office/word/2010/wordml" xmlns:w15="http://schemas.microsoft.com/office/word/2012/wordml" xmlns:w16cex="http://schemas.microsoft.com/office/word/2018/wordml/cex" xmlns:w16cid="http://schemas.microsoft.com/office/word/2016/wordml/cid" xmlns:w16="http://schemas.microsoft.com/office/word/2018/wordml" xmlns:w16du="http://schemas.microsoft.com/office/word/2023/wordml/word16du" xmlns:w16sdtdh="http://schemas.microsoft.com/office/word/2020/wordml/sdtdatahash" xmlns:w16sdtfl="http://schemas.microsoft.com/office/word/2024/wordml/sdtformatlock" xmlns:w16se="http://schemas.microsoft.com/office/word/2015/wordml/symex" xmlns:wpg="http://schemas.microsoft.com/office/word/2010/wordprocessingGroup" xmlns:wpi="http://schemas.microsoft.com/office/word/2010/wordprocessingInk" xmlns:wne="http://schemas.microsoft.com/office/word/2006/wordml" xmlns:wps="http://schemas.microsoft.com/office/word/2010/wordprocessingShape" mc:Ignorable="w14 w15 w16se w16cid w16 w16cex w16sdtdh w16sdtfl w16du wp14">
   <w:p>
     <w:pPr>
-      <w:pStyle w:val="a7"/>
+      <w:pStyle w:val="Footer"/>
     </w:pPr>
     <w:r>
       <w:t xml:space="preserve">Page </w:t>
@@ -9560,7 +10332,7 @@
     <w:lvl w:ilvl="0">
       <w:start w:val="1"/>
       <w:numFmt w:val="decimal"/>
-      <w:pStyle w:val="a"/>
+      <w:pStyle w:val="ListNumber"/>
       <w:lvlText w:val="%1."/>
       <w:lvlJc w:val="left"/>
       <w:pPr>
@@ -9578,7 +10350,7 @@
     <w:lvl w:ilvl="0">
       <w:start w:val="1"/>
       <w:numFmt w:val="bullet"/>
-      <w:pStyle w:val="a0"/>
+      <w:pStyle w:val="ListBullet"/>
       <w:lvlText w:val="−"/>
       <w:lvlJc w:val="left"/>
       <w:pPr>
@@ -11456,19 +12228,19 @@
     <w:lsdException w:name="Unresolved Mention" w:semiHidden="1" w:unhideWhenUsed="1"/>
     <w:lsdException w:name="Smart Link" w:semiHidden="1" w:unhideWhenUsed="1"/>
   </w:latentStyles>
-  <w:style w:type="paragraph" w:default="1" w:styleId="a1">
+  <w:style w:type="paragraph" w:default="1" w:styleId="Normal">
     <w:name w:val="Normal"/>
     <w:qFormat/>
     <w:rsid w:val="00333D0D"/>
   </w:style>
-  <w:style w:type="paragraph" w:styleId="1">
+  <w:style w:type="paragraph" w:styleId="Heading1">
     <w:name w:val="heading 1"/>
-    <w:basedOn w:val="a1"/>
-    <w:next w:val="a1"/>
-    <w:link w:val="1Char"/>
+    <w:basedOn w:val="Normal"/>
+    <w:next w:val="Normal"/>
+    <w:link w:val="Heading1Char"/>
     <w:uiPriority w:val="9"/>
     <w:qFormat/>
-    <w:rsid w:val="00576C79"/>
+    <w:rsid w:val="00F91166"/>
     <w:pPr>
       <w:keepNext/>
       <w:keepLines/>
@@ -11477,23 +12249,23 @@
       <w:outlineLvl w:val="0"/>
     </w:pPr>
     <w:rPr>
-      <w:rFonts w:asciiTheme="majorHAnsi" w:eastAsiaTheme="majorEastAsia" w:hAnsiTheme="majorHAnsi" w:cstheme="majorBidi"/>
+      <w:rFonts w:ascii="Bahnschrift" w:eastAsiaTheme="majorEastAsia" w:hAnsi="Bahnschrift" w:cstheme="majorBidi"/>
       <w:smallCaps/>
       <w:color w:val="007789" w:themeColor="accent1" w:themeShade="BF"/>
-      <w:sz w:val="48"/>
-      <w:szCs w:val="24"/>
+      <w:sz w:val="56"/>
+      <w:szCs w:val="32"/>
       <w:lang w:val="el-GR"/>
     </w:rPr>
   </w:style>
-  <w:style w:type="paragraph" w:styleId="2">
+  <w:style w:type="paragraph" w:styleId="Heading2">
     <w:name w:val="heading 2"/>
-    <w:basedOn w:val="a1"/>
-    <w:next w:val="a1"/>
-    <w:link w:val="2Char"/>
+    <w:basedOn w:val="Normal"/>
+    <w:next w:val="Normal"/>
+    <w:link w:val="Heading2Char"/>
     <w:uiPriority w:val="9"/>
     <w:unhideWhenUsed/>
     <w:qFormat/>
-    <w:rsid w:val="00576C79"/>
+    <w:rsid w:val="007713D9"/>
     <w:pPr>
       <w:keepNext/>
       <w:keepLines/>
@@ -11502,18 +12274,18 @@
       <w:outlineLvl w:val="1"/>
     </w:pPr>
     <w:rPr>
-      <w:rFonts w:asciiTheme="majorHAnsi" w:eastAsiaTheme="majorEastAsia" w:hAnsiTheme="majorHAnsi" w:cstheme="majorBidi"/>
+      <w:rFonts w:ascii="Bahnschrift" w:eastAsiaTheme="majorEastAsia" w:hAnsi="Bahnschrift" w:cstheme="majorBidi"/>
       <w:color w:val="007789" w:themeColor="accent1" w:themeShade="BF"/>
       <w:sz w:val="36"/>
       <w:szCs w:val="24"/>
       <w:lang w:val="el-GR"/>
     </w:rPr>
   </w:style>
-  <w:style w:type="paragraph" w:styleId="3">
+  <w:style w:type="paragraph" w:styleId="Heading3">
     <w:name w:val="heading 3"/>
-    <w:basedOn w:val="a1"/>
-    <w:next w:val="a1"/>
-    <w:link w:val="3Char"/>
+    <w:basedOn w:val="Normal"/>
+    <w:next w:val="Normal"/>
+    <w:link w:val="Heading3Char"/>
     <w:uiPriority w:val="9"/>
     <w:semiHidden/>
     <w:unhideWhenUsed/>
@@ -11532,11 +12304,11 @@
       <w:szCs w:val="24"/>
     </w:rPr>
   </w:style>
-  <w:style w:type="paragraph" w:styleId="6">
+  <w:style w:type="paragraph" w:styleId="Heading6">
     <w:name w:val="heading 6"/>
-    <w:basedOn w:val="a1"/>
-    <w:next w:val="a1"/>
-    <w:link w:val="6Char"/>
+    <w:basedOn w:val="Normal"/>
+    <w:next w:val="Normal"/>
+    <w:link w:val="Heading6Char"/>
     <w:uiPriority w:val="9"/>
     <w:semiHidden/>
     <w:unhideWhenUsed/>
@@ -11553,11 +12325,11 @@
       <w:color w:val="004F5B" w:themeColor="accent1" w:themeShade="7F"/>
     </w:rPr>
   </w:style>
-  <w:style w:type="paragraph" w:styleId="7">
+  <w:style w:type="paragraph" w:styleId="Heading7">
     <w:name w:val="heading 7"/>
-    <w:basedOn w:val="a1"/>
-    <w:next w:val="a1"/>
-    <w:link w:val="7Char"/>
+    <w:basedOn w:val="Normal"/>
+    <w:next w:val="Normal"/>
+    <w:link w:val="Heading7Char"/>
     <w:uiPriority w:val="9"/>
     <w:semiHidden/>
     <w:unhideWhenUsed/>
@@ -11576,11 +12348,11 @@
       <w:color w:val="004F5B" w:themeColor="accent1" w:themeShade="7F"/>
     </w:rPr>
   </w:style>
-  <w:style w:type="paragraph" w:styleId="8">
+  <w:style w:type="paragraph" w:styleId="Heading8">
     <w:name w:val="heading 8"/>
-    <w:basedOn w:val="a1"/>
-    <w:next w:val="a1"/>
-    <w:link w:val="8Char"/>
+    <w:basedOn w:val="Normal"/>
+    <w:next w:val="Normal"/>
+    <w:link w:val="Heading8Char"/>
     <w:uiPriority w:val="9"/>
     <w:semiHidden/>
     <w:unhideWhenUsed/>
@@ -11598,11 +12370,11 @@
       <w:szCs w:val="21"/>
     </w:rPr>
   </w:style>
-  <w:style w:type="paragraph" w:styleId="9">
+  <w:style w:type="paragraph" w:styleId="Heading9">
     <w:name w:val="heading 9"/>
-    <w:basedOn w:val="a1"/>
-    <w:next w:val="a1"/>
-    <w:link w:val="9Char"/>
+    <w:basedOn w:val="Normal"/>
+    <w:next w:val="Normal"/>
+    <w:link w:val="Heading9Char"/>
     <w:uiPriority w:val="9"/>
     <w:semiHidden/>
     <w:unhideWhenUsed/>
@@ -11622,13 +12394,13 @@
       <w:szCs w:val="21"/>
     </w:rPr>
   </w:style>
-  <w:style w:type="character" w:default="1" w:styleId="a2">
+  <w:style w:type="character" w:default="1" w:styleId="DefaultParagraphFont">
     <w:name w:val="Default Paragraph Font"/>
     <w:uiPriority w:val="1"/>
     <w:semiHidden/>
     <w:unhideWhenUsed/>
   </w:style>
-  <w:style w:type="table" w:default="1" w:styleId="a3">
+  <w:style w:type="table" w:default="1" w:styleId="TableNormal">
     <w:name w:val="Normal Table"/>
     <w:uiPriority w:val="99"/>
     <w:semiHidden/>
@@ -11643,35 +12415,35 @@
       </w:tblCellMar>
     </w:tblPr>
   </w:style>
-  <w:style w:type="numbering" w:default="1" w:styleId="a4">
+  <w:style w:type="numbering" w:default="1" w:styleId="NoList">
     <w:name w:val="No List"/>
     <w:uiPriority w:val="99"/>
     <w:semiHidden/>
     <w:unhideWhenUsed/>
   </w:style>
-  <w:style w:type="character" w:customStyle="1" w:styleId="1Char">
-    <w:name w:val="Επικεφαλίδα 1 Char"/>
-    <w:basedOn w:val="a2"/>
-    <w:link w:val="1"/>
+  <w:style w:type="character" w:customStyle="1" w:styleId="Heading1Char">
+    <w:name w:val="Heading 1 Char"/>
+    <w:basedOn w:val="DefaultParagraphFont"/>
+    <w:link w:val="Heading1"/>
     <w:uiPriority w:val="9"/>
-    <w:rsid w:val="00576C79"/>
+    <w:rsid w:val="00F91166"/>
     <w:rPr>
-      <w:rFonts w:asciiTheme="majorHAnsi" w:eastAsiaTheme="majorEastAsia" w:hAnsiTheme="majorHAnsi" w:cstheme="majorBidi"/>
+      <w:rFonts w:ascii="Bahnschrift" w:eastAsiaTheme="majorEastAsia" w:hAnsi="Bahnschrift" w:cstheme="majorBidi"/>
       <w:smallCaps/>
       <w:color w:val="007789" w:themeColor="accent1" w:themeShade="BF"/>
-      <w:sz w:val="48"/>
-      <w:szCs w:val="24"/>
+      <w:sz w:val="56"/>
+      <w:szCs w:val="32"/>
       <w:lang w:val="el-GR"/>
     </w:rPr>
   </w:style>
-  <w:style w:type="character" w:customStyle="1" w:styleId="2Char">
-    <w:name w:val="Επικεφαλίδα 2 Char"/>
-    <w:basedOn w:val="a2"/>
-    <w:link w:val="2"/>
+  <w:style w:type="character" w:customStyle="1" w:styleId="Heading2Char">
+    <w:name w:val="Heading 2 Char"/>
+    <w:basedOn w:val="DefaultParagraphFont"/>
+    <w:link w:val="Heading2"/>
     <w:uiPriority w:val="9"/>
-    <w:rsid w:val="00576C79"/>
+    <w:rsid w:val="007713D9"/>
     <w:rPr>
-      <w:rFonts w:asciiTheme="majorHAnsi" w:eastAsiaTheme="majorEastAsia" w:hAnsiTheme="majorHAnsi" w:cstheme="majorBidi"/>
+      <w:rFonts w:ascii="Bahnschrift" w:eastAsiaTheme="majorEastAsia" w:hAnsi="Bahnschrift" w:cstheme="majorBidi"/>
       <w:color w:val="007789" w:themeColor="accent1" w:themeShade="BF"/>
       <w:sz w:val="36"/>
       <w:szCs w:val="24"/>
@@ -11680,7 +12452,7 @@
   </w:style>
   <w:style w:type="paragraph" w:customStyle="1" w:styleId="ContactInfo">
     <w:name w:val="Contact Info"/>
-    <w:basedOn w:val="a1"/>
+    <w:basedOn w:val="Normal"/>
     <w:uiPriority w:val="4"/>
     <w:qFormat/>
     <w:rsid w:val="00C6554A"/>
@@ -11689,9 +12461,9 @@
       <w:jc w:val="center"/>
     </w:pPr>
   </w:style>
-  <w:style w:type="paragraph" w:styleId="a0">
+  <w:style w:type="paragraph" w:styleId="ListBullet">
     <w:name w:val="List Bullet"/>
-    <w:basedOn w:val="a1"/>
+    <w:basedOn w:val="Normal"/>
     <w:uiPriority w:val="10"/>
     <w:unhideWhenUsed/>
     <w:qFormat/>
@@ -11702,10 +12474,10 @@
       </w:numPr>
     </w:pPr>
   </w:style>
-  <w:style w:type="paragraph" w:styleId="a5">
+  <w:style w:type="paragraph" w:styleId="Title">
     <w:name w:val="Title"/>
-    <w:basedOn w:val="a1"/>
-    <w:link w:val="Char"/>
+    <w:basedOn w:val="Normal"/>
+    <w:link w:val="TitleChar"/>
     <w:uiPriority w:val="2"/>
     <w:unhideWhenUsed/>
     <w:qFormat/>
@@ -11722,10 +12494,10 @@
       <w:sz w:val="60"/>
     </w:rPr>
   </w:style>
-  <w:style w:type="character" w:customStyle="1" w:styleId="Char">
-    <w:name w:val="Τίτλος Char"/>
-    <w:basedOn w:val="a2"/>
-    <w:link w:val="a5"/>
+  <w:style w:type="character" w:customStyle="1" w:styleId="TitleChar">
+    <w:name w:val="Title Char"/>
+    <w:basedOn w:val="DefaultParagraphFont"/>
+    <w:link w:val="Title"/>
     <w:uiPriority w:val="2"/>
     <w:rsid w:val="00333D0D"/>
     <w:rPr>
@@ -11735,10 +12507,10 @@
       <w:sz w:val="60"/>
     </w:rPr>
   </w:style>
-  <w:style w:type="paragraph" w:styleId="a6">
+  <w:style w:type="paragraph" w:styleId="Subtitle">
     <w:name w:val="Subtitle"/>
-    <w:basedOn w:val="a1"/>
-    <w:link w:val="Char0"/>
+    <w:basedOn w:val="Normal"/>
+    <w:link w:val="SubtitleChar"/>
     <w:uiPriority w:val="3"/>
     <w:unhideWhenUsed/>
     <w:qFormat/>
@@ -11757,10 +12529,10 @@
       <w:sz w:val="26"/>
     </w:rPr>
   </w:style>
-  <w:style w:type="character" w:customStyle="1" w:styleId="Char0">
-    <w:name w:val="Υπότιτλος Char"/>
-    <w:basedOn w:val="a2"/>
-    <w:link w:val="a6"/>
+  <w:style w:type="character" w:customStyle="1" w:styleId="SubtitleChar">
+    <w:name w:val="Subtitle Char"/>
+    <w:basedOn w:val="DefaultParagraphFont"/>
+    <w:link w:val="Subtitle"/>
     <w:uiPriority w:val="3"/>
     <w:rsid w:val="00333D0D"/>
     <w:rPr>
@@ -11769,10 +12541,10 @@
       <w:sz w:val="26"/>
     </w:rPr>
   </w:style>
-  <w:style w:type="paragraph" w:styleId="a7">
+  <w:style w:type="paragraph" w:styleId="Footer">
     <w:name w:val="footer"/>
-    <w:basedOn w:val="a1"/>
-    <w:link w:val="Char1"/>
+    <w:basedOn w:val="Normal"/>
+    <w:link w:val="FooterChar"/>
     <w:uiPriority w:val="99"/>
     <w:unhideWhenUsed/>
     <w:rsid w:val="00C6554A"/>
@@ -11784,10 +12556,10 @@
       <w:caps/>
     </w:rPr>
   </w:style>
-  <w:style w:type="character" w:customStyle="1" w:styleId="Char1">
-    <w:name w:val="Υποσέλιδο Char"/>
-    <w:basedOn w:val="a2"/>
-    <w:link w:val="a7"/>
+  <w:style w:type="character" w:customStyle="1" w:styleId="FooterChar">
+    <w:name w:val="Footer Char"/>
+    <w:basedOn w:val="DefaultParagraphFont"/>
+    <w:link w:val="Footer"/>
     <w:uiPriority w:val="99"/>
     <w:rsid w:val="00C6554A"/>
     <w:rPr>
@@ -11796,7 +12568,7 @@
   </w:style>
   <w:style w:type="paragraph" w:customStyle="1" w:styleId="Photo">
     <w:name w:val="Photo"/>
-    <w:basedOn w:val="a1"/>
+    <w:basedOn w:val="Normal"/>
     <w:uiPriority w:val="1"/>
     <w:qFormat/>
     <w:rsid w:val="00C6554A"/>
@@ -11805,10 +12577,10 @@
       <w:jc w:val="center"/>
     </w:pPr>
   </w:style>
-  <w:style w:type="paragraph" w:styleId="a8">
+  <w:style w:type="paragraph" w:styleId="Header">
     <w:name w:val="header"/>
-    <w:basedOn w:val="a1"/>
-    <w:link w:val="Char2"/>
+    <w:basedOn w:val="Normal"/>
+    <w:link w:val="HeaderChar"/>
     <w:uiPriority w:val="99"/>
     <w:unhideWhenUsed/>
     <w:rsid w:val="00C6554A"/>
@@ -11816,10 +12588,10 @@
       <w:spacing w:before="0" w:after="0" w:line="240" w:lineRule="auto"/>
     </w:pPr>
   </w:style>
-  <w:style w:type="character" w:customStyle="1" w:styleId="Char2">
-    <w:name w:val="Κεφαλίδα Char"/>
-    <w:basedOn w:val="a2"/>
-    <w:link w:val="a8"/>
+  <w:style w:type="character" w:customStyle="1" w:styleId="HeaderChar">
+    <w:name w:val="Header Char"/>
+    <w:basedOn w:val="DefaultParagraphFont"/>
+    <w:link w:val="Header"/>
     <w:uiPriority w:val="99"/>
     <w:rsid w:val="00C6554A"/>
     <w:rPr>
@@ -11829,9 +12601,9 @@
       <w:lang w:eastAsia="ja-JP"/>
     </w:rPr>
   </w:style>
-  <w:style w:type="paragraph" w:styleId="a">
+  <w:style w:type="paragraph" w:styleId="ListNumber">
     <w:name w:val="List Number"/>
-    <w:basedOn w:val="a1"/>
+    <w:basedOn w:val="Normal"/>
     <w:uiPriority w:val="11"/>
     <w:unhideWhenUsed/>
     <w:qFormat/>
@@ -11843,10 +12615,10 @@
       <w:contextualSpacing/>
     </w:pPr>
   </w:style>
-  <w:style w:type="character" w:customStyle="1" w:styleId="3Char">
-    <w:name w:val="Επικεφαλίδα 3 Char"/>
-    <w:basedOn w:val="a2"/>
-    <w:link w:val="3"/>
+  <w:style w:type="character" w:customStyle="1" w:styleId="Heading3Char">
+    <w:name w:val="Heading 3 Char"/>
+    <w:basedOn w:val="DefaultParagraphFont"/>
+    <w:link w:val="Heading3"/>
     <w:uiPriority w:val="9"/>
     <w:semiHidden/>
     <w:rsid w:val="00C6554A"/>
@@ -11857,10 +12629,10 @@
       <w:szCs w:val="24"/>
     </w:rPr>
   </w:style>
-  <w:style w:type="character" w:customStyle="1" w:styleId="8Char">
-    <w:name w:val="Επικεφαλίδα 8 Char"/>
-    <w:basedOn w:val="a2"/>
-    <w:link w:val="8"/>
+  <w:style w:type="character" w:customStyle="1" w:styleId="Heading8Char">
+    <w:name w:val="Heading 8 Char"/>
+    <w:basedOn w:val="DefaultParagraphFont"/>
+    <w:link w:val="Heading8"/>
     <w:uiPriority w:val="9"/>
     <w:semiHidden/>
     <w:rsid w:val="00C6554A"/>
@@ -11870,10 +12642,10 @@
       <w:szCs w:val="21"/>
     </w:rPr>
   </w:style>
-  <w:style w:type="character" w:customStyle="1" w:styleId="9Char">
-    <w:name w:val="Επικεφαλίδα 9 Char"/>
-    <w:basedOn w:val="a2"/>
-    <w:link w:val="9"/>
+  <w:style w:type="character" w:customStyle="1" w:styleId="Heading9Char">
+    <w:name w:val="Heading 9 Char"/>
+    <w:basedOn w:val="DefaultParagraphFont"/>
+    <w:link w:val="Heading9"/>
     <w:uiPriority w:val="9"/>
     <w:semiHidden/>
     <w:rsid w:val="00C6554A"/>
@@ -11885,9 +12657,9 @@
       <w:szCs w:val="21"/>
     </w:rPr>
   </w:style>
-  <w:style w:type="character" w:styleId="a9">
+  <w:style w:type="character" w:styleId="IntenseEmphasis">
     <w:name w:val="Intense Emphasis"/>
-    <w:basedOn w:val="a2"/>
+    <w:basedOn w:val="DefaultParagraphFont"/>
     <w:uiPriority w:val="21"/>
     <w:semiHidden/>
     <w:unhideWhenUsed/>
@@ -11899,11 +12671,11 @@
       <w:color w:val="007789" w:themeColor="accent1" w:themeShade="BF"/>
     </w:rPr>
   </w:style>
-  <w:style w:type="paragraph" w:styleId="aa">
+  <w:style w:type="paragraph" w:styleId="IntenseQuote">
     <w:name w:val="Intense Quote"/>
-    <w:basedOn w:val="a1"/>
-    <w:next w:val="a1"/>
-    <w:link w:val="Char3"/>
+    <w:basedOn w:val="Normal"/>
+    <w:next w:val="Normal"/>
+    <w:link w:val="IntenseQuoteChar"/>
     <w:uiPriority w:val="30"/>
     <w:semiHidden/>
     <w:unhideWhenUsed/>
@@ -11924,10 +12696,10 @@
       <w:color w:val="007789" w:themeColor="accent1" w:themeShade="BF"/>
     </w:rPr>
   </w:style>
-  <w:style w:type="character" w:customStyle="1" w:styleId="Char3">
-    <w:name w:val="Έντονο απόσπ. Char"/>
-    <w:basedOn w:val="a2"/>
-    <w:link w:val="aa"/>
+  <w:style w:type="character" w:customStyle="1" w:styleId="IntenseQuoteChar">
+    <w:name w:val="Intense Quote Char"/>
+    <w:basedOn w:val="DefaultParagraphFont"/>
+    <w:link w:val="IntenseQuote"/>
     <w:uiPriority w:val="30"/>
     <w:semiHidden/>
     <w:rsid w:val="00C6554A"/>
@@ -11937,9 +12709,9 @@
       <w:color w:val="007789" w:themeColor="accent1" w:themeShade="BF"/>
     </w:rPr>
   </w:style>
-  <w:style w:type="character" w:styleId="ab">
+  <w:style w:type="character" w:styleId="IntenseReference">
     <w:name w:val="Intense Reference"/>
-    <w:basedOn w:val="a2"/>
+    <w:basedOn w:val="DefaultParagraphFont"/>
     <w:uiPriority w:val="32"/>
     <w:semiHidden/>
     <w:unhideWhenUsed/>
@@ -11954,10 +12726,10 @@
       <w:spacing w:val="5"/>
     </w:rPr>
   </w:style>
-  <w:style w:type="paragraph" w:styleId="ac">
+  <w:style w:type="paragraph" w:styleId="Caption">
     <w:name w:val="caption"/>
-    <w:basedOn w:val="a1"/>
-    <w:next w:val="a1"/>
+    <w:basedOn w:val="Normal"/>
+    <w:next w:val="Normal"/>
     <w:uiPriority w:val="35"/>
     <w:unhideWhenUsed/>
     <w:qFormat/>
@@ -11972,10 +12744,10 @@
       <w:szCs w:val="18"/>
     </w:rPr>
   </w:style>
-  <w:style w:type="paragraph" w:styleId="ad">
+  <w:style w:type="paragraph" w:styleId="BalloonText">
     <w:name w:val="Balloon Text"/>
-    <w:basedOn w:val="a1"/>
-    <w:link w:val="Char4"/>
+    <w:basedOn w:val="Normal"/>
+    <w:link w:val="BalloonTextChar"/>
     <w:uiPriority w:val="99"/>
     <w:semiHidden/>
     <w:unhideWhenUsed/>
@@ -11988,10 +12760,10 @@
       <w:szCs w:val="18"/>
     </w:rPr>
   </w:style>
-  <w:style w:type="character" w:customStyle="1" w:styleId="Char4">
-    <w:name w:val="Κείμενο πλαισίου Char"/>
-    <w:basedOn w:val="a2"/>
-    <w:link w:val="ad"/>
+  <w:style w:type="character" w:customStyle="1" w:styleId="BalloonTextChar">
+    <w:name w:val="Balloon Text Char"/>
+    <w:basedOn w:val="DefaultParagraphFont"/>
+    <w:link w:val="BalloonText"/>
     <w:uiPriority w:val="99"/>
     <w:semiHidden/>
     <w:rsid w:val="00C6554A"/>
@@ -12000,9 +12772,9 @@
       <w:szCs w:val="18"/>
     </w:rPr>
   </w:style>
-  <w:style w:type="paragraph" w:styleId="ae">
+  <w:style w:type="paragraph" w:styleId="BlockText">
     <w:name w:val="Block Text"/>
-    <w:basedOn w:val="a1"/>
+    <w:basedOn w:val="Normal"/>
     <w:uiPriority w:val="99"/>
     <w:semiHidden/>
     <w:unhideWhenUsed/>
@@ -12023,10 +12795,10 @@
       <w:color w:val="007789" w:themeColor="accent1" w:themeShade="BF"/>
     </w:rPr>
   </w:style>
-  <w:style w:type="paragraph" w:styleId="30">
+  <w:style w:type="paragraph" w:styleId="BodyText3">
     <w:name w:val="Body Text 3"/>
-    <w:basedOn w:val="a1"/>
-    <w:link w:val="3Char0"/>
+    <w:basedOn w:val="Normal"/>
+    <w:link w:val="BodyText3Char"/>
     <w:uiPriority w:val="99"/>
     <w:semiHidden/>
     <w:unhideWhenUsed/>
@@ -12038,10 +12810,10 @@
       <w:szCs w:val="16"/>
     </w:rPr>
   </w:style>
-  <w:style w:type="character" w:customStyle="1" w:styleId="3Char0">
-    <w:name w:val="Σώμα κείμενου 3 Char"/>
-    <w:basedOn w:val="a2"/>
-    <w:link w:val="30"/>
+  <w:style w:type="character" w:customStyle="1" w:styleId="BodyText3Char">
+    <w:name w:val="Body Text 3 Char"/>
+    <w:basedOn w:val="DefaultParagraphFont"/>
+    <w:link w:val="BodyText3"/>
     <w:uiPriority w:val="99"/>
     <w:semiHidden/>
     <w:rsid w:val="00C6554A"/>
@@ -12049,10 +12821,10 @@
       <w:szCs w:val="16"/>
     </w:rPr>
   </w:style>
-  <w:style w:type="paragraph" w:styleId="31">
+  <w:style w:type="paragraph" w:styleId="BodyTextIndent3">
     <w:name w:val="Body Text Indent 3"/>
-    <w:basedOn w:val="a1"/>
-    <w:link w:val="3Char1"/>
+    <w:basedOn w:val="Normal"/>
+    <w:link w:val="BodyTextIndent3Char"/>
     <w:uiPriority w:val="99"/>
     <w:semiHidden/>
     <w:unhideWhenUsed/>
@@ -12065,10 +12837,10 @@
       <w:szCs w:val="16"/>
     </w:rPr>
   </w:style>
-  <w:style w:type="character" w:customStyle="1" w:styleId="3Char1">
-    <w:name w:val="Σώμα κείμενου με εσοχή 3 Char"/>
-    <w:basedOn w:val="a2"/>
-    <w:link w:val="31"/>
+  <w:style w:type="character" w:customStyle="1" w:styleId="BodyTextIndent3Char">
+    <w:name w:val="Body Text Indent 3 Char"/>
+    <w:basedOn w:val="DefaultParagraphFont"/>
+    <w:link w:val="BodyTextIndent3"/>
     <w:uiPriority w:val="99"/>
     <w:semiHidden/>
     <w:rsid w:val="00C6554A"/>
@@ -12076,9 +12848,9 @@
       <w:szCs w:val="16"/>
     </w:rPr>
   </w:style>
-  <w:style w:type="character" w:styleId="af">
+  <w:style w:type="character" w:styleId="CommentReference">
     <w:name w:val="annotation reference"/>
-    <w:basedOn w:val="a2"/>
+    <w:basedOn w:val="DefaultParagraphFont"/>
     <w:uiPriority w:val="99"/>
     <w:semiHidden/>
     <w:unhideWhenUsed/>
@@ -12088,10 +12860,10 @@
       <w:szCs w:val="16"/>
     </w:rPr>
   </w:style>
-  <w:style w:type="paragraph" w:styleId="af0">
+  <w:style w:type="paragraph" w:styleId="CommentText">
     <w:name w:val="annotation text"/>
-    <w:basedOn w:val="a1"/>
-    <w:link w:val="Char5"/>
+    <w:basedOn w:val="Normal"/>
+    <w:link w:val="CommentTextChar"/>
     <w:uiPriority w:val="99"/>
     <w:semiHidden/>
     <w:unhideWhenUsed/>
@@ -12103,10 +12875,10 @@
       <w:szCs w:val="20"/>
     </w:rPr>
   </w:style>
-  <w:style w:type="character" w:customStyle="1" w:styleId="Char5">
-    <w:name w:val="Κείμενο σχολίου Char"/>
-    <w:basedOn w:val="a2"/>
-    <w:link w:val="af0"/>
+  <w:style w:type="character" w:customStyle="1" w:styleId="CommentTextChar">
+    <w:name w:val="Comment Text Char"/>
+    <w:basedOn w:val="DefaultParagraphFont"/>
+    <w:link w:val="CommentText"/>
     <w:uiPriority w:val="99"/>
     <w:semiHidden/>
     <w:rsid w:val="00C6554A"/>
@@ -12114,11 +12886,11 @@
       <w:szCs w:val="20"/>
     </w:rPr>
   </w:style>
-  <w:style w:type="paragraph" w:styleId="af1">
+  <w:style w:type="paragraph" w:styleId="CommentSubject">
     <w:name w:val="annotation subject"/>
-    <w:basedOn w:val="af0"/>
-    <w:next w:val="af0"/>
-    <w:link w:val="Char6"/>
+    <w:basedOn w:val="CommentText"/>
+    <w:next w:val="CommentText"/>
+    <w:link w:val="CommentSubjectChar"/>
     <w:uiPriority w:val="99"/>
     <w:semiHidden/>
     <w:unhideWhenUsed/>
@@ -12128,10 +12900,10 @@
       <w:bCs/>
     </w:rPr>
   </w:style>
-  <w:style w:type="character" w:customStyle="1" w:styleId="Char6">
-    <w:name w:val="Θέμα σχολίου Char"/>
-    <w:basedOn w:val="Char5"/>
-    <w:link w:val="af1"/>
+  <w:style w:type="character" w:customStyle="1" w:styleId="CommentSubjectChar">
+    <w:name w:val="Comment Subject Char"/>
+    <w:basedOn w:val="CommentTextChar"/>
+    <w:link w:val="CommentSubject"/>
     <w:uiPriority w:val="99"/>
     <w:semiHidden/>
     <w:rsid w:val="00C6554A"/>
@@ -12141,10 +12913,10 @@
       <w:szCs w:val="20"/>
     </w:rPr>
   </w:style>
-  <w:style w:type="paragraph" w:styleId="af2">
+  <w:style w:type="paragraph" w:styleId="DocumentMap">
     <w:name w:val="Document Map"/>
-    <w:basedOn w:val="a1"/>
-    <w:link w:val="Char7"/>
+    <w:basedOn w:val="Normal"/>
+    <w:link w:val="DocumentMapChar"/>
     <w:uiPriority w:val="99"/>
     <w:semiHidden/>
     <w:unhideWhenUsed/>
@@ -12157,10 +12929,10 @@
       <w:szCs w:val="16"/>
     </w:rPr>
   </w:style>
-  <w:style w:type="character" w:customStyle="1" w:styleId="Char7">
-    <w:name w:val="Χάρτης εγγράφου Char"/>
-    <w:basedOn w:val="a2"/>
-    <w:link w:val="af2"/>
+  <w:style w:type="character" w:customStyle="1" w:styleId="DocumentMapChar">
+    <w:name w:val="Document Map Char"/>
+    <w:basedOn w:val="DefaultParagraphFont"/>
+    <w:link w:val="DocumentMap"/>
     <w:uiPriority w:val="99"/>
     <w:semiHidden/>
     <w:rsid w:val="00C6554A"/>
@@ -12169,10 +12941,10 @@
       <w:szCs w:val="16"/>
     </w:rPr>
   </w:style>
-  <w:style w:type="paragraph" w:styleId="af3">
+  <w:style w:type="paragraph" w:styleId="EndnoteText">
     <w:name w:val="endnote text"/>
-    <w:basedOn w:val="a1"/>
-    <w:link w:val="Char8"/>
+    <w:basedOn w:val="Normal"/>
+    <w:link w:val="EndnoteTextChar"/>
     <w:uiPriority w:val="99"/>
     <w:semiHidden/>
     <w:unhideWhenUsed/>
@@ -12184,10 +12956,10 @@
       <w:szCs w:val="20"/>
     </w:rPr>
   </w:style>
-  <w:style w:type="character" w:customStyle="1" w:styleId="Char8">
-    <w:name w:val="Κείμενο σημείωσης τέλους Char"/>
-    <w:basedOn w:val="a2"/>
-    <w:link w:val="af3"/>
+  <w:style w:type="character" w:customStyle="1" w:styleId="EndnoteTextChar">
+    <w:name w:val="Endnote Text Char"/>
+    <w:basedOn w:val="DefaultParagraphFont"/>
+    <w:link w:val="EndnoteText"/>
     <w:uiPriority w:val="99"/>
     <w:semiHidden/>
     <w:rsid w:val="00C6554A"/>
@@ -12195,9 +12967,9 @@
       <w:szCs w:val="20"/>
     </w:rPr>
   </w:style>
-  <w:style w:type="paragraph" w:styleId="af4">
+  <w:style w:type="paragraph" w:styleId="EnvelopeReturn">
     <w:name w:val="envelope return"/>
-    <w:basedOn w:val="a1"/>
+    <w:basedOn w:val="Normal"/>
     <w:uiPriority w:val="99"/>
     <w:semiHidden/>
     <w:unhideWhenUsed/>
@@ -12210,9 +12982,9 @@
       <w:szCs w:val="20"/>
     </w:rPr>
   </w:style>
-  <w:style w:type="character" w:styleId="-">
+  <w:style w:type="character" w:styleId="FollowedHyperlink">
     <w:name w:val="FollowedHyperlink"/>
-    <w:basedOn w:val="a2"/>
+    <w:basedOn w:val="DefaultParagraphFont"/>
     <w:uiPriority w:val="99"/>
     <w:semiHidden/>
     <w:unhideWhenUsed/>
@@ -12222,10 +12994,10 @@
       <w:u w:val="single"/>
     </w:rPr>
   </w:style>
-  <w:style w:type="paragraph" w:styleId="af5">
+  <w:style w:type="paragraph" w:styleId="FootnoteText">
     <w:name w:val="footnote text"/>
-    <w:basedOn w:val="a1"/>
-    <w:link w:val="Char9"/>
+    <w:basedOn w:val="Normal"/>
+    <w:link w:val="FootnoteTextChar"/>
     <w:uiPriority w:val="99"/>
     <w:semiHidden/>
     <w:unhideWhenUsed/>
@@ -12237,10 +13009,10 @@
       <w:szCs w:val="20"/>
     </w:rPr>
   </w:style>
-  <w:style w:type="character" w:customStyle="1" w:styleId="Char9">
-    <w:name w:val="Κείμενο υποσημείωσης Char"/>
-    <w:basedOn w:val="a2"/>
-    <w:link w:val="af5"/>
+  <w:style w:type="character" w:customStyle="1" w:styleId="FootnoteTextChar">
+    <w:name w:val="Footnote Text Char"/>
+    <w:basedOn w:val="DefaultParagraphFont"/>
+    <w:link w:val="FootnoteText"/>
     <w:uiPriority w:val="99"/>
     <w:semiHidden/>
     <w:rsid w:val="00C6554A"/>
@@ -12248,9 +13020,9 @@
       <w:szCs w:val="20"/>
     </w:rPr>
   </w:style>
-  <w:style w:type="character" w:styleId="HTML">
+  <w:style w:type="character" w:styleId="HTMLCode">
     <w:name w:val="HTML Code"/>
-    <w:basedOn w:val="a2"/>
+    <w:basedOn w:val="DefaultParagraphFont"/>
     <w:uiPriority w:val="99"/>
     <w:semiHidden/>
     <w:unhideWhenUsed/>
@@ -12261,9 +13033,9 @@
       <w:szCs w:val="20"/>
     </w:rPr>
   </w:style>
-  <w:style w:type="character" w:styleId="HTML0">
+  <w:style w:type="character" w:styleId="HTMLKeyboard">
     <w:name w:val="HTML Keyboard"/>
-    <w:basedOn w:val="a2"/>
+    <w:basedOn w:val="DefaultParagraphFont"/>
     <w:uiPriority w:val="99"/>
     <w:semiHidden/>
     <w:unhideWhenUsed/>
@@ -12274,10 +13046,10 @@
       <w:szCs w:val="20"/>
     </w:rPr>
   </w:style>
-  <w:style w:type="paragraph" w:styleId="-HTML">
+  <w:style w:type="paragraph" w:styleId="HTMLPreformatted">
     <w:name w:val="HTML Preformatted"/>
-    <w:basedOn w:val="a1"/>
-    <w:link w:val="-HTMLChar"/>
+    <w:basedOn w:val="Normal"/>
+    <w:link w:val="HTMLPreformattedChar"/>
     <w:uiPriority w:val="99"/>
     <w:semiHidden/>
     <w:unhideWhenUsed/>
@@ -12290,10 +13062,10 @@
       <w:szCs w:val="20"/>
     </w:rPr>
   </w:style>
-  <w:style w:type="character" w:customStyle="1" w:styleId="-HTMLChar">
-    <w:name w:val="Προ-διαμορφωμένο HTML Char"/>
-    <w:basedOn w:val="a2"/>
-    <w:link w:val="-HTML"/>
+  <w:style w:type="character" w:customStyle="1" w:styleId="HTMLPreformattedChar">
+    <w:name w:val="HTML Preformatted Char"/>
+    <w:basedOn w:val="DefaultParagraphFont"/>
+    <w:link w:val="HTMLPreformatted"/>
     <w:uiPriority w:val="99"/>
     <w:semiHidden/>
     <w:rsid w:val="00C6554A"/>
@@ -12302,9 +13074,9 @@
       <w:szCs w:val="20"/>
     </w:rPr>
   </w:style>
-  <w:style w:type="character" w:styleId="HTML1">
+  <w:style w:type="character" w:styleId="HTMLTypewriter">
     <w:name w:val="HTML Typewriter"/>
-    <w:basedOn w:val="a2"/>
+    <w:basedOn w:val="DefaultParagraphFont"/>
     <w:uiPriority w:val="99"/>
     <w:semiHidden/>
     <w:unhideWhenUsed/>
@@ -12315,9 +13087,9 @@
       <w:szCs w:val="20"/>
     </w:rPr>
   </w:style>
-  <w:style w:type="character" w:styleId="-0">
+  <w:style w:type="character" w:styleId="Hyperlink">
     <w:name w:val="Hyperlink"/>
-    <w:basedOn w:val="a2"/>
+    <w:basedOn w:val="DefaultParagraphFont"/>
     <w:uiPriority w:val="99"/>
     <w:unhideWhenUsed/>
     <w:rsid w:val="00C6554A"/>
@@ -12326,9 +13098,9 @@
       <w:u w:val="single"/>
     </w:rPr>
   </w:style>
-  <w:style w:type="paragraph" w:styleId="af6">
+  <w:style w:type="paragraph" w:styleId="MacroText">
     <w:name w:val="macro"/>
-    <w:link w:val="Chara"/>
+    <w:link w:val="MacroTextChar"/>
     <w:uiPriority w:val="99"/>
     <w:semiHidden/>
     <w:unhideWhenUsed/>
@@ -12352,10 +13124,10 @@
       <w:szCs w:val="20"/>
     </w:rPr>
   </w:style>
-  <w:style w:type="character" w:customStyle="1" w:styleId="Chara">
-    <w:name w:val="Κείμενο μακροεντολής Char"/>
-    <w:basedOn w:val="a2"/>
-    <w:link w:val="af6"/>
+  <w:style w:type="character" w:customStyle="1" w:styleId="MacroTextChar">
+    <w:name w:val="Macro Text Char"/>
+    <w:basedOn w:val="DefaultParagraphFont"/>
+    <w:link w:val="MacroText"/>
     <w:uiPriority w:val="99"/>
     <w:semiHidden/>
     <w:rsid w:val="00C6554A"/>
@@ -12364,9 +13136,9 @@
       <w:szCs w:val="20"/>
     </w:rPr>
   </w:style>
-  <w:style w:type="character" w:styleId="af7">
+  <w:style w:type="character" w:styleId="PlaceholderText">
     <w:name w:val="Placeholder Text"/>
-    <w:basedOn w:val="a2"/>
+    <w:basedOn w:val="DefaultParagraphFont"/>
     <w:uiPriority w:val="99"/>
     <w:semiHidden/>
     <w:rsid w:val="00C6554A"/>
@@ -12374,10 +13146,10 @@
       <w:color w:val="595959" w:themeColor="text1" w:themeTint="A6"/>
     </w:rPr>
   </w:style>
-  <w:style w:type="paragraph" w:styleId="af8">
+  <w:style w:type="paragraph" w:styleId="PlainText">
     <w:name w:val="Plain Text"/>
-    <w:basedOn w:val="a1"/>
-    <w:link w:val="Charb"/>
+    <w:basedOn w:val="Normal"/>
+    <w:link w:val="PlainTextChar"/>
     <w:uiPriority w:val="99"/>
     <w:semiHidden/>
     <w:unhideWhenUsed/>
@@ -12390,10 +13162,10 @@
       <w:szCs w:val="21"/>
     </w:rPr>
   </w:style>
-  <w:style w:type="character" w:customStyle="1" w:styleId="Charb">
-    <w:name w:val="Απλό κείμενο Char"/>
-    <w:basedOn w:val="a2"/>
-    <w:link w:val="af8"/>
+  <w:style w:type="character" w:customStyle="1" w:styleId="PlainTextChar">
+    <w:name w:val="Plain Text Char"/>
+    <w:basedOn w:val="DefaultParagraphFont"/>
+    <w:link w:val="PlainText"/>
     <w:uiPriority w:val="99"/>
     <w:semiHidden/>
     <w:rsid w:val="00C6554A"/>
@@ -12402,10 +13174,10 @@
       <w:szCs w:val="21"/>
     </w:rPr>
   </w:style>
-  <w:style w:type="character" w:customStyle="1" w:styleId="7Char">
-    <w:name w:val="Επικεφαλίδα 7 Char"/>
-    <w:basedOn w:val="a2"/>
-    <w:link w:val="7"/>
+  <w:style w:type="character" w:customStyle="1" w:styleId="Heading7Char">
+    <w:name w:val="Heading 7 Char"/>
+    <w:basedOn w:val="DefaultParagraphFont"/>
+    <w:link w:val="Heading7"/>
     <w:uiPriority w:val="9"/>
     <w:semiHidden/>
     <w:rsid w:val="002554CD"/>
@@ -12416,10 +13188,10 @@
       <w:color w:val="004F5B" w:themeColor="accent1" w:themeShade="7F"/>
     </w:rPr>
   </w:style>
-  <w:style w:type="character" w:customStyle="1" w:styleId="6Char">
-    <w:name w:val="Επικεφαλίδα 6 Char"/>
-    <w:basedOn w:val="a2"/>
-    <w:link w:val="6"/>
+  <w:style w:type="character" w:customStyle="1" w:styleId="Heading6Char">
+    <w:name w:val="Heading 6 Char"/>
+    <w:basedOn w:val="DefaultParagraphFont"/>
+    <w:link w:val="Heading6"/>
     <w:uiPriority w:val="9"/>
     <w:semiHidden/>
     <w:rsid w:val="002554CD"/>
@@ -12428,10 +13200,10 @@
       <w:color w:val="004F5B" w:themeColor="accent1" w:themeShade="7F"/>
     </w:rPr>
   </w:style>
-  <w:style w:type="paragraph" w:styleId="af9">
+  <w:style w:type="paragraph" w:styleId="TOCHeading">
     <w:name w:val="TOC Heading"/>
-    <w:basedOn w:val="1"/>
-    <w:next w:val="a1"/>
+    <w:basedOn w:val="Heading1"/>
+    <w:next w:val="Normal"/>
     <w:uiPriority w:val="39"/>
     <w:unhideWhenUsed/>
     <w:qFormat/>
@@ -12441,14 +13213,11 @@
       <w:contextualSpacing w:val="0"/>
       <w:outlineLvl w:val="9"/>
     </w:pPr>
-    <w:rPr>
-      <w:szCs w:val="32"/>
-    </w:rPr>
   </w:style>
-  <w:style w:type="paragraph" w:styleId="10">
+  <w:style w:type="paragraph" w:styleId="TOC1">
     <w:name w:val="toc 1"/>
-    <w:basedOn w:val="a1"/>
-    <w:next w:val="a1"/>
+    <w:basedOn w:val="Normal"/>
+    <w:next w:val="Normal"/>
     <w:autoRedefine/>
     <w:uiPriority w:val="39"/>
     <w:unhideWhenUsed/>
@@ -12457,10 +13226,10 @@
       <w:spacing w:after="100"/>
     </w:pPr>
   </w:style>
-  <w:style w:type="paragraph" w:styleId="20">
+  <w:style w:type="paragraph" w:styleId="TOC2">
     <w:name w:val="toc 2"/>
-    <w:basedOn w:val="a1"/>
-    <w:next w:val="a1"/>
+    <w:basedOn w:val="Normal"/>
+    <w:next w:val="Normal"/>
     <w:autoRedefine/>
     <w:uiPriority w:val="39"/>
     <w:unhideWhenUsed/>
@@ -12470,9 +13239,9 @@
       <w:ind w:left="220"/>
     </w:pPr>
   </w:style>
-  <w:style w:type="paragraph" w:styleId="afa">
+  <w:style w:type="paragraph" w:styleId="ListParagraph">
     <w:name w:val="List Paragraph"/>
-    <w:basedOn w:val="a1"/>
+    <w:basedOn w:val="Normal"/>
     <w:uiPriority w:val="34"/>
     <w:unhideWhenUsed/>
     <w:qFormat/>
@@ -12482,9 +13251,9 @@
       <w:contextualSpacing/>
     </w:pPr>
   </w:style>
-  <w:style w:type="character" w:styleId="afb">
+  <w:style w:type="character" w:styleId="EndnoteReference">
     <w:name w:val="endnote reference"/>
-    <w:basedOn w:val="a2"/>
+    <w:basedOn w:val="DefaultParagraphFont"/>
     <w:uiPriority w:val="99"/>
     <w:semiHidden/>
     <w:unhideWhenUsed/>

--- a/er/ΑΝΑΦΟΡΑ_WEB_ΛΙΟΠΕΤΑ_ΜΠΑΖΑΚΑΣ.docx
+++ b/er/ΑΝΑΦΟΡΑ_WEB_ΛΙΟΠΕΤΑ_ΜΠΑΖΑΚΑΣ.docx
@@ -321,7 +321,8 @@
     <w:sdt>
       <w:sdtPr>
         <w:rPr>
-          <w:rFonts w:eastAsiaTheme="minorHAnsi" w:cstheme="minorBidi"/>
+          <w:rFonts w:asciiTheme="minorHAnsi" w:eastAsiaTheme="minorHAnsi" w:hAnsiTheme="minorHAnsi" w:cstheme="minorBidi"/>
+          <w:smallCaps w:val="0"/>
           <w:color w:val="595959" w:themeColor="text1" w:themeTint="A6"/>
           <w:sz w:val="22"/>
           <w:szCs w:val="22"/>
@@ -335,10 +336,8 @@
       </w:sdtPr>
       <w:sdtEndPr>
         <w:rPr>
-          <w:rFonts w:asciiTheme="minorHAnsi" w:hAnsiTheme="minorHAnsi"/>
           <w:b/>
           <w:bCs/>
-          <w:smallCaps w:val="0"/>
           <w:noProof/>
           <w:sz w:val="24"/>
           <w:szCs w:val="24"/>
@@ -393,7 +392,7 @@
             </w:rPr>
             <w:fldChar w:fldCharType="separate"/>
           </w:r>
-          <w:hyperlink w:anchor="_Toc189304014" w:history="1">
+          <w:hyperlink w:anchor="_Toc189308317" w:history="1">
             <w:r>
               <w:rPr>
                 <w:rStyle w:val="Hyperlink"/>
@@ -420,7 +419,7 @@
                 <w:noProof/>
                 <w:webHidden/>
               </w:rPr>
-              <w:instrText xml:space="preserve"> PAGEREF _Toc189304014 \h </w:instrText>
+              <w:instrText xml:space="preserve"> PAGEREF _Toc189308317 \h </w:instrText>
             </w:r>
             <w:r>
               <w:rPr>
@@ -467,7 +466,7 @@
               <w14:ligatures w14:val="standardContextual"/>
             </w:rPr>
           </w:pPr>
-          <w:hyperlink w:anchor="_Toc189304015" w:history="1">
+          <w:hyperlink w:anchor="_Toc189308318" w:history="1">
             <w:r>
               <w:rPr>
                 <w:rStyle w:val="Hyperlink"/>
@@ -494,7 +493,7 @@
                 <w:noProof/>
                 <w:webHidden/>
               </w:rPr>
-              <w:instrText xml:space="preserve"> PAGEREF _Toc189304015 \h </w:instrText>
+              <w:instrText xml:space="preserve"> PAGEREF _Toc189308318 \h </w:instrText>
             </w:r>
             <w:r>
               <w:rPr>
@@ -541,27 +540,13 @@
               <w14:ligatures w14:val="standardContextual"/>
             </w:rPr>
           </w:pPr>
-          <w:hyperlink w:anchor="_Toc189304016" w:history="1">
+          <w:hyperlink w:anchor="_Toc189308319" w:history="1">
             <w:r>
               <w:rPr>
                 <w:rStyle w:val="Hyperlink"/>
                 <w:noProof/>
               </w:rPr>
-              <w:t>Τεχνικές Διαχεί</w:t>
-            </w:r>
-            <w:r>
-              <w:rPr>
-                <w:rStyle w:val="Hyperlink"/>
-                <w:noProof/>
-              </w:rPr>
-              <w:t>ρ</w:t>
-            </w:r>
-            <w:r>
-              <w:rPr>
-                <w:rStyle w:val="Hyperlink"/>
-                <w:noProof/>
-              </w:rPr>
-              <w:t>ησης Cache</w:t>
+              <w:t>Τεχνικές Διαχείρησης Cache</w:t>
             </w:r>
             <w:r>
               <w:rPr>
@@ -582,7 +567,7 @@
                 <w:noProof/>
                 <w:webHidden/>
               </w:rPr>
-              <w:instrText xml:space="preserve"> PAGEREF _Toc189304016 \h </w:instrText>
+              <w:instrText xml:space="preserve"> PAGEREF _Toc189308319 \h </w:instrText>
             </w:r>
             <w:r>
               <w:rPr>
@@ -629,7 +614,7 @@
               <w14:ligatures w14:val="standardContextual"/>
             </w:rPr>
           </w:pPr>
-          <w:hyperlink w:anchor="_Toc189304017" w:history="1">
+          <w:hyperlink w:anchor="_Toc189308320" w:history="1">
             <w:r>
               <w:rPr>
                 <w:rStyle w:val="Hyperlink"/>
@@ -656,7 +641,7 @@
                 <w:noProof/>
                 <w:webHidden/>
               </w:rPr>
-              <w:instrText xml:space="preserve"> PAGEREF _Toc189304017 \h </w:instrText>
+              <w:instrText xml:space="preserve"> PAGEREF _Toc189308320 \h </w:instrText>
             </w:r>
             <w:r>
               <w:rPr>
@@ -703,7 +688,7 @@
               <w14:ligatures w14:val="standardContextual"/>
             </w:rPr>
           </w:pPr>
-          <w:hyperlink w:anchor="_Toc189304018" w:history="1">
+          <w:hyperlink w:anchor="_Toc189308321" w:history="1">
             <w:r>
               <w:rPr>
                 <w:rStyle w:val="Hyperlink"/>
@@ -730,7 +715,7 @@
                 <w:noProof/>
                 <w:webHidden/>
               </w:rPr>
-              <w:instrText xml:space="preserve"> PAGEREF _Toc189304018 \h </w:instrText>
+              <w:instrText xml:space="preserve"> PAGEREF _Toc189308321 \h </w:instrText>
             </w:r>
             <w:r>
               <w:rPr>
@@ -777,7 +762,7 @@
               <w14:ligatures w14:val="standardContextual"/>
             </w:rPr>
           </w:pPr>
-          <w:hyperlink w:anchor="_Toc189304019" w:history="1">
+          <w:hyperlink w:anchor="_Toc189308322" w:history="1">
             <w:r>
               <w:rPr>
                 <w:rStyle w:val="Hyperlink"/>
@@ -804,81 +789,7 @@
                 <w:noProof/>
                 <w:webHidden/>
               </w:rPr>
-              <w:instrText xml:space="preserve"> PAGEREF _Toc189304019 \h </w:instrText>
-            </w:r>
-            <w:r>
-              <w:rPr>
-                <w:noProof/>
-                <w:webHidden/>
-              </w:rPr>
-            </w:r>
-            <w:r>
-              <w:rPr>
-                <w:noProof/>
-                <w:webHidden/>
-              </w:rPr>
-              <w:fldChar w:fldCharType="separate"/>
-            </w:r>
-            <w:r>
-              <w:rPr>
-                <w:noProof/>
-                <w:webHidden/>
-              </w:rPr>
-              <w:t>8</w:t>
-            </w:r>
-            <w:r>
-              <w:rPr>
-                <w:noProof/>
-                <w:webHidden/>
-              </w:rPr>
-              <w:fldChar w:fldCharType="end"/>
-            </w:r>
-          </w:hyperlink>
-        </w:p>
-        <w:p>
-          <w:pPr>
-            <w:pStyle w:val="TOC2"/>
-            <w:tabs>
-              <w:tab w:val="right" w:leader="dot" w:pos="8636"/>
-            </w:tabs>
-            <w:rPr>
-              <w:rFonts w:eastAsiaTheme="minorEastAsia"/>
-              <w:noProof/>
-              <w:color w:val="auto"/>
-              <w:kern w:val="2"/>
-              <w:sz w:val="24"/>
-              <w:szCs w:val="24"/>
-              <w14:ligatures w14:val="standardContextual"/>
-            </w:rPr>
-          </w:pPr>
-          <w:hyperlink w:anchor="_Toc189304020" w:history="1">
-            <w:r>
-              <w:rPr>
-                <w:rStyle w:val="Hyperlink"/>
-                <w:noProof/>
-              </w:rPr>
-              <w:t>Προβολή λίστας διπλωματικών</w:t>
-            </w:r>
-            <w:r>
-              <w:rPr>
-                <w:noProof/>
-                <w:webHidden/>
-              </w:rPr>
-              <w:tab/>
-            </w:r>
-            <w:r>
-              <w:rPr>
-                <w:noProof/>
-                <w:webHidden/>
-              </w:rPr>
-              <w:fldChar w:fldCharType="begin"/>
-            </w:r>
-            <w:r>
-              <w:rPr>
-                <w:noProof/>
-                <w:webHidden/>
-              </w:rPr>
-              <w:instrText xml:space="preserve"> PAGEREF _Toc189304020 \h </w:instrText>
+              <w:instrText xml:space="preserve"> PAGEREF _Toc189308322 \h </w:instrText>
             </w:r>
             <w:r>
               <w:rPr>
@@ -925,13 +836,13 @@
               <w14:ligatures w14:val="standardContextual"/>
             </w:rPr>
           </w:pPr>
-          <w:hyperlink w:anchor="_Toc189304021" w:history="1">
+          <w:hyperlink w:anchor="_Toc189308323" w:history="1">
             <w:r>
               <w:rPr>
                 <w:rStyle w:val="Hyperlink"/>
                 <w:noProof/>
               </w:rPr>
-              <w:t>Διαχείριση διπλωματικών εργασιών</w:t>
+              <w:t>Προβολή λίστας διπλωματικών</w:t>
             </w:r>
             <w:r>
               <w:rPr>
@@ -952,7 +863,7 @@
                 <w:noProof/>
                 <w:webHidden/>
               </w:rPr>
-              <w:instrText xml:space="preserve"> PAGEREF _Toc189304021 \h </w:instrText>
+              <w:instrText xml:space="preserve"> PAGEREF _Toc189308323 \h </w:instrText>
             </w:r>
             <w:r>
               <w:rPr>
@@ -999,7 +910,81 @@
               <w14:ligatures w14:val="standardContextual"/>
             </w:rPr>
           </w:pPr>
-          <w:hyperlink w:anchor="_Toc189304022" w:history="1">
+          <w:hyperlink w:anchor="_Toc189308324" w:history="1">
+            <w:r>
+              <w:rPr>
+                <w:rStyle w:val="Hyperlink"/>
+                <w:noProof/>
+              </w:rPr>
+              <w:t>Διαχείριση διπλωματικών εργασιών</w:t>
+            </w:r>
+            <w:r>
+              <w:rPr>
+                <w:noProof/>
+                <w:webHidden/>
+              </w:rPr>
+              <w:tab/>
+            </w:r>
+            <w:r>
+              <w:rPr>
+                <w:noProof/>
+                <w:webHidden/>
+              </w:rPr>
+              <w:fldChar w:fldCharType="begin"/>
+            </w:r>
+            <w:r>
+              <w:rPr>
+                <w:noProof/>
+                <w:webHidden/>
+              </w:rPr>
+              <w:instrText xml:space="preserve"> PAGEREF _Toc189308324 \h </w:instrText>
+            </w:r>
+            <w:r>
+              <w:rPr>
+                <w:noProof/>
+                <w:webHidden/>
+              </w:rPr>
+            </w:r>
+            <w:r>
+              <w:rPr>
+                <w:noProof/>
+                <w:webHidden/>
+              </w:rPr>
+              <w:fldChar w:fldCharType="separate"/>
+            </w:r>
+            <w:r>
+              <w:rPr>
+                <w:noProof/>
+                <w:webHidden/>
+              </w:rPr>
+              <w:t>10</w:t>
+            </w:r>
+            <w:r>
+              <w:rPr>
+                <w:noProof/>
+                <w:webHidden/>
+              </w:rPr>
+              <w:fldChar w:fldCharType="end"/>
+            </w:r>
+          </w:hyperlink>
+        </w:p>
+        <w:p>
+          <w:pPr>
+            <w:pStyle w:val="TOC2"/>
+            <w:tabs>
+              <w:tab w:val="right" w:leader="dot" w:pos="8636"/>
+            </w:tabs>
+            <w:rPr>
+              <w:rFonts w:eastAsiaTheme="minorEastAsia"/>
+              <w:noProof/>
+              <w:color w:val="auto"/>
+              <w:kern w:val="2"/>
+              <w:sz w:val="24"/>
+              <w:szCs w:val="24"/>
+              <w14:ligatures w14:val="standardContextual"/>
+            </w:rPr>
+          </w:pPr>
+          <w:hyperlink w:anchor="_Toc189308325" w:history="1">
             <w:r>
               <w:rPr>
                 <w:rStyle w:val="Hyperlink"/>
@@ -1026,303 +1011,7 @@
                 <w:noProof/>
                 <w:webHidden/>
               </w:rPr>
-              <w:instrText xml:space="preserve"> PAGEREF _Toc189304022 \h </w:instrText>
-            </w:r>
-            <w:r>
-              <w:rPr>
-                <w:noProof/>
-                <w:webHidden/>
-              </w:rPr>
-            </w:r>
-            <w:r>
-              <w:rPr>
-                <w:noProof/>
-                <w:webHidden/>
-              </w:rPr>
-              <w:fldChar w:fldCharType="separate"/>
-            </w:r>
-            <w:r>
-              <w:rPr>
-                <w:noProof/>
-                <w:webHidden/>
-              </w:rPr>
-              <w:t>11</w:t>
-            </w:r>
-            <w:r>
-              <w:rPr>
-                <w:noProof/>
-                <w:webHidden/>
-              </w:rPr>
-              <w:fldChar w:fldCharType="end"/>
-            </w:r>
-          </w:hyperlink>
-        </w:p>
-        <w:p>
-          <w:pPr>
-            <w:pStyle w:val="TOC2"/>
-            <w:tabs>
-              <w:tab w:val="right" w:leader="dot" w:pos="8636"/>
-            </w:tabs>
-            <w:rPr>
-              <w:rFonts w:eastAsiaTheme="minorEastAsia"/>
-              <w:noProof/>
-              <w:color w:val="auto"/>
-              <w:kern w:val="2"/>
-              <w:sz w:val="24"/>
-              <w:szCs w:val="24"/>
-              <w14:ligatures w14:val="standardContextual"/>
-            </w:rPr>
-          </w:pPr>
-          <w:hyperlink w:anchor="_Toc189304023" w:history="1">
-            <w:r>
-              <w:rPr>
-                <w:rStyle w:val="Hyperlink"/>
-                <w:noProof/>
-              </w:rPr>
-              <w:t>Προβολή στατιστικών</w:t>
-            </w:r>
-            <w:r>
-              <w:rPr>
-                <w:noProof/>
-                <w:webHidden/>
-              </w:rPr>
-              <w:tab/>
-            </w:r>
-            <w:r>
-              <w:rPr>
-                <w:noProof/>
-                <w:webHidden/>
-              </w:rPr>
-              <w:fldChar w:fldCharType="begin"/>
-            </w:r>
-            <w:r>
-              <w:rPr>
-                <w:noProof/>
-                <w:webHidden/>
-              </w:rPr>
-              <w:instrText xml:space="preserve"> PAGEREF _Toc189304023 \h </w:instrText>
-            </w:r>
-            <w:r>
-              <w:rPr>
-                <w:noProof/>
-                <w:webHidden/>
-              </w:rPr>
-            </w:r>
-            <w:r>
-              <w:rPr>
-                <w:noProof/>
-                <w:webHidden/>
-              </w:rPr>
-              <w:fldChar w:fldCharType="separate"/>
-            </w:r>
-            <w:r>
-              <w:rPr>
-                <w:noProof/>
-                <w:webHidden/>
-              </w:rPr>
-              <w:t>12</w:t>
-            </w:r>
-            <w:r>
-              <w:rPr>
-                <w:noProof/>
-                <w:webHidden/>
-              </w:rPr>
-              <w:fldChar w:fldCharType="end"/>
-            </w:r>
-          </w:hyperlink>
-        </w:p>
-        <w:p>
-          <w:pPr>
-            <w:pStyle w:val="TOC1"/>
-            <w:tabs>
-              <w:tab w:val="right" w:leader="dot" w:pos="8636"/>
-            </w:tabs>
-            <w:rPr>
-              <w:rFonts w:eastAsiaTheme="minorEastAsia"/>
-              <w:noProof/>
-              <w:color w:val="auto"/>
-              <w:kern w:val="2"/>
-              <w:sz w:val="24"/>
-              <w:szCs w:val="24"/>
-              <w14:ligatures w14:val="standardContextual"/>
-            </w:rPr>
-          </w:pPr>
-          <w:hyperlink w:anchor="_Toc189304024" w:history="1">
-            <w:r>
-              <w:rPr>
-                <w:rStyle w:val="Hyperlink"/>
-                <w:noProof/>
-              </w:rPr>
-              <w:t>Φοιτητής/τρια</w:t>
-            </w:r>
-            <w:r>
-              <w:rPr>
-                <w:noProof/>
-                <w:webHidden/>
-              </w:rPr>
-              <w:tab/>
-            </w:r>
-            <w:r>
-              <w:rPr>
-                <w:noProof/>
-                <w:webHidden/>
-              </w:rPr>
-              <w:fldChar w:fldCharType="begin"/>
-            </w:r>
-            <w:r>
-              <w:rPr>
-                <w:noProof/>
-                <w:webHidden/>
-              </w:rPr>
-              <w:instrText xml:space="preserve"> PAGEREF _Toc189304024 \h </w:instrText>
-            </w:r>
-            <w:r>
-              <w:rPr>
-                <w:noProof/>
-                <w:webHidden/>
-              </w:rPr>
-            </w:r>
-            <w:r>
-              <w:rPr>
-                <w:noProof/>
-                <w:webHidden/>
-              </w:rPr>
-              <w:fldChar w:fldCharType="separate"/>
-            </w:r>
-            <w:r>
-              <w:rPr>
-                <w:noProof/>
-                <w:webHidden/>
-              </w:rPr>
-              <w:t>12</w:t>
-            </w:r>
-            <w:r>
-              <w:rPr>
-                <w:noProof/>
-                <w:webHidden/>
-              </w:rPr>
-              <w:fldChar w:fldCharType="end"/>
-            </w:r>
-          </w:hyperlink>
-        </w:p>
-        <w:p>
-          <w:pPr>
-            <w:pStyle w:val="TOC2"/>
-            <w:tabs>
-              <w:tab w:val="right" w:leader="dot" w:pos="8636"/>
-            </w:tabs>
-            <w:rPr>
-              <w:rFonts w:eastAsiaTheme="minorEastAsia"/>
-              <w:noProof/>
-              <w:color w:val="auto"/>
-              <w:kern w:val="2"/>
-              <w:sz w:val="24"/>
-              <w:szCs w:val="24"/>
-              <w14:ligatures w14:val="standardContextual"/>
-            </w:rPr>
-          </w:pPr>
-          <w:hyperlink w:anchor="_Toc189304025" w:history="1">
-            <w:r>
-              <w:rPr>
-                <w:rStyle w:val="Hyperlink"/>
-                <w:noProof/>
-              </w:rPr>
-              <w:t>Προβολή θέματος</w:t>
-            </w:r>
-            <w:r>
-              <w:rPr>
-                <w:noProof/>
-                <w:webHidden/>
-              </w:rPr>
-              <w:tab/>
-            </w:r>
-            <w:r>
-              <w:rPr>
-                <w:noProof/>
-                <w:webHidden/>
-              </w:rPr>
-              <w:fldChar w:fldCharType="begin"/>
-            </w:r>
-            <w:r>
-              <w:rPr>
-                <w:noProof/>
-                <w:webHidden/>
-              </w:rPr>
-              <w:instrText xml:space="preserve"> PAGEREF _Toc189304025 \h </w:instrText>
-            </w:r>
-            <w:r>
-              <w:rPr>
-                <w:noProof/>
-                <w:webHidden/>
-              </w:rPr>
-            </w:r>
-            <w:r>
-              <w:rPr>
-                <w:noProof/>
-                <w:webHidden/>
-              </w:rPr>
-              <w:fldChar w:fldCharType="separate"/>
-            </w:r>
-            <w:r>
-              <w:rPr>
-                <w:noProof/>
-                <w:webHidden/>
-              </w:rPr>
-              <w:t>12</w:t>
-            </w:r>
-            <w:r>
-              <w:rPr>
-                <w:noProof/>
-                <w:webHidden/>
-              </w:rPr>
-              <w:fldChar w:fldCharType="end"/>
-            </w:r>
-          </w:hyperlink>
-        </w:p>
-        <w:p>
-          <w:pPr>
-            <w:pStyle w:val="TOC2"/>
-            <w:tabs>
-              <w:tab w:val="right" w:leader="dot" w:pos="8636"/>
-            </w:tabs>
-            <w:rPr>
-              <w:rFonts w:eastAsiaTheme="minorEastAsia"/>
-              <w:noProof/>
-              <w:color w:val="auto"/>
-              <w:kern w:val="2"/>
-              <w:sz w:val="24"/>
-              <w:szCs w:val="24"/>
-              <w14:ligatures w14:val="standardContextual"/>
-            </w:rPr>
-          </w:pPr>
-          <w:hyperlink w:anchor="_Toc189304026" w:history="1">
-            <w:r>
-              <w:rPr>
-                <w:rStyle w:val="Hyperlink"/>
-                <w:noProof/>
-              </w:rPr>
-              <w:t>Διαχείριση διπλωματικής εργασίας</w:t>
-            </w:r>
-            <w:r>
-              <w:rPr>
-                <w:noProof/>
-                <w:webHidden/>
-              </w:rPr>
-              <w:tab/>
-            </w:r>
-            <w:r>
-              <w:rPr>
-                <w:noProof/>
-                <w:webHidden/>
-              </w:rPr>
-              <w:fldChar w:fldCharType="begin"/>
-            </w:r>
-            <w:r>
-              <w:rPr>
-                <w:noProof/>
-                <w:webHidden/>
-              </w:rPr>
-              <w:instrText xml:space="preserve"> PAGEREF _Toc189304026 \h </w:instrText>
+              <w:instrText xml:space="preserve"> PAGEREF _Toc189308325 \h </w:instrText>
             </w:r>
             <w:r>
               <w:rPr>
@@ -1369,13 +1058,13 @@
               <w14:ligatures w14:val="standardContextual"/>
             </w:rPr>
           </w:pPr>
-          <w:hyperlink w:anchor="_Toc189304027" w:history="1">
+          <w:hyperlink w:anchor="_Toc189308326" w:history="1">
             <w:r>
               <w:rPr>
                 <w:rStyle w:val="Hyperlink"/>
                 <w:noProof/>
               </w:rPr>
-              <w:t>Επεξεργασία Προφίλ</w:t>
+              <w:t>Προβολή στατιστικών</w:t>
             </w:r>
             <w:r>
               <w:rPr>
@@ -1396,7 +1085,7 @@
                 <w:noProof/>
                 <w:webHidden/>
               </w:rPr>
-              <w:instrText xml:space="preserve"> PAGEREF _Toc189304027 \h </w:instrText>
+              <w:instrText xml:space="preserve"> PAGEREF _Toc189308326 \h </w:instrText>
             </w:r>
             <w:r>
               <w:rPr>
@@ -1416,7 +1105,7 @@
                 <w:noProof/>
                 <w:webHidden/>
               </w:rPr>
-              <w:t>14</w:t>
+              <w:t>13</w:t>
             </w:r>
             <w:r>
               <w:rPr>
@@ -1443,13 +1132,13 @@
               <w14:ligatures w14:val="standardContextual"/>
             </w:rPr>
           </w:pPr>
-          <w:hyperlink w:anchor="_Toc189304028" w:history="1">
+          <w:hyperlink w:anchor="_Toc189308327" w:history="1">
             <w:r>
               <w:rPr>
                 <w:rStyle w:val="Hyperlink"/>
                 <w:noProof/>
               </w:rPr>
-              <w:t>Γραμματεία</w:t>
+              <w:t>Φοιτητής/τρια</w:t>
             </w:r>
             <w:r>
               <w:rPr>
@@ -1470,7 +1159,7 @@
                 <w:noProof/>
                 <w:webHidden/>
               </w:rPr>
-              <w:instrText xml:space="preserve"> PAGEREF _Toc189304028 \h </w:instrText>
+              <w:instrText xml:space="preserve"> PAGEREF _Toc189308327 \h </w:instrText>
             </w:r>
             <w:r>
               <w:rPr>
@@ -1517,13 +1206,13 @@
               <w14:ligatures w14:val="standardContextual"/>
             </w:rPr>
           </w:pPr>
-          <w:hyperlink w:anchor="_Toc189304029" w:history="1">
+          <w:hyperlink w:anchor="_Toc189308328" w:history="1">
             <w:r>
               <w:rPr>
                 <w:rStyle w:val="Hyperlink"/>
                 <w:noProof/>
               </w:rPr>
-              <w:t>Προβολή ΔΕ</w:t>
+              <w:t>Προβολή θέματος</w:t>
             </w:r>
             <w:r>
               <w:rPr>
@@ -1544,7 +1233,7 @@
                 <w:noProof/>
                 <w:webHidden/>
               </w:rPr>
-              <w:instrText xml:space="preserve"> PAGEREF _Toc189304029 \h </w:instrText>
+              <w:instrText xml:space="preserve"> PAGEREF _Toc189308328 \h </w:instrText>
             </w:r>
             <w:r>
               <w:rPr>
@@ -1591,7 +1280,7 @@
               <w14:ligatures w14:val="standardContextual"/>
             </w:rPr>
           </w:pPr>
-          <w:hyperlink w:anchor="_Toc189304030" w:history="1">
+          <w:hyperlink w:anchor="_Toc189308329" w:history="1">
             <w:r>
               <w:rPr>
                 <w:rStyle w:val="Hyperlink"/>
@@ -1618,7 +1307,7 @@
                 <w:noProof/>
                 <w:webHidden/>
               </w:rPr>
-              <w:instrText xml:space="preserve"> PAGEREF _Toc189304030 \h </w:instrText>
+              <w:instrText xml:space="preserve"> PAGEREF _Toc189308329 \h </w:instrText>
             </w:r>
             <w:r>
               <w:rPr>
@@ -1665,13 +1354,13 @@
               <w14:ligatures w14:val="standardContextual"/>
             </w:rPr>
           </w:pPr>
-          <w:hyperlink w:anchor="_Toc189304031" w:history="1">
+          <w:hyperlink w:anchor="_Toc189308330" w:history="1">
             <w:r>
               <w:rPr>
                 <w:rStyle w:val="Hyperlink"/>
                 <w:noProof/>
               </w:rPr>
-              <w:t>Εισαγωγή δεδομένων</w:t>
+              <w:t>Επεξεργασία Προφίλ</w:t>
             </w:r>
             <w:r>
               <w:rPr>
@@ -1692,155 +1381,7 @@
                 <w:noProof/>
                 <w:webHidden/>
               </w:rPr>
-              <w:instrText xml:space="preserve"> PAGEREF _Toc189304031 \h </w:instrText>
-            </w:r>
-            <w:r>
-              <w:rPr>
-                <w:noProof/>
-                <w:webHidden/>
-              </w:rPr>
-            </w:r>
-            <w:r>
-              <w:rPr>
-                <w:noProof/>
-                <w:webHidden/>
-              </w:rPr>
-              <w:fldChar w:fldCharType="separate"/>
-            </w:r>
-            <w:r>
-              <w:rPr>
-                <w:noProof/>
-                <w:webHidden/>
-              </w:rPr>
-              <w:t>15</w:t>
-            </w:r>
-            <w:r>
-              <w:rPr>
-                <w:noProof/>
-                <w:webHidden/>
-              </w:rPr>
-              <w:fldChar w:fldCharType="end"/>
-            </w:r>
-          </w:hyperlink>
-        </w:p>
-        <w:p>
-          <w:pPr>
-            <w:pStyle w:val="TOC1"/>
-            <w:tabs>
-              <w:tab w:val="right" w:leader="dot" w:pos="8636"/>
-            </w:tabs>
-            <w:rPr>
-              <w:rFonts w:eastAsiaTheme="minorEastAsia"/>
-              <w:noProof/>
-              <w:color w:val="auto"/>
-              <w:kern w:val="2"/>
-              <w:sz w:val="24"/>
-              <w:szCs w:val="24"/>
-              <w14:ligatures w14:val="standardContextual"/>
-            </w:rPr>
-          </w:pPr>
-          <w:hyperlink w:anchor="_Toc189304032" w:history="1">
-            <w:r>
-              <w:rPr>
-                <w:rStyle w:val="Hyperlink"/>
-                <w:noProof/>
-              </w:rPr>
-              <w:t>Λειτουργίες Συστήματος ανεξαρτήτως ταυτοποιημένων χρηστών</w:t>
-            </w:r>
-            <w:r>
-              <w:rPr>
-                <w:noProof/>
-                <w:webHidden/>
-              </w:rPr>
-              <w:tab/>
-            </w:r>
-            <w:r>
-              <w:rPr>
-                <w:noProof/>
-                <w:webHidden/>
-              </w:rPr>
-              <w:fldChar w:fldCharType="begin"/>
-            </w:r>
-            <w:r>
-              <w:rPr>
-                <w:noProof/>
-                <w:webHidden/>
-              </w:rPr>
-              <w:instrText xml:space="preserve"> PAGEREF _Toc189304032 \h </w:instrText>
-            </w:r>
-            <w:r>
-              <w:rPr>
-                <w:noProof/>
-                <w:webHidden/>
-              </w:rPr>
-            </w:r>
-            <w:r>
-              <w:rPr>
-                <w:noProof/>
-                <w:webHidden/>
-              </w:rPr>
-              <w:fldChar w:fldCharType="separate"/>
-            </w:r>
-            <w:r>
-              <w:rPr>
-                <w:noProof/>
-                <w:webHidden/>
-              </w:rPr>
-              <w:t>16</w:t>
-            </w:r>
-            <w:r>
-              <w:rPr>
-                <w:noProof/>
-                <w:webHidden/>
-              </w:rPr>
-              <w:fldChar w:fldCharType="end"/>
-            </w:r>
-          </w:hyperlink>
-        </w:p>
-        <w:p>
-          <w:pPr>
-            <w:pStyle w:val="TOC1"/>
-            <w:tabs>
-              <w:tab w:val="right" w:leader="dot" w:pos="8636"/>
-            </w:tabs>
-            <w:rPr>
-              <w:rFonts w:eastAsiaTheme="minorEastAsia"/>
-              <w:noProof/>
-              <w:color w:val="auto"/>
-              <w:kern w:val="2"/>
-              <w:sz w:val="24"/>
-              <w:szCs w:val="24"/>
-              <w14:ligatures w14:val="standardContextual"/>
-            </w:rPr>
-          </w:pPr>
-          <w:hyperlink w:anchor="_Toc189304033" w:history="1">
-            <w:r>
-              <w:rPr>
-                <w:rStyle w:val="Hyperlink"/>
-                <w:noProof/>
-              </w:rPr>
-              <w:t>Αρχικοποίηση συστήματος</w:t>
-            </w:r>
-            <w:r>
-              <w:rPr>
-                <w:noProof/>
-                <w:webHidden/>
-              </w:rPr>
-              <w:tab/>
-            </w:r>
-            <w:r>
-              <w:rPr>
-                <w:noProof/>
-                <w:webHidden/>
-              </w:rPr>
-              <w:fldChar w:fldCharType="begin"/>
-            </w:r>
-            <w:r>
-              <w:rPr>
-                <w:noProof/>
-                <w:webHidden/>
-              </w:rPr>
-              <w:instrText xml:space="preserve"> PAGEREF _Toc189304033 \h </w:instrText>
+              <w:instrText xml:space="preserve"> PAGEREF _Toc189308330 \h </w:instrText>
             </w:r>
             <w:r>
               <w:rPr>
@@ -1873,6 +1414,450 @@
         </w:p>
         <w:p>
           <w:pPr>
+            <w:pStyle w:val="TOC1"/>
+            <w:tabs>
+              <w:tab w:val="right" w:leader="dot" w:pos="8636"/>
+            </w:tabs>
+            <w:rPr>
+              <w:rFonts w:eastAsiaTheme="minorEastAsia"/>
+              <w:noProof/>
+              <w:color w:val="auto"/>
+              <w:kern w:val="2"/>
+              <w:sz w:val="24"/>
+              <w:szCs w:val="24"/>
+              <w14:ligatures w14:val="standardContextual"/>
+            </w:rPr>
+          </w:pPr>
+          <w:hyperlink w:anchor="_Toc189308331" w:history="1">
+            <w:r>
+              <w:rPr>
+                <w:rStyle w:val="Hyperlink"/>
+                <w:noProof/>
+              </w:rPr>
+              <w:t>Γραμματεία</w:t>
+            </w:r>
+            <w:r>
+              <w:rPr>
+                <w:noProof/>
+                <w:webHidden/>
+              </w:rPr>
+              <w:tab/>
+            </w:r>
+            <w:r>
+              <w:rPr>
+                <w:noProof/>
+                <w:webHidden/>
+              </w:rPr>
+              <w:fldChar w:fldCharType="begin"/>
+            </w:r>
+            <w:r>
+              <w:rPr>
+                <w:noProof/>
+                <w:webHidden/>
+              </w:rPr>
+              <w:instrText xml:space="preserve"> PAGEREF _Toc189308331 \h </w:instrText>
+            </w:r>
+            <w:r>
+              <w:rPr>
+                <w:noProof/>
+                <w:webHidden/>
+              </w:rPr>
+            </w:r>
+            <w:r>
+              <w:rPr>
+                <w:noProof/>
+                <w:webHidden/>
+              </w:rPr>
+              <w:fldChar w:fldCharType="separate"/>
+            </w:r>
+            <w:r>
+              <w:rPr>
+                <w:noProof/>
+                <w:webHidden/>
+              </w:rPr>
+              <w:t>18</w:t>
+            </w:r>
+            <w:r>
+              <w:rPr>
+                <w:noProof/>
+                <w:webHidden/>
+              </w:rPr>
+              <w:fldChar w:fldCharType="end"/>
+            </w:r>
+          </w:hyperlink>
+        </w:p>
+        <w:p>
+          <w:pPr>
+            <w:pStyle w:val="TOC2"/>
+            <w:tabs>
+              <w:tab w:val="right" w:leader="dot" w:pos="8636"/>
+            </w:tabs>
+            <w:rPr>
+              <w:rFonts w:eastAsiaTheme="minorEastAsia"/>
+              <w:noProof/>
+              <w:color w:val="auto"/>
+              <w:kern w:val="2"/>
+              <w:sz w:val="24"/>
+              <w:szCs w:val="24"/>
+              <w14:ligatures w14:val="standardContextual"/>
+            </w:rPr>
+          </w:pPr>
+          <w:hyperlink w:anchor="_Toc189308332" w:history="1">
+            <w:r>
+              <w:rPr>
+                <w:rStyle w:val="Hyperlink"/>
+                <w:noProof/>
+              </w:rPr>
+              <w:t>Προβολή Διπλωματικών Εργασιών</w:t>
+            </w:r>
+            <w:r>
+              <w:rPr>
+                <w:noProof/>
+                <w:webHidden/>
+              </w:rPr>
+              <w:tab/>
+            </w:r>
+            <w:r>
+              <w:rPr>
+                <w:noProof/>
+                <w:webHidden/>
+              </w:rPr>
+              <w:fldChar w:fldCharType="begin"/>
+            </w:r>
+            <w:r>
+              <w:rPr>
+                <w:noProof/>
+                <w:webHidden/>
+              </w:rPr>
+              <w:instrText xml:space="preserve"> PAGEREF _Toc189308332 \h </w:instrText>
+            </w:r>
+            <w:r>
+              <w:rPr>
+                <w:noProof/>
+                <w:webHidden/>
+              </w:rPr>
+            </w:r>
+            <w:r>
+              <w:rPr>
+                <w:noProof/>
+                <w:webHidden/>
+              </w:rPr>
+              <w:fldChar w:fldCharType="separate"/>
+            </w:r>
+            <w:r>
+              <w:rPr>
+                <w:noProof/>
+                <w:webHidden/>
+              </w:rPr>
+              <w:t>18</w:t>
+            </w:r>
+            <w:r>
+              <w:rPr>
+                <w:noProof/>
+                <w:webHidden/>
+              </w:rPr>
+              <w:fldChar w:fldCharType="end"/>
+            </w:r>
+          </w:hyperlink>
+        </w:p>
+        <w:p>
+          <w:pPr>
+            <w:pStyle w:val="TOC2"/>
+            <w:tabs>
+              <w:tab w:val="right" w:leader="dot" w:pos="8636"/>
+            </w:tabs>
+            <w:rPr>
+              <w:rFonts w:eastAsiaTheme="minorEastAsia"/>
+              <w:noProof/>
+              <w:color w:val="auto"/>
+              <w:kern w:val="2"/>
+              <w:sz w:val="24"/>
+              <w:szCs w:val="24"/>
+              <w14:ligatures w14:val="standardContextual"/>
+            </w:rPr>
+          </w:pPr>
+          <w:hyperlink w:anchor="_Toc189308333" w:history="1">
+            <w:r>
+              <w:rPr>
+                <w:rStyle w:val="Hyperlink"/>
+                <w:noProof/>
+              </w:rPr>
+              <w:t>Διαχείριση διπλωματικής εργασίας</w:t>
+            </w:r>
+            <w:r>
+              <w:rPr>
+                <w:noProof/>
+                <w:webHidden/>
+              </w:rPr>
+              <w:tab/>
+            </w:r>
+            <w:r>
+              <w:rPr>
+                <w:noProof/>
+                <w:webHidden/>
+              </w:rPr>
+              <w:fldChar w:fldCharType="begin"/>
+            </w:r>
+            <w:r>
+              <w:rPr>
+                <w:noProof/>
+                <w:webHidden/>
+              </w:rPr>
+              <w:instrText xml:space="preserve"> PAGEREF _Toc189308333 \h </w:instrText>
+            </w:r>
+            <w:r>
+              <w:rPr>
+                <w:noProof/>
+                <w:webHidden/>
+              </w:rPr>
+            </w:r>
+            <w:r>
+              <w:rPr>
+                <w:noProof/>
+                <w:webHidden/>
+              </w:rPr>
+              <w:fldChar w:fldCharType="separate"/>
+            </w:r>
+            <w:r>
+              <w:rPr>
+                <w:noProof/>
+                <w:webHidden/>
+              </w:rPr>
+              <w:t>18</w:t>
+            </w:r>
+            <w:r>
+              <w:rPr>
+                <w:noProof/>
+                <w:webHidden/>
+              </w:rPr>
+              <w:fldChar w:fldCharType="end"/>
+            </w:r>
+          </w:hyperlink>
+        </w:p>
+        <w:p>
+          <w:pPr>
+            <w:pStyle w:val="TOC2"/>
+            <w:tabs>
+              <w:tab w:val="right" w:leader="dot" w:pos="8636"/>
+            </w:tabs>
+            <w:rPr>
+              <w:rFonts w:eastAsiaTheme="minorEastAsia"/>
+              <w:noProof/>
+              <w:color w:val="auto"/>
+              <w:kern w:val="2"/>
+              <w:sz w:val="24"/>
+              <w:szCs w:val="24"/>
+              <w14:ligatures w14:val="standardContextual"/>
+            </w:rPr>
+          </w:pPr>
+          <w:hyperlink w:anchor="_Toc189308334" w:history="1">
+            <w:r>
+              <w:rPr>
+                <w:rStyle w:val="Hyperlink"/>
+                <w:noProof/>
+              </w:rPr>
+              <w:t>Εισαγωγή δεδομένων</w:t>
+            </w:r>
+            <w:r>
+              <w:rPr>
+                <w:noProof/>
+                <w:webHidden/>
+              </w:rPr>
+              <w:tab/>
+            </w:r>
+            <w:r>
+              <w:rPr>
+                <w:noProof/>
+                <w:webHidden/>
+              </w:rPr>
+              <w:fldChar w:fldCharType="begin"/>
+            </w:r>
+            <w:r>
+              <w:rPr>
+                <w:noProof/>
+                <w:webHidden/>
+              </w:rPr>
+              <w:instrText xml:space="preserve"> PAGEREF _Toc189308334 \h </w:instrText>
+            </w:r>
+            <w:r>
+              <w:rPr>
+                <w:noProof/>
+                <w:webHidden/>
+              </w:rPr>
+            </w:r>
+            <w:r>
+              <w:rPr>
+                <w:noProof/>
+                <w:webHidden/>
+              </w:rPr>
+              <w:fldChar w:fldCharType="separate"/>
+            </w:r>
+            <w:r>
+              <w:rPr>
+                <w:noProof/>
+                <w:webHidden/>
+              </w:rPr>
+              <w:t>19</w:t>
+            </w:r>
+            <w:r>
+              <w:rPr>
+                <w:noProof/>
+                <w:webHidden/>
+              </w:rPr>
+              <w:fldChar w:fldCharType="end"/>
+            </w:r>
+          </w:hyperlink>
+        </w:p>
+        <w:p>
+          <w:pPr>
+            <w:pStyle w:val="TOC1"/>
+            <w:tabs>
+              <w:tab w:val="right" w:leader="dot" w:pos="8636"/>
+            </w:tabs>
+            <w:rPr>
+              <w:rFonts w:eastAsiaTheme="minorEastAsia"/>
+              <w:noProof/>
+              <w:color w:val="auto"/>
+              <w:kern w:val="2"/>
+              <w:sz w:val="24"/>
+              <w:szCs w:val="24"/>
+              <w14:ligatures w14:val="standardContextual"/>
+            </w:rPr>
+          </w:pPr>
+          <w:hyperlink w:anchor="_Toc189308335" w:history="1">
+            <w:r>
+              <w:rPr>
+                <w:rStyle w:val="Hyperlink"/>
+                <w:noProof/>
+              </w:rPr>
+              <w:t>Λειτουργίες Συστήματος ανεξαρτήτως ταυτοποιημένων χρηστών</w:t>
+            </w:r>
+            <w:r>
+              <w:rPr>
+                <w:noProof/>
+                <w:webHidden/>
+              </w:rPr>
+              <w:tab/>
+            </w:r>
+            <w:r>
+              <w:rPr>
+                <w:noProof/>
+                <w:webHidden/>
+              </w:rPr>
+              <w:fldChar w:fldCharType="begin"/>
+            </w:r>
+            <w:r>
+              <w:rPr>
+                <w:noProof/>
+                <w:webHidden/>
+              </w:rPr>
+              <w:instrText xml:space="preserve"> PAGEREF _Toc189308335 \h </w:instrText>
+            </w:r>
+            <w:r>
+              <w:rPr>
+                <w:noProof/>
+                <w:webHidden/>
+              </w:rPr>
+            </w:r>
+            <w:r>
+              <w:rPr>
+                <w:noProof/>
+                <w:webHidden/>
+              </w:rPr>
+              <w:fldChar w:fldCharType="separate"/>
+            </w:r>
+            <w:r>
+              <w:rPr>
+                <w:noProof/>
+                <w:webHidden/>
+              </w:rPr>
+              <w:t>20</w:t>
+            </w:r>
+            <w:r>
+              <w:rPr>
+                <w:noProof/>
+                <w:webHidden/>
+              </w:rPr>
+              <w:fldChar w:fldCharType="end"/>
+            </w:r>
+          </w:hyperlink>
+        </w:p>
+        <w:p>
+          <w:pPr>
+            <w:pStyle w:val="TOC1"/>
+            <w:tabs>
+              <w:tab w:val="right" w:leader="dot" w:pos="8636"/>
+            </w:tabs>
+            <w:rPr>
+              <w:rFonts w:eastAsiaTheme="minorEastAsia"/>
+              <w:noProof/>
+              <w:color w:val="auto"/>
+              <w:kern w:val="2"/>
+              <w:sz w:val="24"/>
+              <w:szCs w:val="24"/>
+              <w14:ligatures w14:val="standardContextual"/>
+            </w:rPr>
+          </w:pPr>
+          <w:hyperlink w:anchor="_Toc189308336" w:history="1">
+            <w:r>
+              <w:rPr>
+                <w:rStyle w:val="Hyperlink"/>
+                <w:noProof/>
+              </w:rPr>
+              <w:t>Αρχικοποίηση συστήματος</w:t>
+            </w:r>
+            <w:r>
+              <w:rPr>
+                <w:noProof/>
+                <w:webHidden/>
+              </w:rPr>
+              <w:tab/>
+            </w:r>
+            <w:r>
+              <w:rPr>
+                <w:noProof/>
+                <w:webHidden/>
+              </w:rPr>
+              <w:fldChar w:fldCharType="begin"/>
+            </w:r>
+            <w:r>
+              <w:rPr>
+                <w:noProof/>
+                <w:webHidden/>
+              </w:rPr>
+              <w:instrText xml:space="preserve"> PAGEREF _Toc189308336 \h </w:instrText>
+            </w:r>
+            <w:r>
+              <w:rPr>
+                <w:noProof/>
+                <w:webHidden/>
+              </w:rPr>
+            </w:r>
+            <w:r>
+              <w:rPr>
+                <w:noProof/>
+                <w:webHidden/>
+              </w:rPr>
+              <w:fldChar w:fldCharType="separate"/>
+            </w:r>
+            <w:r>
+              <w:rPr>
+                <w:noProof/>
+                <w:webHidden/>
+              </w:rPr>
+              <w:t>22</w:t>
+            </w:r>
+            <w:r>
+              <w:rPr>
+                <w:noProof/>
+                <w:webHidden/>
+              </w:rPr>
+              <w:fldChar w:fldCharType="end"/>
+            </w:r>
+          </w:hyperlink>
+        </w:p>
+        <w:p>
+          <w:pPr>
             <w:rPr>
               <w:sz w:val="24"/>
               <w:szCs w:val="24"/>
@@ -1979,7 +1964,7 @@
       <w:pPr>
         <w:pStyle w:val="Heading1"/>
       </w:pPr>
-      <w:bookmarkStart w:id="5" w:name="_Toc189304014"/>
+      <w:bookmarkStart w:id="5" w:name="_Toc189308317"/>
       <w:r>
         <w:lastRenderedPageBreak/>
         <w:t>Εισαγωγή</w:t>
@@ -2570,15 +2555,295 @@
           <w:szCs w:val="20"/>
         </w:rPr>
       </w:pPr>
-      <w:bookmarkStart w:id="6" w:name="_Toc189304015"/>
+      <w:bookmarkStart w:id="6" w:name="_Toc189308318"/>
+      <w:r>
+        <w:rPr>
+          <w:noProof/>
+        </w:rPr>
+        <w:lastRenderedPageBreak/>
+        <mc:AlternateContent>
+          <mc:Choice Requires="wps">
+            <w:drawing>
+              <wp:anchor distT="0" distB="0" distL="114300" distR="114300" simplePos="0" relativeHeight="251703296" behindDoc="1" locked="0" layoutInCell="1" allowOverlap="1" wp14:anchorId="30507999" wp14:editId="77E2F6E1">
+                <wp:simplePos x="0" y="0"/>
+                <wp:positionH relativeFrom="margin">
+                  <wp:align>center</wp:align>
+                </wp:positionH>
+                <wp:positionV relativeFrom="paragraph">
+                  <wp:posOffset>8115300</wp:posOffset>
+                </wp:positionV>
+                <wp:extent cx="2735580" cy="320040"/>
+                <wp:effectExtent l="0" t="0" r="7620" b="3810"/>
+                <wp:wrapNone/>
+                <wp:docPr id="1804572470" name="Πλαίσιο κειμένου 1"/>
+                <wp:cNvGraphicFramePr/>
+                <a:graphic xmlns:a="http://schemas.openxmlformats.org/drawingml/2006/main">
+                  <a:graphicData uri="http://schemas.microsoft.com/office/word/2010/wordprocessingShape">
+                    <wps:wsp>
+                      <wps:cNvSpPr txBox="1"/>
+                      <wps:spPr>
+                        <a:xfrm>
+                          <a:off x="0" y="0"/>
+                          <a:ext cx="2735580" cy="320040"/>
+                        </a:xfrm>
+                        <a:prstGeom prst="rect">
+                          <a:avLst/>
+                        </a:prstGeom>
+                        <a:solidFill>
+                          <a:prstClr val="white"/>
+                        </a:solidFill>
+                        <a:ln>
+                          <a:noFill/>
+                        </a:ln>
+                      </wps:spPr>
+                      <wps:txbx>
+                        <w:txbxContent>
+                          <w:p>
+                            <w:pPr>
+                              <w:pStyle w:val="Caption"/>
+                              <w:rPr>
+                                <w:rFonts w:ascii="Bahnschrift" w:hAnsi="Bahnschrift"/>
+                                <w:noProof/>
+                                <w:color w:val="595959" w:themeColor="text1" w:themeTint="A6"/>
+                                <w:sz w:val="20"/>
+                                <w:szCs w:val="20"/>
+                                <w:lang w:val="el-GR"/>
+                              </w:rPr>
+                            </w:pPr>
+                            <w:r>
+                              <w:rPr>
+                                <w:rFonts w:ascii="Bahnschrift" w:hAnsi="Bahnschrift"/>
+                                <w:noProof/>
+                                <w:sz w:val="20"/>
+                                <w:szCs w:val="16"/>
+                                <w:lang w:val="el-GR"/>
+                              </w:rPr>
+                              <w:t>Εικόνα 1</w:t>
+                            </w:r>
+                            <w:r>
+                              <w:rPr>
+                                <w:rFonts w:ascii="Bahnschrift" w:hAnsi="Bahnschrift"/>
+                                <w:sz w:val="20"/>
+                                <w:szCs w:val="16"/>
+                                <w:lang w:val="el-GR"/>
+                              </w:rPr>
+                              <w:t xml:space="preserve">: </w:t>
+                            </w:r>
+                            <w:r>
+                              <w:rPr>
+                                <w:rFonts w:ascii="Bahnschrift" w:hAnsi="Bahnschrift"/>
+                                <w:sz w:val="20"/>
+                                <w:szCs w:val="16"/>
+                                <w:lang w:val="el-GR"/>
+                              </w:rPr>
+                              <w:t xml:space="preserve">Το </w:t>
+                            </w:r>
+                            <w:r>
+                              <w:rPr>
+                                <w:rFonts w:ascii="Bahnschrift" w:hAnsi="Bahnschrift"/>
+                                <w:sz w:val="20"/>
+                                <w:szCs w:val="16"/>
+                              </w:rPr>
+                              <w:t>E</w:t>
+                            </w:r>
+                            <w:r>
+                              <w:rPr>
+                                <w:rFonts w:ascii="Bahnschrift" w:hAnsi="Bahnschrift"/>
+                                <w:sz w:val="20"/>
+                                <w:szCs w:val="16"/>
+                                <w:lang w:val="el-GR"/>
+                              </w:rPr>
+                              <w:t>-</w:t>
+                            </w:r>
+                            <w:r>
+                              <w:rPr>
+                                <w:rFonts w:ascii="Bahnschrift" w:hAnsi="Bahnschrift"/>
+                                <w:sz w:val="20"/>
+                                <w:szCs w:val="16"/>
+                              </w:rPr>
+                              <w:t>R</w:t>
+                            </w:r>
+                            <w:r>
+                              <w:rPr>
+                                <w:rFonts w:ascii="Bahnschrift" w:hAnsi="Bahnschrift"/>
+                                <w:sz w:val="20"/>
+                                <w:szCs w:val="16"/>
+                                <w:lang w:val="el-GR"/>
+                              </w:rPr>
+                              <w:t xml:space="preserve"> </w:t>
+                            </w:r>
+                            <w:r>
+                              <w:rPr>
+                                <w:rFonts w:ascii="Bahnschrift" w:hAnsi="Bahnschrift"/>
+                                <w:sz w:val="20"/>
+                                <w:szCs w:val="16"/>
+                              </w:rPr>
+                              <w:t>Diagram</w:t>
+                            </w:r>
+                            <w:r>
+                              <w:rPr>
+                                <w:rFonts w:ascii="Bahnschrift" w:hAnsi="Bahnschrift"/>
+                                <w:sz w:val="20"/>
+                                <w:szCs w:val="16"/>
+                                <w:lang w:val="el-GR"/>
+                              </w:rPr>
+                              <w:t xml:space="preserve"> </w:t>
+                            </w:r>
+                            <w:r>
+                              <w:rPr>
+                                <w:rFonts w:ascii="Bahnschrift" w:hAnsi="Bahnschrift"/>
+                                <w:sz w:val="20"/>
+                                <w:szCs w:val="16"/>
+                                <w:lang w:val="el-GR"/>
+                              </w:rPr>
+                              <w:t>της βάσης δεδομένων</w:t>
+                            </w:r>
+                          </w:p>
+                        </w:txbxContent>
+                      </wps:txbx>
+                      <wps:bodyPr rot="0" spcFirstLastPara="0" vertOverflow="overflow" horzOverflow="overflow" vert="horz" wrap="square" lIns="0" tIns="0" rIns="0" bIns="0" numCol="1" spcCol="0" rtlCol="0" fromWordArt="0" anchor="t" anchorCtr="0" forceAA="0" compatLnSpc="1">
+                        <a:prstTxWarp prst="textNoShape">
+                          <a:avLst/>
+                        </a:prstTxWarp>
+                        <a:noAutofit/>
+                      </wps:bodyPr>
+                    </wps:wsp>
+                  </a:graphicData>
+                </a:graphic>
+                <wp14:sizeRelH relativeFrom="margin">
+                  <wp14:pctWidth>0</wp14:pctWidth>
+                </wp14:sizeRelH>
+                <wp14:sizeRelV relativeFrom="margin">
+                  <wp14:pctHeight>0</wp14:pctHeight>
+                </wp14:sizeRelV>
+              </wp:anchor>
+            </w:drawing>
+          </mc:Choice>
+          <mc:Fallback>
+            <w:pict>
+              <v:shapetype w14:anchorId="30507999" id="_x0000_t202" coordsize="21600,21600" o:spt="202" path="m,l,21600r21600,l21600,xe">
+                <v:stroke joinstyle="miter"/>
+                <v:path gradientshapeok="t" o:connecttype="rect"/>
+              </v:shapetype>
+              <v:shape id="Πλαίσιο κειμένου 1" o:spid="_x0000_s1026" type="#_x0000_t202" style="position:absolute;margin-left:0;margin-top:639pt;width:215.4pt;height:25.2pt;z-index:-251613184;visibility:visible;mso-wrap-style:square;mso-width-percent:0;mso-height-percent:0;mso-wrap-distance-left:9pt;mso-wrap-distance-top:0;mso-wrap-distance-right:9pt;mso-wrap-distance-bottom:0;mso-position-horizontal:center;mso-position-horizontal-relative:margin;mso-position-vertical:absolute;mso-position-vertical-relative:text;mso-width-percent:0;mso-height-percent:0;mso-width-relative:margin;mso-height-relative:margin;v-text-anchor:top" o:gfxdata="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" stroked="f">
+                <v:textbox inset="0,0,0,0">
+                  <w:txbxContent>
+                    <w:p>
+                      <w:pPr>
+                        <w:pStyle w:val="Caption"/>
+                        <w:rPr>
+                          <w:rFonts w:ascii="Bahnschrift" w:hAnsi="Bahnschrift"/>
+                          <w:noProof/>
+                          <w:color w:val="595959" w:themeColor="text1" w:themeTint="A6"/>
+                          <w:sz w:val="20"/>
+                          <w:szCs w:val="20"/>
+                          <w:lang w:val="el-GR"/>
+                        </w:rPr>
+                      </w:pPr>
+                      <w:r>
+                        <w:rPr>
+                          <w:rFonts w:ascii="Bahnschrift" w:hAnsi="Bahnschrift"/>
+                          <w:noProof/>
+                          <w:sz w:val="20"/>
+                          <w:szCs w:val="16"/>
+                          <w:lang w:val="el-GR"/>
+                        </w:rPr>
+                        <w:t>Εικόνα 1</w:t>
+                      </w:r>
+                      <w:r>
+                        <w:rPr>
+                          <w:rFonts w:ascii="Bahnschrift" w:hAnsi="Bahnschrift"/>
+                          <w:sz w:val="20"/>
+                          <w:szCs w:val="16"/>
+                          <w:lang w:val="el-GR"/>
+                        </w:rPr>
+                        <w:t xml:space="preserve">: </w:t>
+                      </w:r>
+                      <w:r>
+                        <w:rPr>
+                          <w:rFonts w:ascii="Bahnschrift" w:hAnsi="Bahnschrift"/>
+                          <w:sz w:val="20"/>
+                          <w:szCs w:val="16"/>
+                          <w:lang w:val="el-GR"/>
+                        </w:rPr>
+                        <w:t xml:space="preserve">Το </w:t>
+                      </w:r>
+                      <w:r>
+                        <w:rPr>
+                          <w:rFonts w:ascii="Bahnschrift" w:hAnsi="Bahnschrift"/>
+                          <w:sz w:val="20"/>
+                          <w:szCs w:val="16"/>
+                        </w:rPr>
+                        <w:t>E</w:t>
+                      </w:r>
+                      <w:r>
+                        <w:rPr>
+                          <w:rFonts w:ascii="Bahnschrift" w:hAnsi="Bahnschrift"/>
+                          <w:sz w:val="20"/>
+                          <w:szCs w:val="16"/>
+                          <w:lang w:val="el-GR"/>
+                        </w:rPr>
+                        <w:t>-</w:t>
+                      </w:r>
+                      <w:r>
+                        <w:rPr>
+                          <w:rFonts w:ascii="Bahnschrift" w:hAnsi="Bahnschrift"/>
+                          <w:sz w:val="20"/>
+                          <w:szCs w:val="16"/>
+                        </w:rPr>
+                        <w:t>R</w:t>
+                      </w:r>
+                      <w:r>
+                        <w:rPr>
+                          <w:rFonts w:ascii="Bahnschrift" w:hAnsi="Bahnschrift"/>
+                          <w:sz w:val="20"/>
+                          <w:szCs w:val="16"/>
+                          <w:lang w:val="el-GR"/>
+                        </w:rPr>
+                        <w:t xml:space="preserve"> </w:t>
+                      </w:r>
+                      <w:r>
+                        <w:rPr>
+                          <w:rFonts w:ascii="Bahnschrift" w:hAnsi="Bahnschrift"/>
+                          <w:sz w:val="20"/>
+                          <w:szCs w:val="16"/>
+                        </w:rPr>
+                        <w:t>Diagram</w:t>
+                      </w:r>
+                      <w:r>
+                        <w:rPr>
+                          <w:rFonts w:ascii="Bahnschrift" w:hAnsi="Bahnschrift"/>
+                          <w:sz w:val="20"/>
+                          <w:szCs w:val="16"/>
+                          <w:lang w:val="el-GR"/>
+                        </w:rPr>
+                        <w:t xml:space="preserve"> </w:t>
+                      </w:r>
+                      <w:r>
+                        <w:rPr>
+                          <w:rFonts w:ascii="Bahnschrift" w:hAnsi="Bahnschrift"/>
+                          <w:sz w:val="20"/>
+                          <w:szCs w:val="16"/>
+                          <w:lang w:val="el-GR"/>
+                        </w:rPr>
+                        <w:t>της βάσης δεδομένων</w:t>
+                      </w:r>
+                    </w:p>
+                  </w:txbxContent>
+                </v:textbox>
+                <w10:wrap anchorx="margin"/>
+              </v:shape>
+            </w:pict>
+          </mc:Fallback>
+        </mc:AlternateContent>
+      </w:r>
       <w:r>
         <w:rPr>
           <w:noProof/>
           <w:sz w:val="24"/>
         </w:rPr>
-        <w:lastRenderedPageBreak/>
         <w:drawing>
-          <wp:anchor distT="0" distB="0" distL="114300" distR="114300" simplePos="0" relativeHeight="251660288" behindDoc="1" locked="0" layoutInCell="1" allowOverlap="1" wp14:anchorId="2DAE80FA" wp14:editId="0F21A22A">
+          <wp:anchor distT="0" distB="0" distL="114300" distR="114300" simplePos="0" relativeHeight="251660288" behindDoc="1" locked="0" layoutInCell="1" allowOverlap="1" wp14:anchorId="2DAE80FA" wp14:editId="01D9197F">
             <wp:simplePos x="0" y="0"/>
             <wp:positionH relativeFrom="margin">
               <wp:align>left</wp:align>
@@ -4984,7 +5249,7 @@
       <w:pPr>
         <w:pStyle w:val="Heading1"/>
       </w:pPr>
-      <w:bookmarkStart w:id="8" w:name="_Toc189304016"/>
+      <w:bookmarkStart w:id="8" w:name="_Toc189308319"/>
       <w:r>
         <w:t xml:space="preserve">Τεχνικές </w:t>
       </w:r>
@@ -5405,6 +5670,272 @@
           <w:noProof/>
         </w:rPr>
         <w:lastRenderedPageBreak/>
+        <mc:AlternateContent>
+          <mc:Choice Requires="wps">
+            <w:drawing>
+              <wp:anchor distT="0" distB="0" distL="114300" distR="114300" simplePos="0" relativeHeight="251705344" behindDoc="1" locked="0" layoutInCell="1" allowOverlap="1" wp14:anchorId="1F0F80A6" wp14:editId="2D398D4D">
+                <wp:simplePos x="0" y="0"/>
+                <wp:positionH relativeFrom="margin">
+                  <wp:align>center</wp:align>
+                </wp:positionH>
+                <wp:positionV relativeFrom="paragraph">
+                  <wp:posOffset>3307080</wp:posOffset>
+                </wp:positionV>
+                <wp:extent cx="3695700" cy="251460"/>
+                <wp:effectExtent l="0" t="0" r="0" b="0"/>
+                <wp:wrapTight wrapText="bothSides">
+                  <wp:wrapPolygon edited="0">
+                    <wp:start x="0" y="0"/>
+                    <wp:lineTo x="0" y="19636"/>
+                    <wp:lineTo x="21489" y="19636"/>
+                    <wp:lineTo x="21489" y="0"/>
+                    <wp:lineTo x="0" y="0"/>
+                  </wp:wrapPolygon>
+                </wp:wrapTight>
+                <wp:docPr id="602667490" name="Πλαίσιο κειμένου 1"/>
+                <wp:cNvGraphicFramePr/>
+                <a:graphic xmlns:a="http://schemas.openxmlformats.org/drawingml/2006/main">
+                  <a:graphicData uri="http://schemas.microsoft.com/office/word/2010/wordprocessingShape">
+                    <wps:wsp>
+                      <wps:cNvSpPr txBox="1"/>
+                      <wps:spPr>
+                        <a:xfrm>
+                          <a:off x="0" y="0"/>
+                          <a:ext cx="3695700" cy="251460"/>
+                        </a:xfrm>
+                        <a:prstGeom prst="rect">
+                          <a:avLst/>
+                        </a:prstGeom>
+                        <a:solidFill>
+                          <a:prstClr val="white"/>
+                        </a:solidFill>
+                        <a:ln>
+                          <a:noFill/>
+                        </a:ln>
+                      </wps:spPr>
+                      <wps:txbx>
+                        <w:txbxContent>
+                          <w:p>
+                            <w:pPr>
+                              <w:pStyle w:val="Caption"/>
+                              <w:rPr>
+                                <w:rFonts w:ascii="Bahnschrift" w:hAnsi="Bahnschrift"/>
+                                <w:noProof/>
+                                <w:color w:val="595959" w:themeColor="text1" w:themeTint="A6"/>
+                                <w:sz w:val="20"/>
+                                <w:szCs w:val="20"/>
+                                <w:lang w:val="el-GR"/>
+                              </w:rPr>
+                            </w:pPr>
+                            <w:r>
+                              <w:rPr>
+                                <w:rFonts w:ascii="Bahnschrift" w:hAnsi="Bahnschrift"/>
+                                <w:sz w:val="20"/>
+                                <w:szCs w:val="16"/>
+                                <w:lang w:val="el-GR"/>
+                              </w:rPr>
+                              <w:t>Εικόνα 2</w:t>
+                            </w:r>
+                            <w:r>
+                              <w:rPr>
+                                <w:rFonts w:ascii="Bahnschrift" w:hAnsi="Bahnschrift"/>
+                                <w:sz w:val="20"/>
+                                <w:szCs w:val="16"/>
+                                <w:lang w:val="el-GR"/>
+                              </w:rPr>
+                              <w:t>:</w:t>
+                            </w:r>
+                            <w:r>
+                              <w:rPr>
+                                <w:rFonts w:ascii="Bahnschrift" w:hAnsi="Bahnschrift"/>
+                                <w:sz w:val="20"/>
+                                <w:szCs w:val="16"/>
+                                <w:lang w:val="el-GR"/>
+                              </w:rPr>
+                              <w:t xml:space="preserve"> </w:t>
+                            </w:r>
+                            <w:r>
+                              <w:rPr>
+                                <w:rFonts w:ascii="Bahnschrift" w:hAnsi="Bahnschrift"/>
+                                <w:sz w:val="20"/>
+                                <w:szCs w:val="16"/>
+                                <w:lang w:val="el-GR"/>
+                              </w:rPr>
+                              <w:t xml:space="preserve">Παράδειγμα χρήσης </w:t>
+                            </w:r>
+                            <w:r>
+                              <w:rPr>
+                                <w:rFonts w:ascii="Bahnschrift" w:hAnsi="Bahnschrift"/>
+                                <w:sz w:val="20"/>
+                                <w:szCs w:val="16"/>
+                              </w:rPr>
+                              <w:t>ETag</w:t>
+                            </w:r>
+                            <w:r>
+                              <w:rPr>
+                                <w:rFonts w:ascii="Bahnschrift" w:hAnsi="Bahnschrift"/>
+                                <w:sz w:val="20"/>
+                                <w:szCs w:val="16"/>
+                                <w:lang w:val="el-GR"/>
+                              </w:rPr>
+                              <w:t xml:space="preserve"> στον κώδικα του </w:t>
+                            </w:r>
+                            <w:r>
+                              <w:rPr>
+                                <w:rFonts w:ascii="Bahnschrift" w:hAnsi="Bahnschrift"/>
+                                <w:sz w:val="20"/>
+                                <w:szCs w:val="16"/>
+                              </w:rPr>
+                              <w:t>server</w:t>
+                            </w:r>
+                            <w:r>
+                              <w:rPr>
+                                <w:rFonts w:ascii="Bahnschrift" w:hAnsi="Bahnschrift"/>
+                                <w:sz w:val="20"/>
+                                <w:szCs w:val="16"/>
+                                <w:lang w:val="el-GR"/>
+                              </w:rPr>
+                              <w:t xml:space="preserve"> μα</w:t>
+                            </w:r>
+                            <w:r>
+                              <w:rPr>
+                                <w:rFonts w:ascii="Bahnschrift" w:hAnsi="Bahnschrift"/>
+                                <w:sz w:val="20"/>
+                                <w:szCs w:val="16"/>
+                                <w:lang w:val="el-GR"/>
+                              </w:rPr>
+                              <w:t>ς</w:t>
+                            </w:r>
+                          </w:p>
+                        </w:txbxContent>
+                      </wps:txbx>
+                      <wps:bodyPr rot="0" spcFirstLastPara="0" vertOverflow="overflow" horzOverflow="overflow" vert="horz" wrap="square" lIns="0" tIns="0" rIns="0" bIns="0" numCol="1" spcCol="0" rtlCol="0" fromWordArt="0" anchor="t" anchorCtr="0" forceAA="0" compatLnSpc="1">
+                        <a:prstTxWarp prst="textNoShape">
+                          <a:avLst/>
+                        </a:prstTxWarp>
+                        <a:noAutofit/>
+                      </wps:bodyPr>
+                    </wps:wsp>
+                  </a:graphicData>
+                </a:graphic>
+                <wp14:sizeRelH relativeFrom="margin">
+                  <wp14:pctWidth>0</wp14:pctWidth>
+                </wp14:sizeRelH>
+                <wp14:sizeRelV relativeFrom="margin">
+                  <wp14:pctHeight>0</wp14:pctHeight>
+                </wp14:sizeRelV>
+              </wp:anchor>
+            </w:drawing>
+          </mc:Choice>
+          <mc:Fallback>
+            <w:pict>
+              <v:shape w14:anchorId="1F0F80A6" id="_x0000_s1027" type="#_x0000_t202" style="position:absolute;margin-left:0;margin-top:260.4pt;width:291pt;height:19.8pt;z-index:-251611136;visibility:visible;mso-wrap-style:square;mso-width-percent:0;mso-height-percent:0;mso-wrap-distance-left:9pt;mso-wrap-distance-top:0;mso-wrap-distance-right:9pt;mso-wrap-distance-bottom:0;mso-position-horizontal:center;mso-position-horizontal-relative:margin;mso-position-vertical:absolute;mso-position-vertical-relative:text;mso-width-percent:0;mso-height-percent:0;mso-width-relative:margin;mso-height-relative:margin;v-text-anchor:top" o:gfxdata="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" stroked="f">
+                <v:textbox inset="0,0,0,0">
+                  <w:txbxContent>
+                    <w:p>
+                      <w:pPr>
+                        <w:pStyle w:val="Caption"/>
+                        <w:rPr>
+                          <w:rFonts w:ascii="Bahnschrift" w:hAnsi="Bahnschrift"/>
+                          <w:noProof/>
+                          <w:color w:val="595959" w:themeColor="text1" w:themeTint="A6"/>
+                          <w:sz w:val="20"/>
+                          <w:szCs w:val="20"/>
+                          <w:lang w:val="el-GR"/>
+                        </w:rPr>
+                      </w:pPr>
+                      <w:r>
+                        <w:rPr>
+                          <w:rFonts w:ascii="Bahnschrift" w:hAnsi="Bahnschrift"/>
+                          <w:sz w:val="20"/>
+                          <w:szCs w:val="16"/>
+                          <w:lang w:val="el-GR"/>
+                        </w:rPr>
+                        <w:t>Εικόνα 2</w:t>
+                      </w:r>
+                      <w:r>
+                        <w:rPr>
+                          <w:rFonts w:ascii="Bahnschrift" w:hAnsi="Bahnschrift"/>
+                          <w:sz w:val="20"/>
+                          <w:szCs w:val="16"/>
+                          <w:lang w:val="el-GR"/>
+                        </w:rPr>
+                        <w:t>:</w:t>
+                      </w:r>
+                      <w:r>
+                        <w:rPr>
+                          <w:rFonts w:ascii="Bahnschrift" w:hAnsi="Bahnschrift"/>
+                          <w:sz w:val="20"/>
+                          <w:szCs w:val="16"/>
+                          <w:lang w:val="el-GR"/>
+                        </w:rPr>
+                        <w:t xml:space="preserve"> </w:t>
+                      </w:r>
+                      <w:r>
+                        <w:rPr>
+                          <w:rFonts w:ascii="Bahnschrift" w:hAnsi="Bahnschrift"/>
+                          <w:sz w:val="20"/>
+                          <w:szCs w:val="16"/>
+                          <w:lang w:val="el-GR"/>
+                        </w:rPr>
+                        <w:t xml:space="preserve">Παράδειγμα χρήσης </w:t>
+                      </w:r>
+                      <w:r>
+                        <w:rPr>
+                          <w:rFonts w:ascii="Bahnschrift" w:hAnsi="Bahnschrift"/>
+                          <w:sz w:val="20"/>
+                          <w:szCs w:val="16"/>
+                        </w:rPr>
+                        <w:t>ETag</w:t>
+                      </w:r>
+                      <w:r>
+                        <w:rPr>
+                          <w:rFonts w:ascii="Bahnschrift" w:hAnsi="Bahnschrift"/>
+                          <w:sz w:val="20"/>
+                          <w:szCs w:val="16"/>
+                          <w:lang w:val="el-GR"/>
+                        </w:rPr>
+                        <w:t xml:space="preserve"> στον κώδικα του </w:t>
+                      </w:r>
+                      <w:r>
+                        <w:rPr>
+                          <w:rFonts w:ascii="Bahnschrift" w:hAnsi="Bahnschrift"/>
+                          <w:sz w:val="20"/>
+                          <w:szCs w:val="16"/>
+                        </w:rPr>
+                        <w:t>server</w:t>
+                      </w:r>
+                      <w:r>
+                        <w:rPr>
+                          <w:rFonts w:ascii="Bahnschrift" w:hAnsi="Bahnschrift"/>
+                          <w:sz w:val="20"/>
+                          <w:szCs w:val="16"/>
+                          <w:lang w:val="el-GR"/>
+                        </w:rPr>
+                        <w:t xml:space="preserve"> μα</w:t>
+                      </w:r>
+                      <w:r>
+                        <w:rPr>
+                          <w:rFonts w:ascii="Bahnschrift" w:hAnsi="Bahnschrift"/>
+                          <w:sz w:val="20"/>
+                          <w:szCs w:val="16"/>
+                          <w:lang w:val="el-GR"/>
+                        </w:rPr>
+                        <w:t>ς</w:t>
+                      </w:r>
+                    </w:p>
+                  </w:txbxContent>
+                </v:textbox>
+                <w10:wrap type="tight" anchorx="margin"/>
+              </v:shape>
+            </w:pict>
+          </mc:Fallback>
+        </mc:AlternateContent>
+      </w:r>
+      <w:r>
+        <w:rPr>
+          <w:noProof/>
+        </w:rPr>
         <w:drawing>
           <wp:inline distT="0" distB="0" distL="0" distR="0" wp14:anchorId="4677978A" wp14:editId="3CDDC5F7">
             <wp:extent cx="5490210" cy="3222625"/>
@@ -5458,152 +5989,6 @@
           <w:lang w:val="el-GR"/>
         </w:rPr>
       </w:pPr>
-      <w:r>
-        <w:rPr>
-          <w:rFonts w:ascii="Bahnschrift" w:hAnsi="Bahnschrift"/>
-          <w:sz w:val="20"/>
-          <w:szCs w:val="16"/>
-        </w:rPr>
-        <w:fldChar w:fldCharType="begin"/>
-      </w:r>
-      <w:r>
-        <w:rPr>
-          <w:rFonts w:ascii="Bahnschrift" w:hAnsi="Bahnschrift"/>
-          <w:sz w:val="20"/>
-          <w:szCs w:val="16"/>
-          <w:lang w:val="el-GR"/>
-        </w:rPr>
-        <w:instrText xml:space="preserve"> </w:instrText>
-      </w:r>
-      <w:r>
-        <w:rPr>
-          <w:rFonts w:ascii="Bahnschrift" w:hAnsi="Bahnschrift"/>
-          <w:sz w:val="20"/>
-          <w:szCs w:val="16"/>
-        </w:rPr>
-        <w:instrText>SEQ</w:instrText>
-      </w:r>
-      <w:r>
-        <w:rPr>
-          <w:rFonts w:ascii="Bahnschrift" w:hAnsi="Bahnschrift"/>
-          <w:sz w:val="20"/>
-          <w:szCs w:val="16"/>
-          <w:lang w:val="el-GR"/>
-        </w:rPr>
-        <w:instrText xml:space="preserve"> </w:instrText>
-      </w:r>
-      <w:r>
-        <w:rPr>
-          <w:rFonts w:ascii="Bahnschrift" w:hAnsi="Bahnschrift"/>
-          <w:sz w:val="20"/>
-          <w:szCs w:val="16"/>
-        </w:rPr>
-        <w:instrText>Figure</w:instrText>
-      </w:r>
-      <w:r>
-        <w:rPr>
-          <w:rFonts w:ascii="Bahnschrift" w:hAnsi="Bahnschrift"/>
-          <w:sz w:val="20"/>
-          <w:szCs w:val="16"/>
-          <w:lang w:val="el-GR"/>
-        </w:rPr>
-        <w:instrText xml:space="preserve"> \* </w:instrText>
-      </w:r>
-      <w:r>
-        <w:rPr>
-          <w:rFonts w:ascii="Bahnschrift" w:hAnsi="Bahnschrift"/>
-          <w:sz w:val="20"/>
-          <w:szCs w:val="16"/>
-        </w:rPr>
-        <w:instrText>ARABIC</w:instrText>
-      </w:r>
-      <w:r>
-        <w:rPr>
-          <w:rFonts w:ascii="Bahnschrift" w:hAnsi="Bahnschrift"/>
-          <w:sz w:val="20"/>
-          <w:szCs w:val="16"/>
-          <w:lang w:val="el-GR"/>
-        </w:rPr>
-        <w:instrText xml:space="preserve"> </w:instrText>
-      </w:r>
-      <w:r>
-        <w:rPr>
-          <w:rFonts w:ascii="Bahnschrift" w:hAnsi="Bahnschrift"/>
-          <w:sz w:val="20"/>
-          <w:szCs w:val="16"/>
-        </w:rPr>
-        <w:fldChar w:fldCharType="separate"/>
-      </w:r>
-      <w:r>
-        <w:rPr>
-          <w:rFonts w:ascii="Bahnschrift" w:hAnsi="Bahnschrift"/>
-          <w:noProof/>
-          <w:sz w:val="20"/>
-          <w:szCs w:val="16"/>
-          <w:lang w:val="el-GR"/>
-        </w:rPr>
-        <w:t>1</w:t>
-      </w:r>
-      <w:r>
-        <w:rPr>
-          <w:rFonts w:ascii="Bahnschrift" w:hAnsi="Bahnschrift"/>
-          <w:sz w:val="20"/>
-          <w:szCs w:val="16"/>
-        </w:rPr>
-        <w:fldChar w:fldCharType="end"/>
-      </w:r>
-      <w:r>
-        <w:rPr>
-          <w:rFonts w:ascii="Bahnschrift" w:hAnsi="Bahnschrift"/>
-          <w:sz w:val="20"/>
-          <w:szCs w:val="16"/>
-          <w:lang w:val="el-GR"/>
-        </w:rPr>
-        <w:t>:</w:t>
-      </w:r>
-      <w:r>
-        <w:rPr>
-          <w:rFonts w:ascii="Bahnschrift" w:hAnsi="Bahnschrift"/>
-          <w:sz w:val="20"/>
-          <w:szCs w:val="16"/>
-          <w:lang w:val="el-GR"/>
-        </w:rPr>
-        <w:t xml:space="preserve">Παράδειγμα χρήσης </w:t>
-      </w:r>
-      <w:r>
-        <w:rPr>
-          <w:rFonts w:ascii="Bahnschrift" w:hAnsi="Bahnschrift"/>
-          <w:sz w:val="20"/>
-          <w:szCs w:val="16"/>
-        </w:rPr>
-        <w:t>ETag</w:t>
-      </w:r>
-      <w:r>
-        <w:rPr>
-          <w:rFonts w:ascii="Bahnschrift" w:hAnsi="Bahnschrift"/>
-          <w:sz w:val="20"/>
-          <w:szCs w:val="16"/>
-          <w:lang w:val="el-GR"/>
-        </w:rPr>
-        <w:t xml:space="preserve"> στον κώδικα του </w:t>
-      </w:r>
-      <w:r>
-        <w:rPr>
-          <w:rFonts w:ascii="Bahnschrift" w:hAnsi="Bahnschrift"/>
-          <w:sz w:val="20"/>
-          <w:szCs w:val="16"/>
-        </w:rPr>
-        <w:t>server</w:t>
-      </w:r>
-      <w:r>
-        <w:rPr>
-          <w:rFonts w:ascii="Bahnschrift" w:hAnsi="Bahnschrift"/>
-          <w:sz w:val="20"/>
-          <w:szCs w:val="16"/>
-          <w:lang w:val="el-GR"/>
-        </w:rPr>
-        <w:t xml:space="preserve"> μας</w:t>
-      </w:r>
     </w:p>
     <w:p>
       <w:pPr>
@@ -5926,13 +6311,8 @@
         </w:rPr>
       </w:pPr>
     </w:p>
-    <w:p>
-      <w:pPr>
-        <w:rPr>
-          <w:lang w:val="el-GR"/>
-        </w:rPr>
-      </w:pPr>
-    </w:p>
+    <w:p/>
+    <w:p/>
     <w:p>
       <w:pPr>
         <w:rPr>
@@ -5943,8 +6323,11 @@
     <w:p>
       <w:pPr>
         <w:pStyle w:val="Heading1"/>
-      </w:pPr>
-      <w:bookmarkStart w:id="9" w:name="_Toc189304017"/>
+        <w:rPr>
+          <w:lang w:val="en-US"/>
+        </w:rPr>
+      </w:pPr>
+      <w:bookmarkStart w:id="9" w:name="_Toc189308320"/>
       <w:r>
         <w:lastRenderedPageBreak/>
         <w:t>Καθηγητής</w:t>
@@ -5952,27 +6335,586 @@
       <w:bookmarkEnd w:id="9"/>
     </w:p>
     <w:p>
+      <w:r>
+        <w:rPr>
+          <w:lang w:val="el-GR"/>
+        </w:rPr>
+        <w:t xml:space="preserve">Για τους λογαριασμούς τύπου καθηγητή, ο σχεδιασμός που επιλέχθηκε για την κάλυψη των λειτουργικών προδιαγραφών της σελίδας βασίστηκε σε ένα </w:t>
+      </w:r>
+      <w:r>
+        <w:t>nav</w:t>
+      </w:r>
+      <w:r>
+        <w:rPr>
+          <w:lang w:val="el-GR"/>
+        </w:rPr>
+        <w:t>-</w:t>
+      </w:r>
+      <w:r>
+        <w:t>bar</w:t>
+      </w:r>
+      <w:r>
+        <w:rPr>
+          <w:lang w:val="el-GR"/>
+        </w:rPr>
+        <w:t xml:space="preserve"> </w:t>
+      </w:r>
+      <w:r>
+        <w:rPr>
+          <w:lang w:val="el-GR"/>
+        </w:rPr>
+        <w:t xml:space="preserve">με 5 </w:t>
+      </w:r>
+      <w:r>
+        <w:t>tabs</w:t>
+      </w:r>
+      <w:r>
+        <w:rPr>
+          <w:lang w:val="el-GR"/>
+        </w:rPr>
+        <w:t>.</w:t>
+      </w:r>
+    </w:p>
+    <w:p>
+      <w:pPr>
+        <w:pStyle w:val="ListParagraph"/>
+        <w:numPr>
+          <w:ilvl w:val="0"/>
+          <w:numId w:val="26"/>
+        </w:numPr>
+        <w:rPr>
+          <w:lang w:val="el-GR"/>
+        </w:rPr>
+      </w:pPr>
+      <w:r>
+        <w:rPr>
+          <w:lang w:val="el-GR"/>
+        </w:rPr>
+        <w:t>Θέματα Διπλωματικής</w:t>
+      </w:r>
+    </w:p>
+    <w:p>
+      <w:pPr>
+        <w:ind w:left="360"/>
+        <w:jc w:val="both"/>
+        <w:rPr>
+          <w:lang w:val="el-GR"/>
+        </w:rPr>
+      </w:pPr>
+      <w:r>
+        <w:rPr>
+          <w:lang w:val="el-GR"/>
+        </w:rPr>
+        <w:t>Αφορά τη κεντρική σελίδα του καθηγητή, όπου μπορεί να δει, δημιουργήσει και επεξεργαστεί υπαρκτά και νέα θέματα διπλωματικών.</w:t>
+      </w:r>
+    </w:p>
+    <w:p>
+      <w:pPr>
+        <w:pStyle w:val="ListParagraph"/>
+        <w:numPr>
+          <w:ilvl w:val="0"/>
+          <w:numId w:val="26"/>
+        </w:numPr>
+        <w:rPr>
+          <w:lang w:val="el-GR"/>
+        </w:rPr>
+      </w:pPr>
+      <w:r>
+        <w:rPr>
+          <w:lang w:val="el-GR"/>
+        </w:rPr>
+        <w:t>Ανάθεση σε Φοιτητή</w:t>
+      </w:r>
+    </w:p>
+    <w:p>
+      <w:pPr>
+        <w:ind w:left="360"/>
+        <w:jc w:val="both"/>
+        <w:rPr>
+          <w:lang w:val="el-GR"/>
+        </w:rPr>
+      </w:pPr>
+      <w:r>
+        <w:rPr>
+          <w:lang w:val="el-GR"/>
+        </w:rPr>
+        <w:t xml:space="preserve">Σε αυτό το </w:t>
+      </w:r>
+      <w:r>
+        <w:t>tab</w:t>
+      </w:r>
+      <w:r>
+        <w:rPr>
+          <w:lang w:val="el-GR"/>
+        </w:rPr>
+        <w:t xml:space="preserve"> </w:t>
+      </w:r>
+      <w:r>
+        <w:rPr>
+          <w:lang w:val="el-GR"/>
+        </w:rPr>
+        <w:t xml:space="preserve">ο καθηγητής μπορεί μέσα από </w:t>
+      </w:r>
+      <w:r>
+        <w:t>search</w:t>
+      </w:r>
+      <w:r>
+        <w:rPr>
+          <w:lang w:val="el-GR"/>
+        </w:rPr>
+        <w:t>-</w:t>
+      </w:r>
+      <w:r>
+        <w:t>bar</w:t>
+      </w:r>
+      <w:r>
+        <w:rPr>
+          <w:lang w:val="el-GR"/>
+        </w:rPr>
+        <w:t xml:space="preserve"> </w:t>
+      </w:r>
+      <w:r>
+        <w:rPr>
+          <w:lang w:val="el-GR"/>
+        </w:rPr>
+        <w:t>να αναζητήσει φοιτητές που δεν έχουν ενεργή διπλωματική και να τους αναθέσει ένα από τα διαθέσιμα προς ανάθεση θέματα του.</w:t>
+      </w:r>
+    </w:p>
+    <w:p>
+      <w:pPr>
+        <w:pStyle w:val="ListParagraph"/>
+        <w:numPr>
+          <w:ilvl w:val="0"/>
+          <w:numId w:val="26"/>
+        </w:numPr>
+        <w:rPr>
+          <w:lang w:val="el-GR"/>
+        </w:rPr>
+      </w:pPr>
+      <w:r>
+        <w:rPr>
+          <w:lang w:val="el-GR"/>
+        </w:rPr>
+        <w:t>Λίστα Διπλωματικών</w:t>
+      </w:r>
+    </w:p>
+    <w:p>
+      <w:pPr>
+        <w:ind w:left="360"/>
+        <w:jc w:val="both"/>
+        <w:rPr>
+          <w:lang w:val="el-GR"/>
+        </w:rPr>
+      </w:pPr>
+      <w:r>
+        <w:rPr>
+          <w:lang w:val="el-GR"/>
+        </w:rPr>
+        <w:t xml:space="preserve">Αφορά το μεγαλύτερο λειτουργικό «κέντρο» της σελίδας ενός καθηγητή, αφού επιτρέπει τόσο την προβολή πληροφοριών για το σύνολο των διπλωματικών του καθηγητή – παρελθοντικών και </w:t>
+      </w:r>
+      <w:proofErr w:type="spellStart"/>
+      <w:r>
+        <w:rPr>
+          <w:lang w:val="el-GR"/>
+        </w:rPr>
+        <w:t>τρέχουσων</w:t>
+      </w:r>
+      <w:proofErr w:type="spellEnd"/>
+      <w:r>
+        <w:rPr>
+          <w:lang w:val="el-GR"/>
+        </w:rPr>
+        <w:t xml:space="preserve"> </w:t>
+      </w:r>
+      <w:r>
+        <w:rPr>
+          <w:lang w:val="el-GR"/>
+        </w:rPr>
+        <w:t>–</w:t>
+      </w:r>
+      <w:r>
+        <w:rPr>
+          <w:lang w:val="el-GR"/>
+        </w:rPr>
+        <w:t xml:space="preserve"> </w:t>
+      </w:r>
+      <w:r>
+        <w:rPr>
+          <w:lang w:val="el-GR"/>
+        </w:rPr>
+        <w:t>αλλά και τη διαχείριση της εκάστοτε διπλωματικής αναλόγως της κατάστασης στην οποία βρίσκεται.</w:t>
+      </w:r>
+    </w:p>
+    <w:p>
+      <w:pPr>
+        <w:pStyle w:val="ListParagraph"/>
+        <w:numPr>
+          <w:ilvl w:val="0"/>
+          <w:numId w:val="26"/>
+        </w:numPr>
+        <w:rPr>
+          <w:lang w:val="el-GR"/>
+        </w:rPr>
+      </w:pPr>
+      <w:r>
+        <w:rPr>
+          <w:lang w:val="el-GR"/>
+        </w:rPr>
+        <w:t>Προσκλήσεις Τριμελών</w:t>
+      </w:r>
+    </w:p>
+    <w:p>
+      <w:pPr>
+        <w:ind w:left="360"/>
+        <w:jc w:val="both"/>
+        <w:rPr>
+          <w:lang w:val="el-GR"/>
+        </w:rPr>
+      </w:pPr>
+      <w:r>
+        <w:rPr>
+          <w:lang w:val="el-GR"/>
+        </w:rPr>
+        <w:t xml:space="preserve">Σε αυτό το </w:t>
+      </w:r>
+      <w:r>
+        <w:t>tab</w:t>
+      </w:r>
+      <w:r>
+        <w:rPr>
+          <w:lang w:val="el-GR"/>
+        </w:rPr>
+        <w:t xml:space="preserve"> ο καθηγητής μπορεί να δει </w:t>
+      </w:r>
+      <w:r>
+        <w:rPr>
+          <w:lang w:val="el-GR"/>
+        </w:rPr>
+        <w:t>και να διαχειριστεί τις προσκλήσεις συμμετοχής σε τριμελείς επιτροπές</w:t>
+      </w:r>
+      <w:r>
+        <w:rPr>
+          <w:lang w:val="el-GR"/>
+        </w:rPr>
+        <w:t xml:space="preserve"> αλλά και το ιστορικό απαντήσεων του.</w:t>
+      </w:r>
+    </w:p>
+    <w:p>
+      <w:pPr>
+        <w:pStyle w:val="ListParagraph"/>
+        <w:numPr>
+          <w:ilvl w:val="0"/>
+          <w:numId w:val="26"/>
+        </w:numPr>
+        <w:rPr>
+          <w:lang w:val="el-GR"/>
+        </w:rPr>
+      </w:pPr>
+      <w:r>
+        <w:rPr>
+          <w:lang w:val="el-GR"/>
+        </w:rPr>
+        <w:t>Στατιστικά</w:t>
+      </w:r>
+    </w:p>
+    <w:p>
+      <w:pPr>
+        <w:ind w:left="360"/>
+        <w:jc w:val="both"/>
+        <w:rPr>
+          <w:lang w:val="el-GR"/>
+        </w:rPr>
+      </w:pPr>
+      <w:r>
+        <w:rPr>
+          <w:lang w:val="el-GR"/>
+        </w:rPr>
+        <w:t xml:space="preserve">Σε αυτό το </w:t>
+      </w:r>
+      <w:r>
+        <w:t>tab</w:t>
+      </w:r>
+      <w:r>
+        <w:rPr>
+          <w:lang w:val="el-GR"/>
+        </w:rPr>
+        <w:t xml:space="preserve"> ο καθηγητής μπορεί </w:t>
+      </w:r>
+      <w:r>
+        <w:rPr>
+          <w:lang w:val="el-GR"/>
+        </w:rPr>
+        <w:t>να δει τα στατιστικά για τις διπλωματικές που έχει αναλάβει.</w:t>
+      </w:r>
+    </w:p>
+    <w:p>
+      <w:pPr>
+        <w:rPr>
+          <w:lang w:val="el-GR"/>
+        </w:rPr>
+      </w:pPr>
+    </w:p>
+    <w:p>
+      <w:pPr>
+        <w:rPr>
+          <w:lang w:val="el-GR"/>
+        </w:rPr>
+      </w:pPr>
+    </w:p>
+    <w:p>
       <w:pPr>
         <w:pStyle w:val="Heading2"/>
       </w:pPr>
-      <w:bookmarkStart w:id="10" w:name="_Toc189304018"/>
-      <w:r>
-        <w:t xml:space="preserve">Προβολή και Δημιουργία θεμάτων προς </w:t>
-      </w:r>
-      <w:r>
-        <w:t>ανάθεση</w:t>
-      </w:r>
-      <w:bookmarkEnd w:id="10"/>
-    </w:p>
-    <w:p>
+      <w:bookmarkStart w:id="10" w:name="_Toc189308321"/>
       <w:r>
         <w:rPr>
           <w:noProof/>
         </w:rPr>
+        <w:lastRenderedPageBreak/>
+        <mc:AlternateContent>
+          <mc:Choice Requires="wps">
+            <w:drawing>
+              <wp:anchor distT="0" distB="0" distL="114300" distR="114300" simplePos="0" relativeHeight="251707392" behindDoc="1" locked="0" layoutInCell="1" allowOverlap="1" wp14:anchorId="35C2E5E8" wp14:editId="797FDE60">
+                <wp:simplePos x="0" y="0"/>
+                <wp:positionH relativeFrom="margin">
+                  <wp:align>center</wp:align>
+                </wp:positionH>
+                <wp:positionV relativeFrom="paragraph">
+                  <wp:posOffset>3203575</wp:posOffset>
+                </wp:positionV>
+                <wp:extent cx="4114800" cy="251460"/>
+                <wp:effectExtent l="0" t="0" r="0" b="0"/>
+                <wp:wrapNone/>
+                <wp:docPr id="280600033" name="Πλαίσιο κειμένου 1"/>
+                <wp:cNvGraphicFramePr/>
+                <a:graphic xmlns:a="http://schemas.openxmlformats.org/drawingml/2006/main">
+                  <a:graphicData uri="http://schemas.microsoft.com/office/word/2010/wordprocessingShape">
+                    <wps:wsp>
+                      <wps:cNvSpPr txBox="1"/>
+                      <wps:spPr>
+                        <a:xfrm>
+                          <a:off x="0" y="0"/>
+                          <a:ext cx="4114800" cy="251460"/>
+                        </a:xfrm>
+                        <a:prstGeom prst="rect">
+                          <a:avLst/>
+                        </a:prstGeom>
+                        <a:solidFill>
+                          <a:prstClr val="white"/>
+                        </a:solidFill>
+                        <a:ln>
+                          <a:noFill/>
+                        </a:ln>
+                      </wps:spPr>
+                      <wps:txbx>
+                        <w:txbxContent>
+                          <w:p>
+                            <w:pPr>
+                              <w:pStyle w:val="Caption"/>
+                              <w:rPr>
+                                <w:rFonts w:ascii="Bahnschrift" w:hAnsi="Bahnschrift"/>
+                                <w:noProof/>
+                                <w:color w:val="595959" w:themeColor="text1" w:themeTint="A6"/>
+                                <w:sz w:val="20"/>
+                                <w:szCs w:val="20"/>
+                                <w:lang w:val="el-GR"/>
+                              </w:rPr>
+                            </w:pPr>
+                            <w:r>
+                              <w:rPr>
+                                <w:rFonts w:ascii="Bahnschrift" w:hAnsi="Bahnschrift"/>
+                                <w:sz w:val="20"/>
+                                <w:szCs w:val="16"/>
+                                <w:lang w:val="el-GR"/>
+                              </w:rPr>
+                              <w:t xml:space="preserve">Εικόνα </w:t>
+                            </w:r>
+                            <w:r>
+                              <w:rPr>
+                                <w:rFonts w:ascii="Bahnschrift" w:hAnsi="Bahnschrift"/>
+                                <w:sz w:val="20"/>
+                                <w:szCs w:val="16"/>
+                                <w:lang w:val="el-GR"/>
+                              </w:rPr>
+                              <w:t>3</w:t>
+                            </w:r>
+                            <w:r>
+                              <w:rPr>
+                                <w:rFonts w:ascii="Bahnschrift" w:hAnsi="Bahnschrift"/>
+                                <w:sz w:val="20"/>
+                                <w:szCs w:val="16"/>
+                                <w:lang w:val="el-GR"/>
+                              </w:rPr>
+                              <w:t>:</w:t>
+                            </w:r>
+                            <w:r>
+                              <w:rPr>
+                                <w:rFonts w:ascii="Bahnschrift" w:hAnsi="Bahnschrift"/>
+                                <w:sz w:val="20"/>
+                                <w:szCs w:val="16"/>
+                                <w:lang w:val="el-GR"/>
+                              </w:rPr>
+                              <w:t xml:space="preserve"> Το </w:t>
+                            </w:r>
+                            <w:r>
+                              <w:rPr>
+                                <w:rFonts w:ascii="Bahnschrift" w:hAnsi="Bahnschrift"/>
+                                <w:sz w:val="20"/>
+                                <w:szCs w:val="16"/>
+                              </w:rPr>
+                              <w:t>tab</w:t>
+                            </w:r>
+                            <w:r>
+                              <w:rPr>
+                                <w:rFonts w:ascii="Bahnschrift" w:hAnsi="Bahnschrift"/>
+                                <w:sz w:val="20"/>
+                                <w:szCs w:val="16"/>
+                                <w:lang w:val="el-GR"/>
+                              </w:rPr>
+                              <w:t xml:space="preserve"> </w:t>
+                            </w:r>
+                            <w:r>
+                              <w:rPr>
+                                <w:rFonts w:ascii="Bahnschrift" w:hAnsi="Bahnschrift"/>
+                                <w:sz w:val="20"/>
+                                <w:szCs w:val="16"/>
+                                <w:lang w:val="el-GR"/>
+                              </w:rPr>
+                              <w:t>για τη δημιουργία/επεξεργασία θεμάτων προς ανάθεση</w:t>
+                            </w:r>
+                          </w:p>
+                        </w:txbxContent>
+                      </wps:txbx>
+                      <wps:bodyPr rot="0" spcFirstLastPara="0" vertOverflow="overflow" horzOverflow="overflow" vert="horz" wrap="square" lIns="0" tIns="0" rIns="0" bIns="0" numCol="1" spcCol="0" rtlCol="0" fromWordArt="0" anchor="t" anchorCtr="0" forceAA="0" compatLnSpc="1">
+                        <a:prstTxWarp prst="textNoShape">
+                          <a:avLst/>
+                        </a:prstTxWarp>
+                        <a:noAutofit/>
+                      </wps:bodyPr>
+                    </wps:wsp>
+                  </a:graphicData>
+                </a:graphic>
+                <wp14:sizeRelH relativeFrom="margin">
+                  <wp14:pctWidth>0</wp14:pctWidth>
+                </wp14:sizeRelH>
+                <wp14:sizeRelV relativeFrom="margin">
+                  <wp14:pctHeight>0</wp14:pctHeight>
+                </wp14:sizeRelV>
+              </wp:anchor>
+            </w:drawing>
+          </mc:Choice>
+          <mc:Fallback>
+            <w:pict>
+              <v:shape w14:anchorId="35C2E5E8" id="_x0000_s1028" type="#_x0000_t202" style="position:absolute;margin-left:0;margin-top:252.25pt;width:324pt;height:19.8pt;z-index:-251609088;visibility:visible;mso-wrap-style:square;mso-width-percent:0;mso-height-percent:0;mso-wrap-distance-left:9pt;mso-wrap-distance-top:0;mso-wrap-distance-right:9pt;mso-wrap-distance-bottom:0;mso-position-horizontal:center;mso-position-horizontal-relative:margin;mso-position-vertical:absolute;mso-position-vertical-relative:text;mso-width-percent:0;mso-height-percent:0;mso-width-relative:margin;mso-height-relative:margin;v-text-anchor:top" o:gfxdata="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" stroked="f">
+                <v:textbox inset="0,0,0,0">
+                  <w:txbxContent>
+                    <w:p>
+                      <w:pPr>
+                        <w:pStyle w:val="Caption"/>
+                        <w:rPr>
+                          <w:rFonts w:ascii="Bahnschrift" w:hAnsi="Bahnschrift"/>
+                          <w:noProof/>
+                          <w:color w:val="595959" w:themeColor="text1" w:themeTint="A6"/>
+                          <w:sz w:val="20"/>
+                          <w:szCs w:val="20"/>
+                          <w:lang w:val="el-GR"/>
+                        </w:rPr>
+                      </w:pPr>
+                      <w:r>
+                        <w:rPr>
+                          <w:rFonts w:ascii="Bahnschrift" w:hAnsi="Bahnschrift"/>
+                          <w:sz w:val="20"/>
+                          <w:szCs w:val="16"/>
+                          <w:lang w:val="el-GR"/>
+                        </w:rPr>
+                        <w:t xml:space="preserve">Εικόνα </w:t>
+                      </w:r>
+                      <w:r>
+                        <w:rPr>
+                          <w:rFonts w:ascii="Bahnschrift" w:hAnsi="Bahnschrift"/>
+                          <w:sz w:val="20"/>
+                          <w:szCs w:val="16"/>
+                          <w:lang w:val="el-GR"/>
+                        </w:rPr>
+                        <w:t>3</w:t>
+                      </w:r>
+                      <w:r>
+                        <w:rPr>
+                          <w:rFonts w:ascii="Bahnschrift" w:hAnsi="Bahnschrift"/>
+                          <w:sz w:val="20"/>
+                          <w:szCs w:val="16"/>
+                          <w:lang w:val="el-GR"/>
+                        </w:rPr>
+                        <w:t>:</w:t>
+                      </w:r>
+                      <w:r>
+                        <w:rPr>
+                          <w:rFonts w:ascii="Bahnschrift" w:hAnsi="Bahnschrift"/>
+                          <w:sz w:val="20"/>
+                          <w:szCs w:val="16"/>
+                          <w:lang w:val="el-GR"/>
+                        </w:rPr>
+                        <w:t xml:space="preserve"> Το </w:t>
+                      </w:r>
+                      <w:r>
+                        <w:rPr>
+                          <w:rFonts w:ascii="Bahnschrift" w:hAnsi="Bahnschrift"/>
+                          <w:sz w:val="20"/>
+                          <w:szCs w:val="16"/>
+                        </w:rPr>
+                        <w:t>tab</w:t>
+                      </w:r>
+                      <w:r>
+                        <w:rPr>
+                          <w:rFonts w:ascii="Bahnschrift" w:hAnsi="Bahnschrift"/>
+                          <w:sz w:val="20"/>
+                          <w:szCs w:val="16"/>
+                          <w:lang w:val="el-GR"/>
+                        </w:rPr>
+                        <w:t xml:space="preserve"> </w:t>
+                      </w:r>
+                      <w:r>
+                        <w:rPr>
+                          <w:rFonts w:ascii="Bahnschrift" w:hAnsi="Bahnschrift"/>
+                          <w:sz w:val="20"/>
+                          <w:szCs w:val="16"/>
+                          <w:lang w:val="el-GR"/>
+                        </w:rPr>
+                        <w:t>για τη δημιουργία/επεξεργασία θεμάτων προς ανάθεση</w:t>
+                      </w:r>
+                    </w:p>
+                  </w:txbxContent>
+                </v:textbox>
+                <w10:wrap anchorx="margin"/>
+              </v:shape>
+            </w:pict>
+          </mc:Fallback>
+        </mc:AlternateContent>
+      </w:r>
+      <w:r>
+        <w:rPr>
+          <w:noProof/>
+        </w:rPr>
         <w:drawing>
-          <wp:inline distT="0" distB="0" distL="0" distR="0" wp14:anchorId="01C54977" wp14:editId="1E1AEAD4">
-            <wp:extent cx="5490210" cy="2444115"/>
-            <wp:effectExtent l="0" t="0" r="0" b="0"/>
+          <wp:anchor distT="0" distB="0" distL="114300" distR="114300" simplePos="0" relativeHeight="251728896" behindDoc="1" locked="0" layoutInCell="1" allowOverlap="1" wp14:anchorId="01C54977" wp14:editId="0F29844E">
+            <wp:simplePos x="0" y="0"/>
+            <wp:positionH relativeFrom="margin">
+              <wp:align>center</wp:align>
+            </wp:positionH>
+            <wp:positionV relativeFrom="paragraph">
+              <wp:posOffset>467995</wp:posOffset>
+            </wp:positionV>
+            <wp:extent cx="6103620" cy="2717191"/>
+            <wp:effectExtent l="0" t="0" r="0" b="6985"/>
+            <wp:wrapTight wrapText="bothSides">
+              <wp:wrapPolygon edited="0">
+                <wp:start x="0" y="0"/>
+                <wp:lineTo x="0" y="21504"/>
+                <wp:lineTo x="21506" y="21504"/>
+                <wp:lineTo x="21506" y="0"/>
+                <wp:lineTo x="0" y="0"/>
+              </wp:wrapPolygon>
+            </wp:wrapTight>
             <wp:docPr id="1445953802" name="Εικόνα 1"/>
             <wp:cNvGraphicFramePr>
               <a:graphicFrameLocks xmlns:a="http://schemas.openxmlformats.org/drawingml/2006/main" noChangeAspect="1"/>
@@ -5999,7 +6941,7 @@
                   <pic:spPr>
                     <a:xfrm>
                       <a:off x="0" y="0"/>
-                      <a:ext cx="5490210" cy="2444115"/>
+                      <a:ext cx="6103620" cy="2717191"/>
                     </a:xfrm>
                     <a:prstGeom prst="rect">
                       <a:avLst/>
@@ -6008,48 +6950,53 @@
                 </pic:pic>
               </a:graphicData>
             </a:graphic>
-          </wp:inline>
+          </wp:anchor>
         </w:drawing>
       </w:r>
-    </w:p>
-    <w:p/>
+      <w:r>
+        <w:t xml:space="preserve">Προβολή και Δημιουργία θεμάτων προς </w:t>
+      </w:r>
+      <w:r>
+        <w:t>ανάθεση</w:t>
+      </w:r>
+      <w:bookmarkEnd w:id="10"/>
+    </w:p>
+    <w:p>
+      <w:pPr>
+        <w:rPr>
+          <w:lang w:val="el-GR"/>
+        </w:rPr>
+      </w:pPr>
+    </w:p>
     <w:p>
       <w:pPr>
         <w:pStyle w:val="Heading2"/>
-        <w:rPr>
-          <w:lang w:val="en-US"/>
-        </w:rPr>
-      </w:pPr>
-      <w:bookmarkStart w:id="11" w:name="_Toc189304019"/>
-      <w:r>
-        <w:t>Αρχικ</w:t>
-      </w:r>
-      <w:r>
-        <w:t>ή</w:t>
-      </w:r>
-      <w:r>
-        <w:t xml:space="preserve"> αν</w:t>
-      </w:r>
-      <w:r>
-        <w:t>ά</w:t>
-      </w:r>
-      <w:r>
-        <w:t xml:space="preserve">θεση </w:t>
-      </w:r>
-      <w:r>
-        <w:t>θέματος σε φοιτητή</w:t>
-      </w:r>
-      <w:bookmarkEnd w:id="11"/>
-    </w:p>
-    <w:p>
+      </w:pPr>
+      <w:bookmarkStart w:id="11" w:name="_Toc189308322"/>
       <w:r>
         <w:rPr>
           <w:noProof/>
         </w:rPr>
         <w:drawing>
-          <wp:inline distT="0" distB="0" distL="0" distR="0" wp14:anchorId="3A7611D4" wp14:editId="16503556">
-            <wp:extent cx="5490210" cy="2444115"/>
-            <wp:effectExtent l="0" t="0" r="0" b="0"/>
+          <wp:anchor distT="0" distB="0" distL="114300" distR="114300" simplePos="0" relativeHeight="251729920" behindDoc="1" locked="0" layoutInCell="1" allowOverlap="1" wp14:anchorId="3A7611D4" wp14:editId="52D40EE7">
+            <wp:simplePos x="0" y="0"/>
+            <wp:positionH relativeFrom="margin">
+              <wp:align>center</wp:align>
+            </wp:positionH>
+            <wp:positionV relativeFrom="paragraph">
+              <wp:posOffset>517525</wp:posOffset>
+            </wp:positionV>
+            <wp:extent cx="6110694" cy="2720340"/>
+            <wp:effectExtent l="0" t="0" r="4445" b="3810"/>
+            <wp:wrapTight wrapText="bothSides">
+              <wp:wrapPolygon edited="0">
+                <wp:start x="0" y="0"/>
+                <wp:lineTo x="0" y="21479"/>
+                <wp:lineTo x="21548" y="21479"/>
+                <wp:lineTo x="21548" y="0"/>
+                <wp:lineTo x="0" y="0"/>
+              </wp:wrapPolygon>
+            </wp:wrapTight>
             <wp:docPr id="1933790767" name="Εικόνα 3" descr="Εικόνα που περιέχει κείμενο, στιγμιότυπο οθόνης, λογισμικό, αριθμός&#10;&#10;Περιγραφή που δημιουργήθηκε αυτόματα"/>
             <wp:cNvGraphicFramePr>
               <a:graphicFrameLocks xmlns:a="http://schemas.openxmlformats.org/drawingml/2006/main" noChangeAspect="1"/>
@@ -6076,7 +7023,7 @@
                   <pic:spPr>
                     <a:xfrm>
                       <a:off x="0" y="0"/>
-                      <a:ext cx="5490210" cy="2444115"/>
+                      <a:ext cx="6110694" cy="2720340"/>
                     </a:xfrm>
                     <a:prstGeom prst="rect">
                       <a:avLst/>
@@ -6085,35 +7032,633 @@
                 </pic:pic>
               </a:graphicData>
             </a:graphic>
-          </wp:inline>
+          </wp:anchor>
         </w:drawing>
       </w:r>
-    </w:p>
-    <w:p/>
-    <w:p/>
-    <w:p/>
-    <w:p/>
+      <w:r>
+        <w:t>Αρχικ</w:t>
+      </w:r>
+      <w:r>
+        <w:t>ή</w:t>
+      </w:r>
+      <w:r>
+        <w:t xml:space="preserve"> αν</w:t>
+      </w:r>
+      <w:r>
+        <w:t>ά</w:t>
+      </w:r>
+      <w:r>
+        <w:t xml:space="preserve">θεση </w:t>
+      </w:r>
+      <w:r>
+        <w:t>θέματος σε φοιτητή</w:t>
+      </w:r>
+      <w:bookmarkEnd w:id="11"/>
+    </w:p>
+    <w:p>
+      <w:pPr>
+        <w:rPr>
+          <w:lang w:val="el-GR"/>
+        </w:rPr>
+      </w:pPr>
+      <w:r>
+        <w:rPr>
+          <w:noProof/>
+        </w:rPr>
+        <mc:AlternateContent>
+          <mc:Choice Requires="wps">
+            <w:drawing>
+              <wp:anchor distT="0" distB="0" distL="114300" distR="114300" simplePos="0" relativeHeight="251709440" behindDoc="1" locked="0" layoutInCell="1" allowOverlap="1" wp14:anchorId="39849801" wp14:editId="7F85A521">
+                <wp:simplePos x="0" y="0"/>
+                <wp:positionH relativeFrom="margin">
+                  <wp:align>center</wp:align>
+                </wp:positionH>
+                <wp:positionV relativeFrom="paragraph">
+                  <wp:posOffset>3048000</wp:posOffset>
+                </wp:positionV>
+                <wp:extent cx="4221480" cy="251460"/>
+                <wp:effectExtent l="0" t="0" r="7620" b="0"/>
+                <wp:wrapTight wrapText="bothSides">
+                  <wp:wrapPolygon edited="0">
+                    <wp:start x="0" y="0"/>
+                    <wp:lineTo x="0" y="19636"/>
+                    <wp:lineTo x="21542" y="19636"/>
+                    <wp:lineTo x="21542" y="0"/>
+                    <wp:lineTo x="0" y="0"/>
+                  </wp:wrapPolygon>
+                </wp:wrapTight>
+                <wp:docPr id="512041020" name="Πλαίσιο κειμένου 1"/>
+                <wp:cNvGraphicFramePr/>
+                <a:graphic xmlns:a="http://schemas.openxmlformats.org/drawingml/2006/main">
+                  <a:graphicData uri="http://schemas.microsoft.com/office/word/2010/wordprocessingShape">
+                    <wps:wsp>
+                      <wps:cNvSpPr txBox="1"/>
+                      <wps:spPr>
+                        <a:xfrm>
+                          <a:off x="0" y="0"/>
+                          <a:ext cx="4221480" cy="251460"/>
+                        </a:xfrm>
+                        <a:prstGeom prst="rect">
+                          <a:avLst/>
+                        </a:prstGeom>
+                        <a:solidFill>
+                          <a:prstClr val="white"/>
+                        </a:solidFill>
+                        <a:ln>
+                          <a:noFill/>
+                        </a:ln>
+                      </wps:spPr>
+                      <wps:txbx>
+                        <w:txbxContent>
+                          <w:p>
+                            <w:pPr>
+                              <w:pStyle w:val="Caption"/>
+                              <w:rPr>
+                                <w:rFonts w:ascii="Bahnschrift" w:hAnsi="Bahnschrift"/>
+                                <w:noProof/>
+                                <w:color w:val="595959" w:themeColor="text1" w:themeTint="A6"/>
+                                <w:sz w:val="20"/>
+                                <w:szCs w:val="20"/>
+                                <w:lang w:val="el-GR"/>
+                              </w:rPr>
+                            </w:pPr>
+                            <w:r>
+                              <w:rPr>
+                                <w:rFonts w:ascii="Bahnschrift" w:hAnsi="Bahnschrift"/>
+                                <w:sz w:val="20"/>
+                                <w:szCs w:val="16"/>
+                                <w:lang w:val="el-GR"/>
+                              </w:rPr>
+                              <w:t xml:space="preserve">Εικόνα </w:t>
+                            </w:r>
+                            <w:r>
+                              <w:rPr>
+                                <w:rFonts w:ascii="Bahnschrift" w:hAnsi="Bahnschrift"/>
+                                <w:sz w:val="20"/>
+                                <w:szCs w:val="16"/>
+                                <w:lang w:val="el-GR"/>
+                              </w:rPr>
+                              <w:t>4</w:t>
+                            </w:r>
+                            <w:r>
+                              <w:rPr>
+                                <w:rFonts w:ascii="Bahnschrift" w:hAnsi="Bahnschrift"/>
+                                <w:sz w:val="20"/>
+                                <w:szCs w:val="16"/>
+                                <w:lang w:val="el-GR"/>
+                              </w:rPr>
+                              <w:t>:</w:t>
+                            </w:r>
+                            <w:r>
+                              <w:rPr>
+                                <w:rFonts w:ascii="Bahnschrift" w:hAnsi="Bahnschrift"/>
+                                <w:sz w:val="20"/>
+                                <w:szCs w:val="16"/>
+                                <w:lang w:val="el-GR"/>
+                              </w:rPr>
+                              <w:t xml:space="preserve"> </w:t>
+                            </w:r>
+                            <w:r>
+                              <w:rPr>
+                                <w:rFonts w:ascii="Bahnschrift" w:hAnsi="Bahnschrift"/>
+                                <w:sz w:val="20"/>
+                                <w:szCs w:val="16"/>
+                                <w:lang w:val="el-GR"/>
+                              </w:rPr>
+                              <w:t xml:space="preserve">Το </w:t>
+                            </w:r>
+                            <w:r>
+                              <w:rPr>
+                                <w:rFonts w:ascii="Bahnschrift" w:hAnsi="Bahnschrift"/>
+                                <w:sz w:val="20"/>
+                                <w:szCs w:val="16"/>
+                              </w:rPr>
+                              <w:t>tab</w:t>
+                            </w:r>
+                            <w:r>
+                              <w:rPr>
+                                <w:rFonts w:ascii="Bahnschrift" w:hAnsi="Bahnschrift"/>
+                                <w:sz w:val="20"/>
+                                <w:szCs w:val="16"/>
+                                <w:lang w:val="el-GR"/>
+                              </w:rPr>
+                              <w:t xml:space="preserve"> </w:t>
+                            </w:r>
+                            <w:r>
+                              <w:rPr>
+                                <w:rFonts w:ascii="Bahnschrift" w:hAnsi="Bahnschrift"/>
+                                <w:sz w:val="20"/>
+                                <w:szCs w:val="16"/>
+                                <w:lang w:val="el-GR"/>
+                              </w:rPr>
+                              <w:t>για τη</w:t>
+                            </w:r>
+                            <w:r>
+                              <w:rPr>
+                                <w:rFonts w:ascii="Bahnschrift" w:hAnsi="Bahnschrift"/>
+                                <w:sz w:val="20"/>
+                                <w:szCs w:val="16"/>
+                                <w:lang w:val="el-GR"/>
+                              </w:rPr>
+                              <w:t>ν</w:t>
+                            </w:r>
+                            <w:r>
+                              <w:rPr>
+                                <w:rFonts w:ascii="Bahnschrift" w:hAnsi="Bahnschrift"/>
+                                <w:sz w:val="20"/>
+                                <w:szCs w:val="16"/>
+                                <w:lang w:val="el-GR"/>
+                              </w:rPr>
+                              <w:t xml:space="preserve"> </w:t>
+                            </w:r>
+                            <w:r>
+                              <w:rPr>
+                                <w:rFonts w:ascii="Bahnschrift" w:hAnsi="Bahnschrift"/>
+                                <w:sz w:val="20"/>
+                                <w:szCs w:val="16"/>
+                                <w:lang w:val="el-GR"/>
+                              </w:rPr>
+                              <w:t>ανάθεση θέματος διπλωματικής σε φοιτητή</w:t>
+                            </w:r>
+                          </w:p>
+                        </w:txbxContent>
+                      </wps:txbx>
+                      <wps:bodyPr rot="0" spcFirstLastPara="0" vertOverflow="overflow" horzOverflow="overflow" vert="horz" wrap="square" lIns="0" tIns="0" rIns="0" bIns="0" numCol="1" spcCol="0" rtlCol="0" fromWordArt="0" anchor="t" anchorCtr="0" forceAA="0" compatLnSpc="1">
+                        <a:prstTxWarp prst="textNoShape">
+                          <a:avLst/>
+                        </a:prstTxWarp>
+                        <a:noAutofit/>
+                      </wps:bodyPr>
+                    </wps:wsp>
+                  </a:graphicData>
+                </a:graphic>
+                <wp14:sizeRelH relativeFrom="margin">
+                  <wp14:pctWidth>0</wp14:pctWidth>
+                </wp14:sizeRelH>
+                <wp14:sizeRelV relativeFrom="margin">
+                  <wp14:pctHeight>0</wp14:pctHeight>
+                </wp14:sizeRelV>
+              </wp:anchor>
+            </w:drawing>
+          </mc:Choice>
+          <mc:Fallback>
+            <w:pict>
+              <v:shape w14:anchorId="39849801" id="_x0000_s1029" type="#_x0000_t202" style="position:absolute;margin-left:0;margin-top:240pt;width:332.4pt;height:19.8pt;z-index:-251607040;visibility:visible;mso-wrap-style:square;mso-width-percent:0;mso-height-percent:0;mso-wrap-distance-left:9pt;mso-wrap-distance-top:0;mso-wrap-distance-right:9pt;mso-wrap-distance-bottom:0;mso-position-horizontal:center;mso-position-horizontal-relative:margin;mso-position-vertical:absolute;mso-position-vertical-relative:text;mso-width-percent:0;mso-height-percent:0;mso-width-relative:margin;mso-height-relative:margin;v-text-anchor:top" o:gfxdata="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" stroked="f">
+                <v:textbox inset="0,0,0,0">
+                  <w:txbxContent>
+                    <w:p>
+                      <w:pPr>
+                        <w:pStyle w:val="Caption"/>
+                        <w:rPr>
+                          <w:rFonts w:ascii="Bahnschrift" w:hAnsi="Bahnschrift"/>
+                          <w:noProof/>
+                          <w:color w:val="595959" w:themeColor="text1" w:themeTint="A6"/>
+                          <w:sz w:val="20"/>
+                          <w:szCs w:val="20"/>
+                          <w:lang w:val="el-GR"/>
+                        </w:rPr>
+                      </w:pPr>
+                      <w:r>
+                        <w:rPr>
+                          <w:rFonts w:ascii="Bahnschrift" w:hAnsi="Bahnschrift"/>
+                          <w:sz w:val="20"/>
+                          <w:szCs w:val="16"/>
+                          <w:lang w:val="el-GR"/>
+                        </w:rPr>
+                        <w:t xml:space="preserve">Εικόνα </w:t>
+                      </w:r>
+                      <w:r>
+                        <w:rPr>
+                          <w:rFonts w:ascii="Bahnschrift" w:hAnsi="Bahnschrift"/>
+                          <w:sz w:val="20"/>
+                          <w:szCs w:val="16"/>
+                          <w:lang w:val="el-GR"/>
+                        </w:rPr>
+                        <w:t>4</w:t>
+                      </w:r>
+                      <w:r>
+                        <w:rPr>
+                          <w:rFonts w:ascii="Bahnschrift" w:hAnsi="Bahnschrift"/>
+                          <w:sz w:val="20"/>
+                          <w:szCs w:val="16"/>
+                          <w:lang w:val="el-GR"/>
+                        </w:rPr>
+                        <w:t>:</w:t>
+                      </w:r>
+                      <w:r>
+                        <w:rPr>
+                          <w:rFonts w:ascii="Bahnschrift" w:hAnsi="Bahnschrift"/>
+                          <w:sz w:val="20"/>
+                          <w:szCs w:val="16"/>
+                          <w:lang w:val="el-GR"/>
+                        </w:rPr>
+                        <w:t xml:space="preserve"> </w:t>
+                      </w:r>
+                      <w:r>
+                        <w:rPr>
+                          <w:rFonts w:ascii="Bahnschrift" w:hAnsi="Bahnschrift"/>
+                          <w:sz w:val="20"/>
+                          <w:szCs w:val="16"/>
+                          <w:lang w:val="el-GR"/>
+                        </w:rPr>
+                        <w:t xml:space="preserve">Το </w:t>
+                      </w:r>
+                      <w:r>
+                        <w:rPr>
+                          <w:rFonts w:ascii="Bahnschrift" w:hAnsi="Bahnschrift"/>
+                          <w:sz w:val="20"/>
+                          <w:szCs w:val="16"/>
+                        </w:rPr>
+                        <w:t>tab</w:t>
+                      </w:r>
+                      <w:r>
+                        <w:rPr>
+                          <w:rFonts w:ascii="Bahnschrift" w:hAnsi="Bahnschrift"/>
+                          <w:sz w:val="20"/>
+                          <w:szCs w:val="16"/>
+                          <w:lang w:val="el-GR"/>
+                        </w:rPr>
+                        <w:t xml:space="preserve"> </w:t>
+                      </w:r>
+                      <w:r>
+                        <w:rPr>
+                          <w:rFonts w:ascii="Bahnschrift" w:hAnsi="Bahnschrift"/>
+                          <w:sz w:val="20"/>
+                          <w:szCs w:val="16"/>
+                          <w:lang w:val="el-GR"/>
+                        </w:rPr>
+                        <w:t>για τη</w:t>
+                      </w:r>
+                      <w:r>
+                        <w:rPr>
+                          <w:rFonts w:ascii="Bahnschrift" w:hAnsi="Bahnschrift"/>
+                          <w:sz w:val="20"/>
+                          <w:szCs w:val="16"/>
+                          <w:lang w:val="el-GR"/>
+                        </w:rPr>
+                        <w:t>ν</w:t>
+                      </w:r>
+                      <w:r>
+                        <w:rPr>
+                          <w:rFonts w:ascii="Bahnschrift" w:hAnsi="Bahnschrift"/>
+                          <w:sz w:val="20"/>
+                          <w:szCs w:val="16"/>
+                          <w:lang w:val="el-GR"/>
+                        </w:rPr>
+                        <w:t xml:space="preserve"> </w:t>
+                      </w:r>
+                      <w:r>
+                        <w:rPr>
+                          <w:rFonts w:ascii="Bahnschrift" w:hAnsi="Bahnschrift"/>
+                          <w:sz w:val="20"/>
+                          <w:szCs w:val="16"/>
+                          <w:lang w:val="el-GR"/>
+                        </w:rPr>
+                        <w:t>ανάθεση θέματος διπλωματικής σε φοιτητή</w:t>
+                      </w:r>
+                    </w:p>
+                  </w:txbxContent>
+                </v:textbox>
+                <w10:wrap type="tight" anchorx="margin"/>
+              </v:shape>
+            </w:pict>
+          </mc:Fallback>
+        </mc:AlternateContent>
+      </w:r>
+    </w:p>
+    <w:p>
+      <w:pPr>
+        <w:rPr>
+          <w:lang w:val="el-GR"/>
+        </w:rPr>
+      </w:pPr>
+    </w:p>
     <w:p>
       <w:pPr>
         <w:pStyle w:val="Heading2"/>
-        <w:rPr>
-          <w:lang w:val="en-US"/>
-        </w:rPr>
-      </w:pPr>
-      <w:bookmarkStart w:id="12" w:name="_Toc189304020"/>
+      </w:pPr>
+      <w:bookmarkStart w:id="12" w:name="_Toc189308323"/>
       <w:r>
         <w:rPr>
           <w:noProof/>
         </w:rPr>
         <w:lastRenderedPageBreak/>
+        <mc:AlternateContent>
+          <mc:Choice Requires="wps">
+            <w:drawing>
+              <wp:anchor distT="0" distB="0" distL="114300" distR="114300" simplePos="0" relativeHeight="251711488" behindDoc="1" locked="0" layoutInCell="1" allowOverlap="1" wp14:anchorId="436161D2" wp14:editId="2627347F">
+                <wp:simplePos x="0" y="0"/>
+                <wp:positionH relativeFrom="margin">
+                  <wp:align>center</wp:align>
+                </wp:positionH>
+                <wp:positionV relativeFrom="paragraph">
+                  <wp:posOffset>3228975</wp:posOffset>
+                </wp:positionV>
+                <wp:extent cx="4274820" cy="251460"/>
+                <wp:effectExtent l="0" t="0" r="0" b="0"/>
+                <wp:wrapTight wrapText="bothSides">
+                  <wp:wrapPolygon edited="0">
+                    <wp:start x="0" y="0"/>
+                    <wp:lineTo x="0" y="19636"/>
+                    <wp:lineTo x="21465" y="19636"/>
+                    <wp:lineTo x="21465" y="0"/>
+                    <wp:lineTo x="0" y="0"/>
+                  </wp:wrapPolygon>
+                </wp:wrapTight>
+                <wp:docPr id="330461405" name="Πλαίσιο κειμένου 1"/>
+                <wp:cNvGraphicFramePr/>
+                <a:graphic xmlns:a="http://schemas.openxmlformats.org/drawingml/2006/main">
+                  <a:graphicData uri="http://schemas.microsoft.com/office/word/2010/wordprocessingShape">
+                    <wps:wsp>
+                      <wps:cNvSpPr txBox="1"/>
+                      <wps:spPr>
+                        <a:xfrm>
+                          <a:off x="0" y="0"/>
+                          <a:ext cx="4274820" cy="251460"/>
+                        </a:xfrm>
+                        <a:prstGeom prst="rect">
+                          <a:avLst/>
+                        </a:prstGeom>
+                        <a:solidFill>
+                          <a:prstClr val="white"/>
+                        </a:solidFill>
+                        <a:ln>
+                          <a:noFill/>
+                        </a:ln>
+                      </wps:spPr>
+                      <wps:txbx>
+                        <w:txbxContent>
+                          <w:p>
+                            <w:pPr>
+                              <w:pStyle w:val="Caption"/>
+                              <w:rPr>
+                                <w:rFonts w:ascii="Bahnschrift" w:hAnsi="Bahnschrift"/>
+                                <w:noProof/>
+                                <w:color w:val="595959" w:themeColor="text1" w:themeTint="A6"/>
+                                <w:sz w:val="20"/>
+                                <w:szCs w:val="20"/>
+                                <w:lang w:val="el-GR"/>
+                              </w:rPr>
+                            </w:pPr>
+                            <w:r>
+                              <w:rPr>
+                                <w:rFonts w:ascii="Bahnschrift" w:hAnsi="Bahnschrift"/>
+                                <w:sz w:val="20"/>
+                                <w:szCs w:val="16"/>
+                                <w:lang w:val="el-GR"/>
+                              </w:rPr>
+                              <w:t xml:space="preserve">Εικόνα </w:t>
+                            </w:r>
+                            <w:r>
+                              <w:rPr>
+                                <w:rFonts w:ascii="Bahnschrift" w:hAnsi="Bahnschrift"/>
+                                <w:sz w:val="20"/>
+                                <w:szCs w:val="16"/>
+                                <w:lang w:val="el-GR"/>
+                              </w:rPr>
+                              <w:t>5</w:t>
+                            </w:r>
+                            <w:r>
+                              <w:rPr>
+                                <w:rFonts w:ascii="Bahnschrift" w:hAnsi="Bahnschrift"/>
+                                <w:sz w:val="20"/>
+                                <w:szCs w:val="16"/>
+                                <w:lang w:val="el-GR"/>
+                              </w:rPr>
+                              <w:t>:</w:t>
+                            </w:r>
+                            <w:r>
+                              <w:rPr>
+                                <w:rFonts w:ascii="Bahnschrift" w:hAnsi="Bahnschrift"/>
+                                <w:sz w:val="20"/>
+                                <w:szCs w:val="16"/>
+                                <w:lang w:val="el-GR"/>
+                              </w:rPr>
+                              <w:t xml:space="preserve"> </w:t>
+                            </w:r>
+                            <w:r>
+                              <w:rPr>
+                                <w:rFonts w:ascii="Bahnschrift" w:hAnsi="Bahnschrift"/>
+                                <w:sz w:val="20"/>
+                                <w:szCs w:val="16"/>
+                                <w:lang w:val="el-GR"/>
+                              </w:rPr>
+                              <w:t xml:space="preserve">Το </w:t>
+                            </w:r>
+                            <w:r>
+                              <w:rPr>
+                                <w:rFonts w:ascii="Bahnschrift" w:hAnsi="Bahnschrift"/>
+                                <w:sz w:val="20"/>
+                                <w:szCs w:val="16"/>
+                              </w:rPr>
+                              <w:t>tab</w:t>
+                            </w:r>
+                            <w:r>
+                              <w:rPr>
+                                <w:rFonts w:ascii="Bahnschrift" w:hAnsi="Bahnschrift"/>
+                                <w:sz w:val="20"/>
+                                <w:szCs w:val="16"/>
+                                <w:lang w:val="el-GR"/>
+                              </w:rPr>
+                              <w:t xml:space="preserve"> </w:t>
+                            </w:r>
+                            <w:r>
+                              <w:rPr>
+                                <w:rFonts w:ascii="Bahnschrift" w:hAnsi="Bahnschrift"/>
+                                <w:sz w:val="20"/>
+                                <w:szCs w:val="16"/>
+                                <w:lang w:val="el-GR"/>
+                              </w:rPr>
+                              <w:t xml:space="preserve">για την </w:t>
+                            </w:r>
+                            <w:r>
+                              <w:rPr>
+                                <w:rFonts w:ascii="Bahnschrift" w:hAnsi="Bahnschrift"/>
+                                <w:sz w:val="20"/>
+                                <w:szCs w:val="16"/>
+                                <w:lang w:val="el-GR"/>
+                              </w:rPr>
+                              <w:t>προβολή της λίστας διπλωματικών ενός καθηγητή</w:t>
+                            </w:r>
+                          </w:p>
+                        </w:txbxContent>
+                      </wps:txbx>
+                      <wps:bodyPr rot="0" spcFirstLastPara="0" vertOverflow="overflow" horzOverflow="overflow" vert="horz" wrap="square" lIns="0" tIns="0" rIns="0" bIns="0" numCol="1" spcCol="0" rtlCol="0" fromWordArt="0" anchor="t" anchorCtr="0" forceAA="0" compatLnSpc="1">
+                        <a:prstTxWarp prst="textNoShape">
+                          <a:avLst/>
+                        </a:prstTxWarp>
+                        <a:noAutofit/>
+                      </wps:bodyPr>
+                    </wps:wsp>
+                  </a:graphicData>
+                </a:graphic>
+                <wp14:sizeRelH relativeFrom="margin">
+                  <wp14:pctWidth>0</wp14:pctWidth>
+                </wp14:sizeRelH>
+                <wp14:sizeRelV relativeFrom="margin">
+                  <wp14:pctHeight>0</wp14:pctHeight>
+                </wp14:sizeRelV>
+              </wp:anchor>
+            </w:drawing>
+          </mc:Choice>
+          <mc:Fallback>
+            <w:pict>
+              <v:shape w14:anchorId="436161D2" id="_x0000_s1030" type="#_x0000_t202" style="position:absolute;margin-left:0;margin-top:254.25pt;width:336.6pt;height:19.8pt;z-index:-251604992;visibility:visible;mso-wrap-style:square;mso-width-percent:0;mso-height-percent:0;mso-wrap-distance-left:9pt;mso-wrap-distance-top:0;mso-wrap-distance-right:9pt;mso-wrap-distance-bottom:0;mso-position-horizontal:center;mso-position-horizontal-relative:margin;mso-position-vertical:absolute;mso-position-vertical-relative:text;mso-width-percent:0;mso-height-percent:0;mso-width-relative:margin;mso-height-relative:margin;v-text-anchor:top" o:gfxdata="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" stroked="f">
+                <v:textbox inset="0,0,0,0">
+                  <w:txbxContent>
+                    <w:p>
+                      <w:pPr>
+                        <w:pStyle w:val="Caption"/>
+                        <w:rPr>
+                          <w:rFonts w:ascii="Bahnschrift" w:hAnsi="Bahnschrift"/>
+                          <w:noProof/>
+                          <w:color w:val="595959" w:themeColor="text1" w:themeTint="A6"/>
+                          <w:sz w:val="20"/>
+                          <w:szCs w:val="20"/>
+                          <w:lang w:val="el-GR"/>
+                        </w:rPr>
+                      </w:pPr>
+                      <w:r>
+                        <w:rPr>
+                          <w:rFonts w:ascii="Bahnschrift" w:hAnsi="Bahnschrift"/>
+                          <w:sz w:val="20"/>
+                          <w:szCs w:val="16"/>
+                          <w:lang w:val="el-GR"/>
+                        </w:rPr>
+                        <w:t xml:space="preserve">Εικόνα </w:t>
+                      </w:r>
+                      <w:r>
+                        <w:rPr>
+                          <w:rFonts w:ascii="Bahnschrift" w:hAnsi="Bahnschrift"/>
+                          <w:sz w:val="20"/>
+                          <w:szCs w:val="16"/>
+                          <w:lang w:val="el-GR"/>
+                        </w:rPr>
+                        <w:t>5</w:t>
+                      </w:r>
+                      <w:r>
+                        <w:rPr>
+                          <w:rFonts w:ascii="Bahnschrift" w:hAnsi="Bahnschrift"/>
+                          <w:sz w:val="20"/>
+                          <w:szCs w:val="16"/>
+                          <w:lang w:val="el-GR"/>
+                        </w:rPr>
+                        <w:t>:</w:t>
+                      </w:r>
+                      <w:r>
+                        <w:rPr>
+                          <w:rFonts w:ascii="Bahnschrift" w:hAnsi="Bahnschrift"/>
+                          <w:sz w:val="20"/>
+                          <w:szCs w:val="16"/>
+                          <w:lang w:val="el-GR"/>
+                        </w:rPr>
+                        <w:t xml:space="preserve"> </w:t>
+                      </w:r>
+                      <w:r>
+                        <w:rPr>
+                          <w:rFonts w:ascii="Bahnschrift" w:hAnsi="Bahnschrift"/>
+                          <w:sz w:val="20"/>
+                          <w:szCs w:val="16"/>
+                          <w:lang w:val="el-GR"/>
+                        </w:rPr>
+                        <w:t xml:space="preserve">Το </w:t>
+                      </w:r>
+                      <w:r>
+                        <w:rPr>
+                          <w:rFonts w:ascii="Bahnschrift" w:hAnsi="Bahnschrift"/>
+                          <w:sz w:val="20"/>
+                          <w:szCs w:val="16"/>
+                        </w:rPr>
+                        <w:t>tab</w:t>
+                      </w:r>
+                      <w:r>
+                        <w:rPr>
+                          <w:rFonts w:ascii="Bahnschrift" w:hAnsi="Bahnschrift"/>
+                          <w:sz w:val="20"/>
+                          <w:szCs w:val="16"/>
+                          <w:lang w:val="el-GR"/>
+                        </w:rPr>
+                        <w:t xml:space="preserve"> </w:t>
+                      </w:r>
+                      <w:r>
+                        <w:rPr>
+                          <w:rFonts w:ascii="Bahnschrift" w:hAnsi="Bahnschrift"/>
+                          <w:sz w:val="20"/>
+                          <w:szCs w:val="16"/>
+                          <w:lang w:val="el-GR"/>
+                        </w:rPr>
+                        <w:t xml:space="preserve">για την </w:t>
+                      </w:r>
+                      <w:r>
+                        <w:rPr>
+                          <w:rFonts w:ascii="Bahnschrift" w:hAnsi="Bahnschrift"/>
+                          <w:sz w:val="20"/>
+                          <w:szCs w:val="16"/>
+                          <w:lang w:val="el-GR"/>
+                        </w:rPr>
+                        <w:t>προβολή της λίστας διπλωματικών ενός καθηγητή</w:t>
+                      </w:r>
+                    </w:p>
+                  </w:txbxContent>
+                </v:textbox>
+                <w10:wrap type="tight" anchorx="margin"/>
+              </v:shape>
+            </w:pict>
+          </mc:Fallback>
+        </mc:AlternateContent>
+      </w:r>
+      <w:r>
+        <w:rPr>
+          <w:noProof/>
+        </w:rPr>
         <w:drawing>
-          <wp:anchor distT="0" distB="0" distL="114300" distR="114300" simplePos="0" relativeHeight="251674624" behindDoc="1" locked="0" layoutInCell="1" allowOverlap="1" wp14:anchorId="5CDD4112" wp14:editId="48AB38E2">
+          <wp:anchor distT="0" distB="0" distL="114300" distR="114300" simplePos="0" relativeHeight="251674624" behindDoc="1" locked="0" layoutInCell="1" allowOverlap="1" wp14:anchorId="5CDD4112" wp14:editId="2680062A">
             <wp:simplePos x="0" y="0"/>
             <wp:positionH relativeFrom="margin">
               <wp:align>center</wp:align>
             </wp:positionH>
             <wp:positionV relativeFrom="paragraph">
-              <wp:posOffset>495300</wp:posOffset>
+              <wp:posOffset>373380</wp:posOffset>
             </wp:positionV>
             <wp:extent cx="6244590" cy="2779395"/>
             <wp:effectExtent l="0" t="0" r="3810" b="1905"/>
@@ -6176,7 +7721,7 @@
       <w:pPr>
         <w:pStyle w:val="Heading2"/>
       </w:pPr>
-      <w:bookmarkStart w:id="13" w:name="_Toc189304021"/>
+      <w:bookmarkStart w:id="13" w:name="_Toc189308324"/>
       <w:r>
         <w:t>Διαχείριση διπλωματικών εργασιών</w:t>
       </w:r>
@@ -6294,13 +7839,54 @@
         </w:rPr>
       </w:pPr>
     </w:p>
-    <w:p/>
-    <w:p/>
-    <w:p/>
-    <w:p/>
-    <w:p/>
-    <w:p/>
-    <w:p>
+    <w:p>
+      <w:pPr>
+        <w:rPr>
+          <w:lang w:val="el-GR"/>
+        </w:rPr>
+      </w:pPr>
+    </w:p>
+    <w:p>
+      <w:pPr>
+        <w:rPr>
+          <w:lang w:val="el-GR"/>
+        </w:rPr>
+      </w:pPr>
+    </w:p>
+    <w:p>
+      <w:pPr>
+        <w:rPr>
+          <w:lang w:val="el-GR"/>
+        </w:rPr>
+      </w:pPr>
+    </w:p>
+    <w:p>
+      <w:pPr>
+        <w:rPr>
+          <w:lang w:val="el-GR"/>
+        </w:rPr>
+      </w:pPr>
+    </w:p>
+    <w:p>
+      <w:pPr>
+        <w:rPr>
+          <w:lang w:val="el-GR"/>
+        </w:rPr>
+      </w:pPr>
+    </w:p>
+    <w:p>
+      <w:pPr>
+        <w:rPr>
+          <w:lang w:val="el-GR"/>
+        </w:rPr>
+      </w:pPr>
+    </w:p>
+    <w:p>
+      <w:pPr>
+        <w:rPr>
+          <w:lang w:val="el-GR"/>
+        </w:rPr>
+      </w:pPr>
       <w:r>
         <w:rPr>
           <w:noProof/>
@@ -6308,7 +7894,7 @@
         <mc:AlternateContent>
           <mc:Choice Requires="wps">
             <w:drawing>
-              <wp:anchor distT="0" distB="0" distL="114300" distR="114300" simplePos="0" relativeHeight="251663360" behindDoc="1" locked="0" layoutInCell="1" allowOverlap="1" wp14:anchorId="4F10AA47" wp14:editId="126C4914">
+              <wp:anchor distT="0" distB="0" distL="114300" distR="114300" simplePos="0" relativeHeight="251663360" behindDoc="1" locked="0" layoutInCell="1" allowOverlap="1" wp14:anchorId="4F10AA47" wp14:editId="4AA8AF0C">
                 <wp:simplePos x="0" y="0"/>
                 <wp:positionH relativeFrom="margin">
                   <wp:align>center</wp:align>
@@ -6316,7 +7902,7 @@
                 <wp:positionV relativeFrom="paragraph">
                   <wp:posOffset>464185</wp:posOffset>
                 </wp:positionV>
-                <wp:extent cx="3169920" cy="289560"/>
+                <wp:extent cx="3550920" cy="289560"/>
                 <wp:effectExtent l="0" t="0" r="0" b="0"/>
                 <wp:wrapNone/>
                 <wp:docPr id="338933614" name="Πλαίσιο κειμένου 1"/>
@@ -6328,7 +7914,7 @@
                       <wps:spPr>
                         <a:xfrm>
                           <a:off x="0" y="0"/>
-                          <a:ext cx="3169920" cy="289560"/>
+                          <a:ext cx="3550920" cy="289560"/>
                         </a:xfrm>
                         <a:prstGeom prst="rect">
                           <a:avLst/>
@@ -6361,7 +7947,7 @@
                                 <w:szCs w:val="16"/>
                                 <w:lang w:val="el-GR"/>
                               </w:rPr>
-                              <w:t>2:</w:t>
+                              <w:t xml:space="preserve">Εικόνα 6: </w:t>
                             </w:r>
                             <w:r>
                               <w:rPr>
@@ -6395,11 +7981,7 @@
           </mc:Choice>
           <mc:Fallback>
             <w:pict>
-              <v:shapetype w14:anchorId="4F10AA47" id="_x0000_t202" coordsize="21600,21600" o:spt="202" path="m,l,21600r21600,l21600,xe">
-                <v:stroke joinstyle="miter"/>
-                <v:path gradientshapeok="t" o:connecttype="rect"/>
-              </v:shapetype>
-              <v:shape id="Πλαίσιο κειμένου 1" o:spid="_x0000_s1026" type="#_x0000_t202" style="position:absolute;margin-left:0;margin-top:36.55pt;width:249.6pt;height:22.8pt;z-index:-251653120;visibility:visible;mso-wrap-style:square;mso-width-percent:0;mso-height-percent:0;mso-wrap-distance-left:9pt;mso-wrap-distance-top:0;mso-wrap-distance-right:9pt;mso-wrap-distance-bottom:0;mso-position-horizontal:center;mso-position-horizontal-relative:margin;mso-position-vertical:absolute;mso-position-vertical-relative:text;mso-width-percent:0;mso-height-percent:0;mso-width-relative:margin;mso-height-relative:margin;v-text-anchor:top" o:gfxdata="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" stroked="f">
+              <v:shape w14:anchorId="4F10AA47" id="_x0000_s1031" type="#_x0000_t202" style="position:absolute;margin-left:0;margin-top:36.55pt;width:279.6pt;height:22.8pt;z-index:-251653120;visibility:visible;mso-wrap-style:square;mso-width-percent:0;mso-height-percent:0;mso-wrap-distance-left:9pt;mso-wrap-distance-top:0;mso-wrap-distance-right:9pt;mso-wrap-distance-bottom:0;mso-position-horizontal:center;mso-position-horizontal-relative:margin;mso-position-vertical:absolute;mso-position-vertical-relative:text;mso-width-percent:0;mso-height-percent:0;mso-width-relative:margin;mso-height-relative:margin;v-text-anchor:top" o:gfxdata="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" stroked="f">
                 <v:textbox inset="0,0,0,0">
                   <w:txbxContent>
                     <w:p>
@@ -6421,7 +8003,7 @@
                           <w:szCs w:val="16"/>
                           <w:lang w:val="el-GR"/>
                         </w:rPr>
-                        <w:t>2:</w:t>
+                        <w:t xml:space="preserve">Εικόνα 6: </w:t>
                       </w:r>
                       <w:r>
                         <w:rPr>
@@ -6553,13 +8135,54 @@
         </w:rPr>
       </w:pPr>
     </w:p>
-    <w:p/>
-    <w:p/>
-    <w:p/>
-    <w:p/>
-    <w:p/>
-    <w:p/>
-    <w:p>
+    <w:p>
+      <w:pPr>
+        <w:rPr>
+          <w:lang w:val="el-GR"/>
+        </w:rPr>
+      </w:pPr>
+    </w:p>
+    <w:p>
+      <w:pPr>
+        <w:rPr>
+          <w:lang w:val="el-GR"/>
+        </w:rPr>
+      </w:pPr>
+    </w:p>
+    <w:p>
+      <w:pPr>
+        <w:rPr>
+          <w:lang w:val="el-GR"/>
+        </w:rPr>
+      </w:pPr>
+    </w:p>
+    <w:p>
+      <w:pPr>
+        <w:rPr>
+          <w:lang w:val="el-GR"/>
+        </w:rPr>
+      </w:pPr>
+    </w:p>
+    <w:p>
+      <w:pPr>
+        <w:rPr>
+          <w:lang w:val="el-GR"/>
+        </w:rPr>
+      </w:pPr>
+    </w:p>
+    <w:p>
+      <w:pPr>
+        <w:rPr>
+          <w:lang w:val="el-GR"/>
+        </w:rPr>
+      </w:pPr>
+    </w:p>
+    <w:p>
+      <w:pPr>
+        <w:rPr>
+          <w:lang w:val="el-GR"/>
+        </w:rPr>
+      </w:pPr>
       <w:r>
         <w:rPr>
           <w:noProof/>
@@ -6567,7 +8190,7 @@
         <mc:AlternateContent>
           <mc:Choice Requires="wps">
             <w:drawing>
-              <wp:anchor distT="0" distB="0" distL="114300" distR="114300" simplePos="0" relativeHeight="251667456" behindDoc="0" locked="0" layoutInCell="1" allowOverlap="1" wp14:anchorId="4AE44A3A" wp14:editId="30E6F249">
+              <wp:anchor distT="0" distB="0" distL="114300" distR="114300" simplePos="0" relativeHeight="251667456" behindDoc="0" locked="0" layoutInCell="1" allowOverlap="1" wp14:anchorId="4AE44A3A" wp14:editId="51A5951D">
                 <wp:simplePos x="0" y="0"/>
                 <wp:positionH relativeFrom="margin">
                   <wp:align>center</wp:align>
@@ -6575,8 +8198,8 @@
                 <wp:positionV relativeFrom="paragraph">
                   <wp:posOffset>179705</wp:posOffset>
                 </wp:positionV>
-                <wp:extent cx="4328160" cy="205740"/>
-                <wp:effectExtent l="0" t="0" r="0" b="3810"/>
+                <wp:extent cx="4114800" cy="312420"/>
+                <wp:effectExtent l="0" t="0" r="0" b="0"/>
                 <wp:wrapTopAndBottom/>
                 <wp:docPr id="1042034710" name="Πλαίσιο κειμένου 1"/>
                 <wp:cNvGraphicFramePr/>
@@ -6587,7 +8210,7 @@
                       <wps:spPr>
                         <a:xfrm>
                           <a:off x="0" y="0"/>
-                          <a:ext cx="4328160" cy="205740"/>
+                          <a:ext cx="4114800" cy="312420"/>
                         </a:xfrm>
                         <a:prstGeom prst="rect">
                           <a:avLst/>
@@ -6621,7 +8244,7 @@
                                 <w:szCs w:val="16"/>
                                 <w:lang w:val="el-GR"/>
                               </w:rPr>
-                              <w:t>3</w:t>
+                              <w:t>Εικόνα 7</w:t>
                             </w:r>
                             <w:r>
                               <w:rPr>
@@ -6632,6 +8255,16 @@
                                 <w:lang w:val="el-GR"/>
                               </w:rPr>
                               <w:t>:</w:t>
+                            </w:r>
+                            <w:r>
+                              <w:rPr>
+                                <w:rFonts w:ascii="Bahnschrift" w:hAnsi="Bahnschrift"/>
+                                <w:noProof/>
+                                <w:sz w:val="20"/>
+                                <w:szCs w:val="16"/>
+                                <w:lang w:val="el-GR"/>
+                              </w:rPr>
+                              <w:t xml:space="preserve"> </w:t>
                             </w:r>
                             <w:r>
                               <w:rPr>
@@ -6675,7 +8308,7 @@
           </mc:Choice>
           <mc:Fallback>
             <w:pict>
-              <v:shape w14:anchorId="4AE44A3A" id="_x0000_s1027" type="#_x0000_t202" style="position:absolute;margin-left:0;margin-top:14.15pt;width:340.8pt;height:16.2pt;z-index:251667456;visibility:visible;mso-wrap-style:square;mso-width-percent:0;mso-height-percent:0;mso-wrap-distance-left:9pt;mso-wrap-distance-top:0;mso-wrap-distance-right:9pt;mso-wrap-distance-bottom:0;mso-position-horizontal:center;mso-position-horizontal-relative:margin;mso-position-vertical:absolute;mso-position-vertical-relative:text;mso-width-percent:0;mso-height-percent:0;mso-width-relative:margin;mso-height-relative:margin;v-text-anchor:top" o:gfxdata="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" stroked="f">
+              <v:shape w14:anchorId="4AE44A3A" id="_x0000_s1032" type="#_x0000_t202" style="position:absolute;margin-left:0;margin-top:14.15pt;width:324pt;height:24.6pt;z-index:251667456;visibility:visible;mso-wrap-style:square;mso-width-percent:0;mso-height-percent:0;mso-wrap-distance-left:9pt;mso-wrap-distance-top:0;mso-wrap-distance-right:9pt;mso-wrap-distance-bottom:0;mso-position-horizontal:center;mso-position-horizontal-relative:margin;mso-position-vertical:absolute;mso-position-vertical-relative:text;mso-width-percent:0;mso-height-percent:0;mso-width-relative:margin;mso-height-relative:margin;v-text-anchor:top" o:gfxdata="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" stroked="f">
                 <v:textbox inset="0,0,0,0">
                   <w:txbxContent>
                     <w:p>
@@ -6698,7 +8331,7 @@
                           <w:szCs w:val="16"/>
                           <w:lang w:val="el-GR"/>
                         </w:rPr>
-                        <w:t>3</w:t>
+                        <w:t>Εικόνα 7</w:t>
                       </w:r>
                       <w:r>
                         <w:rPr>
@@ -6709,6 +8342,16 @@
                           <w:lang w:val="el-GR"/>
                         </w:rPr>
                         <w:t>:</w:t>
+                      </w:r>
+                      <w:r>
+                        <w:rPr>
+                          <w:rFonts w:ascii="Bahnschrift" w:hAnsi="Bahnschrift"/>
+                          <w:noProof/>
+                          <w:sz w:val="20"/>
+                          <w:szCs w:val="16"/>
+                          <w:lang w:val="el-GR"/>
+                        </w:rPr>
+                        <w:t xml:space="preserve"> </w:t>
                       </w:r>
                       <w:r>
                         <w:rPr>
@@ -6740,19 +8383,31 @@
       </w:r>
     </w:p>
     <w:p>
+      <w:pPr>
+        <w:rPr>
+          <w:lang w:val="el-GR"/>
+        </w:rPr>
+      </w:pPr>
+    </w:p>
+    <w:p>
+      <w:pPr>
+        <w:rPr>
+          <w:lang w:val="el-GR"/>
+        </w:rPr>
+      </w:pPr>
       <w:r>
         <w:rPr>
           <w:noProof/>
           <w:lang w:val="el-GR"/>
         </w:rPr>
         <w:drawing>
-          <wp:anchor distT="0" distB="0" distL="114300" distR="114300" simplePos="0" relativeHeight="251671552" behindDoc="0" locked="0" layoutInCell="1" allowOverlap="1" wp14:anchorId="1E472A9B" wp14:editId="376B192D">
+          <wp:anchor distT="0" distB="0" distL="114300" distR="114300" simplePos="0" relativeHeight="251671552" behindDoc="0" locked="0" layoutInCell="1" allowOverlap="1" wp14:anchorId="1E472A9B" wp14:editId="043B30EA">
             <wp:simplePos x="0" y="0"/>
             <wp:positionH relativeFrom="margin">
-              <wp:align>center</wp:align>
+              <wp:posOffset>426720</wp:posOffset>
             </wp:positionH>
             <wp:positionV relativeFrom="paragraph">
-              <wp:posOffset>304165</wp:posOffset>
+              <wp:posOffset>33020</wp:posOffset>
             </wp:positionV>
             <wp:extent cx="4663440" cy="3543300"/>
             <wp:effectExtent l="0" t="0" r="3810" b="0"/>
@@ -6802,23 +8457,82 @@
         </w:drawing>
       </w:r>
     </w:p>
-    <w:p/>
-    <w:p/>
-    <w:p/>
-    <w:p/>
-    <w:p/>
-    <w:p/>
-    <w:p/>
-    <w:p/>
-    <w:p/>
-    <w:p>
-      <w:pPr>
-        <w:rPr>
-          <w:lang w:val="el-GR"/>
-        </w:rPr>
-      </w:pPr>
-    </w:p>
-    <w:p>
+    <w:p>
+      <w:pPr>
+        <w:rPr>
+          <w:lang w:val="el-GR"/>
+        </w:rPr>
+      </w:pPr>
+    </w:p>
+    <w:p>
+      <w:pPr>
+        <w:rPr>
+          <w:lang w:val="el-GR"/>
+        </w:rPr>
+      </w:pPr>
+    </w:p>
+    <w:p>
+      <w:pPr>
+        <w:rPr>
+          <w:lang w:val="el-GR"/>
+        </w:rPr>
+      </w:pPr>
+    </w:p>
+    <w:p>
+      <w:pPr>
+        <w:rPr>
+          <w:lang w:val="el-GR"/>
+        </w:rPr>
+      </w:pPr>
+    </w:p>
+    <w:p>
+      <w:pPr>
+        <w:rPr>
+          <w:lang w:val="el-GR"/>
+        </w:rPr>
+      </w:pPr>
+    </w:p>
+    <w:p>
+      <w:pPr>
+        <w:rPr>
+          <w:lang w:val="el-GR"/>
+        </w:rPr>
+      </w:pPr>
+    </w:p>
+    <w:p>
+      <w:pPr>
+        <w:rPr>
+          <w:lang w:val="el-GR"/>
+        </w:rPr>
+      </w:pPr>
+    </w:p>
+    <w:p>
+      <w:pPr>
+        <w:rPr>
+          <w:lang w:val="el-GR"/>
+        </w:rPr>
+      </w:pPr>
+    </w:p>
+    <w:p>
+      <w:pPr>
+        <w:rPr>
+          <w:lang w:val="el-GR"/>
+        </w:rPr>
+      </w:pPr>
+    </w:p>
+    <w:p>
+      <w:pPr>
+        <w:rPr>
+          <w:lang w:val="el-GR"/>
+        </w:rPr>
+      </w:pPr>
+    </w:p>
+    <w:p>
+      <w:pPr>
+        <w:rPr>
+          <w:lang w:val="el-GR"/>
+        </w:rPr>
+      </w:pPr>
       <w:r>
         <w:rPr>
           <w:noProof/>
@@ -6826,16 +8540,16 @@
         <mc:AlternateContent>
           <mc:Choice Requires="wps">
             <w:drawing>
-              <wp:anchor distT="0" distB="0" distL="114300" distR="114300" simplePos="0" relativeHeight="251669504" behindDoc="1" locked="0" layoutInCell="1" allowOverlap="1" wp14:anchorId="4CE1C962" wp14:editId="0346AF16">
+              <wp:anchor distT="0" distB="0" distL="114300" distR="114300" simplePos="0" relativeHeight="251669504" behindDoc="1" locked="0" layoutInCell="1" allowOverlap="1" wp14:anchorId="4CE1C962" wp14:editId="48C292BF">
                 <wp:simplePos x="0" y="0"/>
                 <wp:positionH relativeFrom="margin">
                   <wp:align>center</wp:align>
                 </wp:positionH>
                 <wp:positionV relativeFrom="paragraph">
-                  <wp:posOffset>288925</wp:posOffset>
+                  <wp:posOffset>179705</wp:posOffset>
                 </wp:positionV>
-                <wp:extent cx="3543300" cy="635"/>
-                <wp:effectExtent l="0" t="0" r="0" b="6350"/>
+                <wp:extent cx="3916680" cy="635"/>
+                <wp:effectExtent l="0" t="0" r="7620" b="6350"/>
                 <wp:wrapNone/>
                 <wp:docPr id="1083208335" name="Πλαίσιο κειμένου 1"/>
                 <wp:cNvGraphicFramePr/>
@@ -6846,7 +8560,7 @@
                       <wps:spPr>
                         <a:xfrm>
                           <a:off x="0" y="0"/>
-                          <a:ext cx="3543300" cy="635"/>
+                          <a:ext cx="3916680" cy="635"/>
                         </a:xfrm>
                         <a:prstGeom prst="rect">
                           <a:avLst/>
@@ -6878,103 +8592,9 @@
                                 <w:noProof/>
                                 <w:sz w:val="20"/>
                                 <w:szCs w:val="16"/>
-                              </w:rPr>
-                              <w:fldChar w:fldCharType="begin"/>
-                            </w:r>
-                            <w:r>
-                              <w:rPr>
-                                <w:rFonts w:ascii="Bahnschrift" w:hAnsi="Bahnschrift"/>
-                                <w:noProof/>
-                                <w:sz w:val="20"/>
-                                <w:szCs w:val="16"/>
                                 <w:lang w:val="el-GR"/>
                               </w:rPr>
-                              <w:instrText xml:space="preserve"> </w:instrText>
-                            </w:r>
-                            <w:r>
-                              <w:rPr>
-                                <w:rFonts w:ascii="Bahnschrift" w:hAnsi="Bahnschrift"/>
-                                <w:noProof/>
-                                <w:sz w:val="20"/>
-                                <w:szCs w:val="16"/>
-                              </w:rPr>
-                              <w:instrText>SEQ</w:instrText>
-                            </w:r>
-                            <w:r>
-                              <w:rPr>
-                                <w:rFonts w:ascii="Bahnschrift" w:hAnsi="Bahnschrift"/>
-                                <w:noProof/>
-                                <w:sz w:val="20"/>
-                                <w:szCs w:val="16"/>
-                                <w:lang w:val="el-GR"/>
-                              </w:rPr>
-                              <w:instrText xml:space="preserve"> </w:instrText>
-                            </w:r>
-                            <w:r>
-                              <w:rPr>
-                                <w:rFonts w:ascii="Bahnschrift" w:hAnsi="Bahnschrift"/>
-                                <w:noProof/>
-                                <w:sz w:val="20"/>
-                                <w:szCs w:val="16"/>
-                              </w:rPr>
-                              <w:instrText>Figure</w:instrText>
-                            </w:r>
-                            <w:r>
-                              <w:rPr>
-                                <w:rFonts w:ascii="Bahnschrift" w:hAnsi="Bahnschrift"/>
-                                <w:noProof/>
-                                <w:sz w:val="20"/>
-                                <w:szCs w:val="16"/>
-                                <w:lang w:val="el-GR"/>
-                              </w:rPr>
-                              <w:instrText xml:space="preserve"> \* </w:instrText>
-                            </w:r>
-                            <w:r>
-                              <w:rPr>
-                                <w:rFonts w:ascii="Bahnschrift" w:hAnsi="Bahnschrift"/>
-                                <w:noProof/>
-                                <w:sz w:val="20"/>
-                                <w:szCs w:val="16"/>
-                              </w:rPr>
-                              <w:instrText>ARABIC</w:instrText>
-                            </w:r>
-                            <w:r>
-                              <w:rPr>
-                                <w:rFonts w:ascii="Bahnschrift" w:hAnsi="Bahnschrift"/>
-                                <w:noProof/>
-                                <w:sz w:val="20"/>
-                                <w:szCs w:val="16"/>
-                                <w:lang w:val="el-GR"/>
-                              </w:rPr>
-                              <w:instrText xml:space="preserve"> </w:instrText>
-                            </w:r>
-                            <w:r>
-                              <w:rPr>
-                                <w:rFonts w:ascii="Bahnschrift" w:hAnsi="Bahnschrift"/>
-                                <w:noProof/>
-                                <w:sz w:val="20"/>
-                                <w:szCs w:val="16"/>
-                              </w:rPr>
-                              <w:fldChar w:fldCharType="separate"/>
-                            </w:r>
-                            <w:r>
-                              <w:rPr>
-                                <w:rFonts w:ascii="Bahnschrift" w:hAnsi="Bahnschrift"/>
-                                <w:noProof/>
-                                <w:sz w:val="20"/>
-                                <w:szCs w:val="16"/>
-                                <w:lang w:val="el-GR"/>
-                              </w:rPr>
-                              <w:t>4</w:t>
-                            </w:r>
-                            <w:r>
-                              <w:rPr>
-                                <w:rFonts w:ascii="Bahnschrift" w:hAnsi="Bahnschrift"/>
-                                <w:noProof/>
-                                <w:sz w:val="20"/>
-                                <w:szCs w:val="16"/>
-                              </w:rPr>
-                              <w:fldChar w:fldCharType="end"/>
+                              <w:t>Εικόνα 8</w:t>
                             </w:r>
                             <w:r>
                               <w:rPr>
@@ -7005,7 +8625,7 @@
           </mc:Choice>
           <mc:Fallback>
             <w:pict>
-              <v:shape w14:anchorId="4CE1C962" id="_x0000_s1028" type="#_x0000_t202" style="position:absolute;margin-left:0;margin-top:22.75pt;width:279pt;height:.05pt;z-index:-251646976;visibility:visible;mso-wrap-style:square;mso-width-percent:0;mso-wrap-distance-left:9pt;mso-wrap-distance-top:0;mso-wrap-distance-right:9pt;mso-wrap-distance-bottom:0;mso-position-horizontal:center;mso-position-horizontal-relative:margin;mso-position-vertical:absolute;mso-position-vertical-relative:text;mso-width-percent:0;mso-width-relative:margin;v-text-anchor:top" o:gfxdata="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" stroked="f">
+              <v:shape w14:anchorId="4CE1C962" id="_x0000_s1033" type="#_x0000_t202" style="position:absolute;margin-left:0;margin-top:14.15pt;width:308.4pt;height:.05pt;z-index:-251646976;visibility:visible;mso-wrap-style:square;mso-width-percent:0;mso-wrap-distance-left:9pt;mso-wrap-distance-top:0;mso-wrap-distance-right:9pt;mso-wrap-distance-bottom:0;mso-position-horizontal:center;mso-position-horizontal-relative:margin;mso-position-vertical:absolute;mso-position-vertical-relative:text;mso-width-percent:0;mso-width-relative:margin;v-text-anchor:top" o:gfxdata="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" stroked="f">
                 <v:textbox style="mso-fit-shape-to-text:t" inset="0,0,0,0">
                   <w:txbxContent>
                     <w:p>
@@ -7026,103 +8646,9 @@
                           <w:noProof/>
                           <w:sz w:val="20"/>
                           <w:szCs w:val="16"/>
-                        </w:rPr>
-                        <w:fldChar w:fldCharType="begin"/>
-                      </w:r>
-                      <w:r>
-                        <w:rPr>
-                          <w:rFonts w:ascii="Bahnschrift" w:hAnsi="Bahnschrift"/>
-                          <w:noProof/>
-                          <w:sz w:val="20"/>
-                          <w:szCs w:val="16"/>
                           <w:lang w:val="el-GR"/>
                         </w:rPr>
-                        <w:instrText xml:space="preserve"> </w:instrText>
-                      </w:r>
-                      <w:r>
-                        <w:rPr>
-                          <w:rFonts w:ascii="Bahnschrift" w:hAnsi="Bahnschrift"/>
-                          <w:noProof/>
-                          <w:sz w:val="20"/>
-                          <w:szCs w:val="16"/>
-                        </w:rPr>
-                        <w:instrText>SEQ</w:instrText>
-                      </w:r>
-                      <w:r>
-                        <w:rPr>
-                          <w:rFonts w:ascii="Bahnschrift" w:hAnsi="Bahnschrift"/>
-                          <w:noProof/>
-                          <w:sz w:val="20"/>
-                          <w:szCs w:val="16"/>
-                          <w:lang w:val="el-GR"/>
-                        </w:rPr>
-                        <w:instrText xml:space="preserve"> </w:instrText>
-                      </w:r>
-                      <w:r>
-                        <w:rPr>
-                          <w:rFonts w:ascii="Bahnschrift" w:hAnsi="Bahnschrift"/>
-                          <w:noProof/>
-                          <w:sz w:val="20"/>
-                          <w:szCs w:val="16"/>
-                        </w:rPr>
-                        <w:instrText>Figure</w:instrText>
-                      </w:r>
-                      <w:r>
-                        <w:rPr>
-                          <w:rFonts w:ascii="Bahnschrift" w:hAnsi="Bahnschrift"/>
-                          <w:noProof/>
-                          <w:sz w:val="20"/>
-                          <w:szCs w:val="16"/>
-                          <w:lang w:val="el-GR"/>
-                        </w:rPr>
-                        <w:instrText xml:space="preserve"> \* </w:instrText>
-                      </w:r>
-                      <w:r>
-                        <w:rPr>
-                          <w:rFonts w:ascii="Bahnschrift" w:hAnsi="Bahnschrift"/>
-                          <w:noProof/>
-                          <w:sz w:val="20"/>
-                          <w:szCs w:val="16"/>
-                        </w:rPr>
-                        <w:instrText>ARABIC</w:instrText>
-                      </w:r>
-                      <w:r>
-                        <w:rPr>
-                          <w:rFonts w:ascii="Bahnschrift" w:hAnsi="Bahnschrift"/>
-                          <w:noProof/>
-                          <w:sz w:val="20"/>
-                          <w:szCs w:val="16"/>
-                          <w:lang w:val="el-GR"/>
-                        </w:rPr>
-                        <w:instrText xml:space="preserve"> </w:instrText>
-                      </w:r>
-                      <w:r>
-                        <w:rPr>
-                          <w:rFonts w:ascii="Bahnschrift" w:hAnsi="Bahnschrift"/>
-                          <w:noProof/>
-                          <w:sz w:val="20"/>
-                          <w:szCs w:val="16"/>
-                        </w:rPr>
-                        <w:fldChar w:fldCharType="separate"/>
-                      </w:r>
-                      <w:r>
-                        <w:rPr>
-                          <w:rFonts w:ascii="Bahnschrift" w:hAnsi="Bahnschrift"/>
-                          <w:noProof/>
-                          <w:sz w:val="20"/>
-                          <w:szCs w:val="16"/>
-                          <w:lang w:val="el-GR"/>
-                        </w:rPr>
-                        <w:t>4</w:t>
-                      </w:r>
-                      <w:r>
-                        <w:rPr>
-                          <w:rFonts w:ascii="Bahnschrift" w:hAnsi="Bahnschrift"/>
-                          <w:noProof/>
-                          <w:sz w:val="20"/>
-                          <w:szCs w:val="16"/>
-                        </w:rPr>
-                        <w:fldChar w:fldCharType="end"/>
+                        <w:t>Εικόνα 8</w:t>
                       </w:r>
                       <w:r>
                         <w:rPr>
@@ -7143,11 +8669,11 @@
         </mc:AlternateContent>
       </w:r>
     </w:p>
-    <w:p/>
     <w:p>
       <w:pPr>
         <w:rPr>
           <w:noProof/>
+          <w:lang w:val="el-GR"/>
         </w:rPr>
       </w:pPr>
       <w:r>
@@ -7158,16 +8684,16 @@
         <mc:AlternateContent>
           <mc:Choice Requires="wps">
             <w:drawing>
-              <wp:anchor distT="0" distB="0" distL="114300" distR="114300" simplePos="0" relativeHeight="251673600" behindDoc="0" locked="0" layoutInCell="1" allowOverlap="1" wp14:anchorId="40B51349" wp14:editId="2DB2127B">
+              <wp:anchor distT="0" distB="0" distL="114300" distR="114300" simplePos="0" relativeHeight="251673600" behindDoc="0" locked="0" layoutInCell="1" allowOverlap="1" wp14:anchorId="40B51349" wp14:editId="06CC5D5E">
                 <wp:simplePos x="0" y="0"/>
                 <wp:positionH relativeFrom="margin">
                   <wp:align>center</wp:align>
                 </wp:positionH>
                 <wp:positionV relativeFrom="paragraph">
-                  <wp:posOffset>3413760</wp:posOffset>
+                  <wp:posOffset>3390900</wp:posOffset>
                 </wp:positionV>
-                <wp:extent cx="3535680" cy="213360"/>
-                <wp:effectExtent l="0" t="0" r="7620" b="0"/>
+                <wp:extent cx="3924300" cy="205740"/>
+                <wp:effectExtent l="0" t="0" r="0" b="3810"/>
                 <wp:wrapTopAndBottom/>
                 <wp:docPr id="403249488" name="Πλαίσιο κειμένου 1"/>
                 <wp:cNvGraphicFramePr/>
@@ -7178,7 +8704,7 @@
                       <wps:spPr>
                         <a:xfrm>
                           <a:off x="0" y="0"/>
-                          <a:ext cx="3535680" cy="213360"/>
+                          <a:ext cx="3924300" cy="205740"/>
                         </a:xfrm>
                         <a:prstGeom prst="rect">
                           <a:avLst/>
@@ -7201,6 +8727,7 @@
                                 <w:color w:val="595959" w:themeColor="text1" w:themeTint="A6"/>
                                 <w:sz w:val="20"/>
                                 <w:szCs w:val="20"/>
+                                <w:lang w:val="el-GR"/>
                               </w:rPr>
                             </w:pPr>
                             <w:r>
@@ -7209,142 +8736,18 @@
                                 <w:noProof/>
                                 <w:sz w:val="20"/>
                                 <w:szCs w:val="16"/>
+                                <w:lang w:val="el-GR"/>
                               </w:rPr>
-                              <w:fldChar w:fldCharType="begin"/>
-                            </w:r>
-                            <w:r>
-                              <w:rPr>
-                                <w:rFonts w:ascii="Bahnschrift" w:hAnsi="Bahnschrift"/>
-                                <w:noProof/>
-                                <w:sz w:val="20"/>
-                                <w:szCs w:val="16"/>
-                              </w:rPr>
-                              <w:instrText xml:space="preserve"> SEQ Figure \* ARABIC </w:instrText>
-                            </w:r>
-                            <w:r>
-                              <w:rPr>
-                                <w:rFonts w:ascii="Bahnschrift" w:hAnsi="Bahnschrift"/>
-                                <w:noProof/>
-                                <w:sz w:val="20"/>
-                                <w:szCs w:val="16"/>
-                              </w:rPr>
-                              <w:fldChar w:fldCharType="separate"/>
-                            </w:r>
-                            <w:r>
-                              <w:rPr>
-                                <w:rFonts w:ascii="Bahnschrift" w:hAnsi="Bahnschrift"/>
-                                <w:noProof/>
-                                <w:sz w:val="20"/>
-                                <w:szCs w:val="16"/>
-                              </w:rPr>
-                              <w:t>5</w:t>
-                            </w:r>
-                            <w:r>
-                              <w:rPr>
-                                <w:rFonts w:ascii="Bahnschrift" w:hAnsi="Bahnschrift"/>
-                                <w:noProof/>
-                                <w:sz w:val="20"/>
-                                <w:szCs w:val="16"/>
-                              </w:rPr>
-                              <w:fldChar w:fldCharType="end"/>
+                              <w:t>Εικόνα 9</w:t>
                             </w:r>
                             <w:r>
                               <w:rPr>
                                 <w:rFonts w:ascii="Bahnschrift" w:hAnsi="Bahnschrift"/>
                                 <w:sz w:val="20"/>
                                 <w:szCs w:val="16"/>
+                                <w:lang w:val="el-GR"/>
                               </w:rPr>
-                              <w:t>: Επ</w:t>
-                            </w:r>
-                            <w:proofErr w:type="spellStart"/>
-                            <w:r>
-                              <w:rPr>
-                                <w:rFonts w:ascii="Bahnschrift" w:hAnsi="Bahnschrift"/>
-                                <w:sz w:val="20"/>
-                                <w:szCs w:val="16"/>
-                              </w:rPr>
-                              <w:t>ιλογές</w:t>
-                            </w:r>
-                            <w:proofErr w:type="spellEnd"/>
-                            <w:r>
-                              <w:rPr>
-                                <w:rFonts w:ascii="Bahnschrift" w:hAnsi="Bahnschrift"/>
-                                <w:sz w:val="20"/>
-                                <w:szCs w:val="16"/>
-                              </w:rPr>
-                              <w:t xml:space="preserve"> </w:t>
-                            </w:r>
-                            <w:proofErr w:type="spellStart"/>
-                            <w:r>
-                              <w:rPr>
-                                <w:rFonts w:ascii="Bahnschrift" w:hAnsi="Bahnschrift"/>
-                                <w:sz w:val="20"/>
-                                <w:szCs w:val="16"/>
-                              </w:rPr>
-                              <w:t>Δι</w:t>
-                            </w:r>
-                            <w:proofErr w:type="spellEnd"/>
-                            <w:r>
-                              <w:rPr>
-                                <w:rFonts w:ascii="Bahnschrift" w:hAnsi="Bahnschrift"/>
-                                <w:sz w:val="20"/>
-                                <w:szCs w:val="16"/>
-                              </w:rPr>
-                              <w:t xml:space="preserve">αχείρισης </w:t>
-                            </w:r>
-                            <w:proofErr w:type="spellStart"/>
-                            <w:r>
-                              <w:rPr>
-                                <w:rFonts w:ascii="Bahnschrift" w:hAnsi="Bahnschrift"/>
-                                <w:sz w:val="20"/>
-                                <w:szCs w:val="16"/>
-                              </w:rPr>
-                              <w:t>Μι</w:t>
-                            </w:r>
-                            <w:proofErr w:type="spellEnd"/>
-                            <w:r>
-                              <w:rPr>
-                                <w:rFonts w:ascii="Bahnschrift" w:hAnsi="Bahnschrift"/>
-                                <w:sz w:val="20"/>
-                                <w:szCs w:val="16"/>
-                              </w:rPr>
-                              <w:t>ας "</w:t>
-                            </w:r>
-                            <w:proofErr w:type="spellStart"/>
-                            <w:r>
-                              <w:rPr>
-                                <w:rFonts w:ascii="Bahnschrift" w:hAnsi="Bahnschrift"/>
-                                <w:sz w:val="20"/>
-                                <w:szCs w:val="16"/>
-                              </w:rPr>
-                              <w:t>Περ</w:t>
-                            </w:r>
-                            <w:proofErr w:type="spellEnd"/>
-                            <w:r>
-                              <w:rPr>
-                                <w:rFonts w:ascii="Bahnschrift" w:hAnsi="Bahnschrift"/>
-                                <w:sz w:val="20"/>
-                                <w:szCs w:val="16"/>
-                              </w:rPr>
-                              <w:t xml:space="preserve">ατωμένης" </w:t>
-                            </w:r>
-                            <w:proofErr w:type="spellStart"/>
-                            <w:r>
-                              <w:rPr>
-                                <w:rFonts w:ascii="Bahnschrift" w:hAnsi="Bahnschrift"/>
-                                <w:sz w:val="20"/>
-                                <w:szCs w:val="16"/>
-                              </w:rPr>
-                              <w:t>Δι</w:t>
-                            </w:r>
-                            <w:proofErr w:type="spellEnd"/>
-                            <w:r>
-                              <w:rPr>
-                                <w:rFonts w:ascii="Bahnschrift" w:hAnsi="Bahnschrift"/>
-                                <w:sz w:val="20"/>
-                                <w:szCs w:val="16"/>
-                              </w:rPr>
-                              <w:t>πλωματικής</w:t>
+                              <w:t>: Επιλογές Διαχείρισης Μιας "Περατωμένης" Διπλωματικής</w:t>
                             </w:r>
                           </w:p>
                         </w:txbxContent>
@@ -7369,7 +8772,7 @@
           </mc:Choice>
           <mc:Fallback>
             <w:pict>
-              <v:shape w14:anchorId="40B51349" id="_x0000_s1029" type="#_x0000_t202" style="position:absolute;margin-left:0;margin-top:268.8pt;width:278.4pt;height:16.8pt;z-index:251673600;visibility:visible;mso-wrap-style:square;mso-width-percent:0;mso-height-percent:0;mso-wrap-distance-left:9pt;mso-wrap-distance-top:0;mso-wrap-distance-right:9pt;mso-wrap-distance-bottom:0;mso-position-horizontal:center;mso-position-horizontal-relative:margin;mso-position-vertical:absolute;mso-position-vertical-relative:text;mso-width-percent:0;mso-height-percent:0;mso-width-relative:margin;mso-height-relative:margin;v-text-anchor:top" o:gfxdata="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" stroked="f">
+              <v:shape w14:anchorId="40B51349" id="_x0000_s1034" type="#_x0000_t202" style="position:absolute;margin-left:0;margin-top:267pt;width:309pt;height:16.2pt;z-index:251673600;visibility:visible;mso-wrap-style:square;mso-width-percent:0;mso-height-percent:0;mso-wrap-distance-left:9pt;mso-wrap-distance-top:0;mso-wrap-distance-right:9pt;mso-wrap-distance-bottom:0;mso-position-horizontal:center;mso-position-horizontal-relative:margin;mso-position-vertical:absolute;mso-position-vertical-relative:text;mso-width-percent:0;mso-height-percent:0;mso-width-relative:margin;mso-height-relative:margin;v-text-anchor:top" o:gfxdata="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" stroked="f">
                 <v:textbox inset="0,0,0,0">
                   <w:txbxContent>
                     <w:p>
@@ -7381,6 +8784,7 @@
                           <w:color w:val="595959" w:themeColor="text1" w:themeTint="A6"/>
                           <w:sz w:val="20"/>
                           <w:szCs w:val="20"/>
+                          <w:lang w:val="el-GR"/>
                         </w:rPr>
                       </w:pPr>
                       <w:r>
@@ -7389,142 +8793,18 @@
                           <w:noProof/>
                           <w:sz w:val="20"/>
                           <w:szCs w:val="16"/>
+                          <w:lang w:val="el-GR"/>
                         </w:rPr>
-                        <w:fldChar w:fldCharType="begin"/>
-                      </w:r>
-                      <w:r>
-                        <w:rPr>
-                          <w:rFonts w:ascii="Bahnschrift" w:hAnsi="Bahnschrift"/>
-                          <w:noProof/>
-                          <w:sz w:val="20"/>
-                          <w:szCs w:val="16"/>
-                        </w:rPr>
-                        <w:instrText xml:space="preserve"> SEQ Figure \* ARABIC </w:instrText>
-                      </w:r>
-                      <w:r>
-                        <w:rPr>
-                          <w:rFonts w:ascii="Bahnschrift" w:hAnsi="Bahnschrift"/>
-                          <w:noProof/>
-                          <w:sz w:val="20"/>
-                          <w:szCs w:val="16"/>
-                        </w:rPr>
-                        <w:fldChar w:fldCharType="separate"/>
-                      </w:r>
-                      <w:r>
-                        <w:rPr>
-                          <w:rFonts w:ascii="Bahnschrift" w:hAnsi="Bahnschrift"/>
-                          <w:noProof/>
-                          <w:sz w:val="20"/>
-                          <w:szCs w:val="16"/>
-                        </w:rPr>
-                        <w:t>5</w:t>
-                      </w:r>
-                      <w:r>
-                        <w:rPr>
-                          <w:rFonts w:ascii="Bahnschrift" w:hAnsi="Bahnschrift"/>
-                          <w:noProof/>
-                          <w:sz w:val="20"/>
-                          <w:szCs w:val="16"/>
-                        </w:rPr>
-                        <w:fldChar w:fldCharType="end"/>
+                        <w:t>Εικόνα 9</w:t>
                       </w:r>
                       <w:r>
                         <w:rPr>
                           <w:rFonts w:ascii="Bahnschrift" w:hAnsi="Bahnschrift"/>
                           <w:sz w:val="20"/>
                           <w:szCs w:val="16"/>
+                          <w:lang w:val="el-GR"/>
                         </w:rPr>
-                        <w:t>: Επ</w:t>
-                      </w:r>
-                      <w:proofErr w:type="spellStart"/>
-                      <w:r>
-                        <w:rPr>
-                          <w:rFonts w:ascii="Bahnschrift" w:hAnsi="Bahnschrift"/>
-                          <w:sz w:val="20"/>
-                          <w:szCs w:val="16"/>
-                        </w:rPr>
-                        <w:t>ιλογές</w:t>
-                      </w:r>
-                      <w:proofErr w:type="spellEnd"/>
-                      <w:r>
-                        <w:rPr>
-                          <w:rFonts w:ascii="Bahnschrift" w:hAnsi="Bahnschrift"/>
-                          <w:sz w:val="20"/>
-                          <w:szCs w:val="16"/>
-                        </w:rPr>
-                        <w:t xml:space="preserve"> </w:t>
-                      </w:r>
-                      <w:proofErr w:type="spellStart"/>
-                      <w:r>
-                        <w:rPr>
-                          <w:rFonts w:ascii="Bahnschrift" w:hAnsi="Bahnschrift"/>
-                          <w:sz w:val="20"/>
-                          <w:szCs w:val="16"/>
-                        </w:rPr>
-                        <w:t>Δι</w:t>
-                      </w:r>
-                      <w:proofErr w:type="spellEnd"/>
-                      <w:r>
-                        <w:rPr>
-                          <w:rFonts w:ascii="Bahnschrift" w:hAnsi="Bahnschrift"/>
-                          <w:sz w:val="20"/>
-                          <w:szCs w:val="16"/>
-                        </w:rPr>
-                        <w:t xml:space="preserve">αχείρισης </w:t>
-                      </w:r>
-                      <w:proofErr w:type="spellStart"/>
-                      <w:r>
-                        <w:rPr>
-                          <w:rFonts w:ascii="Bahnschrift" w:hAnsi="Bahnschrift"/>
-                          <w:sz w:val="20"/>
-                          <w:szCs w:val="16"/>
-                        </w:rPr>
-                        <w:t>Μι</w:t>
-                      </w:r>
-                      <w:proofErr w:type="spellEnd"/>
-                      <w:r>
-                        <w:rPr>
-                          <w:rFonts w:ascii="Bahnschrift" w:hAnsi="Bahnschrift"/>
-                          <w:sz w:val="20"/>
-                          <w:szCs w:val="16"/>
-                        </w:rPr>
-                        <w:t>ας "</w:t>
-                      </w:r>
-                      <w:proofErr w:type="spellStart"/>
-                      <w:r>
-                        <w:rPr>
-                          <w:rFonts w:ascii="Bahnschrift" w:hAnsi="Bahnschrift"/>
-                          <w:sz w:val="20"/>
-                          <w:szCs w:val="16"/>
-                        </w:rPr>
-                        <w:t>Περ</w:t>
-                      </w:r>
-                      <w:proofErr w:type="spellEnd"/>
-                      <w:r>
-                        <w:rPr>
-                          <w:rFonts w:ascii="Bahnschrift" w:hAnsi="Bahnschrift"/>
-                          <w:sz w:val="20"/>
-                          <w:szCs w:val="16"/>
-                        </w:rPr>
-                        <w:t xml:space="preserve">ατωμένης" </w:t>
-                      </w:r>
-                      <w:proofErr w:type="spellStart"/>
-                      <w:r>
-                        <w:rPr>
-                          <w:rFonts w:ascii="Bahnschrift" w:hAnsi="Bahnschrift"/>
-                          <w:sz w:val="20"/>
-                          <w:szCs w:val="16"/>
-                        </w:rPr>
-                        <w:t>Δι</w:t>
-                      </w:r>
-                      <w:proofErr w:type="spellEnd"/>
-                      <w:r>
-                        <w:rPr>
-                          <w:rFonts w:ascii="Bahnschrift" w:hAnsi="Bahnschrift"/>
-                          <w:sz w:val="20"/>
-                          <w:szCs w:val="16"/>
-                        </w:rPr>
-                        <w:t>πλωματικής</w:t>
+                        <w:t>: Επιλογές Διαχείρισης Μιας "Περατωμένης" Διπλωματικής</w:t>
                       </w:r>
                     </w:p>
                   </w:txbxContent>
@@ -7600,6 +8880,7 @@
       <w:pPr>
         <w:rPr>
           <w:noProof/>
+          <w:lang w:val="el-GR"/>
         </w:rPr>
       </w:pPr>
     </w:p>
@@ -7607,6 +8888,7 @@
       <w:pPr>
         <w:rPr>
           <w:noProof/>
+          <w:lang w:val="el-GR"/>
         </w:rPr>
       </w:pPr>
     </w:p>
@@ -7614,6 +8896,7 @@
       <w:pPr>
         <w:rPr>
           <w:noProof/>
+          <w:lang w:val="el-GR"/>
         </w:rPr>
       </w:pPr>
     </w:p>
@@ -7621,6 +8904,7 @@
       <w:pPr>
         <w:rPr>
           <w:noProof/>
+          <w:lang w:val="el-GR"/>
         </w:rPr>
       </w:pPr>
     </w:p>
@@ -7628,6 +8912,7 @@
       <w:pPr>
         <w:rPr>
           <w:noProof/>
+          <w:lang w:val="el-GR"/>
         </w:rPr>
       </w:pPr>
     </w:p>
@@ -7635,6 +8920,7 @@
       <w:pPr>
         <w:rPr>
           <w:noProof/>
+          <w:lang w:val="el-GR"/>
         </w:rPr>
       </w:pPr>
     </w:p>
@@ -7642,14 +8928,45 @@
       <w:pPr>
         <w:rPr>
           <w:noProof/>
-        </w:rPr>
-      </w:pPr>
-    </w:p>
-    <w:p/>
-    <w:p/>
-    <w:p/>
-    <w:p/>
-    <w:p/>
+          <w:lang w:val="el-GR"/>
+        </w:rPr>
+      </w:pPr>
+    </w:p>
+    <w:p>
+      <w:pPr>
+        <w:rPr>
+          <w:lang w:val="el-GR"/>
+        </w:rPr>
+      </w:pPr>
+    </w:p>
+    <w:p>
+      <w:pPr>
+        <w:rPr>
+          <w:lang w:val="el-GR"/>
+        </w:rPr>
+      </w:pPr>
+    </w:p>
+    <w:p>
+      <w:pPr>
+        <w:rPr>
+          <w:lang w:val="el-GR"/>
+        </w:rPr>
+      </w:pPr>
+    </w:p>
+    <w:p>
+      <w:pPr>
+        <w:rPr>
+          <w:lang w:val="el-GR"/>
+        </w:rPr>
+      </w:pPr>
+    </w:p>
+    <w:p>
+      <w:pPr>
+        <w:rPr>
+          <w:lang w:val="el-GR"/>
+        </w:rPr>
+      </w:pPr>
+    </w:p>
     <w:p>
       <w:pPr>
         <w:rPr>
@@ -7660,16 +8977,281 @@
     <w:p>
       <w:pPr>
         <w:pStyle w:val="Heading2"/>
-        <w:rPr>
-          <w:lang w:val="en-US"/>
-        </w:rPr>
-      </w:pPr>
-      <w:bookmarkStart w:id="14" w:name="_Toc189304022"/>
+      </w:pPr>
+      <w:bookmarkStart w:id="14" w:name="_Toc189308325"/>
       <w:r>
         <w:rPr>
           <w:noProof/>
         </w:rPr>
         <w:lastRenderedPageBreak/>
+        <mc:AlternateContent>
+          <mc:Choice Requires="wps">
+            <w:drawing>
+              <wp:anchor distT="0" distB="0" distL="114300" distR="114300" simplePos="0" relativeHeight="251713536" behindDoc="1" locked="0" layoutInCell="1" allowOverlap="1" wp14:anchorId="0AD8D967" wp14:editId="388B08B4">
+                <wp:simplePos x="0" y="0"/>
+                <wp:positionH relativeFrom="margin">
+                  <wp:align>center</wp:align>
+                </wp:positionH>
+                <wp:positionV relativeFrom="paragraph">
+                  <wp:posOffset>2948940</wp:posOffset>
+                </wp:positionV>
+                <wp:extent cx="4872990" cy="251460"/>
+                <wp:effectExtent l="0" t="0" r="3810" b="0"/>
+                <wp:wrapTight wrapText="bothSides">
+                  <wp:wrapPolygon edited="0">
+                    <wp:start x="0" y="0"/>
+                    <wp:lineTo x="0" y="19636"/>
+                    <wp:lineTo x="21532" y="19636"/>
+                    <wp:lineTo x="21532" y="0"/>
+                    <wp:lineTo x="0" y="0"/>
+                  </wp:wrapPolygon>
+                </wp:wrapTight>
+                <wp:docPr id="1629648751" name="Πλαίσιο κειμένου 1"/>
+                <wp:cNvGraphicFramePr/>
+                <a:graphic xmlns:a="http://schemas.openxmlformats.org/drawingml/2006/main">
+                  <a:graphicData uri="http://schemas.microsoft.com/office/word/2010/wordprocessingShape">
+                    <wps:wsp>
+                      <wps:cNvSpPr txBox="1"/>
+                      <wps:spPr>
+                        <a:xfrm>
+                          <a:off x="0" y="0"/>
+                          <a:ext cx="4872990" cy="251460"/>
+                        </a:xfrm>
+                        <a:prstGeom prst="rect">
+                          <a:avLst/>
+                        </a:prstGeom>
+                        <a:solidFill>
+                          <a:prstClr val="white"/>
+                        </a:solidFill>
+                        <a:ln>
+                          <a:noFill/>
+                        </a:ln>
+                      </wps:spPr>
+                      <wps:txbx>
+                        <w:txbxContent>
+                          <w:p>
+                            <w:pPr>
+                              <w:pStyle w:val="Caption"/>
+                              <w:rPr>
+                                <w:rFonts w:ascii="Bahnschrift" w:hAnsi="Bahnschrift"/>
+                                <w:noProof/>
+                                <w:color w:val="595959" w:themeColor="text1" w:themeTint="A6"/>
+                                <w:sz w:val="20"/>
+                                <w:szCs w:val="20"/>
+                                <w:lang w:val="el-GR"/>
+                              </w:rPr>
+                            </w:pPr>
+                            <w:r>
+                              <w:rPr>
+                                <w:rFonts w:ascii="Bahnschrift" w:hAnsi="Bahnschrift"/>
+                                <w:sz w:val="20"/>
+                                <w:szCs w:val="16"/>
+                                <w:lang w:val="el-GR"/>
+                              </w:rPr>
+                              <w:t xml:space="preserve">Εικόνα </w:t>
+                            </w:r>
+                            <w:r>
+                              <w:rPr>
+                                <w:rFonts w:ascii="Bahnschrift" w:hAnsi="Bahnschrift"/>
+                                <w:sz w:val="20"/>
+                                <w:szCs w:val="16"/>
+                                <w:lang w:val="el-GR"/>
+                              </w:rPr>
+                              <w:t>10</w:t>
+                            </w:r>
+                            <w:r>
+                              <w:rPr>
+                                <w:rFonts w:ascii="Bahnschrift" w:hAnsi="Bahnschrift"/>
+                                <w:sz w:val="20"/>
+                                <w:szCs w:val="16"/>
+                                <w:lang w:val="el-GR"/>
+                              </w:rPr>
+                              <w:t>:</w:t>
+                            </w:r>
+                            <w:r>
+                              <w:rPr>
+                                <w:rFonts w:ascii="Bahnschrift" w:hAnsi="Bahnschrift"/>
+                                <w:sz w:val="20"/>
+                                <w:szCs w:val="16"/>
+                                <w:lang w:val="el-GR"/>
+                              </w:rPr>
+                              <w:t xml:space="preserve"> Το </w:t>
+                            </w:r>
+                            <w:r>
+                              <w:rPr>
+                                <w:rFonts w:ascii="Bahnschrift" w:hAnsi="Bahnschrift"/>
+                                <w:sz w:val="20"/>
+                                <w:szCs w:val="16"/>
+                              </w:rPr>
+                              <w:t>tab</w:t>
+                            </w:r>
+                            <w:r>
+                              <w:rPr>
+                                <w:rFonts w:ascii="Bahnschrift" w:hAnsi="Bahnschrift"/>
+                                <w:sz w:val="20"/>
+                                <w:szCs w:val="16"/>
+                                <w:lang w:val="el-GR"/>
+                              </w:rPr>
+                              <w:t xml:space="preserve"> </w:t>
+                            </w:r>
+                            <w:r>
+                              <w:rPr>
+                                <w:rFonts w:ascii="Bahnschrift" w:hAnsi="Bahnschrift"/>
+                                <w:sz w:val="20"/>
+                                <w:szCs w:val="16"/>
+                                <w:lang w:val="el-GR"/>
+                              </w:rPr>
+                              <w:t xml:space="preserve">προβολής και </w:t>
+                            </w:r>
+                            <w:r>
+                              <w:rPr>
+                                <w:rFonts w:ascii="Bahnschrift" w:hAnsi="Bahnschrift"/>
+                                <w:sz w:val="20"/>
+                                <w:szCs w:val="16"/>
+                                <w:lang w:val="el-GR"/>
+                              </w:rPr>
+                              <w:t>διαχείρισης</w:t>
+                            </w:r>
+                            <w:r>
+                              <w:rPr>
+                                <w:rFonts w:ascii="Bahnschrift" w:hAnsi="Bahnschrift"/>
+                                <w:sz w:val="20"/>
+                                <w:szCs w:val="16"/>
+                                <w:lang w:val="el-GR"/>
+                              </w:rPr>
+                              <w:t xml:space="preserve"> των προσκλήσεων τριμελούς επιτροπής</w:t>
+                            </w:r>
+                          </w:p>
+                        </w:txbxContent>
+                      </wps:txbx>
+                      <wps:bodyPr rot="0" spcFirstLastPara="0" vertOverflow="overflow" horzOverflow="overflow" vert="horz" wrap="square" lIns="0" tIns="0" rIns="0" bIns="0" numCol="1" spcCol="0" rtlCol="0" fromWordArt="0" anchor="t" anchorCtr="0" forceAA="0" compatLnSpc="1">
+                        <a:prstTxWarp prst="textNoShape">
+                          <a:avLst/>
+                        </a:prstTxWarp>
+                        <a:noAutofit/>
+                      </wps:bodyPr>
+                    </wps:wsp>
+                  </a:graphicData>
+                </a:graphic>
+                <wp14:sizeRelH relativeFrom="margin">
+                  <wp14:pctWidth>0</wp14:pctWidth>
+                </wp14:sizeRelH>
+                <wp14:sizeRelV relativeFrom="margin">
+                  <wp14:pctHeight>0</wp14:pctHeight>
+                </wp14:sizeRelV>
+              </wp:anchor>
+            </w:drawing>
+          </mc:Choice>
+          <mc:Fallback>
+            <w:pict>
+              <v:shape w14:anchorId="0AD8D967" id="_x0000_s1035" type="#_x0000_t202" style="position:absolute;margin-left:0;margin-top:232.2pt;width:383.7pt;height:19.8pt;z-index:-251602944;visibility:visible;mso-wrap-style:square;mso-width-percent:0;mso-height-percent:0;mso-wrap-distance-left:9pt;mso-wrap-distance-top:0;mso-wrap-distance-right:9pt;mso-wrap-distance-bottom:0;mso-position-horizontal:center;mso-position-horizontal-relative:margin;mso-position-vertical:absolute;mso-position-vertical-relative:text;mso-width-percent:0;mso-height-percent:0;mso-width-relative:margin;mso-height-relative:margin;v-text-anchor:top" o:gfxdata="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" stroked="f">
+                <v:textbox inset="0,0,0,0">
+                  <w:txbxContent>
+                    <w:p>
+                      <w:pPr>
+                        <w:pStyle w:val="Caption"/>
+                        <w:rPr>
+                          <w:rFonts w:ascii="Bahnschrift" w:hAnsi="Bahnschrift"/>
+                          <w:noProof/>
+                          <w:color w:val="595959" w:themeColor="text1" w:themeTint="A6"/>
+                          <w:sz w:val="20"/>
+                          <w:szCs w:val="20"/>
+                          <w:lang w:val="el-GR"/>
+                        </w:rPr>
+                      </w:pPr>
+                      <w:r>
+                        <w:rPr>
+                          <w:rFonts w:ascii="Bahnschrift" w:hAnsi="Bahnschrift"/>
+                          <w:sz w:val="20"/>
+                          <w:szCs w:val="16"/>
+                          <w:lang w:val="el-GR"/>
+                        </w:rPr>
+                        <w:t xml:space="preserve">Εικόνα </w:t>
+                      </w:r>
+                      <w:r>
+                        <w:rPr>
+                          <w:rFonts w:ascii="Bahnschrift" w:hAnsi="Bahnschrift"/>
+                          <w:sz w:val="20"/>
+                          <w:szCs w:val="16"/>
+                          <w:lang w:val="el-GR"/>
+                        </w:rPr>
+                        <w:t>10</w:t>
+                      </w:r>
+                      <w:r>
+                        <w:rPr>
+                          <w:rFonts w:ascii="Bahnschrift" w:hAnsi="Bahnschrift"/>
+                          <w:sz w:val="20"/>
+                          <w:szCs w:val="16"/>
+                          <w:lang w:val="el-GR"/>
+                        </w:rPr>
+                        <w:t>:</w:t>
+                      </w:r>
+                      <w:r>
+                        <w:rPr>
+                          <w:rFonts w:ascii="Bahnschrift" w:hAnsi="Bahnschrift"/>
+                          <w:sz w:val="20"/>
+                          <w:szCs w:val="16"/>
+                          <w:lang w:val="el-GR"/>
+                        </w:rPr>
+                        <w:t xml:space="preserve"> Το </w:t>
+                      </w:r>
+                      <w:r>
+                        <w:rPr>
+                          <w:rFonts w:ascii="Bahnschrift" w:hAnsi="Bahnschrift"/>
+                          <w:sz w:val="20"/>
+                          <w:szCs w:val="16"/>
+                        </w:rPr>
+                        <w:t>tab</w:t>
+                      </w:r>
+                      <w:r>
+                        <w:rPr>
+                          <w:rFonts w:ascii="Bahnschrift" w:hAnsi="Bahnschrift"/>
+                          <w:sz w:val="20"/>
+                          <w:szCs w:val="16"/>
+                          <w:lang w:val="el-GR"/>
+                        </w:rPr>
+                        <w:t xml:space="preserve"> </w:t>
+                      </w:r>
+                      <w:r>
+                        <w:rPr>
+                          <w:rFonts w:ascii="Bahnschrift" w:hAnsi="Bahnschrift"/>
+                          <w:sz w:val="20"/>
+                          <w:szCs w:val="16"/>
+                          <w:lang w:val="el-GR"/>
+                        </w:rPr>
+                        <w:t xml:space="preserve">προβολής και </w:t>
+                      </w:r>
+                      <w:r>
+                        <w:rPr>
+                          <w:rFonts w:ascii="Bahnschrift" w:hAnsi="Bahnschrift"/>
+                          <w:sz w:val="20"/>
+                          <w:szCs w:val="16"/>
+                          <w:lang w:val="el-GR"/>
+                        </w:rPr>
+                        <w:t>διαχείρισης</w:t>
+                      </w:r>
+                      <w:r>
+                        <w:rPr>
+                          <w:rFonts w:ascii="Bahnschrift" w:hAnsi="Bahnschrift"/>
+                          <w:sz w:val="20"/>
+                          <w:szCs w:val="16"/>
+                          <w:lang w:val="el-GR"/>
+                        </w:rPr>
+                        <w:t xml:space="preserve"> των προσκλήσεων τριμελούς επιτροπής</w:t>
+                      </w:r>
+                    </w:p>
+                  </w:txbxContent>
+                </v:textbox>
+                <w10:wrap type="tight" anchorx="margin"/>
+              </v:shape>
+            </w:pict>
+          </mc:Fallback>
+        </mc:AlternateContent>
+      </w:r>
+      <w:r>
+        <w:rPr>
+          <w:noProof/>
+        </w:rPr>
         <w:drawing>
           <wp:anchor distT="0" distB="0" distL="114300" distR="114300" simplePos="0" relativeHeight="251681792" behindDoc="1" locked="0" layoutInCell="1" allowOverlap="1" wp14:anchorId="0787E7B4" wp14:editId="046569EA">
             <wp:simplePos x="0" y="0"/>
@@ -7738,7 +9320,7 @@
       <w:pPr>
         <w:pStyle w:val="Heading2"/>
       </w:pPr>
-      <w:bookmarkStart w:id="15" w:name="_Toc189304023"/>
+      <w:bookmarkStart w:id="15" w:name="_Toc189308326"/>
       <w:r>
         <w:t>Προβολή στατιστικών</w:t>
       </w:r>
@@ -7809,6 +9391,238 @@
           <w:szCs w:val="24"/>
         </w:rPr>
       </w:pPr>
+      <w:r>
+        <w:rPr>
+          <w:noProof/>
+        </w:rPr>
+        <mc:AlternateContent>
+          <mc:Choice Requires="wps">
+            <w:drawing>
+              <wp:anchor distT="0" distB="0" distL="114300" distR="114300" simplePos="0" relativeHeight="251715584" behindDoc="1" locked="0" layoutInCell="1" allowOverlap="1" wp14:anchorId="1A2B37EE" wp14:editId="18D8383F">
+                <wp:simplePos x="0" y="0"/>
+                <wp:positionH relativeFrom="margin">
+                  <wp:align>center</wp:align>
+                </wp:positionH>
+                <wp:positionV relativeFrom="paragraph">
+                  <wp:posOffset>5715</wp:posOffset>
+                </wp:positionV>
+                <wp:extent cx="3497580" cy="251460"/>
+                <wp:effectExtent l="0" t="0" r="7620" b="0"/>
+                <wp:wrapTight wrapText="bothSides">
+                  <wp:wrapPolygon edited="0">
+                    <wp:start x="0" y="0"/>
+                    <wp:lineTo x="0" y="19636"/>
+                    <wp:lineTo x="21529" y="19636"/>
+                    <wp:lineTo x="21529" y="0"/>
+                    <wp:lineTo x="0" y="0"/>
+                  </wp:wrapPolygon>
+                </wp:wrapTight>
+                <wp:docPr id="626538760" name="Πλαίσιο κειμένου 1"/>
+                <wp:cNvGraphicFramePr/>
+                <a:graphic xmlns:a="http://schemas.openxmlformats.org/drawingml/2006/main">
+                  <a:graphicData uri="http://schemas.microsoft.com/office/word/2010/wordprocessingShape">
+                    <wps:wsp>
+                      <wps:cNvSpPr txBox="1"/>
+                      <wps:spPr>
+                        <a:xfrm>
+                          <a:off x="0" y="0"/>
+                          <a:ext cx="3497580" cy="251460"/>
+                        </a:xfrm>
+                        <a:prstGeom prst="rect">
+                          <a:avLst/>
+                        </a:prstGeom>
+                        <a:solidFill>
+                          <a:prstClr val="white"/>
+                        </a:solidFill>
+                        <a:ln>
+                          <a:noFill/>
+                        </a:ln>
+                      </wps:spPr>
+                      <wps:txbx>
+                        <w:txbxContent>
+                          <w:p>
+                            <w:pPr>
+                              <w:pStyle w:val="Caption"/>
+                              <w:rPr>
+                                <w:rFonts w:ascii="Bahnschrift" w:hAnsi="Bahnschrift"/>
+                                <w:noProof/>
+                                <w:color w:val="595959" w:themeColor="text1" w:themeTint="A6"/>
+                                <w:sz w:val="20"/>
+                                <w:szCs w:val="20"/>
+                                <w:lang w:val="el-GR"/>
+                              </w:rPr>
+                            </w:pPr>
+                            <w:r>
+                              <w:rPr>
+                                <w:rFonts w:ascii="Bahnschrift" w:hAnsi="Bahnschrift"/>
+                                <w:sz w:val="20"/>
+                                <w:szCs w:val="16"/>
+                                <w:lang w:val="el-GR"/>
+                              </w:rPr>
+                              <w:t xml:space="preserve">Εικόνα </w:t>
+                            </w:r>
+                            <w:r>
+                              <w:rPr>
+                                <w:rFonts w:ascii="Bahnschrift" w:hAnsi="Bahnschrift"/>
+                                <w:sz w:val="20"/>
+                                <w:szCs w:val="16"/>
+                                <w:lang w:val="el-GR"/>
+                              </w:rPr>
+                              <w:t>11</w:t>
+                            </w:r>
+                            <w:r>
+                              <w:rPr>
+                                <w:rFonts w:ascii="Bahnschrift" w:hAnsi="Bahnschrift"/>
+                                <w:sz w:val="20"/>
+                                <w:szCs w:val="16"/>
+                                <w:lang w:val="el-GR"/>
+                              </w:rPr>
+                              <w:t>:</w:t>
+                            </w:r>
+                            <w:r>
+                              <w:rPr>
+                                <w:rFonts w:ascii="Bahnschrift" w:hAnsi="Bahnschrift"/>
+                                <w:sz w:val="20"/>
+                                <w:szCs w:val="16"/>
+                                <w:lang w:val="el-GR"/>
+                              </w:rPr>
+                              <w:t xml:space="preserve"> Το </w:t>
+                            </w:r>
+                            <w:r>
+                              <w:rPr>
+                                <w:rFonts w:ascii="Bahnschrift" w:hAnsi="Bahnschrift"/>
+                                <w:sz w:val="20"/>
+                                <w:szCs w:val="16"/>
+                              </w:rPr>
+                              <w:t>tab</w:t>
+                            </w:r>
+                            <w:r>
+                              <w:rPr>
+                                <w:rFonts w:ascii="Bahnschrift" w:hAnsi="Bahnschrift"/>
+                                <w:sz w:val="20"/>
+                                <w:szCs w:val="16"/>
+                                <w:lang w:val="el-GR"/>
+                              </w:rPr>
+                              <w:t xml:space="preserve"> </w:t>
+                            </w:r>
+                            <w:r>
+                              <w:rPr>
+                                <w:rFonts w:ascii="Bahnschrift" w:hAnsi="Bahnschrift"/>
+                                <w:sz w:val="20"/>
+                                <w:szCs w:val="16"/>
+                                <w:lang w:val="el-GR"/>
+                              </w:rPr>
+                              <w:t>προβολής των στατιστικών ενός καθηγητή</w:t>
+                            </w:r>
+                          </w:p>
+                        </w:txbxContent>
+                      </wps:txbx>
+                      <wps:bodyPr rot="0" spcFirstLastPara="0" vertOverflow="overflow" horzOverflow="overflow" vert="horz" wrap="square" lIns="0" tIns="0" rIns="0" bIns="0" numCol="1" spcCol="0" rtlCol="0" fromWordArt="0" anchor="t" anchorCtr="0" forceAA="0" compatLnSpc="1">
+                        <a:prstTxWarp prst="textNoShape">
+                          <a:avLst/>
+                        </a:prstTxWarp>
+                        <a:noAutofit/>
+                      </wps:bodyPr>
+                    </wps:wsp>
+                  </a:graphicData>
+                </a:graphic>
+                <wp14:sizeRelH relativeFrom="margin">
+                  <wp14:pctWidth>0</wp14:pctWidth>
+                </wp14:sizeRelH>
+                <wp14:sizeRelV relativeFrom="margin">
+                  <wp14:pctHeight>0</wp14:pctHeight>
+                </wp14:sizeRelV>
+              </wp:anchor>
+            </w:drawing>
+          </mc:Choice>
+          <mc:Fallback>
+            <w:pict>
+              <v:shape w14:anchorId="1A2B37EE" id="_x0000_s1036" type="#_x0000_t202" style="position:absolute;margin-left:0;margin-top:.45pt;width:275.4pt;height:19.8pt;z-index:-251600896;visibility:visible;mso-wrap-style:square;mso-width-percent:0;mso-height-percent:0;mso-wrap-distance-left:9pt;mso-wrap-distance-top:0;mso-wrap-distance-right:9pt;mso-wrap-distance-bottom:0;mso-position-horizontal:center;mso-position-horizontal-relative:margin;mso-position-vertical:absolute;mso-position-vertical-relative:text;mso-width-percent:0;mso-height-percent:0;mso-width-relative:margin;mso-height-relative:margin;v-text-anchor:top" o:gfxdata="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" stroked="f">
+                <v:textbox inset="0,0,0,0">
+                  <w:txbxContent>
+                    <w:p>
+                      <w:pPr>
+                        <w:pStyle w:val="Caption"/>
+                        <w:rPr>
+                          <w:rFonts w:ascii="Bahnschrift" w:hAnsi="Bahnschrift"/>
+                          <w:noProof/>
+                          <w:color w:val="595959" w:themeColor="text1" w:themeTint="A6"/>
+                          <w:sz w:val="20"/>
+                          <w:szCs w:val="20"/>
+                          <w:lang w:val="el-GR"/>
+                        </w:rPr>
+                      </w:pPr>
+                      <w:r>
+                        <w:rPr>
+                          <w:rFonts w:ascii="Bahnschrift" w:hAnsi="Bahnschrift"/>
+                          <w:sz w:val="20"/>
+                          <w:szCs w:val="16"/>
+                          <w:lang w:val="el-GR"/>
+                        </w:rPr>
+                        <w:t xml:space="preserve">Εικόνα </w:t>
+                      </w:r>
+                      <w:r>
+                        <w:rPr>
+                          <w:rFonts w:ascii="Bahnschrift" w:hAnsi="Bahnschrift"/>
+                          <w:sz w:val="20"/>
+                          <w:szCs w:val="16"/>
+                          <w:lang w:val="el-GR"/>
+                        </w:rPr>
+                        <w:t>11</w:t>
+                      </w:r>
+                      <w:r>
+                        <w:rPr>
+                          <w:rFonts w:ascii="Bahnschrift" w:hAnsi="Bahnschrift"/>
+                          <w:sz w:val="20"/>
+                          <w:szCs w:val="16"/>
+                          <w:lang w:val="el-GR"/>
+                        </w:rPr>
+                        <w:t>:</w:t>
+                      </w:r>
+                      <w:r>
+                        <w:rPr>
+                          <w:rFonts w:ascii="Bahnschrift" w:hAnsi="Bahnschrift"/>
+                          <w:sz w:val="20"/>
+                          <w:szCs w:val="16"/>
+                          <w:lang w:val="el-GR"/>
+                        </w:rPr>
+                        <w:t xml:space="preserve"> Το </w:t>
+                      </w:r>
+                      <w:r>
+                        <w:rPr>
+                          <w:rFonts w:ascii="Bahnschrift" w:hAnsi="Bahnschrift"/>
+                          <w:sz w:val="20"/>
+                          <w:szCs w:val="16"/>
+                        </w:rPr>
+                        <w:t>tab</w:t>
+                      </w:r>
+                      <w:r>
+                        <w:rPr>
+                          <w:rFonts w:ascii="Bahnschrift" w:hAnsi="Bahnschrift"/>
+                          <w:sz w:val="20"/>
+                          <w:szCs w:val="16"/>
+                          <w:lang w:val="el-GR"/>
+                        </w:rPr>
+                        <w:t xml:space="preserve"> </w:t>
+                      </w:r>
+                      <w:r>
+                        <w:rPr>
+                          <w:rFonts w:ascii="Bahnschrift" w:hAnsi="Bahnschrift"/>
+                          <w:sz w:val="20"/>
+                          <w:szCs w:val="16"/>
+                          <w:lang w:val="el-GR"/>
+                        </w:rPr>
+                        <w:t>προβολής των στατιστικών ενός καθηγητή</w:t>
+                      </w:r>
+                    </w:p>
+                  </w:txbxContent>
+                </v:textbox>
+                <w10:wrap type="tight" anchorx="margin"/>
+              </v:shape>
+            </w:pict>
+          </mc:Fallback>
+        </mc:AlternateContent>
+      </w:r>
     </w:p>
     <w:p>
       <w:pPr>
@@ -7845,8 +9659,11 @@
     <w:p>
       <w:pPr>
         <w:pStyle w:val="Heading1"/>
-      </w:pPr>
-      <w:bookmarkStart w:id="16" w:name="_Toc189304024"/>
+        <w:rPr>
+          <w:lang w:val="en-US"/>
+        </w:rPr>
+      </w:pPr>
+      <w:bookmarkStart w:id="16" w:name="_Toc189308327"/>
       <w:r>
         <w:lastRenderedPageBreak/>
         <w:t>Φοιτητής/</w:t>
@@ -7860,21 +9677,252 @@
     </w:p>
     <w:p>
       <w:pPr>
+        <w:rPr>
+          <w:lang w:val="el-GR"/>
+        </w:rPr>
+      </w:pPr>
+      <w:r>
+        <w:rPr>
+          <w:lang w:val="el-GR"/>
+        </w:rPr>
+        <w:t xml:space="preserve">Για τους λογαριασμούς τύπου </w:t>
+      </w:r>
+      <w:r>
+        <w:rPr>
+          <w:lang w:val="el-GR"/>
+        </w:rPr>
+        <w:t>φοιτητή</w:t>
+      </w:r>
+      <w:r>
+        <w:rPr>
+          <w:lang w:val="el-GR"/>
+        </w:rPr>
+        <w:t xml:space="preserve">, ο σχεδιασμός που επιλέχθηκε για την κάλυψη των λειτουργικών προδιαγραφών της σελίδας βασίστηκε σε ένα </w:t>
+      </w:r>
+      <w:r>
+        <w:t>nav</w:t>
+      </w:r>
+      <w:r>
+        <w:rPr>
+          <w:lang w:val="el-GR"/>
+        </w:rPr>
+        <w:t>-</w:t>
+      </w:r>
+      <w:r>
+        <w:t>bar</w:t>
+      </w:r>
+      <w:r>
+        <w:rPr>
+          <w:lang w:val="el-GR"/>
+        </w:rPr>
+        <w:t xml:space="preserve"> </w:t>
+      </w:r>
+      <w:r>
+        <w:rPr>
+          <w:lang w:val="el-GR"/>
+        </w:rPr>
+        <w:t xml:space="preserve">με </w:t>
+      </w:r>
+      <w:r>
+        <w:rPr>
+          <w:lang w:val="el-GR"/>
+        </w:rPr>
+        <w:t>2</w:t>
+      </w:r>
+      <w:r>
+        <w:rPr>
+          <w:lang w:val="el-GR"/>
+        </w:rPr>
+        <w:t xml:space="preserve"> </w:t>
+      </w:r>
+      <w:r>
+        <w:t>tabs</w:t>
+      </w:r>
+      <w:r>
+        <w:rPr>
+          <w:lang w:val="el-GR"/>
+        </w:rPr>
+        <w:t xml:space="preserve"> και ένα κουμπί πρόσβασης στο προφίλ του φοιτητή δίπλα στο </w:t>
+      </w:r>
+      <w:r>
+        <w:t>log</w:t>
+      </w:r>
+      <w:r>
+        <w:rPr>
+          <w:lang w:val="el-GR"/>
+        </w:rPr>
+        <w:t>-</w:t>
+      </w:r>
+      <w:r>
+        <w:t>out</w:t>
+      </w:r>
+      <w:r>
+        <w:rPr>
+          <w:lang w:val="el-GR"/>
+        </w:rPr>
+        <w:t>.</w:t>
+      </w:r>
+    </w:p>
+    <w:p>
+      <w:pPr>
+        <w:pStyle w:val="ListParagraph"/>
+        <w:numPr>
+          <w:ilvl w:val="0"/>
+          <w:numId w:val="27"/>
+        </w:numPr>
+        <w:rPr>
+          <w:lang w:val="el-GR"/>
+        </w:rPr>
+      </w:pPr>
+      <w:r>
+        <w:rPr>
+          <w:lang w:val="el-GR"/>
+        </w:rPr>
+        <w:t>Επισκόπηση Θέματος</w:t>
+      </w:r>
+    </w:p>
+    <w:p>
+      <w:pPr>
+        <w:ind w:left="360"/>
+        <w:jc w:val="both"/>
+        <w:rPr>
+          <w:lang w:val="el-GR"/>
+        </w:rPr>
+      </w:pPr>
+      <w:r>
+        <w:rPr>
+          <w:lang w:val="el-GR"/>
+        </w:rPr>
+        <w:t xml:space="preserve">Αφορά τη κεντρική σελίδα του </w:t>
+      </w:r>
+      <w:r>
+        <w:rPr>
+          <w:lang w:val="el-GR"/>
+        </w:rPr>
+        <w:t>φοιτητή</w:t>
+      </w:r>
+      <w:r>
+        <w:rPr>
+          <w:lang w:val="el-GR"/>
+        </w:rPr>
+        <w:t>, όπου μπορεί να δει</w:t>
+      </w:r>
+      <w:r>
+        <w:rPr>
+          <w:lang w:val="el-GR"/>
+        </w:rPr>
+        <w:t xml:space="preserve"> τις βασικές πληροφορίες για τη διπλωματική του εργασία, ανάλογα και με τη κατάσταση στην οποία αυτή βρίσκεται.</w:t>
+      </w:r>
+    </w:p>
+    <w:p>
+      <w:pPr>
+        <w:pStyle w:val="ListParagraph"/>
+        <w:numPr>
+          <w:ilvl w:val="0"/>
+          <w:numId w:val="27"/>
+        </w:numPr>
+        <w:rPr>
+          <w:lang w:val="el-GR"/>
+        </w:rPr>
+      </w:pPr>
+      <w:r>
+        <w:rPr>
+          <w:lang w:val="el-GR"/>
+        </w:rPr>
+        <w:t>Διαχείριση Διπλωματικής</w:t>
+      </w:r>
+    </w:p>
+    <w:p>
+      <w:pPr>
+        <w:ind w:left="360"/>
+        <w:jc w:val="both"/>
+        <w:rPr>
+          <w:lang w:val="el-GR"/>
+        </w:rPr>
+      </w:pPr>
+      <w:r>
+        <w:rPr>
+          <w:lang w:val="el-GR"/>
+        </w:rPr>
+        <w:t xml:space="preserve">Αφορά το μεγαλύτερο λειτουργικό «κέντρο» της σελίδας ενός </w:t>
+      </w:r>
+      <w:r>
+        <w:rPr>
+          <w:lang w:val="el-GR"/>
+        </w:rPr>
+        <w:t>φοιτητή</w:t>
+      </w:r>
+      <w:r>
+        <w:rPr>
+          <w:lang w:val="el-GR"/>
+        </w:rPr>
+        <w:t xml:space="preserve">, </w:t>
+      </w:r>
+      <w:r>
+        <w:rPr>
+          <w:lang w:val="el-GR"/>
+        </w:rPr>
+        <w:t>αφού επιτρέπει τόσο την προβολή του συνόλου των πληροφοριών που αφορούν μια διπλωματική, αλλά και μια σειρά από δράσεις διαχείρισης της αναλόγως και της κατάστασης της διπλωματικής.</w:t>
+      </w:r>
+    </w:p>
+    <w:p>
+      <w:pPr>
+        <w:pStyle w:val="ListParagraph"/>
+        <w:numPr>
+          <w:ilvl w:val="0"/>
+          <w:numId w:val="27"/>
+        </w:numPr>
+        <w:jc w:val="both"/>
+        <w:rPr>
+          <w:lang w:val="el-GR"/>
+        </w:rPr>
+      </w:pPr>
+      <w:r>
+        <w:rPr>
+          <w:lang w:val="el-GR"/>
+        </w:rPr>
+        <w:t>Λογαριασμός</w:t>
+      </w:r>
+    </w:p>
+    <w:p>
+      <w:pPr>
+        <w:ind w:left="360"/>
+        <w:jc w:val="both"/>
+        <w:rPr>
+          <w:lang w:val="el-GR"/>
+        </w:rPr>
+      </w:pPr>
+      <w:r>
+        <w:rPr>
+          <w:lang w:val="el-GR"/>
+        </w:rPr>
+        <w:t xml:space="preserve">Αφορά τη σελίδα προφίλ του φοιτητή όπου μπορεί να δει και να τροποποιήσει όλα τα στοιχεία επικοινωνίας του. </w:t>
+      </w:r>
+    </w:p>
+    <w:p>
+      <w:pPr>
+        <w:rPr>
+          <w:lang w:val="el-GR"/>
+        </w:rPr>
+      </w:pPr>
+    </w:p>
+    <w:p>
+      <w:pPr>
         <w:pStyle w:val="Heading2"/>
       </w:pPr>
-      <w:bookmarkStart w:id="17" w:name="_Toc189304025"/>
+      <w:bookmarkStart w:id="17" w:name="_Toc189308328"/>
       <w:r>
         <w:rPr>
           <w:noProof/>
         </w:rPr>
         <w:drawing>
-          <wp:anchor distT="0" distB="0" distL="114300" distR="114300" simplePos="0" relativeHeight="251682816" behindDoc="1" locked="0" layoutInCell="1" allowOverlap="1" wp14:anchorId="657261EC" wp14:editId="52D57694">
+          <wp:anchor distT="0" distB="0" distL="114300" distR="114300" simplePos="0" relativeHeight="251734016" behindDoc="1" locked="0" layoutInCell="1" allowOverlap="1" wp14:anchorId="6E4D54E9" wp14:editId="6B013CB9">
             <wp:simplePos x="0" y="0"/>
             <wp:positionH relativeFrom="margin">
               <wp:align>center</wp:align>
             </wp:positionH>
             <wp:positionV relativeFrom="paragraph">
-              <wp:posOffset>567055</wp:posOffset>
+              <wp:posOffset>743585</wp:posOffset>
             </wp:positionV>
             <wp:extent cx="6585585" cy="2941320"/>
             <wp:effectExtent l="0" t="0" r="5715" b="0"/>
@@ -7913,7 +9961,7 @@
                   <pic:spPr>
                     <a:xfrm>
                       <a:off x="0" y="0"/>
-                      <a:ext cx="6585697" cy="2941370"/>
+                      <a:ext cx="6585585" cy="2941320"/>
                     </a:xfrm>
                     <a:prstGeom prst="rect">
                       <a:avLst/>
@@ -7929,23 +9977,34 @@
         </w:drawing>
       </w:r>
       <w:r>
+        <w:t>Προβολή θέματος</w:t>
+      </w:r>
+      <w:bookmarkEnd w:id="17"/>
+    </w:p>
+    <w:p>
+      <w:pPr>
+        <w:rPr>
+          <w:lang w:val="el-GR"/>
+        </w:rPr>
+      </w:pPr>
+      <w:r>
         <w:rPr>
           <w:noProof/>
         </w:rPr>
         <mc:AlternateContent>
           <mc:Choice Requires="wps">
             <w:drawing>
-              <wp:anchor distT="0" distB="0" distL="114300" distR="114300" simplePos="0" relativeHeight="251684864" behindDoc="0" locked="0" layoutInCell="1" allowOverlap="1" wp14:anchorId="4BDBE7A4" wp14:editId="3405EE96">
+              <wp:anchor distT="0" distB="0" distL="114300" distR="114300" simplePos="0" relativeHeight="251731968" behindDoc="0" locked="0" layoutInCell="1" allowOverlap="1" wp14:anchorId="3560DDB7" wp14:editId="24ACD5C8">
                 <wp:simplePos x="0" y="0"/>
                 <wp:positionH relativeFrom="margin">
                   <wp:align>center</wp:align>
                 </wp:positionH>
                 <wp:positionV relativeFrom="paragraph">
-                  <wp:posOffset>3209290</wp:posOffset>
+                  <wp:posOffset>3328035</wp:posOffset>
                 </wp:positionV>
-                <wp:extent cx="3985260" cy="289560"/>
-                <wp:effectExtent l="0" t="0" r="0" b="0"/>
-                <wp:wrapTopAndBottom/>
+                <wp:extent cx="4488180" cy="289560"/>
+                <wp:effectExtent l="0" t="0" r="7620" b="0"/>
+                <wp:wrapNone/>
                 <wp:docPr id="1836579728" name="Πλαίσιο κειμένου 1"/>
                 <wp:cNvGraphicFramePr/>
                 <a:graphic xmlns:a="http://schemas.openxmlformats.org/drawingml/2006/main">
@@ -7955,7 +10014,7 @@
                       <wps:spPr>
                         <a:xfrm>
                           <a:off x="0" y="0"/>
-                          <a:ext cx="3985260" cy="289560"/>
+                          <a:ext cx="4488180" cy="289560"/>
                         </a:xfrm>
                         <a:prstGeom prst="rect">
                           <a:avLst/>
@@ -7985,103 +10044,9 @@
                                 <w:rFonts w:ascii="Bahnschrift" w:hAnsi="Bahnschrift"/>
                                 <w:sz w:val="20"/>
                                 <w:szCs w:val="16"/>
-                              </w:rPr>
-                              <w:fldChar w:fldCharType="begin"/>
-                            </w:r>
-                            <w:r>
-                              <w:rPr>
-                                <w:rFonts w:ascii="Bahnschrift" w:hAnsi="Bahnschrift"/>
-                                <w:sz w:val="20"/>
-                                <w:szCs w:val="16"/>
                                 <w:lang w:val="el-GR"/>
                               </w:rPr>
-                              <w:instrText xml:space="preserve"> </w:instrText>
-                            </w:r>
-                            <w:r>
-                              <w:rPr>
-                                <w:rFonts w:ascii="Bahnschrift" w:hAnsi="Bahnschrift"/>
-                                <w:sz w:val="20"/>
-                                <w:szCs w:val="16"/>
-                              </w:rPr>
-                              <w:instrText>SEQ</w:instrText>
-                            </w:r>
-                            <w:r>
-                              <w:rPr>
-                                <w:rFonts w:ascii="Bahnschrift" w:hAnsi="Bahnschrift"/>
-                                <w:sz w:val="20"/>
-                                <w:szCs w:val="16"/>
-                                <w:lang w:val="el-GR"/>
-                              </w:rPr>
-                              <w:instrText xml:space="preserve"> </w:instrText>
-                            </w:r>
-                            <w:r>
-                              <w:rPr>
-                                <w:rFonts w:ascii="Bahnschrift" w:hAnsi="Bahnschrift"/>
-                                <w:sz w:val="20"/>
-                                <w:szCs w:val="16"/>
-                              </w:rPr>
-                              <w:instrText>Figure</w:instrText>
-                            </w:r>
-                            <w:r>
-                              <w:rPr>
-                                <w:rFonts w:ascii="Bahnschrift" w:hAnsi="Bahnschrift"/>
-                                <w:sz w:val="20"/>
-                                <w:szCs w:val="16"/>
-                                <w:lang w:val="el-GR"/>
-                              </w:rPr>
-                              <w:instrText xml:space="preserve"> \* </w:instrText>
-                            </w:r>
-                            <w:r>
-                              <w:rPr>
-                                <w:rFonts w:ascii="Bahnschrift" w:hAnsi="Bahnschrift"/>
-                                <w:sz w:val="20"/>
-                                <w:szCs w:val="16"/>
-                              </w:rPr>
-                              <w:instrText>ARABIC</w:instrText>
-                            </w:r>
-                            <w:r>
-                              <w:rPr>
-                                <w:rFonts w:ascii="Bahnschrift" w:hAnsi="Bahnschrift"/>
-                                <w:sz w:val="20"/>
-                                <w:szCs w:val="16"/>
-                                <w:lang w:val="el-GR"/>
-                              </w:rPr>
-                              <w:instrText xml:space="preserve"> </w:instrText>
-                            </w:r>
-                            <w:r>
-                              <w:rPr>
-                                <w:rFonts w:ascii="Bahnschrift" w:hAnsi="Bahnschrift"/>
-                                <w:sz w:val="20"/>
-                                <w:szCs w:val="16"/>
-                              </w:rPr>
-                              <w:fldChar w:fldCharType="separate"/>
-                            </w:r>
-                            <w:r>
-                              <w:rPr>
-                                <w:rFonts w:ascii="Bahnschrift" w:hAnsi="Bahnschrift"/>
-                                <w:noProof/>
-                                <w:sz w:val="20"/>
-                                <w:szCs w:val="16"/>
-                                <w:lang w:val="el-GR"/>
-                              </w:rPr>
-                              <w:t>6</w:t>
-                            </w:r>
-                            <w:r>
-                              <w:rPr>
-                                <w:rFonts w:ascii="Bahnschrift" w:hAnsi="Bahnschrift"/>
-                                <w:sz w:val="20"/>
-                                <w:szCs w:val="16"/>
-                              </w:rPr>
-                              <w:fldChar w:fldCharType="end"/>
-                            </w:r>
-                            <w:r>
-                              <w:rPr>
-                                <w:rFonts w:ascii="Bahnschrift" w:hAnsi="Bahnschrift"/>
-                                <w:sz w:val="20"/>
-                                <w:szCs w:val="16"/>
-                                <w:lang w:val="el-GR"/>
-                              </w:rPr>
-                              <w:t>:</w:t>
+                              <w:t xml:space="preserve">Εικόνα 12: </w:t>
                             </w:r>
                             <w:r>
                               <w:rPr>
@@ -8137,7 +10102,7 @@
           </mc:Choice>
           <mc:Fallback>
             <w:pict>
-              <v:shape w14:anchorId="4BDBE7A4" id="_x0000_s1030" type="#_x0000_t202" style="position:absolute;margin-left:0;margin-top:252.7pt;width:313.8pt;height:22.8pt;z-index:251684864;visibility:visible;mso-wrap-style:square;mso-width-percent:0;mso-height-percent:0;mso-wrap-distance-left:9pt;mso-wrap-distance-top:0;mso-wrap-distance-right:9pt;mso-wrap-distance-bottom:0;mso-position-horizontal:center;mso-position-horizontal-relative:margin;mso-position-vertical:absolute;mso-position-vertical-relative:text;mso-width-percent:0;mso-height-percent:0;mso-width-relative:margin;mso-height-relative:margin;v-text-anchor:top" o:gfxdata="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" stroked="f">
+              <v:shape w14:anchorId="3560DDB7" id="_x0000_s1037" type="#_x0000_t202" style="position:absolute;margin-left:0;margin-top:262.05pt;width:353.4pt;height:22.8pt;z-index:251731968;visibility:visible;mso-wrap-style:square;mso-width-percent:0;mso-height-percent:0;mso-wrap-distance-left:9pt;mso-wrap-distance-top:0;mso-wrap-distance-right:9pt;mso-wrap-distance-bottom:0;mso-position-horizontal:center;mso-position-horizontal-relative:margin;mso-position-vertical:absolute;mso-position-vertical-relative:text;mso-width-percent:0;mso-height-percent:0;mso-width-relative:margin;mso-height-relative:margin;v-text-anchor:top" o:gfxdata="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" stroked="f">
                 <v:textbox inset="0,0,0,0">
                   <w:txbxContent>
                     <w:p>
@@ -8156,103 +10121,9 @@
                           <w:rFonts w:ascii="Bahnschrift" w:hAnsi="Bahnschrift"/>
                           <w:sz w:val="20"/>
                           <w:szCs w:val="16"/>
-                        </w:rPr>
-                        <w:fldChar w:fldCharType="begin"/>
-                      </w:r>
-                      <w:r>
-                        <w:rPr>
-                          <w:rFonts w:ascii="Bahnschrift" w:hAnsi="Bahnschrift"/>
-                          <w:sz w:val="20"/>
-                          <w:szCs w:val="16"/>
                           <w:lang w:val="el-GR"/>
                         </w:rPr>
-                        <w:instrText xml:space="preserve"> </w:instrText>
-                      </w:r>
-                      <w:r>
-                        <w:rPr>
-                          <w:rFonts w:ascii="Bahnschrift" w:hAnsi="Bahnschrift"/>
-                          <w:sz w:val="20"/>
-                          <w:szCs w:val="16"/>
-                        </w:rPr>
-                        <w:instrText>SEQ</w:instrText>
-                      </w:r>
-                      <w:r>
-                        <w:rPr>
-                          <w:rFonts w:ascii="Bahnschrift" w:hAnsi="Bahnschrift"/>
-                          <w:sz w:val="20"/>
-                          <w:szCs w:val="16"/>
-                          <w:lang w:val="el-GR"/>
-                        </w:rPr>
-                        <w:instrText xml:space="preserve"> </w:instrText>
-                      </w:r>
-                      <w:r>
-                        <w:rPr>
-                          <w:rFonts w:ascii="Bahnschrift" w:hAnsi="Bahnschrift"/>
-                          <w:sz w:val="20"/>
-                          <w:szCs w:val="16"/>
-                        </w:rPr>
-                        <w:instrText>Figure</w:instrText>
-                      </w:r>
-                      <w:r>
-                        <w:rPr>
-                          <w:rFonts w:ascii="Bahnschrift" w:hAnsi="Bahnschrift"/>
-                          <w:sz w:val="20"/>
-                          <w:szCs w:val="16"/>
-                          <w:lang w:val="el-GR"/>
-                        </w:rPr>
-                        <w:instrText xml:space="preserve"> \* </w:instrText>
-                      </w:r>
-                      <w:r>
-                        <w:rPr>
-                          <w:rFonts w:ascii="Bahnschrift" w:hAnsi="Bahnschrift"/>
-                          <w:sz w:val="20"/>
-                          <w:szCs w:val="16"/>
-                        </w:rPr>
-                        <w:instrText>ARABIC</w:instrText>
-                      </w:r>
-                      <w:r>
-                        <w:rPr>
-                          <w:rFonts w:ascii="Bahnschrift" w:hAnsi="Bahnschrift"/>
-                          <w:sz w:val="20"/>
-                          <w:szCs w:val="16"/>
-                          <w:lang w:val="el-GR"/>
-                        </w:rPr>
-                        <w:instrText xml:space="preserve"> </w:instrText>
-                      </w:r>
-                      <w:r>
-                        <w:rPr>
-                          <w:rFonts w:ascii="Bahnschrift" w:hAnsi="Bahnschrift"/>
-                          <w:sz w:val="20"/>
-                          <w:szCs w:val="16"/>
-                        </w:rPr>
-                        <w:fldChar w:fldCharType="separate"/>
-                      </w:r>
-                      <w:r>
-                        <w:rPr>
-                          <w:rFonts w:ascii="Bahnschrift" w:hAnsi="Bahnschrift"/>
-                          <w:noProof/>
-                          <w:sz w:val="20"/>
-                          <w:szCs w:val="16"/>
-                          <w:lang w:val="el-GR"/>
-                        </w:rPr>
-                        <w:t>6</w:t>
-                      </w:r>
-                      <w:r>
-                        <w:rPr>
-                          <w:rFonts w:ascii="Bahnschrift" w:hAnsi="Bahnschrift"/>
-                          <w:sz w:val="20"/>
-                          <w:szCs w:val="16"/>
-                        </w:rPr>
-                        <w:fldChar w:fldCharType="end"/>
-                      </w:r>
-                      <w:r>
-                        <w:rPr>
-                          <w:rFonts w:ascii="Bahnschrift" w:hAnsi="Bahnschrift"/>
-                          <w:sz w:val="20"/>
-                          <w:szCs w:val="16"/>
-                          <w:lang w:val="el-GR"/>
-                        </w:rPr>
-                        <w:t>:</w:t>
+                        <w:t xml:space="preserve">Εικόνα 12: </w:t>
                       </w:r>
                       <w:r>
                         <w:rPr>
@@ -8288,55 +10159,40 @@
                     </w:p>
                   </w:txbxContent>
                 </v:textbox>
-                <w10:wrap type="topAndBottom" anchorx="margin"/>
+                <w10:wrap anchorx="margin"/>
               </v:shape>
             </w:pict>
           </mc:Fallback>
         </mc:AlternateContent>
       </w:r>
-      <w:r>
-        <w:t>Προβολή θέματος</w:t>
-      </w:r>
-      <w:bookmarkEnd w:id="17"/>
     </w:p>
     <w:p>
       <w:pPr>
         <w:pStyle w:val="Heading2"/>
       </w:pPr>
-      <w:bookmarkStart w:id="18" w:name="_Toc189304026"/>
-      <w:r>
-        <w:t>Διαχείριση διπλωματικής εργασίας</w:t>
-      </w:r>
-      <w:bookmarkEnd w:id="18"/>
-    </w:p>
-    <w:p>
-      <w:pPr>
-        <w:keepNext/>
-        <w:rPr>
-          <w:lang w:val="el-GR"/>
-        </w:rPr>
-      </w:pPr>
+      <w:bookmarkStart w:id="18" w:name="_Toc189308329"/>
       <w:r>
         <w:rPr>
           <w:noProof/>
         </w:rPr>
+        <w:lastRenderedPageBreak/>
         <w:drawing>
-          <wp:anchor distT="0" distB="0" distL="114300" distR="114300" simplePos="0" relativeHeight="251685888" behindDoc="1" locked="0" layoutInCell="1" allowOverlap="1" wp14:anchorId="1F567ADB" wp14:editId="2F1671AA">
+          <wp:anchor distT="0" distB="0" distL="114300" distR="114300" simplePos="0" relativeHeight="251685888" behindDoc="1" locked="0" layoutInCell="1" allowOverlap="1" wp14:anchorId="1F567ADB" wp14:editId="08F5E408">
             <wp:simplePos x="0" y="0"/>
             <wp:positionH relativeFrom="margin">
-              <wp:posOffset>550545</wp:posOffset>
+              <wp:align>left</wp:align>
             </wp:positionH>
             <wp:positionV relativeFrom="paragraph">
-              <wp:posOffset>80645</wp:posOffset>
+              <wp:posOffset>480060</wp:posOffset>
             </wp:positionV>
-            <wp:extent cx="4229100" cy="3811376"/>
-            <wp:effectExtent l="0" t="0" r="0" b="0"/>
+            <wp:extent cx="5579745" cy="5029200"/>
+            <wp:effectExtent l="0" t="0" r="1905" b="0"/>
             <wp:wrapTight wrapText="bothSides">
               <wp:wrapPolygon edited="0">
                 <wp:start x="0" y="0"/>
-                <wp:lineTo x="0" y="21485"/>
-                <wp:lineTo x="21503" y="21485"/>
-                <wp:lineTo x="21503" y="0"/>
+                <wp:lineTo x="0" y="21518"/>
+                <wp:lineTo x="21534" y="21518"/>
+                <wp:lineTo x="21534" y="0"/>
                 <wp:lineTo x="0" y="0"/>
               </wp:wrapPolygon>
             </wp:wrapTight>
@@ -8366,7 +10222,7 @@
                   <pic:spPr>
                     <a:xfrm>
                       <a:off x="0" y="0"/>
-                      <a:ext cx="4229100" cy="3811376"/>
+                      <a:ext cx="5579745" cy="5029200"/>
                     </a:xfrm>
                     <a:prstGeom prst="rect">
                       <a:avLst/>
@@ -8384,14 +10240,15 @@
           </wp:anchor>
         </w:drawing>
       </w:r>
-    </w:p>
-    <w:p>
-      <w:pPr>
-        <w:pStyle w:val="Caption"/>
-        <w:rPr>
-          <w:rFonts w:ascii="Bahnschrift" w:hAnsi="Bahnschrift"/>
-          <w:sz w:val="20"/>
-          <w:szCs w:val="16"/>
+      <w:r>
+        <w:t>Διαχείριση διπλωματικής εργασίας</w:t>
+      </w:r>
+      <w:bookmarkEnd w:id="18"/>
+    </w:p>
+    <w:p>
+      <w:pPr>
+        <w:keepNext/>
+        <w:rPr>
           <w:lang w:val="el-GR"/>
         </w:rPr>
       </w:pPr>
@@ -8402,16 +10259,16 @@
         <mc:AlternateContent>
           <mc:Choice Requires="wps">
             <w:drawing>
-              <wp:anchor distT="0" distB="0" distL="114300" distR="114300" simplePos="0" relativeHeight="251687936" behindDoc="1" locked="0" layoutInCell="1" allowOverlap="1" wp14:anchorId="1E3B12A9" wp14:editId="21B232F1">
+              <wp:anchor distT="0" distB="0" distL="114300" distR="114300" simplePos="0" relativeHeight="251740160" behindDoc="1" locked="0" layoutInCell="1" allowOverlap="1" wp14:anchorId="13E020F9" wp14:editId="42098ED1">
                 <wp:simplePos x="0" y="0"/>
                 <wp:positionH relativeFrom="margin">
                   <wp:align>center</wp:align>
                 </wp:positionH>
                 <wp:positionV relativeFrom="paragraph">
-                  <wp:posOffset>3519805</wp:posOffset>
+                  <wp:posOffset>5511165</wp:posOffset>
                 </wp:positionV>
-                <wp:extent cx="3985260" cy="289560"/>
-                <wp:effectExtent l="0" t="0" r="0" b="0"/>
+                <wp:extent cx="4335780" cy="289560"/>
+                <wp:effectExtent l="0" t="0" r="7620" b="0"/>
                 <wp:wrapNone/>
                 <wp:docPr id="1483098781" name="Πλαίσιο κειμένου 1"/>
                 <wp:cNvGraphicFramePr/>
@@ -8422,7 +10279,7 @@
                       <wps:spPr>
                         <a:xfrm>
                           <a:off x="0" y="0"/>
-                          <a:ext cx="3985260" cy="289560"/>
+                          <a:ext cx="4335780" cy="289560"/>
                         </a:xfrm>
                         <a:prstGeom prst="rect">
                           <a:avLst/>
@@ -8453,16 +10310,7 @@
                                 <w:szCs w:val="16"/>
                                 <w:lang w:val="el-GR"/>
                               </w:rPr>
-                              <w:t>7</w:t>
-                            </w:r>
-                            <w:r>
-                              <w:rPr>
-                                <w:rFonts w:ascii="Bahnschrift" w:hAnsi="Bahnschrift"/>
-                                <w:sz w:val="20"/>
-                                <w:szCs w:val="16"/>
-                                <w:lang w:val="el-GR"/>
-                              </w:rPr>
-                              <w:t>:</w:t>
+                              <w:t>Εικόνα 13 :</w:t>
                             </w:r>
                             <w:r>
                               <w:rPr>
@@ -8508,7 +10356,7 @@
           </mc:Choice>
           <mc:Fallback>
             <w:pict>
-              <v:shape w14:anchorId="1E3B12A9" id="_x0000_s1031" type="#_x0000_t202" style="position:absolute;margin-left:0;margin-top:277.15pt;width:313.8pt;height:22.8pt;z-index:-251628544;visibility:visible;mso-wrap-style:square;mso-width-percent:0;mso-height-percent:0;mso-wrap-distance-left:9pt;mso-wrap-distance-top:0;mso-wrap-distance-right:9pt;mso-wrap-distance-bottom:0;mso-position-horizontal:center;mso-position-horizontal-relative:margin;mso-position-vertical:absolute;mso-position-vertical-relative:text;mso-width-percent:0;mso-height-percent:0;mso-width-relative:margin;mso-height-relative:margin;v-text-anchor:top" o:gfxdata="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" stroked="f">
+              <v:shape w14:anchorId="13E020F9" id="_x0000_s1038" type="#_x0000_t202" style="position:absolute;margin-left:0;margin-top:433.95pt;width:341.4pt;height:22.8pt;z-index:-251576320;visibility:visible;mso-wrap-style:square;mso-width-percent:0;mso-height-percent:0;mso-wrap-distance-left:9pt;mso-wrap-distance-top:0;mso-wrap-distance-right:9pt;mso-wrap-distance-bottom:0;mso-position-horizontal:center;mso-position-horizontal-relative:margin;mso-position-vertical:absolute;mso-position-vertical-relative:text;mso-width-percent:0;mso-height-percent:0;mso-width-relative:margin;mso-height-relative:margin;v-text-anchor:top" o:gfxdata="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" stroked="f">
                 <v:textbox inset="0,0,0,0">
                   <w:txbxContent>
                     <w:p>
@@ -8528,16 +10376,7 @@
                           <w:szCs w:val="16"/>
                           <w:lang w:val="el-GR"/>
                         </w:rPr>
-                        <w:t>7</w:t>
-                      </w:r>
-                      <w:r>
-                        <w:rPr>
-                          <w:rFonts w:ascii="Bahnschrift" w:hAnsi="Bahnschrift"/>
-                          <w:sz w:val="20"/>
-                          <w:szCs w:val="16"/>
-                          <w:lang w:val="el-GR"/>
-                        </w:rPr>
-                        <w:t>:</w:t>
+                        <w:t>Εικόνα 13 :</w:t>
                       </w:r>
                       <w:r>
                         <w:rPr>
@@ -8572,94 +10411,82 @@
     </w:p>
     <w:p>
       <w:pPr>
+        <w:pStyle w:val="Caption"/>
+        <w:rPr>
+          <w:rFonts w:ascii="Bahnschrift" w:hAnsi="Bahnschrift"/>
+          <w:sz w:val="20"/>
+          <w:szCs w:val="16"/>
+          <w:lang w:val="el-GR"/>
+        </w:rPr>
+      </w:pPr>
+    </w:p>
+    <w:p>
+      <w:pPr>
         <w:keepNext/>
+        <w:rPr>
+          <w:lang w:val="el-GR"/>
+        </w:rPr>
+      </w:pPr>
+    </w:p>
+    <w:p>
+      <w:pPr>
+        <w:rPr>
+          <w:lang w:val="el-GR"/>
+        </w:rPr>
+      </w:pPr>
+    </w:p>
+    <w:p>
+      <w:pPr>
+        <w:rPr>
+          <w:lang w:val="el-GR"/>
+        </w:rPr>
+      </w:pPr>
+    </w:p>
+    <w:p>
+      <w:pPr>
+        <w:rPr>
+          <w:lang w:val="el-GR"/>
+        </w:rPr>
+      </w:pPr>
+    </w:p>
+    <w:p>
+      <w:pPr>
+        <w:rPr>
+          <w:lang w:val="el-GR"/>
+        </w:rPr>
+      </w:pPr>
+    </w:p>
+    <w:p>
+      <w:pPr>
+        <w:rPr>
+          <w:lang w:val="el-GR"/>
+        </w:rPr>
+      </w:pPr>
+    </w:p>
+    <w:p>
+      <w:pPr>
+        <w:rPr>
+          <w:lang w:val="el-GR"/>
+        </w:rPr>
       </w:pPr>
       <w:r>
         <w:rPr>
           <w:noProof/>
         </w:rPr>
         <w:lastRenderedPageBreak/>
-        <w:drawing>
-          <wp:anchor distT="0" distB="0" distL="114300" distR="114300" simplePos="0" relativeHeight="251691008" behindDoc="1" locked="0" layoutInCell="1" allowOverlap="1" wp14:anchorId="67AF88C9" wp14:editId="73803753">
-            <wp:simplePos x="0" y="0"/>
-            <wp:positionH relativeFrom="margin">
-              <wp:align>center</wp:align>
-            </wp:positionH>
-            <wp:positionV relativeFrom="paragraph">
-              <wp:posOffset>0</wp:posOffset>
-            </wp:positionV>
-            <wp:extent cx="5968365" cy="7275830"/>
-            <wp:effectExtent l="0" t="0" r="0" b="1270"/>
-            <wp:wrapTight wrapText="bothSides">
-              <wp:wrapPolygon edited="0">
-                <wp:start x="0" y="0"/>
-                <wp:lineTo x="0" y="21547"/>
-                <wp:lineTo x="21510" y="21547"/>
-                <wp:lineTo x="21510" y="0"/>
-                <wp:lineTo x="0" y="0"/>
-              </wp:wrapPolygon>
-            </wp:wrapTight>
-            <wp:docPr id="892903334" name="Εικόνα 16" descr="Εικόνα που περιέχει κείμενο, στιγμιότυπο οθόνης, γραμματοσειρά, έγγραφο&#10;&#10;Περιγραφή που δημιουργήθηκε αυτόματα"/>
-            <wp:cNvGraphicFramePr>
-              <a:graphicFrameLocks xmlns:a="http://schemas.openxmlformats.org/drawingml/2006/main" noChangeAspect="1"/>
-            </wp:cNvGraphicFramePr>
-            <a:graphic xmlns:a="http://schemas.openxmlformats.org/drawingml/2006/main">
-              <a:graphicData uri="http://schemas.openxmlformats.org/drawingml/2006/picture">
-                <pic:pic xmlns:pic="http://schemas.openxmlformats.org/drawingml/2006/picture">
-                  <pic:nvPicPr>
-                    <pic:cNvPr id="892903334" name="Εικόνα 16" descr="Εικόνα που περιέχει κείμενο, στιγμιότυπο οθόνης, γραμματοσειρά, έγγραφο&#10;&#10;Περιγραφή που δημιουργήθηκε αυτόματα"/>
-                    <pic:cNvPicPr/>
-                  </pic:nvPicPr>
-                  <pic:blipFill>
-                    <a:blip r:embed="rId22" cstate="print">
-                      <a:extLst>
-                        <a:ext uri="{28A0092B-C50C-407E-A947-70E740481C1C}">
-                          <a14:useLocalDpi xmlns:a14="http://schemas.microsoft.com/office/drawing/2010/main" val="0"/>
-                        </a:ext>
-                      </a:extLst>
-                    </a:blip>
-                    <a:stretch>
-                      <a:fillRect/>
-                    </a:stretch>
-                  </pic:blipFill>
-                  <pic:spPr>
-                    <a:xfrm>
-                      <a:off x="0" y="0"/>
-                      <a:ext cx="5968365" cy="7275830"/>
-                    </a:xfrm>
-                    <a:prstGeom prst="rect">
-                      <a:avLst/>
-                    </a:prstGeom>
-                  </pic:spPr>
-                </pic:pic>
-              </a:graphicData>
-            </a:graphic>
-            <wp14:sizeRelH relativeFrom="margin">
-              <wp14:pctWidth>0</wp14:pctWidth>
-            </wp14:sizeRelH>
-            <wp14:sizeRelV relativeFrom="margin">
-              <wp14:pctHeight>0</wp14:pctHeight>
-            </wp14:sizeRelV>
-          </wp:anchor>
-        </w:drawing>
-      </w:r>
-      <w:r>
-        <w:rPr>
-          <w:noProof/>
-        </w:rPr>
         <mc:AlternateContent>
           <mc:Choice Requires="wps">
             <w:drawing>
-              <wp:anchor distT="0" distB="0" distL="114300" distR="114300" simplePos="0" relativeHeight="251693056" behindDoc="1" locked="0" layoutInCell="1" allowOverlap="1" wp14:anchorId="6D47FF34" wp14:editId="683AAD3B">
+              <wp:anchor distT="0" distB="0" distL="114300" distR="114300" simplePos="0" relativeHeight="251746304" behindDoc="1" locked="0" layoutInCell="1" allowOverlap="1" wp14:anchorId="3C731AD0" wp14:editId="4FC0A41C">
                 <wp:simplePos x="0" y="0"/>
                 <wp:positionH relativeFrom="margin">
                   <wp:align>center</wp:align>
                 </wp:positionH>
                 <wp:positionV relativeFrom="paragraph">
-                  <wp:posOffset>7336790</wp:posOffset>
+                  <wp:posOffset>6967855</wp:posOffset>
                 </wp:positionV>
-                <wp:extent cx="3985260" cy="289560"/>
-                <wp:effectExtent l="0" t="0" r="0" b="0"/>
+                <wp:extent cx="4335780" cy="289560"/>
+                <wp:effectExtent l="0" t="0" r="7620" b="0"/>
                 <wp:wrapNone/>
                 <wp:docPr id="1694032007" name="Πλαίσιο κειμένου 1"/>
                 <wp:cNvGraphicFramePr/>
@@ -8670,7 +10497,7 @@
                       <wps:spPr>
                         <a:xfrm>
                           <a:off x="0" y="0"/>
-                          <a:ext cx="3985260" cy="289560"/>
+                          <a:ext cx="4335780" cy="289560"/>
                         </a:xfrm>
                         <a:prstGeom prst="rect">
                           <a:avLst/>
@@ -8699,103 +10526,9 @@
                                 <w:rFonts w:ascii="Bahnschrift" w:hAnsi="Bahnschrift"/>
                                 <w:sz w:val="20"/>
                                 <w:szCs w:val="16"/>
-                              </w:rPr>
-                              <w:fldChar w:fldCharType="begin"/>
-                            </w:r>
-                            <w:r>
-                              <w:rPr>
-                                <w:rFonts w:ascii="Bahnschrift" w:hAnsi="Bahnschrift"/>
-                                <w:sz w:val="20"/>
-                                <w:szCs w:val="16"/>
                                 <w:lang w:val="el-GR"/>
                               </w:rPr>
-                              <w:instrText xml:space="preserve"> </w:instrText>
-                            </w:r>
-                            <w:r>
-                              <w:rPr>
-                                <w:rFonts w:ascii="Bahnschrift" w:hAnsi="Bahnschrift"/>
-                                <w:sz w:val="20"/>
-                                <w:szCs w:val="16"/>
-                              </w:rPr>
-                              <w:instrText>SEQ</w:instrText>
-                            </w:r>
-                            <w:r>
-                              <w:rPr>
-                                <w:rFonts w:ascii="Bahnschrift" w:hAnsi="Bahnschrift"/>
-                                <w:sz w:val="20"/>
-                                <w:szCs w:val="16"/>
-                                <w:lang w:val="el-GR"/>
-                              </w:rPr>
-                              <w:instrText xml:space="preserve"> </w:instrText>
-                            </w:r>
-                            <w:r>
-                              <w:rPr>
-                                <w:rFonts w:ascii="Bahnschrift" w:hAnsi="Bahnschrift"/>
-                                <w:sz w:val="20"/>
-                                <w:szCs w:val="16"/>
-                              </w:rPr>
-                              <w:instrText>Figure</w:instrText>
-                            </w:r>
-                            <w:r>
-                              <w:rPr>
-                                <w:rFonts w:ascii="Bahnschrift" w:hAnsi="Bahnschrift"/>
-                                <w:sz w:val="20"/>
-                                <w:szCs w:val="16"/>
-                                <w:lang w:val="el-GR"/>
-                              </w:rPr>
-                              <w:instrText xml:space="preserve"> \* </w:instrText>
-                            </w:r>
-                            <w:r>
-                              <w:rPr>
-                                <w:rFonts w:ascii="Bahnschrift" w:hAnsi="Bahnschrift"/>
-                                <w:sz w:val="20"/>
-                                <w:szCs w:val="16"/>
-                              </w:rPr>
-                              <w:instrText>ARABIC</w:instrText>
-                            </w:r>
-                            <w:r>
-                              <w:rPr>
-                                <w:rFonts w:ascii="Bahnschrift" w:hAnsi="Bahnschrift"/>
-                                <w:sz w:val="20"/>
-                                <w:szCs w:val="16"/>
-                                <w:lang w:val="el-GR"/>
-                              </w:rPr>
-                              <w:instrText xml:space="preserve"> </w:instrText>
-                            </w:r>
-                            <w:r>
-                              <w:rPr>
-                                <w:rFonts w:ascii="Bahnschrift" w:hAnsi="Bahnschrift"/>
-                                <w:sz w:val="20"/>
-                                <w:szCs w:val="16"/>
-                              </w:rPr>
-                              <w:fldChar w:fldCharType="separate"/>
-                            </w:r>
-                            <w:r>
-                              <w:rPr>
-                                <w:rFonts w:ascii="Bahnschrift" w:hAnsi="Bahnschrift"/>
-                                <w:noProof/>
-                                <w:sz w:val="20"/>
-                                <w:szCs w:val="16"/>
-                                <w:lang w:val="el-GR"/>
-                              </w:rPr>
-                              <w:t>8</w:t>
-                            </w:r>
-                            <w:r>
-                              <w:rPr>
-                                <w:rFonts w:ascii="Bahnschrift" w:hAnsi="Bahnschrift"/>
-                                <w:sz w:val="20"/>
-                                <w:szCs w:val="16"/>
-                              </w:rPr>
-                              <w:fldChar w:fldCharType="end"/>
-                            </w:r>
-                            <w:r>
-                              <w:rPr>
-                                <w:rFonts w:ascii="Bahnschrift" w:hAnsi="Bahnschrift"/>
-                                <w:sz w:val="20"/>
-                                <w:szCs w:val="16"/>
-                                <w:lang w:val="el-GR"/>
-                              </w:rPr>
-                              <w:t>:</w:t>
+                              <w:t xml:space="preserve">Εικόνα 14: </w:t>
                             </w:r>
                             <w:r>
                               <w:rPr>
@@ -8841,7 +10574,7 @@
           </mc:Choice>
           <mc:Fallback>
             <w:pict>
-              <v:shape w14:anchorId="6D47FF34" id="_x0000_s1032" type="#_x0000_t202" style="position:absolute;margin-left:0;margin-top:577.7pt;width:313.8pt;height:22.8pt;z-index:-251623424;visibility:visible;mso-wrap-style:square;mso-width-percent:0;mso-height-percent:0;mso-wrap-distance-left:9pt;mso-wrap-distance-top:0;mso-wrap-distance-right:9pt;mso-wrap-distance-bottom:0;mso-position-horizontal:center;mso-position-horizontal-relative:margin;mso-position-vertical:absolute;mso-position-vertical-relative:text;mso-width-percent:0;mso-height-percent:0;mso-width-relative:margin;mso-height-relative:margin;v-text-anchor:top" o:gfxdata="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" stroked="f">
+              <v:shape w14:anchorId="3C731AD0" id="_x0000_s1039" type="#_x0000_t202" style="position:absolute;margin-left:0;margin-top:548.65pt;width:341.4pt;height:22.8pt;z-index:-251570176;visibility:visible;mso-wrap-style:square;mso-width-percent:0;mso-height-percent:0;mso-wrap-distance-left:9pt;mso-wrap-distance-top:0;mso-wrap-distance-right:9pt;mso-wrap-distance-bottom:0;mso-position-horizontal:center;mso-position-horizontal-relative:margin;mso-position-vertical:absolute;mso-position-vertical-relative:text;mso-width-percent:0;mso-height-percent:0;mso-width-relative:margin;mso-height-relative:margin;v-text-anchor:top" o:gfxdata="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" stroked="f">
                 <v:textbox inset="0,0,0,0">
                   <w:txbxContent>
                     <w:p>
@@ -8859,103 +10592,9 @@
                           <w:rFonts w:ascii="Bahnschrift" w:hAnsi="Bahnschrift"/>
                           <w:sz w:val="20"/>
                           <w:szCs w:val="16"/>
-                        </w:rPr>
-                        <w:fldChar w:fldCharType="begin"/>
-                      </w:r>
-                      <w:r>
-                        <w:rPr>
-                          <w:rFonts w:ascii="Bahnschrift" w:hAnsi="Bahnschrift"/>
-                          <w:sz w:val="20"/>
-                          <w:szCs w:val="16"/>
                           <w:lang w:val="el-GR"/>
                         </w:rPr>
-                        <w:instrText xml:space="preserve"> </w:instrText>
-                      </w:r>
-                      <w:r>
-                        <w:rPr>
-                          <w:rFonts w:ascii="Bahnschrift" w:hAnsi="Bahnschrift"/>
-                          <w:sz w:val="20"/>
-                          <w:szCs w:val="16"/>
-                        </w:rPr>
-                        <w:instrText>SEQ</w:instrText>
-                      </w:r>
-                      <w:r>
-                        <w:rPr>
-                          <w:rFonts w:ascii="Bahnschrift" w:hAnsi="Bahnschrift"/>
-                          <w:sz w:val="20"/>
-                          <w:szCs w:val="16"/>
-                          <w:lang w:val="el-GR"/>
-                        </w:rPr>
-                        <w:instrText xml:space="preserve"> </w:instrText>
-                      </w:r>
-                      <w:r>
-                        <w:rPr>
-                          <w:rFonts w:ascii="Bahnschrift" w:hAnsi="Bahnschrift"/>
-                          <w:sz w:val="20"/>
-                          <w:szCs w:val="16"/>
-                        </w:rPr>
-                        <w:instrText>Figure</w:instrText>
-                      </w:r>
-                      <w:r>
-                        <w:rPr>
-                          <w:rFonts w:ascii="Bahnschrift" w:hAnsi="Bahnschrift"/>
-                          <w:sz w:val="20"/>
-                          <w:szCs w:val="16"/>
-                          <w:lang w:val="el-GR"/>
-                        </w:rPr>
-                        <w:instrText xml:space="preserve"> \* </w:instrText>
-                      </w:r>
-                      <w:r>
-                        <w:rPr>
-                          <w:rFonts w:ascii="Bahnschrift" w:hAnsi="Bahnschrift"/>
-                          <w:sz w:val="20"/>
-                          <w:szCs w:val="16"/>
-                        </w:rPr>
-                        <w:instrText>ARABIC</w:instrText>
-                      </w:r>
-                      <w:r>
-                        <w:rPr>
-                          <w:rFonts w:ascii="Bahnschrift" w:hAnsi="Bahnschrift"/>
-                          <w:sz w:val="20"/>
-                          <w:szCs w:val="16"/>
-                          <w:lang w:val="el-GR"/>
-                        </w:rPr>
-                        <w:instrText xml:space="preserve"> </w:instrText>
-                      </w:r>
-                      <w:r>
-                        <w:rPr>
-                          <w:rFonts w:ascii="Bahnschrift" w:hAnsi="Bahnschrift"/>
-                          <w:sz w:val="20"/>
-                          <w:szCs w:val="16"/>
-                        </w:rPr>
-                        <w:fldChar w:fldCharType="separate"/>
-                      </w:r>
-                      <w:r>
-                        <w:rPr>
-                          <w:rFonts w:ascii="Bahnschrift" w:hAnsi="Bahnschrift"/>
-                          <w:noProof/>
-                          <w:sz w:val="20"/>
-                          <w:szCs w:val="16"/>
-                          <w:lang w:val="el-GR"/>
-                        </w:rPr>
-                        <w:t>8</w:t>
-                      </w:r>
-                      <w:r>
-                        <w:rPr>
-                          <w:rFonts w:ascii="Bahnschrift" w:hAnsi="Bahnschrift"/>
-                          <w:sz w:val="20"/>
-                          <w:szCs w:val="16"/>
-                        </w:rPr>
-                        <w:fldChar w:fldCharType="end"/>
-                      </w:r>
-                      <w:r>
-                        <w:rPr>
-                          <w:rFonts w:ascii="Bahnschrift" w:hAnsi="Bahnschrift"/>
-                          <w:sz w:val="20"/>
-                          <w:szCs w:val="16"/>
-                          <w:lang w:val="el-GR"/>
-                        </w:rPr>
-                        <w:t>:</w:t>
+                        <w:t xml:space="preserve">Εικόνα 14: </w:t>
                       </w:r>
                       <w:r>
                         <w:rPr>
@@ -8987,14 +10626,95 @@
           </mc:Fallback>
         </mc:AlternateContent>
       </w:r>
+      <w:r>
+        <w:rPr>
+          <w:noProof/>
+        </w:rPr>
+        <w:drawing>
+          <wp:anchor distT="0" distB="0" distL="114300" distR="114300" simplePos="0" relativeHeight="251744256" behindDoc="1" locked="0" layoutInCell="1" allowOverlap="1" wp14:anchorId="3D71B13B" wp14:editId="5A1ADC72">
+            <wp:simplePos x="0" y="0"/>
+            <wp:positionH relativeFrom="margin">
+              <wp:align>center</wp:align>
+            </wp:positionH>
+            <wp:positionV relativeFrom="paragraph">
+              <wp:posOffset>0</wp:posOffset>
+            </wp:positionV>
+            <wp:extent cx="6072505" cy="6766560"/>
+            <wp:effectExtent l="0" t="0" r="4445" b="0"/>
+            <wp:wrapTight wrapText="bothSides">
+              <wp:wrapPolygon edited="0">
+                <wp:start x="0" y="0"/>
+                <wp:lineTo x="0" y="21527"/>
+                <wp:lineTo x="21548" y="21527"/>
+                <wp:lineTo x="21548" y="0"/>
+                <wp:lineTo x="0" y="0"/>
+              </wp:wrapPolygon>
+            </wp:wrapTight>
+            <wp:docPr id="79812286" name="Picture 8"/>
+            <wp:cNvGraphicFramePr>
+              <a:graphicFrameLocks xmlns:a="http://schemas.openxmlformats.org/drawingml/2006/main" noChangeAspect="1"/>
+            </wp:cNvGraphicFramePr>
+            <a:graphic xmlns:a="http://schemas.openxmlformats.org/drawingml/2006/main">
+              <a:graphicData uri="http://schemas.openxmlformats.org/drawingml/2006/picture">
+                <pic:pic xmlns:pic="http://schemas.openxmlformats.org/drawingml/2006/picture">
+                  <pic:nvPicPr>
+                    <pic:cNvPr id="79812286" name="Picture 8"/>
+                    <pic:cNvPicPr/>
+                  </pic:nvPicPr>
+                  <pic:blipFill>
+                    <a:blip r:embed="rId22" cstate="print">
+                      <a:extLst>
+                        <a:ext uri="{28A0092B-C50C-407E-A947-70E740481C1C}">
+                          <a14:useLocalDpi xmlns:a14="http://schemas.microsoft.com/office/drawing/2010/main" val="0"/>
+                        </a:ext>
+                      </a:extLst>
+                    </a:blip>
+                    <a:stretch>
+                      <a:fillRect/>
+                    </a:stretch>
+                  </pic:blipFill>
+                  <pic:spPr>
+                    <a:xfrm>
+                      <a:off x="0" y="0"/>
+                      <a:ext cx="6072505" cy="6766560"/>
+                    </a:xfrm>
+                    <a:prstGeom prst="rect">
+                      <a:avLst/>
+                    </a:prstGeom>
+                  </pic:spPr>
+                </pic:pic>
+              </a:graphicData>
+            </a:graphic>
+            <wp14:sizeRelH relativeFrom="margin">
+              <wp14:pctWidth>0</wp14:pctWidth>
+            </wp14:sizeRelH>
+            <wp14:sizeRelV relativeFrom="margin">
+              <wp14:pctHeight>0</wp14:pctHeight>
+            </wp14:sizeRelV>
+          </wp:anchor>
+        </w:drawing>
+      </w:r>
+    </w:p>
+    <w:p>
+      <w:pPr>
+        <w:rPr>
+          <w:lang w:val="el-GR"/>
+        </w:rPr>
+      </w:pPr>
+    </w:p>
+    <w:p>
+      <w:pPr>
+        <w:rPr>
+          <w:lang w:val="el-GR"/>
+        </w:rPr>
+      </w:pPr>
     </w:p>
     <w:p/>
-    <w:p/>
     <w:p>
       <w:pPr>
         <w:pStyle w:val="Heading2"/>
       </w:pPr>
-      <w:bookmarkStart w:id="19" w:name="_Toc189304027"/>
+      <w:bookmarkStart w:id="19" w:name="_Toc189308330"/>
       <w:r>
         <w:lastRenderedPageBreak/>
         <w:t>Επεξεργασία Προφίλ</w:t>
@@ -9002,6 +10722,11 @@
       <w:bookmarkEnd w:id="19"/>
     </w:p>
     <w:p>
+      <w:pPr>
+        <w:rPr>
+          <w:lang w:val="el-GR"/>
+        </w:rPr>
+      </w:pPr>
       <w:r>
         <w:rPr>
           <w:noProof/>
@@ -9066,24 +10791,300 @@
         </w:drawing>
       </w:r>
     </w:p>
-    <w:p/>
-    <w:p/>
-    <w:p/>
-    <w:p/>
-    <w:p/>
-    <w:p/>
-    <w:p/>
-    <w:p/>
-    <w:p/>
-    <w:p/>
-    <w:p/>
-    <w:p/>
-    <w:p/>
+    <w:p>
+      <w:pPr>
+        <w:rPr>
+          <w:lang w:val="el-GR"/>
+        </w:rPr>
+      </w:pPr>
+      <w:r>
+        <w:rPr>
+          <w:noProof/>
+        </w:rPr>
+        <mc:AlternateContent>
+          <mc:Choice Requires="wps">
+            <w:drawing>
+              <wp:anchor distT="0" distB="0" distL="114300" distR="114300" simplePos="0" relativeHeight="251717632" behindDoc="1" locked="0" layoutInCell="1" allowOverlap="1" wp14:anchorId="3B0E51F3" wp14:editId="0AF7732A">
+                <wp:simplePos x="0" y="0"/>
+                <wp:positionH relativeFrom="margin">
+                  <wp:align>center</wp:align>
+                </wp:positionH>
+                <wp:positionV relativeFrom="paragraph">
+                  <wp:posOffset>3292475</wp:posOffset>
+                </wp:positionV>
+                <wp:extent cx="3474720" cy="251460"/>
+                <wp:effectExtent l="0" t="0" r="0" b="0"/>
+                <wp:wrapTight wrapText="bothSides">
+                  <wp:wrapPolygon edited="0">
+                    <wp:start x="0" y="0"/>
+                    <wp:lineTo x="0" y="19636"/>
+                    <wp:lineTo x="21434" y="19636"/>
+                    <wp:lineTo x="21434" y="0"/>
+                    <wp:lineTo x="0" y="0"/>
+                  </wp:wrapPolygon>
+                </wp:wrapTight>
+                <wp:docPr id="2047778383" name="Πλαίσιο κειμένου 1"/>
+                <wp:cNvGraphicFramePr/>
+                <a:graphic xmlns:a="http://schemas.openxmlformats.org/drawingml/2006/main">
+                  <a:graphicData uri="http://schemas.microsoft.com/office/word/2010/wordprocessingShape">
+                    <wps:wsp>
+                      <wps:cNvSpPr txBox="1"/>
+                      <wps:spPr>
+                        <a:xfrm>
+                          <a:off x="0" y="0"/>
+                          <a:ext cx="3474720" cy="251460"/>
+                        </a:xfrm>
+                        <a:prstGeom prst="rect">
+                          <a:avLst/>
+                        </a:prstGeom>
+                        <a:solidFill>
+                          <a:prstClr val="white"/>
+                        </a:solidFill>
+                        <a:ln>
+                          <a:noFill/>
+                        </a:ln>
+                      </wps:spPr>
+                      <wps:txbx>
+                        <w:txbxContent>
+                          <w:p>
+                            <w:pPr>
+                              <w:pStyle w:val="Caption"/>
+                              <w:rPr>
+                                <w:rFonts w:ascii="Bahnschrift" w:hAnsi="Bahnschrift"/>
+                                <w:noProof/>
+                                <w:color w:val="595959" w:themeColor="text1" w:themeTint="A6"/>
+                                <w:sz w:val="20"/>
+                                <w:szCs w:val="20"/>
+                                <w:lang w:val="el-GR"/>
+                              </w:rPr>
+                            </w:pPr>
+                            <w:r>
+                              <w:rPr>
+                                <w:rFonts w:ascii="Bahnschrift" w:hAnsi="Bahnschrift"/>
+                                <w:sz w:val="20"/>
+                                <w:szCs w:val="16"/>
+                                <w:lang w:val="el-GR"/>
+                              </w:rPr>
+                              <w:t xml:space="preserve">Εικόνα </w:t>
+                            </w:r>
+                            <w:r>
+                              <w:rPr>
+                                <w:rFonts w:ascii="Bahnschrift" w:hAnsi="Bahnschrift"/>
+                                <w:sz w:val="20"/>
+                                <w:szCs w:val="16"/>
+                                <w:lang w:val="el-GR"/>
+                              </w:rPr>
+                              <w:t>15</w:t>
+                            </w:r>
+                            <w:r>
+                              <w:rPr>
+                                <w:rFonts w:ascii="Bahnschrift" w:hAnsi="Bahnschrift"/>
+                                <w:sz w:val="20"/>
+                                <w:szCs w:val="16"/>
+                                <w:lang w:val="el-GR"/>
+                              </w:rPr>
+                              <w:t>:</w:t>
+                            </w:r>
+                            <w:r>
+                              <w:rPr>
+                                <w:rFonts w:ascii="Bahnschrift" w:hAnsi="Bahnschrift"/>
+                                <w:sz w:val="20"/>
+                                <w:szCs w:val="16"/>
+                                <w:lang w:val="el-GR"/>
+                              </w:rPr>
+                              <w:t xml:space="preserve"> </w:t>
+                            </w:r>
+                            <w:r>
+                              <w:rPr>
+                                <w:rFonts w:ascii="Bahnschrift" w:hAnsi="Bahnschrift"/>
+                                <w:sz w:val="20"/>
+                                <w:szCs w:val="16"/>
+                                <w:lang w:val="el-GR"/>
+                              </w:rPr>
+                              <w:t>Η σελίδα διαχείρισης λογαριασμού ενός φοιτητή</w:t>
+                            </w:r>
+                          </w:p>
+                        </w:txbxContent>
+                      </wps:txbx>
+                      <wps:bodyPr rot="0" spcFirstLastPara="0" vertOverflow="overflow" horzOverflow="overflow" vert="horz" wrap="square" lIns="0" tIns="0" rIns="0" bIns="0" numCol="1" spcCol="0" rtlCol="0" fromWordArt="0" anchor="t" anchorCtr="0" forceAA="0" compatLnSpc="1">
+                        <a:prstTxWarp prst="textNoShape">
+                          <a:avLst/>
+                        </a:prstTxWarp>
+                        <a:noAutofit/>
+                      </wps:bodyPr>
+                    </wps:wsp>
+                  </a:graphicData>
+                </a:graphic>
+                <wp14:sizeRelH relativeFrom="margin">
+                  <wp14:pctWidth>0</wp14:pctWidth>
+                </wp14:sizeRelH>
+                <wp14:sizeRelV relativeFrom="margin">
+                  <wp14:pctHeight>0</wp14:pctHeight>
+                </wp14:sizeRelV>
+              </wp:anchor>
+            </w:drawing>
+          </mc:Choice>
+          <mc:Fallback>
+            <w:pict>
+              <v:shape w14:anchorId="3B0E51F3" id="_x0000_s1040" type="#_x0000_t202" style="position:absolute;margin-left:0;margin-top:259.25pt;width:273.6pt;height:19.8pt;z-index:-251598848;visibility:visible;mso-wrap-style:square;mso-width-percent:0;mso-height-percent:0;mso-wrap-distance-left:9pt;mso-wrap-distance-top:0;mso-wrap-distance-right:9pt;mso-wrap-distance-bottom:0;mso-position-horizontal:center;mso-position-horizontal-relative:margin;mso-position-vertical:absolute;mso-position-vertical-relative:text;mso-width-percent:0;mso-height-percent:0;mso-width-relative:margin;mso-height-relative:margin;v-text-anchor:top" o:gfxdata="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" stroked="f">
+                <v:textbox inset="0,0,0,0">
+                  <w:txbxContent>
+                    <w:p>
+                      <w:pPr>
+                        <w:pStyle w:val="Caption"/>
+                        <w:rPr>
+                          <w:rFonts w:ascii="Bahnschrift" w:hAnsi="Bahnschrift"/>
+                          <w:noProof/>
+                          <w:color w:val="595959" w:themeColor="text1" w:themeTint="A6"/>
+                          <w:sz w:val="20"/>
+                          <w:szCs w:val="20"/>
+                          <w:lang w:val="el-GR"/>
+                        </w:rPr>
+                      </w:pPr>
+                      <w:r>
+                        <w:rPr>
+                          <w:rFonts w:ascii="Bahnschrift" w:hAnsi="Bahnschrift"/>
+                          <w:sz w:val="20"/>
+                          <w:szCs w:val="16"/>
+                          <w:lang w:val="el-GR"/>
+                        </w:rPr>
+                        <w:t xml:space="preserve">Εικόνα </w:t>
+                      </w:r>
+                      <w:r>
+                        <w:rPr>
+                          <w:rFonts w:ascii="Bahnschrift" w:hAnsi="Bahnschrift"/>
+                          <w:sz w:val="20"/>
+                          <w:szCs w:val="16"/>
+                          <w:lang w:val="el-GR"/>
+                        </w:rPr>
+                        <w:t>15</w:t>
+                      </w:r>
+                      <w:r>
+                        <w:rPr>
+                          <w:rFonts w:ascii="Bahnschrift" w:hAnsi="Bahnschrift"/>
+                          <w:sz w:val="20"/>
+                          <w:szCs w:val="16"/>
+                          <w:lang w:val="el-GR"/>
+                        </w:rPr>
+                        <w:t>:</w:t>
+                      </w:r>
+                      <w:r>
+                        <w:rPr>
+                          <w:rFonts w:ascii="Bahnschrift" w:hAnsi="Bahnschrift"/>
+                          <w:sz w:val="20"/>
+                          <w:szCs w:val="16"/>
+                          <w:lang w:val="el-GR"/>
+                        </w:rPr>
+                        <w:t xml:space="preserve"> </w:t>
+                      </w:r>
+                      <w:r>
+                        <w:rPr>
+                          <w:rFonts w:ascii="Bahnschrift" w:hAnsi="Bahnschrift"/>
+                          <w:sz w:val="20"/>
+                          <w:szCs w:val="16"/>
+                          <w:lang w:val="el-GR"/>
+                        </w:rPr>
+                        <w:t>Η σελίδα διαχείρισης λογαριασμού ενός φοιτητή</w:t>
+                      </w:r>
+                    </w:p>
+                  </w:txbxContent>
+                </v:textbox>
+                <w10:wrap type="tight" anchorx="margin"/>
+              </v:shape>
+            </w:pict>
+          </mc:Fallback>
+        </mc:AlternateContent>
+      </w:r>
+    </w:p>
+    <w:p>
+      <w:pPr>
+        <w:rPr>
+          <w:lang w:val="el-GR"/>
+        </w:rPr>
+      </w:pPr>
+    </w:p>
+    <w:p>
+      <w:pPr>
+        <w:rPr>
+          <w:lang w:val="el-GR"/>
+        </w:rPr>
+      </w:pPr>
+    </w:p>
+    <w:p>
+      <w:pPr>
+        <w:rPr>
+          <w:lang w:val="el-GR"/>
+        </w:rPr>
+      </w:pPr>
+    </w:p>
+    <w:p>
+      <w:pPr>
+        <w:rPr>
+          <w:lang w:val="el-GR"/>
+        </w:rPr>
+      </w:pPr>
+    </w:p>
+    <w:p>
+      <w:pPr>
+        <w:rPr>
+          <w:lang w:val="el-GR"/>
+        </w:rPr>
+      </w:pPr>
+    </w:p>
+    <w:p>
+      <w:pPr>
+        <w:rPr>
+          <w:lang w:val="el-GR"/>
+        </w:rPr>
+      </w:pPr>
+    </w:p>
+    <w:p>
+      <w:pPr>
+        <w:rPr>
+          <w:lang w:val="el-GR"/>
+        </w:rPr>
+      </w:pPr>
+    </w:p>
+    <w:p>
+      <w:pPr>
+        <w:rPr>
+          <w:lang w:val="el-GR"/>
+        </w:rPr>
+      </w:pPr>
+    </w:p>
+    <w:p>
+      <w:pPr>
+        <w:rPr>
+          <w:lang w:val="el-GR"/>
+        </w:rPr>
+      </w:pPr>
+    </w:p>
+    <w:p>
+      <w:pPr>
+        <w:rPr>
+          <w:lang w:val="el-GR"/>
+        </w:rPr>
+      </w:pPr>
+    </w:p>
+    <w:p>
+      <w:pPr>
+        <w:rPr>
+          <w:lang w:val="el-GR"/>
+        </w:rPr>
+      </w:pPr>
+    </w:p>
+    <w:p>
+      <w:pPr>
+        <w:rPr>
+          <w:lang w:val="el-GR"/>
+        </w:rPr>
+      </w:pPr>
+    </w:p>
     <w:p>
       <w:pPr>
         <w:pStyle w:val="Heading1"/>
       </w:pPr>
-      <w:bookmarkStart w:id="20" w:name="_Toc189304028"/>
+      <w:bookmarkStart w:id="20" w:name="_Toc189308331"/>
       <w:r>
         <w:lastRenderedPageBreak/>
         <w:t>Γραμματεία</w:t>
@@ -9092,21 +11093,368 @@
     </w:p>
     <w:p>
       <w:pPr>
+        <w:rPr>
+          <w:lang w:val="el-GR"/>
+        </w:rPr>
+      </w:pPr>
+      <w:bookmarkStart w:id="21" w:name="_Toc189308332"/>
+      <w:r>
+        <w:rPr>
+          <w:lang w:val="el-GR"/>
+        </w:rPr>
+        <w:t xml:space="preserve">Για τους λογαριασμούς τύπου </w:t>
+      </w:r>
+      <w:r>
+        <w:rPr>
+          <w:lang w:val="el-GR"/>
+        </w:rPr>
+        <w:t>γραμματείας</w:t>
+      </w:r>
+      <w:r>
+        <w:rPr>
+          <w:lang w:val="el-GR"/>
+        </w:rPr>
+        <w:t xml:space="preserve">, ο σχεδιασμός που επιλέχθηκε για την κάλυψη των λειτουργικών προδιαγραφών της σελίδας βασίστηκε σε ένα </w:t>
+      </w:r>
+      <w:r>
+        <w:t>nav</w:t>
+      </w:r>
+      <w:r>
+        <w:rPr>
+          <w:lang w:val="el-GR"/>
+        </w:rPr>
+        <w:t>-</w:t>
+      </w:r>
+      <w:r>
+        <w:t>bar</w:t>
+      </w:r>
+      <w:r>
+        <w:rPr>
+          <w:lang w:val="el-GR"/>
+        </w:rPr>
+        <w:t xml:space="preserve"> </w:t>
+      </w:r>
+      <w:r>
+        <w:rPr>
+          <w:lang w:val="el-GR"/>
+        </w:rPr>
+        <w:t xml:space="preserve">με 2 </w:t>
+      </w:r>
+      <w:r>
+        <w:t>tabs</w:t>
+      </w:r>
+      <w:r>
+        <w:rPr>
+          <w:lang w:val="el-GR"/>
+        </w:rPr>
+        <w:t>.</w:t>
+      </w:r>
+    </w:p>
+    <w:p>
+      <w:pPr>
+        <w:pStyle w:val="ListParagraph"/>
+        <w:numPr>
+          <w:ilvl w:val="0"/>
+          <w:numId w:val="29"/>
+        </w:numPr>
+        <w:rPr>
+          <w:lang w:val="el-GR"/>
+        </w:rPr>
+      </w:pPr>
+      <w:r>
+        <w:rPr>
+          <w:lang w:val="el-GR"/>
+        </w:rPr>
+        <w:t>Λίστα Διπλωματικών</w:t>
+      </w:r>
+    </w:p>
+    <w:p>
+      <w:pPr>
+        <w:ind w:left="360"/>
+        <w:jc w:val="both"/>
+        <w:rPr>
+          <w:lang w:val="el-GR"/>
+        </w:rPr>
+      </w:pPr>
+      <w:r>
+        <w:rPr>
+          <w:lang w:val="el-GR"/>
+        </w:rPr>
+        <w:t xml:space="preserve">Αφορά τη κεντρική σελίδα </w:t>
+      </w:r>
+      <w:r>
+        <w:rPr>
+          <w:lang w:val="el-GR"/>
+        </w:rPr>
+        <w:t>της γραμματείας</w:t>
+      </w:r>
+      <w:r>
+        <w:rPr>
+          <w:lang w:val="el-GR"/>
+        </w:rPr>
+        <w:t xml:space="preserve">, όπου μπορεί να δει τις βασικές πληροφορίες για </w:t>
+      </w:r>
+      <w:r>
+        <w:rPr>
+          <w:lang w:val="el-GR"/>
+        </w:rPr>
+        <w:t>όλες τις</w:t>
+      </w:r>
+      <w:r>
+        <w:rPr>
+          <w:lang w:val="el-GR"/>
+        </w:rPr>
+        <w:t xml:space="preserve"> διπλωματικ</w:t>
+      </w:r>
+      <w:r>
+        <w:rPr>
+          <w:lang w:val="el-GR"/>
+        </w:rPr>
+        <w:t>ές</w:t>
+      </w:r>
+      <w:r>
+        <w:rPr>
+          <w:lang w:val="el-GR"/>
+        </w:rPr>
+        <w:t xml:space="preserve"> </w:t>
+      </w:r>
+      <w:r>
+        <w:rPr>
+          <w:lang w:val="el-GR"/>
+        </w:rPr>
+        <w:t>εργασίες σε κατάσταση «Ενεργή» και «Υπό Εξέταση»</w:t>
+      </w:r>
+      <w:r>
+        <w:rPr>
+          <w:lang w:val="el-GR"/>
+        </w:rPr>
+        <w:t xml:space="preserve">, </w:t>
+      </w:r>
+      <w:r>
+        <w:rPr>
+          <w:lang w:val="el-GR"/>
+        </w:rPr>
+        <w:t>αλλά και να προβεί σε μια σειρά δράσεων και επιλογών διαχείρισης, ανάλογα πάντα και με τη κατάσταση της κάθε διπλωματικής.</w:t>
+      </w:r>
+    </w:p>
+    <w:p>
+      <w:pPr>
+        <w:pStyle w:val="ListParagraph"/>
+        <w:numPr>
+          <w:ilvl w:val="0"/>
+          <w:numId w:val="29"/>
+        </w:numPr>
+        <w:rPr>
+          <w:lang w:val="el-GR"/>
+        </w:rPr>
+      </w:pPr>
+      <w:r>
+        <w:rPr>
+          <w:lang w:val="el-GR"/>
+        </w:rPr>
+        <w:t>Εισαγωγή Δεδομένων</w:t>
+      </w:r>
+    </w:p>
+    <w:p>
+      <w:pPr>
+        <w:ind w:left="360"/>
+        <w:jc w:val="both"/>
+        <w:rPr>
+          <w:lang w:val="el-GR"/>
+        </w:rPr>
+      </w:pPr>
+      <w:r>
+        <w:rPr>
+          <w:lang w:val="el-GR"/>
+        </w:rPr>
+        <w:t xml:space="preserve">Στο </w:t>
+      </w:r>
+      <w:r>
+        <w:t>tab</w:t>
+      </w:r>
+      <w:r>
+        <w:rPr>
+          <w:lang w:val="el-GR"/>
+        </w:rPr>
+        <w:t xml:space="preserve"> </w:t>
+      </w:r>
+      <w:r>
+        <w:rPr>
+          <w:lang w:val="el-GR"/>
+        </w:rPr>
+        <w:t xml:space="preserve">αυτό ένας χρήστης τύπου γραμματείας μπορεί να εισάγει δεδομένα στη βάση δεδομένων, με τη μορφή </w:t>
+      </w:r>
+      <w:r>
+        <w:t>JSON</w:t>
+      </w:r>
+      <w:r>
+        <w:rPr>
+          <w:lang w:val="el-GR"/>
+        </w:rPr>
+        <w:t>.</w:t>
+      </w:r>
+    </w:p>
+    <w:p>
+      <w:pPr>
+        <w:ind w:left="360"/>
+        <w:jc w:val="both"/>
+        <w:rPr>
+          <w:lang w:val="el-GR"/>
+        </w:rPr>
+      </w:pPr>
+    </w:p>
+    <w:p>
+      <w:pPr>
         <w:pStyle w:val="Heading2"/>
       </w:pPr>
-      <w:bookmarkStart w:id="21" w:name="_Toc189304029"/>
       <w:r>
         <w:rPr>
           <w:noProof/>
         </w:rPr>
+        <mc:AlternateContent>
+          <mc:Choice Requires="wps">
+            <w:drawing>
+              <wp:anchor distT="0" distB="0" distL="114300" distR="114300" simplePos="0" relativeHeight="251719680" behindDoc="0" locked="0" layoutInCell="1" allowOverlap="1" wp14:anchorId="4F190B8E" wp14:editId="0883D46A">
+                <wp:simplePos x="0" y="0"/>
+                <wp:positionH relativeFrom="margin">
+                  <wp:posOffset>554355</wp:posOffset>
+                </wp:positionH>
+                <wp:positionV relativeFrom="paragraph">
+                  <wp:posOffset>3637280</wp:posOffset>
+                </wp:positionV>
+                <wp:extent cx="4373880" cy="251460"/>
+                <wp:effectExtent l="0" t="0" r="7620" b="0"/>
+                <wp:wrapNone/>
+                <wp:docPr id="1687078458" name="Πλαίσιο κειμένου 1"/>
+                <wp:cNvGraphicFramePr/>
+                <a:graphic xmlns:a="http://schemas.openxmlformats.org/drawingml/2006/main">
+                  <a:graphicData uri="http://schemas.microsoft.com/office/word/2010/wordprocessingShape">
+                    <wps:wsp>
+                      <wps:cNvSpPr txBox="1"/>
+                      <wps:spPr>
+                        <a:xfrm>
+                          <a:off x="0" y="0"/>
+                          <a:ext cx="4373880" cy="251460"/>
+                        </a:xfrm>
+                        <a:prstGeom prst="rect">
+                          <a:avLst/>
+                        </a:prstGeom>
+                        <a:solidFill>
+                          <a:prstClr val="white"/>
+                        </a:solidFill>
+                        <a:ln>
+                          <a:noFill/>
+                        </a:ln>
+                      </wps:spPr>
+                      <wps:txbx>
+                        <w:txbxContent>
+                          <w:p>
+                            <w:pPr>
+                              <w:pStyle w:val="Caption"/>
+                              <w:rPr>
+                                <w:rFonts w:ascii="Bahnschrift" w:hAnsi="Bahnschrift"/>
+                                <w:noProof/>
+                                <w:color w:val="595959" w:themeColor="text1" w:themeTint="A6"/>
+                                <w:sz w:val="20"/>
+                                <w:szCs w:val="20"/>
+                                <w:lang w:val="el-GR"/>
+                              </w:rPr>
+                            </w:pPr>
+                            <w:r>
+                              <w:rPr>
+                                <w:rFonts w:ascii="Bahnschrift" w:hAnsi="Bahnschrift"/>
+                                <w:sz w:val="20"/>
+                                <w:szCs w:val="16"/>
+                                <w:lang w:val="el-GR"/>
+                              </w:rPr>
+                              <w:t xml:space="preserve">Εικόνα </w:t>
+                            </w:r>
+                            <w:r>
+                              <w:rPr>
+                                <w:rFonts w:ascii="Bahnschrift" w:hAnsi="Bahnschrift"/>
+                                <w:sz w:val="20"/>
+                                <w:szCs w:val="16"/>
+                                <w:lang w:val="el-GR"/>
+                              </w:rPr>
+                              <w:t>16: Η κεντρική σελίδα της γραμματείας, με τη Λίστα Διπλωματικών</w:t>
+                            </w:r>
+                          </w:p>
+                        </w:txbxContent>
+                      </wps:txbx>
+                      <wps:bodyPr rot="0" spcFirstLastPara="0" vertOverflow="overflow" horzOverflow="overflow" vert="horz" wrap="square" lIns="0" tIns="0" rIns="0" bIns="0" numCol="1" spcCol="0" rtlCol="0" fromWordArt="0" anchor="t" anchorCtr="0" forceAA="0" compatLnSpc="1">
+                        <a:prstTxWarp prst="textNoShape">
+                          <a:avLst/>
+                        </a:prstTxWarp>
+                        <a:noAutofit/>
+                      </wps:bodyPr>
+                    </wps:wsp>
+                  </a:graphicData>
+                </a:graphic>
+                <wp14:sizeRelH relativeFrom="margin">
+                  <wp14:pctWidth>0</wp14:pctWidth>
+                </wp14:sizeRelH>
+                <wp14:sizeRelV relativeFrom="margin">
+                  <wp14:pctHeight>0</wp14:pctHeight>
+                </wp14:sizeRelV>
+              </wp:anchor>
+            </w:drawing>
+          </mc:Choice>
+          <mc:Fallback>
+            <w:pict>
+              <v:shape w14:anchorId="4F190B8E" id="_x0000_s1041" type="#_x0000_t202" style="position:absolute;margin-left:43.65pt;margin-top:286.4pt;width:344.4pt;height:19.8pt;z-index:251719680;visibility:visible;mso-wrap-style:square;mso-width-percent:0;mso-height-percent:0;mso-wrap-distance-left:9pt;mso-wrap-distance-top:0;mso-wrap-distance-right:9pt;mso-wrap-distance-bottom:0;mso-position-horizontal:absolute;mso-position-horizontal-relative:margin;mso-position-vertical:absolute;mso-position-vertical-relative:text;mso-width-percent:0;mso-height-percent:0;mso-width-relative:margin;mso-height-relative:margin;v-text-anchor:top" o:gfxdata="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" stroked="f">
+                <v:textbox inset="0,0,0,0">
+                  <w:txbxContent>
+                    <w:p>
+                      <w:pPr>
+                        <w:pStyle w:val="Caption"/>
+                        <w:rPr>
+                          <w:rFonts w:ascii="Bahnschrift" w:hAnsi="Bahnschrift"/>
+                          <w:noProof/>
+                          <w:color w:val="595959" w:themeColor="text1" w:themeTint="A6"/>
+                          <w:sz w:val="20"/>
+                          <w:szCs w:val="20"/>
+                          <w:lang w:val="el-GR"/>
+                        </w:rPr>
+                      </w:pPr>
+                      <w:r>
+                        <w:rPr>
+                          <w:rFonts w:ascii="Bahnschrift" w:hAnsi="Bahnschrift"/>
+                          <w:sz w:val="20"/>
+                          <w:szCs w:val="16"/>
+                          <w:lang w:val="el-GR"/>
+                        </w:rPr>
+                        <w:t xml:space="preserve">Εικόνα </w:t>
+                      </w:r>
+                      <w:r>
+                        <w:rPr>
+                          <w:rFonts w:ascii="Bahnschrift" w:hAnsi="Bahnschrift"/>
+                          <w:sz w:val="20"/>
+                          <w:szCs w:val="16"/>
+                          <w:lang w:val="el-GR"/>
+                        </w:rPr>
+                        <w:t>16: Η κεντρική σελίδα της γραμματείας, με τη Λίστα Διπλωματικών</w:t>
+                      </w:r>
+                    </w:p>
+                  </w:txbxContent>
+                </v:textbox>
+                <w10:wrap anchorx="margin"/>
+              </v:shape>
+            </w:pict>
+          </mc:Fallback>
+        </mc:AlternateContent>
+      </w:r>
+      <w:r>
+        <w:rPr>
+          <w:noProof/>
+        </w:rPr>
         <w:drawing>
-          <wp:anchor distT="0" distB="0" distL="114300" distR="114300" simplePos="0" relativeHeight="251696128" behindDoc="1" locked="0" layoutInCell="1" allowOverlap="1" wp14:anchorId="69F53AF1" wp14:editId="247AD282">
+          <wp:anchor distT="0" distB="0" distL="114300" distR="114300" simplePos="0" relativeHeight="251748352" behindDoc="1" locked="0" layoutInCell="1" allowOverlap="1" wp14:anchorId="7BA3A6F4" wp14:editId="1D54D277">
             <wp:simplePos x="0" y="0"/>
             <wp:positionH relativeFrom="margin">
               <wp:align>center</wp:align>
             </wp:positionH>
             <wp:positionV relativeFrom="paragraph">
-              <wp:posOffset>574675</wp:posOffset>
+              <wp:posOffset>487045</wp:posOffset>
             </wp:positionV>
             <wp:extent cx="7082790" cy="3152775"/>
             <wp:effectExtent l="0" t="0" r="3810" b="9525"/>
@@ -9166,28 +11514,43 @@
       <w:r>
         <w:t>Προβολή Δ</w:t>
       </w:r>
+      <w:r>
+        <w:t>ιπλωματικών Εργασιών</w:t>
+      </w:r>
       <w:bookmarkEnd w:id="21"/>
-      <w:r>
-        <w:t>ιπλωματικών Εργασιών</w:t>
-      </w:r>
+    </w:p>
+    <w:p>
+      <w:pPr>
+        <w:rPr>
+          <w:lang w:val="el-GR"/>
+        </w:rPr>
+      </w:pPr>
+    </w:p>
+    <w:p>
+      <w:pPr>
+        <w:rPr>
+          <w:lang w:val="el-GR"/>
+        </w:rPr>
+      </w:pPr>
     </w:p>
     <w:p>
       <w:pPr>
         <w:pStyle w:val="Heading2"/>
       </w:pPr>
-      <w:bookmarkStart w:id="22" w:name="_Toc189304030"/>
+      <w:bookmarkStart w:id="22" w:name="_Toc189308333"/>
       <w:r>
         <w:rPr>
           <w:noProof/>
         </w:rPr>
+        <w:lastRenderedPageBreak/>
         <w:drawing>
-          <wp:anchor distT="0" distB="0" distL="114300" distR="114300" simplePos="0" relativeHeight="251698176" behindDoc="1" locked="0" layoutInCell="1" allowOverlap="1" wp14:anchorId="413B887A" wp14:editId="5517C162">
+          <wp:anchor distT="0" distB="0" distL="114300" distR="114300" simplePos="0" relativeHeight="251750400" behindDoc="1" locked="0" layoutInCell="1" allowOverlap="1" wp14:anchorId="50474163" wp14:editId="378E0990">
             <wp:simplePos x="0" y="0"/>
             <wp:positionH relativeFrom="margin">
               <wp:align>center</wp:align>
             </wp:positionH>
             <wp:positionV relativeFrom="paragraph">
-              <wp:posOffset>4113530</wp:posOffset>
+              <wp:posOffset>507365</wp:posOffset>
             </wp:positionV>
             <wp:extent cx="7137701" cy="3177540"/>
             <wp:effectExtent l="0" t="0" r="6350" b="3810"/>
@@ -9255,36 +11618,197 @@
           <w:lang w:val="el-GR"/>
         </w:rPr>
       </w:pPr>
+      <w:r>
+        <w:rPr>
+          <w:noProof/>
+        </w:rPr>
+        <mc:AlternateContent>
+          <mc:Choice Requires="wps">
+            <w:drawing>
+              <wp:anchor distT="0" distB="0" distL="114300" distR="114300" simplePos="0" relativeHeight="251752448" behindDoc="1" locked="0" layoutInCell="1" allowOverlap="1" wp14:anchorId="12D5B0F6" wp14:editId="12340CF9">
+                <wp:simplePos x="0" y="0"/>
+                <wp:positionH relativeFrom="margin">
+                  <wp:align>center</wp:align>
+                </wp:positionH>
+                <wp:positionV relativeFrom="paragraph">
+                  <wp:posOffset>3493135</wp:posOffset>
+                </wp:positionV>
+                <wp:extent cx="4808220" cy="259080"/>
+                <wp:effectExtent l="0" t="0" r="0" b="7620"/>
+                <wp:wrapTight wrapText="bothSides">
+                  <wp:wrapPolygon edited="0">
+                    <wp:start x="0" y="0"/>
+                    <wp:lineTo x="0" y="20647"/>
+                    <wp:lineTo x="21480" y="20647"/>
+                    <wp:lineTo x="21480" y="0"/>
+                    <wp:lineTo x="0" y="0"/>
+                  </wp:wrapPolygon>
+                </wp:wrapTight>
+                <wp:docPr id="1570002514" name="Πλαίσιο κειμένου 1"/>
+                <wp:cNvGraphicFramePr/>
+                <a:graphic xmlns:a="http://schemas.openxmlformats.org/drawingml/2006/main">
+                  <a:graphicData uri="http://schemas.microsoft.com/office/word/2010/wordprocessingShape">
+                    <wps:wsp>
+                      <wps:cNvSpPr txBox="1"/>
+                      <wps:spPr>
+                        <a:xfrm>
+                          <a:off x="0" y="0"/>
+                          <a:ext cx="4808220" cy="259080"/>
+                        </a:xfrm>
+                        <a:prstGeom prst="rect">
+                          <a:avLst/>
+                        </a:prstGeom>
+                        <a:solidFill>
+                          <a:prstClr val="white"/>
+                        </a:solidFill>
+                        <a:ln>
+                          <a:noFill/>
+                        </a:ln>
+                      </wps:spPr>
+                      <wps:txbx>
+                        <w:txbxContent>
+                          <w:p>
+                            <w:pPr>
+                              <w:pStyle w:val="Caption"/>
+                              <w:rPr>
+                                <w:rFonts w:ascii="Bahnschrift" w:hAnsi="Bahnschrift"/>
+                                <w:noProof/>
+                                <w:color w:val="595959" w:themeColor="text1" w:themeTint="A6"/>
+                                <w:sz w:val="20"/>
+                                <w:szCs w:val="20"/>
+                                <w:lang w:val="el-GR"/>
+                              </w:rPr>
+                            </w:pPr>
+                            <w:r>
+                              <w:rPr>
+                                <w:rFonts w:ascii="Bahnschrift" w:hAnsi="Bahnschrift"/>
+                                <w:sz w:val="20"/>
+                                <w:szCs w:val="16"/>
+                                <w:lang w:val="el-GR"/>
+                              </w:rPr>
+                              <w:t xml:space="preserve">Εικόνα 17: </w:t>
+                            </w:r>
+                            <w:r>
+                              <w:rPr>
+                                <w:rFonts w:ascii="Bahnschrift" w:hAnsi="Bahnschrift"/>
+                                <w:sz w:val="20"/>
+                                <w:szCs w:val="16"/>
+                                <w:lang w:val="el-GR"/>
+                              </w:rPr>
+                              <w:t xml:space="preserve">Πληροφορίες μιας επιλεγμένης Διπλωματικής και επιλογές </w:t>
+                            </w:r>
+                            <w:proofErr w:type="spellStart"/>
+                            <w:r>
+                              <w:rPr>
+                                <w:rFonts w:ascii="Bahnschrift" w:hAnsi="Bahnschrift"/>
+                                <w:sz w:val="20"/>
+                                <w:szCs w:val="16"/>
+                                <w:lang w:val="el-GR"/>
+                              </w:rPr>
+                              <w:t>Διαχείρησης</w:t>
+                            </w:r>
+                            <w:proofErr w:type="spellEnd"/>
+                          </w:p>
+                        </w:txbxContent>
+                      </wps:txbx>
+                      <wps:bodyPr rot="0" spcFirstLastPara="0" vertOverflow="overflow" horzOverflow="overflow" vert="horz" wrap="square" lIns="0" tIns="0" rIns="0" bIns="0" numCol="1" spcCol="0" rtlCol="0" fromWordArt="0" anchor="t" anchorCtr="0" forceAA="0" compatLnSpc="1">
+                        <a:prstTxWarp prst="textNoShape">
+                          <a:avLst/>
+                        </a:prstTxWarp>
+                        <a:noAutofit/>
+                      </wps:bodyPr>
+                    </wps:wsp>
+                  </a:graphicData>
+                </a:graphic>
+                <wp14:sizeRelH relativeFrom="margin">
+                  <wp14:pctWidth>0</wp14:pctWidth>
+                </wp14:sizeRelH>
+                <wp14:sizeRelV relativeFrom="margin">
+                  <wp14:pctHeight>0</wp14:pctHeight>
+                </wp14:sizeRelV>
+              </wp:anchor>
+            </w:drawing>
+          </mc:Choice>
+          <mc:Fallback>
+            <w:pict>
+              <v:shape w14:anchorId="12D5B0F6" id="_x0000_s1042" type="#_x0000_t202" style="position:absolute;margin-left:0;margin-top:275.05pt;width:378.6pt;height:20.4pt;z-index:-251564032;visibility:visible;mso-wrap-style:square;mso-width-percent:0;mso-height-percent:0;mso-wrap-distance-left:9pt;mso-wrap-distance-top:0;mso-wrap-distance-right:9pt;mso-wrap-distance-bottom:0;mso-position-horizontal:center;mso-position-horizontal-relative:margin;mso-position-vertical:absolute;mso-position-vertical-relative:text;mso-width-percent:0;mso-height-percent:0;mso-width-relative:margin;mso-height-relative:margin;v-text-anchor:top" o:gfxdata="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" stroked="f">
+                <v:textbox inset="0,0,0,0">
+                  <w:txbxContent>
+                    <w:p>
+                      <w:pPr>
+                        <w:pStyle w:val="Caption"/>
+                        <w:rPr>
+                          <w:rFonts w:ascii="Bahnschrift" w:hAnsi="Bahnschrift"/>
+                          <w:noProof/>
+                          <w:color w:val="595959" w:themeColor="text1" w:themeTint="A6"/>
+                          <w:sz w:val="20"/>
+                          <w:szCs w:val="20"/>
+                          <w:lang w:val="el-GR"/>
+                        </w:rPr>
+                      </w:pPr>
+                      <w:r>
+                        <w:rPr>
+                          <w:rFonts w:ascii="Bahnschrift" w:hAnsi="Bahnschrift"/>
+                          <w:sz w:val="20"/>
+                          <w:szCs w:val="16"/>
+                          <w:lang w:val="el-GR"/>
+                        </w:rPr>
+                        <w:t xml:space="preserve">Εικόνα 17: </w:t>
+                      </w:r>
+                      <w:r>
+                        <w:rPr>
+                          <w:rFonts w:ascii="Bahnschrift" w:hAnsi="Bahnschrift"/>
+                          <w:sz w:val="20"/>
+                          <w:szCs w:val="16"/>
+                          <w:lang w:val="el-GR"/>
+                        </w:rPr>
+                        <w:t xml:space="preserve">Πληροφορίες μιας επιλεγμένης Διπλωματικής και επιλογές </w:t>
+                      </w:r>
+                      <w:proofErr w:type="spellStart"/>
+                      <w:r>
+                        <w:rPr>
+                          <w:rFonts w:ascii="Bahnschrift" w:hAnsi="Bahnschrift"/>
+                          <w:sz w:val="20"/>
+                          <w:szCs w:val="16"/>
+                          <w:lang w:val="el-GR"/>
+                        </w:rPr>
+                        <w:t>Διαχείρησης</w:t>
+                      </w:r>
+                      <w:proofErr w:type="spellEnd"/>
+                    </w:p>
+                  </w:txbxContent>
+                </v:textbox>
+                <w10:wrap type="tight" anchorx="margin"/>
+              </v:shape>
+            </w:pict>
+          </mc:Fallback>
+        </mc:AlternateContent>
+      </w:r>
+    </w:p>
+    <w:p>
+      <w:pPr>
+        <w:rPr>
+          <w:lang w:val="el-GR"/>
+        </w:rPr>
+      </w:pPr>
     </w:p>
     <w:p>
       <w:pPr>
         <w:pStyle w:val="Heading2"/>
       </w:pPr>
-      <w:bookmarkStart w:id="23" w:name="_Toc189304031"/>
-      <w:r>
-        <w:t>Εισαγωγή δεδομένων</w:t>
-      </w:r>
-      <w:bookmarkEnd w:id="23"/>
-    </w:p>
-    <w:p>
-      <w:pPr>
-        <w:rPr>
-          <w:lang w:val="el-GR"/>
-        </w:rPr>
-      </w:pPr>
+      <w:bookmarkStart w:id="23" w:name="_Toc189308334"/>
       <w:r>
         <w:rPr>
           <w:noProof/>
-          <w:lang w:val="el-GR"/>
         </w:rPr>
         <w:drawing>
-          <wp:anchor distT="0" distB="0" distL="114300" distR="114300" simplePos="0" relativeHeight="251695104" behindDoc="1" locked="0" layoutInCell="1" allowOverlap="1" wp14:anchorId="0E066437" wp14:editId="08EB7116">
+          <wp:anchor distT="0" distB="0" distL="114300" distR="114300" simplePos="0" relativeHeight="251695104" behindDoc="1" locked="0" layoutInCell="1" allowOverlap="1" wp14:anchorId="0E066437" wp14:editId="0F4CAA9A">
             <wp:simplePos x="0" y="0"/>
             <wp:positionH relativeFrom="margin">
               <wp:align>center</wp:align>
             </wp:positionH>
             <wp:positionV relativeFrom="paragraph">
-              <wp:posOffset>269875</wp:posOffset>
+              <wp:posOffset>474980</wp:posOffset>
             </wp:positionV>
             <wp:extent cx="6144895" cy="2735580"/>
             <wp:effectExtent l="0" t="0" r="8255" b="7620"/>
@@ -9341,129 +11865,219 @@
           </wp:anchor>
         </w:drawing>
       </w:r>
-    </w:p>
-    <w:p>
-      <w:pPr>
-        <w:rPr>
-          <w:sz w:val="24"/>
-          <w:szCs w:val="24"/>
-          <w:lang w:val="el-GR"/>
-        </w:rPr>
-      </w:pPr>
-    </w:p>
-    <w:p>
-      <w:pPr>
-        <w:rPr>
-          <w:sz w:val="24"/>
-          <w:szCs w:val="24"/>
-          <w:lang w:val="el-GR"/>
-        </w:rPr>
-      </w:pPr>
-    </w:p>
-    <w:p>
-      <w:pPr>
-        <w:rPr>
-          <w:sz w:val="24"/>
-          <w:szCs w:val="24"/>
-          <w:lang w:val="el-GR"/>
-        </w:rPr>
-      </w:pPr>
-    </w:p>
-    <w:p>
-      <w:pPr>
-        <w:rPr>
-          <w:sz w:val="24"/>
-          <w:szCs w:val="24"/>
-          <w:lang w:val="el-GR"/>
-        </w:rPr>
-      </w:pPr>
-    </w:p>
-    <w:p>
-      <w:pPr>
-        <w:rPr>
-          <w:sz w:val="24"/>
-          <w:szCs w:val="24"/>
-          <w:lang w:val="el-GR"/>
-        </w:rPr>
-      </w:pPr>
-    </w:p>
-    <w:p>
-      <w:pPr>
-        <w:rPr>
-          <w:sz w:val="24"/>
-          <w:szCs w:val="24"/>
-          <w:lang w:val="el-GR"/>
-        </w:rPr>
-      </w:pPr>
-    </w:p>
-    <w:p>
-      <w:pPr>
-        <w:rPr>
-          <w:sz w:val="24"/>
-          <w:szCs w:val="24"/>
-          <w:lang w:val="el-GR"/>
-        </w:rPr>
-      </w:pPr>
-    </w:p>
-    <w:p>
-      <w:pPr>
-        <w:rPr>
-          <w:sz w:val="24"/>
-          <w:szCs w:val="24"/>
-          <w:lang w:val="el-GR"/>
-        </w:rPr>
-      </w:pPr>
-    </w:p>
-    <w:p>
-      <w:pPr>
-        <w:rPr>
-          <w:sz w:val="24"/>
-          <w:szCs w:val="24"/>
-          <w:lang w:val="el-GR"/>
-        </w:rPr>
-      </w:pPr>
-    </w:p>
-    <w:p>
-      <w:pPr>
-        <w:rPr>
-          <w:sz w:val="24"/>
-          <w:szCs w:val="24"/>
-          <w:lang w:val="el-GR"/>
-        </w:rPr>
-      </w:pPr>
-    </w:p>
-    <w:p>
-      <w:pPr>
-        <w:rPr>
-          <w:sz w:val="24"/>
-          <w:szCs w:val="24"/>
-          <w:lang w:val="el-GR"/>
-        </w:rPr>
-      </w:pPr>
-    </w:p>
-    <w:p>
-      <w:pPr>
-        <w:rPr>
-          <w:sz w:val="24"/>
-          <w:szCs w:val="24"/>
-          <w:lang w:val="el-GR"/>
-        </w:rPr>
-      </w:pPr>
-    </w:p>
-    <w:p>
-      <w:pPr>
-        <w:rPr>
-          <w:sz w:val="24"/>
-          <w:szCs w:val="24"/>
-          <w:lang w:val="el-GR"/>
-        </w:rPr>
-      </w:pPr>
+      <w:r>
+        <w:t>Εισαγωγή δεδομένων</w:t>
+      </w:r>
+      <w:bookmarkEnd w:id="23"/>
+    </w:p>
+    <w:p>
+      <w:pPr>
+        <w:rPr>
+          <w:lang w:val="el-GR"/>
+        </w:rPr>
+      </w:pPr>
+      <w:r>
+        <w:rPr>
+          <w:noProof/>
+        </w:rPr>
+        <mc:AlternateContent>
+          <mc:Choice Requires="wps">
+            <w:drawing>
+              <wp:anchor distT="0" distB="0" distL="114300" distR="114300" simplePos="0" relativeHeight="251723776" behindDoc="1" locked="0" layoutInCell="1" allowOverlap="1" wp14:anchorId="1538C8BB" wp14:editId="1B2B536A">
+                <wp:simplePos x="0" y="0"/>
+                <wp:positionH relativeFrom="margin">
+                  <wp:posOffset>708660</wp:posOffset>
+                </wp:positionH>
+                <wp:positionV relativeFrom="paragraph">
+                  <wp:posOffset>2164715</wp:posOffset>
+                </wp:positionV>
+                <wp:extent cx="3695700" cy="251460"/>
+                <wp:effectExtent l="0" t="0" r="0" b="0"/>
+                <wp:wrapTight wrapText="bothSides">
+                  <wp:wrapPolygon edited="0">
+                    <wp:start x="0" y="0"/>
+                    <wp:lineTo x="0" y="19636"/>
+                    <wp:lineTo x="21489" y="19636"/>
+                    <wp:lineTo x="21489" y="0"/>
+                    <wp:lineTo x="0" y="0"/>
+                  </wp:wrapPolygon>
+                </wp:wrapTight>
+                <wp:docPr id="1055297252" name="Πλαίσιο κειμένου 1"/>
+                <wp:cNvGraphicFramePr/>
+                <a:graphic xmlns:a="http://schemas.openxmlformats.org/drawingml/2006/main">
+                  <a:graphicData uri="http://schemas.microsoft.com/office/word/2010/wordprocessingShape">
+                    <wps:wsp>
+                      <wps:cNvSpPr txBox="1"/>
+                      <wps:spPr>
+                        <a:xfrm>
+                          <a:off x="0" y="0"/>
+                          <a:ext cx="3695700" cy="251460"/>
+                        </a:xfrm>
+                        <a:prstGeom prst="rect">
+                          <a:avLst/>
+                        </a:prstGeom>
+                        <a:solidFill>
+                          <a:prstClr val="white"/>
+                        </a:solidFill>
+                        <a:ln>
+                          <a:noFill/>
+                        </a:ln>
+                      </wps:spPr>
+                      <wps:txbx>
+                        <w:txbxContent>
+                          <w:p>
+                            <w:pPr>
+                              <w:pStyle w:val="Caption"/>
+                              <w:rPr>
+                                <w:rFonts w:ascii="Bahnschrift" w:hAnsi="Bahnschrift"/>
+                                <w:noProof/>
+                                <w:color w:val="595959" w:themeColor="text1" w:themeTint="A6"/>
+                                <w:sz w:val="20"/>
+                                <w:szCs w:val="20"/>
+                                <w:lang w:val="el-GR"/>
+                              </w:rPr>
+                            </w:pPr>
+                            <w:r>
+                              <w:rPr>
+                                <w:rFonts w:ascii="Bahnschrift" w:hAnsi="Bahnschrift"/>
+                                <w:sz w:val="20"/>
+                                <w:szCs w:val="16"/>
+                                <w:lang w:val="el-GR"/>
+                              </w:rPr>
+                              <w:t xml:space="preserve">Εικόνα </w:t>
+                            </w:r>
+                            <w:r>
+                              <w:rPr>
+                                <w:rFonts w:ascii="Bahnschrift" w:hAnsi="Bahnschrift"/>
+                                <w:sz w:val="20"/>
+                                <w:szCs w:val="16"/>
+                                <w:lang w:val="el-GR"/>
+                              </w:rPr>
+                              <w:t>18</w:t>
+                            </w:r>
+                            <w:r>
+                              <w:rPr>
+                                <w:rFonts w:ascii="Bahnschrift" w:hAnsi="Bahnschrift"/>
+                                <w:sz w:val="20"/>
+                                <w:szCs w:val="16"/>
+                                <w:lang w:val="el-GR"/>
+                              </w:rPr>
+                              <w:t>:</w:t>
+                            </w:r>
+                            <w:r>
+                              <w:rPr>
+                                <w:rFonts w:ascii="Bahnschrift" w:hAnsi="Bahnschrift"/>
+                                <w:sz w:val="20"/>
+                                <w:szCs w:val="16"/>
+                                <w:lang w:val="el-GR"/>
+                              </w:rPr>
+                              <w:t xml:space="preserve"> Η σελίδα εισαγωγής δεδομένων υπό τη μορφή </w:t>
+                            </w:r>
+                            <w:r>
+                              <w:rPr>
+                                <w:rFonts w:ascii="Bahnschrift" w:hAnsi="Bahnschrift"/>
+                                <w:sz w:val="20"/>
+                                <w:szCs w:val="16"/>
+                              </w:rPr>
+                              <w:t>JSON</w:t>
+                            </w:r>
+                          </w:p>
+                        </w:txbxContent>
+                      </wps:txbx>
+                      <wps:bodyPr rot="0" spcFirstLastPara="0" vertOverflow="overflow" horzOverflow="overflow" vert="horz" wrap="square" lIns="0" tIns="0" rIns="0" bIns="0" numCol="1" spcCol="0" rtlCol="0" fromWordArt="0" anchor="t" anchorCtr="0" forceAA="0" compatLnSpc="1">
+                        <a:prstTxWarp prst="textNoShape">
+                          <a:avLst/>
+                        </a:prstTxWarp>
+                        <a:noAutofit/>
+                      </wps:bodyPr>
+                    </wps:wsp>
+                  </a:graphicData>
+                </a:graphic>
+                <wp14:sizeRelH relativeFrom="margin">
+                  <wp14:pctWidth>0</wp14:pctWidth>
+                </wp14:sizeRelH>
+                <wp14:sizeRelV relativeFrom="margin">
+                  <wp14:pctHeight>0</wp14:pctHeight>
+                </wp14:sizeRelV>
+              </wp:anchor>
+            </w:drawing>
+          </mc:Choice>
+          <mc:Fallback>
+            <w:pict>
+              <v:shape w14:anchorId="1538C8BB" id="_x0000_s1043" type="#_x0000_t202" style="position:absolute;margin-left:55.8pt;margin-top:170.45pt;width:291pt;height:19.8pt;z-index:-251592704;visibility:visible;mso-wrap-style:square;mso-width-percent:0;mso-height-percent:0;mso-wrap-distance-left:9pt;mso-wrap-distance-top:0;mso-wrap-distance-right:9pt;mso-wrap-distance-bottom:0;mso-position-horizontal:absolute;mso-position-horizontal-relative:margin;mso-position-vertical:absolute;mso-position-vertical-relative:text;mso-width-percent:0;mso-height-percent:0;mso-width-relative:margin;mso-height-relative:margin;v-text-anchor:top" o:gfxdata="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" stroked="f">
+                <v:textbox inset="0,0,0,0">
+                  <w:txbxContent>
+                    <w:p>
+                      <w:pPr>
+                        <w:pStyle w:val="Caption"/>
+                        <w:rPr>
+                          <w:rFonts w:ascii="Bahnschrift" w:hAnsi="Bahnschrift"/>
+                          <w:noProof/>
+                          <w:color w:val="595959" w:themeColor="text1" w:themeTint="A6"/>
+                          <w:sz w:val="20"/>
+                          <w:szCs w:val="20"/>
+                          <w:lang w:val="el-GR"/>
+                        </w:rPr>
+                      </w:pPr>
+                      <w:r>
+                        <w:rPr>
+                          <w:rFonts w:ascii="Bahnschrift" w:hAnsi="Bahnschrift"/>
+                          <w:sz w:val="20"/>
+                          <w:szCs w:val="16"/>
+                          <w:lang w:val="el-GR"/>
+                        </w:rPr>
+                        <w:t xml:space="preserve">Εικόνα </w:t>
+                      </w:r>
+                      <w:r>
+                        <w:rPr>
+                          <w:rFonts w:ascii="Bahnschrift" w:hAnsi="Bahnschrift"/>
+                          <w:sz w:val="20"/>
+                          <w:szCs w:val="16"/>
+                          <w:lang w:val="el-GR"/>
+                        </w:rPr>
+                        <w:t>18</w:t>
+                      </w:r>
+                      <w:r>
+                        <w:rPr>
+                          <w:rFonts w:ascii="Bahnschrift" w:hAnsi="Bahnschrift"/>
+                          <w:sz w:val="20"/>
+                          <w:szCs w:val="16"/>
+                          <w:lang w:val="el-GR"/>
+                        </w:rPr>
+                        <w:t>:</w:t>
+                      </w:r>
+                      <w:r>
+                        <w:rPr>
+                          <w:rFonts w:ascii="Bahnschrift" w:hAnsi="Bahnschrift"/>
+                          <w:sz w:val="20"/>
+                          <w:szCs w:val="16"/>
+                          <w:lang w:val="el-GR"/>
+                        </w:rPr>
+                        <w:t xml:space="preserve"> Η σελίδα εισαγωγής δεδομένων υπό τη μορφή </w:t>
+                      </w:r>
+                      <w:r>
+                        <w:rPr>
+                          <w:rFonts w:ascii="Bahnschrift" w:hAnsi="Bahnschrift"/>
+                          <w:sz w:val="20"/>
+                          <w:szCs w:val="16"/>
+                        </w:rPr>
+                        <w:t>JSON</w:t>
+                      </w:r>
+                    </w:p>
+                  </w:txbxContent>
+                </v:textbox>
+                <w10:wrap type="tight" anchorx="margin"/>
+              </v:shape>
+            </w:pict>
+          </mc:Fallback>
+        </mc:AlternateContent>
+      </w:r>
     </w:p>
     <w:p>
       <w:pPr>
         <w:pStyle w:val="Heading1"/>
       </w:pPr>
-      <w:bookmarkStart w:id="24" w:name="_Toc189304032"/>
+      <w:bookmarkStart w:id="24" w:name="_Toc189308335"/>
       <w:r>
         <w:lastRenderedPageBreak/>
         <w:t>Λειτουργίες Συστήματος</w:t>
@@ -9492,25 +12106,362 @@
       </w:pPr>
       <w:r>
         <w:rPr>
+          <w:lang w:val="el-GR"/>
+        </w:rPr>
+        <w:t>Γι</w:t>
+      </w:r>
+      <w:r>
+        <w:rPr>
+          <w:lang w:val="el-GR"/>
+        </w:rPr>
+        <w:t>α την αρχική σελίδα πριν κανείς συνδεθεί</w:t>
+      </w:r>
+      <w:r>
+        <w:rPr>
+          <w:lang w:val="el-GR"/>
+        </w:rPr>
+        <w:t xml:space="preserve">, ο σχεδιασμός που επιλέχθηκε για την κάλυψη των λειτουργικών προδιαγραφών της σελίδας βασίστηκε σε ένα </w:t>
+      </w:r>
+      <w:r>
+        <w:t>nav</w:t>
+      </w:r>
+      <w:r>
+        <w:rPr>
+          <w:lang w:val="el-GR"/>
+        </w:rPr>
+        <w:t>-</w:t>
+      </w:r>
+      <w:r>
+        <w:t>bar</w:t>
+      </w:r>
+      <w:r>
+        <w:rPr>
+          <w:lang w:val="el-GR"/>
+        </w:rPr>
+        <w:t xml:space="preserve"> </w:t>
+      </w:r>
+      <w:r>
+        <w:rPr>
+          <w:lang w:val="el-GR"/>
+        </w:rPr>
+        <w:t xml:space="preserve">με </w:t>
+      </w:r>
+      <w:r>
+        <w:rPr>
+          <w:lang w:val="el-GR"/>
+        </w:rPr>
+        <w:t>3</w:t>
+      </w:r>
+      <w:r>
+        <w:rPr>
+          <w:lang w:val="el-GR"/>
+        </w:rPr>
+        <w:t xml:space="preserve"> </w:t>
+      </w:r>
+      <w:r>
+        <w:t>tabs</w:t>
+      </w:r>
+      <w:r>
+        <w:rPr>
+          <w:lang w:val="el-GR"/>
+        </w:rPr>
+        <w:t>.</w:t>
+      </w:r>
+    </w:p>
+    <w:p>
+      <w:pPr>
+        <w:pStyle w:val="ListParagraph"/>
+        <w:numPr>
+          <w:ilvl w:val="0"/>
+          <w:numId w:val="30"/>
+        </w:numPr>
+        <w:jc w:val="both"/>
+        <w:rPr>
+          <w:lang w:val="el-GR"/>
+        </w:rPr>
+      </w:pPr>
+      <w:r>
+        <w:rPr>
+          <w:lang w:val="el-GR"/>
+        </w:rPr>
+        <w:t>Κεντρική Σελίδα</w:t>
+      </w:r>
+    </w:p>
+    <w:p>
+      <w:pPr>
+        <w:ind w:left="360"/>
+        <w:jc w:val="both"/>
+        <w:rPr>
+          <w:lang w:val="el-GR"/>
+        </w:rPr>
+      </w:pPr>
+      <w:r>
+        <w:rPr>
+          <w:lang w:val="el-GR"/>
+        </w:rPr>
+        <w:t xml:space="preserve">Αφορά τη κεντρική σελίδα </w:t>
+      </w:r>
+      <w:r>
+        <w:rPr>
+          <w:lang w:val="el-GR"/>
+        </w:rPr>
+        <w:t>της πλατφόρμας πριν κανείς συνδεθεί, με το λογότυπο, και τη δυνατότητα να προβεί κανείς στη περιοχή σύνδεσης.</w:t>
+      </w:r>
+    </w:p>
+    <w:p>
+      <w:pPr>
+        <w:pStyle w:val="ListParagraph"/>
+        <w:numPr>
+          <w:ilvl w:val="0"/>
+          <w:numId w:val="30"/>
+        </w:numPr>
+        <w:rPr>
+          <w:lang w:val="el-GR"/>
+        </w:rPr>
+      </w:pPr>
+      <w:r>
+        <w:rPr>
+          <w:lang w:val="el-GR"/>
+        </w:rPr>
+        <w:t>Ανακοινώσεις</w:t>
+      </w:r>
+    </w:p>
+    <w:p>
+      <w:pPr>
+        <w:ind w:left="360"/>
+        <w:jc w:val="both"/>
+        <w:rPr>
+          <w:lang w:val="el-GR"/>
+        </w:rPr>
+      </w:pPr>
+      <w:r>
+        <w:rPr>
+          <w:lang w:val="el-GR"/>
+        </w:rPr>
+        <w:t xml:space="preserve">Στο </w:t>
+      </w:r>
+      <w:r>
+        <w:t>tab</w:t>
+      </w:r>
+      <w:r>
+        <w:rPr>
+          <w:lang w:val="el-GR"/>
+        </w:rPr>
+        <w:t xml:space="preserve"> </w:t>
+      </w:r>
+      <w:r>
+        <w:rPr>
+          <w:lang w:val="el-GR"/>
+        </w:rPr>
+        <w:t xml:space="preserve">αυτό ένας χρήστης </w:t>
+      </w:r>
+      <w:r>
+        <w:rPr>
+          <w:lang w:val="el-GR"/>
+        </w:rPr>
+        <w:t>μπορεί να προβάλει και να επιλέξει μέσω φίλτρων τις ανακοινώσεις για την παρουσίαση διπλωματικών εργασιών του περασμένου διαστήματος, αλλά και όσες έχουν προγραμματιστεί για το άμεσο μέλλον.</w:t>
+      </w:r>
+    </w:p>
+    <w:p>
+      <w:pPr>
+        <w:pStyle w:val="ListParagraph"/>
+        <w:numPr>
+          <w:ilvl w:val="0"/>
+          <w:numId w:val="30"/>
+        </w:numPr>
+        <w:rPr>
+          <w:lang w:val="el-GR"/>
+        </w:rPr>
+      </w:pPr>
+      <w:r>
+        <w:rPr>
+          <w:lang w:val="el-GR"/>
+        </w:rPr>
+        <w:t>Σύνδεση</w:t>
+      </w:r>
+    </w:p>
+    <w:p>
+      <w:pPr>
+        <w:ind w:left="360"/>
+        <w:rPr>
+          <w:lang w:val="el-GR"/>
+        </w:rPr>
+      </w:pPr>
+      <w:r>
+        <w:rPr>
+          <w:lang w:val="el-GR"/>
+        </w:rPr>
+        <w:t>Αφορά τη σελίδα σύνδεσης στη πλατφόρμα.</w:t>
+      </w:r>
+    </w:p>
+    <w:p>
+      <w:pPr>
+        <w:rPr>
+          <w:lang w:val="el-GR"/>
+        </w:rPr>
+      </w:pPr>
+    </w:p>
+    <w:p>
+      <w:pPr>
+        <w:pStyle w:val="Heading2"/>
+      </w:pPr>
+      <w:r>
+        <w:t>Κεντρική Σελίδα</w:t>
+      </w:r>
+    </w:p>
+    <w:p>
+      <w:pPr>
+        <w:rPr>
+          <w:lang w:val="el-GR"/>
+        </w:rPr>
+      </w:pPr>
+      <w:r>
+        <w:rPr>
           <w:noProof/>
         </w:rPr>
+        <mc:AlternateContent>
+          <mc:Choice Requires="wps">
+            <w:drawing>
+              <wp:anchor distT="0" distB="0" distL="114300" distR="114300" simplePos="0" relativeHeight="251754496" behindDoc="1" locked="0" layoutInCell="1" allowOverlap="1" wp14:anchorId="1F3A2F63" wp14:editId="06711239">
+                <wp:simplePos x="0" y="0"/>
+                <wp:positionH relativeFrom="margin">
+                  <wp:align>center</wp:align>
+                </wp:positionH>
+                <wp:positionV relativeFrom="paragraph">
+                  <wp:posOffset>3365500</wp:posOffset>
+                </wp:positionV>
+                <wp:extent cx="3992880" cy="251460"/>
+                <wp:effectExtent l="0" t="0" r="7620" b="0"/>
+                <wp:wrapTight wrapText="bothSides">
+                  <wp:wrapPolygon edited="0">
+                    <wp:start x="0" y="0"/>
+                    <wp:lineTo x="0" y="19636"/>
+                    <wp:lineTo x="21538" y="19636"/>
+                    <wp:lineTo x="21538" y="0"/>
+                    <wp:lineTo x="0" y="0"/>
+                  </wp:wrapPolygon>
+                </wp:wrapTight>
+                <wp:docPr id="1910646872" name="Πλαίσιο κειμένου 1"/>
+                <wp:cNvGraphicFramePr/>
+                <a:graphic xmlns:a="http://schemas.openxmlformats.org/drawingml/2006/main">
+                  <a:graphicData uri="http://schemas.microsoft.com/office/word/2010/wordprocessingShape">
+                    <wps:wsp>
+                      <wps:cNvSpPr txBox="1"/>
+                      <wps:spPr>
+                        <a:xfrm>
+                          <a:off x="0" y="0"/>
+                          <a:ext cx="3992880" cy="251460"/>
+                        </a:xfrm>
+                        <a:prstGeom prst="rect">
+                          <a:avLst/>
+                        </a:prstGeom>
+                        <a:solidFill>
+                          <a:prstClr val="white"/>
+                        </a:solidFill>
+                        <a:ln>
+                          <a:noFill/>
+                        </a:ln>
+                      </wps:spPr>
+                      <wps:txbx>
+                        <w:txbxContent>
+                          <w:p>
+                            <w:pPr>
+                              <w:pStyle w:val="Caption"/>
+                              <w:rPr>
+                                <w:rFonts w:ascii="Bahnschrift" w:hAnsi="Bahnschrift"/>
+                                <w:noProof/>
+                                <w:color w:val="595959" w:themeColor="text1" w:themeTint="A6"/>
+                                <w:sz w:val="20"/>
+                                <w:szCs w:val="20"/>
+                                <w:lang w:val="el-GR"/>
+                              </w:rPr>
+                            </w:pPr>
+                            <w:r>
+                              <w:rPr>
+                                <w:rFonts w:ascii="Bahnschrift" w:hAnsi="Bahnschrift"/>
+                                <w:sz w:val="20"/>
+                                <w:szCs w:val="16"/>
+                                <w:lang w:val="el-GR"/>
+                              </w:rPr>
+                              <w:t>Εικόνα 19: Η κεντρική σελίδα της πλατφόρμας πριν συνδεθεί κανείς</w:t>
+                            </w:r>
+                          </w:p>
+                        </w:txbxContent>
+                      </wps:txbx>
+                      <wps:bodyPr rot="0" spcFirstLastPara="0" vertOverflow="overflow" horzOverflow="overflow" vert="horz" wrap="square" lIns="0" tIns="0" rIns="0" bIns="0" numCol="1" spcCol="0" rtlCol="0" fromWordArt="0" anchor="t" anchorCtr="0" forceAA="0" compatLnSpc="1">
+                        <a:prstTxWarp prst="textNoShape">
+                          <a:avLst/>
+                        </a:prstTxWarp>
+                        <a:noAutofit/>
+                      </wps:bodyPr>
+                    </wps:wsp>
+                  </a:graphicData>
+                </a:graphic>
+                <wp14:sizeRelH relativeFrom="margin">
+                  <wp14:pctWidth>0</wp14:pctWidth>
+                </wp14:sizeRelH>
+                <wp14:sizeRelV relativeFrom="margin">
+                  <wp14:pctHeight>0</wp14:pctHeight>
+                </wp14:sizeRelV>
+              </wp:anchor>
+            </w:drawing>
+          </mc:Choice>
+          <mc:Fallback>
+            <w:pict>
+              <v:shape w14:anchorId="1F3A2F63" id="_x0000_s1044" type="#_x0000_t202" style="position:absolute;margin-left:0;margin-top:265pt;width:314.4pt;height:19.8pt;z-index:-251561984;visibility:visible;mso-wrap-style:square;mso-width-percent:0;mso-height-percent:0;mso-wrap-distance-left:9pt;mso-wrap-distance-top:0;mso-wrap-distance-right:9pt;mso-wrap-distance-bottom:0;mso-position-horizontal:center;mso-position-horizontal-relative:margin;mso-position-vertical:absolute;mso-position-vertical-relative:text;mso-width-percent:0;mso-height-percent:0;mso-width-relative:margin;mso-height-relative:margin;v-text-anchor:top" o:gfxdata="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" stroked="f">
+                <v:textbox inset="0,0,0,0">
+                  <w:txbxContent>
+                    <w:p>
+                      <w:pPr>
+                        <w:pStyle w:val="Caption"/>
+                        <w:rPr>
+                          <w:rFonts w:ascii="Bahnschrift" w:hAnsi="Bahnschrift"/>
+                          <w:noProof/>
+                          <w:color w:val="595959" w:themeColor="text1" w:themeTint="A6"/>
+                          <w:sz w:val="20"/>
+                          <w:szCs w:val="20"/>
+                          <w:lang w:val="el-GR"/>
+                        </w:rPr>
+                      </w:pPr>
+                      <w:r>
+                        <w:rPr>
+                          <w:rFonts w:ascii="Bahnschrift" w:hAnsi="Bahnschrift"/>
+                          <w:sz w:val="20"/>
+                          <w:szCs w:val="16"/>
+                          <w:lang w:val="el-GR"/>
+                        </w:rPr>
+                        <w:t>Εικόνα 19: Η κεντρική σελίδα της πλατφόρμας πριν συνδεθεί κανείς</w:t>
+                      </w:r>
+                    </w:p>
+                  </w:txbxContent>
+                </v:textbox>
+                <w10:wrap type="tight" anchorx="margin"/>
+              </v:shape>
+            </w:pict>
+          </mc:Fallback>
+        </mc:AlternateContent>
+      </w:r>
+      <w:r>
+        <w:rPr>
+          <w:noProof/>
+        </w:rPr>
         <w:drawing>
-          <wp:anchor distT="0" distB="0" distL="114300" distR="114300" simplePos="0" relativeHeight="251699200" behindDoc="1" locked="0" layoutInCell="1" allowOverlap="1" wp14:anchorId="5A142776" wp14:editId="73E7F1B9">
+          <wp:anchor distT="0" distB="0" distL="114300" distR="114300" simplePos="0" relativeHeight="251699200" behindDoc="1" locked="0" layoutInCell="1" allowOverlap="1" wp14:anchorId="5A142776" wp14:editId="0C66C7F4">
             <wp:simplePos x="0" y="0"/>
             <wp:positionH relativeFrom="margin">
               <wp:align>center</wp:align>
             </wp:positionH>
             <wp:positionV relativeFrom="paragraph">
-              <wp:posOffset>356235</wp:posOffset>
+              <wp:posOffset>287655</wp:posOffset>
             </wp:positionV>
-            <wp:extent cx="7301230" cy="3063240"/>
-            <wp:effectExtent l="0" t="0" r="0" b="3810"/>
+            <wp:extent cx="6943090" cy="2912745"/>
+            <wp:effectExtent l="0" t="0" r="0" b="1905"/>
             <wp:wrapTight wrapText="bothSides">
               <wp:wrapPolygon edited="0">
                 <wp:start x="0" y="0"/>
-                <wp:lineTo x="0" y="21493"/>
-                <wp:lineTo x="21529" y="21493"/>
-                <wp:lineTo x="21529" y="0"/>
+                <wp:lineTo x="0" y="21473"/>
+                <wp:lineTo x="21513" y="21473"/>
+                <wp:lineTo x="21513" y="0"/>
                 <wp:lineTo x="0" y="0"/>
               </wp:wrapPolygon>
             </wp:wrapTight>
@@ -9540,7 +12491,7 @@
                   <pic:spPr>
                     <a:xfrm>
                       <a:off x="0" y="0"/>
-                      <a:ext cx="7301230" cy="3063240"/>
+                      <a:ext cx="6943090" cy="2912745"/>
                     </a:xfrm>
                     <a:prstGeom prst="rect">
                       <a:avLst/>
@@ -9561,36 +12512,30 @@
     </w:p>
     <w:p>
       <w:pPr>
-        <w:rPr>
-          <w:sz w:val="24"/>
-          <w:szCs w:val="24"/>
-          <w:lang w:val="el-GR"/>
-        </w:rPr>
+        <w:pStyle w:val="Heading2"/>
       </w:pPr>
       <w:r>
         <w:rPr>
           <w:noProof/>
-          <w:sz w:val="24"/>
-          <w:szCs w:val="24"/>
-          <w:lang w:val="el-GR"/>
-        </w:rPr>
+        </w:rPr>
+        <w:lastRenderedPageBreak/>
         <w:drawing>
-          <wp:anchor distT="0" distB="0" distL="114300" distR="114300" simplePos="0" relativeHeight="251701248" behindDoc="1" locked="0" layoutInCell="1" allowOverlap="1" wp14:anchorId="0642DE9B" wp14:editId="5431295F">
+          <wp:anchor distT="0" distB="0" distL="114300" distR="114300" simplePos="0" relativeHeight="251701248" behindDoc="1" locked="0" layoutInCell="1" allowOverlap="1" wp14:anchorId="0642DE9B" wp14:editId="2D456FB2">
             <wp:simplePos x="0" y="0"/>
             <wp:positionH relativeFrom="margin">
               <wp:align>center</wp:align>
             </wp:positionH>
             <wp:positionV relativeFrom="paragraph">
-              <wp:posOffset>3536315</wp:posOffset>
+              <wp:posOffset>444500</wp:posOffset>
             </wp:positionV>
-            <wp:extent cx="7547610" cy="3360420"/>
-            <wp:effectExtent l="0" t="0" r="0" b="0"/>
+            <wp:extent cx="6915150" cy="3078480"/>
+            <wp:effectExtent l="0" t="0" r="0" b="7620"/>
             <wp:wrapTight wrapText="bothSides">
               <wp:wrapPolygon edited="0">
                 <wp:start x="0" y="0"/>
-                <wp:lineTo x="0" y="21429"/>
-                <wp:lineTo x="21535" y="21429"/>
-                <wp:lineTo x="21535" y="0"/>
+                <wp:lineTo x="0" y="21520"/>
+                <wp:lineTo x="21540" y="21520"/>
+                <wp:lineTo x="21540" y="0"/>
                 <wp:lineTo x="0" y="0"/>
               </wp:wrapPolygon>
             </wp:wrapTight>
@@ -9620,7 +12565,7 @@
                   <pic:spPr>
                     <a:xfrm>
                       <a:off x="0" y="0"/>
-                      <a:ext cx="7547610" cy="3360420"/>
+                      <a:ext cx="6915150" cy="3078480"/>
                     </a:xfrm>
                     <a:prstGeom prst="rect">
                       <a:avLst/>
@@ -9638,6 +12583,9 @@
           </wp:anchor>
         </w:drawing>
       </w:r>
+      <w:r>
+        <w:t>Ανακοινώσεις</w:t>
+      </w:r>
     </w:p>
     <w:p>
       <w:pPr>
@@ -9647,21 +12595,210 @@
           <w:lang w:val="el-GR"/>
         </w:rPr>
       </w:pPr>
-    </w:p>
-    <w:p>
-      <w:pPr>
+      <w:r>
+        <w:rPr>
+          <w:noProof/>
+        </w:rPr>
+        <mc:AlternateContent>
+          <mc:Choice Requires="wps">
+            <w:drawing>
+              <wp:anchor distT="0" distB="0" distL="114300" distR="114300" simplePos="0" relativeHeight="251727872" behindDoc="1" locked="0" layoutInCell="1" allowOverlap="1" wp14:anchorId="3C455E53" wp14:editId="693AFBD4">
+                <wp:simplePos x="0" y="0"/>
+                <wp:positionH relativeFrom="margin">
+                  <wp:align>center</wp:align>
+                </wp:positionH>
+                <wp:positionV relativeFrom="paragraph">
+                  <wp:posOffset>3302635</wp:posOffset>
+                </wp:positionV>
+                <wp:extent cx="3893820" cy="251460"/>
+                <wp:effectExtent l="0" t="0" r="0" b="0"/>
+                <wp:wrapTight wrapText="bothSides">
+                  <wp:wrapPolygon edited="0">
+                    <wp:start x="0" y="0"/>
+                    <wp:lineTo x="0" y="19636"/>
+                    <wp:lineTo x="21452" y="19636"/>
+                    <wp:lineTo x="21452" y="0"/>
+                    <wp:lineTo x="0" y="0"/>
+                  </wp:wrapPolygon>
+                </wp:wrapTight>
+                <wp:docPr id="890446096" name="Πλαίσιο κειμένου 1"/>
+                <wp:cNvGraphicFramePr/>
+                <a:graphic xmlns:a="http://schemas.openxmlformats.org/drawingml/2006/main">
+                  <a:graphicData uri="http://schemas.microsoft.com/office/word/2010/wordprocessingShape">
+                    <wps:wsp>
+                      <wps:cNvSpPr txBox="1"/>
+                      <wps:spPr>
+                        <a:xfrm>
+                          <a:off x="0" y="0"/>
+                          <a:ext cx="3893820" cy="251460"/>
+                        </a:xfrm>
+                        <a:prstGeom prst="rect">
+                          <a:avLst/>
+                        </a:prstGeom>
+                        <a:solidFill>
+                          <a:prstClr val="white"/>
+                        </a:solidFill>
+                        <a:ln>
+                          <a:noFill/>
+                        </a:ln>
+                      </wps:spPr>
+                      <wps:txbx>
+                        <w:txbxContent>
+                          <w:p>
+                            <w:pPr>
+                              <w:pStyle w:val="Caption"/>
+                              <w:rPr>
+                                <w:rFonts w:ascii="Bahnschrift" w:hAnsi="Bahnschrift"/>
+                                <w:noProof/>
+                                <w:color w:val="595959" w:themeColor="text1" w:themeTint="A6"/>
+                                <w:sz w:val="20"/>
+                                <w:szCs w:val="20"/>
+                                <w:lang w:val="el-GR"/>
+                              </w:rPr>
+                            </w:pPr>
+                            <w:r>
+                              <w:rPr>
+                                <w:rFonts w:ascii="Bahnschrift" w:hAnsi="Bahnschrift"/>
+                                <w:sz w:val="20"/>
+                                <w:szCs w:val="16"/>
+                                <w:lang w:val="el-GR"/>
+                              </w:rPr>
+                              <w:t>Εικόνα 2</w:t>
+                            </w:r>
+                            <w:r>
+                              <w:rPr>
+                                <w:rFonts w:ascii="Bahnschrift" w:hAnsi="Bahnschrift"/>
+                                <w:sz w:val="20"/>
+                                <w:szCs w:val="16"/>
+                                <w:lang w:val="el-GR"/>
+                              </w:rPr>
+                              <w:t>0</w:t>
+                            </w:r>
+                            <w:r>
+                              <w:rPr>
+                                <w:rFonts w:ascii="Bahnschrift" w:hAnsi="Bahnschrift"/>
+                                <w:sz w:val="20"/>
+                                <w:szCs w:val="16"/>
+                                <w:lang w:val="el-GR"/>
+                              </w:rPr>
+                              <w:t>:</w:t>
+                            </w:r>
+                            <w:r>
+                              <w:rPr>
+                                <w:rFonts w:ascii="Bahnschrift" w:hAnsi="Bahnschrift"/>
+                                <w:sz w:val="20"/>
+                                <w:szCs w:val="16"/>
+                                <w:lang w:val="el-GR"/>
+                              </w:rPr>
+                              <w:t xml:space="preserve"> </w:t>
+                            </w:r>
+                            <w:r>
+                              <w:rPr>
+                                <w:rFonts w:ascii="Bahnschrift" w:hAnsi="Bahnschrift"/>
+                                <w:sz w:val="20"/>
+                                <w:szCs w:val="16"/>
+                                <w:lang w:val="el-GR"/>
+                              </w:rPr>
+                              <w:t>Η σελίδα ανακοινώσεων με τις επιλογές φίλτρων</w:t>
+                            </w:r>
+                          </w:p>
+                        </w:txbxContent>
+                      </wps:txbx>
+                      <wps:bodyPr rot="0" spcFirstLastPara="0" vertOverflow="overflow" horzOverflow="overflow" vert="horz" wrap="square" lIns="0" tIns="0" rIns="0" bIns="0" numCol="1" spcCol="0" rtlCol="0" fromWordArt="0" anchor="t" anchorCtr="0" forceAA="0" compatLnSpc="1">
+                        <a:prstTxWarp prst="textNoShape">
+                          <a:avLst/>
+                        </a:prstTxWarp>
+                        <a:noAutofit/>
+                      </wps:bodyPr>
+                    </wps:wsp>
+                  </a:graphicData>
+                </a:graphic>
+                <wp14:sizeRelH relativeFrom="margin">
+                  <wp14:pctWidth>0</wp14:pctWidth>
+                </wp14:sizeRelH>
+                <wp14:sizeRelV relativeFrom="margin">
+                  <wp14:pctHeight>0</wp14:pctHeight>
+                </wp14:sizeRelV>
+              </wp:anchor>
+            </w:drawing>
+          </mc:Choice>
+          <mc:Fallback>
+            <w:pict>
+              <v:shape w14:anchorId="3C455E53" id="_x0000_s1045" type="#_x0000_t202" style="position:absolute;margin-left:0;margin-top:260.05pt;width:306.6pt;height:19.8pt;z-index:-251588608;visibility:visible;mso-wrap-style:square;mso-width-percent:0;mso-height-percent:0;mso-wrap-distance-left:9pt;mso-wrap-distance-top:0;mso-wrap-distance-right:9pt;mso-wrap-distance-bottom:0;mso-position-horizontal:center;mso-position-horizontal-relative:margin;mso-position-vertical:absolute;mso-position-vertical-relative:text;mso-width-percent:0;mso-height-percent:0;mso-width-relative:margin;mso-height-relative:margin;v-text-anchor:top" o:gfxdata="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" stroked="f">
+                <v:textbox inset="0,0,0,0">
+                  <w:txbxContent>
+                    <w:p>
+                      <w:pPr>
+                        <w:pStyle w:val="Caption"/>
+                        <w:rPr>
+                          <w:rFonts w:ascii="Bahnschrift" w:hAnsi="Bahnschrift"/>
+                          <w:noProof/>
+                          <w:color w:val="595959" w:themeColor="text1" w:themeTint="A6"/>
+                          <w:sz w:val="20"/>
+                          <w:szCs w:val="20"/>
+                          <w:lang w:val="el-GR"/>
+                        </w:rPr>
+                      </w:pPr>
+                      <w:r>
+                        <w:rPr>
+                          <w:rFonts w:ascii="Bahnschrift" w:hAnsi="Bahnschrift"/>
+                          <w:sz w:val="20"/>
+                          <w:szCs w:val="16"/>
+                          <w:lang w:val="el-GR"/>
+                        </w:rPr>
+                        <w:t>Εικόνα 2</w:t>
+                      </w:r>
+                      <w:r>
+                        <w:rPr>
+                          <w:rFonts w:ascii="Bahnschrift" w:hAnsi="Bahnschrift"/>
+                          <w:sz w:val="20"/>
+                          <w:szCs w:val="16"/>
+                          <w:lang w:val="el-GR"/>
+                        </w:rPr>
+                        <w:t>0</w:t>
+                      </w:r>
+                      <w:r>
+                        <w:rPr>
+                          <w:rFonts w:ascii="Bahnschrift" w:hAnsi="Bahnschrift"/>
+                          <w:sz w:val="20"/>
+                          <w:szCs w:val="16"/>
+                          <w:lang w:val="el-GR"/>
+                        </w:rPr>
+                        <w:t>:</w:t>
+                      </w:r>
+                      <w:r>
+                        <w:rPr>
+                          <w:rFonts w:ascii="Bahnschrift" w:hAnsi="Bahnschrift"/>
+                          <w:sz w:val="20"/>
+                          <w:szCs w:val="16"/>
+                          <w:lang w:val="el-GR"/>
+                        </w:rPr>
+                        <w:t xml:space="preserve"> </w:t>
+                      </w:r>
+                      <w:r>
+                        <w:rPr>
+                          <w:rFonts w:ascii="Bahnschrift" w:hAnsi="Bahnschrift"/>
+                          <w:sz w:val="20"/>
+                          <w:szCs w:val="16"/>
+                          <w:lang w:val="el-GR"/>
+                        </w:rPr>
+                        <w:t>Η σελίδα ανακοινώσεων με τις επιλογές φίλτρων</w:t>
+                      </w:r>
+                    </w:p>
+                  </w:txbxContent>
+                </v:textbox>
+                <w10:wrap type="tight" anchorx="margin"/>
+              </v:shape>
+            </w:pict>
+          </mc:Fallback>
+        </mc:AlternateContent>
+      </w:r>
+      <w:r>
         <w:rPr>
           <w:sz w:val="24"/>
           <w:szCs w:val="24"/>
           <w:lang w:val="el-GR"/>
         </w:rPr>
-      </w:pPr>
-      <w:r>
-        <w:rPr>
-          <w:sz w:val="24"/>
-          <w:szCs w:val="24"/>
-          <w:lang w:val="el-GR"/>
-        </w:rPr>
         <w:br w:type="page"/>
       </w:r>
     </w:p>
@@ -9669,7 +12806,7 @@
       <w:pPr>
         <w:pStyle w:val="Heading1"/>
       </w:pPr>
-      <w:bookmarkStart w:id="25" w:name="_Toc189304033"/>
+      <w:bookmarkStart w:id="25" w:name="_Toc189308336"/>
       <w:r>
         <w:lastRenderedPageBreak/>
         <w:t>Αρχικοποίηση συστήματος</w:t>
@@ -11181,6 +14318,95 @@
     </w:lvl>
   </w:abstractNum>
   <w:abstractNum w:abstractNumId="18" w15:restartNumberingAfterBreak="0">
+    <w:nsid w:val="478B6420"/>
+    <w:multiLevelType w:val="hybridMultilevel"/>
+    <w:tmpl w:val="B06EE9B0"/>
+    <w:lvl w:ilvl="0" w:tplc="FFFFFFFF">
+      <w:start w:val="1"/>
+      <w:numFmt w:val="decimal"/>
+      <w:lvlText w:val="%1."/>
+      <w:lvlJc w:val="left"/>
+      <w:pPr>
+        <w:ind w:left="720" w:hanging="360"/>
+      </w:pPr>
+      <w:rPr>
+        <w:rFonts w:hint="default"/>
+      </w:rPr>
+    </w:lvl>
+    <w:lvl w:ilvl="1" w:tplc="FFFFFFFF" w:tentative="1">
+      <w:start w:val="1"/>
+      <w:numFmt w:val="lowerLetter"/>
+      <w:lvlText w:val="%2."/>
+      <w:lvlJc w:val="left"/>
+      <w:pPr>
+        <w:ind w:left="1440" w:hanging="360"/>
+      </w:pPr>
+    </w:lvl>
+    <w:lvl w:ilvl="2" w:tplc="FFFFFFFF" w:tentative="1">
+      <w:start w:val="1"/>
+      <w:numFmt w:val="lowerRoman"/>
+      <w:lvlText w:val="%3."/>
+      <w:lvlJc w:val="right"/>
+      <w:pPr>
+        <w:ind w:left="2160" w:hanging="180"/>
+      </w:pPr>
+    </w:lvl>
+    <w:lvl w:ilvl="3" w:tplc="FFFFFFFF" w:tentative="1">
+      <w:start w:val="1"/>
+      <w:numFmt w:val="decimal"/>
+      <w:lvlText w:val="%4."/>
+      <w:lvlJc w:val="left"/>
+      <w:pPr>
+        <w:ind w:left="2880" w:hanging="360"/>
+      </w:pPr>
+    </w:lvl>
+    <w:lvl w:ilvl="4" w:tplc="FFFFFFFF" w:tentative="1">
+      <w:start w:val="1"/>
+      <w:numFmt w:val="lowerLetter"/>
+      <w:lvlText w:val="%5."/>
+      <w:lvlJc w:val="left"/>
+      <w:pPr>
+        <w:ind w:left="3600" w:hanging="360"/>
+      </w:pPr>
+    </w:lvl>
+    <w:lvl w:ilvl="5" w:tplc="FFFFFFFF" w:tentative="1">
+      <w:start w:val="1"/>
+      <w:numFmt w:val="lowerRoman"/>
+      <w:lvlText w:val="%6."/>
+      <w:lvlJc w:val="right"/>
+      <w:pPr>
+        <w:ind w:left="4320" w:hanging="180"/>
+      </w:pPr>
+    </w:lvl>
+    <w:lvl w:ilvl="6" w:tplc="FFFFFFFF" w:tentative="1">
+      <w:start w:val="1"/>
+      <w:numFmt w:val="decimal"/>
+      <w:lvlText w:val="%7."/>
+      <w:lvlJc w:val="left"/>
+      <w:pPr>
+        <w:ind w:left="5040" w:hanging="360"/>
+      </w:pPr>
+    </w:lvl>
+    <w:lvl w:ilvl="7" w:tplc="FFFFFFFF" w:tentative="1">
+      <w:start w:val="1"/>
+      <w:numFmt w:val="lowerLetter"/>
+      <w:lvlText w:val="%8."/>
+      <w:lvlJc w:val="left"/>
+      <w:pPr>
+        <w:ind w:left="5760" w:hanging="360"/>
+      </w:pPr>
+    </w:lvl>
+    <w:lvl w:ilvl="8" w:tplc="FFFFFFFF" w:tentative="1">
+      <w:start w:val="1"/>
+      <w:numFmt w:val="lowerRoman"/>
+      <w:lvlText w:val="%9."/>
+      <w:lvlJc w:val="right"/>
+      <w:pPr>
+        <w:ind w:left="6480" w:hanging="180"/>
+      </w:pPr>
+    </w:lvl>
+  </w:abstractNum>
+  <w:abstractNum w:abstractNumId="19" w15:restartNumberingAfterBreak="0">
     <w:nsid w:val="5EDC6255"/>
     <w:multiLevelType w:val="hybridMultilevel"/>
     <w:tmpl w:val="694CF9FA"/>
@@ -11293,7 +14519,185 @@
       </w:rPr>
     </w:lvl>
   </w:abstractNum>
-  <w:abstractNum w:abstractNumId="19" w15:restartNumberingAfterBreak="0">
+  <w:abstractNum w:abstractNumId="20" w15:restartNumberingAfterBreak="0">
+    <w:nsid w:val="61C57D32"/>
+    <w:multiLevelType w:val="hybridMultilevel"/>
+    <w:tmpl w:val="7D243B34"/>
+    <w:lvl w:ilvl="0" w:tplc="0409000F">
+      <w:start w:val="1"/>
+      <w:numFmt w:val="decimal"/>
+      <w:lvlText w:val="%1."/>
+      <w:lvlJc w:val="left"/>
+      <w:pPr>
+        <w:ind w:left="720" w:hanging="360"/>
+      </w:pPr>
+      <w:rPr>
+        <w:rFonts w:hint="default"/>
+      </w:rPr>
+    </w:lvl>
+    <w:lvl w:ilvl="1" w:tplc="04090019" w:tentative="1">
+      <w:start w:val="1"/>
+      <w:numFmt w:val="lowerLetter"/>
+      <w:lvlText w:val="%2."/>
+      <w:lvlJc w:val="left"/>
+      <w:pPr>
+        <w:ind w:left="1440" w:hanging="360"/>
+      </w:pPr>
+    </w:lvl>
+    <w:lvl w:ilvl="2" w:tplc="0409001B" w:tentative="1">
+      <w:start w:val="1"/>
+      <w:numFmt w:val="lowerRoman"/>
+      <w:lvlText w:val="%3."/>
+      <w:lvlJc w:val="right"/>
+      <w:pPr>
+        <w:ind w:left="2160" w:hanging="180"/>
+      </w:pPr>
+    </w:lvl>
+    <w:lvl w:ilvl="3" w:tplc="0409000F" w:tentative="1">
+      <w:start w:val="1"/>
+      <w:numFmt w:val="decimal"/>
+      <w:lvlText w:val="%4."/>
+      <w:lvlJc w:val="left"/>
+      <w:pPr>
+        <w:ind w:left="2880" w:hanging="360"/>
+      </w:pPr>
+    </w:lvl>
+    <w:lvl w:ilvl="4" w:tplc="04090019" w:tentative="1">
+      <w:start w:val="1"/>
+      <w:numFmt w:val="lowerLetter"/>
+      <w:lvlText w:val="%5."/>
+      <w:lvlJc w:val="left"/>
+      <w:pPr>
+        <w:ind w:left="3600" w:hanging="360"/>
+      </w:pPr>
+    </w:lvl>
+    <w:lvl w:ilvl="5" w:tplc="0409001B" w:tentative="1">
+      <w:start w:val="1"/>
+      <w:numFmt w:val="lowerRoman"/>
+      <w:lvlText w:val="%6."/>
+      <w:lvlJc w:val="right"/>
+      <w:pPr>
+        <w:ind w:left="4320" w:hanging="180"/>
+      </w:pPr>
+    </w:lvl>
+    <w:lvl w:ilvl="6" w:tplc="0409000F" w:tentative="1">
+      <w:start w:val="1"/>
+      <w:numFmt w:val="decimal"/>
+      <w:lvlText w:val="%7."/>
+      <w:lvlJc w:val="left"/>
+      <w:pPr>
+        <w:ind w:left="5040" w:hanging="360"/>
+      </w:pPr>
+    </w:lvl>
+    <w:lvl w:ilvl="7" w:tplc="04090019" w:tentative="1">
+      <w:start w:val="1"/>
+      <w:numFmt w:val="lowerLetter"/>
+      <w:lvlText w:val="%8."/>
+      <w:lvlJc w:val="left"/>
+      <w:pPr>
+        <w:ind w:left="5760" w:hanging="360"/>
+      </w:pPr>
+    </w:lvl>
+    <w:lvl w:ilvl="8" w:tplc="0409001B" w:tentative="1">
+      <w:start w:val="1"/>
+      <w:numFmt w:val="lowerRoman"/>
+      <w:lvlText w:val="%9."/>
+      <w:lvlJc w:val="right"/>
+      <w:pPr>
+        <w:ind w:left="6480" w:hanging="180"/>
+      </w:pPr>
+    </w:lvl>
+  </w:abstractNum>
+  <w:abstractNum w:abstractNumId="21" w15:restartNumberingAfterBreak="0">
+    <w:nsid w:val="64CC293C"/>
+    <w:multiLevelType w:val="hybridMultilevel"/>
+    <w:tmpl w:val="7D243B34"/>
+    <w:lvl w:ilvl="0" w:tplc="FFFFFFFF">
+      <w:start w:val="1"/>
+      <w:numFmt w:val="decimal"/>
+      <w:lvlText w:val="%1."/>
+      <w:lvlJc w:val="left"/>
+      <w:pPr>
+        <w:ind w:left="720" w:hanging="360"/>
+      </w:pPr>
+      <w:rPr>
+        <w:rFonts w:hint="default"/>
+      </w:rPr>
+    </w:lvl>
+    <w:lvl w:ilvl="1" w:tplc="FFFFFFFF" w:tentative="1">
+      <w:start w:val="1"/>
+      <w:numFmt w:val="lowerLetter"/>
+      <w:lvlText w:val="%2."/>
+      <w:lvlJc w:val="left"/>
+      <w:pPr>
+        <w:ind w:left="1440" w:hanging="360"/>
+      </w:pPr>
+    </w:lvl>
+    <w:lvl w:ilvl="2" w:tplc="FFFFFFFF" w:tentative="1">
+      <w:start w:val="1"/>
+      <w:numFmt w:val="lowerRoman"/>
+      <w:lvlText w:val="%3."/>
+      <w:lvlJc w:val="right"/>
+      <w:pPr>
+        <w:ind w:left="2160" w:hanging="180"/>
+      </w:pPr>
+    </w:lvl>
+    <w:lvl w:ilvl="3" w:tplc="FFFFFFFF" w:tentative="1">
+      <w:start w:val="1"/>
+      <w:numFmt w:val="decimal"/>
+      <w:lvlText w:val="%4."/>
+      <w:lvlJc w:val="left"/>
+      <w:pPr>
+        <w:ind w:left="2880" w:hanging="360"/>
+      </w:pPr>
+    </w:lvl>
+    <w:lvl w:ilvl="4" w:tplc="FFFFFFFF" w:tentative="1">
+      <w:start w:val="1"/>
+      <w:numFmt w:val="lowerLetter"/>
+      <w:lvlText w:val="%5."/>
+      <w:lvlJc w:val="left"/>
+      <w:pPr>
+        <w:ind w:left="3600" w:hanging="360"/>
+      </w:pPr>
+    </w:lvl>
+    <w:lvl w:ilvl="5" w:tplc="FFFFFFFF" w:tentative="1">
+      <w:start w:val="1"/>
+      <w:numFmt w:val="lowerRoman"/>
+      <w:lvlText w:val="%6."/>
+      <w:lvlJc w:val="right"/>
+      <w:pPr>
+        <w:ind w:left="4320" w:hanging="180"/>
+      </w:pPr>
+    </w:lvl>
+    <w:lvl w:ilvl="6" w:tplc="FFFFFFFF" w:tentative="1">
+      <w:start w:val="1"/>
+      <w:numFmt w:val="decimal"/>
+      <w:lvlText w:val="%7."/>
+      <w:lvlJc w:val="left"/>
+      <w:pPr>
+        <w:ind w:left="5040" w:hanging="360"/>
+      </w:pPr>
+    </w:lvl>
+    <w:lvl w:ilvl="7" w:tplc="FFFFFFFF" w:tentative="1">
+      <w:start w:val="1"/>
+      <w:numFmt w:val="lowerLetter"/>
+      <w:lvlText w:val="%8."/>
+      <w:lvlJc w:val="left"/>
+      <w:pPr>
+        <w:ind w:left="5760" w:hanging="360"/>
+      </w:pPr>
+    </w:lvl>
+    <w:lvl w:ilvl="8" w:tplc="FFFFFFFF" w:tentative="1">
+      <w:start w:val="1"/>
+      <w:numFmt w:val="lowerRoman"/>
+      <w:lvlText w:val="%9."/>
+      <w:lvlJc w:val="right"/>
+      <w:pPr>
+        <w:ind w:left="6480" w:hanging="180"/>
+      </w:pPr>
+    </w:lvl>
+  </w:abstractNum>
+  <w:abstractNum w:abstractNumId="22" w15:restartNumberingAfterBreak="0">
     <w:nsid w:val="65D27C75"/>
     <w:multiLevelType w:val="hybridMultilevel"/>
     <w:tmpl w:val="9D987626"/>
@@ -11379,7 +14783,7 @@
       </w:pPr>
     </w:lvl>
   </w:abstractNum>
-  <w:abstractNum w:abstractNumId="20" w15:restartNumberingAfterBreak="0">
+  <w:abstractNum w:abstractNumId="23" w15:restartNumberingAfterBreak="0">
     <w:nsid w:val="6684119A"/>
     <w:multiLevelType w:val="hybridMultilevel"/>
     <w:tmpl w:val="EEAE3844"/>
@@ -11492,7 +14896,7 @@
       </w:rPr>
     </w:lvl>
   </w:abstractNum>
-  <w:abstractNum w:abstractNumId="21" w15:restartNumberingAfterBreak="0">
+  <w:abstractNum w:abstractNumId="24" w15:restartNumberingAfterBreak="0">
     <w:nsid w:val="6A3B1FD4"/>
     <w:multiLevelType w:val="hybridMultilevel"/>
     <w:tmpl w:val="86A61276"/>
@@ -11605,7 +15009,7 @@
       </w:rPr>
     </w:lvl>
   </w:abstractNum>
-  <w:abstractNum w:abstractNumId="22" w15:restartNumberingAfterBreak="0">
+  <w:abstractNum w:abstractNumId="25" w15:restartNumberingAfterBreak="0">
     <w:nsid w:val="6A825792"/>
     <w:multiLevelType w:val="multilevel"/>
     <w:tmpl w:val="7E6A3EF2"/>
@@ -11752,6 +15156,184 @@
         <w:rFonts w:ascii="Wingdings" w:hAnsi="Wingdings" w:hint="default"/>
         <w:sz w:val="20"/>
       </w:rPr>
+    </w:lvl>
+  </w:abstractNum>
+  <w:abstractNum w:abstractNumId="26" w15:restartNumberingAfterBreak="0">
+    <w:nsid w:val="6B21179E"/>
+    <w:multiLevelType w:val="hybridMultilevel"/>
+    <w:tmpl w:val="B06EE9B0"/>
+    <w:lvl w:ilvl="0" w:tplc="0409000F">
+      <w:start w:val="1"/>
+      <w:numFmt w:val="decimal"/>
+      <w:lvlText w:val="%1."/>
+      <w:lvlJc w:val="left"/>
+      <w:pPr>
+        <w:ind w:left="720" w:hanging="360"/>
+      </w:pPr>
+      <w:rPr>
+        <w:rFonts w:hint="default"/>
+      </w:rPr>
+    </w:lvl>
+    <w:lvl w:ilvl="1" w:tplc="04090019" w:tentative="1">
+      <w:start w:val="1"/>
+      <w:numFmt w:val="lowerLetter"/>
+      <w:lvlText w:val="%2."/>
+      <w:lvlJc w:val="left"/>
+      <w:pPr>
+        <w:ind w:left="1440" w:hanging="360"/>
+      </w:pPr>
+    </w:lvl>
+    <w:lvl w:ilvl="2" w:tplc="0409001B" w:tentative="1">
+      <w:start w:val="1"/>
+      <w:numFmt w:val="lowerRoman"/>
+      <w:lvlText w:val="%3."/>
+      <w:lvlJc w:val="right"/>
+      <w:pPr>
+        <w:ind w:left="2160" w:hanging="180"/>
+      </w:pPr>
+    </w:lvl>
+    <w:lvl w:ilvl="3" w:tplc="0409000F" w:tentative="1">
+      <w:start w:val="1"/>
+      <w:numFmt w:val="decimal"/>
+      <w:lvlText w:val="%4."/>
+      <w:lvlJc w:val="left"/>
+      <w:pPr>
+        <w:ind w:left="2880" w:hanging="360"/>
+      </w:pPr>
+    </w:lvl>
+    <w:lvl w:ilvl="4" w:tplc="04090019" w:tentative="1">
+      <w:start w:val="1"/>
+      <w:numFmt w:val="lowerLetter"/>
+      <w:lvlText w:val="%5."/>
+      <w:lvlJc w:val="left"/>
+      <w:pPr>
+        <w:ind w:left="3600" w:hanging="360"/>
+      </w:pPr>
+    </w:lvl>
+    <w:lvl w:ilvl="5" w:tplc="0409001B" w:tentative="1">
+      <w:start w:val="1"/>
+      <w:numFmt w:val="lowerRoman"/>
+      <w:lvlText w:val="%6."/>
+      <w:lvlJc w:val="right"/>
+      <w:pPr>
+        <w:ind w:left="4320" w:hanging="180"/>
+      </w:pPr>
+    </w:lvl>
+    <w:lvl w:ilvl="6" w:tplc="0409000F" w:tentative="1">
+      <w:start w:val="1"/>
+      <w:numFmt w:val="decimal"/>
+      <w:lvlText w:val="%7."/>
+      <w:lvlJc w:val="left"/>
+      <w:pPr>
+        <w:ind w:left="5040" w:hanging="360"/>
+      </w:pPr>
+    </w:lvl>
+    <w:lvl w:ilvl="7" w:tplc="04090019" w:tentative="1">
+      <w:start w:val="1"/>
+      <w:numFmt w:val="lowerLetter"/>
+      <w:lvlText w:val="%8."/>
+      <w:lvlJc w:val="left"/>
+      <w:pPr>
+        <w:ind w:left="5760" w:hanging="360"/>
+      </w:pPr>
+    </w:lvl>
+    <w:lvl w:ilvl="8" w:tplc="0409001B" w:tentative="1">
+      <w:start w:val="1"/>
+      <w:numFmt w:val="lowerRoman"/>
+      <w:lvlText w:val="%9."/>
+      <w:lvlJc w:val="right"/>
+      <w:pPr>
+        <w:ind w:left="6480" w:hanging="180"/>
+      </w:pPr>
+    </w:lvl>
+  </w:abstractNum>
+  <w:abstractNum w:abstractNumId="27" w15:restartNumberingAfterBreak="0">
+    <w:nsid w:val="6BA314F4"/>
+    <w:multiLevelType w:val="hybridMultilevel"/>
+    <w:tmpl w:val="7D243B34"/>
+    <w:lvl w:ilvl="0" w:tplc="FFFFFFFF">
+      <w:start w:val="1"/>
+      <w:numFmt w:val="decimal"/>
+      <w:lvlText w:val="%1."/>
+      <w:lvlJc w:val="left"/>
+      <w:pPr>
+        <w:ind w:left="720" w:hanging="360"/>
+      </w:pPr>
+      <w:rPr>
+        <w:rFonts w:hint="default"/>
+      </w:rPr>
+    </w:lvl>
+    <w:lvl w:ilvl="1" w:tplc="FFFFFFFF" w:tentative="1">
+      <w:start w:val="1"/>
+      <w:numFmt w:val="lowerLetter"/>
+      <w:lvlText w:val="%2."/>
+      <w:lvlJc w:val="left"/>
+      <w:pPr>
+        <w:ind w:left="1440" w:hanging="360"/>
+      </w:pPr>
+    </w:lvl>
+    <w:lvl w:ilvl="2" w:tplc="FFFFFFFF" w:tentative="1">
+      <w:start w:val="1"/>
+      <w:numFmt w:val="lowerRoman"/>
+      <w:lvlText w:val="%3."/>
+      <w:lvlJc w:val="right"/>
+      <w:pPr>
+        <w:ind w:left="2160" w:hanging="180"/>
+      </w:pPr>
+    </w:lvl>
+    <w:lvl w:ilvl="3" w:tplc="FFFFFFFF" w:tentative="1">
+      <w:start w:val="1"/>
+      <w:numFmt w:val="decimal"/>
+      <w:lvlText w:val="%4."/>
+      <w:lvlJc w:val="left"/>
+      <w:pPr>
+        <w:ind w:left="2880" w:hanging="360"/>
+      </w:pPr>
+    </w:lvl>
+    <w:lvl w:ilvl="4" w:tplc="FFFFFFFF" w:tentative="1">
+      <w:start w:val="1"/>
+      <w:numFmt w:val="lowerLetter"/>
+      <w:lvlText w:val="%5."/>
+      <w:lvlJc w:val="left"/>
+      <w:pPr>
+        <w:ind w:left="3600" w:hanging="360"/>
+      </w:pPr>
+    </w:lvl>
+    <w:lvl w:ilvl="5" w:tplc="FFFFFFFF" w:tentative="1">
+      <w:start w:val="1"/>
+      <w:numFmt w:val="lowerRoman"/>
+      <w:lvlText w:val="%6."/>
+      <w:lvlJc w:val="right"/>
+      <w:pPr>
+        <w:ind w:left="4320" w:hanging="180"/>
+      </w:pPr>
+    </w:lvl>
+    <w:lvl w:ilvl="6" w:tplc="FFFFFFFF" w:tentative="1">
+      <w:start w:val="1"/>
+      <w:numFmt w:val="decimal"/>
+      <w:lvlText w:val="%7."/>
+      <w:lvlJc w:val="left"/>
+      <w:pPr>
+        <w:ind w:left="5040" w:hanging="360"/>
+      </w:pPr>
+    </w:lvl>
+    <w:lvl w:ilvl="7" w:tplc="FFFFFFFF" w:tentative="1">
+      <w:start w:val="1"/>
+      <w:numFmt w:val="lowerLetter"/>
+      <w:lvlText w:val="%8."/>
+      <w:lvlJc w:val="left"/>
+      <w:pPr>
+        <w:ind w:left="5760" w:hanging="360"/>
+      </w:pPr>
+    </w:lvl>
+    <w:lvl w:ilvl="8" w:tplc="FFFFFFFF" w:tentative="1">
+      <w:start w:val="1"/>
+      <w:numFmt w:val="lowerRoman"/>
+      <w:lvlText w:val="%9."/>
+      <w:lvlJc w:val="right"/>
+      <w:pPr>
+        <w:ind w:left="6480" w:hanging="180"/>
+      </w:pPr>
     </w:lvl>
   </w:abstractNum>
   <w:num w:numId="1" w16cid:durableId="1644770394">
@@ -11806,28 +15388,43 @@
     <w:abstractNumId w:val="16"/>
   </w:num>
   <w:num w:numId="18" w16cid:durableId="546374927">
-    <w:abstractNumId w:val="22"/>
+    <w:abstractNumId w:val="25"/>
   </w:num>
   <w:num w:numId="19" w16cid:durableId="356542429">
     <w:abstractNumId w:val="13"/>
   </w:num>
   <w:num w:numId="20" w16cid:durableId="722407083">
-    <w:abstractNumId w:val="18"/>
+    <w:abstractNumId w:val="19"/>
   </w:num>
   <w:num w:numId="21" w16cid:durableId="1983919243">
-    <w:abstractNumId w:val="20"/>
+    <w:abstractNumId w:val="23"/>
   </w:num>
   <w:num w:numId="22" w16cid:durableId="1613591482">
-    <w:abstractNumId w:val="21"/>
+    <w:abstractNumId w:val="24"/>
   </w:num>
   <w:num w:numId="23" w16cid:durableId="1500852713">
-    <w:abstractNumId w:val="19"/>
+    <w:abstractNumId w:val="22"/>
   </w:num>
   <w:num w:numId="24" w16cid:durableId="1905525106">
     <w:abstractNumId w:val="14"/>
   </w:num>
   <w:num w:numId="25" w16cid:durableId="1007638567">
     <w:abstractNumId w:val="12"/>
+  </w:num>
+  <w:num w:numId="26" w16cid:durableId="1133258195">
+    <w:abstractNumId w:val="20"/>
+  </w:num>
+  <w:num w:numId="27" w16cid:durableId="402339767">
+    <w:abstractNumId w:val="21"/>
+  </w:num>
+  <w:num w:numId="28" w16cid:durableId="428627364">
+    <w:abstractNumId w:val="27"/>
+  </w:num>
+  <w:num w:numId="29" w16cid:durableId="448818215">
+    <w:abstractNumId w:val="26"/>
+  </w:num>
+  <w:num w:numId="30" w16cid:durableId="1659070195">
+    <w:abstractNumId w:val="18"/>
   </w:num>
 </w:numbering>
 </file>

--- a/er/ΑΝΑΦΟΡΑ_WEB_ΛΙΟΠΕΤΑ_ΜΠΑΖΑΚΑΣ.docx
+++ b/er/ΑΝΑΦΟΡΑ_WEB_ΛΙΟΠΕΤΑ_ΜΠΑΖΑΚΑΣ.docx
@@ -5734,25 +5734,7 @@
                                 <w:szCs w:val="16"/>
                                 <w:lang w:val="el-GR"/>
                               </w:rPr>
-                              <w:t>Εικόνα 2</w:t>
-                            </w:r>
-                            <w:r>
-                              <w:rPr>
-                                <w:rFonts w:ascii="Bahnschrift" w:hAnsi="Bahnschrift"/>
-                                <w:sz w:val="20"/>
-                                <w:szCs w:val="16"/>
-                                <w:lang w:val="el-GR"/>
-                              </w:rPr>
-                              <w:t>:</w:t>
-                            </w:r>
-                            <w:r>
-                              <w:rPr>
-                                <w:rFonts w:ascii="Bahnschrift" w:hAnsi="Bahnschrift"/>
-                                <w:sz w:val="20"/>
-                                <w:szCs w:val="16"/>
-                                <w:lang w:val="el-GR"/>
-                              </w:rPr>
-                              <w:t xml:space="preserve"> </w:t>
+                              <w:t xml:space="preserve">Εικόνα 2: </w:t>
                             </w:r>
                             <w:r>
                               <w:rPr>
@@ -5851,25 +5833,7 @@
                           <w:szCs w:val="16"/>
                           <w:lang w:val="el-GR"/>
                         </w:rPr>
-                        <w:t>Εικόνα 2</w:t>
-                      </w:r>
-                      <w:r>
-                        <w:rPr>
-                          <w:rFonts w:ascii="Bahnschrift" w:hAnsi="Bahnschrift"/>
-                          <w:sz w:val="20"/>
-                          <w:szCs w:val="16"/>
-                          <w:lang w:val="el-GR"/>
-                        </w:rPr>
-                        <w:t>:</w:t>
-                      </w:r>
-                      <w:r>
-                        <w:rPr>
-                          <w:rFonts w:ascii="Bahnschrift" w:hAnsi="Bahnschrift"/>
-                          <w:sz w:val="20"/>
-                          <w:szCs w:val="16"/>
-                          <w:lang w:val="el-GR"/>
-                        </w:rPr>
-                        <w:t xml:space="preserve"> </w:t>
+                        <w:t xml:space="preserve">Εικόνα 2: </w:t>
                       </w:r>
                       <w:r>
                         <w:rPr>
@@ -6311,8 +6275,20 @@
         </w:rPr>
       </w:pPr>
     </w:p>
-    <w:p/>
-    <w:p/>
+    <w:p>
+      <w:pPr>
+        <w:rPr>
+          <w:lang w:val="el-GR"/>
+        </w:rPr>
+      </w:pPr>
+    </w:p>
+    <w:p>
+      <w:pPr>
+        <w:rPr>
+          <w:lang w:val="el-GR"/>
+        </w:rPr>
+      </w:pPr>
+    </w:p>
     <w:p>
       <w:pPr>
         <w:rPr>
@@ -6323,9 +6299,6 @@
     <w:p>
       <w:pPr>
         <w:pStyle w:val="Heading1"/>
-        <w:rPr>
-          <w:lang w:val="en-US"/>
-        </w:rPr>
       </w:pPr>
       <w:bookmarkStart w:id="9" w:name="_Toc189308320"/>
       <w:r>
@@ -6335,6 +6308,11 @@
       <w:bookmarkEnd w:id="9"/>
     </w:p>
     <w:p>
+      <w:pPr>
+        <w:rPr>
+          <w:lang w:val="el-GR"/>
+        </w:rPr>
+      </w:pPr>
       <w:r>
         <w:rPr>
           <w:lang w:val="el-GR"/>
@@ -6727,34 +6705,7 @@
                                 <w:szCs w:val="16"/>
                                 <w:lang w:val="el-GR"/>
                               </w:rPr>
-                              <w:t xml:space="preserve">Εικόνα </w:t>
-                            </w:r>
-                            <w:r>
-                              <w:rPr>
-                                <w:rFonts w:ascii="Bahnschrift" w:hAnsi="Bahnschrift"/>
-                                <w:sz w:val="20"/>
-                                <w:szCs w:val="16"/>
-                                <w:lang w:val="el-GR"/>
-                              </w:rPr>
-                              <w:t>3</w:t>
-                            </w:r>
-                            <w:r>
-                              <w:rPr>
-                                <w:rFonts w:ascii="Bahnschrift" w:hAnsi="Bahnschrift"/>
-                                <w:sz w:val="20"/>
-                                <w:szCs w:val="16"/>
-                                <w:lang w:val="el-GR"/>
-                              </w:rPr>
-                              <w:t>:</w:t>
-                            </w:r>
-                            <w:r>
-                              <w:rPr>
-                                <w:rFonts w:ascii="Bahnschrift" w:hAnsi="Bahnschrift"/>
-                                <w:sz w:val="20"/>
-                                <w:szCs w:val="16"/>
-                                <w:lang w:val="el-GR"/>
-                              </w:rPr>
-                              <w:t xml:space="preserve"> Το </w:t>
+                              <w:t xml:space="preserve">Εικόνα 3: Το </w:t>
                             </w:r>
                             <w:r>
                               <w:rPr>
@@ -6827,34 +6778,7 @@
                           <w:szCs w:val="16"/>
                           <w:lang w:val="el-GR"/>
                         </w:rPr>
-                        <w:t xml:space="preserve">Εικόνα </w:t>
-                      </w:r>
-                      <w:r>
-                        <w:rPr>
-                          <w:rFonts w:ascii="Bahnschrift" w:hAnsi="Bahnschrift"/>
-                          <w:sz w:val="20"/>
-                          <w:szCs w:val="16"/>
-                          <w:lang w:val="el-GR"/>
-                        </w:rPr>
-                        <w:t>3</w:t>
-                      </w:r>
-                      <w:r>
-                        <w:rPr>
-                          <w:rFonts w:ascii="Bahnschrift" w:hAnsi="Bahnschrift"/>
-                          <w:sz w:val="20"/>
-                          <w:szCs w:val="16"/>
-                          <w:lang w:val="el-GR"/>
-                        </w:rPr>
-                        <w:t>:</w:t>
-                      </w:r>
-                      <w:r>
-                        <w:rPr>
-                          <w:rFonts w:ascii="Bahnschrift" w:hAnsi="Bahnschrift"/>
-                          <w:sz w:val="20"/>
-                          <w:szCs w:val="16"/>
-                          <w:lang w:val="el-GR"/>
-                        </w:rPr>
-                        <w:t xml:space="preserve"> Το </w:t>
+                        <w:t xml:space="preserve">Εικόνα 3: Το </w:t>
                       </w:r>
                       <w:r>
                         <w:rPr>
@@ -7129,25 +7053,7 @@
                                 <w:szCs w:val="16"/>
                                 <w:lang w:val="el-GR"/>
                               </w:rPr>
-                              <w:t xml:space="preserve">Εικόνα </w:t>
-                            </w:r>
-                            <w:r>
-                              <w:rPr>
-                                <w:rFonts w:ascii="Bahnschrift" w:hAnsi="Bahnschrift"/>
-                                <w:sz w:val="20"/>
-                                <w:szCs w:val="16"/>
-                                <w:lang w:val="el-GR"/>
-                              </w:rPr>
-                              <w:t>4</w:t>
-                            </w:r>
-                            <w:r>
-                              <w:rPr>
-                                <w:rFonts w:ascii="Bahnschrift" w:hAnsi="Bahnschrift"/>
-                                <w:sz w:val="20"/>
-                                <w:szCs w:val="16"/>
-                                <w:lang w:val="el-GR"/>
-                              </w:rPr>
-                              <w:t>:</w:t>
+                              <w:t>Εικόνα 4:</w:t>
                             </w:r>
                             <w:r>
                               <w:rPr>
@@ -7191,34 +7097,7 @@
                                 <w:szCs w:val="16"/>
                                 <w:lang w:val="el-GR"/>
                               </w:rPr>
-                              <w:t>για τη</w:t>
-                            </w:r>
-                            <w:r>
-                              <w:rPr>
-                                <w:rFonts w:ascii="Bahnschrift" w:hAnsi="Bahnschrift"/>
-                                <w:sz w:val="20"/>
-                                <w:szCs w:val="16"/>
-                                <w:lang w:val="el-GR"/>
-                              </w:rPr>
-                              <w:t>ν</w:t>
-                            </w:r>
-                            <w:r>
-                              <w:rPr>
-                                <w:rFonts w:ascii="Bahnschrift" w:hAnsi="Bahnschrift"/>
-                                <w:sz w:val="20"/>
-                                <w:szCs w:val="16"/>
-                                <w:lang w:val="el-GR"/>
-                              </w:rPr>
-                              <w:t xml:space="preserve"> </w:t>
-                            </w:r>
-                            <w:r>
-                              <w:rPr>
-                                <w:rFonts w:ascii="Bahnschrift" w:hAnsi="Bahnschrift"/>
-                                <w:sz w:val="20"/>
-                                <w:szCs w:val="16"/>
-                                <w:lang w:val="el-GR"/>
-                              </w:rPr>
-                              <w:t>ανάθεση θέματος διπλωματικής σε φοιτητή</w:t>
+                              <w:t>για την ανάθεση θέματος διπλωματικής σε φοιτητή</w:t>
                             </w:r>
                           </w:p>
                         </w:txbxContent>
@@ -7265,25 +7144,7 @@
                           <w:szCs w:val="16"/>
                           <w:lang w:val="el-GR"/>
                         </w:rPr>
-                        <w:t xml:space="preserve">Εικόνα </w:t>
-                      </w:r>
-                      <w:r>
-                        <w:rPr>
-                          <w:rFonts w:ascii="Bahnschrift" w:hAnsi="Bahnschrift"/>
-                          <w:sz w:val="20"/>
-                          <w:szCs w:val="16"/>
-                          <w:lang w:val="el-GR"/>
-                        </w:rPr>
-                        <w:t>4</w:t>
-                      </w:r>
-                      <w:r>
-                        <w:rPr>
-                          <w:rFonts w:ascii="Bahnschrift" w:hAnsi="Bahnschrift"/>
-                          <w:sz w:val="20"/>
-                          <w:szCs w:val="16"/>
-                          <w:lang w:val="el-GR"/>
-                        </w:rPr>
-                        <w:t>:</w:t>
+                        <w:t>Εικόνα 4:</w:t>
                       </w:r>
                       <w:r>
                         <w:rPr>
@@ -7327,34 +7188,7 @@
                           <w:szCs w:val="16"/>
                           <w:lang w:val="el-GR"/>
                         </w:rPr>
-                        <w:t>για τη</w:t>
-                      </w:r>
-                      <w:r>
-                        <w:rPr>
-                          <w:rFonts w:ascii="Bahnschrift" w:hAnsi="Bahnschrift"/>
-                          <w:sz w:val="20"/>
-                          <w:szCs w:val="16"/>
-                          <w:lang w:val="el-GR"/>
-                        </w:rPr>
-                        <w:t>ν</w:t>
-                      </w:r>
-                      <w:r>
-                        <w:rPr>
-                          <w:rFonts w:ascii="Bahnschrift" w:hAnsi="Bahnschrift"/>
-                          <w:sz w:val="20"/>
-                          <w:szCs w:val="16"/>
-                          <w:lang w:val="el-GR"/>
-                        </w:rPr>
-                        <w:t xml:space="preserve"> </w:t>
-                      </w:r>
-                      <w:r>
-                        <w:rPr>
-                          <w:rFonts w:ascii="Bahnschrift" w:hAnsi="Bahnschrift"/>
-                          <w:sz w:val="20"/>
-                          <w:szCs w:val="16"/>
-                          <w:lang w:val="el-GR"/>
-                        </w:rPr>
-                        <w:t>ανάθεση θέματος διπλωματικής σε φοιτητή</w:t>
+                        <w:t>για την ανάθεση θέματος διπλωματικής σε φοιτητή</w:t>
                       </w:r>
                     </w:p>
                   </w:txbxContent>
@@ -7447,25 +7281,7 @@
                                 <w:szCs w:val="16"/>
                                 <w:lang w:val="el-GR"/>
                               </w:rPr>
-                              <w:t xml:space="preserve">Εικόνα </w:t>
-                            </w:r>
-                            <w:r>
-                              <w:rPr>
-                                <w:rFonts w:ascii="Bahnschrift" w:hAnsi="Bahnschrift"/>
-                                <w:sz w:val="20"/>
-                                <w:szCs w:val="16"/>
-                                <w:lang w:val="el-GR"/>
-                              </w:rPr>
-                              <w:t>5</w:t>
-                            </w:r>
-                            <w:r>
-                              <w:rPr>
-                                <w:rFonts w:ascii="Bahnschrift" w:hAnsi="Bahnschrift"/>
-                                <w:sz w:val="20"/>
-                                <w:szCs w:val="16"/>
-                                <w:lang w:val="el-GR"/>
-                              </w:rPr>
-                              <w:t>:</w:t>
+                              <w:t>Εικόνα 5:</w:t>
                             </w:r>
                             <w:r>
                               <w:rPr>
@@ -7509,16 +7325,7 @@
                                 <w:szCs w:val="16"/>
                                 <w:lang w:val="el-GR"/>
                               </w:rPr>
-                              <w:t xml:space="preserve">για την </w:t>
-                            </w:r>
-                            <w:r>
-                              <w:rPr>
-                                <w:rFonts w:ascii="Bahnschrift" w:hAnsi="Bahnschrift"/>
-                                <w:sz w:val="20"/>
-                                <w:szCs w:val="16"/>
-                                <w:lang w:val="el-GR"/>
-                              </w:rPr>
-                              <w:t>προβολή της λίστας διπλωματικών ενός καθηγητή</w:t>
+                              <w:t>για την προβολή της λίστας διπλωματικών ενός καθηγητή</w:t>
                             </w:r>
                           </w:p>
                         </w:txbxContent>
@@ -7565,25 +7372,7 @@
                           <w:szCs w:val="16"/>
                           <w:lang w:val="el-GR"/>
                         </w:rPr>
-                        <w:t xml:space="preserve">Εικόνα </w:t>
-                      </w:r>
-                      <w:r>
-                        <w:rPr>
-                          <w:rFonts w:ascii="Bahnschrift" w:hAnsi="Bahnschrift"/>
-                          <w:sz w:val="20"/>
-                          <w:szCs w:val="16"/>
-                          <w:lang w:val="el-GR"/>
-                        </w:rPr>
-                        <w:t>5</w:t>
-                      </w:r>
-                      <w:r>
-                        <w:rPr>
-                          <w:rFonts w:ascii="Bahnschrift" w:hAnsi="Bahnschrift"/>
-                          <w:sz w:val="20"/>
-                          <w:szCs w:val="16"/>
-                          <w:lang w:val="el-GR"/>
-                        </w:rPr>
-                        <w:t>:</w:t>
+                        <w:t>Εικόνα 5:</w:t>
                       </w:r>
                       <w:r>
                         <w:rPr>
@@ -7627,16 +7416,7 @@
                           <w:szCs w:val="16"/>
                           <w:lang w:val="el-GR"/>
                         </w:rPr>
-                        <w:t xml:space="preserve">για την </w:t>
-                      </w:r>
-                      <w:r>
-                        <w:rPr>
-                          <w:rFonts w:ascii="Bahnschrift" w:hAnsi="Bahnschrift"/>
-                          <w:sz w:val="20"/>
-                          <w:szCs w:val="16"/>
-                          <w:lang w:val="el-GR"/>
-                        </w:rPr>
-                        <w:t>προβολή της λίστας διπλωματικών ενός καθηγητή</w:t>
+                        <w:t>για την προβολή της λίστας διπλωματικών ενός καθηγητή</w:t>
                       </w:r>
                     </w:p>
                   </w:txbxContent>
@@ -8401,15 +8181,15 @@
           <w:lang w:val="el-GR"/>
         </w:rPr>
         <w:drawing>
-          <wp:anchor distT="0" distB="0" distL="114300" distR="114300" simplePos="0" relativeHeight="251671552" behindDoc="0" locked="0" layoutInCell="1" allowOverlap="1" wp14:anchorId="1E472A9B" wp14:editId="043B30EA">
+          <wp:anchor distT="0" distB="0" distL="114300" distR="114300" simplePos="0" relativeHeight="251671552" behindDoc="0" locked="0" layoutInCell="1" allowOverlap="1" wp14:anchorId="1E472A9B" wp14:editId="4D14667E">
             <wp:simplePos x="0" y="0"/>
             <wp:positionH relativeFrom="margin">
-              <wp:posOffset>426720</wp:posOffset>
+              <wp:posOffset>428625</wp:posOffset>
             </wp:positionH>
             <wp:positionV relativeFrom="paragraph">
-              <wp:posOffset>33020</wp:posOffset>
+              <wp:posOffset>178435</wp:posOffset>
             </wp:positionV>
-            <wp:extent cx="4663440" cy="3543300"/>
+            <wp:extent cx="4663440" cy="3257550"/>
             <wp:effectExtent l="0" t="0" r="3810" b="0"/>
             <wp:wrapSquare wrapText="bothSides"/>
             <wp:docPr id="2015436454" name="Εικόνα 22"/>
@@ -8420,11 +8200,11 @@
               <a:graphicData uri="http://schemas.openxmlformats.org/drawingml/2006/picture">
                 <pic:pic xmlns:pic="http://schemas.openxmlformats.org/drawingml/2006/picture">
                   <pic:nvPicPr>
-                    <pic:cNvPr id="2015436454" name="Εικόνα 2015436454"/>
+                    <pic:cNvPr id="2015436454" name="Εικόνα 22"/>
                     <pic:cNvPicPr/>
                   </pic:nvPicPr>
                   <pic:blipFill>
-                    <a:blip r:embed="rId16" cstate="print">
+                    <a:blip r:embed="rId16">
                       <a:extLst>
                         <a:ext uri="{28A0092B-C50C-407E-A947-70E740481C1C}">
                           <a14:useLocalDpi xmlns:a14="http://schemas.microsoft.com/office/drawing/2010/main" val="0"/>
@@ -8438,7 +8218,7 @@
                   <pic:spPr>
                     <a:xfrm>
                       <a:off x="0" y="0"/>
-                      <a:ext cx="4663440" cy="3543300"/>
+                      <a:ext cx="4663440" cy="3257550"/>
                     </a:xfrm>
                     <a:prstGeom prst="rect">
                       <a:avLst/>
@@ -9315,7 +9095,13 @@
       </w:r>
       <w:bookmarkEnd w:id="14"/>
     </w:p>
-    <w:p/>
+    <w:p>
+      <w:pPr>
+        <w:rPr>
+          <w:lang w:val="el-GR"/>
+        </w:rPr>
+      </w:pPr>
+    </w:p>
     <w:p>
       <w:pPr>
         <w:pStyle w:val="Heading2"/>
@@ -9659,9 +9445,6 @@
     <w:p>
       <w:pPr>
         <w:pStyle w:val="Heading1"/>
-        <w:rPr>
-          <w:lang w:val="en-US"/>
-        </w:rPr>
       </w:pPr>
       <w:bookmarkStart w:id="16" w:name="_Toc189308327"/>
       <w:r>
@@ -9685,19 +9468,7 @@
         <w:rPr>
           <w:lang w:val="el-GR"/>
         </w:rPr>
-        <w:t xml:space="preserve">Για τους λογαριασμούς τύπου </w:t>
-      </w:r>
-      <w:r>
-        <w:rPr>
-          <w:lang w:val="el-GR"/>
-        </w:rPr>
-        <w:t>φοιτητή</w:t>
-      </w:r>
-      <w:r>
-        <w:rPr>
-          <w:lang w:val="el-GR"/>
-        </w:rPr>
-        <w:t xml:space="preserve">, ο σχεδιασμός που επιλέχθηκε για την κάλυψη των λειτουργικών προδιαγραφών της σελίδας βασίστηκε σε ένα </w:t>
+        <w:t xml:space="preserve">Για τους λογαριασμούς τύπου φοιτητή, ο σχεδιασμός που επιλέχθηκε για την κάλυψη των λειτουργικών προδιαγραφών της σελίδας βασίστηκε σε ένα </w:t>
       </w:r>
       <w:r>
         <w:t>nav</w:t>
@@ -9721,19 +9492,7 @@
         <w:rPr>
           <w:lang w:val="el-GR"/>
         </w:rPr>
-        <w:t xml:space="preserve">με </w:t>
-      </w:r>
-      <w:r>
-        <w:rPr>
-          <w:lang w:val="el-GR"/>
-        </w:rPr>
-        <w:t>2</w:t>
-      </w:r>
-      <w:r>
-        <w:rPr>
-          <w:lang w:val="el-GR"/>
-        </w:rPr>
-        <w:t xml:space="preserve"> </w:t>
+        <w:t xml:space="preserve">με 2 </w:t>
       </w:r>
       <w:r>
         <w:t>tabs</w:t>
@@ -9793,25 +9552,7 @@
         <w:rPr>
           <w:lang w:val="el-GR"/>
         </w:rPr>
-        <w:t xml:space="preserve">Αφορά τη κεντρική σελίδα του </w:t>
-      </w:r>
-      <w:r>
-        <w:rPr>
-          <w:lang w:val="el-GR"/>
-        </w:rPr>
-        <w:t>φοιτητή</w:t>
-      </w:r>
-      <w:r>
-        <w:rPr>
-          <w:lang w:val="el-GR"/>
-        </w:rPr>
-        <w:t>, όπου μπορεί να δει</w:t>
-      </w:r>
-      <w:r>
-        <w:rPr>
-          <w:lang w:val="el-GR"/>
-        </w:rPr>
-        <w:t xml:space="preserve"> τις βασικές πληροφορίες για τη διπλωματική του εργασία, ανάλογα και με τη κατάσταση στην οποία αυτή βρίσκεται.</w:t>
+        <w:t>Αφορά τη κεντρική σελίδα του φοιτητή, όπου μπορεί να δει τις βασικές πληροφορίες για τη διπλωματική του εργασία, ανάλογα και με τη κατάσταση στην οποία αυτή βρίσκεται.</w:t>
       </w:r>
     </w:p>
     <w:p>
@@ -10709,7 +10450,13 @@
         </w:rPr>
       </w:pPr>
     </w:p>
-    <w:p/>
+    <w:p>
+      <w:pPr>
+        <w:rPr>
+          <w:lang w:val="el-GR"/>
+        </w:rPr>
+      </w:pPr>
+    </w:p>
     <w:p>
       <w:pPr>
         <w:pStyle w:val="Heading2"/>
@@ -11102,19 +10849,7 @@
         <w:rPr>
           <w:lang w:val="el-GR"/>
         </w:rPr>
-        <w:t xml:space="preserve">Για τους λογαριασμούς τύπου </w:t>
-      </w:r>
-      <w:r>
-        <w:rPr>
-          <w:lang w:val="el-GR"/>
-        </w:rPr>
-        <w:t>γραμματείας</w:t>
-      </w:r>
-      <w:r>
-        <w:rPr>
-          <w:lang w:val="el-GR"/>
-        </w:rPr>
-        <w:t xml:space="preserve">, ο σχεδιασμός που επιλέχθηκε για την κάλυψη των λειτουργικών προδιαγραφών της σελίδας βασίστηκε σε ένα </w:t>
+        <w:t xml:space="preserve">Για τους λογαριασμούς τύπου γραμματείας, ο σχεδιασμός που επιλέχθηκε για την κάλυψη των λειτουργικών προδιαγραφών της σελίδας βασίστηκε σε ένα </w:t>
       </w:r>
       <w:r>
         <w:t>nav</w:t>
@@ -11180,61 +10915,7 @@
         <w:rPr>
           <w:lang w:val="el-GR"/>
         </w:rPr>
-        <w:t xml:space="preserve">Αφορά τη κεντρική σελίδα </w:t>
-      </w:r>
-      <w:r>
-        <w:rPr>
-          <w:lang w:val="el-GR"/>
-        </w:rPr>
-        <w:t>της γραμματείας</w:t>
-      </w:r>
-      <w:r>
-        <w:rPr>
-          <w:lang w:val="el-GR"/>
-        </w:rPr>
-        <w:t xml:space="preserve">, όπου μπορεί να δει τις βασικές πληροφορίες για </w:t>
-      </w:r>
-      <w:r>
-        <w:rPr>
-          <w:lang w:val="el-GR"/>
-        </w:rPr>
-        <w:t>όλες τις</w:t>
-      </w:r>
-      <w:r>
-        <w:rPr>
-          <w:lang w:val="el-GR"/>
-        </w:rPr>
-        <w:t xml:space="preserve"> διπλωματικ</w:t>
-      </w:r>
-      <w:r>
-        <w:rPr>
-          <w:lang w:val="el-GR"/>
-        </w:rPr>
-        <w:t>ές</w:t>
-      </w:r>
-      <w:r>
-        <w:rPr>
-          <w:lang w:val="el-GR"/>
-        </w:rPr>
-        <w:t xml:space="preserve"> </w:t>
-      </w:r>
-      <w:r>
-        <w:rPr>
-          <w:lang w:val="el-GR"/>
-        </w:rPr>
-        <w:t>εργασίες σε κατάσταση «Ενεργή» και «Υπό Εξέταση»</w:t>
-      </w:r>
-      <w:r>
-        <w:rPr>
-          <w:lang w:val="el-GR"/>
-        </w:rPr>
-        <w:t xml:space="preserve">, </w:t>
-      </w:r>
-      <w:r>
-        <w:rPr>
-          <w:lang w:val="el-GR"/>
-        </w:rPr>
-        <w:t>αλλά και να προβεί σε μια σειρά δράσεων και επιλογών διαχείρισης, ανάλογα πάντα και με τη κατάσταση της κάθε διπλωματικής.</w:t>
+        <w:t>Αφορά τη κεντρική σελίδα της γραμματείας, όπου μπορεί να δει τις βασικές πληροφορίες για όλες τις διπλωματικές εργασίες σε κατάσταση «Ενεργή» και «Υπό Εξέταση», αλλά και να προβεί σε μια σειρά δράσεων και επιλογών διαχείρισης, ανάλογα πάντα και με τη κατάσταση της κάθε διπλωματικής.</w:t>
       </w:r>
     </w:p>
     <w:p>
@@ -11686,16 +11367,7 @@
                                 <w:szCs w:val="16"/>
                                 <w:lang w:val="el-GR"/>
                               </w:rPr>
-                              <w:t xml:space="preserve">Εικόνα 17: </w:t>
-                            </w:r>
-                            <w:r>
-                              <w:rPr>
-                                <w:rFonts w:ascii="Bahnschrift" w:hAnsi="Bahnschrift"/>
-                                <w:sz w:val="20"/>
-                                <w:szCs w:val="16"/>
-                                <w:lang w:val="el-GR"/>
-                              </w:rPr>
-                              <w:t xml:space="preserve">Πληροφορίες μιας επιλεγμένης Διπλωματικής και επιλογές </w:t>
+                              <w:t xml:space="preserve">Εικόνα 17: Πληροφορίες μιας επιλεγμένης Διπλωματικής και επιλογές </w:t>
                             </w:r>
                             <w:proofErr w:type="spellStart"/>
                             <w:r>
@@ -11753,16 +11425,7 @@
                           <w:szCs w:val="16"/>
                           <w:lang w:val="el-GR"/>
                         </w:rPr>
-                        <w:t xml:space="preserve">Εικόνα 17: </w:t>
-                      </w:r>
-                      <w:r>
-                        <w:rPr>
-                          <w:rFonts w:ascii="Bahnschrift" w:hAnsi="Bahnschrift"/>
-                          <w:sz w:val="20"/>
-                          <w:szCs w:val="16"/>
-                          <w:lang w:val="el-GR"/>
-                        </w:rPr>
-                        <w:t xml:space="preserve">Πληροφορίες μιας επιλεγμένης Διπλωματικής και επιλογές </w:t>
+                        <w:t xml:space="preserve">Εικόνα 17: Πληροφορίες μιας επιλεγμένης Διπλωματικής και επιλογές </w:t>
                       </w:r>
                       <w:proofErr w:type="spellStart"/>
                       <w:r>
@@ -12108,19 +11771,7 @@
         <w:rPr>
           <w:lang w:val="el-GR"/>
         </w:rPr>
-        <w:t>Γι</w:t>
-      </w:r>
-      <w:r>
-        <w:rPr>
-          <w:lang w:val="el-GR"/>
-        </w:rPr>
-        <w:t>α την αρχική σελίδα πριν κανείς συνδεθεί</w:t>
-      </w:r>
-      <w:r>
-        <w:rPr>
-          <w:lang w:val="el-GR"/>
-        </w:rPr>
-        <w:t xml:space="preserve">, ο σχεδιασμός που επιλέχθηκε για την κάλυψη των λειτουργικών προδιαγραφών της σελίδας βασίστηκε σε ένα </w:t>
+        <w:t xml:space="preserve">Για την αρχική σελίδα πριν κανείς συνδεθεί, ο σχεδιασμός που επιλέχθηκε για την κάλυψη των λειτουργικών προδιαγραφών της σελίδας βασίστηκε σε ένα </w:t>
       </w:r>
       <w:r>
         <w:t>nav</w:t>
@@ -12144,19 +11795,7 @@
         <w:rPr>
           <w:lang w:val="el-GR"/>
         </w:rPr>
-        <w:t xml:space="preserve">με </w:t>
-      </w:r>
-      <w:r>
-        <w:rPr>
-          <w:lang w:val="el-GR"/>
-        </w:rPr>
-        <w:t>3</w:t>
-      </w:r>
-      <w:r>
-        <w:rPr>
-          <w:lang w:val="el-GR"/>
-        </w:rPr>
-        <w:t xml:space="preserve"> </w:t>
+        <w:t xml:space="preserve">με 3 </w:t>
       </w:r>
       <w:r>
         <w:t>tabs</w:t>
@@ -12199,13 +11838,7 @@
         <w:rPr>
           <w:lang w:val="el-GR"/>
         </w:rPr>
-        <w:t xml:space="preserve">Αφορά τη κεντρική σελίδα </w:t>
-      </w:r>
-      <w:r>
-        <w:rPr>
-          <w:lang w:val="el-GR"/>
-        </w:rPr>
-        <w:t>της πλατφόρμας πριν κανείς συνδεθεί, με το λογότυπο, και τη δυνατότητα να προβεί κανείς στη περιοχή σύνδεσης.</w:t>
+        <w:t>Αφορά τη κεντρική σελίδα της πλατφόρμας πριν κανείς συνδεθεί, με το λογότυπο, και τη δυνατότητα να προβεί κανείς στη περιοχή σύνδεσης.</w:t>
       </w:r>
     </w:p>
     <w:p>
@@ -12253,13 +11886,7 @@
         <w:rPr>
           <w:lang w:val="el-GR"/>
         </w:rPr>
-        <w:t xml:space="preserve">αυτό ένας χρήστης </w:t>
-      </w:r>
-      <w:r>
-        <w:rPr>
-          <w:lang w:val="el-GR"/>
-        </w:rPr>
-        <w:t>μπορεί να προβάλει και να επιλέξει μέσω φίλτρων τις ανακοινώσεις για την παρουσίαση διπλωματικών εργασιών του περασμένου διαστήματος, αλλά και όσες έχουν προγραμματιστεί για το άμεσο μέλλον.</w:t>
+        <w:t>αυτό ένας χρήστης μπορεί να προβάλει και να επιλέξει μέσω φίλτρων τις ανακοινώσεις για την παρουσίαση διπλωματικών εργασιών του περασμένου διαστήματος, αλλά και όσες έχουν προγραμματιστεί για το άμεσο μέλλον.</w:t>
       </w:r>
     </w:p>
     <w:p>

--- a/er/ΑΝΑΦΟΡΑ_WEB_ΛΙΟΠΕΤΑ_ΜΠΑΖΑΚΑΣ.docx
+++ b/er/ΑΝΑΦΟΡΑ_WEB_ΛΙΟΠΕΤΑ_ΜΠΑΖΑΚΑΣ.docx
@@ -12761,10 +12761,13 @@
         </w:rPr>
       </w:pPr>
       <w:r>
-        <w:rPr>
-          <w:lang w:val="el-GR"/>
-        </w:rPr>
-        <w:t>Χ Επισυναπτόμενα αρχεία/σύνδεσμοι</w:t>
+        <w:t>8</w:t>
+      </w:r>
+      <w:r>
+        <w:rPr>
+          <w:lang w:val="el-GR"/>
+        </w:rPr>
+        <w:t xml:space="preserve"> Επισυναπτόμενα αρχεία/σύνδεσμοι</w:t>
       </w:r>
     </w:p>
     <w:p>
@@ -12829,10 +12832,13 @@
         </w:rPr>
       </w:pPr>
       <w:r>
-        <w:rPr>
-          <w:lang w:val="el-GR"/>
-        </w:rPr>
-        <w:t>Χ Σημειώσεις</w:t>
+        <w:t>10</w:t>
+      </w:r>
+      <w:r>
+        <w:rPr>
+          <w:lang w:val="el-GR"/>
+        </w:rPr>
+        <w:t xml:space="preserve"> Σημειώσεις</w:t>
       </w:r>
     </w:p>
     <w:p>

--- a/er/ΑΝΑΦΟΡΑ_WEB_ΛΙΟΠΕΤΑ_ΜΠΑΖΑΚΑΣ.docx
+++ b/er/ΑΝΑΦΟΡΑ_WEB_ΛΙΟΠΕΤΑ_ΜΠΑΖΑΚΑΣ.docx
@@ -392,7 +392,7 @@
             </w:rPr>
             <w:fldChar w:fldCharType="separate"/>
           </w:r>
-          <w:hyperlink w:anchor="_Toc189308317" w:history="1">
+          <w:hyperlink w:anchor="_Toc189395326" w:history="1">
             <w:r>
               <w:rPr>
                 <w:rStyle w:val="Hyperlink"/>
@@ -419,7 +419,7 @@
                 <w:noProof/>
                 <w:webHidden/>
               </w:rPr>
-              <w:instrText xml:space="preserve"> PAGEREF _Toc189308317 \h </w:instrText>
+              <w:instrText xml:space="preserve"> PAGEREF _Toc189395326 \h </w:instrText>
             </w:r>
             <w:r>
               <w:rPr>
@@ -466,7 +466,7 @@
               <w14:ligatures w14:val="standardContextual"/>
             </w:rPr>
           </w:pPr>
-          <w:hyperlink w:anchor="_Toc189308318" w:history="1">
+          <w:hyperlink w:anchor="_Toc189395327" w:history="1">
             <w:r>
               <w:rPr>
                 <w:rStyle w:val="Hyperlink"/>
@@ -493,7 +493,7 @@
                 <w:noProof/>
                 <w:webHidden/>
               </w:rPr>
-              <w:instrText xml:space="preserve"> PAGEREF _Toc189308318 \h </w:instrText>
+              <w:instrText xml:space="preserve"> PAGEREF _Toc189395327 \h </w:instrText>
             </w:r>
             <w:r>
               <w:rPr>
@@ -513,7 +513,7 @@
                 <w:noProof/>
                 <w:webHidden/>
               </w:rPr>
-              <w:t>3</w:t>
+              <w:t>4</w:t>
             </w:r>
             <w:r>
               <w:rPr>
@@ -540,7 +540,7 @@
               <w14:ligatures w14:val="standardContextual"/>
             </w:rPr>
           </w:pPr>
-          <w:hyperlink w:anchor="_Toc189308319" w:history="1">
+          <w:hyperlink w:anchor="_Toc189395328" w:history="1">
             <w:r>
               <w:rPr>
                 <w:rStyle w:val="Hyperlink"/>
@@ -567,7 +567,7 @@
                 <w:noProof/>
                 <w:webHidden/>
               </w:rPr>
-              <w:instrText xml:space="preserve"> PAGEREF _Toc189308319 \h </w:instrText>
+              <w:instrText xml:space="preserve"> PAGEREF _Toc189395328 \h </w:instrText>
             </w:r>
             <w:r>
               <w:rPr>
@@ -587,7 +587,7 @@
                 <w:noProof/>
                 <w:webHidden/>
               </w:rPr>
-              <w:t>6</w:t>
+              <w:t>7</w:t>
             </w:r>
             <w:r>
               <w:rPr>
@@ -614,7 +614,7 @@
               <w14:ligatures w14:val="standardContextual"/>
             </w:rPr>
           </w:pPr>
-          <w:hyperlink w:anchor="_Toc189308320" w:history="1">
+          <w:hyperlink w:anchor="_Toc189395329" w:history="1">
             <w:r>
               <w:rPr>
                 <w:rStyle w:val="Hyperlink"/>
@@ -641,7 +641,7 @@
                 <w:noProof/>
                 <w:webHidden/>
               </w:rPr>
-              <w:instrText xml:space="preserve"> PAGEREF _Toc189308320 \h </w:instrText>
+              <w:instrText xml:space="preserve"> PAGEREF _Toc189395329 \h </w:instrText>
             </w:r>
             <w:r>
               <w:rPr>
@@ -661,7 +661,7 @@
                 <w:noProof/>
                 <w:webHidden/>
               </w:rPr>
-              <w:t>8</w:t>
+              <w:t>9</w:t>
             </w:r>
             <w:r>
               <w:rPr>
@@ -688,7 +688,7 @@
               <w14:ligatures w14:val="standardContextual"/>
             </w:rPr>
           </w:pPr>
-          <w:hyperlink w:anchor="_Toc189308321" w:history="1">
+          <w:hyperlink w:anchor="_Toc189395330" w:history="1">
             <w:r>
               <w:rPr>
                 <w:rStyle w:val="Hyperlink"/>
@@ -715,7 +715,7 @@
                 <w:noProof/>
                 <w:webHidden/>
               </w:rPr>
-              <w:instrText xml:space="preserve"> PAGEREF _Toc189308321 \h </w:instrText>
+              <w:instrText xml:space="preserve"> PAGEREF _Toc189395330 \h </w:instrText>
             </w:r>
             <w:r>
               <w:rPr>
@@ -735,7 +735,7 @@
                 <w:noProof/>
                 <w:webHidden/>
               </w:rPr>
-              <w:t>8</w:t>
+              <w:t>10</w:t>
             </w:r>
             <w:r>
               <w:rPr>
@@ -762,7 +762,7 @@
               <w14:ligatures w14:val="standardContextual"/>
             </w:rPr>
           </w:pPr>
-          <w:hyperlink w:anchor="_Toc189308322" w:history="1">
+          <w:hyperlink w:anchor="_Toc189395331" w:history="1">
             <w:r>
               <w:rPr>
                 <w:rStyle w:val="Hyperlink"/>
@@ -789,7 +789,7 @@
                 <w:noProof/>
                 <w:webHidden/>
               </w:rPr>
-              <w:instrText xml:space="preserve"> PAGEREF _Toc189308322 \h </w:instrText>
+              <w:instrText xml:space="preserve"> PAGEREF _Toc189395331 \h </w:instrText>
             </w:r>
             <w:r>
               <w:rPr>
@@ -809,7 +809,7 @@
                 <w:noProof/>
                 <w:webHidden/>
               </w:rPr>
-              <w:t>9</w:t>
+              <w:t>10</w:t>
             </w:r>
             <w:r>
               <w:rPr>
@@ -836,7 +836,7 @@
               <w14:ligatures w14:val="standardContextual"/>
             </w:rPr>
           </w:pPr>
-          <w:hyperlink w:anchor="_Toc189308323" w:history="1">
+          <w:hyperlink w:anchor="_Toc189395332" w:history="1">
             <w:r>
               <w:rPr>
                 <w:rStyle w:val="Hyperlink"/>
@@ -863,7 +863,7 @@
                 <w:noProof/>
                 <w:webHidden/>
               </w:rPr>
-              <w:instrText xml:space="preserve"> PAGEREF _Toc189308323 \h </w:instrText>
+              <w:instrText xml:space="preserve"> PAGEREF _Toc189395332 \h </w:instrText>
             </w:r>
             <w:r>
               <w:rPr>
@@ -883,7 +883,7 @@
                 <w:noProof/>
                 <w:webHidden/>
               </w:rPr>
-              <w:t>10</w:t>
+              <w:t>11</w:t>
             </w:r>
             <w:r>
               <w:rPr>
@@ -910,7 +910,7 @@
               <w14:ligatures w14:val="standardContextual"/>
             </w:rPr>
           </w:pPr>
-          <w:hyperlink w:anchor="_Toc189308324" w:history="1">
+          <w:hyperlink w:anchor="_Toc189395333" w:history="1">
             <w:r>
               <w:rPr>
                 <w:rStyle w:val="Hyperlink"/>
@@ -937,7 +937,7 @@
                 <w:noProof/>
                 <w:webHidden/>
               </w:rPr>
-              <w:instrText xml:space="preserve"> PAGEREF _Toc189308324 \h </w:instrText>
+              <w:instrText xml:space="preserve"> PAGEREF _Toc189395333 \h </w:instrText>
             </w:r>
             <w:r>
               <w:rPr>
@@ -957,7 +957,7 @@
                 <w:noProof/>
                 <w:webHidden/>
               </w:rPr>
-              <w:t>10</w:t>
+              <w:t>11</w:t>
             </w:r>
             <w:r>
               <w:rPr>
@@ -984,7 +984,7 @@
               <w14:ligatures w14:val="standardContextual"/>
             </w:rPr>
           </w:pPr>
-          <w:hyperlink w:anchor="_Toc189308325" w:history="1">
+          <w:hyperlink w:anchor="_Toc189395334" w:history="1">
             <w:r>
               <w:rPr>
                 <w:rStyle w:val="Hyperlink"/>
@@ -1011,7 +1011,7 @@
                 <w:noProof/>
                 <w:webHidden/>
               </w:rPr>
-              <w:instrText xml:space="preserve"> PAGEREF _Toc189308325 \h </w:instrText>
+              <w:instrText xml:space="preserve"> PAGEREF _Toc189395334 \h </w:instrText>
             </w:r>
             <w:r>
               <w:rPr>
@@ -1031,7 +1031,7 @@
                 <w:noProof/>
                 <w:webHidden/>
               </w:rPr>
-              <w:t>13</w:t>
+              <w:t>14</w:t>
             </w:r>
             <w:r>
               <w:rPr>
@@ -1058,7 +1058,7 @@
               <w14:ligatures w14:val="standardContextual"/>
             </w:rPr>
           </w:pPr>
-          <w:hyperlink w:anchor="_Toc189308326" w:history="1">
+          <w:hyperlink w:anchor="_Toc189395335" w:history="1">
             <w:r>
               <w:rPr>
                 <w:rStyle w:val="Hyperlink"/>
@@ -1085,7 +1085,7 @@
                 <w:noProof/>
                 <w:webHidden/>
               </w:rPr>
-              <w:instrText xml:space="preserve"> PAGEREF _Toc189308326 \h </w:instrText>
+              <w:instrText xml:space="preserve"> PAGEREF _Toc189395335 \h </w:instrText>
             </w:r>
             <w:r>
               <w:rPr>
@@ -1105,7 +1105,7 @@
                 <w:noProof/>
                 <w:webHidden/>
               </w:rPr>
-              <w:t>13</w:t>
+              <w:t>14</w:t>
             </w:r>
             <w:r>
               <w:rPr>
@@ -1132,7 +1132,7 @@
               <w14:ligatures w14:val="standardContextual"/>
             </w:rPr>
           </w:pPr>
-          <w:hyperlink w:anchor="_Toc189308327" w:history="1">
+          <w:hyperlink w:anchor="_Toc189395336" w:history="1">
             <w:r>
               <w:rPr>
                 <w:rStyle w:val="Hyperlink"/>
@@ -1159,7 +1159,7 @@
                 <w:noProof/>
                 <w:webHidden/>
               </w:rPr>
-              <w:instrText xml:space="preserve"> PAGEREF _Toc189308327 \h </w:instrText>
+              <w:instrText xml:space="preserve"> PAGEREF _Toc189395336 \h </w:instrText>
             </w:r>
             <w:r>
               <w:rPr>
@@ -1179,7 +1179,7 @@
                 <w:noProof/>
                 <w:webHidden/>
               </w:rPr>
-              <w:t>14</w:t>
+              <w:t>15</w:t>
             </w:r>
             <w:r>
               <w:rPr>
@@ -1206,7 +1206,7 @@
               <w14:ligatures w14:val="standardContextual"/>
             </w:rPr>
           </w:pPr>
-          <w:hyperlink w:anchor="_Toc189308328" w:history="1">
+          <w:hyperlink w:anchor="_Toc189395337" w:history="1">
             <w:r>
               <w:rPr>
                 <w:rStyle w:val="Hyperlink"/>
@@ -1233,7 +1233,7 @@
                 <w:noProof/>
                 <w:webHidden/>
               </w:rPr>
-              <w:instrText xml:space="preserve"> PAGEREF _Toc189308328 \h </w:instrText>
+              <w:instrText xml:space="preserve"> PAGEREF _Toc189395337 \h </w:instrText>
             </w:r>
             <w:r>
               <w:rPr>
@@ -1253,7 +1253,7 @@
                 <w:noProof/>
                 <w:webHidden/>
               </w:rPr>
-              <w:t>14</w:t>
+              <w:t>15</w:t>
             </w:r>
             <w:r>
               <w:rPr>
@@ -1280,7 +1280,7 @@
               <w14:ligatures w14:val="standardContextual"/>
             </w:rPr>
           </w:pPr>
-          <w:hyperlink w:anchor="_Toc189308329" w:history="1">
+          <w:hyperlink w:anchor="_Toc189395338" w:history="1">
             <w:r>
               <w:rPr>
                 <w:rStyle w:val="Hyperlink"/>
@@ -1307,7 +1307,7 @@
                 <w:noProof/>
                 <w:webHidden/>
               </w:rPr>
-              <w:instrText xml:space="preserve"> PAGEREF _Toc189308329 \h </w:instrText>
+              <w:instrText xml:space="preserve"> PAGEREF _Toc189395338 \h </w:instrText>
             </w:r>
             <w:r>
               <w:rPr>
@@ -1327,7 +1327,7 @@
                 <w:noProof/>
                 <w:webHidden/>
               </w:rPr>
-              <w:t>15</w:t>
+              <w:t>16</w:t>
             </w:r>
             <w:r>
               <w:rPr>
@@ -1354,7 +1354,7 @@
               <w14:ligatures w14:val="standardContextual"/>
             </w:rPr>
           </w:pPr>
-          <w:hyperlink w:anchor="_Toc189308330" w:history="1">
+          <w:hyperlink w:anchor="_Toc189395339" w:history="1">
             <w:r>
               <w:rPr>
                 <w:rStyle w:val="Hyperlink"/>
@@ -1381,7 +1381,7 @@
                 <w:noProof/>
                 <w:webHidden/>
               </w:rPr>
-              <w:instrText xml:space="preserve"> PAGEREF _Toc189308330 \h </w:instrText>
+              <w:instrText xml:space="preserve"> PAGEREF _Toc189395339 \h </w:instrText>
             </w:r>
             <w:r>
               <w:rPr>
@@ -1401,7 +1401,7 @@
                 <w:noProof/>
                 <w:webHidden/>
               </w:rPr>
-              <w:t>17</w:t>
+              <w:t>18</w:t>
             </w:r>
             <w:r>
               <w:rPr>
@@ -1428,7 +1428,7 @@
               <w14:ligatures w14:val="standardContextual"/>
             </w:rPr>
           </w:pPr>
-          <w:hyperlink w:anchor="_Toc189308331" w:history="1">
+          <w:hyperlink w:anchor="_Toc189395340" w:history="1">
             <w:r>
               <w:rPr>
                 <w:rStyle w:val="Hyperlink"/>
@@ -1455,7 +1455,7 @@
                 <w:noProof/>
                 <w:webHidden/>
               </w:rPr>
-              <w:instrText xml:space="preserve"> PAGEREF _Toc189308331 \h </w:instrText>
+              <w:instrText xml:space="preserve"> PAGEREF _Toc189395340 \h </w:instrText>
             </w:r>
             <w:r>
               <w:rPr>
@@ -1475,7 +1475,7 @@
                 <w:noProof/>
                 <w:webHidden/>
               </w:rPr>
-              <w:t>18</w:t>
+              <w:t>19</w:t>
             </w:r>
             <w:r>
               <w:rPr>
@@ -1502,7 +1502,7 @@
               <w14:ligatures w14:val="standardContextual"/>
             </w:rPr>
           </w:pPr>
-          <w:hyperlink w:anchor="_Toc189308332" w:history="1">
+          <w:hyperlink w:anchor="_Toc189395341" w:history="1">
             <w:r>
               <w:rPr>
                 <w:rStyle w:val="Hyperlink"/>
@@ -1529,7 +1529,7 @@
                 <w:noProof/>
                 <w:webHidden/>
               </w:rPr>
-              <w:instrText xml:space="preserve"> PAGEREF _Toc189308332 \h </w:instrText>
+              <w:instrText xml:space="preserve"> PAGEREF _Toc189395341 \h </w:instrText>
             </w:r>
             <w:r>
               <w:rPr>
@@ -1549,7 +1549,7 @@
                 <w:noProof/>
                 <w:webHidden/>
               </w:rPr>
-              <w:t>18</w:t>
+              <w:t>19</w:t>
             </w:r>
             <w:r>
               <w:rPr>
@@ -1576,7 +1576,7 @@
               <w14:ligatures w14:val="standardContextual"/>
             </w:rPr>
           </w:pPr>
-          <w:hyperlink w:anchor="_Toc189308333" w:history="1">
+          <w:hyperlink w:anchor="_Toc189395342" w:history="1">
             <w:r>
               <w:rPr>
                 <w:rStyle w:val="Hyperlink"/>
@@ -1603,7 +1603,7 @@
                 <w:noProof/>
                 <w:webHidden/>
               </w:rPr>
-              <w:instrText xml:space="preserve"> PAGEREF _Toc189308333 \h </w:instrText>
+              <w:instrText xml:space="preserve"> PAGEREF _Toc189395342 \h </w:instrText>
             </w:r>
             <w:r>
               <w:rPr>
@@ -1623,7 +1623,7 @@
                 <w:noProof/>
                 <w:webHidden/>
               </w:rPr>
-              <w:t>18</w:t>
+              <w:t>20</w:t>
             </w:r>
             <w:r>
               <w:rPr>
@@ -1650,7 +1650,7 @@
               <w14:ligatures w14:val="standardContextual"/>
             </w:rPr>
           </w:pPr>
-          <w:hyperlink w:anchor="_Toc189308334" w:history="1">
+          <w:hyperlink w:anchor="_Toc189395343" w:history="1">
             <w:r>
               <w:rPr>
                 <w:rStyle w:val="Hyperlink"/>
@@ -1677,7 +1677,7 @@
                 <w:noProof/>
                 <w:webHidden/>
               </w:rPr>
-              <w:instrText xml:space="preserve"> PAGEREF _Toc189308334 \h </w:instrText>
+              <w:instrText xml:space="preserve"> PAGEREF _Toc189395343 \h </w:instrText>
             </w:r>
             <w:r>
               <w:rPr>
@@ -1697,7 +1697,7 @@
                 <w:noProof/>
                 <w:webHidden/>
               </w:rPr>
-              <w:t>19</w:t>
+              <w:t>20</w:t>
             </w:r>
             <w:r>
               <w:rPr>
@@ -1724,7 +1724,7 @@
               <w14:ligatures w14:val="standardContextual"/>
             </w:rPr>
           </w:pPr>
-          <w:hyperlink w:anchor="_Toc189308335" w:history="1">
+          <w:hyperlink w:anchor="_Toc189395344" w:history="1">
             <w:r>
               <w:rPr>
                 <w:rStyle w:val="Hyperlink"/>
@@ -1751,7 +1751,7 @@
                 <w:noProof/>
                 <w:webHidden/>
               </w:rPr>
-              <w:instrText xml:space="preserve"> PAGEREF _Toc189308335 \h </w:instrText>
+              <w:instrText xml:space="preserve"> PAGEREF _Toc189395344 \h </w:instrText>
             </w:r>
             <w:r>
               <w:rPr>
@@ -1771,7 +1771,155 @@
                 <w:noProof/>
                 <w:webHidden/>
               </w:rPr>
-              <w:t>20</w:t>
+              <w:t>21</w:t>
+            </w:r>
+            <w:r>
+              <w:rPr>
+                <w:noProof/>
+                <w:webHidden/>
+              </w:rPr>
+              <w:fldChar w:fldCharType="end"/>
+            </w:r>
+          </w:hyperlink>
+        </w:p>
+        <w:p>
+          <w:pPr>
+            <w:pStyle w:val="TOC2"/>
+            <w:tabs>
+              <w:tab w:val="right" w:leader="dot" w:pos="8636"/>
+            </w:tabs>
+            <w:rPr>
+              <w:rFonts w:eastAsiaTheme="minorEastAsia"/>
+              <w:noProof/>
+              <w:color w:val="auto"/>
+              <w:kern w:val="2"/>
+              <w:sz w:val="24"/>
+              <w:szCs w:val="24"/>
+              <w14:ligatures w14:val="standardContextual"/>
+            </w:rPr>
+          </w:pPr>
+          <w:hyperlink w:anchor="_Toc189395345" w:history="1">
+            <w:r>
+              <w:rPr>
+                <w:rStyle w:val="Hyperlink"/>
+                <w:noProof/>
+              </w:rPr>
+              <w:t>Κεντρική Σελίδα</w:t>
+            </w:r>
+            <w:r>
+              <w:rPr>
+                <w:noProof/>
+                <w:webHidden/>
+              </w:rPr>
+              <w:tab/>
+            </w:r>
+            <w:r>
+              <w:rPr>
+                <w:noProof/>
+                <w:webHidden/>
+              </w:rPr>
+              <w:fldChar w:fldCharType="begin"/>
+            </w:r>
+            <w:r>
+              <w:rPr>
+                <w:noProof/>
+                <w:webHidden/>
+              </w:rPr>
+              <w:instrText xml:space="preserve"> PAGEREF _Toc189395345 \h </w:instrText>
+            </w:r>
+            <w:r>
+              <w:rPr>
+                <w:noProof/>
+                <w:webHidden/>
+              </w:rPr>
+            </w:r>
+            <w:r>
+              <w:rPr>
+                <w:noProof/>
+                <w:webHidden/>
+              </w:rPr>
+              <w:fldChar w:fldCharType="separate"/>
+            </w:r>
+            <w:r>
+              <w:rPr>
+                <w:noProof/>
+                <w:webHidden/>
+              </w:rPr>
+              <w:t>21</w:t>
+            </w:r>
+            <w:r>
+              <w:rPr>
+                <w:noProof/>
+                <w:webHidden/>
+              </w:rPr>
+              <w:fldChar w:fldCharType="end"/>
+            </w:r>
+          </w:hyperlink>
+        </w:p>
+        <w:p>
+          <w:pPr>
+            <w:pStyle w:val="TOC2"/>
+            <w:tabs>
+              <w:tab w:val="right" w:leader="dot" w:pos="8636"/>
+            </w:tabs>
+            <w:rPr>
+              <w:rFonts w:eastAsiaTheme="minorEastAsia"/>
+              <w:noProof/>
+              <w:color w:val="auto"/>
+              <w:kern w:val="2"/>
+              <w:sz w:val="24"/>
+              <w:szCs w:val="24"/>
+              <w14:ligatures w14:val="standardContextual"/>
+            </w:rPr>
+          </w:pPr>
+          <w:hyperlink w:anchor="_Toc189395346" w:history="1">
+            <w:r>
+              <w:rPr>
+                <w:rStyle w:val="Hyperlink"/>
+                <w:noProof/>
+              </w:rPr>
+              <w:t>Ανακοινώσεις</w:t>
+            </w:r>
+            <w:r>
+              <w:rPr>
+                <w:noProof/>
+                <w:webHidden/>
+              </w:rPr>
+              <w:tab/>
+            </w:r>
+            <w:r>
+              <w:rPr>
+                <w:noProof/>
+                <w:webHidden/>
+              </w:rPr>
+              <w:fldChar w:fldCharType="begin"/>
+            </w:r>
+            <w:r>
+              <w:rPr>
+                <w:noProof/>
+                <w:webHidden/>
+              </w:rPr>
+              <w:instrText xml:space="preserve"> PAGEREF _Toc189395346 \h </w:instrText>
+            </w:r>
+            <w:r>
+              <w:rPr>
+                <w:noProof/>
+                <w:webHidden/>
+              </w:rPr>
+            </w:r>
+            <w:r>
+              <w:rPr>
+                <w:noProof/>
+                <w:webHidden/>
+              </w:rPr>
+              <w:fldChar w:fldCharType="separate"/>
+            </w:r>
+            <w:r>
+              <w:rPr>
+                <w:noProof/>
+                <w:webHidden/>
+              </w:rPr>
+              <w:t>22</w:t>
             </w:r>
             <w:r>
               <w:rPr>
@@ -1798,7 +1946,7 @@
               <w14:ligatures w14:val="standardContextual"/>
             </w:rPr>
           </w:pPr>
-          <w:hyperlink w:anchor="_Toc189308336" w:history="1">
+          <w:hyperlink w:anchor="_Toc189395347" w:history="1">
             <w:r>
               <w:rPr>
                 <w:rStyle w:val="Hyperlink"/>
@@ -1825,7 +1973,7 @@
                 <w:noProof/>
                 <w:webHidden/>
               </w:rPr>
-              <w:instrText xml:space="preserve"> PAGEREF _Toc189308336 \h </w:instrText>
+              <w:instrText xml:space="preserve"> PAGEREF _Toc189395347 \h </w:instrText>
             </w:r>
             <w:r>
               <w:rPr>
@@ -1845,7 +1993,7 @@
                 <w:noProof/>
                 <w:webHidden/>
               </w:rPr>
-              <w:t>22</w:t>
+              <w:t>23</w:t>
             </w:r>
             <w:r>
               <w:rPr>
@@ -1964,9 +2112,8 @@
       <w:pPr>
         <w:pStyle w:val="Heading1"/>
       </w:pPr>
-      <w:bookmarkStart w:id="5" w:name="_Toc189308317"/>
-      <w:r>
-        <w:lastRenderedPageBreak/>
+      <w:bookmarkStart w:id="5" w:name="_Toc189395326"/>
+      <w:r>
         <w:t>Εισαγωγή</w:t>
       </w:r>
       <w:bookmarkEnd w:id="5"/>
@@ -2529,6 +2676,7 @@
         <w:rPr>
           <w:lang w:val="el-GR"/>
         </w:rPr>
+        <w:lastRenderedPageBreak/>
         <w:t xml:space="preserve">Η περιγραφή της λειτουργίας του συστήματος θα γίνει με χρήση </w:t>
       </w:r>
       <w:r>
@@ -2555,7 +2703,7 @@
           <w:szCs w:val="20"/>
         </w:rPr>
       </w:pPr>
-      <w:bookmarkStart w:id="6" w:name="_Toc189308318"/>
+      <w:bookmarkStart w:id="6" w:name="_Toc189395327"/>
       <w:r>
         <w:rPr>
           <w:noProof/>
@@ -5249,7 +5397,7 @@
       <w:pPr>
         <w:pStyle w:val="Heading1"/>
       </w:pPr>
-      <w:bookmarkStart w:id="8" w:name="_Toc189308319"/>
+      <w:bookmarkStart w:id="8" w:name="_Toc189395328"/>
       <w:r>
         <w:t xml:space="preserve">Τεχνικές </w:t>
       </w:r>
@@ -6300,7 +6448,7 @@
       <w:pPr>
         <w:pStyle w:val="Heading1"/>
       </w:pPr>
-      <w:bookmarkStart w:id="9" w:name="_Toc189308320"/>
+      <w:bookmarkStart w:id="9" w:name="_Toc189395329"/>
       <w:r>
         <w:lastRenderedPageBreak/>
         <w:t>Καθηγητής</w:t>
@@ -6643,7 +6791,7 @@
       <w:pPr>
         <w:pStyle w:val="Heading2"/>
       </w:pPr>
-      <w:bookmarkStart w:id="10" w:name="_Toc189308321"/>
+      <w:bookmarkStart w:id="10" w:name="_Toc189395330"/>
       <w:r>
         <w:rPr>
           <w:noProof/>
@@ -6896,7 +7044,7 @@
       <w:pPr>
         <w:pStyle w:val="Heading2"/>
       </w:pPr>
-      <w:bookmarkStart w:id="11" w:name="_Toc189308322"/>
+      <w:bookmarkStart w:id="11" w:name="_Toc189395331"/>
       <w:r>
         <w:rPr>
           <w:noProof/>
@@ -7211,7 +7359,7 @@
       <w:pPr>
         <w:pStyle w:val="Heading2"/>
       </w:pPr>
-      <w:bookmarkStart w:id="12" w:name="_Toc189308323"/>
+      <w:bookmarkStart w:id="12" w:name="_Toc189395332"/>
       <w:r>
         <w:rPr>
           <w:noProof/>
@@ -7501,7 +7649,7 @@
       <w:pPr>
         <w:pStyle w:val="Heading2"/>
       </w:pPr>
-      <w:bookmarkStart w:id="13" w:name="_Toc189308324"/>
+      <w:bookmarkStart w:id="13" w:name="_Toc189395333"/>
       <w:r>
         <w:t>Διαχείριση διπλωματικών εργασιών</w:t>
       </w:r>
@@ -7816,7 +7964,7 @@
         </w:rPr>
         <w:lastRenderedPageBreak/>
         <w:drawing>
-          <wp:anchor distT="0" distB="0" distL="114300" distR="114300" simplePos="0" relativeHeight="251676672" behindDoc="1" locked="0" layoutInCell="1" allowOverlap="1" wp14:anchorId="60A222B2" wp14:editId="3DA8B646">
+          <wp:anchor distT="0" distB="0" distL="114300" distR="114300" simplePos="0" relativeHeight="251676672" behindDoc="1" locked="0" layoutInCell="1" allowOverlap="1" wp14:anchorId="60A222B2" wp14:editId="722908B9">
             <wp:simplePos x="0" y="0"/>
             <wp:positionH relativeFrom="margin">
               <wp:align>center</wp:align>
@@ -7824,14 +7972,14 @@
             <wp:positionV relativeFrom="paragraph">
               <wp:posOffset>0</wp:posOffset>
             </wp:positionV>
-            <wp:extent cx="4328160" cy="3904562"/>
-            <wp:effectExtent l="0" t="0" r="0" b="1270"/>
+            <wp:extent cx="4046220" cy="3649980"/>
+            <wp:effectExtent l="0" t="0" r="0" b="7620"/>
             <wp:wrapTight wrapText="bothSides">
               <wp:wrapPolygon edited="0">
                 <wp:start x="0" y="0"/>
-                <wp:lineTo x="0" y="21502"/>
-                <wp:lineTo x="21486" y="21502"/>
-                <wp:lineTo x="21486" y="0"/>
+                <wp:lineTo x="0" y="21532"/>
+                <wp:lineTo x="21458" y="21532"/>
+                <wp:lineTo x="21458" y="0"/>
                 <wp:lineTo x="0" y="0"/>
               </wp:wrapPolygon>
             </wp:wrapTight>
@@ -7861,7 +8009,7 @@
                   <pic:spPr>
                     <a:xfrm>
                       <a:off x="0" y="0"/>
-                      <a:ext cx="4328160" cy="3904562"/>
+                      <a:ext cx="4046220" cy="3649980"/>
                     </a:xfrm>
                     <a:prstGeom prst="rect">
                       <a:avLst/>
@@ -7956,13 +8104,6 @@
           <w:lang w:val="el-GR"/>
         </w:rPr>
       </w:pPr>
-    </w:p>
-    <w:p>
-      <w:pPr>
-        <w:rPr>
-          <w:lang w:val="el-GR"/>
-        </w:rPr>
-      </w:pPr>
       <w:r>
         <w:rPr>
           <w:noProof/>
@@ -7970,15 +8111,15 @@
         <mc:AlternateContent>
           <mc:Choice Requires="wps">
             <w:drawing>
-              <wp:anchor distT="0" distB="0" distL="114300" distR="114300" simplePos="0" relativeHeight="251667456" behindDoc="0" locked="0" layoutInCell="1" allowOverlap="1" wp14:anchorId="4AE44A3A" wp14:editId="51A5951D">
+              <wp:anchor distT="0" distB="0" distL="114300" distR="114300" simplePos="0" relativeHeight="251667456" behindDoc="0" locked="0" layoutInCell="1" allowOverlap="1" wp14:anchorId="4AE44A3A" wp14:editId="20993949">
                 <wp:simplePos x="0" y="0"/>
                 <wp:positionH relativeFrom="margin">
                   <wp:align>center</wp:align>
                 </wp:positionH>
                 <wp:positionV relativeFrom="paragraph">
-                  <wp:posOffset>179705</wp:posOffset>
+                  <wp:posOffset>212090</wp:posOffset>
                 </wp:positionV>
-                <wp:extent cx="4114800" cy="312420"/>
+                <wp:extent cx="3893820" cy="312420"/>
                 <wp:effectExtent l="0" t="0" r="0" b="0"/>
                 <wp:wrapTopAndBottom/>
                 <wp:docPr id="1042034710" name="Πλαίσιο κειμένου 1"/>
@@ -7990,7 +8131,7 @@
                       <wps:spPr>
                         <a:xfrm>
                           <a:off x="0" y="0"/>
-                          <a:ext cx="4114800" cy="312420"/>
+                          <a:ext cx="3893820" cy="312420"/>
                         </a:xfrm>
                         <a:prstGeom prst="rect">
                           <a:avLst/>
@@ -8088,7 +8229,7 @@
           </mc:Choice>
           <mc:Fallback>
             <w:pict>
-              <v:shape w14:anchorId="4AE44A3A" id="_x0000_s1032" type="#_x0000_t202" style="position:absolute;margin-left:0;margin-top:14.15pt;width:324pt;height:24.6pt;z-index:251667456;visibility:visible;mso-wrap-style:square;mso-width-percent:0;mso-height-percent:0;mso-wrap-distance-left:9pt;mso-wrap-distance-top:0;mso-wrap-distance-right:9pt;mso-wrap-distance-bottom:0;mso-position-horizontal:center;mso-position-horizontal-relative:margin;mso-position-vertical:absolute;mso-position-vertical-relative:text;mso-width-percent:0;mso-height-percent:0;mso-width-relative:margin;mso-height-relative:margin;v-text-anchor:top" o:gfxdata="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" stroked="f">
+              <v:shape w14:anchorId="4AE44A3A" id="_x0000_s1032" type="#_x0000_t202" style="position:absolute;margin-left:0;margin-top:16.7pt;width:306.6pt;height:24.6pt;z-index:251667456;visibility:visible;mso-wrap-style:square;mso-width-percent:0;mso-height-percent:0;mso-wrap-distance-left:9pt;mso-wrap-distance-top:0;mso-wrap-distance-right:9pt;mso-wrap-distance-bottom:0;mso-position-horizontal:center;mso-position-horizontal-relative:margin;mso-position-vertical:absolute;mso-position-vertical-relative:text;mso-width-percent:0;mso-height-percent:0;mso-width-relative:margin;mso-height-relative:margin;v-text-anchor:top" o:gfxdata="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" stroked="f">
                 <v:textbox inset="0,0,0,0">
                   <w:txbxContent>
                     <w:p>
@@ -8168,29 +8309,22 @@
           <w:lang w:val="el-GR"/>
         </w:rPr>
       </w:pPr>
-    </w:p>
-    <w:p>
-      <w:pPr>
-        <w:rPr>
-          <w:lang w:val="el-GR"/>
-        </w:rPr>
-      </w:pPr>
       <w:r>
         <w:rPr>
           <w:noProof/>
           <w:lang w:val="el-GR"/>
         </w:rPr>
         <w:drawing>
-          <wp:anchor distT="0" distB="0" distL="114300" distR="114300" simplePos="0" relativeHeight="251671552" behindDoc="0" locked="0" layoutInCell="1" allowOverlap="1" wp14:anchorId="1E472A9B" wp14:editId="4D14667E">
+          <wp:anchor distT="0" distB="0" distL="114300" distR="114300" simplePos="0" relativeHeight="251671552" behindDoc="0" locked="0" layoutInCell="1" allowOverlap="1" wp14:anchorId="1E472A9B" wp14:editId="539F9D3C">
             <wp:simplePos x="0" y="0"/>
             <wp:positionH relativeFrom="margin">
-              <wp:posOffset>428625</wp:posOffset>
+              <wp:align>center</wp:align>
             </wp:positionH>
             <wp:positionV relativeFrom="paragraph">
-              <wp:posOffset>178435</wp:posOffset>
+              <wp:posOffset>438785</wp:posOffset>
             </wp:positionV>
-            <wp:extent cx="4663440" cy="3257550"/>
-            <wp:effectExtent l="0" t="0" r="3810" b="0"/>
+            <wp:extent cx="3943985" cy="4008120"/>
+            <wp:effectExtent l="0" t="0" r="0" b="0"/>
             <wp:wrapSquare wrapText="bothSides"/>
             <wp:docPr id="2015436454" name="Εικόνα 22"/>
             <wp:cNvGraphicFramePr>
@@ -8204,7 +8338,7 @@
                     <pic:cNvPicPr/>
                   </pic:nvPicPr>
                   <pic:blipFill>
-                    <a:blip r:embed="rId16">
+                    <a:blip r:embed="rId16" cstate="print">
                       <a:extLst>
                         <a:ext uri="{28A0092B-C50C-407E-A947-70E740481C1C}">
                           <a14:useLocalDpi xmlns:a14="http://schemas.microsoft.com/office/drawing/2010/main" val="0"/>
@@ -8218,7 +8352,7 @@
                   <pic:spPr>
                     <a:xfrm>
                       <a:off x="0" y="0"/>
-                      <a:ext cx="4663440" cy="3257550"/>
+                      <a:ext cx="3943985" cy="4008120"/>
                     </a:xfrm>
                     <a:prstGeom prst="rect">
                       <a:avLst/>
@@ -8313,6 +8447,13 @@
           <w:lang w:val="el-GR"/>
         </w:rPr>
       </w:pPr>
+    </w:p>
+    <w:p>
+      <w:pPr>
+        <w:rPr>
+          <w:lang w:val="el-GR"/>
+        </w:rPr>
+      </w:pPr>
       <w:r>
         <w:rPr>
           <w:noProof/>
@@ -8320,13 +8461,13 @@
         <mc:AlternateContent>
           <mc:Choice Requires="wps">
             <w:drawing>
-              <wp:anchor distT="0" distB="0" distL="114300" distR="114300" simplePos="0" relativeHeight="251669504" behindDoc="1" locked="0" layoutInCell="1" allowOverlap="1" wp14:anchorId="4CE1C962" wp14:editId="48C292BF">
+              <wp:anchor distT="0" distB="0" distL="114300" distR="114300" simplePos="0" relativeHeight="251669504" behindDoc="1" locked="0" layoutInCell="1" allowOverlap="1" wp14:anchorId="4CE1C962" wp14:editId="52E5C411">
                 <wp:simplePos x="0" y="0"/>
                 <wp:positionH relativeFrom="margin">
                   <wp:align>center</wp:align>
                 </wp:positionH>
                 <wp:positionV relativeFrom="paragraph">
-                  <wp:posOffset>179705</wp:posOffset>
+                  <wp:posOffset>520065</wp:posOffset>
                 </wp:positionV>
                 <wp:extent cx="3916680" cy="635"/>
                 <wp:effectExtent l="0" t="0" r="7620" b="6350"/>
@@ -8405,7 +8546,7 @@
           </mc:Choice>
           <mc:Fallback>
             <w:pict>
-              <v:shape w14:anchorId="4CE1C962" id="_x0000_s1033" type="#_x0000_t202" style="position:absolute;margin-left:0;margin-top:14.15pt;width:308.4pt;height:.05pt;z-index:-251646976;visibility:visible;mso-wrap-style:square;mso-width-percent:0;mso-wrap-distance-left:9pt;mso-wrap-distance-top:0;mso-wrap-distance-right:9pt;mso-wrap-distance-bottom:0;mso-position-horizontal:center;mso-position-horizontal-relative:margin;mso-position-vertical:absolute;mso-position-vertical-relative:text;mso-width-percent:0;mso-width-relative:margin;v-text-anchor:top" o:gfxdata="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" stroked="f">
+              <v:shape w14:anchorId="4CE1C962" id="_x0000_s1033" type="#_x0000_t202" style="position:absolute;margin-left:0;margin-top:40.95pt;width:308.4pt;height:.05pt;z-index:-251646976;visibility:visible;mso-wrap-style:square;mso-width-percent:0;mso-wrap-distance-left:9pt;mso-wrap-distance-top:0;mso-wrap-distance-right:9pt;mso-wrap-distance-bottom:0;mso-position-horizontal:center;mso-position-horizontal-relative:margin;mso-position-vertical:absolute;mso-position-vertical-relative:text;mso-width-percent:0;mso-width-relative:margin;v-text-anchor:top" o:gfxdata="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" stroked="f">
                 <v:textbox style="mso-fit-shape-to-text:t" inset="0,0,0,0">
                   <w:txbxContent>
                     <w:p>
@@ -8452,6 +8593,13 @@
     <w:p>
       <w:pPr>
         <w:rPr>
+          <w:lang w:val="el-GR"/>
+        </w:rPr>
+      </w:pPr>
+    </w:p>
+    <w:p>
+      <w:pPr>
+        <w:rPr>
           <w:noProof/>
           <w:lang w:val="el-GR"/>
         </w:rPr>
@@ -8460,7 +8608,6 @@
         <w:rPr>
           <w:noProof/>
         </w:rPr>
-        <w:lastRenderedPageBreak/>
         <mc:AlternateContent>
           <mc:Choice Requires="wps">
             <w:drawing>
@@ -8758,7 +8905,7 @@
       <w:pPr>
         <w:pStyle w:val="Heading2"/>
       </w:pPr>
-      <w:bookmarkStart w:id="14" w:name="_Toc189308325"/>
+      <w:bookmarkStart w:id="14" w:name="_Toc189395334"/>
       <w:r>
         <w:rPr>
           <w:noProof/>
@@ -9106,7 +9253,7 @@
       <w:pPr>
         <w:pStyle w:val="Heading2"/>
       </w:pPr>
-      <w:bookmarkStart w:id="15" w:name="_Toc189308326"/>
+      <w:bookmarkStart w:id="15" w:name="_Toc189395335"/>
       <w:r>
         <w:t>Προβολή στατιστικών</w:t>
       </w:r>
@@ -9446,7 +9593,7 @@
       <w:pPr>
         <w:pStyle w:val="Heading1"/>
       </w:pPr>
-      <w:bookmarkStart w:id="16" w:name="_Toc189308327"/>
+      <w:bookmarkStart w:id="16" w:name="_Toc189395336"/>
       <w:r>
         <w:lastRenderedPageBreak/>
         <w:t>Φοιτητής/</w:t>
@@ -9651,7 +9798,7 @@
       <w:pPr>
         <w:pStyle w:val="Heading2"/>
       </w:pPr>
-      <w:bookmarkStart w:id="17" w:name="_Toc189308328"/>
+      <w:bookmarkStart w:id="17" w:name="_Toc189395337"/>
       <w:r>
         <w:rPr>
           <w:noProof/>
@@ -9911,7 +10058,7 @@
       <w:pPr>
         <w:pStyle w:val="Heading2"/>
       </w:pPr>
-      <w:bookmarkStart w:id="18" w:name="_Toc189308329"/>
+      <w:bookmarkStart w:id="18" w:name="_Toc189395338"/>
       <w:r>
         <w:rPr>
           <w:noProof/>
@@ -10461,7 +10608,7 @@
       <w:pPr>
         <w:pStyle w:val="Heading2"/>
       </w:pPr>
-      <w:bookmarkStart w:id="19" w:name="_Toc189308330"/>
+      <w:bookmarkStart w:id="19" w:name="_Toc189395339"/>
       <w:r>
         <w:lastRenderedPageBreak/>
         <w:t>Επεξεργασία Προφίλ</w:t>
@@ -10831,7 +10978,7 @@
       <w:pPr>
         <w:pStyle w:val="Heading1"/>
       </w:pPr>
-      <w:bookmarkStart w:id="20" w:name="_Toc189308331"/>
+      <w:bookmarkStart w:id="20" w:name="_Toc189395340"/>
       <w:r>
         <w:lastRenderedPageBreak/>
         <w:t>Γραμματεία</w:t>
@@ -10844,7 +10991,6 @@
           <w:lang w:val="el-GR"/>
         </w:rPr>
       </w:pPr>
-      <w:bookmarkStart w:id="21" w:name="_Toc189308332"/>
       <w:r>
         <w:rPr>
           <w:lang w:val="el-GR"/>
@@ -10988,6 +11134,7 @@
       <w:pPr>
         <w:pStyle w:val="Heading2"/>
       </w:pPr>
+      <w:bookmarkStart w:id="21" w:name="_Toc189395341"/>
       <w:r>
         <w:rPr>
           <w:noProof/>
@@ -11218,7 +11365,7 @@
       <w:pPr>
         <w:pStyle w:val="Heading2"/>
       </w:pPr>
-      <w:bookmarkStart w:id="22" w:name="_Toc189308333"/>
+      <w:bookmarkStart w:id="22" w:name="_Toc189395342"/>
       <w:r>
         <w:rPr>
           <w:noProof/>
@@ -11459,7 +11606,7 @@
       <w:pPr>
         <w:pStyle w:val="Heading2"/>
       </w:pPr>
-      <w:bookmarkStart w:id="23" w:name="_Toc189308334"/>
+      <w:bookmarkStart w:id="23" w:name="_Toc189395343"/>
       <w:r>
         <w:rPr>
           <w:noProof/>
@@ -11740,7 +11887,7 @@
       <w:pPr>
         <w:pStyle w:val="Heading1"/>
       </w:pPr>
-      <w:bookmarkStart w:id="24" w:name="_Toc189308335"/>
+      <w:bookmarkStart w:id="24" w:name="_Toc189395344"/>
       <w:r>
         <w:lastRenderedPageBreak/>
         <w:t>Λειτουργίες Συστήματος</w:t>
@@ -11932,9 +12079,11 @@
       <w:pPr>
         <w:pStyle w:val="Heading2"/>
       </w:pPr>
+      <w:bookmarkStart w:id="25" w:name="_Toc189395345"/>
       <w:r>
         <w:t>Κεντρική Σελίδα</w:t>
       </w:r>
+      <w:bookmarkEnd w:id="25"/>
     </w:p>
     <w:p>
       <w:pPr>
@@ -12141,6 +12290,7 @@
       <w:pPr>
         <w:pStyle w:val="Heading2"/>
       </w:pPr>
+      <w:bookmarkStart w:id="26" w:name="_Toc189395346"/>
       <w:r>
         <w:rPr>
           <w:noProof/>
@@ -12213,6 +12363,7 @@
       <w:r>
         <w:t>Ανακοινώσεις</w:t>
       </w:r>
+      <w:bookmarkEnd w:id="26"/>
     </w:p>
     <w:p>
       <w:pPr>
@@ -12433,12 +12584,12 @@
       <w:pPr>
         <w:pStyle w:val="Heading1"/>
       </w:pPr>
-      <w:bookmarkStart w:id="25" w:name="_Toc189308336"/>
+      <w:bookmarkStart w:id="27" w:name="_Toc189395347"/>
       <w:r>
         <w:lastRenderedPageBreak/>
         <w:t>Αρχικοποίηση συστήματος</w:t>
       </w:r>
-      <w:bookmarkEnd w:id="25"/>
+      <w:bookmarkEnd w:id="27"/>
     </w:p>
     <w:p>
       <w:pPr>
@@ -12761,6 +12912,9 @@
         </w:rPr>
       </w:pPr>
       <w:r>
+        <w:rPr>
+          <w:lang w:val="el-GR"/>
+        </w:rPr>
         <w:t>8</w:t>
       </w:r>
       <w:r>
@@ -12798,6 +12952,9 @@
         </w:rPr>
       </w:pPr>
       <w:r>
+        <w:rPr>
+          <w:lang w:val="el-GR"/>
+        </w:rPr>
         <w:t>48</w:t>
       </w:r>
       <w:r>
